--- a/Informe.docx
+++ b/Informe.docx
@@ -5,28 +5,16 @@
     <w:p>
       <w:pPr>
         <w:jc w:val="both"/>
-        <w:rPr>
-          <w:lang w:val="es-CO"/>
-        </w:rPr>
       </w:pPr>
       <w:r>
-        <w:rPr>
-          <w:lang w:val="es-CO"/>
-        </w:rPr>
         <w:t>Busqué como usar el circuito integrado “74HC95” y encontré un video de YouTube que podría funcionar parcialmente para la solución, donde usando 3 pines del Arduino 1 generaban un vector fila de matrices en serie, una vez entendiendo el funcionamiento para formar ese arreglo podría extenderse hasta las dimensiones que nos piden en el parcial, por ahora pienso usar 4 integrados “74HC95” para generar la matriz 8x8.</w:t>
       </w:r>
     </w:p>
     <w:p>
       <w:pPr>
         <w:jc w:val="both"/>
-        <w:rPr>
-          <w:lang w:val="es-CO"/>
-        </w:rPr>
       </w:pPr>
       <w:r>
-        <w:rPr>
-          <w:lang w:val="es-CO"/>
-        </w:rPr>
         <w:t>Adjunto evidencia:</w:t>
       </w:r>
     </w:p>
@@ -36,12 +24,8 @@
         <w:jc w:val="center"/>
       </w:pPr>
       <w:r>
-        <w:rPr>
-          <w:noProof/>
-          <w:lang w:val="es-CO"/>
-        </w:rPr>
         <w:drawing>
-          <wp:inline distT="0" distB="0" distL="0" distR="0" wp14:anchorId="0B9F7975" wp14:editId="2B98E10B">
+          <wp:inline distT="0" distB="0" distL="0" distR="0" wp14:anchorId="0B9F7975" wp14:editId="5BDA6FB2">
             <wp:extent cx="4832230" cy="1947545"/>
             <wp:effectExtent l="0" t="0" r="6985" b="0"/>
             <wp:docPr id="2138220449" name="Imagen 1">
@@ -100,53 +84,31 @@
         <w:pStyle w:val="Descripcin"/>
         <w:jc w:val="center"/>
         <w:rPr>
-          <w:lang w:val="es-CO"/>
+          <w:rStyle w:val="Hipervnculo"/>
         </w:rPr>
       </w:pPr>
       <w:r>
-        <w:rPr>
-          <w:lang w:val="es-CO"/>
-        </w:rPr>
         <w:t xml:space="preserve">Ilustración </w:t>
       </w:r>
       <w:r>
         <w:fldChar w:fldCharType="begin"/>
       </w:r>
       <w:r>
-        <w:rPr>
-          <w:lang w:val="es-CO"/>
-        </w:rPr>
         <w:instrText xml:space="preserve"> SEQ Ilustración \* ARABIC </w:instrText>
       </w:r>
       <w:r>
         <w:fldChar w:fldCharType="separate"/>
       </w:r>
       <w:r>
-        <w:rPr>
-          <w:noProof/>
-          <w:lang w:val="es-CO"/>
-        </w:rPr>
         <w:t>1</w:t>
       </w:r>
       <w:r>
         <w:fldChar w:fldCharType="end"/>
       </w:r>
       <w:r>
-        <w:rPr>
-          <w:lang w:val="es-CO"/>
-        </w:rPr>
-        <w:t xml:space="preserve"> </w:t>
-      </w:r>
-      <w:r>
-        <w:rPr>
-          <w:lang w:val="es-CO"/>
-        </w:rPr>
-        <w:t>Video de YouTube de donde es extrajo la idea</w:t>
-      </w:r>
-      <w:r>
-        <w:rPr>
-          <w:lang w:val="es-CO"/>
-        </w:rPr>
+        <w:t xml:space="preserve"> Video de YouTube de donde es extrajo la idea</w:t>
+      </w:r>
+      <w:r>
         <w:br/>
         <w:t xml:space="preserve">para más información: </w:t>
       </w:r>
@@ -154,11 +116,222 @@
         <w:r>
           <w:rPr>
             <w:rStyle w:val="Hipervnculo"/>
-            <w:lang w:val="es-CO"/>
           </w:rPr>
           <w:t>YouTube</w:t>
         </w:r>
       </w:hyperlink>
+    </w:p>
+    <w:p>
+      <w:pPr>
+        <w:ind w:left="720"/>
+        <w:jc w:val="both"/>
+      </w:pPr>
+      <w:r>
+        <w:t xml:space="preserve">Si bien el primer video me sirvió para empezar aun no me quedaba claro que era el </w:t>
+      </w:r>
+      <w:proofErr w:type="spellStart"/>
+      <w:r>
+        <w:t>latch</w:t>
+      </w:r>
+      <w:proofErr w:type="spellEnd"/>
+      <w:r>
+        <w:t xml:space="preserve"> y el </w:t>
+      </w:r>
+      <w:proofErr w:type="spellStart"/>
+      <w:r>
+        <w:t>clock</w:t>
+      </w:r>
+      <w:proofErr w:type="spellEnd"/>
+      <w:r>
+        <w:t xml:space="preserve"> que aparece en el </w:t>
+      </w:r>
+      <w:proofErr w:type="spellStart"/>
+      <w:r>
+        <w:t>datasheet</w:t>
+      </w:r>
+      <w:proofErr w:type="spellEnd"/>
+      <w:r>
+        <w:t xml:space="preserve"> del circuito integrado, por lo que busque otro video para  poder entender mejor el significado, pero ahora también se me genera una duda de como conectar entonces las otras siete filas con 8 leds cada una para poder generar la matriz, por ahora no he empezado, según tengo entendido con el 9 pin, tengo que  resolver esta problemática primero para empezar a hacer el código que imprima las figuras, pienso que con un ciclo que retorne 1 y 0  para formar la figura, pero por ahora se queda en un pensamiento.</w:t>
+      </w:r>
+    </w:p>
+    <w:p>
+      <w:pPr>
+        <w:ind w:left="720"/>
+        <w:jc w:val="both"/>
+      </w:pPr>
+      <w:r>
+        <w:drawing>
+          <wp:inline distT="0" distB="0" distL="0" distR="0" wp14:anchorId="0A697B07" wp14:editId="14DF76BA">
+            <wp:extent cx="4793961" cy="2381250"/>
+            <wp:effectExtent l="0" t="0" r="6985" b="0"/>
+            <wp:docPr id="523477724" name="Imagen 2"/>
+            <wp:cNvGraphicFramePr>
+              <a:graphicFrameLocks xmlns:a="http://schemas.openxmlformats.org/drawingml/2006/main" noChangeAspect="1"/>
+            </wp:cNvGraphicFramePr>
+            <a:graphic xmlns:a="http://schemas.openxmlformats.org/drawingml/2006/main">
+              <a:graphicData uri="http://schemas.openxmlformats.org/drawingml/2006/picture">
+                <pic:pic xmlns:pic="http://schemas.openxmlformats.org/drawingml/2006/picture">
+                  <pic:nvPicPr>
+                    <pic:cNvPr id="523477724" name="Imagen 523477724"/>
+                    <pic:cNvPicPr/>
+                  </pic:nvPicPr>
+                  <pic:blipFill>
+                    <a:blip r:embed="rId6" cstate="print">
+                      <a:extLst>
+                        <a:ext uri="{28A0092B-C50C-407E-A947-70E740481C1C}">
+                          <a14:useLocalDpi xmlns:a14="http://schemas.microsoft.com/office/drawing/2010/main" val="0"/>
+                        </a:ext>
+                      </a:extLst>
+                    </a:blip>
+                    <a:stretch>
+                      <a:fillRect/>
+                    </a:stretch>
+                  </pic:blipFill>
+                  <pic:spPr>
+                    <a:xfrm>
+                      <a:off x="0" y="0"/>
+                      <a:ext cx="4797560" cy="2383038"/>
+                    </a:xfrm>
+                    <a:prstGeom prst="rect">
+                      <a:avLst/>
+                    </a:prstGeom>
+                  </pic:spPr>
+                </pic:pic>
+              </a:graphicData>
+            </a:graphic>
+          </wp:inline>
+        </w:drawing>
+      </w:r>
+    </w:p>
+    <w:p>
+      <w:pPr>
+        <w:pStyle w:val="Descripcin"/>
+        <w:jc w:val="center"/>
+      </w:pPr>
+      <w:r>
+        <w:t xml:space="preserve">Ilustración </w:t>
+      </w:r>
+      <w:r>
+        <w:fldChar w:fldCharType="begin"/>
+      </w:r>
+      <w:r>
+        <w:instrText xml:space="preserve"> SEQ Ilustración \* ARABIC </w:instrText>
+      </w:r>
+      <w:r>
+        <w:fldChar w:fldCharType="separate"/>
+      </w:r>
+      <w:r>
+        <w:t>2</w:t>
+      </w:r>
+      <w:r>
+        <w:fldChar w:fldCharType="end"/>
+      </w:r>
+      <w:r>
+        <w:t xml:space="preserve"> Intento primera fila de la matriz, por ahora exitoso.</w:t>
+      </w:r>
+    </w:p>
+    <w:p>
+      <w:pPr>
+        <w:pStyle w:val="Descripcin"/>
+        <w:jc w:val="center"/>
+      </w:pPr>
+      <w:r>
+        <w:lastRenderedPageBreak/>
+        <w:drawing>
+          <wp:inline distT="0" distB="0" distL="0" distR="0" wp14:anchorId="76A3FEC5" wp14:editId="4EC71344">
+            <wp:extent cx="4791075" cy="2097925"/>
+            <wp:effectExtent l="0" t="0" r="0" b="0"/>
+            <wp:docPr id="1622600155" name="Imagen 3"/>
+            <wp:cNvGraphicFramePr>
+              <a:graphicFrameLocks xmlns:a="http://schemas.openxmlformats.org/drawingml/2006/main" noChangeAspect="1"/>
+            </wp:cNvGraphicFramePr>
+            <a:graphic xmlns:a="http://schemas.openxmlformats.org/drawingml/2006/main">
+              <a:graphicData uri="http://schemas.openxmlformats.org/drawingml/2006/picture">
+                <pic:pic xmlns:pic="http://schemas.openxmlformats.org/drawingml/2006/picture">
+                  <pic:nvPicPr>
+                    <pic:cNvPr id="1622600155" name="Imagen 1622600155"/>
+                    <pic:cNvPicPr/>
+                  </pic:nvPicPr>
+                  <pic:blipFill>
+                    <a:blip r:embed="rId7" cstate="print">
+                      <a:extLst>
+                        <a:ext uri="{28A0092B-C50C-407E-A947-70E740481C1C}">
+                          <a14:useLocalDpi xmlns:a14="http://schemas.microsoft.com/office/drawing/2010/main" val="0"/>
+                        </a:ext>
+                      </a:extLst>
+                    </a:blip>
+                    <a:stretch>
+                      <a:fillRect/>
+                    </a:stretch>
+                  </pic:blipFill>
+                  <pic:spPr>
+                    <a:xfrm>
+                      <a:off x="0" y="0"/>
+                      <a:ext cx="4797622" cy="2100792"/>
+                    </a:xfrm>
+                    <a:prstGeom prst="rect">
+                      <a:avLst/>
+                    </a:prstGeom>
+                  </pic:spPr>
+                </pic:pic>
+              </a:graphicData>
+            </a:graphic>
+          </wp:inline>
+        </w:drawing>
+      </w:r>
+    </w:p>
+    <w:p>
+      <w:pPr>
+        <w:pStyle w:val="Descripcin"/>
+        <w:jc w:val="center"/>
+      </w:pPr>
+      <w:r>
+        <w:t xml:space="preserve">Ilustración </w:t>
+      </w:r>
+      <w:r>
+        <w:fldChar w:fldCharType="begin"/>
+      </w:r>
+      <w:r>
+        <w:instrText xml:space="preserve"> SEQ Ilustración \* ARABIC </w:instrText>
+      </w:r>
+      <w:r>
+        <w:fldChar w:fldCharType="separate"/>
+      </w:r>
+      <w:r>
+        <w:t>3</w:t>
+      </w:r>
+      <w:r>
+        <w:fldChar w:fldCharType="end"/>
+      </w:r>
+      <w:r>
+        <w:t xml:space="preserve"> Segundo video de referencia</w:t>
+      </w:r>
+      <w:r>
+        <w:t xml:space="preserve">, para más información: </w:t>
+      </w:r>
+      <w:hyperlink r:id="rId8" w:history="1">
+        <w:r>
+          <w:rPr>
+            <w:rStyle w:val="Hipervnculo"/>
+          </w:rPr>
+          <w:t>You</w:t>
+        </w:r>
+        <w:r>
+          <w:rPr>
+            <w:rStyle w:val="Hipervnculo"/>
+          </w:rPr>
+          <w:t>T</w:t>
+        </w:r>
+        <w:r>
+          <w:rPr>
+            <w:rStyle w:val="Hipervnculo"/>
+          </w:rPr>
+          <w:t>ube</w:t>
+        </w:r>
+      </w:hyperlink>
+      <w:r>
+        <w:t>.</w:t>
+      </w:r>
     </w:p>
     <w:sectPr>
       <w:pgSz w:w="12240" w:h="15840"/>
@@ -570,6 +743,9 @@
   <w:style w:type="paragraph" w:default="1" w:styleId="Normal">
     <w:name w:val="Normal"/>
     <w:qFormat/>
+    <w:rPr>
+      <w:lang w:val="es-CO"/>
+    </w:rPr>
   </w:style>
   <w:style w:type="character" w:default="1" w:styleId="Fuentedeprrafopredeter">
     <w:name w:val="Default Paragraph Font"/>

--- a/Informe.docx
+++ b/Informe.docx
@@ -24,8 +24,11 @@
         <w:jc w:val="center"/>
       </w:pPr>
       <w:r>
+        <w:rPr>
+          <w:noProof/>
+        </w:rPr>
         <w:drawing>
-          <wp:inline distT="0" distB="0" distL="0" distR="0" wp14:anchorId="0B9F7975" wp14:editId="5BDA6FB2">
+          <wp:inline distT="0" distB="0" distL="0" distR="0" wp14:anchorId="0B9F7975" wp14:editId="17CA0B28">
             <wp:extent cx="4832230" cy="1947545"/>
             <wp:effectExtent l="0" t="0" r="6985" b="0"/>
             <wp:docPr id="2138220449" name="Imagen 1">
@@ -100,6 +103,9 @@
         <w:fldChar w:fldCharType="separate"/>
       </w:r>
       <w:r>
+        <w:rPr>
+          <w:noProof/>
+        </w:rPr>
         <w:t>1</w:t>
       </w:r>
       <w:r>
@@ -123,45 +129,47 @@
     </w:p>
     <w:p>
       <w:pPr>
+        <w:jc w:val="both"/>
+      </w:pPr>
+      <w:r>
+        <w:t xml:space="preserve">Si bien el primer video me sirvió para empezar aun no me quedaba claro que era el </w:t>
+      </w:r>
+      <w:proofErr w:type="spellStart"/>
+      <w:r>
+        <w:t>latch</w:t>
+      </w:r>
+      <w:proofErr w:type="spellEnd"/>
+      <w:r>
+        <w:t xml:space="preserve"> y el </w:t>
+      </w:r>
+      <w:proofErr w:type="spellStart"/>
+      <w:r>
+        <w:t>clock</w:t>
+      </w:r>
+      <w:proofErr w:type="spellEnd"/>
+      <w:r>
+        <w:t xml:space="preserve"> que aparece en el </w:t>
+      </w:r>
+      <w:proofErr w:type="spellStart"/>
+      <w:r>
+        <w:t>datasheet</w:t>
+      </w:r>
+      <w:proofErr w:type="spellEnd"/>
+      <w:r>
+        <w:t xml:space="preserve"> del circuito integrado, por lo que busque otro video para  poder entender mejor el significado, pero ahora también se me genera una duda de como conectar entonces las otras siete filas con 8 leds cada una para poder generar la matriz, por ahora no he empezado, según tengo entendido con el 9 pin, tengo que  resolver esta problemática primero para empezar a hacer el código que imprima las figuras, pienso que con un ciclo que retorne 1 y 0  para formar la figura, pero por ahora se queda en un pensamiento.</w:t>
+      </w:r>
+    </w:p>
+    <w:p>
+      <w:pPr>
         <w:ind w:left="720"/>
         <w:jc w:val="both"/>
       </w:pPr>
       <w:r>
-        <w:t xml:space="preserve">Si bien el primer video me sirvió para empezar aun no me quedaba claro que era el </w:t>
-      </w:r>
-      <w:proofErr w:type="spellStart"/>
-      <w:r>
-        <w:t>latch</w:t>
-      </w:r>
-      <w:proofErr w:type="spellEnd"/>
-      <w:r>
-        <w:t xml:space="preserve"> y el </w:t>
-      </w:r>
-      <w:proofErr w:type="spellStart"/>
-      <w:r>
-        <w:t>clock</w:t>
-      </w:r>
-      <w:proofErr w:type="spellEnd"/>
-      <w:r>
-        <w:t xml:space="preserve"> que aparece en el </w:t>
-      </w:r>
-      <w:proofErr w:type="spellStart"/>
-      <w:r>
-        <w:t>datasheet</w:t>
-      </w:r>
-      <w:proofErr w:type="spellEnd"/>
-      <w:r>
-        <w:t xml:space="preserve"> del circuito integrado, por lo que busque otro video para  poder entender mejor el significado, pero ahora también se me genera una duda de como conectar entonces las otras siete filas con 8 leds cada una para poder generar la matriz, por ahora no he empezado, según tengo entendido con el 9 pin, tengo que  resolver esta problemática primero para empezar a hacer el código que imprima las figuras, pienso que con un ciclo que retorne 1 y 0  para formar la figura, pero por ahora se queda en un pensamiento.</w:t>
-      </w:r>
-    </w:p>
-    <w:p>
-      <w:pPr>
-        <w:ind w:left="720"/>
-        <w:jc w:val="both"/>
-      </w:pPr>
-      <w:r>
+        <w:rPr>
+          <w:noProof/>
+        </w:rPr>
         <w:drawing>
-          <wp:inline distT="0" distB="0" distL="0" distR="0" wp14:anchorId="0A697B07" wp14:editId="14DF76BA">
+          <wp:inline distT="0" distB="0" distL="0" distR="0" wp14:anchorId="0A697B07" wp14:editId="570FE4D1">
             <wp:extent cx="4793961" cy="2381250"/>
             <wp:effectExtent l="0" t="0" r="6985" b="0"/>
             <wp:docPr id="523477724" name="Imagen 2"/>
@@ -221,6 +229,9 @@
         <w:fldChar w:fldCharType="separate"/>
       </w:r>
       <w:r>
+        <w:rPr>
+          <w:noProof/>
+        </w:rPr>
         <w:t>2</w:t>
       </w:r>
       <w:r>
@@ -236,6 +247,9 @@
         <w:jc w:val="center"/>
       </w:pPr>
       <w:r>
+        <w:rPr>
+          <w:noProof/>
+        </w:rPr>
         <w:lastRenderedPageBreak/>
         <w:drawing>
           <wp:inline distT="0" distB="0" distL="0" distR="0" wp14:anchorId="76A3FEC5" wp14:editId="4EC71344">
@@ -298,6 +312,9 @@
         <w:fldChar w:fldCharType="separate"/>
       </w:r>
       <w:r>
+        <w:rPr>
+          <w:noProof/>
+        </w:rPr>
         <w:t>3</w:t>
       </w:r>
       <w:r>
@@ -332,6 +349,623 @@
       <w:r>
         <w:t>.</w:t>
       </w:r>
+    </w:p>
+    <w:p>
+      <w:pPr>
+        <w:jc w:val="both"/>
+      </w:pPr>
+      <w:r>
+        <w:t xml:space="preserve">Pude armar la matriz colocando 8 integrados, por un momento pensé que lo podía hacer con 4 porque confundí el tamaño de la matriz quizás podría usar los otros 3 pines disponibles del Arduino pero por ahora con los 8 integrados me es suficiente, también se como acceder a ellos  y al menos establecer la solución trivial para los patrones, como ya culminé el armado de la matriz ahora puedo enfocarme en el código, estaba pensando  en crear un arreglo tipo byte de tamaño 8 en el cual ir almacenado los 1s y 0s generados por las funciones de los patrones y una vez guardados en un byte cada fila pasarlas por un ciclo </w:t>
+      </w:r>
+      <w:proofErr w:type="spellStart"/>
+      <w:r>
+        <w:t>for</w:t>
+      </w:r>
+      <w:proofErr w:type="spellEnd"/>
+      <w:r>
+        <w:t xml:space="preserve"> que las vaya </w:t>
+      </w:r>
+      <w:r>
+        <w:t>mostrando en el montaje.</w:t>
+      </w:r>
+    </w:p>
+    <w:p>
+      <w:pPr>
+        <w:keepNext/>
+        <w:jc w:val="both"/>
+      </w:pPr>
+      <w:r>
+        <w:rPr>
+          <w:noProof/>
+        </w:rPr>
+        <w:drawing>
+          <wp:inline distT="0" distB="0" distL="0" distR="0" wp14:anchorId="0C09D547" wp14:editId="5F4734F0">
+            <wp:extent cx="5743575" cy="3086735"/>
+            <wp:effectExtent l="0" t="0" r="9525" b="0"/>
+            <wp:docPr id="285081760" name="Imagen 1"/>
+            <wp:cNvGraphicFramePr>
+              <a:graphicFrameLocks xmlns:a="http://schemas.openxmlformats.org/drawingml/2006/main" noChangeAspect="1"/>
+            </wp:cNvGraphicFramePr>
+            <a:graphic xmlns:a="http://schemas.openxmlformats.org/drawingml/2006/main">
+              <a:graphicData uri="http://schemas.openxmlformats.org/drawingml/2006/picture">
+                <pic:pic xmlns:pic="http://schemas.openxmlformats.org/drawingml/2006/picture">
+                  <pic:nvPicPr>
+                    <pic:cNvPr id="285081760" name="Imagen 285081760"/>
+                    <pic:cNvPicPr/>
+                  </pic:nvPicPr>
+                  <pic:blipFill>
+                    <a:blip r:embed="rId9">
+                      <a:extLst>
+                        <a:ext uri="{28A0092B-C50C-407E-A947-70E740481C1C}">
+                          <a14:useLocalDpi xmlns:a14="http://schemas.microsoft.com/office/drawing/2010/main" val="0"/>
+                        </a:ext>
+                      </a:extLst>
+                    </a:blip>
+                    <a:stretch>
+                      <a:fillRect/>
+                    </a:stretch>
+                  </pic:blipFill>
+                  <pic:spPr>
+                    <a:xfrm>
+                      <a:off x="0" y="0"/>
+                      <a:ext cx="5760694" cy="3095935"/>
+                    </a:xfrm>
+                    <a:prstGeom prst="rect">
+                      <a:avLst/>
+                    </a:prstGeom>
+                  </pic:spPr>
+                </pic:pic>
+              </a:graphicData>
+            </a:graphic>
+          </wp:inline>
+        </w:drawing>
+      </w:r>
+    </w:p>
+    <w:p>
+      <w:pPr>
+        <w:pStyle w:val="Descripcin"/>
+        <w:jc w:val="center"/>
+      </w:pPr>
+      <w:r>
+        <w:t xml:space="preserve">Ilustración </w:t>
+      </w:r>
+      <w:r>
+        <w:fldChar w:fldCharType="begin"/>
+      </w:r>
+      <w:r>
+        <w:instrText xml:space="preserve"> SEQ Ilustración \* ARABIC </w:instrText>
+      </w:r>
+      <w:r>
+        <w:fldChar w:fldCharType="separate"/>
+      </w:r>
+      <w:r>
+        <w:rPr>
+          <w:noProof/>
+        </w:rPr>
+        <w:t>4</w:t>
+      </w:r>
+      <w:r>
+        <w:fldChar w:fldCharType="end"/>
+      </w:r>
+      <w:r>
+        <w:t xml:space="preserve"> Montaje de leds 8x8 encendido con patrón cruz mediante solución trivial, el cambio de color de led es para diferenciar los encendidos(azules) de los pagado(amarillos)s.</w:t>
+      </w:r>
+    </w:p>
+    <w:p/>
+    <w:p/>
+    <w:p/>
+    <w:p>
+      <w:r>
+        <w:lastRenderedPageBreak/>
+        <w:t>Se usó este código:</w:t>
+      </w:r>
+    </w:p>
+    <w:p>
+      <w:pPr>
+        <w:rPr>
+          <w:lang w:val="en-US"/>
+        </w:rPr>
+      </w:pPr>
+      <w:r>
+        <w:rPr>
+          <w:lang w:val="en-US"/>
+        </w:rPr>
+        <w:t>// C++ code</w:t>
+      </w:r>
+    </w:p>
+    <w:p>
+      <w:pPr>
+        <w:rPr>
+          <w:lang w:val="en-US"/>
+        </w:rPr>
+      </w:pPr>
+      <w:r>
+        <w:rPr>
+          <w:lang w:val="en-US"/>
+        </w:rPr>
+        <w:t>//</w:t>
+      </w:r>
+    </w:p>
+    <w:p>
+      <w:pPr>
+        <w:rPr>
+          <w:lang w:val="en-US"/>
+        </w:rPr>
+      </w:pPr>
+      <w:r>
+        <w:rPr>
+          <w:lang w:val="en-US"/>
+        </w:rPr>
+        <w:t>int latchPin=12;</w:t>
+      </w:r>
+    </w:p>
+    <w:p>
+      <w:pPr>
+        <w:rPr>
+          <w:lang w:val="en-US"/>
+        </w:rPr>
+      </w:pPr>
+      <w:r>
+        <w:rPr>
+          <w:lang w:val="en-US"/>
+        </w:rPr>
+        <w:t>int clockPin=11;</w:t>
+      </w:r>
+    </w:p>
+    <w:p>
+      <w:pPr>
+        <w:rPr>
+          <w:lang w:val="en-US"/>
+        </w:rPr>
+      </w:pPr>
+      <w:r>
+        <w:rPr>
+          <w:lang w:val="en-US"/>
+        </w:rPr>
+        <w:t>int dataPin=10;</w:t>
+      </w:r>
+    </w:p>
+    <w:p>
+      <w:pPr>
+        <w:rPr>
+          <w:lang w:val="en-US"/>
+        </w:rPr>
+      </w:pPr>
+      <w:r>
+        <w:rPr>
+          <w:lang w:val="en-US"/>
+        </w:rPr>
+        <w:t>byte mibyte=0b10000001;</w:t>
+      </w:r>
+    </w:p>
+    <w:p>
+      <w:pPr>
+        <w:rPr>
+          <w:lang w:val="en-US"/>
+        </w:rPr>
+      </w:pPr>
+      <w:r>
+        <w:rPr>
+          <w:lang w:val="en-US"/>
+        </w:rPr>
+        <w:t>byte mibyte2=0b01000010;</w:t>
+      </w:r>
+    </w:p>
+    <w:p>
+      <w:pPr>
+        <w:rPr>
+          <w:lang w:val="en-US"/>
+        </w:rPr>
+      </w:pPr>
+      <w:r>
+        <w:rPr>
+          <w:lang w:val="en-US"/>
+        </w:rPr>
+        <w:t>byte mibyte3=0b00100100;</w:t>
+      </w:r>
+    </w:p>
+    <w:p>
+      <w:pPr>
+        <w:rPr>
+          <w:lang w:val="en-US"/>
+        </w:rPr>
+      </w:pPr>
+      <w:r>
+        <w:rPr>
+          <w:lang w:val="en-US"/>
+        </w:rPr>
+        <w:t>byte mibyte4=0b00011000;</w:t>
+      </w:r>
+    </w:p>
+    <w:p>
+      <w:pPr>
+        <w:rPr>
+          <w:lang w:val="en-US"/>
+        </w:rPr>
+      </w:pPr>
+      <w:r>
+        <w:rPr>
+          <w:lang w:val="en-US"/>
+        </w:rPr>
+        <w:t>byte mibyte5=0b00011000;</w:t>
+      </w:r>
+    </w:p>
+    <w:p>
+      <w:pPr>
+        <w:rPr>
+          <w:lang w:val="en-US"/>
+        </w:rPr>
+      </w:pPr>
+      <w:r>
+        <w:rPr>
+          <w:lang w:val="en-US"/>
+        </w:rPr>
+        <w:t>byte mibyte6=0b00100100;</w:t>
+      </w:r>
+    </w:p>
+    <w:p>
+      <w:pPr>
+        <w:rPr>
+          <w:lang w:val="en-US"/>
+        </w:rPr>
+      </w:pPr>
+      <w:r>
+        <w:rPr>
+          <w:lang w:val="en-US"/>
+        </w:rPr>
+        <w:t>byte mibyte7=0b01000010;</w:t>
+      </w:r>
+    </w:p>
+    <w:p>
+      <w:pPr>
+        <w:rPr>
+          <w:lang w:val="en-US"/>
+        </w:rPr>
+      </w:pPr>
+      <w:r>
+        <w:rPr>
+          <w:lang w:val="en-US"/>
+        </w:rPr>
+        <w:t>byte mibyte8=0b10000001;</w:t>
+      </w:r>
+    </w:p>
+    <w:p>
+      <w:pPr>
+        <w:rPr>
+          <w:lang w:val="en-US"/>
+        </w:rPr>
+      </w:pPr>
+    </w:p>
+    <w:p>
+      <w:pPr>
+        <w:rPr>
+          <w:lang w:val="en-US"/>
+        </w:rPr>
+      </w:pPr>
+      <w:r>
+        <w:rPr>
+          <w:lang w:val="en-US"/>
+        </w:rPr>
+        <w:t>void setup()</w:t>
+      </w:r>
+    </w:p>
+    <w:p>
+      <w:pPr>
+        <w:rPr>
+          <w:lang w:val="en-US"/>
+        </w:rPr>
+      </w:pPr>
+      <w:r>
+        <w:rPr>
+          <w:lang w:val="en-US"/>
+        </w:rPr>
+        <w:t>{</w:t>
+      </w:r>
+    </w:p>
+    <w:p>
+      <w:pPr>
+        <w:rPr>
+          <w:lang w:val="en-US"/>
+        </w:rPr>
+      </w:pPr>
+    </w:p>
+    <w:p>
+      <w:pPr>
+        <w:rPr>
+          <w:lang w:val="en-US"/>
+        </w:rPr>
+      </w:pPr>
+      <w:r>
+        <w:rPr>
+          <w:lang w:val="en-US"/>
+        </w:rPr>
+        <w:t xml:space="preserve">  pinMode(latchPin,OUTPUT);</w:t>
+      </w:r>
+    </w:p>
+    <w:p>
+      <w:pPr>
+        <w:rPr>
+          <w:lang w:val="en-US"/>
+        </w:rPr>
+      </w:pPr>
+      <w:r>
+        <w:rPr>
+          <w:lang w:val="en-US"/>
+        </w:rPr>
+        <w:t xml:space="preserve">  pinMode(clockPin,OUTPUT);</w:t>
+      </w:r>
+    </w:p>
+    <w:p>
+      <w:pPr>
+        <w:rPr>
+          <w:lang w:val="en-US"/>
+        </w:rPr>
+      </w:pPr>
+      <w:r>
+        <w:rPr>
+          <w:lang w:val="en-US"/>
+        </w:rPr>
+        <w:t xml:space="preserve">  pinMode(dataPin,OUTPUT);</w:t>
+      </w:r>
+    </w:p>
+    <w:p>
+      <w:pPr>
+        <w:rPr>
+          <w:lang w:val="en-US"/>
+        </w:rPr>
+      </w:pPr>
+      <w:r>
+        <w:rPr>
+          <w:lang w:val="en-US"/>
+        </w:rPr>
+        <w:t xml:space="preserve">  pinMode(13, OUTPUT);</w:t>
+      </w:r>
+    </w:p>
+    <w:p>
+      <w:pPr>
+        <w:rPr>
+          <w:lang w:val="en-US"/>
+        </w:rPr>
+      </w:pPr>
+      <w:r>
+        <w:rPr>
+          <w:lang w:val="en-US"/>
+        </w:rPr>
+        <w:t>}</w:t>
+      </w:r>
+    </w:p>
+    <w:p>
+      <w:pPr>
+        <w:rPr>
+          <w:lang w:val="en-US"/>
+        </w:rPr>
+      </w:pPr>
+    </w:p>
+    <w:p>
+      <w:pPr>
+        <w:rPr>
+          <w:lang w:val="en-US"/>
+        </w:rPr>
+      </w:pPr>
+      <w:r>
+        <w:rPr>
+          <w:lang w:val="en-US"/>
+        </w:rPr>
+        <w:t>void loop()</w:t>
+      </w:r>
+    </w:p>
+    <w:p>
+      <w:pPr>
+        <w:rPr>
+          <w:lang w:val="en-US"/>
+        </w:rPr>
+      </w:pPr>
+      <w:r>
+        <w:rPr>
+          <w:lang w:val="en-US"/>
+        </w:rPr>
+        <w:t>{</w:t>
+      </w:r>
+    </w:p>
+    <w:p>
+      <w:pPr>
+        <w:rPr>
+          <w:lang w:val="en-US"/>
+        </w:rPr>
+      </w:pPr>
+      <w:r>
+        <w:rPr>
+          <w:lang w:val="en-US"/>
+        </w:rPr>
+        <w:t xml:space="preserve"> </w:t>
+      </w:r>
+    </w:p>
+    <w:p>
+      <w:pPr>
+        <w:rPr>
+          <w:lang w:val="en-US"/>
+        </w:rPr>
+      </w:pPr>
+      <w:r>
+        <w:rPr>
+          <w:lang w:val="en-US"/>
+        </w:rPr>
+        <w:t xml:space="preserve">    digitalWrite(latchPin, LOW);</w:t>
+      </w:r>
+    </w:p>
+    <w:p>
+      <w:pPr>
+        <w:rPr>
+          <w:lang w:val="en-US"/>
+        </w:rPr>
+      </w:pPr>
+      <w:r>
+        <w:rPr>
+          <w:lang w:val="en-US"/>
+        </w:rPr>
+        <w:t xml:space="preserve">    shiftOut(dataPin,clockPin,LSBFIRST,mibyte);</w:t>
+      </w:r>
+    </w:p>
+    <w:p>
+      <w:pPr>
+        <w:rPr>
+          <w:lang w:val="en-US"/>
+        </w:rPr>
+      </w:pPr>
+      <w:r>
+        <w:rPr>
+          <w:lang w:val="en-US"/>
+        </w:rPr>
+        <w:lastRenderedPageBreak/>
+        <w:t xml:space="preserve">   </w:t>
+      </w:r>
+      <w:r>
+        <w:rPr>
+          <w:lang w:val="en-US"/>
+        </w:rPr>
+        <w:tab/>
+        <w:t>shiftOut(dataPin,clockPin,LSBFIRST,mibyte2);</w:t>
+      </w:r>
+    </w:p>
+    <w:p>
+      <w:pPr>
+        <w:rPr>
+          <w:lang w:val="en-US"/>
+        </w:rPr>
+      </w:pPr>
+      <w:r>
+        <w:rPr>
+          <w:lang w:val="en-US"/>
+        </w:rPr>
+        <w:t xml:space="preserve">  </w:t>
+      </w:r>
+      <w:r>
+        <w:rPr>
+          <w:lang w:val="en-US"/>
+        </w:rPr>
+        <w:tab/>
+        <w:t>shiftOut(dataPin,clockPin,LSBFIRST,mibyte3);</w:t>
+      </w:r>
+    </w:p>
+    <w:p>
+      <w:pPr>
+        <w:rPr>
+          <w:lang w:val="en-US"/>
+        </w:rPr>
+      </w:pPr>
+      <w:r>
+        <w:rPr>
+          <w:lang w:val="en-US"/>
+        </w:rPr>
+        <w:t xml:space="preserve">    shiftOut(dataPin,clockPin,LSBFIRST,mibyte4);</w:t>
+      </w:r>
+    </w:p>
+    <w:p>
+      <w:pPr>
+        <w:rPr>
+          <w:lang w:val="en-US"/>
+        </w:rPr>
+      </w:pPr>
+      <w:r>
+        <w:rPr>
+          <w:lang w:val="en-US"/>
+        </w:rPr>
+        <w:t xml:space="preserve">    shiftOut(dataPin,clockPin,LSBFIRST,mibyte5);</w:t>
+      </w:r>
+    </w:p>
+    <w:p>
+      <w:pPr>
+        <w:rPr>
+          <w:lang w:val="en-US"/>
+        </w:rPr>
+      </w:pPr>
+      <w:r>
+        <w:rPr>
+          <w:lang w:val="en-US"/>
+        </w:rPr>
+        <w:t xml:space="preserve">   </w:t>
+      </w:r>
+      <w:r>
+        <w:rPr>
+          <w:lang w:val="en-US"/>
+        </w:rPr>
+        <w:tab/>
+        <w:t>shiftOut(dataPin,clockPin,LSBFIRST,mibyte6);</w:t>
+      </w:r>
+    </w:p>
+    <w:p>
+      <w:pPr>
+        <w:rPr>
+          <w:lang w:val="en-US"/>
+        </w:rPr>
+      </w:pPr>
+      <w:r>
+        <w:rPr>
+          <w:lang w:val="en-US"/>
+        </w:rPr>
+        <w:t xml:space="preserve">  </w:t>
+      </w:r>
+      <w:r>
+        <w:rPr>
+          <w:lang w:val="en-US"/>
+        </w:rPr>
+        <w:tab/>
+        <w:t>shiftOut(dataPin,clockPin,LSBFIRST,mibyte7);</w:t>
+      </w:r>
+    </w:p>
+    <w:p>
+      <w:pPr>
+        <w:rPr>
+          <w:lang w:val="en-US"/>
+        </w:rPr>
+      </w:pPr>
+      <w:r>
+        <w:rPr>
+          <w:lang w:val="en-US"/>
+        </w:rPr>
+        <w:t xml:space="preserve">    shiftOut(dataPin,clockPin,LSBFIRST,mibyte8);</w:t>
+      </w:r>
+    </w:p>
+    <w:p>
+      <w:r>
+        <w:rPr>
+          <w:lang w:val="en-US"/>
+        </w:rPr>
+        <w:t xml:space="preserve">    </w:t>
+      </w:r>
+      <w:proofErr w:type="spellStart"/>
+      <w:r>
+        <w:t>digitalWrite</w:t>
+      </w:r>
+      <w:proofErr w:type="spellEnd"/>
+      <w:r>
+        <w:t>(</w:t>
+      </w:r>
+      <w:proofErr w:type="spellStart"/>
+      <w:r>
+        <w:t>latchPin</w:t>
+      </w:r>
+      <w:proofErr w:type="spellEnd"/>
+      <w:r>
+        <w:t>, HIGH);</w:t>
+      </w:r>
+    </w:p>
+    <w:p>
+      <w:r>
+        <w:t xml:space="preserve"> </w:t>
+      </w:r>
+    </w:p>
+    <w:p>
+      <w:r>
+        <w:t>}</w:t>
+      </w:r>
+    </w:p>
+    <w:p>
+      <w:pPr>
+        <w:rPr>
+          <w:lang w:val="en-US"/>
+        </w:rPr>
+      </w:pPr>
     </w:p>
     <w:sectPr>
       <w:pgSz w:w="12240" w:h="15840"/>
@@ -816,6 +1450,18 @@
       <w:shd w:val="clear" w:color="auto" w:fill="E1DFDD"/>
     </w:rPr>
   </w:style>
+  <w:style w:type="character" w:styleId="Hipervnculovisitado">
+    <w:name w:val="FollowedHyperlink"/>
+    <w:basedOn w:val="Fuentedeprrafopredeter"/>
+    <w:uiPriority w:val="99"/>
+    <w:semiHidden/>
+    <w:unhideWhenUsed/>
+    <w:rsid w:val="00392773"/>
+    <w:rPr>
+      <w:color w:val="954F72" w:themeColor="followedHyperlink"/>
+      <w:u w:val="single"/>
+    </w:rPr>
+  </w:style>
 </w:styles>
 </file>
 

--- a/Informe.docx
+++ b/Informe.docx
@@ -7,6 +7,14 @@
         <w:jc w:val="both"/>
       </w:pPr>
       <w:r>
+        <w:t>Fase 1:</w:t>
+      </w:r>
+    </w:p>
+    <w:p>
+      <w:pPr>
+        <w:jc w:val="both"/>
+      </w:pPr>
+      <w:r>
         <w:t>Busqué como usar el circuito integrado “74HC95” y encontré un video de YouTube que podría funcionar parcialmente para la solución, donde usando 3 pines del Arduino 1 generaban un vector fila de matrices en serie, una vez entendiendo el funcionamiento para formar ese arreglo podría extenderse hasta las dimensiones que nos piden en el parcial, por ahora pienso usar 4 integrados “74HC95” para generar la matriz 8x8.</w:t>
       </w:r>
     </w:p>
@@ -28,7 +36,7 @@
           <w:noProof/>
         </w:rPr>
         <w:drawing>
-          <wp:inline distT="0" distB="0" distL="0" distR="0" wp14:anchorId="0B9F7975" wp14:editId="17CA0B28">
+          <wp:inline distT="0" distB="0" distL="0" distR="0" wp14:anchorId="0B9F7975" wp14:editId="7B8081E7">
             <wp:extent cx="4832230" cy="1947545"/>
             <wp:effectExtent l="0" t="0" r="6985" b="0"/>
             <wp:docPr id="2138220449" name="Imagen 1">
@@ -55,7 +63,7 @@
                     <pic:cNvPicPr/>
                   </pic:nvPicPr>
                   <pic:blipFill>
-                    <a:blip r:embed="rId4" cstate="print">
+                    <a:blip r:embed="rId6" cstate="print">
                       <a:extLst>
                         <a:ext uri="{28A0092B-C50C-407E-A947-70E740481C1C}">
                           <a14:useLocalDpi xmlns:a14="http://schemas.microsoft.com/office/drawing/2010/main" val="0"/>
@@ -118,7 +126,7 @@
         <w:br/>
         <w:t xml:space="preserve">para más información: </w:t>
       </w:r>
-      <w:hyperlink r:id="rId5" w:history="1">
+      <w:hyperlink r:id="rId7" w:history="1">
         <w:r>
           <w:rPr>
             <w:rStyle w:val="Hipervnculo"/>
@@ -169,7 +177,7 @@
           <w:noProof/>
         </w:rPr>
         <w:drawing>
-          <wp:inline distT="0" distB="0" distL="0" distR="0" wp14:anchorId="0A697B07" wp14:editId="570FE4D1">
+          <wp:inline distT="0" distB="0" distL="0" distR="0" wp14:anchorId="0A697B07" wp14:editId="3BEC8393">
             <wp:extent cx="4793961" cy="2381250"/>
             <wp:effectExtent l="0" t="0" r="6985" b="0"/>
             <wp:docPr id="523477724" name="Imagen 2"/>
@@ -184,7 +192,7 @@
                     <pic:cNvPicPr/>
                   </pic:nvPicPr>
                   <pic:blipFill>
-                    <a:blip r:embed="rId6" cstate="print">
+                    <a:blip r:embed="rId8" cstate="print">
                       <a:extLst>
                         <a:ext uri="{28A0092B-C50C-407E-A947-70E740481C1C}">
                           <a14:useLocalDpi xmlns:a14="http://schemas.microsoft.com/office/drawing/2010/main" val="0"/>
@@ -267,7 +275,7 @@
                     <pic:cNvPicPr/>
                   </pic:nvPicPr>
                   <pic:blipFill>
-                    <a:blip r:embed="rId7" cstate="print">
+                    <a:blip r:embed="rId9" cstate="print">
                       <a:extLst>
                         <a:ext uri="{28A0092B-C50C-407E-A947-70E740481C1C}">
                           <a14:useLocalDpi xmlns:a14="http://schemas.microsoft.com/office/drawing/2010/main" val="0"/>
@@ -326,7 +334,7 @@
       <w:r>
         <w:t xml:space="preserve">, para más información: </w:t>
       </w:r>
-      <w:hyperlink r:id="rId8" w:history="1">
+      <w:hyperlink r:id="rId10" w:history="1">
         <w:r>
           <w:rPr>
             <w:rStyle w:val="Hipervnculo"/>
@@ -394,7 +402,7 @@
                     <pic:cNvPicPr/>
                   </pic:nvPicPr>
                   <pic:blipFill>
-                    <a:blip r:embed="rId9">
+                    <a:blip r:embed="rId11">
                       <a:extLst>
                         <a:ext uri="{28A0092B-C50C-407E-A947-70E740481C1C}">
                           <a14:useLocalDpi xmlns:a14="http://schemas.microsoft.com/office/drawing/2010/main" val="0"/>
@@ -461,17 +469,14 @@
       </w:r>
     </w:p>
     <w:p>
-      <w:pPr>
-        <w:rPr>
-          <w:lang w:val="en-US"/>
-        </w:rPr>
-      </w:pPr>
-      <w:r>
-        <w:rPr>
-          <w:lang w:val="en-US"/>
-        </w:rPr>
-        <w:t>// C++ code</w:t>
-      </w:r>
+      <w:r>
+        <w:t xml:space="preserve">// C++ </w:t>
+      </w:r>
+      <w:proofErr w:type="spellStart"/>
+      <w:r>
+        <w:t>code</w:t>
+      </w:r>
+      <w:proofErr w:type="spellEnd"/>
     </w:p>
     <w:p>
       <w:pPr>
@@ -961,11 +966,6314 @@
       </w:r>
     </w:p>
     <w:p>
-      <w:pPr>
-        <w:rPr>
-          <w:lang w:val="en-US"/>
-        </w:rPr>
-      </w:pPr>
+      <w:r>
+        <w:t>Fase 2:</w:t>
+      </w:r>
+    </w:p>
+    <w:p>
+      <w:pPr>
+        <w:pStyle w:val="Prrafodelista"/>
+        <w:numPr>
+          <w:ilvl w:val="1"/>
+          <w:numId w:val="1"/>
+        </w:numPr>
+        <w:jc w:val="both"/>
+      </w:pPr>
+      <w:r>
+        <w:t>Hoy me concentraré en hacer los códigos que permitan dibujar los patrones, por ahora mi idea es crear un arreglo donde se guarden la información de las filas( en este caso donde se guardan los números 1) con esa información tendría en que posición se encuentran los unos y asi por conversión podría decir que leds encender o no, también hay una cuestión de orden al final usare, si con el MSB o LSB, pero esto ultimo explicado seria la segunda fase de la segunda fase de la implementación del código.</w:t>
+      </w:r>
+    </w:p>
+    <w:p>
+      <w:pPr>
+        <w:pStyle w:val="Prrafodelista"/>
+        <w:numPr>
+          <w:ilvl w:val="1"/>
+          <w:numId w:val="1"/>
+        </w:numPr>
+        <w:jc w:val="both"/>
+      </w:pPr>
+      <w:r>
+        <w:t>Se diseñaron al menos dos patrones, por ahora es suficiente, con ellos ya podría empezar a crear el código para almacenar la información y finalmente generar la imagen en los leds, aquí adjunto el código para los primeros dos patrones:</w:t>
+      </w:r>
+    </w:p>
+    <w:p>
+      <w:pPr>
+        <w:pStyle w:val="Prrafodelista"/>
+        <w:numPr>
+          <w:ilvl w:val="0"/>
+          <w:numId w:val="1"/>
+        </w:numPr>
+        <w:shd w:val="clear" w:color="auto" w:fill="1E1E1E"/>
+        <w:spacing w:after="0" w:line="285" w:lineRule="atLeast"/>
+        <w:rPr>
+          <w:rFonts w:ascii="Consolas" w:eastAsia="Times New Roman" w:hAnsi="Consolas" w:cs="Times New Roman"/>
+          <w:color w:val="DADADA"/>
+          <w:kern w:val="0"/>
+          <w:lang w:val="en-US"/>
+          <w14:ligatures w14:val="none"/>
+        </w:rPr>
+      </w:pPr>
+      <w:r>
+        <w:rPr>
+          <w:rFonts w:ascii="Consolas" w:eastAsia="Times New Roman" w:hAnsi="Consolas" w:cs="Times New Roman"/>
+          <w:color w:val="B4B4B4"/>
+          <w:kern w:val="0"/>
+          <w:lang w:val="en-US"/>
+          <w14:ligatures w14:val="none"/>
+        </w:rPr>
+        <w:t>#</w:t>
+      </w:r>
+      <w:r>
+        <w:rPr>
+          <w:rFonts w:ascii="Consolas" w:eastAsia="Times New Roman" w:hAnsi="Consolas" w:cs="Times New Roman"/>
+          <w:color w:val="9A9A9A"/>
+          <w:kern w:val="0"/>
+          <w:lang w:val="en-US"/>
+          <w14:ligatures w14:val="none"/>
+        </w:rPr>
+        <w:t>include</w:t>
+      </w:r>
+      <w:r>
+        <w:rPr>
+          <w:rFonts w:ascii="Consolas" w:eastAsia="Times New Roman" w:hAnsi="Consolas" w:cs="Times New Roman"/>
+          <w:color w:val="E8C9BB"/>
+          <w:kern w:val="0"/>
+          <w:lang w:val="en-US"/>
+          <w14:ligatures w14:val="none"/>
+        </w:rPr>
+        <w:t>&lt;</w:t>
+      </w:r>
+      <w:r>
+        <w:rPr>
+          <w:rFonts w:ascii="Consolas" w:eastAsia="Times New Roman" w:hAnsi="Consolas" w:cs="Times New Roman"/>
+          <w:color w:val="CE9178"/>
+          <w:kern w:val="0"/>
+          <w:lang w:val="en-US"/>
+          <w14:ligatures w14:val="none"/>
+        </w:rPr>
+        <w:t>iostream</w:t>
+      </w:r>
+      <w:r>
+        <w:rPr>
+          <w:rFonts w:ascii="Consolas" w:eastAsia="Times New Roman" w:hAnsi="Consolas" w:cs="Times New Roman"/>
+          <w:color w:val="E8C9BB"/>
+          <w:kern w:val="0"/>
+          <w:lang w:val="en-US"/>
+          <w14:ligatures w14:val="none"/>
+        </w:rPr>
+        <w:t>&gt;</w:t>
+      </w:r>
+    </w:p>
+    <w:p>
+      <w:pPr>
+        <w:pStyle w:val="Prrafodelista"/>
+        <w:numPr>
+          <w:ilvl w:val="0"/>
+          <w:numId w:val="1"/>
+        </w:numPr>
+        <w:shd w:val="clear" w:color="auto" w:fill="1E1E1E"/>
+        <w:spacing w:after="0" w:line="285" w:lineRule="atLeast"/>
+        <w:rPr>
+          <w:rFonts w:ascii="Consolas" w:eastAsia="Times New Roman" w:hAnsi="Consolas" w:cs="Times New Roman"/>
+          <w:color w:val="DADADA"/>
+          <w:kern w:val="0"/>
+          <w:lang w:val="en-US"/>
+          <w14:ligatures w14:val="none"/>
+        </w:rPr>
+      </w:pPr>
+      <w:r>
+        <w:rPr>
+          <w:rFonts w:ascii="Consolas" w:eastAsia="Times New Roman" w:hAnsi="Consolas" w:cs="Times New Roman"/>
+          <w:color w:val="569CD6"/>
+          <w:kern w:val="0"/>
+          <w:lang w:val="en-US"/>
+          <w14:ligatures w14:val="none"/>
+        </w:rPr>
+        <w:t>using</w:t>
+      </w:r>
+      <w:r>
+        <w:rPr>
+          <w:rFonts w:ascii="Consolas" w:eastAsia="Times New Roman" w:hAnsi="Consolas" w:cs="Times New Roman"/>
+          <w:color w:val="DADADA"/>
+          <w:kern w:val="0"/>
+          <w:lang w:val="en-US"/>
+          <w14:ligatures w14:val="none"/>
+        </w:rPr>
+        <w:t xml:space="preserve"> </w:t>
+      </w:r>
+      <w:r>
+        <w:rPr>
+          <w:rFonts w:ascii="Consolas" w:eastAsia="Times New Roman" w:hAnsi="Consolas" w:cs="Times New Roman"/>
+          <w:color w:val="569CD6"/>
+          <w:kern w:val="0"/>
+          <w:lang w:val="en-US"/>
+          <w14:ligatures w14:val="none"/>
+        </w:rPr>
+        <w:t>namespace</w:t>
+      </w:r>
+      <w:r>
+        <w:rPr>
+          <w:rFonts w:ascii="Consolas" w:eastAsia="Times New Roman" w:hAnsi="Consolas" w:cs="Times New Roman"/>
+          <w:color w:val="DADADA"/>
+          <w:kern w:val="0"/>
+          <w:lang w:val="en-US"/>
+          <w14:ligatures w14:val="none"/>
+        </w:rPr>
+        <w:t xml:space="preserve"> </w:t>
+      </w:r>
+      <w:r>
+        <w:rPr>
+          <w:rFonts w:ascii="Consolas" w:eastAsia="Times New Roman" w:hAnsi="Consolas" w:cs="Times New Roman"/>
+          <w:color w:val="C8C8C8"/>
+          <w:kern w:val="0"/>
+          <w:lang w:val="en-US"/>
+          <w14:ligatures w14:val="none"/>
+        </w:rPr>
+        <w:t>std</w:t>
+      </w:r>
+      <w:r>
+        <w:rPr>
+          <w:rFonts w:ascii="Consolas" w:eastAsia="Times New Roman" w:hAnsi="Consolas" w:cs="Times New Roman"/>
+          <w:color w:val="B4B4B4"/>
+          <w:kern w:val="0"/>
+          <w:lang w:val="en-US"/>
+          <w14:ligatures w14:val="none"/>
+        </w:rPr>
+        <w:t>;</w:t>
+      </w:r>
+    </w:p>
+    <w:p>
+      <w:pPr>
+        <w:pStyle w:val="Prrafodelista"/>
+        <w:numPr>
+          <w:ilvl w:val="0"/>
+          <w:numId w:val="1"/>
+        </w:numPr>
+        <w:shd w:val="clear" w:color="auto" w:fill="1E1E1E"/>
+        <w:spacing w:after="240" w:line="285" w:lineRule="atLeast"/>
+        <w:rPr>
+          <w:rFonts w:ascii="Consolas" w:eastAsia="Times New Roman" w:hAnsi="Consolas" w:cs="Times New Roman"/>
+          <w:color w:val="DADADA"/>
+          <w:kern w:val="0"/>
+          <w:lang w:val="en-US"/>
+          <w14:ligatures w14:val="none"/>
+        </w:rPr>
+      </w:pPr>
+      <w:r>
+        <w:rPr>
+          <w:rFonts w:ascii="Consolas" w:eastAsia="Times New Roman" w:hAnsi="Consolas" w:cs="Times New Roman"/>
+          <w:color w:val="DADADA"/>
+          <w:kern w:val="0"/>
+          <w:lang w:val="en-US"/>
+          <w14:ligatures w14:val="none"/>
+        </w:rPr>
+        <w:br/>
+      </w:r>
+      <w:r>
+        <w:rPr>
+          <w:rFonts w:ascii="Consolas" w:eastAsia="Times New Roman" w:hAnsi="Consolas" w:cs="Times New Roman"/>
+          <w:color w:val="DADADA"/>
+          <w:kern w:val="0"/>
+          <w:lang w:val="en-US"/>
+          <w14:ligatures w14:val="none"/>
+        </w:rPr>
+        <w:br/>
+      </w:r>
+      <w:r>
+        <w:rPr>
+          <w:rFonts w:ascii="Consolas" w:eastAsia="Times New Roman" w:hAnsi="Consolas" w:cs="Times New Roman"/>
+          <w:color w:val="DADADA"/>
+          <w:kern w:val="0"/>
+          <w:lang w:val="en-US"/>
+          <w14:ligatures w14:val="none"/>
+        </w:rPr>
+        <w:br/>
+      </w:r>
+    </w:p>
+    <w:p>
+      <w:pPr>
+        <w:pStyle w:val="Prrafodelista"/>
+        <w:numPr>
+          <w:ilvl w:val="0"/>
+          <w:numId w:val="1"/>
+        </w:numPr>
+        <w:shd w:val="clear" w:color="auto" w:fill="1E1E1E"/>
+        <w:spacing w:after="0" w:line="285" w:lineRule="atLeast"/>
+        <w:rPr>
+          <w:rFonts w:ascii="Consolas" w:eastAsia="Times New Roman" w:hAnsi="Consolas" w:cs="Times New Roman"/>
+          <w:color w:val="DADADA"/>
+          <w:kern w:val="0"/>
+          <w:lang w:val="en-US"/>
+          <w14:ligatures w14:val="none"/>
+        </w:rPr>
+      </w:pPr>
+      <w:r>
+        <w:rPr>
+          <w:rFonts w:ascii="Consolas" w:eastAsia="Times New Roman" w:hAnsi="Consolas" w:cs="Times New Roman"/>
+          <w:color w:val="569CD6"/>
+          <w:kern w:val="0"/>
+          <w:lang w:val="en-US"/>
+          <w14:ligatures w14:val="none"/>
+        </w:rPr>
+        <w:t>int</w:t>
+      </w:r>
+      <w:r>
+        <w:rPr>
+          <w:rFonts w:ascii="Consolas" w:eastAsia="Times New Roman" w:hAnsi="Consolas" w:cs="Times New Roman"/>
+          <w:color w:val="DADADA"/>
+          <w:kern w:val="0"/>
+          <w:lang w:val="en-US"/>
+          <w14:ligatures w14:val="none"/>
+        </w:rPr>
+        <w:t xml:space="preserve"> </w:t>
+      </w:r>
+      <w:r>
+        <w:rPr>
+          <w:rFonts w:ascii="Consolas" w:eastAsia="Times New Roman" w:hAnsi="Consolas" w:cs="Times New Roman"/>
+          <w:color w:val="DCDCAA"/>
+          <w:kern w:val="0"/>
+          <w:lang w:val="en-US"/>
+          <w14:ligatures w14:val="none"/>
+        </w:rPr>
+        <w:t>main</w:t>
+      </w:r>
+      <w:r>
+        <w:rPr>
+          <w:rFonts w:ascii="Consolas" w:eastAsia="Times New Roman" w:hAnsi="Consolas" w:cs="Times New Roman"/>
+          <w:color w:val="B4B4B4"/>
+          <w:kern w:val="0"/>
+          <w:lang w:val="en-US"/>
+          <w14:ligatures w14:val="none"/>
+        </w:rPr>
+        <w:t>()</w:t>
+      </w:r>
+    </w:p>
+    <w:p>
+      <w:pPr>
+        <w:pStyle w:val="Prrafodelista"/>
+        <w:numPr>
+          <w:ilvl w:val="0"/>
+          <w:numId w:val="1"/>
+        </w:numPr>
+        <w:shd w:val="clear" w:color="auto" w:fill="1E1E1E"/>
+        <w:spacing w:after="0" w:line="285" w:lineRule="atLeast"/>
+        <w:rPr>
+          <w:rFonts w:ascii="Consolas" w:eastAsia="Times New Roman" w:hAnsi="Consolas" w:cs="Times New Roman"/>
+          <w:color w:val="DADADA"/>
+          <w:kern w:val="0"/>
+          <w:lang w:val="en-US"/>
+          <w14:ligatures w14:val="none"/>
+        </w:rPr>
+      </w:pPr>
+      <w:r>
+        <w:rPr>
+          <w:rFonts w:ascii="Consolas" w:eastAsia="Times New Roman" w:hAnsi="Consolas" w:cs="Times New Roman"/>
+          <w:color w:val="B4B4B4"/>
+          <w:kern w:val="0"/>
+          <w:lang w:val="en-US"/>
+          <w14:ligatures w14:val="none"/>
+        </w:rPr>
+        <w:t>{</w:t>
+      </w:r>
+    </w:p>
+    <w:p>
+      <w:pPr>
+        <w:pStyle w:val="Prrafodelista"/>
+        <w:numPr>
+          <w:ilvl w:val="0"/>
+          <w:numId w:val="1"/>
+        </w:numPr>
+        <w:shd w:val="clear" w:color="auto" w:fill="1E1E1E"/>
+        <w:spacing w:after="0" w:line="285" w:lineRule="atLeast"/>
+        <w:rPr>
+          <w:rFonts w:ascii="Consolas" w:eastAsia="Times New Roman" w:hAnsi="Consolas" w:cs="Times New Roman"/>
+          <w:color w:val="DADADA"/>
+          <w:kern w:val="0"/>
+          <w:lang w:val="en-US"/>
+          <w14:ligatures w14:val="none"/>
+        </w:rPr>
+      </w:pPr>
+      <w:r>
+        <w:rPr>
+          <w:rFonts w:ascii="Consolas" w:eastAsia="Times New Roman" w:hAnsi="Consolas" w:cs="Times New Roman"/>
+          <w:color w:val="57A64A"/>
+          <w:kern w:val="0"/>
+          <w:lang w:val="en-US"/>
+          <w14:ligatures w14:val="none"/>
+        </w:rPr>
+        <w:t>    //Primer patron:</w:t>
+      </w:r>
+    </w:p>
+    <w:p>
+      <w:pPr>
+        <w:pStyle w:val="Prrafodelista"/>
+        <w:numPr>
+          <w:ilvl w:val="0"/>
+          <w:numId w:val="1"/>
+        </w:numPr>
+        <w:shd w:val="clear" w:color="auto" w:fill="1E1E1E"/>
+        <w:spacing w:after="0" w:line="285" w:lineRule="atLeast"/>
+        <w:rPr>
+          <w:rFonts w:ascii="Consolas" w:eastAsia="Times New Roman" w:hAnsi="Consolas" w:cs="Times New Roman"/>
+          <w:color w:val="DADADA"/>
+          <w:kern w:val="0"/>
+          <w:lang w:val="en-US"/>
+          <w14:ligatures w14:val="none"/>
+        </w:rPr>
+      </w:pPr>
+    </w:p>
+    <w:p>
+      <w:pPr>
+        <w:pStyle w:val="Prrafodelista"/>
+        <w:numPr>
+          <w:ilvl w:val="0"/>
+          <w:numId w:val="1"/>
+        </w:numPr>
+        <w:shd w:val="clear" w:color="auto" w:fill="1E1E1E"/>
+        <w:spacing w:after="0" w:line="285" w:lineRule="atLeast"/>
+        <w:rPr>
+          <w:rFonts w:ascii="Consolas" w:eastAsia="Times New Roman" w:hAnsi="Consolas" w:cs="Times New Roman"/>
+          <w:color w:val="DADADA"/>
+          <w:kern w:val="0"/>
+          <w:lang w:val="en-US"/>
+          <w14:ligatures w14:val="none"/>
+        </w:rPr>
+      </w:pPr>
+      <w:r>
+        <w:rPr>
+          <w:rFonts w:ascii="Consolas" w:eastAsia="Times New Roman" w:hAnsi="Consolas" w:cs="Times New Roman"/>
+          <w:color w:val="DADADA"/>
+          <w:kern w:val="0"/>
+          <w:lang w:val="en-US"/>
+          <w14:ligatures w14:val="none"/>
+        </w:rPr>
+        <w:t xml:space="preserve">    </w:t>
+      </w:r>
+      <w:r>
+        <w:rPr>
+          <w:rFonts w:ascii="Consolas" w:eastAsia="Times New Roman" w:hAnsi="Consolas" w:cs="Times New Roman"/>
+          <w:color w:val="D8A0DF"/>
+          <w:kern w:val="0"/>
+          <w:lang w:val="en-US"/>
+          <w14:ligatures w14:val="none"/>
+        </w:rPr>
+        <w:t>for</w:t>
+      </w:r>
+      <w:r>
+        <w:rPr>
+          <w:rFonts w:ascii="Consolas" w:eastAsia="Times New Roman" w:hAnsi="Consolas" w:cs="Times New Roman"/>
+          <w:color w:val="B4B4B4"/>
+          <w:kern w:val="0"/>
+          <w:lang w:val="en-US"/>
+          <w14:ligatures w14:val="none"/>
+        </w:rPr>
+        <w:t>(</w:t>
+      </w:r>
+      <w:r>
+        <w:rPr>
+          <w:rFonts w:ascii="Consolas" w:eastAsia="Times New Roman" w:hAnsi="Consolas" w:cs="Times New Roman"/>
+          <w:color w:val="569CD6"/>
+          <w:kern w:val="0"/>
+          <w:lang w:val="en-US"/>
+          <w14:ligatures w14:val="none"/>
+        </w:rPr>
+        <w:t>int</w:t>
+      </w:r>
+      <w:r>
+        <w:rPr>
+          <w:rFonts w:ascii="Consolas" w:eastAsia="Times New Roman" w:hAnsi="Consolas" w:cs="Times New Roman"/>
+          <w:color w:val="DADADA"/>
+          <w:kern w:val="0"/>
+          <w:lang w:val="en-US"/>
+          <w14:ligatures w14:val="none"/>
+        </w:rPr>
+        <w:t xml:space="preserve"> </w:t>
+      </w:r>
+      <w:proofErr w:type="spellStart"/>
+      <w:r>
+        <w:rPr>
+          <w:rFonts w:ascii="Consolas" w:eastAsia="Times New Roman" w:hAnsi="Consolas" w:cs="Times New Roman"/>
+          <w:color w:val="9CDCFE"/>
+          <w:kern w:val="0"/>
+          <w:lang w:val="en-US"/>
+          <w14:ligatures w14:val="none"/>
+        </w:rPr>
+        <w:t>filas</w:t>
+      </w:r>
+      <w:proofErr w:type="spellEnd"/>
+      <w:r>
+        <w:rPr>
+          <w:rFonts w:ascii="Consolas" w:eastAsia="Times New Roman" w:hAnsi="Consolas" w:cs="Times New Roman"/>
+          <w:color w:val="B4B4B4"/>
+          <w:kern w:val="0"/>
+          <w:lang w:val="en-US"/>
+          <w14:ligatures w14:val="none"/>
+        </w:rPr>
+        <w:t>=</w:t>
+      </w:r>
+      <w:r>
+        <w:rPr>
+          <w:rFonts w:ascii="Consolas" w:eastAsia="Times New Roman" w:hAnsi="Consolas" w:cs="Times New Roman"/>
+          <w:color w:val="B5CEA8"/>
+          <w:kern w:val="0"/>
+          <w:lang w:val="en-US"/>
+          <w14:ligatures w14:val="none"/>
+        </w:rPr>
+        <w:t>0</w:t>
+      </w:r>
+      <w:r>
+        <w:rPr>
+          <w:rFonts w:ascii="Consolas" w:eastAsia="Times New Roman" w:hAnsi="Consolas" w:cs="Times New Roman"/>
+          <w:color w:val="B4B4B4"/>
+          <w:kern w:val="0"/>
+          <w:lang w:val="en-US"/>
+          <w14:ligatures w14:val="none"/>
+        </w:rPr>
+        <w:t>;</w:t>
+      </w:r>
+      <w:r>
+        <w:rPr>
+          <w:rFonts w:ascii="Consolas" w:eastAsia="Times New Roman" w:hAnsi="Consolas" w:cs="Times New Roman"/>
+          <w:color w:val="9CDCFE"/>
+          <w:kern w:val="0"/>
+          <w:lang w:val="en-US"/>
+          <w14:ligatures w14:val="none"/>
+        </w:rPr>
+        <w:t>filas</w:t>
+      </w:r>
+      <w:r>
+        <w:rPr>
+          <w:rFonts w:ascii="Consolas" w:eastAsia="Times New Roman" w:hAnsi="Consolas" w:cs="Times New Roman"/>
+          <w:color w:val="B4B4B4"/>
+          <w:kern w:val="0"/>
+          <w:lang w:val="en-US"/>
+          <w14:ligatures w14:val="none"/>
+        </w:rPr>
+        <w:t>&lt;</w:t>
+      </w:r>
+      <w:r>
+        <w:rPr>
+          <w:rFonts w:ascii="Consolas" w:eastAsia="Times New Roman" w:hAnsi="Consolas" w:cs="Times New Roman"/>
+          <w:color w:val="B5CEA8"/>
+          <w:kern w:val="0"/>
+          <w:lang w:val="en-US"/>
+          <w14:ligatures w14:val="none"/>
+        </w:rPr>
+        <w:t>4</w:t>
+      </w:r>
+      <w:r>
+        <w:rPr>
+          <w:rFonts w:ascii="Consolas" w:eastAsia="Times New Roman" w:hAnsi="Consolas" w:cs="Times New Roman"/>
+          <w:color w:val="B4B4B4"/>
+          <w:kern w:val="0"/>
+          <w:lang w:val="en-US"/>
+          <w14:ligatures w14:val="none"/>
+        </w:rPr>
+        <w:t>;</w:t>
+      </w:r>
+      <w:r>
+        <w:rPr>
+          <w:rFonts w:ascii="Consolas" w:eastAsia="Times New Roman" w:hAnsi="Consolas" w:cs="Times New Roman"/>
+          <w:color w:val="9CDCFE"/>
+          <w:kern w:val="0"/>
+          <w:lang w:val="en-US"/>
+          <w14:ligatures w14:val="none"/>
+        </w:rPr>
+        <w:t>filas</w:t>
+      </w:r>
+      <w:r>
+        <w:rPr>
+          <w:rFonts w:ascii="Consolas" w:eastAsia="Times New Roman" w:hAnsi="Consolas" w:cs="Times New Roman"/>
+          <w:color w:val="B4B4B4"/>
+          <w:kern w:val="0"/>
+          <w:lang w:val="en-US"/>
+          <w14:ligatures w14:val="none"/>
+        </w:rPr>
+        <w:t>++){</w:t>
+      </w:r>
+    </w:p>
+    <w:p>
+      <w:pPr>
+        <w:pStyle w:val="Prrafodelista"/>
+        <w:numPr>
+          <w:ilvl w:val="0"/>
+          <w:numId w:val="1"/>
+        </w:numPr>
+        <w:shd w:val="clear" w:color="auto" w:fill="1E1E1E"/>
+        <w:spacing w:after="0" w:line="285" w:lineRule="atLeast"/>
+        <w:rPr>
+          <w:rFonts w:ascii="Consolas" w:eastAsia="Times New Roman" w:hAnsi="Consolas" w:cs="Times New Roman"/>
+          <w:color w:val="DADADA"/>
+          <w:kern w:val="0"/>
+          <w:lang w:val="en-US"/>
+          <w14:ligatures w14:val="none"/>
+        </w:rPr>
+      </w:pPr>
+      <w:r>
+        <w:rPr>
+          <w:rFonts w:ascii="Consolas" w:eastAsia="Times New Roman" w:hAnsi="Consolas" w:cs="Times New Roman"/>
+          <w:color w:val="DADADA"/>
+          <w:kern w:val="0"/>
+          <w:lang w:val="en-US"/>
+          <w14:ligatures w14:val="none"/>
+        </w:rPr>
+        <w:t xml:space="preserve">        </w:t>
+      </w:r>
+    </w:p>
+    <w:p>
+      <w:pPr>
+        <w:pStyle w:val="Prrafodelista"/>
+        <w:numPr>
+          <w:ilvl w:val="0"/>
+          <w:numId w:val="1"/>
+        </w:numPr>
+        <w:shd w:val="clear" w:color="auto" w:fill="1E1E1E"/>
+        <w:spacing w:after="0" w:line="285" w:lineRule="atLeast"/>
+        <w:rPr>
+          <w:rFonts w:ascii="Consolas" w:eastAsia="Times New Roman" w:hAnsi="Consolas" w:cs="Times New Roman"/>
+          <w:color w:val="DADADA"/>
+          <w:kern w:val="0"/>
+          <w14:ligatures w14:val="none"/>
+        </w:rPr>
+      </w:pPr>
+      <w:r>
+        <w:rPr>
+          <w:rFonts w:ascii="Consolas" w:eastAsia="Times New Roman" w:hAnsi="Consolas" w:cs="Times New Roman"/>
+          <w:color w:val="DADADA"/>
+          <w:kern w:val="0"/>
+          <w:lang w:val="en-US"/>
+          <w14:ligatures w14:val="none"/>
+        </w:rPr>
+        <w:t xml:space="preserve">        </w:t>
+      </w:r>
+      <w:proofErr w:type="spellStart"/>
+      <w:r>
+        <w:rPr>
+          <w:rFonts w:ascii="Consolas" w:eastAsia="Times New Roman" w:hAnsi="Consolas" w:cs="Times New Roman"/>
+          <w:color w:val="D8A0DF"/>
+          <w:kern w:val="0"/>
+          <w14:ligatures w14:val="none"/>
+        </w:rPr>
+        <w:t>for</w:t>
+      </w:r>
+      <w:proofErr w:type="spellEnd"/>
+      <w:r>
+        <w:rPr>
+          <w:rFonts w:ascii="Consolas" w:eastAsia="Times New Roman" w:hAnsi="Consolas" w:cs="Times New Roman"/>
+          <w:color w:val="B4B4B4"/>
+          <w:kern w:val="0"/>
+          <w14:ligatures w14:val="none"/>
+        </w:rPr>
+        <w:t>(</w:t>
+      </w:r>
+      <w:proofErr w:type="spellStart"/>
+      <w:r>
+        <w:rPr>
+          <w:rFonts w:ascii="Consolas" w:eastAsia="Times New Roman" w:hAnsi="Consolas" w:cs="Times New Roman"/>
+          <w:color w:val="569CD6"/>
+          <w:kern w:val="0"/>
+          <w14:ligatures w14:val="none"/>
+        </w:rPr>
+        <w:t>int</w:t>
+      </w:r>
+      <w:proofErr w:type="spellEnd"/>
+      <w:r>
+        <w:rPr>
+          <w:rFonts w:ascii="Consolas" w:eastAsia="Times New Roman" w:hAnsi="Consolas" w:cs="Times New Roman"/>
+          <w:color w:val="DADADA"/>
+          <w:kern w:val="0"/>
+          <w14:ligatures w14:val="none"/>
+        </w:rPr>
+        <w:t xml:space="preserve"> </w:t>
+      </w:r>
+      <w:r>
+        <w:rPr>
+          <w:rFonts w:ascii="Consolas" w:eastAsia="Times New Roman" w:hAnsi="Consolas" w:cs="Times New Roman"/>
+          <w:color w:val="9CDCFE"/>
+          <w:kern w:val="0"/>
+          <w14:ligatures w14:val="none"/>
+        </w:rPr>
+        <w:t>columnas</w:t>
+      </w:r>
+      <w:r>
+        <w:rPr>
+          <w:rFonts w:ascii="Consolas" w:eastAsia="Times New Roman" w:hAnsi="Consolas" w:cs="Times New Roman"/>
+          <w:color w:val="B4B4B4"/>
+          <w:kern w:val="0"/>
+          <w14:ligatures w14:val="none"/>
+        </w:rPr>
+        <w:t>=</w:t>
+      </w:r>
+      <w:r>
+        <w:rPr>
+          <w:rFonts w:ascii="Consolas" w:eastAsia="Times New Roman" w:hAnsi="Consolas" w:cs="Times New Roman"/>
+          <w:color w:val="B5CEA8"/>
+          <w:kern w:val="0"/>
+          <w14:ligatures w14:val="none"/>
+        </w:rPr>
+        <w:t>0</w:t>
+      </w:r>
+      <w:r>
+        <w:rPr>
+          <w:rFonts w:ascii="Consolas" w:eastAsia="Times New Roman" w:hAnsi="Consolas" w:cs="Times New Roman"/>
+          <w:color w:val="B4B4B4"/>
+          <w:kern w:val="0"/>
+          <w14:ligatures w14:val="none"/>
+        </w:rPr>
+        <w:t>;</w:t>
+      </w:r>
+      <w:r>
+        <w:rPr>
+          <w:rFonts w:ascii="Consolas" w:eastAsia="Times New Roman" w:hAnsi="Consolas" w:cs="Times New Roman"/>
+          <w:color w:val="9CDCFE"/>
+          <w:kern w:val="0"/>
+          <w14:ligatures w14:val="none"/>
+        </w:rPr>
+        <w:t>columnas</w:t>
+      </w:r>
+      <w:r>
+        <w:rPr>
+          <w:rFonts w:ascii="Consolas" w:eastAsia="Times New Roman" w:hAnsi="Consolas" w:cs="Times New Roman"/>
+          <w:color w:val="B4B4B4"/>
+          <w:kern w:val="0"/>
+          <w14:ligatures w14:val="none"/>
+        </w:rPr>
+        <w:t>&lt;</w:t>
+      </w:r>
+      <w:r>
+        <w:rPr>
+          <w:rFonts w:ascii="Consolas" w:eastAsia="Times New Roman" w:hAnsi="Consolas" w:cs="Times New Roman"/>
+          <w:color w:val="B5CEA8"/>
+          <w:kern w:val="0"/>
+          <w14:ligatures w14:val="none"/>
+        </w:rPr>
+        <w:t>4</w:t>
+      </w:r>
+      <w:r>
+        <w:rPr>
+          <w:rFonts w:ascii="Consolas" w:eastAsia="Times New Roman" w:hAnsi="Consolas" w:cs="Times New Roman"/>
+          <w:color w:val="B4B4B4"/>
+          <w:kern w:val="0"/>
+          <w14:ligatures w14:val="none"/>
+        </w:rPr>
+        <w:t>;</w:t>
+      </w:r>
+      <w:r>
+        <w:rPr>
+          <w:rFonts w:ascii="Consolas" w:eastAsia="Times New Roman" w:hAnsi="Consolas" w:cs="Times New Roman"/>
+          <w:color w:val="9CDCFE"/>
+          <w:kern w:val="0"/>
+          <w14:ligatures w14:val="none"/>
+        </w:rPr>
+        <w:t>columnas</w:t>
+      </w:r>
+      <w:r>
+        <w:rPr>
+          <w:rFonts w:ascii="Consolas" w:eastAsia="Times New Roman" w:hAnsi="Consolas" w:cs="Times New Roman"/>
+          <w:color w:val="B4B4B4"/>
+          <w:kern w:val="0"/>
+          <w14:ligatures w14:val="none"/>
+        </w:rPr>
+        <w:t>++){</w:t>
+      </w:r>
+    </w:p>
+    <w:p>
+      <w:pPr>
+        <w:pStyle w:val="Prrafodelista"/>
+        <w:numPr>
+          <w:ilvl w:val="0"/>
+          <w:numId w:val="1"/>
+        </w:numPr>
+        <w:shd w:val="clear" w:color="auto" w:fill="1E1E1E"/>
+        <w:spacing w:after="0" w:line="285" w:lineRule="atLeast"/>
+        <w:rPr>
+          <w:rFonts w:ascii="Consolas" w:eastAsia="Times New Roman" w:hAnsi="Consolas" w:cs="Times New Roman"/>
+          <w:color w:val="DADADA"/>
+          <w:kern w:val="0"/>
+          <w:lang w:val="en-US"/>
+          <w14:ligatures w14:val="none"/>
+        </w:rPr>
+      </w:pPr>
+      <w:r>
+        <w:rPr>
+          <w:rFonts w:ascii="Consolas" w:eastAsia="Times New Roman" w:hAnsi="Consolas" w:cs="Times New Roman"/>
+          <w:color w:val="DADADA"/>
+          <w:kern w:val="0"/>
+          <w14:ligatures w14:val="none"/>
+        </w:rPr>
+        <w:t xml:space="preserve">            </w:t>
+      </w:r>
+      <w:r>
+        <w:rPr>
+          <w:rFonts w:ascii="Consolas" w:eastAsia="Times New Roman" w:hAnsi="Consolas" w:cs="Times New Roman"/>
+          <w:color w:val="D8A0DF"/>
+          <w:kern w:val="0"/>
+          <w:lang w:val="en-US"/>
+          <w14:ligatures w14:val="none"/>
+        </w:rPr>
+        <w:t>if</w:t>
+      </w:r>
+      <w:r>
+        <w:rPr>
+          <w:rFonts w:ascii="Consolas" w:eastAsia="Times New Roman" w:hAnsi="Consolas" w:cs="Times New Roman"/>
+          <w:color w:val="B4B4B4"/>
+          <w:kern w:val="0"/>
+          <w:lang w:val="en-US"/>
+          <w14:ligatures w14:val="none"/>
+        </w:rPr>
+        <w:t>(</w:t>
+      </w:r>
+      <w:proofErr w:type="spellStart"/>
+      <w:r>
+        <w:rPr>
+          <w:rFonts w:ascii="Consolas" w:eastAsia="Times New Roman" w:hAnsi="Consolas" w:cs="Times New Roman"/>
+          <w:color w:val="9CDCFE"/>
+          <w:kern w:val="0"/>
+          <w:lang w:val="en-US"/>
+          <w14:ligatures w14:val="none"/>
+        </w:rPr>
+        <w:t>columnas</w:t>
+      </w:r>
+      <w:proofErr w:type="spellEnd"/>
+      <w:r>
+        <w:rPr>
+          <w:rFonts w:ascii="Consolas" w:eastAsia="Times New Roman" w:hAnsi="Consolas" w:cs="Times New Roman"/>
+          <w:color w:val="B4B4B4"/>
+          <w:kern w:val="0"/>
+          <w:lang w:val="en-US"/>
+          <w14:ligatures w14:val="none"/>
+        </w:rPr>
+        <w:t>&lt;</w:t>
+      </w:r>
+      <w:r>
+        <w:rPr>
+          <w:rFonts w:ascii="Consolas" w:eastAsia="Times New Roman" w:hAnsi="Consolas" w:cs="Times New Roman"/>
+          <w:color w:val="B5CEA8"/>
+          <w:kern w:val="0"/>
+          <w:lang w:val="en-US"/>
+          <w14:ligatures w14:val="none"/>
+        </w:rPr>
+        <w:t>3</w:t>
+      </w:r>
+      <w:r>
+        <w:rPr>
+          <w:rFonts w:ascii="Consolas" w:eastAsia="Times New Roman" w:hAnsi="Consolas" w:cs="Times New Roman"/>
+          <w:color w:val="B4B4B4"/>
+          <w:kern w:val="0"/>
+          <w:lang w:val="en-US"/>
+          <w14:ligatures w14:val="none"/>
+        </w:rPr>
+        <w:t>-</w:t>
+      </w:r>
+      <w:r>
+        <w:rPr>
+          <w:rFonts w:ascii="Consolas" w:eastAsia="Times New Roman" w:hAnsi="Consolas" w:cs="Times New Roman"/>
+          <w:color w:val="9CDCFE"/>
+          <w:kern w:val="0"/>
+          <w:lang w:val="en-US"/>
+          <w14:ligatures w14:val="none"/>
+        </w:rPr>
+        <w:t>filas</w:t>
+      </w:r>
+      <w:r>
+        <w:rPr>
+          <w:rFonts w:ascii="Consolas" w:eastAsia="Times New Roman" w:hAnsi="Consolas" w:cs="Times New Roman"/>
+          <w:color w:val="B4B4B4"/>
+          <w:kern w:val="0"/>
+          <w:lang w:val="en-US"/>
+          <w14:ligatures w14:val="none"/>
+        </w:rPr>
+        <w:t>){</w:t>
+      </w:r>
+    </w:p>
+    <w:p>
+      <w:pPr>
+        <w:pStyle w:val="Prrafodelista"/>
+        <w:numPr>
+          <w:ilvl w:val="0"/>
+          <w:numId w:val="1"/>
+        </w:numPr>
+        <w:shd w:val="clear" w:color="auto" w:fill="1E1E1E"/>
+        <w:spacing w:after="0" w:line="285" w:lineRule="atLeast"/>
+        <w:rPr>
+          <w:rFonts w:ascii="Consolas" w:eastAsia="Times New Roman" w:hAnsi="Consolas" w:cs="Times New Roman"/>
+          <w:color w:val="DADADA"/>
+          <w:kern w:val="0"/>
+          <w:lang w:val="en-US"/>
+          <w14:ligatures w14:val="none"/>
+        </w:rPr>
+      </w:pPr>
+      <w:r>
+        <w:rPr>
+          <w:rFonts w:ascii="Consolas" w:eastAsia="Times New Roman" w:hAnsi="Consolas" w:cs="Times New Roman"/>
+          <w:color w:val="DADADA"/>
+          <w:kern w:val="0"/>
+          <w:lang w:val="en-US"/>
+          <w14:ligatures w14:val="none"/>
+        </w:rPr>
+        <w:t xml:space="preserve">                </w:t>
+      </w:r>
+      <w:proofErr w:type="spellStart"/>
+      <w:r>
+        <w:rPr>
+          <w:rFonts w:ascii="Consolas" w:eastAsia="Times New Roman" w:hAnsi="Consolas" w:cs="Times New Roman"/>
+          <w:color w:val="C8C8C8"/>
+          <w:kern w:val="0"/>
+          <w:lang w:val="en-US"/>
+          <w14:ligatures w14:val="none"/>
+        </w:rPr>
+        <w:t>cout</w:t>
+      </w:r>
+      <w:proofErr w:type="spellEnd"/>
+      <w:r>
+        <w:rPr>
+          <w:rFonts w:ascii="Consolas" w:eastAsia="Times New Roman" w:hAnsi="Consolas" w:cs="Times New Roman"/>
+          <w:color w:val="B4B4B4"/>
+          <w:kern w:val="0"/>
+          <w:lang w:val="en-US"/>
+          <w14:ligatures w14:val="none"/>
+        </w:rPr>
+        <w:t>&lt;&lt;</w:t>
+      </w:r>
+      <w:r>
+        <w:rPr>
+          <w:rFonts w:ascii="Consolas" w:eastAsia="Times New Roman" w:hAnsi="Consolas" w:cs="Times New Roman"/>
+          <w:color w:val="E8C9BB"/>
+          <w:kern w:val="0"/>
+          <w:lang w:val="en-US"/>
+          <w14:ligatures w14:val="none"/>
+        </w:rPr>
+        <w:t>'</w:t>
+      </w:r>
+      <w:r>
+        <w:rPr>
+          <w:rFonts w:ascii="Consolas" w:eastAsia="Times New Roman" w:hAnsi="Consolas" w:cs="Times New Roman"/>
+          <w:color w:val="CE9178"/>
+          <w:kern w:val="0"/>
+          <w:lang w:val="en-US"/>
+          <w14:ligatures w14:val="none"/>
+        </w:rPr>
+        <w:t>-</w:t>
+      </w:r>
+      <w:r>
+        <w:rPr>
+          <w:rFonts w:ascii="Consolas" w:eastAsia="Times New Roman" w:hAnsi="Consolas" w:cs="Times New Roman"/>
+          <w:color w:val="E8C9BB"/>
+          <w:kern w:val="0"/>
+          <w:lang w:val="en-US"/>
+          <w14:ligatures w14:val="none"/>
+        </w:rPr>
+        <w:t>'</w:t>
+      </w:r>
+      <w:r>
+        <w:rPr>
+          <w:rFonts w:ascii="Consolas" w:eastAsia="Times New Roman" w:hAnsi="Consolas" w:cs="Times New Roman"/>
+          <w:color w:val="B4B4B4"/>
+          <w:kern w:val="0"/>
+          <w:lang w:val="en-US"/>
+          <w14:ligatures w14:val="none"/>
+        </w:rPr>
+        <w:t>;</w:t>
+      </w:r>
+    </w:p>
+    <w:p>
+      <w:pPr>
+        <w:pStyle w:val="Prrafodelista"/>
+        <w:numPr>
+          <w:ilvl w:val="0"/>
+          <w:numId w:val="1"/>
+        </w:numPr>
+        <w:shd w:val="clear" w:color="auto" w:fill="1E1E1E"/>
+        <w:spacing w:after="0" w:line="285" w:lineRule="atLeast"/>
+        <w:rPr>
+          <w:rFonts w:ascii="Consolas" w:eastAsia="Times New Roman" w:hAnsi="Consolas" w:cs="Times New Roman"/>
+          <w:color w:val="DADADA"/>
+          <w:kern w:val="0"/>
+          <w:lang w:val="en-US"/>
+          <w14:ligatures w14:val="none"/>
+        </w:rPr>
+      </w:pPr>
+      <w:r>
+        <w:rPr>
+          <w:rFonts w:ascii="Consolas" w:eastAsia="Times New Roman" w:hAnsi="Consolas" w:cs="Times New Roman"/>
+          <w:color w:val="DADADA"/>
+          <w:kern w:val="0"/>
+          <w:lang w:val="en-US"/>
+          <w14:ligatures w14:val="none"/>
+        </w:rPr>
+        <w:t xml:space="preserve">            </w:t>
+      </w:r>
+      <w:r>
+        <w:rPr>
+          <w:rFonts w:ascii="Consolas" w:eastAsia="Times New Roman" w:hAnsi="Consolas" w:cs="Times New Roman"/>
+          <w:color w:val="B4B4B4"/>
+          <w:kern w:val="0"/>
+          <w:lang w:val="en-US"/>
+          <w14:ligatures w14:val="none"/>
+        </w:rPr>
+        <w:t>}</w:t>
+      </w:r>
+    </w:p>
+    <w:p>
+      <w:pPr>
+        <w:pStyle w:val="Prrafodelista"/>
+        <w:numPr>
+          <w:ilvl w:val="0"/>
+          <w:numId w:val="1"/>
+        </w:numPr>
+        <w:shd w:val="clear" w:color="auto" w:fill="1E1E1E"/>
+        <w:spacing w:after="0" w:line="285" w:lineRule="atLeast"/>
+        <w:rPr>
+          <w:rFonts w:ascii="Consolas" w:eastAsia="Times New Roman" w:hAnsi="Consolas" w:cs="Times New Roman"/>
+          <w:color w:val="DADADA"/>
+          <w:kern w:val="0"/>
+          <w:lang w:val="en-US"/>
+          <w14:ligatures w14:val="none"/>
+        </w:rPr>
+      </w:pPr>
+      <w:r>
+        <w:rPr>
+          <w:rFonts w:ascii="Consolas" w:eastAsia="Times New Roman" w:hAnsi="Consolas" w:cs="Times New Roman"/>
+          <w:color w:val="DADADA"/>
+          <w:kern w:val="0"/>
+          <w:lang w:val="en-US"/>
+          <w14:ligatures w14:val="none"/>
+        </w:rPr>
+        <w:t xml:space="preserve">            </w:t>
+      </w:r>
+      <w:r>
+        <w:rPr>
+          <w:rFonts w:ascii="Consolas" w:eastAsia="Times New Roman" w:hAnsi="Consolas" w:cs="Times New Roman"/>
+          <w:color w:val="D8A0DF"/>
+          <w:kern w:val="0"/>
+          <w:lang w:val="en-US"/>
+          <w14:ligatures w14:val="none"/>
+        </w:rPr>
+        <w:t>else</w:t>
+      </w:r>
+      <w:r>
+        <w:rPr>
+          <w:rFonts w:ascii="Consolas" w:eastAsia="Times New Roman" w:hAnsi="Consolas" w:cs="Times New Roman"/>
+          <w:color w:val="DADADA"/>
+          <w:kern w:val="0"/>
+          <w:lang w:val="en-US"/>
+          <w14:ligatures w14:val="none"/>
+        </w:rPr>
+        <w:t xml:space="preserve"> </w:t>
+      </w:r>
+      <w:proofErr w:type="spellStart"/>
+      <w:r>
+        <w:rPr>
+          <w:rFonts w:ascii="Consolas" w:eastAsia="Times New Roman" w:hAnsi="Consolas" w:cs="Times New Roman"/>
+          <w:color w:val="C8C8C8"/>
+          <w:kern w:val="0"/>
+          <w:lang w:val="en-US"/>
+          <w14:ligatures w14:val="none"/>
+        </w:rPr>
+        <w:t>cout</w:t>
+      </w:r>
+      <w:proofErr w:type="spellEnd"/>
+      <w:r>
+        <w:rPr>
+          <w:rFonts w:ascii="Consolas" w:eastAsia="Times New Roman" w:hAnsi="Consolas" w:cs="Times New Roman"/>
+          <w:color w:val="B4B4B4"/>
+          <w:kern w:val="0"/>
+          <w:lang w:val="en-US"/>
+          <w14:ligatures w14:val="none"/>
+        </w:rPr>
+        <w:t>&lt;&lt;</w:t>
+      </w:r>
+      <w:r>
+        <w:rPr>
+          <w:rFonts w:ascii="Consolas" w:eastAsia="Times New Roman" w:hAnsi="Consolas" w:cs="Times New Roman"/>
+          <w:color w:val="E8C9BB"/>
+          <w:kern w:val="0"/>
+          <w:lang w:val="en-US"/>
+          <w14:ligatures w14:val="none"/>
+        </w:rPr>
+        <w:t>'</w:t>
+      </w:r>
+      <w:r>
+        <w:rPr>
+          <w:rFonts w:ascii="Consolas" w:eastAsia="Times New Roman" w:hAnsi="Consolas" w:cs="Times New Roman"/>
+          <w:color w:val="CE9178"/>
+          <w:kern w:val="0"/>
+          <w:lang w:val="en-US"/>
+          <w14:ligatures w14:val="none"/>
+        </w:rPr>
+        <w:t>*</w:t>
+      </w:r>
+      <w:r>
+        <w:rPr>
+          <w:rFonts w:ascii="Consolas" w:eastAsia="Times New Roman" w:hAnsi="Consolas" w:cs="Times New Roman"/>
+          <w:color w:val="E8C9BB"/>
+          <w:kern w:val="0"/>
+          <w:lang w:val="en-US"/>
+          <w14:ligatures w14:val="none"/>
+        </w:rPr>
+        <w:t>'</w:t>
+      </w:r>
+      <w:r>
+        <w:rPr>
+          <w:rFonts w:ascii="Consolas" w:eastAsia="Times New Roman" w:hAnsi="Consolas" w:cs="Times New Roman"/>
+          <w:color w:val="B4B4B4"/>
+          <w:kern w:val="0"/>
+          <w:lang w:val="en-US"/>
+          <w14:ligatures w14:val="none"/>
+        </w:rPr>
+        <w:t>;</w:t>
+      </w:r>
+    </w:p>
+    <w:p>
+      <w:pPr>
+        <w:pStyle w:val="Prrafodelista"/>
+        <w:numPr>
+          <w:ilvl w:val="0"/>
+          <w:numId w:val="1"/>
+        </w:numPr>
+        <w:shd w:val="clear" w:color="auto" w:fill="1E1E1E"/>
+        <w:spacing w:after="0" w:line="285" w:lineRule="atLeast"/>
+        <w:rPr>
+          <w:rFonts w:ascii="Consolas" w:eastAsia="Times New Roman" w:hAnsi="Consolas" w:cs="Times New Roman"/>
+          <w:color w:val="DADADA"/>
+          <w:kern w:val="0"/>
+          <w:lang w:val="en-US"/>
+          <w14:ligatures w14:val="none"/>
+        </w:rPr>
+      </w:pPr>
+      <w:r>
+        <w:rPr>
+          <w:rFonts w:ascii="Consolas" w:eastAsia="Times New Roman" w:hAnsi="Consolas" w:cs="Times New Roman"/>
+          <w:color w:val="DADADA"/>
+          <w:kern w:val="0"/>
+          <w:lang w:val="en-US"/>
+          <w14:ligatures w14:val="none"/>
+        </w:rPr>
+        <w:t xml:space="preserve">        </w:t>
+      </w:r>
+      <w:r>
+        <w:rPr>
+          <w:rFonts w:ascii="Consolas" w:eastAsia="Times New Roman" w:hAnsi="Consolas" w:cs="Times New Roman"/>
+          <w:color w:val="B4B4B4"/>
+          <w:kern w:val="0"/>
+          <w:lang w:val="en-US"/>
+          <w14:ligatures w14:val="none"/>
+        </w:rPr>
+        <w:t>}</w:t>
+      </w:r>
+    </w:p>
+    <w:p>
+      <w:pPr>
+        <w:pStyle w:val="Prrafodelista"/>
+        <w:numPr>
+          <w:ilvl w:val="0"/>
+          <w:numId w:val="1"/>
+        </w:numPr>
+        <w:shd w:val="clear" w:color="auto" w:fill="1E1E1E"/>
+        <w:spacing w:after="0" w:line="285" w:lineRule="atLeast"/>
+        <w:rPr>
+          <w:rFonts w:ascii="Consolas" w:eastAsia="Times New Roman" w:hAnsi="Consolas" w:cs="Times New Roman"/>
+          <w:color w:val="DADADA"/>
+          <w:kern w:val="0"/>
+          <w14:ligatures w14:val="none"/>
+        </w:rPr>
+      </w:pPr>
+      <w:r>
+        <w:rPr>
+          <w:rFonts w:ascii="Consolas" w:eastAsia="Times New Roman" w:hAnsi="Consolas" w:cs="Times New Roman"/>
+          <w:color w:val="DADADA"/>
+          <w:kern w:val="0"/>
+          <w14:ligatures w14:val="none"/>
+        </w:rPr>
+        <w:t xml:space="preserve">        </w:t>
+      </w:r>
+      <w:proofErr w:type="spellStart"/>
+      <w:r>
+        <w:rPr>
+          <w:rFonts w:ascii="Consolas" w:eastAsia="Times New Roman" w:hAnsi="Consolas" w:cs="Times New Roman"/>
+          <w:color w:val="D8A0DF"/>
+          <w:kern w:val="0"/>
+          <w14:ligatures w14:val="none"/>
+        </w:rPr>
+        <w:t>for</w:t>
+      </w:r>
+      <w:proofErr w:type="spellEnd"/>
+      <w:r>
+        <w:rPr>
+          <w:rFonts w:ascii="Consolas" w:eastAsia="Times New Roman" w:hAnsi="Consolas" w:cs="Times New Roman"/>
+          <w:color w:val="B4B4B4"/>
+          <w:kern w:val="0"/>
+          <w14:ligatures w14:val="none"/>
+        </w:rPr>
+        <w:t>(</w:t>
+      </w:r>
+      <w:proofErr w:type="spellStart"/>
+      <w:r>
+        <w:rPr>
+          <w:rFonts w:ascii="Consolas" w:eastAsia="Times New Roman" w:hAnsi="Consolas" w:cs="Times New Roman"/>
+          <w:color w:val="569CD6"/>
+          <w:kern w:val="0"/>
+          <w14:ligatures w14:val="none"/>
+        </w:rPr>
+        <w:t>int</w:t>
+      </w:r>
+      <w:proofErr w:type="spellEnd"/>
+      <w:r>
+        <w:rPr>
+          <w:rFonts w:ascii="Consolas" w:eastAsia="Times New Roman" w:hAnsi="Consolas" w:cs="Times New Roman"/>
+          <w:color w:val="DADADA"/>
+          <w:kern w:val="0"/>
+          <w14:ligatures w14:val="none"/>
+        </w:rPr>
+        <w:t xml:space="preserve"> </w:t>
+      </w:r>
+      <w:r>
+        <w:rPr>
+          <w:rFonts w:ascii="Consolas" w:eastAsia="Times New Roman" w:hAnsi="Consolas" w:cs="Times New Roman"/>
+          <w:color w:val="9CDCFE"/>
+          <w:kern w:val="0"/>
+          <w14:ligatures w14:val="none"/>
+        </w:rPr>
+        <w:t>columnas</w:t>
+      </w:r>
+      <w:r>
+        <w:rPr>
+          <w:rFonts w:ascii="Consolas" w:eastAsia="Times New Roman" w:hAnsi="Consolas" w:cs="Times New Roman"/>
+          <w:color w:val="B4B4B4"/>
+          <w:kern w:val="0"/>
+          <w14:ligatures w14:val="none"/>
+        </w:rPr>
+        <w:t>=</w:t>
+      </w:r>
+      <w:r>
+        <w:rPr>
+          <w:rFonts w:ascii="Consolas" w:eastAsia="Times New Roman" w:hAnsi="Consolas" w:cs="Times New Roman"/>
+          <w:color w:val="B5CEA8"/>
+          <w:kern w:val="0"/>
+          <w14:ligatures w14:val="none"/>
+        </w:rPr>
+        <w:t>0</w:t>
+      </w:r>
+      <w:r>
+        <w:rPr>
+          <w:rFonts w:ascii="Consolas" w:eastAsia="Times New Roman" w:hAnsi="Consolas" w:cs="Times New Roman"/>
+          <w:color w:val="B4B4B4"/>
+          <w:kern w:val="0"/>
+          <w14:ligatures w14:val="none"/>
+        </w:rPr>
+        <w:t>;</w:t>
+      </w:r>
+      <w:r>
+        <w:rPr>
+          <w:rFonts w:ascii="Consolas" w:eastAsia="Times New Roman" w:hAnsi="Consolas" w:cs="Times New Roman"/>
+          <w:color w:val="9CDCFE"/>
+          <w:kern w:val="0"/>
+          <w14:ligatures w14:val="none"/>
+        </w:rPr>
+        <w:t>columnas</w:t>
+      </w:r>
+      <w:r>
+        <w:rPr>
+          <w:rFonts w:ascii="Consolas" w:eastAsia="Times New Roman" w:hAnsi="Consolas" w:cs="Times New Roman"/>
+          <w:color w:val="B4B4B4"/>
+          <w:kern w:val="0"/>
+          <w14:ligatures w14:val="none"/>
+        </w:rPr>
+        <w:t>&lt;</w:t>
+      </w:r>
+      <w:r>
+        <w:rPr>
+          <w:rFonts w:ascii="Consolas" w:eastAsia="Times New Roman" w:hAnsi="Consolas" w:cs="Times New Roman"/>
+          <w:color w:val="B5CEA8"/>
+          <w:kern w:val="0"/>
+          <w14:ligatures w14:val="none"/>
+        </w:rPr>
+        <w:t>4</w:t>
+      </w:r>
+      <w:r>
+        <w:rPr>
+          <w:rFonts w:ascii="Consolas" w:eastAsia="Times New Roman" w:hAnsi="Consolas" w:cs="Times New Roman"/>
+          <w:color w:val="B4B4B4"/>
+          <w:kern w:val="0"/>
+          <w14:ligatures w14:val="none"/>
+        </w:rPr>
+        <w:t>;</w:t>
+      </w:r>
+      <w:r>
+        <w:rPr>
+          <w:rFonts w:ascii="Consolas" w:eastAsia="Times New Roman" w:hAnsi="Consolas" w:cs="Times New Roman"/>
+          <w:color w:val="9CDCFE"/>
+          <w:kern w:val="0"/>
+          <w14:ligatures w14:val="none"/>
+        </w:rPr>
+        <w:t>columnas</w:t>
+      </w:r>
+      <w:r>
+        <w:rPr>
+          <w:rFonts w:ascii="Consolas" w:eastAsia="Times New Roman" w:hAnsi="Consolas" w:cs="Times New Roman"/>
+          <w:color w:val="B4B4B4"/>
+          <w:kern w:val="0"/>
+          <w14:ligatures w14:val="none"/>
+        </w:rPr>
+        <w:t>++){</w:t>
+      </w:r>
+    </w:p>
+    <w:p>
+      <w:pPr>
+        <w:pStyle w:val="Prrafodelista"/>
+        <w:numPr>
+          <w:ilvl w:val="0"/>
+          <w:numId w:val="1"/>
+        </w:numPr>
+        <w:shd w:val="clear" w:color="auto" w:fill="1E1E1E"/>
+        <w:spacing w:after="0" w:line="285" w:lineRule="atLeast"/>
+        <w:rPr>
+          <w:rFonts w:ascii="Consolas" w:eastAsia="Times New Roman" w:hAnsi="Consolas" w:cs="Times New Roman"/>
+          <w:color w:val="DADADA"/>
+          <w:kern w:val="0"/>
+          <w:lang w:val="en-US"/>
+          <w14:ligatures w14:val="none"/>
+        </w:rPr>
+      </w:pPr>
+      <w:r>
+        <w:rPr>
+          <w:rFonts w:ascii="Consolas" w:eastAsia="Times New Roman" w:hAnsi="Consolas" w:cs="Times New Roman"/>
+          <w:color w:val="DADADA"/>
+          <w:kern w:val="0"/>
+          <w14:ligatures w14:val="none"/>
+        </w:rPr>
+        <w:lastRenderedPageBreak/>
+        <w:t xml:space="preserve">            </w:t>
+      </w:r>
+      <w:r>
+        <w:rPr>
+          <w:rFonts w:ascii="Consolas" w:eastAsia="Times New Roman" w:hAnsi="Consolas" w:cs="Times New Roman"/>
+          <w:color w:val="D8A0DF"/>
+          <w:kern w:val="0"/>
+          <w:lang w:val="en-US"/>
+          <w14:ligatures w14:val="none"/>
+        </w:rPr>
+        <w:t>if</w:t>
+      </w:r>
+      <w:r>
+        <w:rPr>
+          <w:rFonts w:ascii="Consolas" w:eastAsia="Times New Roman" w:hAnsi="Consolas" w:cs="Times New Roman"/>
+          <w:color w:val="B4B4B4"/>
+          <w:kern w:val="0"/>
+          <w:lang w:val="en-US"/>
+          <w14:ligatures w14:val="none"/>
+        </w:rPr>
+        <w:t>(</w:t>
+      </w:r>
+      <w:proofErr w:type="spellStart"/>
+      <w:r>
+        <w:rPr>
+          <w:rFonts w:ascii="Consolas" w:eastAsia="Times New Roman" w:hAnsi="Consolas" w:cs="Times New Roman"/>
+          <w:color w:val="9CDCFE"/>
+          <w:kern w:val="0"/>
+          <w:lang w:val="en-US"/>
+          <w14:ligatures w14:val="none"/>
+        </w:rPr>
+        <w:t>columnas</w:t>
+      </w:r>
+      <w:proofErr w:type="spellEnd"/>
+      <w:r>
+        <w:rPr>
+          <w:rFonts w:ascii="Consolas" w:eastAsia="Times New Roman" w:hAnsi="Consolas" w:cs="Times New Roman"/>
+          <w:color w:val="B4B4B4"/>
+          <w:kern w:val="0"/>
+          <w:lang w:val="en-US"/>
+          <w14:ligatures w14:val="none"/>
+        </w:rPr>
+        <w:t>&lt;=</w:t>
+      </w:r>
+      <w:proofErr w:type="spellStart"/>
+      <w:r>
+        <w:rPr>
+          <w:rFonts w:ascii="Consolas" w:eastAsia="Times New Roman" w:hAnsi="Consolas" w:cs="Times New Roman"/>
+          <w:color w:val="9CDCFE"/>
+          <w:kern w:val="0"/>
+          <w:lang w:val="en-US"/>
+          <w14:ligatures w14:val="none"/>
+        </w:rPr>
+        <w:t>filas</w:t>
+      </w:r>
+      <w:proofErr w:type="spellEnd"/>
+      <w:r>
+        <w:rPr>
+          <w:rFonts w:ascii="Consolas" w:eastAsia="Times New Roman" w:hAnsi="Consolas" w:cs="Times New Roman"/>
+          <w:color w:val="B4B4B4"/>
+          <w:kern w:val="0"/>
+          <w:lang w:val="en-US"/>
+          <w14:ligatures w14:val="none"/>
+        </w:rPr>
+        <w:t>){</w:t>
+      </w:r>
+    </w:p>
+    <w:p>
+      <w:pPr>
+        <w:pStyle w:val="Prrafodelista"/>
+        <w:numPr>
+          <w:ilvl w:val="0"/>
+          <w:numId w:val="1"/>
+        </w:numPr>
+        <w:shd w:val="clear" w:color="auto" w:fill="1E1E1E"/>
+        <w:spacing w:after="0" w:line="285" w:lineRule="atLeast"/>
+        <w:rPr>
+          <w:rFonts w:ascii="Consolas" w:eastAsia="Times New Roman" w:hAnsi="Consolas" w:cs="Times New Roman"/>
+          <w:color w:val="DADADA"/>
+          <w:kern w:val="0"/>
+          <w:lang w:val="en-US"/>
+          <w14:ligatures w14:val="none"/>
+        </w:rPr>
+      </w:pPr>
+      <w:r>
+        <w:rPr>
+          <w:rFonts w:ascii="Consolas" w:eastAsia="Times New Roman" w:hAnsi="Consolas" w:cs="Times New Roman"/>
+          <w:color w:val="DADADA"/>
+          <w:kern w:val="0"/>
+          <w:lang w:val="en-US"/>
+          <w14:ligatures w14:val="none"/>
+        </w:rPr>
+        <w:t xml:space="preserve">                </w:t>
+      </w:r>
+      <w:proofErr w:type="spellStart"/>
+      <w:r>
+        <w:rPr>
+          <w:rFonts w:ascii="Consolas" w:eastAsia="Times New Roman" w:hAnsi="Consolas" w:cs="Times New Roman"/>
+          <w:color w:val="C8C8C8"/>
+          <w:kern w:val="0"/>
+          <w:lang w:val="en-US"/>
+          <w14:ligatures w14:val="none"/>
+        </w:rPr>
+        <w:t>cout</w:t>
+      </w:r>
+      <w:proofErr w:type="spellEnd"/>
+      <w:r>
+        <w:rPr>
+          <w:rFonts w:ascii="Consolas" w:eastAsia="Times New Roman" w:hAnsi="Consolas" w:cs="Times New Roman"/>
+          <w:color w:val="B4B4B4"/>
+          <w:kern w:val="0"/>
+          <w:lang w:val="en-US"/>
+          <w14:ligatures w14:val="none"/>
+        </w:rPr>
+        <w:t>&lt;&lt;</w:t>
+      </w:r>
+      <w:r>
+        <w:rPr>
+          <w:rFonts w:ascii="Consolas" w:eastAsia="Times New Roman" w:hAnsi="Consolas" w:cs="Times New Roman"/>
+          <w:color w:val="E8C9BB"/>
+          <w:kern w:val="0"/>
+          <w:lang w:val="en-US"/>
+          <w14:ligatures w14:val="none"/>
+        </w:rPr>
+        <w:t>'</w:t>
+      </w:r>
+      <w:r>
+        <w:rPr>
+          <w:rFonts w:ascii="Consolas" w:eastAsia="Times New Roman" w:hAnsi="Consolas" w:cs="Times New Roman"/>
+          <w:color w:val="CE9178"/>
+          <w:kern w:val="0"/>
+          <w:lang w:val="en-US"/>
+          <w14:ligatures w14:val="none"/>
+        </w:rPr>
+        <w:t>*</w:t>
+      </w:r>
+      <w:r>
+        <w:rPr>
+          <w:rFonts w:ascii="Consolas" w:eastAsia="Times New Roman" w:hAnsi="Consolas" w:cs="Times New Roman"/>
+          <w:color w:val="E8C9BB"/>
+          <w:kern w:val="0"/>
+          <w:lang w:val="en-US"/>
+          <w14:ligatures w14:val="none"/>
+        </w:rPr>
+        <w:t>'</w:t>
+      </w:r>
+      <w:r>
+        <w:rPr>
+          <w:rFonts w:ascii="Consolas" w:eastAsia="Times New Roman" w:hAnsi="Consolas" w:cs="Times New Roman"/>
+          <w:color w:val="B4B4B4"/>
+          <w:kern w:val="0"/>
+          <w:lang w:val="en-US"/>
+          <w14:ligatures w14:val="none"/>
+        </w:rPr>
+        <w:t>;</w:t>
+      </w:r>
+    </w:p>
+    <w:p>
+      <w:pPr>
+        <w:pStyle w:val="Prrafodelista"/>
+        <w:numPr>
+          <w:ilvl w:val="0"/>
+          <w:numId w:val="1"/>
+        </w:numPr>
+        <w:shd w:val="clear" w:color="auto" w:fill="1E1E1E"/>
+        <w:spacing w:after="0" w:line="285" w:lineRule="atLeast"/>
+        <w:rPr>
+          <w:rFonts w:ascii="Consolas" w:eastAsia="Times New Roman" w:hAnsi="Consolas" w:cs="Times New Roman"/>
+          <w:color w:val="DADADA"/>
+          <w:kern w:val="0"/>
+          <w:lang w:val="en-US"/>
+          <w14:ligatures w14:val="none"/>
+        </w:rPr>
+      </w:pPr>
+      <w:r>
+        <w:rPr>
+          <w:rFonts w:ascii="Consolas" w:eastAsia="Times New Roman" w:hAnsi="Consolas" w:cs="Times New Roman"/>
+          <w:color w:val="DADADA"/>
+          <w:kern w:val="0"/>
+          <w:lang w:val="en-US"/>
+          <w14:ligatures w14:val="none"/>
+        </w:rPr>
+        <w:t xml:space="preserve">            </w:t>
+      </w:r>
+      <w:r>
+        <w:rPr>
+          <w:rFonts w:ascii="Consolas" w:eastAsia="Times New Roman" w:hAnsi="Consolas" w:cs="Times New Roman"/>
+          <w:color w:val="B4B4B4"/>
+          <w:kern w:val="0"/>
+          <w:lang w:val="en-US"/>
+          <w14:ligatures w14:val="none"/>
+        </w:rPr>
+        <w:t>}</w:t>
+      </w:r>
+    </w:p>
+    <w:p>
+      <w:pPr>
+        <w:pStyle w:val="Prrafodelista"/>
+        <w:numPr>
+          <w:ilvl w:val="0"/>
+          <w:numId w:val="1"/>
+        </w:numPr>
+        <w:shd w:val="clear" w:color="auto" w:fill="1E1E1E"/>
+        <w:spacing w:after="0" w:line="285" w:lineRule="atLeast"/>
+        <w:rPr>
+          <w:rFonts w:ascii="Consolas" w:eastAsia="Times New Roman" w:hAnsi="Consolas" w:cs="Times New Roman"/>
+          <w:color w:val="DADADA"/>
+          <w:kern w:val="0"/>
+          <w:lang w:val="en-US"/>
+          <w14:ligatures w14:val="none"/>
+        </w:rPr>
+      </w:pPr>
+      <w:r>
+        <w:rPr>
+          <w:rFonts w:ascii="Consolas" w:eastAsia="Times New Roman" w:hAnsi="Consolas" w:cs="Times New Roman"/>
+          <w:color w:val="DADADA"/>
+          <w:kern w:val="0"/>
+          <w:lang w:val="en-US"/>
+          <w14:ligatures w14:val="none"/>
+        </w:rPr>
+        <w:t xml:space="preserve">            </w:t>
+      </w:r>
+      <w:r>
+        <w:rPr>
+          <w:rFonts w:ascii="Consolas" w:eastAsia="Times New Roman" w:hAnsi="Consolas" w:cs="Times New Roman"/>
+          <w:color w:val="D8A0DF"/>
+          <w:kern w:val="0"/>
+          <w:lang w:val="en-US"/>
+          <w14:ligatures w14:val="none"/>
+        </w:rPr>
+        <w:t>else</w:t>
+      </w:r>
+      <w:r>
+        <w:rPr>
+          <w:rFonts w:ascii="Consolas" w:eastAsia="Times New Roman" w:hAnsi="Consolas" w:cs="Times New Roman"/>
+          <w:color w:val="DADADA"/>
+          <w:kern w:val="0"/>
+          <w:lang w:val="en-US"/>
+          <w14:ligatures w14:val="none"/>
+        </w:rPr>
+        <w:t xml:space="preserve"> </w:t>
+      </w:r>
+      <w:proofErr w:type="spellStart"/>
+      <w:r>
+        <w:rPr>
+          <w:rFonts w:ascii="Consolas" w:eastAsia="Times New Roman" w:hAnsi="Consolas" w:cs="Times New Roman"/>
+          <w:color w:val="C8C8C8"/>
+          <w:kern w:val="0"/>
+          <w:lang w:val="en-US"/>
+          <w14:ligatures w14:val="none"/>
+        </w:rPr>
+        <w:t>cout</w:t>
+      </w:r>
+      <w:proofErr w:type="spellEnd"/>
+      <w:r>
+        <w:rPr>
+          <w:rFonts w:ascii="Consolas" w:eastAsia="Times New Roman" w:hAnsi="Consolas" w:cs="Times New Roman"/>
+          <w:color w:val="B4B4B4"/>
+          <w:kern w:val="0"/>
+          <w:lang w:val="en-US"/>
+          <w14:ligatures w14:val="none"/>
+        </w:rPr>
+        <w:t>&lt;&lt;</w:t>
+      </w:r>
+      <w:r>
+        <w:rPr>
+          <w:rFonts w:ascii="Consolas" w:eastAsia="Times New Roman" w:hAnsi="Consolas" w:cs="Times New Roman"/>
+          <w:color w:val="E8C9BB"/>
+          <w:kern w:val="0"/>
+          <w:lang w:val="en-US"/>
+          <w14:ligatures w14:val="none"/>
+        </w:rPr>
+        <w:t>'</w:t>
+      </w:r>
+      <w:r>
+        <w:rPr>
+          <w:rFonts w:ascii="Consolas" w:eastAsia="Times New Roman" w:hAnsi="Consolas" w:cs="Times New Roman"/>
+          <w:color w:val="CE9178"/>
+          <w:kern w:val="0"/>
+          <w:lang w:val="en-US"/>
+          <w14:ligatures w14:val="none"/>
+        </w:rPr>
+        <w:t>-</w:t>
+      </w:r>
+      <w:r>
+        <w:rPr>
+          <w:rFonts w:ascii="Consolas" w:eastAsia="Times New Roman" w:hAnsi="Consolas" w:cs="Times New Roman"/>
+          <w:color w:val="E8C9BB"/>
+          <w:kern w:val="0"/>
+          <w:lang w:val="en-US"/>
+          <w14:ligatures w14:val="none"/>
+        </w:rPr>
+        <w:t>'</w:t>
+      </w:r>
+      <w:r>
+        <w:rPr>
+          <w:rFonts w:ascii="Consolas" w:eastAsia="Times New Roman" w:hAnsi="Consolas" w:cs="Times New Roman"/>
+          <w:color w:val="B4B4B4"/>
+          <w:kern w:val="0"/>
+          <w:lang w:val="en-US"/>
+          <w14:ligatures w14:val="none"/>
+        </w:rPr>
+        <w:t>;</w:t>
+      </w:r>
+    </w:p>
+    <w:p>
+      <w:pPr>
+        <w:pStyle w:val="Prrafodelista"/>
+        <w:numPr>
+          <w:ilvl w:val="0"/>
+          <w:numId w:val="1"/>
+        </w:numPr>
+        <w:shd w:val="clear" w:color="auto" w:fill="1E1E1E"/>
+        <w:spacing w:after="0" w:line="285" w:lineRule="atLeast"/>
+        <w:rPr>
+          <w:rFonts w:ascii="Consolas" w:eastAsia="Times New Roman" w:hAnsi="Consolas" w:cs="Times New Roman"/>
+          <w:color w:val="DADADA"/>
+          <w:kern w:val="0"/>
+          <w:lang w:val="en-US"/>
+          <w14:ligatures w14:val="none"/>
+        </w:rPr>
+      </w:pPr>
+      <w:r>
+        <w:rPr>
+          <w:rFonts w:ascii="Consolas" w:eastAsia="Times New Roman" w:hAnsi="Consolas" w:cs="Times New Roman"/>
+          <w:color w:val="DADADA"/>
+          <w:kern w:val="0"/>
+          <w:lang w:val="en-US"/>
+          <w14:ligatures w14:val="none"/>
+        </w:rPr>
+        <w:t xml:space="preserve">        </w:t>
+      </w:r>
+      <w:r>
+        <w:rPr>
+          <w:rFonts w:ascii="Consolas" w:eastAsia="Times New Roman" w:hAnsi="Consolas" w:cs="Times New Roman"/>
+          <w:color w:val="B4B4B4"/>
+          <w:kern w:val="0"/>
+          <w:lang w:val="en-US"/>
+          <w14:ligatures w14:val="none"/>
+        </w:rPr>
+        <w:t>}</w:t>
+      </w:r>
+      <w:r>
+        <w:rPr>
+          <w:rFonts w:ascii="Consolas" w:eastAsia="Times New Roman" w:hAnsi="Consolas" w:cs="Times New Roman"/>
+          <w:color w:val="DADADA"/>
+          <w:kern w:val="0"/>
+          <w:lang w:val="en-US"/>
+          <w14:ligatures w14:val="none"/>
+        </w:rPr>
+        <w:t xml:space="preserve">  </w:t>
+      </w:r>
+    </w:p>
+    <w:p>
+      <w:pPr>
+        <w:pStyle w:val="Prrafodelista"/>
+        <w:numPr>
+          <w:ilvl w:val="0"/>
+          <w:numId w:val="1"/>
+        </w:numPr>
+        <w:shd w:val="clear" w:color="auto" w:fill="1E1E1E"/>
+        <w:spacing w:after="0" w:line="285" w:lineRule="atLeast"/>
+        <w:rPr>
+          <w:rFonts w:ascii="Consolas" w:eastAsia="Times New Roman" w:hAnsi="Consolas" w:cs="Times New Roman"/>
+          <w:color w:val="DADADA"/>
+          <w:kern w:val="0"/>
+          <w:lang w:val="en-US"/>
+          <w14:ligatures w14:val="none"/>
+        </w:rPr>
+      </w:pPr>
+      <w:r>
+        <w:rPr>
+          <w:rFonts w:ascii="Consolas" w:eastAsia="Times New Roman" w:hAnsi="Consolas" w:cs="Times New Roman"/>
+          <w:color w:val="DADADA"/>
+          <w:kern w:val="0"/>
+          <w:lang w:val="en-US"/>
+          <w14:ligatures w14:val="none"/>
+        </w:rPr>
+        <w:t xml:space="preserve">        </w:t>
+      </w:r>
+      <w:proofErr w:type="spellStart"/>
+      <w:r>
+        <w:rPr>
+          <w:rFonts w:ascii="Consolas" w:eastAsia="Times New Roman" w:hAnsi="Consolas" w:cs="Times New Roman"/>
+          <w:color w:val="C8C8C8"/>
+          <w:kern w:val="0"/>
+          <w:lang w:val="en-US"/>
+          <w14:ligatures w14:val="none"/>
+        </w:rPr>
+        <w:t>cout</w:t>
+      </w:r>
+      <w:proofErr w:type="spellEnd"/>
+      <w:r>
+        <w:rPr>
+          <w:rFonts w:ascii="Consolas" w:eastAsia="Times New Roman" w:hAnsi="Consolas" w:cs="Times New Roman"/>
+          <w:color w:val="B4B4B4"/>
+          <w:kern w:val="0"/>
+          <w:lang w:val="en-US"/>
+          <w14:ligatures w14:val="none"/>
+        </w:rPr>
+        <w:t>&lt;&lt;</w:t>
+      </w:r>
+      <w:proofErr w:type="spellStart"/>
+      <w:r>
+        <w:rPr>
+          <w:rFonts w:ascii="Consolas" w:eastAsia="Times New Roman" w:hAnsi="Consolas" w:cs="Times New Roman"/>
+          <w:color w:val="DCDCAA"/>
+          <w:kern w:val="0"/>
+          <w:lang w:val="en-US"/>
+          <w14:ligatures w14:val="none"/>
+        </w:rPr>
+        <w:t>endl</w:t>
+      </w:r>
+      <w:proofErr w:type="spellEnd"/>
+      <w:r>
+        <w:rPr>
+          <w:rFonts w:ascii="Consolas" w:eastAsia="Times New Roman" w:hAnsi="Consolas" w:cs="Times New Roman"/>
+          <w:color w:val="B4B4B4"/>
+          <w:kern w:val="0"/>
+          <w:lang w:val="en-US"/>
+          <w14:ligatures w14:val="none"/>
+        </w:rPr>
+        <w:t>;</w:t>
+      </w:r>
+    </w:p>
+    <w:p>
+      <w:pPr>
+        <w:pStyle w:val="Prrafodelista"/>
+        <w:numPr>
+          <w:ilvl w:val="0"/>
+          <w:numId w:val="1"/>
+        </w:numPr>
+        <w:shd w:val="clear" w:color="auto" w:fill="1E1E1E"/>
+        <w:spacing w:after="0" w:line="285" w:lineRule="atLeast"/>
+        <w:rPr>
+          <w:rFonts w:ascii="Consolas" w:eastAsia="Times New Roman" w:hAnsi="Consolas" w:cs="Times New Roman"/>
+          <w:color w:val="DADADA"/>
+          <w:kern w:val="0"/>
+          <w:lang w:val="en-US"/>
+          <w14:ligatures w14:val="none"/>
+        </w:rPr>
+      </w:pPr>
+      <w:r>
+        <w:rPr>
+          <w:rFonts w:ascii="Consolas" w:eastAsia="Times New Roman" w:hAnsi="Consolas" w:cs="Times New Roman"/>
+          <w:color w:val="DADADA"/>
+          <w:kern w:val="0"/>
+          <w:lang w:val="en-US"/>
+          <w14:ligatures w14:val="none"/>
+        </w:rPr>
+        <w:t xml:space="preserve">        </w:t>
+      </w:r>
+    </w:p>
+    <w:p>
+      <w:pPr>
+        <w:pStyle w:val="Prrafodelista"/>
+        <w:numPr>
+          <w:ilvl w:val="0"/>
+          <w:numId w:val="1"/>
+        </w:numPr>
+        <w:shd w:val="clear" w:color="auto" w:fill="1E1E1E"/>
+        <w:spacing w:after="0" w:line="285" w:lineRule="atLeast"/>
+        <w:rPr>
+          <w:rFonts w:ascii="Consolas" w:eastAsia="Times New Roman" w:hAnsi="Consolas" w:cs="Times New Roman"/>
+          <w:color w:val="DADADA"/>
+          <w:kern w:val="0"/>
+          <w:lang w:val="en-US"/>
+          <w14:ligatures w14:val="none"/>
+        </w:rPr>
+      </w:pPr>
+      <w:r>
+        <w:rPr>
+          <w:rFonts w:ascii="Consolas" w:eastAsia="Times New Roman" w:hAnsi="Consolas" w:cs="Times New Roman"/>
+          <w:color w:val="DADADA"/>
+          <w:kern w:val="0"/>
+          <w:lang w:val="en-US"/>
+          <w14:ligatures w14:val="none"/>
+        </w:rPr>
+        <w:t xml:space="preserve">    </w:t>
+      </w:r>
+      <w:r>
+        <w:rPr>
+          <w:rFonts w:ascii="Consolas" w:eastAsia="Times New Roman" w:hAnsi="Consolas" w:cs="Times New Roman"/>
+          <w:color w:val="B4B4B4"/>
+          <w:kern w:val="0"/>
+          <w:lang w:val="en-US"/>
+          <w14:ligatures w14:val="none"/>
+        </w:rPr>
+        <w:t>}</w:t>
+      </w:r>
+    </w:p>
+    <w:p>
+      <w:pPr>
+        <w:pStyle w:val="Prrafodelista"/>
+        <w:numPr>
+          <w:ilvl w:val="0"/>
+          <w:numId w:val="1"/>
+        </w:numPr>
+        <w:shd w:val="clear" w:color="auto" w:fill="1E1E1E"/>
+        <w:spacing w:after="0" w:line="285" w:lineRule="atLeast"/>
+        <w:rPr>
+          <w:rFonts w:ascii="Consolas" w:eastAsia="Times New Roman" w:hAnsi="Consolas" w:cs="Times New Roman"/>
+          <w:color w:val="DADADA"/>
+          <w:kern w:val="0"/>
+          <w:lang w:val="en-US"/>
+          <w14:ligatures w14:val="none"/>
+        </w:rPr>
+      </w:pPr>
+      <w:r>
+        <w:rPr>
+          <w:rFonts w:ascii="Consolas" w:eastAsia="Times New Roman" w:hAnsi="Consolas" w:cs="Times New Roman"/>
+          <w:color w:val="DADADA"/>
+          <w:kern w:val="0"/>
+          <w:lang w:val="en-US"/>
+          <w14:ligatures w14:val="none"/>
+        </w:rPr>
+        <w:t xml:space="preserve">    </w:t>
+      </w:r>
+      <w:r>
+        <w:rPr>
+          <w:rFonts w:ascii="Consolas" w:eastAsia="Times New Roman" w:hAnsi="Consolas" w:cs="Times New Roman"/>
+          <w:color w:val="D8A0DF"/>
+          <w:kern w:val="0"/>
+          <w:lang w:val="en-US"/>
+          <w14:ligatures w14:val="none"/>
+        </w:rPr>
+        <w:t>for</w:t>
+      </w:r>
+      <w:r>
+        <w:rPr>
+          <w:rFonts w:ascii="Consolas" w:eastAsia="Times New Roman" w:hAnsi="Consolas" w:cs="Times New Roman"/>
+          <w:color w:val="B4B4B4"/>
+          <w:kern w:val="0"/>
+          <w:lang w:val="en-US"/>
+          <w14:ligatures w14:val="none"/>
+        </w:rPr>
+        <w:t>(</w:t>
+      </w:r>
+      <w:r>
+        <w:rPr>
+          <w:rFonts w:ascii="Consolas" w:eastAsia="Times New Roman" w:hAnsi="Consolas" w:cs="Times New Roman"/>
+          <w:color w:val="569CD6"/>
+          <w:kern w:val="0"/>
+          <w:lang w:val="en-US"/>
+          <w14:ligatures w14:val="none"/>
+        </w:rPr>
+        <w:t>int</w:t>
+      </w:r>
+      <w:r>
+        <w:rPr>
+          <w:rFonts w:ascii="Consolas" w:eastAsia="Times New Roman" w:hAnsi="Consolas" w:cs="Times New Roman"/>
+          <w:color w:val="DADADA"/>
+          <w:kern w:val="0"/>
+          <w:lang w:val="en-US"/>
+          <w14:ligatures w14:val="none"/>
+        </w:rPr>
+        <w:t xml:space="preserve"> </w:t>
+      </w:r>
+      <w:proofErr w:type="spellStart"/>
+      <w:r>
+        <w:rPr>
+          <w:rFonts w:ascii="Consolas" w:eastAsia="Times New Roman" w:hAnsi="Consolas" w:cs="Times New Roman"/>
+          <w:color w:val="9CDCFE"/>
+          <w:kern w:val="0"/>
+          <w:lang w:val="en-US"/>
+          <w14:ligatures w14:val="none"/>
+        </w:rPr>
+        <w:t>filas</w:t>
+      </w:r>
+      <w:proofErr w:type="spellEnd"/>
+      <w:r>
+        <w:rPr>
+          <w:rFonts w:ascii="Consolas" w:eastAsia="Times New Roman" w:hAnsi="Consolas" w:cs="Times New Roman"/>
+          <w:color w:val="B4B4B4"/>
+          <w:kern w:val="0"/>
+          <w:lang w:val="en-US"/>
+          <w14:ligatures w14:val="none"/>
+        </w:rPr>
+        <w:t>=</w:t>
+      </w:r>
+      <w:r>
+        <w:rPr>
+          <w:rFonts w:ascii="Consolas" w:eastAsia="Times New Roman" w:hAnsi="Consolas" w:cs="Times New Roman"/>
+          <w:color w:val="B5CEA8"/>
+          <w:kern w:val="0"/>
+          <w:lang w:val="en-US"/>
+          <w14:ligatures w14:val="none"/>
+        </w:rPr>
+        <w:t>0</w:t>
+      </w:r>
+      <w:r>
+        <w:rPr>
+          <w:rFonts w:ascii="Consolas" w:eastAsia="Times New Roman" w:hAnsi="Consolas" w:cs="Times New Roman"/>
+          <w:color w:val="B4B4B4"/>
+          <w:kern w:val="0"/>
+          <w:lang w:val="en-US"/>
+          <w14:ligatures w14:val="none"/>
+        </w:rPr>
+        <w:t>;</w:t>
+      </w:r>
+      <w:r>
+        <w:rPr>
+          <w:rFonts w:ascii="Consolas" w:eastAsia="Times New Roman" w:hAnsi="Consolas" w:cs="Times New Roman"/>
+          <w:color w:val="9CDCFE"/>
+          <w:kern w:val="0"/>
+          <w:lang w:val="en-US"/>
+          <w14:ligatures w14:val="none"/>
+        </w:rPr>
+        <w:t>filas</w:t>
+      </w:r>
+      <w:r>
+        <w:rPr>
+          <w:rFonts w:ascii="Consolas" w:eastAsia="Times New Roman" w:hAnsi="Consolas" w:cs="Times New Roman"/>
+          <w:color w:val="B4B4B4"/>
+          <w:kern w:val="0"/>
+          <w:lang w:val="en-US"/>
+          <w14:ligatures w14:val="none"/>
+        </w:rPr>
+        <w:t>&lt;</w:t>
+      </w:r>
+      <w:r>
+        <w:rPr>
+          <w:rFonts w:ascii="Consolas" w:eastAsia="Times New Roman" w:hAnsi="Consolas" w:cs="Times New Roman"/>
+          <w:color w:val="B5CEA8"/>
+          <w:kern w:val="0"/>
+          <w:lang w:val="en-US"/>
+          <w14:ligatures w14:val="none"/>
+        </w:rPr>
+        <w:t>4</w:t>
+      </w:r>
+      <w:r>
+        <w:rPr>
+          <w:rFonts w:ascii="Consolas" w:eastAsia="Times New Roman" w:hAnsi="Consolas" w:cs="Times New Roman"/>
+          <w:color w:val="B4B4B4"/>
+          <w:kern w:val="0"/>
+          <w:lang w:val="en-US"/>
+          <w14:ligatures w14:val="none"/>
+        </w:rPr>
+        <w:t>;</w:t>
+      </w:r>
+      <w:r>
+        <w:rPr>
+          <w:rFonts w:ascii="Consolas" w:eastAsia="Times New Roman" w:hAnsi="Consolas" w:cs="Times New Roman"/>
+          <w:color w:val="9CDCFE"/>
+          <w:kern w:val="0"/>
+          <w:lang w:val="en-US"/>
+          <w14:ligatures w14:val="none"/>
+        </w:rPr>
+        <w:t>filas</w:t>
+      </w:r>
+      <w:r>
+        <w:rPr>
+          <w:rFonts w:ascii="Consolas" w:eastAsia="Times New Roman" w:hAnsi="Consolas" w:cs="Times New Roman"/>
+          <w:color w:val="B4B4B4"/>
+          <w:kern w:val="0"/>
+          <w:lang w:val="en-US"/>
+          <w14:ligatures w14:val="none"/>
+        </w:rPr>
+        <w:t>++){</w:t>
+      </w:r>
+    </w:p>
+    <w:p>
+      <w:pPr>
+        <w:pStyle w:val="Prrafodelista"/>
+        <w:numPr>
+          <w:ilvl w:val="0"/>
+          <w:numId w:val="1"/>
+        </w:numPr>
+        <w:shd w:val="clear" w:color="auto" w:fill="1E1E1E"/>
+        <w:spacing w:after="0" w:line="285" w:lineRule="atLeast"/>
+        <w:rPr>
+          <w:rFonts w:ascii="Consolas" w:eastAsia="Times New Roman" w:hAnsi="Consolas" w:cs="Times New Roman"/>
+          <w:color w:val="DADADA"/>
+          <w:kern w:val="0"/>
+          <w:lang w:val="en-US"/>
+          <w14:ligatures w14:val="none"/>
+        </w:rPr>
+      </w:pPr>
+      <w:r>
+        <w:rPr>
+          <w:rFonts w:ascii="Consolas" w:eastAsia="Times New Roman" w:hAnsi="Consolas" w:cs="Times New Roman"/>
+          <w:color w:val="DADADA"/>
+          <w:kern w:val="0"/>
+          <w:lang w:val="en-US"/>
+          <w14:ligatures w14:val="none"/>
+        </w:rPr>
+        <w:t xml:space="preserve">        </w:t>
+      </w:r>
+    </w:p>
+    <w:p>
+      <w:pPr>
+        <w:pStyle w:val="Prrafodelista"/>
+        <w:numPr>
+          <w:ilvl w:val="0"/>
+          <w:numId w:val="1"/>
+        </w:numPr>
+        <w:shd w:val="clear" w:color="auto" w:fill="1E1E1E"/>
+        <w:spacing w:after="0" w:line="285" w:lineRule="atLeast"/>
+        <w:rPr>
+          <w:rFonts w:ascii="Consolas" w:eastAsia="Times New Roman" w:hAnsi="Consolas" w:cs="Times New Roman"/>
+          <w:color w:val="DADADA"/>
+          <w:kern w:val="0"/>
+          <w:lang w:val="en-US"/>
+          <w14:ligatures w14:val="none"/>
+        </w:rPr>
+      </w:pPr>
+    </w:p>
+    <w:p>
+      <w:pPr>
+        <w:pStyle w:val="Prrafodelista"/>
+        <w:numPr>
+          <w:ilvl w:val="0"/>
+          <w:numId w:val="1"/>
+        </w:numPr>
+        <w:shd w:val="clear" w:color="auto" w:fill="1E1E1E"/>
+        <w:spacing w:after="0" w:line="285" w:lineRule="atLeast"/>
+        <w:rPr>
+          <w:rFonts w:ascii="Consolas" w:eastAsia="Times New Roman" w:hAnsi="Consolas" w:cs="Times New Roman"/>
+          <w:color w:val="DADADA"/>
+          <w:kern w:val="0"/>
+          <w14:ligatures w14:val="none"/>
+        </w:rPr>
+      </w:pPr>
+      <w:r>
+        <w:rPr>
+          <w:rFonts w:ascii="Consolas" w:eastAsia="Times New Roman" w:hAnsi="Consolas" w:cs="Times New Roman"/>
+          <w:color w:val="DADADA"/>
+          <w:kern w:val="0"/>
+          <w:lang w:val="en-US"/>
+          <w14:ligatures w14:val="none"/>
+        </w:rPr>
+        <w:t xml:space="preserve">        </w:t>
+      </w:r>
+      <w:proofErr w:type="spellStart"/>
+      <w:r>
+        <w:rPr>
+          <w:rFonts w:ascii="Consolas" w:eastAsia="Times New Roman" w:hAnsi="Consolas" w:cs="Times New Roman"/>
+          <w:color w:val="D8A0DF"/>
+          <w:kern w:val="0"/>
+          <w14:ligatures w14:val="none"/>
+        </w:rPr>
+        <w:t>for</w:t>
+      </w:r>
+      <w:proofErr w:type="spellEnd"/>
+      <w:r>
+        <w:rPr>
+          <w:rFonts w:ascii="Consolas" w:eastAsia="Times New Roman" w:hAnsi="Consolas" w:cs="Times New Roman"/>
+          <w:color w:val="B4B4B4"/>
+          <w:kern w:val="0"/>
+          <w14:ligatures w14:val="none"/>
+        </w:rPr>
+        <w:t>(</w:t>
+      </w:r>
+      <w:proofErr w:type="spellStart"/>
+      <w:r>
+        <w:rPr>
+          <w:rFonts w:ascii="Consolas" w:eastAsia="Times New Roman" w:hAnsi="Consolas" w:cs="Times New Roman"/>
+          <w:color w:val="569CD6"/>
+          <w:kern w:val="0"/>
+          <w14:ligatures w14:val="none"/>
+        </w:rPr>
+        <w:t>int</w:t>
+      </w:r>
+      <w:proofErr w:type="spellEnd"/>
+      <w:r>
+        <w:rPr>
+          <w:rFonts w:ascii="Consolas" w:eastAsia="Times New Roman" w:hAnsi="Consolas" w:cs="Times New Roman"/>
+          <w:color w:val="DADADA"/>
+          <w:kern w:val="0"/>
+          <w14:ligatures w14:val="none"/>
+        </w:rPr>
+        <w:t xml:space="preserve"> </w:t>
+      </w:r>
+      <w:r>
+        <w:rPr>
+          <w:rFonts w:ascii="Consolas" w:eastAsia="Times New Roman" w:hAnsi="Consolas" w:cs="Times New Roman"/>
+          <w:color w:val="9CDCFE"/>
+          <w:kern w:val="0"/>
+          <w14:ligatures w14:val="none"/>
+        </w:rPr>
+        <w:t>columnas</w:t>
+      </w:r>
+      <w:r>
+        <w:rPr>
+          <w:rFonts w:ascii="Consolas" w:eastAsia="Times New Roman" w:hAnsi="Consolas" w:cs="Times New Roman"/>
+          <w:color w:val="B4B4B4"/>
+          <w:kern w:val="0"/>
+          <w14:ligatures w14:val="none"/>
+        </w:rPr>
+        <w:t>=</w:t>
+      </w:r>
+      <w:r>
+        <w:rPr>
+          <w:rFonts w:ascii="Consolas" w:eastAsia="Times New Roman" w:hAnsi="Consolas" w:cs="Times New Roman"/>
+          <w:color w:val="B5CEA8"/>
+          <w:kern w:val="0"/>
+          <w14:ligatures w14:val="none"/>
+        </w:rPr>
+        <w:t>0</w:t>
+      </w:r>
+      <w:r>
+        <w:rPr>
+          <w:rFonts w:ascii="Consolas" w:eastAsia="Times New Roman" w:hAnsi="Consolas" w:cs="Times New Roman"/>
+          <w:color w:val="B4B4B4"/>
+          <w:kern w:val="0"/>
+          <w14:ligatures w14:val="none"/>
+        </w:rPr>
+        <w:t>;</w:t>
+      </w:r>
+      <w:r>
+        <w:rPr>
+          <w:rFonts w:ascii="Consolas" w:eastAsia="Times New Roman" w:hAnsi="Consolas" w:cs="Times New Roman"/>
+          <w:color w:val="9CDCFE"/>
+          <w:kern w:val="0"/>
+          <w14:ligatures w14:val="none"/>
+        </w:rPr>
+        <w:t>columnas</w:t>
+      </w:r>
+      <w:r>
+        <w:rPr>
+          <w:rFonts w:ascii="Consolas" w:eastAsia="Times New Roman" w:hAnsi="Consolas" w:cs="Times New Roman"/>
+          <w:color w:val="B4B4B4"/>
+          <w:kern w:val="0"/>
+          <w14:ligatures w14:val="none"/>
+        </w:rPr>
+        <w:t>&lt;</w:t>
+      </w:r>
+      <w:r>
+        <w:rPr>
+          <w:rFonts w:ascii="Consolas" w:eastAsia="Times New Roman" w:hAnsi="Consolas" w:cs="Times New Roman"/>
+          <w:color w:val="B5CEA8"/>
+          <w:kern w:val="0"/>
+          <w14:ligatures w14:val="none"/>
+        </w:rPr>
+        <w:t>4</w:t>
+      </w:r>
+      <w:r>
+        <w:rPr>
+          <w:rFonts w:ascii="Consolas" w:eastAsia="Times New Roman" w:hAnsi="Consolas" w:cs="Times New Roman"/>
+          <w:color w:val="B4B4B4"/>
+          <w:kern w:val="0"/>
+          <w14:ligatures w14:val="none"/>
+        </w:rPr>
+        <w:t>;</w:t>
+      </w:r>
+      <w:r>
+        <w:rPr>
+          <w:rFonts w:ascii="Consolas" w:eastAsia="Times New Roman" w:hAnsi="Consolas" w:cs="Times New Roman"/>
+          <w:color w:val="9CDCFE"/>
+          <w:kern w:val="0"/>
+          <w14:ligatures w14:val="none"/>
+        </w:rPr>
+        <w:t>columnas</w:t>
+      </w:r>
+      <w:r>
+        <w:rPr>
+          <w:rFonts w:ascii="Consolas" w:eastAsia="Times New Roman" w:hAnsi="Consolas" w:cs="Times New Roman"/>
+          <w:color w:val="B4B4B4"/>
+          <w:kern w:val="0"/>
+          <w14:ligatures w14:val="none"/>
+        </w:rPr>
+        <w:t>++){</w:t>
+      </w:r>
+    </w:p>
+    <w:p>
+      <w:pPr>
+        <w:pStyle w:val="Prrafodelista"/>
+        <w:numPr>
+          <w:ilvl w:val="0"/>
+          <w:numId w:val="1"/>
+        </w:numPr>
+        <w:shd w:val="clear" w:color="auto" w:fill="1E1E1E"/>
+        <w:spacing w:after="0" w:line="285" w:lineRule="atLeast"/>
+        <w:rPr>
+          <w:rFonts w:ascii="Consolas" w:eastAsia="Times New Roman" w:hAnsi="Consolas" w:cs="Times New Roman"/>
+          <w:color w:val="DADADA"/>
+          <w:kern w:val="0"/>
+          <w:lang w:val="en-US"/>
+          <w14:ligatures w14:val="none"/>
+        </w:rPr>
+      </w:pPr>
+      <w:r>
+        <w:rPr>
+          <w:rFonts w:ascii="Consolas" w:eastAsia="Times New Roman" w:hAnsi="Consolas" w:cs="Times New Roman"/>
+          <w:color w:val="DADADA"/>
+          <w:kern w:val="0"/>
+          <w14:ligatures w14:val="none"/>
+        </w:rPr>
+        <w:t xml:space="preserve">            </w:t>
+      </w:r>
+      <w:r>
+        <w:rPr>
+          <w:rFonts w:ascii="Consolas" w:eastAsia="Times New Roman" w:hAnsi="Consolas" w:cs="Times New Roman"/>
+          <w:color w:val="D8A0DF"/>
+          <w:kern w:val="0"/>
+          <w:lang w:val="en-US"/>
+          <w14:ligatures w14:val="none"/>
+        </w:rPr>
+        <w:t>if</w:t>
+      </w:r>
+      <w:r>
+        <w:rPr>
+          <w:rFonts w:ascii="Consolas" w:eastAsia="Times New Roman" w:hAnsi="Consolas" w:cs="Times New Roman"/>
+          <w:color w:val="B4B4B4"/>
+          <w:kern w:val="0"/>
+          <w:lang w:val="en-US"/>
+          <w14:ligatures w14:val="none"/>
+        </w:rPr>
+        <w:t>(</w:t>
+      </w:r>
+      <w:proofErr w:type="spellStart"/>
+      <w:r>
+        <w:rPr>
+          <w:rFonts w:ascii="Consolas" w:eastAsia="Times New Roman" w:hAnsi="Consolas" w:cs="Times New Roman"/>
+          <w:color w:val="9CDCFE"/>
+          <w:kern w:val="0"/>
+          <w:lang w:val="en-US"/>
+          <w14:ligatures w14:val="none"/>
+        </w:rPr>
+        <w:t>columnas</w:t>
+      </w:r>
+      <w:proofErr w:type="spellEnd"/>
+      <w:r>
+        <w:rPr>
+          <w:rFonts w:ascii="Consolas" w:eastAsia="Times New Roman" w:hAnsi="Consolas" w:cs="Times New Roman"/>
+          <w:color w:val="B4B4B4"/>
+          <w:kern w:val="0"/>
+          <w:lang w:val="en-US"/>
+          <w14:ligatures w14:val="none"/>
+        </w:rPr>
+        <w:t>&gt;=</w:t>
+      </w:r>
+      <w:proofErr w:type="spellStart"/>
+      <w:r>
+        <w:rPr>
+          <w:rFonts w:ascii="Consolas" w:eastAsia="Times New Roman" w:hAnsi="Consolas" w:cs="Times New Roman"/>
+          <w:color w:val="9CDCFE"/>
+          <w:kern w:val="0"/>
+          <w:lang w:val="en-US"/>
+          <w14:ligatures w14:val="none"/>
+        </w:rPr>
+        <w:t>filas</w:t>
+      </w:r>
+      <w:proofErr w:type="spellEnd"/>
+      <w:r>
+        <w:rPr>
+          <w:rFonts w:ascii="Consolas" w:eastAsia="Times New Roman" w:hAnsi="Consolas" w:cs="Times New Roman"/>
+          <w:color w:val="B4B4B4"/>
+          <w:kern w:val="0"/>
+          <w:lang w:val="en-US"/>
+          <w14:ligatures w14:val="none"/>
+        </w:rPr>
+        <w:t>){</w:t>
+      </w:r>
+    </w:p>
+    <w:p>
+      <w:pPr>
+        <w:pStyle w:val="Prrafodelista"/>
+        <w:numPr>
+          <w:ilvl w:val="0"/>
+          <w:numId w:val="1"/>
+        </w:numPr>
+        <w:shd w:val="clear" w:color="auto" w:fill="1E1E1E"/>
+        <w:spacing w:after="0" w:line="285" w:lineRule="atLeast"/>
+        <w:rPr>
+          <w:rFonts w:ascii="Consolas" w:eastAsia="Times New Roman" w:hAnsi="Consolas" w:cs="Times New Roman"/>
+          <w:color w:val="DADADA"/>
+          <w:kern w:val="0"/>
+          <w:lang w:val="en-US"/>
+          <w14:ligatures w14:val="none"/>
+        </w:rPr>
+      </w:pPr>
+      <w:r>
+        <w:rPr>
+          <w:rFonts w:ascii="Consolas" w:eastAsia="Times New Roman" w:hAnsi="Consolas" w:cs="Times New Roman"/>
+          <w:color w:val="DADADA"/>
+          <w:kern w:val="0"/>
+          <w:lang w:val="en-US"/>
+          <w14:ligatures w14:val="none"/>
+        </w:rPr>
+        <w:t xml:space="preserve">                </w:t>
+      </w:r>
+      <w:proofErr w:type="spellStart"/>
+      <w:r>
+        <w:rPr>
+          <w:rFonts w:ascii="Consolas" w:eastAsia="Times New Roman" w:hAnsi="Consolas" w:cs="Times New Roman"/>
+          <w:color w:val="C8C8C8"/>
+          <w:kern w:val="0"/>
+          <w:lang w:val="en-US"/>
+          <w14:ligatures w14:val="none"/>
+        </w:rPr>
+        <w:t>cout</w:t>
+      </w:r>
+      <w:proofErr w:type="spellEnd"/>
+      <w:r>
+        <w:rPr>
+          <w:rFonts w:ascii="Consolas" w:eastAsia="Times New Roman" w:hAnsi="Consolas" w:cs="Times New Roman"/>
+          <w:color w:val="B4B4B4"/>
+          <w:kern w:val="0"/>
+          <w:lang w:val="en-US"/>
+          <w14:ligatures w14:val="none"/>
+        </w:rPr>
+        <w:t>&lt;&lt;</w:t>
+      </w:r>
+      <w:r>
+        <w:rPr>
+          <w:rFonts w:ascii="Consolas" w:eastAsia="Times New Roman" w:hAnsi="Consolas" w:cs="Times New Roman"/>
+          <w:color w:val="E8C9BB"/>
+          <w:kern w:val="0"/>
+          <w:lang w:val="en-US"/>
+          <w14:ligatures w14:val="none"/>
+        </w:rPr>
+        <w:t>'</w:t>
+      </w:r>
+      <w:r>
+        <w:rPr>
+          <w:rFonts w:ascii="Consolas" w:eastAsia="Times New Roman" w:hAnsi="Consolas" w:cs="Times New Roman"/>
+          <w:color w:val="CE9178"/>
+          <w:kern w:val="0"/>
+          <w:lang w:val="en-US"/>
+          <w14:ligatures w14:val="none"/>
+        </w:rPr>
+        <w:t>*</w:t>
+      </w:r>
+      <w:r>
+        <w:rPr>
+          <w:rFonts w:ascii="Consolas" w:eastAsia="Times New Roman" w:hAnsi="Consolas" w:cs="Times New Roman"/>
+          <w:color w:val="E8C9BB"/>
+          <w:kern w:val="0"/>
+          <w:lang w:val="en-US"/>
+          <w14:ligatures w14:val="none"/>
+        </w:rPr>
+        <w:t>'</w:t>
+      </w:r>
+      <w:r>
+        <w:rPr>
+          <w:rFonts w:ascii="Consolas" w:eastAsia="Times New Roman" w:hAnsi="Consolas" w:cs="Times New Roman"/>
+          <w:color w:val="B4B4B4"/>
+          <w:kern w:val="0"/>
+          <w:lang w:val="en-US"/>
+          <w14:ligatures w14:val="none"/>
+        </w:rPr>
+        <w:t>;</w:t>
+      </w:r>
+    </w:p>
+    <w:p>
+      <w:pPr>
+        <w:pStyle w:val="Prrafodelista"/>
+        <w:numPr>
+          <w:ilvl w:val="0"/>
+          <w:numId w:val="1"/>
+        </w:numPr>
+        <w:shd w:val="clear" w:color="auto" w:fill="1E1E1E"/>
+        <w:spacing w:after="0" w:line="285" w:lineRule="atLeast"/>
+        <w:rPr>
+          <w:rFonts w:ascii="Consolas" w:eastAsia="Times New Roman" w:hAnsi="Consolas" w:cs="Times New Roman"/>
+          <w:color w:val="DADADA"/>
+          <w:kern w:val="0"/>
+          <w:lang w:val="en-US"/>
+          <w14:ligatures w14:val="none"/>
+        </w:rPr>
+      </w:pPr>
+      <w:r>
+        <w:rPr>
+          <w:rFonts w:ascii="Consolas" w:eastAsia="Times New Roman" w:hAnsi="Consolas" w:cs="Times New Roman"/>
+          <w:color w:val="DADADA"/>
+          <w:kern w:val="0"/>
+          <w:lang w:val="en-US"/>
+          <w14:ligatures w14:val="none"/>
+        </w:rPr>
+        <w:t xml:space="preserve">            </w:t>
+      </w:r>
+      <w:r>
+        <w:rPr>
+          <w:rFonts w:ascii="Consolas" w:eastAsia="Times New Roman" w:hAnsi="Consolas" w:cs="Times New Roman"/>
+          <w:color w:val="B4B4B4"/>
+          <w:kern w:val="0"/>
+          <w:lang w:val="en-US"/>
+          <w14:ligatures w14:val="none"/>
+        </w:rPr>
+        <w:t>}</w:t>
+      </w:r>
+    </w:p>
+    <w:p>
+      <w:pPr>
+        <w:pStyle w:val="Prrafodelista"/>
+        <w:numPr>
+          <w:ilvl w:val="0"/>
+          <w:numId w:val="1"/>
+        </w:numPr>
+        <w:shd w:val="clear" w:color="auto" w:fill="1E1E1E"/>
+        <w:spacing w:after="0" w:line="285" w:lineRule="atLeast"/>
+        <w:rPr>
+          <w:rFonts w:ascii="Consolas" w:eastAsia="Times New Roman" w:hAnsi="Consolas" w:cs="Times New Roman"/>
+          <w:color w:val="DADADA"/>
+          <w:kern w:val="0"/>
+          <w:lang w:val="en-US"/>
+          <w14:ligatures w14:val="none"/>
+        </w:rPr>
+      </w:pPr>
+      <w:r>
+        <w:rPr>
+          <w:rFonts w:ascii="Consolas" w:eastAsia="Times New Roman" w:hAnsi="Consolas" w:cs="Times New Roman"/>
+          <w:color w:val="DADADA"/>
+          <w:kern w:val="0"/>
+          <w:lang w:val="en-US"/>
+          <w14:ligatures w14:val="none"/>
+        </w:rPr>
+        <w:t xml:space="preserve">            </w:t>
+      </w:r>
+      <w:r>
+        <w:rPr>
+          <w:rFonts w:ascii="Consolas" w:eastAsia="Times New Roman" w:hAnsi="Consolas" w:cs="Times New Roman"/>
+          <w:color w:val="D8A0DF"/>
+          <w:kern w:val="0"/>
+          <w:lang w:val="en-US"/>
+          <w14:ligatures w14:val="none"/>
+        </w:rPr>
+        <w:t>else</w:t>
+      </w:r>
+      <w:r>
+        <w:rPr>
+          <w:rFonts w:ascii="Consolas" w:eastAsia="Times New Roman" w:hAnsi="Consolas" w:cs="Times New Roman"/>
+          <w:color w:val="DADADA"/>
+          <w:kern w:val="0"/>
+          <w:lang w:val="en-US"/>
+          <w14:ligatures w14:val="none"/>
+        </w:rPr>
+        <w:t xml:space="preserve"> </w:t>
+      </w:r>
+      <w:proofErr w:type="spellStart"/>
+      <w:r>
+        <w:rPr>
+          <w:rFonts w:ascii="Consolas" w:eastAsia="Times New Roman" w:hAnsi="Consolas" w:cs="Times New Roman"/>
+          <w:color w:val="C8C8C8"/>
+          <w:kern w:val="0"/>
+          <w:lang w:val="en-US"/>
+          <w14:ligatures w14:val="none"/>
+        </w:rPr>
+        <w:t>cout</w:t>
+      </w:r>
+      <w:proofErr w:type="spellEnd"/>
+      <w:r>
+        <w:rPr>
+          <w:rFonts w:ascii="Consolas" w:eastAsia="Times New Roman" w:hAnsi="Consolas" w:cs="Times New Roman"/>
+          <w:color w:val="B4B4B4"/>
+          <w:kern w:val="0"/>
+          <w:lang w:val="en-US"/>
+          <w14:ligatures w14:val="none"/>
+        </w:rPr>
+        <w:t>&lt;&lt;</w:t>
+      </w:r>
+      <w:r>
+        <w:rPr>
+          <w:rFonts w:ascii="Consolas" w:eastAsia="Times New Roman" w:hAnsi="Consolas" w:cs="Times New Roman"/>
+          <w:color w:val="E8C9BB"/>
+          <w:kern w:val="0"/>
+          <w:lang w:val="en-US"/>
+          <w14:ligatures w14:val="none"/>
+        </w:rPr>
+        <w:t>'</w:t>
+      </w:r>
+      <w:r>
+        <w:rPr>
+          <w:rFonts w:ascii="Consolas" w:eastAsia="Times New Roman" w:hAnsi="Consolas" w:cs="Times New Roman"/>
+          <w:color w:val="CE9178"/>
+          <w:kern w:val="0"/>
+          <w:lang w:val="en-US"/>
+          <w14:ligatures w14:val="none"/>
+        </w:rPr>
+        <w:t>-</w:t>
+      </w:r>
+      <w:r>
+        <w:rPr>
+          <w:rFonts w:ascii="Consolas" w:eastAsia="Times New Roman" w:hAnsi="Consolas" w:cs="Times New Roman"/>
+          <w:color w:val="E8C9BB"/>
+          <w:kern w:val="0"/>
+          <w:lang w:val="en-US"/>
+          <w14:ligatures w14:val="none"/>
+        </w:rPr>
+        <w:t>'</w:t>
+      </w:r>
+      <w:r>
+        <w:rPr>
+          <w:rFonts w:ascii="Consolas" w:eastAsia="Times New Roman" w:hAnsi="Consolas" w:cs="Times New Roman"/>
+          <w:color w:val="B4B4B4"/>
+          <w:kern w:val="0"/>
+          <w:lang w:val="en-US"/>
+          <w14:ligatures w14:val="none"/>
+        </w:rPr>
+        <w:t>;</w:t>
+      </w:r>
+    </w:p>
+    <w:p>
+      <w:pPr>
+        <w:pStyle w:val="Prrafodelista"/>
+        <w:numPr>
+          <w:ilvl w:val="0"/>
+          <w:numId w:val="1"/>
+        </w:numPr>
+        <w:shd w:val="clear" w:color="auto" w:fill="1E1E1E"/>
+        <w:spacing w:after="0" w:line="285" w:lineRule="atLeast"/>
+        <w:rPr>
+          <w:rFonts w:ascii="Consolas" w:eastAsia="Times New Roman" w:hAnsi="Consolas" w:cs="Times New Roman"/>
+          <w:color w:val="DADADA"/>
+          <w:kern w:val="0"/>
+          <w:lang w:val="en-US"/>
+          <w14:ligatures w14:val="none"/>
+        </w:rPr>
+      </w:pPr>
+      <w:r>
+        <w:rPr>
+          <w:rFonts w:ascii="Consolas" w:eastAsia="Times New Roman" w:hAnsi="Consolas" w:cs="Times New Roman"/>
+          <w:color w:val="DADADA"/>
+          <w:kern w:val="0"/>
+          <w:lang w:val="en-US"/>
+          <w14:ligatures w14:val="none"/>
+        </w:rPr>
+        <w:t xml:space="preserve">        </w:t>
+      </w:r>
+      <w:r>
+        <w:rPr>
+          <w:rFonts w:ascii="Consolas" w:eastAsia="Times New Roman" w:hAnsi="Consolas" w:cs="Times New Roman"/>
+          <w:color w:val="B4B4B4"/>
+          <w:kern w:val="0"/>
+          <w:lang w:val="en-US"/>
+          <w14:ligatures w14:val="none"/>
+        </w:rPr>
+        <w:t>}</w:t>
+      </w:r>
+      <w:r>
+        <w:rPr>
+          <w:rFonts w:ascii="Consolas" w:eastAsia="Times New Roman" w:hAnsi="Consolas" w:cs="Times New Roman"/>
+          <w:color w:val="DADADA"/>
+          <w:kern w:val="0"/>
+          <w:lang w:val="en-US"/>
+          <w14:ligatures w14:val="none"/>
+        </w:rPr>
+        <w:t xml:space="preserve">    </w:t>
+      </w:r>
+    </w:p>
+    <w:p>
+      <w:pPr>
+        <w:pStyle w:val="Prrafodelista"/>
+        <w:numPr>
+          <w:ilvl w:val="0"/>
+          <w:numId w:val="1"/>
+        </w:numPr>
+        <w:shd w:val="clear" w:color="auto" w:fill="1E1E1E"/>
+        <w:spacing w:after="0" w:line="285" w:lineRule="atLeast"/>
+        <w:rPr>
+          <w:rFonts w:ascii="Consolas" w:eastAsia="Times New Roman" w:hAnsi="Consolas" w:cs="Times New Roman"/>
+          <w:color w:val="DADADA"/>
+          <w:kern w:val="0"/>
+          <w14:ligatures w14:val="none"/>
+        </w:rPr>
+      </w:pPr>
+      <w:r>
+        <w:rPr>
+          <w:rFonts w:ascii="Consolas" w:eastAsia="Times New Roman" w:hAnsi="Consolas" w:cs="Times New Roman"/>
+          <w:color w:val="DADADA"/>
+          <w:kern w:val="0"/>
+          <w14:ligatures w14:val="none"/>
+        </w:rPr>
+        <w:t xml:space="preserve">        </w:t>
+      </w:r>
+      <w:proofErr w:type="spellStart"/>
+      <w:r>
+        <w:rPr>
+          <w:rFonts w:ascii="Consolas" w:eastAsia="Times New Roman" w:hAnsi="Consolas" w:cs="Times New Roman"/>
+          <w:color w:val="D8A0DF"/>
+          <w:kern w:val="0"/>
+          <w14:ligatures w14:val="none"/>
+        </w:rPr>
+        <w:t>for</w:t>
+      </w:r>
+      <w:proofErr w:type="spellEnd"/>
+      <w:r>
+        <w:rPr>
+          <w:rFonts w:ascii="Consolas" w:eastAsia="Times New Roman" w:hAnsi="Consolas" w:cs="Times New Roman"/>
+          <w:color w:val="B4B4B4"/>
+          <w:kern w:val="0"/>
+          <w14:ligatures w14:val="none"/>
+        </w:rPr>
+        <w:t>(</w:t>
+      </w:r>
+      <w:proofErr w:type="spellStart"/>
+      <w:r>
+        <w:rPr>
+          <w:rFonts w:ascii="Consolas" w:eastAsia="Times New Roman" w:hAnsi="Consolas" w:cs="Times New Roman"/>
+          <w:color w:val="569CD6"/>
+          <w:kern w:val="0"/>
+          <w14:ligatures w14:val="none"/>
+        </w:rPr>
+        <w:t>int</w:t>
+      </w:r>
+      <w:proofErr w:type="spellEnd"/>
+      <w:r>
+        <w:rPr>
+          <w:rFonts w:ascii="Consolas" w:eastAsia="Times New Roman" w:hAnsi="Consolas" w:cs="Times New Roman"/>
+          <w:color w:val="DADADA"/>
+          <w:kern w:val="0"/>
+          <w14:ligatures w14:val="none"/>
+        </w:rPr>
+        <w:t xml:space="preserve"> </w:t>
+      </w:r>
+      <w:r>
+        <w:rPr>
+          <w:rFonts w:ascii="Consolas" w:eastAsia="Times New Roman" w:hAnsi="Consolas" w:cs="Times New Roman"/>
+          <w:color w:val="9CDCFE"/>
+          <w:kern w:val="0"/>
+          <w14:ligatures w14:val="none"/>
+        </w:rPr>
+        <w:t>columnas</w:t>
+      </w:r>
+      <w:r>
+        <w:rPr>
+          <w:rFonts w:ascii="Consolas" w:eastAsia="Times New Roman" w:hAnsi="Consolas" w:cs="Times New Roman"/>
+          <w:color w:val="B4B4B4"/>
+          <w:kern w:val="0"/>
+          <w14:ligatures w14:val="none"/>
+        </w:rPr>
+        <w:t>=</w:t>
+      </w:r>
+      <w:r>
+        <w:rPr>
+          <w:rFonts w:ascii="Consolas" w:eastAsia="Times New Roman" w:hAnsi="Consolas" w:cs="Times New Roman"/>
+          <w:color w:val="B5CEA8"/>
+          <w:kern w:val="0"/>
+          <w14:ligatures w14:val="none"/>
+        </w:rPr>
+        <w:t>0</w:t>
+      </w:r>
+      <w:r>
+        <w:rPr>
+          <w:rFonts w:ascii="Consolas" w:eastAsia="Times New Roman" w:hAnsi="Consolas" w:cs="Times New Roman"/>
+          <w:color w:val="B4B4B4"/>
+          <w:kern w:val="0"/>
+          <w14:ligatures w14:val="none"/>
+        </w:rPr>
+        <w:t>;</w:t>
+      </w:r>
+      <w:r>
+        <w:rPr>
+          <w:rFonts w:ascii="Consolas" w:eastAsia="Times New Roman" w:hAnsi="Consolas" w:cs="Times New Roman"/>
+          <w:color w:val="9CDCFE"/>
+          <w:kern w:val="0"/>
+          <w14:ligatures w14:val="none"/>
+        </w:rPr>
+        <w:t>columnas</w:t>
+      </w:r>
+      <w:r>
+        <w:rPr>
+          <w:rFonts w:ascii="Consolas" w:eastAsia="Times New Roman" w:hAnsi="Consolas" w:cs="Times New Roman"/>
+          <w:color w:val="B4B4B4"/>
+          <w:kern w:val="0"/>
+          <w14:ligatures w14:val="none"/>
+        </w:rPr>
+        <w:t>&lt;</w:t>
+      </w:r>
+      <w:r>
+        <w:rPr>
+          <w:rFonts w:ascii="Consolas" w:eastAsia="Times New Roman" w:hAnsi="Consolas" w:cs="Times New Roman"/>
+          <w:color w:val="B5CEA8"/>
+          <w:kern w:val="0"/>
+          <w14:ligatures w14:val="none"/>
+        </w:rPr>
+        <w:t>4</w:t>
+      </w:r>
+      <w:r>
+        <w:rPr>
+          <w:rFonts w:ascii="Consolas" w:eastAsia="Times New Roman" w:hAnsi="Consolas" w:cs="Times New Roman"/>
+          <w:color w:val="B4B4B4"/>
+          <w:kern w:val="0"/>
+          <w14:ligatures w14:val="none"/>
+        </w:rPr>
+        <w:t>;</w:t>
+      </w:r>
+      <w:r>
+        <w:rPr>
+          <w:rFonts w:ascii="Consolas" w:eastAsia="Times New Roman" w:hAnsi="Consolas" w:cs="Times New Roman"/>
+          <w:color w:val="9CDCFE"/>
+          <w:kern w:val="0"/>
+          <w14:ligatures w14:val="none"/>
+        </w:rPr>
+        <w:t>columnas</w:t>
+      </w:r>
+      <w:r>
+        <w:rPr>
+          <w:rFonts w:ascii="Consolas" w:eastAsia="Times New Roman" w:hAnsi="Consolas" w:cs="Times New Roman"/>
+          <w:color w:val="B4B4B4"/>
+          <w:kern w:val="0"/>
+          <w14:ligatures w14:val="none"/>
+        </w:rPr>
+        <w:t>++){</w:t>
+      </w:r>
+    </w:p>
+    <w:p>
+      <w:pPr>
+        <w:pStyle w:val="Prrafodelista"/>
+        <w:numPr>
+          <w:ilvl w:val="0"/>
+          <w:numId w:val="1"/>
+        </w:numPr>
+        <w:shd w:val="clear" w:color="auto" w:fill="1E1E1E"/>
+        <w:spacing w:after="0" w:line="285" w:lineRule="atLeast"/>
+        <w:rPr>
+          <w:rFonts w:ascii="Consolas" w:eastAsia="Times New Roman" w:hAnsi="Consolas" w:cs="Times New Roman"/>
+          <w:color w:val="DADADA"/>
+          <w:kern w:val="0"/>
+          <w:lang w:val="en-US"/>
+          <w14:ligatures w14:val="none"/>
+        </w:rPr>
+      </w:pPr>
+      <w:r>
+        <w:rPr>
+          <w:rFonts w:ascii="Consolas" w:eastAsia="Times New Roman" w:hAnsi="Consolas" w:cs="Times New Roman"/>
+          <w:color w:val="DADADA"/>
+          <w:kern w:val="0"/>
+          <w14:ligatures w14:val="none"/>
+        </w:rPr>
+        <w:t xml:space="preserve">            </w:t>
+      </w:r>
+      <w:r>
+        <w:rPr>
+          <w:rFonts w:ascii="Consolas" w:eastAsia="Times New Roman" w:hAnsi="Consolas" w:cs="Times New Roman"/>
+          <w:color w:val="D8A0DF"/>
+          <w:kern w:val="0"/>
+          <w:lang w:val="en-US"/>
+          <w14:ligatures w14:val="none"/>
+        </w:rPr>
+        <w:t>if</w:t>
+      </w:r>
+      <w:r>
+        <w:rPr>
+          <w:rFonts w:ascii="Consolas" w:eastAsia="Times New Roman" w:hAnsi="Consolas" w:cs="Times New Roman"/>
+          <w:color w:val="B4B4B4"/>
+          <w:kern w:val="0"/>
+          <w:lang w:val="en-US"/>
+          <w14:ligatures w14:val="none"/>
+        </w:rPr>
+        <w:t>(</w:t>
+      </w:r>
+      <w:proofErr w:type="spellStart"/>
+      <w:r>
+        <w:rPr>
+          <w:rFonts w:ascii="Consolas" w:eastAsia="Times New Roman" w:hAnsi="Consolas" w:cs="Times New Roman"/>
+          <w:color w:val="9CDCFE"/>
+          <w:kern w:val="0"/>
+          <w:lang w:val="en-US"/>
+          <w14:ligatures w14:val="none"/>
+        </w:rPr>
+        <w:t>columnas</w:t>
+      </w:r>
+      <w:proofErr w:type="spellEnd"/>
+      <w:r>
+        <w:rPr>
+          <w:rFonts w:ascii="Consolas" w:eastAsia="Times New Roman" w:hAnsi="Consolas" w:cs="Times New Roman"/>
+          <w:color w:val="B4B4B4"/>
+          <w:kern w:val="0"/>
+          <w:lang w:val="en-US"/>
+          <w14:ligatures w14:val="none"/>
+        </w:rPr>
+        <w:t>&lt;</w:t>
+      </w:r>
+      <w:r>
+        <w:rPr>
+          <w:rFonts w:ascii="Consolas" w:eastAsia="Times New Roman" w:hAnsi="Consolas" w:cs="Times New Roman"/>
+          <w:color w:val="B5CEA8"/>
+          <w:kern w:val="0"/>
+          <w:lang w:val="en-US"/>
+          <w14:ligatures w14:val="none"/>
+        </w:rPr>
+        <w:t>4</w:t>
+      </w:r>
+      <w:r>
+        <w:rPr>
+          <w:rFonts w:ascii="Consolas" w:eastAsia="Times New Roman" w:hAnsi="Consolas" w:cs="Times New Roman"/>
+          <w:color w:val="B4B4B4"/>
+          <w:kern w:val="0"/>
+          <w:lang w:val="en-US"/>
+          <w14:ligatures w14:val="none"/>
+        </w:rPr>
+        <w:t>-</w:t>
+      </w:r>
+      <w:r>
+        <w:rPr>
+          <w:rFonts w:ascii="Consolas" w:eastAsia="Times New Roman" w:hAnsi="Consolas" w:cs="Times New Roman"/>
+          <w:color w:val="9CDCFE"/>
+          <w:kern w:val="0"/>
+          <w:lang w:val="en-US"/>
+          <w14:ligatures w14:val="none"/>
+        </w:rPr>
+        <w:t>filas</w:t>
+      </w:r>
+      <w:r>
+        <w:rPr>
+          <w:rFonts w:ascii="Consolas" w:eastAsia="Times New Roman" w:hAnsi="Consolas" w:cs="Times New Roman"/>
+          <w:color w:val="B4B4B4"/>
+          <w:kern w:val="0"/>
+          <w:lang w:val="en-US"/>
+          <w14:ligatures w14:val="none"/>
+        </w:rPr>
+        <w:t>){</w:t>
+      </w:r>
+    </w:p>
+    <w:p>
+      <w:pPr>
+        <w:pStyle w:val="Prrafodelista"/>
+        <w:numPr>
+          <w:ilvl w:val="0"/>
+          <w:numId w:val="1"/>
+        </w:numPr>
+        <w:shd w:val="clear" w:color="auto" w:fill="1E1E1E"/>
+        <w:spacing w:after="0" w:line="285" w:lineRule="atLeast"/>
+        <w:rPr>
+          <w:rFonts w:ascii="Consolas" w:eastAsia="Times New Roman" w:hAnsi="Consolas" w:cs="Times New Roman"/>
+          <w:color w:val="DADADA"/>
+          <w:kern w:val="0"/>
+          <w:lang w:val="en-US"/>
+          <w14:ligatures w14:val="none"/>
+        </w:rPr>
+      </w:pPr>
+      <w:r>
+        <w:rPr>
+          <w:rFonts w:ascii="Consolas" w:eastAsia="Times New Roman" w:hAnsi="Consolas" w:cs="Times New Roman"/>
+          <w:color w:val="DADADA"/>
+          <w:kern w:val="0"/>
+          <w:lang w:val="en-US"/>
+          <w14:ligatures w14:val="none"/>
+        </w:rPr>
+        <w:t xml:space="preserve">                </w:t>
+      </w:r>
+      <w:proofErr w:type="spellStart"/>
+      <w:r>
+        <w:rPr>
+          <w:rFonts w:ascii="Consolas" w:eastAsia="Times New Roman" w:hAnsi="Consolas" w:cs="Times New Roman"/>
+          <w:color w:val="C8C8C8"/>
+          <w:kern w:val="0"/>
+          <w:lang w:val="en-US"/>
+          <w14:ligatures w14:val="none"/>
+        </w:rPr>
+        <w:t>cout</w:t>
+      </w:r>
+      <w:proofErr w:type="spellEnd"/>
+      <w:r>
+        <w:rPr>
+          <w:rFonts w:ascii="Consolas" w:eastAsia="Times New Roman" w:hAnsi="Consolas" w:cs="Times New Roman"/>
+          <w:color w:val="B4B4B4"/>
+          <w:kern w:val="0"/>
+          <w:lang w:val="en-US"/>
+          <w14:ligatures w14:val="none"/>
+        </w:rPr>
+        <w:t>&lt;&lt;</w:t>
+      </w:r>
+      <w:r>
+        <w:rPr>
+          <w:rFonts w:ascii="Consolas" w:eastAsia="Times New Roman" w:hAnsi="Consolas" w:cs="Times New Roman"/>
+          <w:color w:val="E8C9BB"/>
+          <w:kern w:val="0"/>
+          <w:lang w:val="en-US"/>
+          <w14:ligatures w14:val="none"/>
+        </w:rPr>
+        <w:t>'</w:t>
+      </w:r>
+      <w:r>
+        <w:rPr>
+          <w:rFonts w:ascii="Consolas" w:eastAsia="Times New Roman" w:hAnsi="Consolas" w:cs="Times New Roman"/>
+          <w:color w:val="CE9178"/>
+          <w:kern w:val="0"/>
+          <w:lang w:val="en-US"/>
+          <w14:ligatures w14:val="none"/>
+        </w:rPr>
+        <w:t>*</w:t>
+      </w:r>
+      <w:r>
+        <w:rPr>
+          <w:rFonts w:ascii="Consolas" w:eastAsia="Times New Roman" w:hAnsi="Consolas" w:cs="Times New Roman"/>
+          <w:color w:val="E8C9BB"/>
+          <w:kern w:val="0"/>
+          <w:lang w:val="en-US"/>
+          <w14:ligatures w14:val="none"/>
+        </w:rPr>
+        <w:t>'</w:t>
+      </w:r>
+      <w:r>
+        <w:rPr>
+          <w:rFonts w:ascii="Consolas" w:eastAsia="Times New Roman" w:hAnsi="Consolas" w:cs="Times New Roman"/>
+          <w:color w:val="B4B4B4"/>
+          <w:kern w:val="0"/>
+          <w:lang w:val="en-US"/>
+          <w14:ligatures w14:val="none"/>
+        </w:rPr>
+        <w:t>;</w:t>
+      </w:r>
+    </w:p>
+    <w:p>
+      <w:pPr>
+        <w:pStyle w:val="Prrafodelista"/>
+        <w:numPr>
+          <w:ilvl w:val="0"/>
+          <w:numId w:val="1"/>
+        </w:numPr>
+        <w:shd w:val="clear" w:color="auto" w:fill="1E1E1E"/>
+        <w:spacing w:after="0" w:line="285" w:lineRule="atLeast"/>
+        <w:rPr>
+          <w:rFonts w:ascii="Consolas" w:eastAsia="Times New Roman" w:hAnsi="Consolas" w:cs="Times New Roman"/>
+          <w:color w:val="DADADA"/>
+          <w:kern w:val="0"/>
+          <w:lang w:val="en-US"/>
+          <w14:ligatures w14:val="none"/>
+        </w:rPr>
+      </w:pPr>
+      <w:r>
+        <w:rPr>
+          <w:rFonts w:ascii="Consolas" w:eastAsia="Times New Roman" w:hAnsi="Consolas" w:cs="Times New Roman"/>
+          <w:color w:val="DADADA"/>
+          <w:kern w:val="0"/>
+          <w:lang w:val="en-US"/>
+          <w14:ligatures w14:val="none"/>
+        </w:rPr>
+        <w:t xml:space="preserve">            </w:t>
+      </w:r>
+      <w:r>
+        <w:rPr>
+          <w:rFonts w:ascii="Consolas" w:eastAsia="Times New Roman" w:hAnsi="Consolas" w:cs="Times New Roman"/>
+          <w:color w:val="B4B4B4"/>
+          <w:kern w:val="0"/>
+          <w:lang w:val="en-US"/>
+          <w14:ligatures w14:val="none"/>
+        </w:rPr>
+        <w:t>}</w:t>
+      </w:r>
+    </w:p>
+    <w:p>
+      <w:pPr>
+        <w:pStyle w:val="Prrafodelista"/>
+        <w:numPr>
+          <w:ilvl w:val="0"/>
+          <w:numId w:val="1"/>
+        </w:numPr>
+        <w:shd w:val="clear" w:color="auto" w:fill="1E1E1E"/>
+        <w:spacing w:after="0" w:line="285" w:lineRule="atLeast"/>
+        <w:rPr>
+          <w:rFonts w:ascii="Consolas" w:eastAsia="Times New Roman" w:hAnsi="Consolas" w:cs="Times New Roman"/>
+          <w:color w:val="DADADA"/>
+          <w:kern w:val="0"/>
+          <w:lang w:val="en-US"/>
+          <w14:ligatures w14:val="none"/>
+        </w:rPr>
+      </w:pPr>
+      <w:r>
+        <w:rPr>
+          <w:rFonts w:ascii="Consolas" w:eastAsia="Times New Roman" w:hAnsi="Consolas" w:cs="Times New Roman"/>
+          <w:color w:val="DADADA"/>
+          <w:kern w:val="0"/>
+          <w:lang w:val="en-US"/>
+          <w14:ligatures w14:val="none"/>
+        </w:rPr>
+        <w:t xml:space="preserve">            </w:t>
+      </w:r>
+      <w:r>
+        <w:rPr>
+          <w:rFonts w:ascii="Consolas" w:eastAsia="Times New Roman" w:hAnsi="Consolas" w:cs="Times New Roman"/>
+          <w:color w:val="D8A0DF"/>
+          <w:kern w:val="0"/>
+          <w:lang w:val="en-US"/>
+          <w14:ligatures w14:val="none"/>
+        </w:rPr>
+        <w:t>else</w:t>
+      </w:r>
+      <w:r>
+        <w:rPr>
+          <w:rFonts w:ascii="Consolas" w:eastAsia="Times New Roman" w:hAnsi="Consolas" w:cs="Times New Roman"/>
+          <w:color w:val="DADADA"/>
+          <w:kern w:val="0"/>
+          <w:lang w:val="en-US"/>
+          <w14:ligatures w14:val="none"/>
+        </w:rPr>
+        <w:t xml:space="preserve"> </w:t>
+      </w:r>
+      <w:proofErr w:type="spellStart"/>
+      <w:r>
+        <w:rPr>
+          <w:rFonts w:ascii="Consolas" w:eastAsia="Times New Roman" w:hAnsi="Consolas" w:cs="Times New Roman"/>
+          <w:color w:val="C8C8C8"/>
+          <w:kern w:val="0"/>
+          <w:lang w:val="en-US"/>
+          <w14:ligatures w14:val="none"/>
+        </w:rPr>
+        <w:t>cout</w:t>
+      </w:r>
+      <w:proofErr w:type="spellEnd"/>
+      <w:r>
+        <w:rPr>
+          <w:rFonts w:ascii="Consolas" w:eastAsia="Times New Roman" w:hAnsi="Consolas" w:cs="Times New Roman"/>
+          <w:color w:val="B4B4B4"/>
+          <w:kern w:val="0"/>
+          <w:lang w:val="en-US"/>
+          <w14:ligatures w14:val="none"/>
+        </w:rPr>
+        <w:t>&lt;&lt;</w:t>
+      </w:r>
+      <w:r>
+        <w:rPr>
+          <w:rFonts w:ascii="Consolas" w:eastAsia="Times New Roman" w:hAnsi="Consolas" w:cs="Times New Roman"/>
+          <w:color w:val="E8C9BB"/>
+          <w:kern w:val="0"/>
+          <w:lang w:val="en-US"/>
+          <w14:ligatures w14:val="none"/>
+        </w:rPr>
+        <w:t>'</w:t>
+      </w:r>
+      <w:r>
+        <w:rPr>
+          <w:rFonts w:ascii="Consolas" w:eastAsia="Times New Roman" w:hAnsi="Consolas" w:cs="Times New Roman"/>
+          <w:color w:val="CE9178"/>
+          <w:kern w:val="0"/>
+          <w:lang w:val="en-US"/>
+          <w14:ligatures w14:val="none"/>
+        </w:rPr>
+        <w:t>-</w:t>
+      </w:r>
+      <w:r>
+        <w:rPr>
+          <w:rFonts w:ascii="Consolas" w:eastAsia="Times New Roman" w:hAnsi="Consolas" w:cs="Times New Roman"/>
+          <w:color w:val="E8C9BB"/>
+          <w:kern w:val="0"/>
+          <w:lang w:val="en-US"/>
+          <w14:ligatures w14:val="none"/>
+        </w:rPr>
+        <w:t>'</w:t>
+      </w:r>
+      <w:r>
+        <w:rPr>
+          <w:rFonts w:ascii="Consolas" w:eastAsia="Times New Roman" w:hAnsi="Consolas" w:cs="Times New Roman"/>
+          <w:color w:val="B4B4B4"/>
+          <w:kern w:val="0"/>
+          <w:lang w:val="en-US"/>
+          <w14:ligatures w14:val="none"/>
+        </w:rPr>
+        <w:t>;</w:t>
+      </w:r>
+    </w:p>
+    <w:p>
+      <w:pPr>
+        <w:pStyle w:val="Prrafodelista"/>
+        <w:numPr>
+          <w:ilvl w:val="0"/>
+          <w:numId w:val="1"/>
+        </w:numPr>
+        <w:shd w:val="clear" w:color="auto" w:fill="1E1E1E"/>
+        <w:spacing w:after="0" w:line="285" w:lineRule="atLeast"/>
+        <w:rPr>
+          <w:rFonts w:ascii="Consolas" w:eastAsia="Times New Roman" w:hAnsi="Consolas" w:cs="Times New Roman"/>
+          <w:color w:val="DADADA"/>
+          <w:kern w:val="0"/>
+          <w:lang w:val="en-US"/>
+          <w14:ligatures w14:val="none"/>
+        </w:rPr>
+      </w:pPr>
+      <w:r>
+        <w:rPr>
+          <w:rFonts w:ascii="Consolas" w:eastAsia="Times New Roman" w:hAnsi="Consolas" w:cs="Times New Roman"/>
+          <w:color w:val="DADADA"/>
+          <w:kern w:val="0"/>
+          <w:lang w:val="en-US"/>
+          <w14:ligatures w14:val="none"/>
+        </w:rPr>
+        <w:t xml:space="preserve">        </w:t>
+      </w:r>
+      <w:r>
+        <w:rPr>
+          <w:rFonts w:ascii="Consolas" w:eastAsia="Times New Roman" w:hAnsi="Consolas" w:cs="Times New Roman"/>
+          <w:color w:val="B4B4B4"/>
+          <w:kern w:val="0"/>
+          <w:lang w:val="en-US"/>
+          <w14:ligatures w14:val="none"/>
+        </w:rPr>
+        <w:t>}</w:t>
+      </w:r>
+      <w:r>
+        <w:rPr>
+          <w:rFonts w:ascii="Consolas" w:eastAsia="Times New Roman" w:hAnsi="Consolas" w:cs="Times New Roman"/>
+          <w:color w:val="DADADA"/>
+          <w:kern w:val="0"/>
+          <w:lang w:val="en-US"/>
+          <w14:ligatures w14:val="none"/>
+        </w:rPr>
+        <w:t xml:space="preserve">  </w:t>
+      </w:r>
+    </w:p>
+    <w:p>
+      <w:pPr>
+        <w:pStyle w:val="Prrafodelista"/>
+        <w:numPr>
+          <w:ilvl w:val="0"/>
+          <w:numId w:val="1"/>
+        </w:numPr>
+        <w:shd w:val="clear" w:color="auto" w:fill="1E1E1E"/>
+        <w:spacing w:after="240" w:line="285" w:lineRule="atLeast"/>
+        <w:rPr>
+          <w:rFonts w:ascii="Consolas" w:eastAsia="Times New Roman" w:hAnsi="Consolas" w:cs="Times New Roman"/>
+          <w:color w:val="DADADA"/>
+          <w:kern w:val="0"/>
+          <w:lang w:val="en-US"/>
+          <w14:ligatures w14:val="none"/>
+        </w:rPr>
+      </w:pPr>
+    </w:p>
+    <w:p>
+      <w:pPr>
+        <w:pStyle w:val="Prrafodelista"/>
+        <w:numPr>
+          <w:ilvl w:val="0"/>
+          <w:numId w:val="1"/>
+        </w:numPr>
+        <w:shd w:val="clear" w:color="auto" w:fill="1E1E1E"/>
+        <w:spacing w:after="0" w:line="285" w:lineRule="atLeast"/>
+        <w:rPr>
+          <w:rFonts w:ascii="Consolas" w:eastAsia="Times New Roman" w:hAnsi="Consolas" w:cs="Times New Roman"/>
+          <w:color w:val="DADADA"/>
+          <w:kern w:val="0"/>
+          <w:lang w:val="en-US"/>
+          <w14:ligatures w14:val="none"/>
+        </w:rPr>
+      </w:pPr>
+      <w:r>
+        <w:rPr>
+          <w:rFonts w:ascii="Consolas" w:eastAsia="Times New Roman" w:hAnsi="Consolas" w:cs="Times New Roman"/>
+          <w:color w:val="DADADA"/>
+          <w:kern w:val="0"/>
+          <w:lang w:val="en-US"/>
+          <w14:ligatures w14:val="none"/>
+        </w:rPr>
+        <w:t xml:space="preserve">        </w:t>
+      </w:r>
+      <w:proofErr w:type="spellStart"/>
+      <w:r>
+        <w:rPr>
+          <w:rFonts w:ascii="Consolas" w:eastAsia="Times New Roman" w:hAnsi="Consolas" w:cs="Times New Roman"/>
+          <w:color w:val="C8C8C8"/>
+          <w:kern w:val="0"/>
+          <w:lang w:val="en-US"/>
+          <w14:ligatures w14:val="none"/>
+        </w:rPr>
+        <w:t>cout</w:t>
+      </w:r>
+      <w:proofErr w:type="spellEnd"/>
+      <w:r>
+        <w:rPr>
+          <w:rFonts w:ascii="Consolas" w:eastAsia="Times New Roman" w:hAnsi="Consolas" w:cs="Times New Roman"/>
+          <w:color w:val="B4B4B4"/>
+          <w:kern w:val="0"/>
+          <w:lang w:val="en-US"/>
+          <w14:ligatures w14:val="none"/>
+        </w:rPr>
+        <w:t>&lt;&lt;</w:t>
+      </w:r>
+      <w:proofErr w:type="spellStart"/>
+      <w:r>
+        <w:rPr>
+          <w:rFonts w:ascii="Consolas" w:eastAsia="Times New Roman" w:hAnsi="Consolas" w:cs="Times New Roman"/>
+          <w:color w:val="DCDCAA"/>
+          <w:kern w:val="0"/>
+          <w:lang w:val="en-US"/>
+          <w14:ligatures w14:val="none"/>
+        </w:rPr>
+        <w:t>endl</w:t>
+      </w:r>
+      <w:proofErr w:type="spellEnd"/>
+      <w:r>
+        <w:rPr>
+          <w:rFonts w:ascii="Consolas" w:eastAsia="Times New Roman" w:hAnsi="Consolas" w:cs="Times New Roman"/>
+          <w:color w:val="B4B4B4"/>
+          <w:kern w:val="0"/>
+          <w:lang w:val="en-US"/>
+          <w14:ligatures w14:val="none"/>
+        </w:rPr>
+        <w:t>;</w:t>
+      </w:r>
+    </w:p>
+    <w:p>
+      <w:pPr>
+        <w:pStyle w:val="Prrafodelista"/>
+        <w:numPr>
+          <w:ilvl w:val="0"/>
+          <w:numId w:val="1"/>
+        </w:numPr>
+        <w:shd w:val="clear" w:color="auto" w:fill="1E1E1E"/>
+        <w:spacing w:after="0" w:line="285" w:lineRule="atLeast"/>
+        <w:rPr>
+          <w:rFonts w:ascii="Consolas" w:eastAsia="Times New Roman" w:hAnsi="Consolas" w:cs="Times New Roman"/>
+          <w:color w:val="DADADA"/>
+          <w:kern w:val="0"/>
+          <w:lang w:val="en-US"/>
+          <w14:ligatures w14:val="none"/>
+        </w:rPr>
+      </w:pPr>
+      <w:r>
+        <w:rPr>
+          <w:rFonts w:ascii="Consolas" w:eastAsia="Times New Roman" w:hAnsi="Consolas" w:cs="Times New Roman"/>
+          <w:color w:val="DADADA"/>
+          <w:kern w:val="0"/>
+          <w:lang w:val="en-US"/>
+          <w14:ligatures w14:val="none"/>
+        </w:rPr>
+        <w:t xml:space="preserve">        </w:t>
+      </w:r>
+    </w:p>
+    <w:p>
+      <w:pPr>
+        <w:pStyle w:val="Prrafodelista"/>
+        <w:numPr>
+          <w:ilvl w:val="0"/>
+          <w:numId w:val="1"/>
+        </w:numPr>
+        <w:shd w:val="clear" w:color="auto" w:fill="1E1E1E"/>
+        <w:spacing w:after="0" w:line="285" w:lineRule="atLeast"/>
+        <w:rPr>
+          <w:rFonts w:ascii="Consolas" w:eastAsia="Times New Roman" w:hAnsi="Consolas" w:cs="Times New Roman"/>
+          <w:color w:val="DADADA"/>
+          <w:kern w:val="0"/>
+          <w:lang w:val="en-US"/>
+          <w14:ligatures w14:val="none"/>
+        </w:rPr>
+      </w:pPr>
+      <w:r>
+        <w:rPr>
+          <w:rFonts w:ascii="Consolas" w:eastAsia="Times New Roman" w:hAnsi="Consolas" w:cs="Times New Roman"/>
+          <w:color w:val="DADADA"/>
+          <w:kern w:val="0"/>
+          <w:lang w:val="en-US"/>
+          <w14:ligatures w14:val="none"/>
+        </w:rPr>
+        <w:t xml:space="preserve">    </w:t>
+      </w:r>
+      <w:r>
+        <w:rPr>
+          <w:rFonts w:ascii="Consolas" w:eastAsia="Times New Roman" w:hAnsi="Consolas" w:cs="Times New Roman"/>
+          <w:color w:val="B4B4B4"/>
+          <w:kern w:val="0"/>
+          <w:lang w:val="en-US"/>
+          <w14:ligatures w14:val="none"/>
+        </w:rPr>
+        <w:t>}</w:t>
+      </w:r>
+    </w:p>
+    <w:p>
+      <w:pPr>
+        <w:pStyle w:val="Prrafodelista"/>
+        <w:numPr>
+          <w:ilvl w:val="0"/>
+          <w:numId w:val="1"/>
+        </w:numPr>
+        <w:shd w:val="clear" w:color="auto" w:fill="1E1E1E"/>
+        <w:spacing w:after="0" w:line="285" w:lineRule="atLeast"/>
+        <w:rPr>
+          <w:rFonts w:ascii="Consolas" w:eastAsia="Times New Roman" w:hAnsi="Consolas" w:cs="Times New Roman"/>
+          <w:color w:val="DADADA"/>
+          <w:kern w:val="0"/>
+          <w:lang w:val="en-US"/>
+          <w14:ligatures w14:val="none"/>
+        </w:rPr>
+      </w:pPr>
+      <w:r>
+        <w:rPr>
+          <w:rFonts w:ascii="Consolas" w:eastAsia="Times New Roman" w:hAnsi="Consolas" w:cs="Times New Roman"/>
+          <w:color w:val="57A64A"/>
+          <w:kern w:val="0"/>
+          <w:lang w:val="en-US"/>
+          <w14:ligatures w14:val="none"/>
+        </w:rPr>
+        <w:t>//Patron2</w:t>
+      </w:r>
+    </w:p>
+    <w:p>
+      <w:pPr>
+        <w:pStyle w:val="Prrafodelista"/>
+        <w:numPr>
+          <w:ilvl w:val="0"/>
+          <w:numId w:val="1"/>
+        </w:numPr>
+        <w:shd w:val="clear" w:color="auto" w:fill="1E1E1E"/>
+        <w:spacing w:after="0" w:line="285" w:lineRule="atLeast"/>
+        <w:rPr>
+          <w:rFonts w:ascii="Consolas" w:eastAsia="Times New Roman" w:hAnsi="Consolas" w:cs="Times New Roman"/>
+          <w:color w:val="DADADA"/>
+          <w:kern w:val="0"/>
+          <w:lang w:val="en-US"/>
+          <w14:ligatures w14:val="none"/>
+        </w:rPr>
+      </w:pPr>
+      <w:r>
+        <w:rPr>
+          <w:rFonts w:ascii="Consolas" w:eastAsia="Times New Roman" w:hAnsi="Consolas" w:cs="Times New Roman"/>
+          <w:color w:val="DADADA"/>
+          <w:kern w:val="0"/>
+          <w:lang w:val="en-US"/>
+          <w14:ligatures w14:val="none"/>
+        </w:rPr>
+        <w:t> </w:t>
+      </w:r>
+      <w:r>
+        <w:rPr>
+          <w:rFonts w:ascii="Consolas" w:eastAsia="Times New Roman" w:hAnsi="Consolas" w:cs="Times New Roman"/>
+          <w:color w:val="D8A0DF"/>
+          <w:kern w:val="0"/>
+          <w:lang w:val="en-US"/>
+          <w14:ligatures w14:val="none"/>
+        </w:rPr>
+        <w:t>for</w:t>
+      </w:r>
+      <w:r>
+        <w:rPr>
+          <w:rFonts w:ascii="Consolas" w:eastAsia="Times New Roman" w:hAnsi="Consolas" w:cs="Times New Roman"/>
+          <w:color w:val="B4B4B4"/>
+          <w:kern w:val="0"/>
+          <w:lang w:val="en-US"/>
+          <w14:ligatures w14:val="none"/>
+        </w:rPr>
+        <w:t>(</w:t>
+      </w:r>
+      <w:r>
+        <w:rPr>
+          <w:rFonts w:ascii="Consolas" w:eastAsia="Times New Roman" w:hAnsi="Consolas" w:cs="Times New Roman"/>
+          <w:color w:val="569CD6"/>
+          <w:kern w:val="0"/>
+          <w:lang w:val="en-US"/>
+          <w14:ligatures w14:val="none"/>
+        </w:rPr>
+        <w:t>int</w:t>
+      </w:r>
+      <w:r>
+        <w:rPr>
+          <w:rFonts w:ascii="Consolas" w:eastAsia="Times New Roman" w:hAnsi="Consolas" w:cs="Times New Roman"/>
+          <w:color w:val="DADADA"/>
+          <w:kern w:val="0"/>
+          <w:lang w:val="en-US"/>
+          <w14:ligatures w14:val="none"/>
+        </w:rPr>
+        <w:t xml:space="preserve"> </w:t>
+      </w:r>
+      <w:proofErr w:type="spellStart"/>
+      <w:r>
+        <w:rPr>
+          <w:rFonts w:ascii="Consolas" w:eastAsia="Times New Roman" w:hAnsi="Consolas" w:cs="Times New Roman"/>
+          <w:color w:val="9CDCFE"/>
+          <w:kern w:val="0"/>
+          <w:lang w:val="en-US"/>
+          <w14:ligatures w14:val="none"/>
+        </w:rPr>
+        <w:t>filas</w:t>
+      </w:r>
+      <w:proofErr w:type="spellEnd"/>
+      <w:r>
+        <w:rPr>
+          <w:rFonts w:ascii="Consolas" w:eastAsia="Times New Roman" w:hAnsi="Consolas" w:cs="Times New Roman"/>
+          <w:color w:val="B4B4B4"/>
+          <w:kern w:val="0"/>
+          <w:lang w:val="en-US"/>
+          <w14:ligatures w14:val="none"/>
+        </w:rPr>
+        <w:t>=</w:t>
+      </w:r>
+      <w:r>
+        <w:rPr>
+          <w:rFonts w:ascii="Consolas" w:eastAsia="Times New Roman" w:hAnsi="Consolas" w:cs="Times New Roman"/>
+          <w:color w:val="B5CEA8"/>
+          <w:kern w:val="0"/>
+          <w:lang w:val="en-US"/>
+          <w14:ligatures w14:val="none"/>
+        </w:rPr>
+        <w:t>0</w:t>
+      </w:r>
+      <w:r>
+        <w:rPr>
+          <w:rFonts w:ascii="Consolas" w:eastAsia="Times New Roman" w:hAnsi="Consolas" w:cs="Times New Roman"/>
+          <w:color w:val="B4B4B4"/>
+          <w:kern w:val="0"/>
+          <w:lang w:val="en-US"/>
+          <w14:ligatures w14:val="none"/>
+        </w:rPr>
+        <w:t>;</w:t>
+      </w:r>
+      <w:r>
+        <w:rPr>
+          <w:rFonts w:ascii="Consolas" w:eastAsia="Times New Roman" w:hAnsi="Consolas" w:cs="Times New Roman"/>
+          <w:color w:val="9CDCFE"/>
+          <w:kern w:val="0"/>
+          <w:lang w:val="en-US"/>
+          <w14:ligatures w14:val="none"/>
+        </w:rPr>
+        <w:t>filas</w:t>
+      </w:r>
+      <w:r>
+        <w:rPr>
+          <w:rFonts w:ascii="Consolas" w:eastAsia="Times New Roman" w:hAnsi="Consolas" w:cs="Times New Roman"/>
+          <w:color w:val="B4B4B4"/>
+          <w:kern w:val="0"/>
+          <w:lang w:val="en-US"/>
+          <w14:ligatures w14:val="none"/>
+        </w:rPr>
+        <w:t>&lt;</w:t>
+      </w:r>
+      <w:r>
+        <w:rPr>
+          <w:rFonts w:ascii="Consolas" w:eastAsia="Times New Roman" w:hAnsi="Consolas" w:cs="Times New Roman"/>
+          <w:color w:val="B5CEA8"/>
+          <w:kern w:val="0"/>
+          <w:lang w:val="en-US"/>
+          <w14:ligatures w14:val="none"/>
+        </w:rPr>
+        <w:t>4</w:t>
+      </w:r>
+      <w:r>
+        <w:rPr>
+          <w:rFonts w:ascii="Consolas" w:eastAsia="Times New Roman" w:hAnsi="Consolas" w:cs="Times New Roman"/>
+          <w:color w:val="B4B4B4"/>
+          <w:kern w:val="0"/>
+          <w:lang w:val="en-US"/>
+          <w14:ligatures w14:val="none"/>
+        </w:rPr>
+        <w:t>;</w:t>
+      </w:r>
+      <w:r>
+        <w:rPr>
+          <w:rFonts w:ascii="Consolas" w:eastAsia="Times New Roman" w:hAnsi="Consolas" w:cs="Times New Roman"/>
+          <w:color w:val="9CDCFE"/>
+          <w:kern w:val="0"/>
+          <w:lang w:val="en-US"/>
+          <w14:ligatures w14:val="none"/>
+        </w:rPr>
+        <w:t>filas</w:t>
+      </w:r>
+      <w:r>
+        <w:rPr>
+          <w:rFonts w:ascii="Consolas" w:eastAsia="Times New Roman" w:hAnsi="Consolas" w:cs="Times New Roman"/>
+          <w:color w:val="B4B4B4"/>
+          <w:kern w:val="0"/>
+          <w:lang w:val="en-US"/>
+          <w14:ligatures w14:val="none"/>
+        </w:rPr>
+        <w:t>++){</w:t>
+      </w:r>
+    </w:p>
+    <w:p>
+      <w:pPr>
+        <w:pStyle w:val="Prrafodelista"/>
+        <w:numPr>
+          <w:ilvl w:val="0"/>
+          <w:numId w:val="1"/>
+        </w:numPr>
+        <w:shd w:val="clear" w:color="auto" w:fill="1E1E1E"/>
+        <w:spacing w:after="0" w:line="285" w:lineRule="atLeast"/>
+        <w:rPr>
+          <w:rFonts w:ascii="Consolas" w:eastAsia="Times New Roman" w:hAnsi="Consolas" w:cs="Times New Roman"/>
+          <w:color w:val="DADADA"/>
+          <w:kern w:val="0"/>
+          <w:lang w:val="en-US"/>
+          <w14:ligatures w14:val="none"/>
+        </w:rPr>
+      </w:pPr>
+      <w:r>
+        <w:rPr>
+          <w:rFonts w:ascii="Consolas" w:eastAsia="Times New Roman" w:hAnsi="Consolas" w:cs="Times New Roman"/>
+          <w:color w:val="DADADA"/>
+          <w:kern w:val="0"/>
+          <w:lang w:val="en-US"/>
+          <w14:ligatures w14:val="none"/>
+        </w:rPr>
+        <w:t xml:space="preserve">        </w:t>
+      </w:r>
+    </w:p>
+    <w:p>
+      <w:pPr>
+        <w:pStyle w:val="Prrafodelista"/>
+        <w:numPr>
+          <w:ilvl w:val="0"/>
+          <w:numId w:val="1"/>
+        </w:numPr>
+        <w:shd w:val="clear" w:color="auto" w:fill="1E1E1E"/>
+        <w:spacing w:after="0" w:line="285" w:lineRule="atLeast"/>
+        <w:rPr>
+          <w:rFonts w:ascii="Consolas" w:eastAsia="Times New Roman" w:hAnsi="Consolas" w:cs="Times New Roman"/>
+          <w:color w:val="DADADA"/>
+          <w:kern w:val="0"/>
+          <w14:ligatures w14:val="none"/>
+        </w:rPr>
+      </w:pPr>
+      <w:r>
+        <w:rPr>
+          <w:rFonts w:ascii="Consolas" w:eastAsia="Times New Roman" w:hAnsi="Consolas" w:cs="Times New Roman"/>
+          <w:color w:val="DADADA"/>
+          <w:kern w:val="0"/>
+          <w:lang w:val="en-US"/>
+          <w14:ligatures w14:val="none"/>
+        </w:rPr>
+        <w:t xml:space="preserve">    </w:t>
+      </w:r>
+      <w:proofErr w:type="spellStart"/>
+      <w:r>
+        <w:rPr>
+          <w:rFonts w:ascii="Consolas" w:eastAsia="Times New Roman" w:hAnsi="Consolas" w:cs="Times New Roman"/>
+          <w:color w:val="D8A0DF"/>
+          <w:kern w:val="0"/>
+          <w14:ligatures w14:val="none"/>
+        </w:rPr>
+        <w:t>for</w:t>
+      </w:r>
+      <w:proofErr w:type="spellEnd"/>
+      <w:r>
+        <w:rPr>
+          <w:rFonts w:ascii="Consolas" w:eastAsia="Times New Roman" w:hAnsi="Consolas" w:cs="Times New Roman"/>
+          <w:color w:val="B4B4B4"/>
+          <w:kern w:val="0"/>
+          <w14:ligatures w14:val="none"/>
+        </w:rPr>
+        <w:t>(</w:t>
+      </w:r>
+      <w:proofErr w:type="spellStart"/>
+      <w:r>
+        <w:rPr>
+          <w:rFonts w:ascii="Consolas" w:eastAsia="Times New Roman" w:hAnsi="Consolas" w:cs="Times New Roman"/>
+          <w:color w:val="569CD6"/>
+          <w:kern w:val="0"/>
+          <w14:ligatures w14:val="none"/>
+        </w:rPr>
+        <w:t>int</w:t>
+      </w:r>
+      <w:proofErr w:type="spellEnd"/>
+      <w:r>
+        <w:rPr>
+          <w:rFonts w:ascii="Consolas" w:eastAsia="Times New Roman" w:hAnsi="Consolas" w:cs="Times New Roman"/>
+          <w:color w:val="DADADA"/>
+          <w:kern w:val="0"/>
+          <w14:ligatures w14:val="none"/>
+        </w:rPr>
+        <w:t xml:space="preserve"> </w:t>
+      </w:r>
+      <w:r>
+        <w:rPr>
+          <w:rFonts w:ascii="Consolas" w:eastAsia="Times New Roman" w:hAnsi="Consolas" w:cs="Times New Roman"/>
+          <w:color w:val="9CDCFE"/>
+          <w:kern w:val="0"/>
+          <w14:ligatures w14:val="none"/>
+        </w:rPr>
+        <w:t>columnas</w:t>
+      </w:r>
+      <w:r>
+        <w:rPr>
+          <w:rFonts w:ascii="Consolas" w:eastAsia="Times New Roman" w:hAnsi="Consolas" w:cs="Times New Roman"/>
+          <w:color w:val="B4B4B4"/>
+          <w:kern w:val="0"/>
+          <w14:ligatures w14:val="none"/>
+        </w:rPr>
+        <w:t>=</w:t>
+      </w:r>
+      <w:r>
+        <w:rPr>
+          <w:rFonts w:ascii="Consolas" w:eastAsia="Times New Roman" w:hAnsi="Consolas" w:cs="Times New Roman"/>
+          <w:color w:val="B5CEA8"/>
+          <w:kern w:val="0"/>
+          <w14:ligatures w14:val="none"/>
+        </w:rPr>
+        <w:t>0</w:t>
+      </w:r>
+      <w:r>
+        <w:rPr>
+          <w:rFonts w:ascii="Consolas" w:eastAsia="Times New Roman" w:hAnsi="Consolas" w:cs="Times New Roman"/>
+          <w:color w:val="B4B4B4"/>
+          <w:kern w:val="0"/>
+          <w14:ligatures w14:val="none"/>
+        </w:rPr>
+        <w:t>;</w:t>
+      </w:r>
+      <w:r>
+        <w:rPr>
+          <w:rFonts w:ascii="Consolas" w:eastAsia="Times New Roman" w:hAnsi="Consolas" w:cs="Times New Roman"/>
+          <w:color w:val="9CDCFE"/>
+          <w:kern w:val="0"/>
+          <w14:ligatures w14:val="none"/>
+        </w:rPr>
+        <w:t>columnas</w:t>
+      </w:r>
+      <w:r>
+        <w:rPr>
+          <w:rFonts w:ascii="Consolas" w:eastAsia="Times New Roman" w:hAnsi="Consolas" w:cs="Times New Roman"/>
+          <w:color w:val="B4B4B4"/>
+          <w:kern w:val="0"/>
+          <w14:ligatures w14:val="none"/>
+        </w:rPr>
+        <w:t>&lt;</w:t>
+      </w:r>
+      <w:r>
+        <w:rPr>
+          <w:rFonts w:ascii="Consolas" w:eastAsia="Times New Roman" w:hAnsi="Consolas" w:cs="Times New Roman"/>
+          <w:color w:val="B5CEA8"/>
+          <w:kern w:val="0"/>
+          <w14:ligatures w14:val="none"/>
+        </w:rPr>
+        <w:t>4</w:t>
+      </w:r>
+      <w:r>
+        <w:rPr>
+          <w:rFonts w:ascii="Consolas" w:eastAsia="Times New Roman" w:hAnsi="Consolas" w:cs="Times New Roman"/>
+          <w:color w:val="B4B4B4"/>
+          <w:kern w:val="0"/>
+          <w14:ligatures w14:val="none"/>
+        </w:rPr>
+        <w:t>;</w:t>
+      </w:r>
+      <w:r>
+        <w:rPr>
+          <w:rFonts w:ascii="Consolas" w:eastAsia="Times New Roman" w:hAnsi="Consolas" w:cs="Times New Roman"/>
+          <w:color w:val="9CDCFE"/>
+          <w:kern w:val="0"/>
+          <w14:ligatures w14:val="none"/>
+        </w:rPr>
+        <w:t>columnas</w:t>
+      </w:r>
+      <w:r>
+        <w:rPr>
+          <w:rFonts w:ascii="Consolas" w:eastAsia="Times New Roman" w:hAnsi="Consolas" w:cs="Times New Roman"/>
+          <w:color w:val="B4B4B4"/>
+          <w:kern w:val="0"/>
+          <w14:ligatures w14:val="none"/>
+        </w:rPr>
+        <w:t>++){</w:t>
+      </w:r>
+    </w:p>
+    <w:p>
+      <w:pPr>
+        <w:pStyle w:val="Prrafodelista"/>
+        <w:numPr>
+          <w:ilvl w:val="0"/>
+          <w:numId w:val="1"/>
+        </w:numPr>
+        <w:shd w:val="clear" w:color="auto" w:fill="1E1E1E"/>
+        <w:spacing w:after="0" w:line="285" w:lineRule="atLeast"/>
+        <w:rPr>
+          <w:rFonts w:ascii="Consolas" w:eastAsia="Times New Roman" w:hAnsi="Consolas" w:cs="Times New Roman"/>
+          <w:color w:val="DADADA"/>
+          <w:kern w:val="0"/>
+          <w:lang w:val="en-US"/>
+          <w14:ligatures w14:val="none"/>
+        </w:rPr>
+      </w:pPr>
+      <w:r>
+        <w:rPr>
+          <w:rFonts w:ascii="Consolas" w:eastAsia="Times New Roman" w:hAnsi="Consolas" w:cs="Times New Roman"/>
+          <w:color w:val="DADADA"/>
+          <w:kern w:val="0"/>
+          <w14:ligatures w14:val="none"/>
+        </w:rPr>
+        <w:t xml:space="preserve">            </w:t>
+      </w:r>
+      <w:r>
+        <w:rPr>
+          <w:rFonts w:ascii="Consolas" w:eastAsia="Times New Roman" w:hAnsi="Consolas" w:cs="Times New Roman"/>
+          <w:color w:val="D8A0DF"/>
+          <w:kern w:val="0"/>
+          <w:lang w:val="en-US"/>
+          <w14:ligatures w14:val="none"/>
+        </w:rPr>
+        <w:t>if</w:t>
+      </w:r>
+      <w:r>
+        <w:rPr>
+          <w:rFonts w:ascii="Consolas" w:eastAsia="Times New Roman" w:hAnsi="Consolas" w:cs="Times New Roman"/>
+          <w:color w:val="B4B4B4"/>
+          <w:kern w:val="0"/>
+          <w:lang w:val="en-US"/>
+          <w14:ligatures w14:val="none"/>
+        </w:rPr>
+        <w:t>(</w:t>
+      </w:r>
+      <w:proofErr w:type="spellStart"/>
+      <w:r>
+        <w:rPr>
+          <w:rFonts w:ascii="Consolas" w:eastAsia="Times New Roman" w:hAnsi="Consolas" w:cs="Times New Roman"/>
+          <w:color w:val="9CDCFE"/>
+          <w:kern w:val="0"/>
+          <w:lang w:val="en-US"/>
+          <w14:ligatures w14:val="none"/>
+        </w:rPr>
+        <w:t>columnas</w:t>
+      </w:r>
+      <w:proofErr w:type="spellEnd"/>
+      <w:r>
+        <w:rPr>
+          <w:rFonts w:ascii="Consolas" w:eastAsia="Times New Roman" w:hAnsi="Consolas" w:cs="Times New Roman"/>
+          <w:color w:val="B4B4B4"/>
+          <w:kern w:val="0"/>
+          <w:lang w:val="en-US"/>
+          <w14:ligatures w14:val="none"/>
+        </w:rPr>
+        <w:t>==</w:t>
+      </w:r>
+      <w:proofErr w:type="spellStart"/>
+      <w:r>
+        <w:rPr>
+          <w:rFonts w:ascii="Consolas" w:eastAsia="Times New Roman" w:hAnsi="Consolas" w:cs="Times New Roman"/>
+          <w:color w:val="9CDCFE"/>
+          <w:kern w:val="0"/>
+          <w:lang w:val="en-US"/>
+          <w14:ligatures w14:val="none"/>
+        </w:rPr>
+        <w:t>filas</w:t>
+      </w:r>
+      <w:proofErr w:type="spellEnd"/>
+      <w:r>
+        <w:rPr>
+          <w:rFonts w:ascii="Consolas" w:eastAsia="Times New Roman" w:hAnsi="Consolas" w:cs="Times New Roman"/>
+          <w:color w:val="B4B4B4"/>
+          <w:kern w:val="0"/>
+          <w:lang w:val="en-US"/>
+          <w14:ligatures w14:val="none"/>
+        </w:rPr>
+        <w:t>){</w:t>
+      </w:r>
+    </w:p>
+    <w:p>
+      <w:pPr>
+        <w:pStyle w:val="Prrafodelista"/>
+        <w:numPr>
+          <w:ilvl w:val="0"/>
+          <w:numId w:val="1"/>
+        </w:numPr>
+        <w:shd w:val="clear" w:color="auto" w:fill="1E1E1E"/>
+        <w:spacing w:after="0" w:line="285" w:lineRule="atLeast"/>
+        <w:rPr>
+          <w:rFonts w:ascii="Consolas" w:eastAsia="Times New Roman" w:hAnsi="Consolas" w:cs="Times New Roman"/>
+          <w:color w:val="DADADA"/>
+          <w:kern w:val="0"/>
+          <w:lang w:val="en-US"/>
+          <w14:ligatures w14:val="none"/>
+        </w:rPr>
+      </w:pPr>
+      <w:r>
+        <w:rPr>
+          <w:rFonts w:ascii="Consolas" w:eastAsia="Times New Roman" w:hAnsi="Consolas" w:cs="Times New Roman"/>
+          <w:color w:val="DADADA"/>
+          <w:kern w:val="0"/>
+          <w:lang w:val="en-US"/>
+          <w14:ligatures w14:val="none"/>
+        </w:rPr>
+        <w:t xml:space="preserve">                </w:t>
+      </w:r>
+      <w:proofErr w:type="spellStart"/>
+      <w:r>
+        <w:rPr>
+          <w:rFonts w:ascii="Consolas" w:eastAsia="Times New Roman" w:hAnsi="Consolas" w:cs="Times New Roman"/>
+          <w:color w:val="C8C8C8"/>
+          <w:kern w:val="0"/>
+          <w:lang w:val="en-US"/>
+          <w14:ligatures w14:val="none"/>
+        </w:rPr>
+        <w:t>cout</w:t>
+      </w:r>
+      <w:proofErr w:type="spellEnd"/>
+      <w:r>
+        <w:rPr>
+          <w:rFonts w:ascii="Consolas" w:eastAsia="Times New Roman" w:hAnsi="Consolas" w:cs="Times New Roman"/>
+          <w:color w:val="B4B4B4"/>
+          <w:kern w:val="0"/>
+          <w:lang w:val="en-US"/>
+          <w14:ligatures w14:val="none"/>
+        </w:rPr>
+        <w:t>&lt;&lt;</w:t>
+      </w:r>
+      <w:r>
+        <w:rPr>
+          <w:rFonts w:ascii="Consolas" w:eastAsia="Times New Roman" w:hAnsi="Consolas" w:cs="Times New Roman"/>
+          <w:color w:val="E8C9BB"/>
+          <w:kern w:val="0"/>
+          <w:lang w:val="en-US"/>
+          <w14:ligatures w14:val="none"/>
+        </w:rPr>
+        <w:t>'</w:t>
+      </w:r>
+      <w:r>
+        <w:rPr>
+          <w:rFonts w:ascii="Consolas" w:eastAsia="Times New Roman" w:hAnsi="Consolas" w:cs="Times New Roman"/>
+          <w:color w:val="CE9178"/>
+          <w:kern w:val="0"/>
+          <w:lang w:val="en-US"/>
+          <w14:ligatures w14:val="none"/>
+        </w:rPr>
+        <w:t>*</w:t>
+      </w:r>
+      <w:r>
+        <w:rPr>
+          <w:rFonts w:ascii="Consolas" w:eastAsia="Times New Roman" w:hAnsi="Consolas" w:cs="Times New Roman"/>
+          <w:color w:val="E8C9BB"/>
+          <w:kern w:val="0"/>
+          <w:lang w:val="en-US"/>
+          <w14:ligatures w14:val="none"/>
+        </w:rPr>
+        <w:t>'</w:t>
+      </w:r>
+      <w:r>
+        <w:rPr>
+          <w:rFonts w:ascii="Consolas" w:eastAsia="Times New Roman" w:hAnsi="Consolas" w:cs="Times New Roman"/>
+          <w:color w:val="B4B4B4"/>
+          <w:kern w:val="0"/>
+          <w:lang w:val="en-US"/>
+          <w14:ligatures w14:val="none"/>
+        </w:rPr>
+        <w:t>;</w:t>
+      </w:r>
+    </w:p>
+    <w:p>
+      <w:pPr>
+        <w:pStyle w:val="Prrafodelista"/>
+        <w:numPr>
+          <w:ilvl w:val="0"/>
+          <w:numId w:val="1"/>
+        </w:numPr>
+        <w:shd w:val="clear" w:color="auto" w:fill="1E1E1E"/>
+        <w:spacing w:after="0" w:line="285" w:lineRule="atLeast"/>
+        <w:rPr>
+          <w:rFonts w:ascii="Consolas" w:eastAsia="Times New Roman" w:hAnsi="Consolas" w:cs="Times New Roman"/>
+          <w:color w:val="DADADA"/>
+          <w:kern w:val="0"/>
+          <w:lang w:val="en-US"/>
+          <w14:ligatures w14:val="none"/>
+        </w:rPr>
+      </w:pPr>
+      <w:r>
+        <w:rPr>
+          <w:rFonts w:ascii="Consolas" w:eastAsia="Times New Roman" w:hAnsi="Consolas" w:cs="Times New Roman"/>
+          <w:color w:val="DADADA"/>
+          <w:kern w:val="0"/>
+          <w:lang w:val="en-US"/>
+          <w14:ligatures w14:val="none"/>
+        </w:rPr>
+        <w:t xml:space="preserve">            </w:t>
+      </w:r>
+      <w:r>
+        <w:rPr>
+          <w:rFonts w:ascii="Consolas" w:eastAsia="Times New Roman" w:hAnsi="Consolas" w:cs="Times New Roman"/>
+          <w:color w:val="B4B4B4"/>
+          <w:kern w:val="0"/>
+          <w:lang w:val="en-US"/>
+          <w14:ligatures w14:val="none"/>
+        </w:rPr>
+        <w:t>}</w:t>
+      </w:r>
+    </w:p>
+    <w:p>
+      <w:pPr>
+        <w:pStyle w:val="Prrafodelista"/>
+        <w:numPr>
+          <w:ilvl w:val="0"/>
+          <w:numId w:val="1"/>
+        </w:numPr>
+        <w:shd w:val="clear" w:color="auto" w:fill="1E1E1E"/>
+        <w:spacing w:after="0" w:line="285" w:lineRule="atLeast"/>
+        <w:rPr>
+          <w:rFonts w:ascii="Consolas" w:eastAsia="Times New Roman" w:hAnsi="Consolas" w:cs="Times New Roman"/>
+          <w:color w:val="DADADA"/>
+          <w:kern w:val="0"/>
+          <w:lang w:val="en-US"/>
+          <w14:ligatures w14:val="none"/>
+        </w:rPr>
+      </w:pPr>
+      <w:r>
+        <w:rPr>
+          <w:rFonts w:ascii="Consolas" w:eastAsia="Times New Roman" w:hAnsi="Consolas" w:cs="Times New Roman"/>
+          <w:color w:val="DADADA"/>
+          <w:kern w:val="0"/>
+          <w:lang w:val="en-US"/>
+          <w14:ligatures w14:val="none"/>
+        </w:rPr>
+        <w:t xml:space="preserve">            </w:t>
+      </w:r>
+      <w:r>
+        <w:rPr>
+          <w:rFonts w:ascii="Consolas" w:eastAsia="Times New Roman" w:hAnsi="Consolas" w:cs="Times New Roman"/>
+          <w:color w:val="D8A0DF"/>
+          <w:kern w:val="0"/>
+          <w:lang w:val="en-US"/>
+          <w14:ligatures w14:val="none"/>
+        </w:rPr>
+        <w:t>else</w:t>
+      </w:r>
+      <w:r>
+        <w:rPr>
+          <w:rFonts w:ascii="Consolas" w:eastAsia="Times New Roman" w:hAnsi="Consolas" w:cs="Times New Roman"/>
+          <w:color w:val="DADADA"/>
+          <w:kern w:val="0"/>
+          <w:lang w:val="en-US"/>
+          <w14:ligatures w14:val="none"/>
+        </w:rPr>
+        <w:t xml:space="preserve"> </w:t>
+      </w:r>
+      <w:proofErr w:type="spellStart"/>
+      <w:r>
+        <w:rPr>
+          <w:rFonts w:ascii="Consolas" w:eastAsia="Times New Roman" w:hAnsi="Consolas" w:cs="Times New Roman"/>
+          <w:color w:val="C8C8C8"/>
+          <w:kern w:val="0"/>
+          <w:lang w:val="en-US"/>
+          <w14:ligatures w14:val="none"/>
+        </w:rPr>
+        <w:t>cout</w:t>
+      </w:r>
+      <w:proofErr w:type="spellEnd"/>
+      <w:r>
+        <w:rPr>
+          <w:rFonts w:ascii="Consolas" w:eastAsia="Times New Roman" w:hAnsi="Consolas" w:cs="Times New Roman"/>
+          <w:color w:val="B4B4B4"/>
+          <w:kern w:val="0"/>
+          <w:lang w:val="en-US"/>
+          <w14:ligatures w14:val="none"/>
+        </w:rPr>
+        <w:t>&lt;&lt;</w:t>
+      </w:r>
+      <w:r>
+        <w:rPr>
+          <w:rFonts w:ascii="Consolas" w:eastAsia="Times New Roman" w:hAnsi="Consolas" w:cs="Times New Roman"/>
+          <w:color w:val="E8C9BB"/>
+          <w:kern w:val="0"/>
+          <w:lang w:val="en-US"/>
+          <w14:ligatures w14:val="none"/>
+        </w:rPr>
+        <w:t>'</w:t>
+      </w:r>
+      <w:r>
+        <w:rPr>
+          <w:rFonts w:ascii="Consolas" w:eastAsia="Times New Roman" w:hAnsi="Consolas" w:cs="Times New Roman"/>
+          <w:color w:val="CE9178"/>
+          <w:kern w:val="0"/>
+          <w:lang w:val="en-US"/>
+          <w14:ligatures w14:val="none"/>
+        </w:rPr>
+        <w:t>-</w:t>
+      </w:r>
+      <w:r>
+        <w:rPr>
+          <w:rFonts w:ascii="Consolas" w:eastAsia="Times New Roman" w:hAnsi="Consolas" w:cs="Times New Roman"/>
+          <w:color w:val="E8C9BB"/>
+          <w:kern w:val="0"/>
+          <w:lang w:val="en-US"/>
+          <w14:ligatures w14:val="none"/>
+        </w:rPr>
+        <w:t>'</w:t>
+      </w:r>
+      <w:r>
+        <w:rPr>
+          <w:rFonts w:ascii="Consolas" w:eastAsia="Times New Roman" w:hAnsi="Consolas" w:cs="Times New Roman"/>
+          <w:color w:val="B4B4B4"/>
+          <w:kern w:val="0"/>
+          <w:lang w:val="en-US"/>
+          <w14:ligatures w14:val="none"/>
+        </w:rPr>
+        <w:t>;</w:t>
+      </w:r>
+    </w:p>
+    <w:p>
+      <w:pPr>
+        <w:pStyle w:val="Prrafodelista"/>
+        <w:numPr>
+          <w:ilvl w:val="0"/>
+          <w:numId w:val="1"/>
+        </w:numPr>
+        <w:shd w:val="clear" w:color="auto" w:fill="1E1E1E"/>
+        <w:spacing w:after="0" w:line="285" w:lineRule="atLeast"/>
+        <w:rPr>
+          <w:rFonts w:ascii="Consolas" w:eastAsia="Times New Roman" w:hAnsi="Consolas" w:cs="Times New Roman"/>
+          <w:color w:val="DADADA"/>
+          <w:kern w:val="0"/>
+          <w:lang w:val="en-US"/>
+          <w14:ligatures w14:val="none"/>
+        </w:rPr>
+      </w:pPr>
+      <w:r>
+        <w:rPr>
+          <w:rFonts w:ascii="Consolas" w:eastAsia="Times New Roman" w:hAnsi="Consolas" w:cs="Times New Roman"/>
+          <w:color w:val="DADADA"/>
+          <w:kern w:val="0"/>
+          <w:lang w:val="en-US"/>
+          <w14:ligatures w14:val="none"/>
+        </w:rPr>
+        <w:t xml:space="preserve">        </w:t>
+      </w:r>
+      <w:r>
+        <w:rPr>
+          <w:rFonts w:ascii="Consolas" w:eastAsia="Times New Roman" w:hAnsi="Consolas" w:cs="Times New Roman"/>
+          <w:color w:val="B4B4B4"/>
+          <w:kern w:val="0"/>
+          <w:lang w:val="en-US"/>
+          <w14:ligatures w14:val="none"/>
+        </w:rPr>
+        <w:t>}</w:t>
+      </w:r>
+    </w:p>
+    <w:p>
+      <w:pPr>
+        <w:pStyle w:val="Prrafodelista"/>
+        <w:numPr>
+          <w:ilvl w:val="0"/>
+          <w:numId w:val="1"/>
+        </w:numPr>
+        <w:shd w:val="clear" w:color="auto" w:fill="1E1E1E"/>
+        <w:spacing w:after="0" w:line="285" w:lineRule="atLeast"/>
+        <w:rPr>
+          <w:rFonts w:ascii="Consolas" w:eastAsia="Times New Roman" w:hAnsi="Consolas" w:cs="Times New Roman"/>
+          <w:color w:val="DADADA"/>
+          <w:kern w:val="0"/>
+          <w14:ligatures w14:val="none"/>
+        </w:rPr>
+      </w:pPr>
+      <w:r>
+        <w:rPr>
+          <w:rFonts w:ascii="Consolas" w:eastAsia="Times New Roman" w:hAnsi="Consolas" w:cs="Times New Roman"/>
+          <w:color w:val="DADADA"/>
+          <w:kern w:val="0"/>
+          <w14:ligatures w14:val="none"/>
+        </w:rPr>
+        <w:t xml:space="preserve">        </w:t>
+      </w:r>
+      <w:proofErr w:type="spellStart"/>
+      <w:r>
+        <w:rPr>
+          <w:rFonts w:ascii="Consolas" w:eastAsia="Times New Roman" w:hAnsi="Consolas" w:cs="Times New Roman"/>
+          <w:color w:val="D8A0DF"/>
+          <w:kern w:val="0"/>
+          <w14:ligatures w14:val="none"/>
+        </w:rPr>
+        <w:t>for</w:t>
+      </w:r>
+      <w:proofErr w:type="spellEnd"/>
+      <w:r>
+        <w:rPr>
+          <w:rFonts w:ascii="Consolas" w:eastAsia="Times New Roman" w:hAnsi="Consolas" w:cs="Times New Roman"/>
+          <w:color w:val="B4B4B4"/>
+          <w:kern w:val="0"/>
+          <w14:ligatures w14:val="none"/>
+        </w:rPr>
+        <w:t>(</w:t>
+      </w:r>
+      <w:proofErr w:type="spellStart"/>
+      <w:r>
+        <w:rPr>
+          <w:rFonts w:ascii="Consolas" w:eastAsia="Times New Roman" w:hAnsi="Consolas" w:cs="Times New Roman"/>
+          <w:color w:val="569CD6"/>
+          <w:kern w:val="0"/>
+          <w14:ligatures w14:val="none"/>
+        </w:rPr>
+        <w:t>int</w:t>
+      </w:r>
+      <w:proofErr w:type="spellEnd"/>
+      <w:r>
+        <w:rPr>
+          <w:rFonts w:ascii="Consolas" w:eastAsia="Times New Roman" w:hAnsi="Consolas" w:cs="Times New Roman"/>
+          <w:color w:val="DADADA"/>
+          <w:kern w:val="0"/>
+          <w14:ligatures w14:val="none"/>
+        </w:rPr>
+        <w:t xml:space="preserve"> </w:t>
+      </w:r>
+      <w:r>
+        <w:rPr>
+          <w:rFonts w:ascii="Consolas" w:eastAsia="Times New Roman" w:hAnsi="Consolas" w:cs="Times New Roman"/>
+          <w:color w:val="9CDCFE"/>
+          <w:kern w:val="0"/>
+          <w14:ligatures w14:val="none"/>
+        </w:rPr>
+        <w:t>columnas</w:t>
+      </w:r>
+      <w:r>
+        <w:rPr>
+          <w:rFonts w:ascii="Consolas" w:eastAsia="Times New Roman" w:hAnsi="Consolas" w:cs="Times New Roman"/>
+          <w:color w:val="B4B4B4"/>
+          <w:kern w:val="0"/>
+          <w14:ligatures w14:val="none"/>
+        </w:rPr>
+        <w:t>=</w:t>
+      </w:r>
+      <w:r>
+        <w:rPr>
+          <w:rFonts w:ascii="Consolas" w:eastAsia="Times New Roman" w:hAnsi="Consolas" w:cs="Times New Roman"/>
+          <w:color w:val="B5CEA8"/>
+          <w:kern w:val="0"/>
+          <w14:ligatures w14:val="none"/>
+        </w:rPr>
+        <w:t>0</w:t>
+      </w:r>
+      <w:r>
+        <w:rPr>
+          <w:rFonts w:ascii="Consolas" w:eastAsia="Times New Roman" w:hAnsi="Consolas" w:cs="Times New Roman"/>
+          <w:color w:val="B4B4B4"/>
+          <w:kern w:val="0"/>
+          <w14:ligatures w14:val="none"/>
+        </w:rPr>
+        <w:t>;</w:t>
+      </w:r>
+      <w:r>
+        <w:rPr>
+          <w:rFonts w:ascii="Consolas" w:eastAsia="Times New Roman" w:hAnsi="Consolas" w:cs="Times New Roman"/>
+          <w:color w:val="9CDCFE"/>
+          <w:kern w:val="0"/>
+          <w14:ligatures w14:val="none"/>
+        </w:rPr>
+        <w:t>columnas</w:t>
+      </w:r>
+      <w:r>
+        <w:rPr>
+          <w:rFonts w:ascii="Consolas" w:eastAsia="Times New Roman" w:hAnsi="Consolas" w:cs="Times New Roman"/>
+          <w:color w:val="B4B4B4"/>
+          <w:kern w:val="0"/>
+          <w14:ligatures w14:val="none"/>
+        </w:rPr>
+        <w:t>&lt;</w:t>
+      </w:r>
+      <w:r>
+        <w:rPr>
+          <w:rFonts w:ascii="Consolas" w:eastAsia="Times New Roman" w:hAnsi="Consolas" w:cs="Times New Roman"/>
+          <w:color w:val="B5CEA8"/>
+          <w:kern w:val="0"/>
+          <w14:ligatures w14:val="none"/>
+        </w:rPr>
+        <w:t>4</w:t>
+      </w:r>
+      <w:r>
+        <w:rPr>
+          <w:rFonts w:ascii="Consolas" w:eastAsia="Times New Roman" w:hAnsi="Consolas" w:cs="Times New Roman"/>
+          <w:color w:val="B4B4B4"/>
+          <w:kern w:val="0"/>
+          <w14:ligatures w14:val="none"/>
+        </w:rPr>
+        <w:t>;</w:t>
+      </w:r>
+      <w:r>
+        <w:rPr>
+          <w:rFonts w:ascii="Consolas" w:eastAsia="Times New Roman" w:hAnsi="Consolas" w:cs="Times New Roman"/>
+          <w:color w:val="9CDCFE"/>
+          <w:kern w:val="0"/>
+          <w14:ligatures w14:val="none"/>
+        </w:rPr>
+        <w:t>columnas</w:t>
+      </w:r>
+      <w:r>
+        <w:rPr>
+          <w:rFonts w:ascii="Consolas" w:eastAsia="Times New Roman" w:hAnsi="Consolas" w:cs="Times New Roman"/>
+          <w:color w:val="B4B4B4"/>
+          <w:kern w:val="0"/>
+          <w14:ligatures w14:val="none"/>
+        </w:rPr>
+        <w:t>++){</w:t>
+      </w:r>
+    </w:p>
+    <w:p>
+      <w:pPr>
+        <w:pStyle w:val="Prrafodelista"/>
+        <w:numPr>
+          <w:ilvl w:val="0"/>
+          <w:numId w:val="1"/>
+        </w:numPr>
+        <w:shd w:val="clear" w:color="auto" w:fill="1E1E1E"/>
+        <w:spacing w:after="0" w:line="285" w:lineRule="atLeast"/>
+        <w:rPr>
+          <w:rFonts w:ascii="Consolas" w:eastAsia="Times New Roman" w:hAnsi="Consolas" w:cs="Times New Roman"/>
+          <w:color w:val="DADADA"/>
+          <w:kern w:val="0"/>
+          <w:lang w:val="en-US"/>
+          <w14:ligatures w14:val="none"/>
+        </w:rPr>
+      </w:pPr>
+      <w:r>
+        <w:rPr>
+          <w:rFonts w:ascii="Consolas" w:eastAsia="Times New Roman" w:hAnsi="Consolas" w:cs="Times New Roman"/>
+          <w:color w:val="DADADA"/>
+          <w:kern w:val="0"/>
+          <w14:ligatures w14:val="none"/>
+        </w:rPr>
+        <w:t xml:space="preserve">            </w:t>
+      </w:r>
+      <w:r>
+        <w:rPr>
+          <w:rFonts w:ascii="Consolas" w:eastAsia="Times New Roman" w:hAnsi="Consolas" w:cs="Times New Roman"/>
+          <w:color w:val="D8A0DF"/>
+          <w:kern w:val="0"/>
+          <w:lang w:val="en-US"/>
+          <w14:ligatures w14:val="none"/>
+        </w:rPr>
+        <w:t>if</w:t>
+      </w:r>
+      <w:r>
+        <w:rPr>
+          <w:rFonts w:ascii="Consolas" w:eastAsia="Times New Roman" w:hAnsi="Consolas" w:cs="Times New Roman"/>
+          <w:color w:val="B4B4B4"/>
+          <w:kern w:val="0"/>
+          <w:lang w:val="en-US"/>
+          <w14:ligatures w14:val="none"/>
+        </w:rPr>
+        <w:t>(</w:t>
+      </w:r>
+      <w:proofErr w:type="spellStart"/>
+      <w:r>
+        <w:rPr>
+          <w:rFonts w:ascii="Consolas" w:eastAsia="Times New Roman" w:hAnsi="Consolas" w:cs="Times New Roman"/>
+          <w:color w:val="9CDCFE"/>
+          <w:kern w:val="0"/>
+          <w:lang w:val="en-US"/>
+          <w14:ligatures w14:val="none"/>
+        </w:rPr>
+        <w:t>columnas</w:t>
+      </w:r>
+      <w:proofErr w:type="spellEnd"/>
+      <w:r>
+        <w:rPr>
+          <w:rFonts w:ascii="Consolas" w:eastAsia="Times New Roman" w:hAnsi="Consolas" w:cs="Times New Roman"/>
+          <w:color w:val="B4B4B4"/>
+          <w:kern w:val="0"/>
+          <w:lang w:val="en-US"/>
+          <w14:ligatures w14:val="none"/>
+        </w:rPr>
+        <w:t>==</w:t>
+      </w:r>
+      <w:r>
+        <w:rPr>
+          <w:rFonts w:ascii="Consolas" w:eastAsia="Times New Roman" w:hAnsi="Consolas" w:cs="Times New Roman"/>
+          <w:color w:val="B5CEA8"/>
+          <w:kern w:val="0"/>
+          <w:lang w:val="en-US"/>
+          <w14:ligatures w14:val="none"/>
+        </w:rPr>
+        <w:t>3</w:t>
+      </w:r>
+      <w:r>
+        <w:rPr>
+          <w:rFonts w:ascii="Consolas" w:eastAsia="Times New Roman" w:hAnsi="Consolas" w:cs="Times New Roman"/>
+          <w:color w:val="B4B4B4"/>
+          <w:kern w:val="0"/>
+          <w:lang w:val="en-US"/>
+          <w14:ligatures w14:val="none"/>
+        </w:rPr>
+        <w:t>-</w:t>
+      </w:r>
+      <w:r>
+        <w:rPr>
+          <w:rFonts w:ascii="Consolas" w:eastAsia="Times New Roman" w:hAnsi="Consolas" w:cs="Times New Roman"/>
+          <w:color w:val="9CDCFE"/>
+          <w:kern w:val="0"/>
+          <w:lang w:val="en-US"/>
+          <w14:ligatures w14:val="none"/>
+        </w:rPr>
+        <w:t>filas</w:t>
+      </w:r>
+      <w:r>
+        <w:rPr>
+          <w:rFonts w:ascii="Consolas" w:eastAsia="Times New Roman" w:hAnsi="Consolas" w:cs="Times New Roman"/>
+          <w:color w:val="B4B4B4"/>
+          <w:kern w:val="0"/>
+          <w:lang w:val="en-US"/>
+          <w14:ligatures w14:val="none"/>
+        </w:rPr>
+        <w:t>){</w:t>
+      </w:r>
+    </w:p>
+    <w:p>
+      <w:pPr>
+        <w:pStyle w:val="Prrafodelista"/>
+        <w:numPr>
+          <w:ilvl w:val="0"/>
+          <w:numId w:val="1"/>
+        </w:numPr>
+        <w:shd w:val="clear" w:color="auto" w:fill="1E1E1E"/>
+        <w:spacing w:after="0" w:line="285" w:lineRule="atLeast"/>
+        <w:rPr>
+          <w:rFonts w:ascii="Consolas" w:eastAsia="Times New Roman" w:hAnsi="Consolas" w:cs="Times New Roman"/>
+          <w:color w:val="DADADA"/>
+          <w:kern w:val="0"/>
+          <w:lang w:val="en-US"/>
+          <w14:ligatures w14:val="none"/>
+        </w:rPr>
+      </w:pPr>
+      <w:r>
+        <w:rPr>
+          <w:rFonts w:ascii="Consolas" w:eastAsia="Times New Roman" w:hAnsi="Consolas" w:cs="Times New Roman"/>
+          <w:color w:val="DADADA"/>
+          <w:kern w:val="0"/>
+          <w:lang w:val="en-US"/>
+          <w14:ligatures w14:val="none"/>
+        </w:rPr>
+        <w:t xml:space="preserve">                </w:t>
+      </w:r>
+      <w:proofErr w:type="spellStart"/>
+      <w:r>
+        <w:rPr>
+          <w:rFonts w:ascii="Consolas" w:eastAsia="Times New Roman" w:hAnsi="Consolas" w:cs="Times New Roman"/>
+          <w:color w:val="C8C8C8"/>
+          <w:kern w:val="0"/>
+          <w:lang w:val="en-US"/>
+          <w14:ligatures w14:val="none"/>
+        </w:rPr>
+        <w:t>cout</w:t>
+      </w:r>
+      <w:proofErr w:type="spellEnd"/>
+      <w:r>
+        <w:rPr>
+          <w:rFonts w:ascii="Consolas" w:eastAsia="Times New Roman" w:hAnsi="Consolas" w:cs="Times New Roman"/>
+          <w:color w:val="B4B4B4"/>
+          <w:kern w:val="0"/>
+          <w:lang w:val="en-US"/>
+          <w14:ligatures w14:val="none"/>
+        </w:rPr>
+        <w:t>&lt;&lt;</w:t>
+      </w:r>
+      <w:r>
+        <w:rPr>
+          <w:rFonts w:ascii="Consolas" w:eastAsia="Times New Roman" w:hAnsi="Consolas" w:cs="Times New Roman"/>
+          <w:color w:val="E8C9BB"/>
+          <w:kern w:val="0"/>
+          <w:lang w:val="en-US"/>
+          <w14:ligatures w14:val="none"/>
+        </w:rPr>
+        <w:t>'</w:t>
+      </w:r>
+      <w:r>
+        <w:rPr>
+          <w:rFonts w:ascii="Consolas" w:eastAsia="Times New Roman" w:hAnsi="Consolas" w:cs="Times New Roman"/>
+          <w:color w:val="CE9178"/>
+          <w:kern w:val="0"/>
+          <w:lang w:val="en-US"/>
+          <w14:ligatures w14:val="none"/>
+        </w:rPr>
+        <w:t>*</w:t>
+      </w:r>
+      <w:r>
+        <w:rPr>
+          <w:rFonts w:ascii="Consolas" w:eastAsia="Times New Roman" w:hAnsi="Consolas" w:cs="Times New Roman"/>
+          <w:color w:val="E8C9BB"/>
+          <w:kern w:val="0"/>
+          <w:lang w:val="en-US"/>
+          <w14:ligatures w14:val="none"/>
+        </w:rPr>
+        <w:t>'</w:t>
+      </w:r>
+      <w:r>
+        <w:rPr>
+          <w:rFonts w:ascii="Consolas" w:eastAsia="Times New Roman" w:hAnsi="Consolas" w:cs="Times New Roman"/>
+          <w:color w:val="B4B4B4"/>
+          <w:kern w:val="0"/>
+          <w:lang w:val="en-US"/>
+          <w14:ligatures w14:val="none"/>
+        </w:rPr>
+        <w:t>;</w:t>
+      </w:r>
+    </w:p>
+    <w:p>
+      <w:pPr>
+        <w:pStyle w:val="Prrafodelista"/>
+        <w:numPr>
+          <w:ilvl w:val="0"/>
+          <w:numId w:val="1"/>
+        </w:numPr>
+        <w:shd w:val="clear" w:color="auto" w:fill="1E1E1E"/>
+        <w:spacing w:after="0" w:line="285" w:lineRule="atLeast"/>
+        <w:rPr>
+          <w:rFonts w:ascii="Consolas" w:eastAsia="Times New Roman" w:hAnsi="Consolas" w:cs="Times New Roman"/>
+          <w:color w:val="DADADA"/>
+          <w:kern w:val="0"/>
+          <w:lang w:val="en-US"/>
+          <w14:ligatures w14:val="none"/>
+        </w:rPr>
+      </w:pPr>
+      <w:r>
+        <w:rPr>
+          <w:rFonts w:ascii="Consolas" w:eastAsia="Times New Roman" w:hAnsi="Consolas" w:cs="Times New Roman"/>
+          <w:color w:val="DADADA"/>
+          <w:kern w:val="0"/>
+          <w:lang w:val="en-US"/>
+          <w14:ligatures w14:val="none"/>
+        </w:rPr>
+        <w:t xml:space="preserve">            </w:t>
+      </w:r>
+      <w:r>
+        <w:rPr>
+          <w:rFonts w:ascii="Consolas" w:eastAsia="Times New Roman" w:hAnsi="Consolas" w:cs="Times New Roman"/>
+          <w:color w:val="B4B4B4"/>
+          <w:kern w:val="0"/>
+          <w:lang w:val="en-US"/>
+          <w14:ligatures w14:val="none"/>
+        </w:rPr>
+        <w:t>}</w:t>
+      </w:r>
+    </w:p>
+    <w:p>
+      <w:pPr>
+        <w:pStyle w:val="Prrafodelista"/>
+        <w:numPr>
+          <w:ilvl w:val="0"/>
+          <w:numId w:val="1"/>
+        </w:numPr>
+        <w:shd w:val="clear" w:color="auto" w:fill="1E1E1E"/>
+        <w:spacing w:after="0" w:line="285" w:lineRule="atLeast"/>
+        <w:rPr>
+          <w:rFonts w:ascii="Consolas" w:eastAsia="Times New Roman" w:hAnsi="Consolas" w:cs="Times New Roman"/>
+          <w:color w:val="DADADA"/>
+          <w:kern w:val="0"/>
+          <w:lang w:val="en-US"/>
+          <w14:ligatures w14:val="none"/>
+        </w:rPr>
+      </w:pPr>
+      <w:r>
+        <w:rPr>
+          <w:rFonts w:ascii="Consolas" w:eastAsia="Times New Roman" w:hAnsi="Consolas" w:cs="Times New Roman"/>
+          <w:color w:val="DADADA"/>
+          <w:kern w:val="0"/>
+          <w:lang w:val="en-US"/>
+          <w14:ligatures w14:val="none"/>
+        </w:rPr>
+        <w:t xml:space="preserve">            </w:t>
+      </w:r>
+      <w:r>
+        <w:rPr>
+          <w:rFonts w:ascii="Consolas" w:eastAsia="Times New Roman" w:hAnsi="Consolas" w:cs="Times New Roman"/>
+          <w:color w:val="D8A0DF"/>
+          <w:kern w:val="0"/>
+          <w:lang w:val="en-US"/>
+          <w14:ligatures w14:val="none"/>
+        </w:rPr>
+        <w:t>else</w:t>
+      </w:r>
+      <w:r>
+        <w:rPr>
+          <w:rFonts w:ascii="Consolas" w:eastAsia="Times New Roman" w:hAnsi="Consolas" w:cs="Times New Roman"/>
+          <w:color w:val="DADADA"/>
+          <w:kern w:val="0"/>
+          <w:lang w:val="en-US"/>
+          <w14:ligatures w14:val="none"/>
+        </w:rPr>
+        <w:t xml:space="preserve"> </w:t>
+      </w:r>
+      <w:proofErr w:type="spellStart"/>
+      <w:r>
+        <w:rPr>
+          <w:rFonts w:ascii="Consolas" w:eastAsia="Times New Roman" w:hAnsi="Consolas" w:cs="Times New Roman"/>
+          <w:color w:val="C8C8C8"/>
+          <w:kern w:val="0"/>
+          <w:lang w:val="en-US"/>
+          <w14:ligatures w14:val="none"/>
+        </w:rPr>
+        <w:t>cout</w:t>
+      </w:r>
+      <w:proofErr w:type="spellEnd"/>
+      <w:r>
+        <w:rPr>
+          <w:rFonts w:ascii="Consolas" w:eastAsia="Times New Roman" w:hAnsi="Consolas" w:cs="Times New Roman"/>
+          <w:color w:val="B4B4B4"/>
+          <w:kern w:val="0"/>
+          <w:lang w:val="en-US"/>
+          <w14:ligatures w14:val="none"/>
+        </w:rPr>
+        <w:t>&lt;&lt;</w:t>
+      </w:r>
+      <w:r>
+        <w:rPr>
+          <w:rFonts w:ascii="Consolas" w:eastAsia="Times New Roman" w:hAnsi="Consolas" w:cs="Times New Roman"/>
+          <w:color w:val="E8C9BB"/>
+          <w:kern w:val="0"/>
+          <w:lang w:val="en-US"/>
+          <w14:ligatures w14:val="none"/>
+        </w:rPr>
+        <w:t>'</w:t>
+      </w:r>
+      <w:r>
+        <w:rPr>
+          <w:rFonts w:ascii="Consolas" w:eastAsia="Times New Roman" w:hAnsi="Consolas" w:cs="Times New Roman"/>
+          <w:color w:val="CE9178"/>
+          <w:kern w:val="0"/>
+          <w:lang w:val="en-US"/>
+          <w14:ligatures w14:val="none"/>
+        </w:rPr>
+        <w:t>-</w:t>
+      </w:r>
+      <w:r>
+        <w:rPr>
+          <w:rFonts w:ascii="Consolas" w:eastAsia="Times New Roman" w:hAnsi="Consolas" w:cs="Times New Roman"/>
+          <w:color w:val="E8C9BB"/>
+          <w:kern w:val="0"/>
+          <w:lang w:val="en-US"/>
+          <w14:ligatures w14:val="none"/>
+        </w:rPr>
+        <w:t>'</w:t>
+      </w:r>
+      <w:r>
+        <w:rPr>
+          <w:rFonts w:ascii="Consolas" w:eastAsia="Times New Roman" w:hAnsi="Consolas" w:cs="Times New Roman"/>
+          <w:color w:val="B4B4B4"/>
+          <w:kern w:val="0"/>
+          <w:lang w:val="en-US"/>
+          <w14:ligatures w14:val="none"/>
+        </w:rPr>
+        <w:t>;</w:t>
+      </w:r>
+    </w:p>
+    <w:p>
+      <w:pPr>
+        <w:pStyle w:val="Prrafodelista"/>
+        <w:numPr>
+          <w:ilvl w:val="0"/>
+          <w:numId w:val="1"/>
+        </w:numPr>
+        <w:shd w:val="clear" w:color="auto" w:fill="1E1E1E"/>
+        <w:spacing w:after="0" w:line="285" w:lineRule="atLeast"/>
+        <w:rPr>
+          <w:rFonts w:ascii="Consolas" w:eastAsia="Times New Roman" w:hAnsi="Consolas" w:cs="Times New Roman"/>
+          <w:color w:val="DADADA"/>
+          <w:kern w:val="0"/>
+          <w:lang w:val="en-US"/>
+          <w14:ligatures w14:val="none"/>
+        </w:rPr>
+      </w:pPr>
+      <w:r>
+        <w:rPr>
+          <w:rFonts w:ascii="Consolas" w:eastAsia="Times New Roman" w:hAnsi="Consolas" w:cs="Times New Roman"/>
+          <w:color w:val="DADADA"/>
+          <w:kern w:val="0"/>
+          <w:lang w:val="en-US"/>
+          <w14:ligatures w14:val="none"/>
+        </w:rPr>
+        <w:t xml:space="preserve">        </w:t>
+      </w:r>
+      <w:r>
+        <w:rPr>
+          <w:rFonts w:ascii="Consolas" w:eastAsia="Times New Roman" w:hAnsi="Consolas" w:cs="Times New Roman"/>
+          <w:color w:val="B4B4B4"/>
+          <w:kern w:val="0"/>
+          <w:lang w:val="en-US"/>
+          <w14:ligatures w14:val="none"/>
+        </w:rPr>
+        <w:t>}</w:t>
+      </w:r>
+      <w:r>
+        <w:rPr>
+          <w:rFonts w:ascii="Consolas" w:eastAsia="Times New Roman" w:hAnsi="Consolas" w:cs="Times New Roman"/>
+          <w:color w:val="DADADA"/>
+          <w:kern w:val="0"/>
+          <w:lang w:val="en-US"/>
+          <w14:ligatures w14:val="none"/>
+        </w:rPr>
+        <w:t xml:space="preserve">  </w:t>
+      </w:r>
+    </w:p>
+    <w:p>
+      <w:pPr>
+        <w:pStyle w:val="Prrafodelista"/>
+        <w:numPr>
+          <w:ilvl w:val="0"/>
+          <w:numId w:val="1"/>
+        </w:numPr>
+        <w:shd w:val="clear" w:color="auto" w:fill="1E1E1E"/>
+        <w:spacing w:after="0" w:line="285" w:lineRule="atLeast"/>
+        <w:rPr>
+          <w:rFonts w:ascii="Consolas" w:eastAsia="Times New Roman" w:hAnsi="Consolas" w:cs="Times New Roman"/>
+          <w:color w:val="DADADA"/>
+          <w:kern w:val="0"/>
+          <w:lang w:val="en-US"/>
+          <w14:ligatures w14:val="none"/>
+        </w:rPr>
+      </w:pPr>
+      <w:r>
+        <w:rPr>
+          <w:rFonts w:ascii="Consolas" w:eastAsia="Times New Roman" w:hAnsi="Consolas" w:cs="Times New Roman"/>
+          <w:color w:val="DADADA"/>
+          <w:kern w:val="0"/>
+          <w:lang w:val="en-US"/>
+          <w14:ligatures w14:val="none"/>
+        </w:rPr>
+        <w:t xml:space="preserve">        </w:t>
+      </w:r>
+      <w:proofErr w:type="spellStart"/>
+      <w:r>
+        <w:rPr>
+          <w:rFonts w:ascii="Consolas" w:eastAsia="Times New Roman" w:hAnsi="Consolas" w:cs="Times New Roman"/>
+          <w:color w:val="C8C8C8"/>
+          <w:kern w:val="0"/>
+          <w:lang w:val="en-US"/>
+          <w14:ligatures w14:val="none"/>
+        </w:rPr>
+        <w:t>cout</w:t>
+      </w:r>
+      <w:proofErr w:type="spellEnd"/>
+      <w:r>
+        <w:rPr>
+          <w:rFonts w:ascii="Consolas" w:eastAsia="Times New Roman" w:hAnsi="Consolas" w:cs="Times New Roman"/>
+          <w:color w:val="B4B4B4"/>
+          <w:kern w:val="0"/>
+          <w:lang w:val="en-US"/>
+          <w14:ligatures w14:val="none"/>
+        </w:rPr>
+        <w:t>&lt;&lt;</w:t>
+      </w:r>
+      <w:proofErr w:type="spellStart"/>
+      <w:r>
+        <w:rPr>
+          <w:rFonts w:ascii="Consolas" w:eastAsia="Times New Roman" w:hAnsi="Consolas" w:cs="Times New Roman"/>
+          <w:color w:val="DCDCAA"/>
+          <w:kern w:val="0"/>
+          <w:lang w:val="en-US"/>
+          <w14:ligatures w14:val="none"/>
+        </w:rPr>
+        <w:t>endl</w:t>
+      </w:r>
+      <w:proofErr w:type="spellEnd"/>
+      <w:r>
+        <w:rPr>
+          <w:rFonts w:ascii="Consolas" w:eastAsia="Times New Roman" w:hAnsi="Consolas" w:cs="Times New Roman"/>
+          <w:color w:val="B4B4B4"/>
+          <w:kern w:val="0"/>
+          <w:lang w:val="en-US"/>
+          <w14:ligatures w14:val="none"/>
+        </w:rPr>
+        <w:t>;</w:t>
+      </w:r>
+    </w:p>
+    <w:p>
+      <w:pPr>
+        <w:pStyle w:val="Prrafodelista"/>
+        <w:numPr>
+          <w:ilvl w:val="0"/>
+          <w:numId w:val="1"/>
+        </w:numPr>
+        <w:shd w:val="clear" w:color="auto" w:fill="1E1E1E"/>
+        <w:spacing w:after="0" w:line="285" w:lineRule="atLeast"/>
+        <w:rPr>
+          <w:rFonts w:ascii="Consolas" w:eastAsia="Times New Roman" w:hAnsi="Consolas" w:cs="Times New Roman"/>
+          <w:color w:val="DADADA"/>
+          <w:kern w:val="0"/>
+          <w:lang w:val="en-US"/>
+          <w14:ligatures w14:val="none"/>
+        </w:rPr>
+      </w:pPr>
+      <w:r>
+        <w:rPr>
+          <w:rFonts w:ascii="Consolas" w:eastAsia="Times New Roman" w:hAnsi="Consolas" w:cs="Times New Roman"/>
+          <w:color w:val="DADADA"/>
+          <w:kern w:val="0"/>
+          <w:lang w:val="en-US"/>
+          <w14:ligatures w14:val="none"/>
+        </w:rPr>
+        <w:t xml:space="preserve">        </w:t>
+      </w:r>
+    </w:p>
+    <w:p>
+      <w:pPr>
+        <w:pStyle w:val="Prrafodelista"/>
+        <w:numPr>
+          <w:ilvl w:val="0"/>
+          <w:numId w:val="1"/>
+        </w:numPr>
+        <w:shd w:val="clear" w:color="auto" w:fill="1E1E1E"/>
+        <w:spacing w:after="0" w:line="285" w:lineRule="atLeast"/>
+        <w:rPr>
+          <w:rFonts w:ascii="Consolas" w:eastAsia="Times New Roman" w:hAnsi="Consolas" w:cs="Times New Roman"/>
+          <w:color w:val="DADADA"/>
+          <w:kern w:val="0"/>
+          <w:lang w:val="en-US"/>
+          <w14:ligatures w14:val="none"/>
+        </w:rPr>
+      </w:pPr>
+      <w:r>
+        <w:rPr>
+          <w:rFonts w:ascii="Consolas" w:eastAsia="Times New Roman" w:hAnsi="Consolas" w:cs="Times New Roman"/>
+          <w:color w:val="DADADA"/>
+          <w:kern w:val="0"/>
+          <w:lang w:val="en-US"/>
+          <w14:ligatures w14:val="none"/>
+        </w:rPr>
+        <w:t xml:space="preserve">    </w:t>
+      </w:r>
+      <w:r>
+        <w:rPr>
+          <w:rFonts w:ascii="Consolas" w:eastAsia="Times New Roman" w:hAnsi="Consolas" w:cs="Times New Roman"/>
+          <w:color w:val="B4B4B4"/>
+          <w:kern w:val="0"/>
+          <w:lang w:val="en-US"/>
+          <w14:ligatures w14:val="none"/>
+        </w:rPr>
+        <w:t>}</w:t>
+      </w:r>
+    </w:p>
+    <w:p>
+      <w:pPr>
+        <w:pStyle w:val="Prrafodelista"/>
+        <w:numPr>
+          <w:ilvl w:val="0"/>
+          <w:numId w:val="1"/>
+        </w:numPr>
+        <w:shd w:val="clear" w:color="auto" w:fill="1E1E1E"/>
+        <w:spacing w:after="0" w:line="285" w:lineRule="atLeast"/>
+        <w:rPr>
+          <w:rFonts w:ascii="Consolas" w:eastAsia="Times New Roman" w:hAnsi="Consolas" w:cs="Times New Roman"/>
+          <w:color w:val="DADADA"/>
+          <w:kern w:val="0"/>
+          <w:lang w:val="en-US"/>
+          <w14:ligatures w14:val="none"/>
+        </w:rPr>
+      </w:pPr>
+      <w:r>
+        <w:rPr>
+          <w:rFonts w:ascii="Consolas" w:eastAsia="Times New Roman" w:hAnsi="Consolas" w:cs="Times New Roman"/>
+          <w:color w:val="DADADA"/>
+          <w:kern w:val="0"/>
+          <w:lang w:val="en-US"/>
+          <w14:ligatures w14:val="none"/>
+        </w:rPr>
+        <w:lastRenderedPageBreak/>
+        <w:t xml:space="preserve">    </w:t>
+      </w:r>
+      <w:r>
+        <w:rPr>
+          <w:rFonts w:ascii="Consolas" w:eastAsia="Times New Roman" w:hAnsi="Consolas" w:cs="Times New Roman"/>
+          <w:color w:val="D8A0DF"/>
+          <w:kern w:val="0"/>
+          <w:lang w:val="en-US"/>
+          <w14:ligatures w14:val="none"/>
+        </w:rPr>
+        <w:t>for</w:t>
+      </w:r>
+      <w:r>
+        <w:rPr>
+          <w:rFonts w:ascii="Consolas" w:eastAsia="Times New Roman" w:hAnsi="Consolas" w:cs="Times New Roman"/>
+          <w:color w:val="B4B4B4"/>
+          <w:kern w:val="0"/>
+          <w:lang w:val="en-US"/>
+          <w14:ligatures w14:val="none"/>
+        </w:rPr>
+        <w:t>(</w:t>
+      </w:r>
+      <w:r>
+        <w:rPr>
+          <w:rFonts w:ascii="Consolas" w:eastAsia="Times New Roman" w:hAnsi="Consolas" w:cs="Times New Roman"/>
+          <w:color w:val="569CD6"/>
+          <w:kern w:val="0"/>
+          <w:lang w:val="en-US"/>
+          <w14:ligatures w14:val="none"/>
+        </w:rPr>
+        <w:t>int</w:t>
+      </w:r>
+      <w:r>
+        <w:rPr>
+          <w:rFonts w:ascii="Consolas" w:eastAsia="Times New Roman" w:hAnsi="Consolas" w:cs="Times New Roman"/>
+          <w:color w:val="DADADA"/>
+          <w:kern w:val="0"/>
+          <w:lang w:val="en-US"/>
+          <w14:ligatures w14:val="none"/>
+        </w:rPr>
+        <w:t xml:space="preserve"> </w:t>
+      </w:r>
+      <w:proofErr w:type="spellStart"/>
+      <w:r>
+        <w:rPr>
+          <w:rFonts w:ascii="Consolas" w:eastAsia="Times New Roman" w:hAnsi="Consolas" w:cs="Times New Roman"/>
+          <w:color w:val="9CDCFE"/>
+          <w:kern w:val="0"/>
+          <w:lang w:val="en-US"/>
+          <w14:ligatures w14:val="none"/>
+        </w:rPr>
+        <w:t>filas</w:t>
+      </w:r>
+      <w:proofErr w:type="spellEnd"/>
+      <w:r>
+        <w:rPr>
+          <w:rFonts w:ascii="Consolas" w:eastAsia="Times New Roman" w:hAnsi="Consolas" w:cs="Times New Roman"/>
+          <w:color w:val="B4B4B4"/>
+          <w:kern w:val="0"/>
+          <w:lang w:val="en-US"/>
+          <w14:ligatures w14:val="none"/>
+        </w:rPr>
+        <w:t>=</w:t>
+      </w:r>
+      <w:r>
+        <w:rPr>
+          <w:rFonts w:ascii="Consolas" w:eastAsia="Times New Roman" w:hAnsi="Consolas" w:cs="Times New Roman"/>
+          <w:color w:val="B5CEA8"/>
+          <w:kern w:val="0"/>
+          <w:lang w:val="en-US"/>
+          <w14:ligatures w14:val="none"/>
+        </w:rPr>
+        <w:t>0</w:t>
+      </w:r>
+      <w:r>
+        <w:rPr>
+          <w:rFonts w:ascii="Consolas" w:eastAsia="Times New Roman" w:hAnsi="Consolas" w:cs="Times New Roman"/>
+          <w:color w:val="B4B4B4"/>
+          <w:kern w:val="0"/>
+          <w:lang w:val="en-US"/>
+          <w14:ligatures w14:val="none"/>
+        </w:rPr>
+        <w:t>;</w:t>
+      </w:r>
+      <w:r>
+        <w:rPr>
+          <w:rFonts w:ascii="Consolas" w:eastAsia="Times New Roman" w:hAnsi="Consolas" w:cs="Times New Roman"/>
+          <w:color w:val="9CDCFE"/>
+          <w:kern w:val="0"/>
+          <w:lang w:val="en-US"/>
+          <w14:ligatures w14:val="none"/>
+        </w:rPr>
+        <w:t>filas</w:t>
+      </w:r>
+      <w:r>
+        <w:rPr>
+          <w:rFonts w:ascii="Consolas" w:eastAsia="Times New Roman" w:hAnsi="Consolas" w:cs="Times New Roman"/>
+          <w:color w:val="B4B4B4"/>
+          <w:kern w:val="0"/>
+          <w:lang w:val="en-US"/>
+          <w14:ligatures w14:val="none"/>
+        </w:rPr>
+        <w:t>&lt;</w:t>
+      </w:r>
+      <w:r>
+        <w:rPr>
+          <w:rFonts w:ascii="Consolas" w:eastAsia="Times New Roman" w:hAnsi="Consolas" w:cs="Times New Roman"/>
+          <w:color w:val="B5CEA8"/>
+          <w:kern w:val="0"/>
+          <w:lang w:val="en-US"/>
+          <w14:ligatures w14:val="none"/>
+        </w:rPr>
+        <w:t>4</w:t>
+      </w:r>
+      <w:r>
+        <w:rPr>
+          <w:rFonts w:ascii="Consolas" w:eastAsia="Times New Roman" w:hAnsi="Consolas" w:cs="Times New Roman"/>
+          <w:color w:val="B4B4B4"/>
+          <w:kern w:val="0"/>
+          <w:lang w:val="en-US"/>
+          <w14:ligatures w14:val="none"/>
+        </w:rPr>
+        <w:t>;</w:t>
+      </w:r>
+      <w:r>
+        <w:rPr>
+          <w:rFonts w:ascii="Consolas" w:eastAsia="Times New Roman" w:hAnsi="Consolas" w:cs="Times New Roman"/>
+          <w:color w:val="9CDCFE"/>
+          <w:kern w:val="0"/>
+          <w:lang w:val="en-US"/>
+          <w14:ligatures w14:val="none"/>
+        </w:rPr>
+        <w:t>filas</w:t>
+      </w:r>
+      <w:r>
+        <w:rPr>
+          <w:rFonts w:ascii="Consolas" w:eastAsia="Times New Roman" w:hAnsi="Consolas" w:cs="Times New Roman"/>
+          <w:color w:val="B4B4B4"/>
+          <w:kern w:val="0"/>
+          <w:lang w:val="en-US"/>
+          <w14:ligatures w14:val="none"/>
+        </w:rPr>
+        <w:t>++){</w:t>
+      </w:r>
+    </w:p>
+    <w:p>
+      <w:pPr>
+        <w:pStyle w:val="Prrafodelista"/>
+        <w:numPr>
+          <w:ilvl w:val="0"/>
+          <w:numId w:val="1"/>
+        </w:numPr>
+        <w:shd w:val="clear" w:color="auto" w:fill="1E1E1E"/>
+        <w:spacing w:after="0" w:line="285" w:lineRule="atLeast"/>
+        <w:rPr>
+          <w:rFonts w:ascii="Consolas" w:eastAsia="Times New Roman" w:hAnsi="Consolas" w:cs="Times New Roman"/>
+          <w:color w:val="DADADA"/>
+          <w:kern w:val="0"/>
+          <w:lang w:val="en-US"/>
+          <w14:ligatures w14:val="none"/>
+        </w:rPr>
+      </w:pPr>
+      <w:r>
+        <w:rPr>
+          <w:rFonts w:ascii="Consolas" w:eastAsia="Times New Roman" w:hAnsi="Consolas" w:cs="Times New Roman"/>
+          <w:color w:val="DADADA"/>
+          <w:kern w:val="0"/>
+          <w:lang w:val="en-US"/>
+          <w14:ligatures w14:val="none"/>
+        </w:rPr>
+        <w:t xml:space="preserve">        </w:t>
+      </w:r>
+    </w:p>
+    <w:p>
+      <w:pPr>
+        <w:pStyle w:val="Prrafodelista"/>
+        <w:numPr>
+          <w:ilvl w:val="0"/>
+          <w:numId w:val="1"/>
+        </w:numPr>
+        <w:shd w:val="clear" w:color="auto" w:fill="1E1E1E"/>
+        <w:spacing w:after="0" w:line="285" w:lineRule="atLeast"/>
+        <w:rPr>
+          <w:rFonts w:ascii="Consolas" w:eastAsia="Times New Roman" w:hAnsi="Consolas" w:cs="Times New Roman"/>
+          <w:color w:val="DADADA"/>
+          <w:kern w:val="0"/>
+          <w:lang w:val="en-US"/>
+          <w14:ligatures w14:val="none"/>
+        </w:rPr>
+      </w:pPr>
+    </w:p>
+    <w:p>
+      <w:pPr>
+        <w:pStyle w:val="Prrafodelista"/>
+        <w:numPr>
+          <w:ilvl w:val="0"/>
+          <w:numId w:val="1"/>
+        </w:numPr>
+        <w:shd w:val="clear" w:color="auto" w:fill="1E1E1E"/>
+        <w:spacing w:after="0" w:line="285" w:lineRule="atLeast"/>
+        <w:rPr>
+          <w:rFonts w:ascii="Consolas" w:eastAsia="Times New Roman" w:hAnsi="Consolas" w:cs="Times New Roman"/>
+          <w:color w:val="DADADA"/>
+          <w:kern w:val="0"/>
+          <w14:ligatures w14:val="none"/>
+        </w:rPr>
+      </w:pPr>
+      <w:r>
+        <w:rPr>
+          <w:rFonts w:ascii="Consolas" w:eastAsia="Times New Roman" w:hAnsi="Consolas" w:cs="Times New Roman"/>
+          <w:color w:val="DADADA"/>
+          <w:kern w:val="0"/>
+          <w:lang w:val="en-US"/>
+          <w14:ligatures w14:val="none"/>
+        </w:rPr>
+        <w:t xml:space="preserve">        </w:t>
+      </w:r>
+      <w:proofErr w:type="spellStart"/>
+      <w:r>
+        <w:rPr>
+          <w:rFonts w:ascii="Consolas" w:eastAsia="Times New Roman" w:hAnsi="Consolas" w:cs="Times New Roman"/>
+          <w:color w:val="D8A0DF"/>
+          <w:kern w:val="0"/>
+          <w14:ligatures w14:val="none"/>
+        </w:rPr>
+        <w:t>for</w:t>
+      </w:r>
+      <w:proofErr w:type="spellEnd"/>
+      <w:r>
+        <w:rPr>
+          <w:rFonts w:ascii="Consolas" w:eastAsia="Times New Roman" w:hAnsi="Consolas" w:cs="Times New Roman"/>
+          <w:color w:val="B4B4B4"/>
+          <w:kern w:val="0"/>
+          <w14:ligatures w14:val="none"/>
+        </w:rPr>
+        <w:t>(</w:t>
+      </w:r>
+      <w:proofErr w:type="spellStart"/>
+      <w:r>
+        <w:rPr>
+          <w:rFonts w:ascii="Consolas" w:eastAsia="Times New Roman" w:hAnsi="Consolas" w:cs="Times New Roman"/>
+          <w:color w:val="569CD6"/>
+          <w:kern w:val="0"/>
+          <w14:ligatures w14:val="none"/>
+        </w:rPr>
+        <w:t>int</w:t>
+      </w:r>
+      <w:proofErr w:type="spellEnd"/>
+      <w:r>
+        <w:rPr>
+          <w:rFonts w:ascii="Consolas" w:eastAsia="Times New Roman" w:hAnsi="Consolas" w:cs="Times New Roman"/>
+          <w:color w:val="DADADA"/>
+          <w:kern w:val="0"/>
+          <w14:ligatures w14:val="none"/>
+        </w:rPr>
+        <w:t xml:space="preserve"> </w:t>
+      </w:r>
+      <w:r>
+        <w:rPr>
+          <w:rFonts w:ascii="Consolas" w:eastAsia="Times New Roman" w:hAnsi="Consolas" w:cs="Times New Roman"/>
+          <w:color w:val="9CDCFE"/>
+          <w:kern w:val="0"/>
+          <w14:ligatures w14:val="none"/>
+        </w:rPr>
+        <w:t>columnas</w:t>
+      </w:r>
+      <w:r>
+        <w:rPr>
+          <w:rFonts w:ascii="Consolas" w:eastAsia="Times New Roman" w:hAnsi="Consolas" w:cs="Times New Roman"/>
+          <w:color w:val="B4B4B4"/>
+          <w:kern w:val="0"/>
+          <w14:ligatures w14:val="none"/>
+        </w:rPr>
+        <w:t>=</w:t>
+      </w:r>
+      <w:r>
+        <w:rPr>
+          <w:rFonts w:ascii="Consolas" w:eastAsia="Times New Roman" w:hAnsi="Consolas" w:cs="Times New Roman"/>
+          <w:color w:val="B5CEA8"/>
+          <w:kern w:val="0"/>
+          <w14:ligatures w14:val="none"/>
+        </w:rPr>
+        <w:t>0</w:t>
+      </w:r>
+      <w:r>
+        <w:rPr>
+          <w:rFonts w:ascii="Consolas" w:eastAsia="Times New Roman" w:hAnsi="Consolas" w:cs="Times New Roman"/>
+          <w:color w:val="B4B4B4"/>
+          <w:kern w:val="0"/>
+          <w14:ligatures w14:val="none"/>
+        </w:rPr>
+        <w:t>;</w:t>
+      </w:r>
+      <w:r>
+        <w:rPr>
+          <w:rFonts w:ascii="Consolas" w:eastAsia="Times New Roman" w:hAnsi="Consolas" w:cs="Times New Roman"/>
+          <w:color w:val="9CDCFE"/>
+          <w:kern w:val="0"/>
+          <w14:ligatures w14:val="none"/>
+        </w:rPr>
+        <w:t>columnas</w:t>
+      </w:r>
+      <w:r>
+        <w:rPr>
+          <w:rFonts w:ascii="Consolas" w:eastAsia="Times New Roman" w:hAnsi="Consolas" w:cs="Times New Roman"/>
+          <w:color w:val="B4B4B4"/>
+          <w:kern w:val="0"/>
+          <w14:ligatures w14:val="none"/>
+        </w:rPr>
+        <w:t>&lt;</w:t>
+      </w:r>
+      <w:r>
+        <w:rPr>
+          <w:rFonts w:ascii="Consolas" w:eastAsia="Times New Roman" w:hAnsi="Consolas" w:cs="Times New Roman"/>
+          <w:color w:val="B5CEA8"/>
+          <w:kern w:val="0"/>
+          <w14:ligatures w14:val="none"/>
+        </w:rPr>
+        <w:t>4</w:t>
+      </w:r>
+      <w:r>
+        <w:rPr>
+          <w:rFonts w:ascii="Consolas" w:eastAsia="Times New Roman" w:hAnsi="Consolas" w:cs="Times New Roman"/>
+          <w:color w:val="B4B4B4"/>
+          <w:kern w:val="0"/>
+          <w14:ligatures w14:val="none"/>
+        </w:rPr>
+        <w:t>;</w:t>
+      </w:r>
+      <w:r>
+        <w:rPr>
+          <w:rFonts w:ascii="Consolas" w:eastAsia="Times New Roman" w:hAnsi="Consolas" w:cs="Times New Roman"/>
+          <w:color w:val="9CDCFE"/>
+          <w:kern w:val="0"/>
+          <w14:ligatures w14:val="none"/>
+        </w:rPr>
+        <w:t>columnas</w:t>
+      </w:r>
+      <w:r>
+        <w:rPr>
+          <w:rFonts w:ascii="Consolas" w:eastAsia="Times New Roman" w:hAnsi="Consolas" w:cs="Times New Roman"/>
+          <w:color w:val="B4B4B4"/>
+          <w:kern w:val="0"/>
+          <w14:ligatures w14:val="none"/>
+        </w:rPr>
+        <w:t>++){</w:t>
+      </w:r>
+    </w:p>
+    <w:p>
+      <w:pPr>
+        <w:pStyle w:val="Prrafodelista"/>
+        <w:numPr>
+          <w:ilvl w:val="0"/>
+          <w:numId w:val="1"/>
+        </w:numPr>
+        <w:shd w:val="clear" w:color="auto" w:fill="1E1E1E"/>
+        <w:spacing w:after="0" w:line="285" w:lineRule="atLeast"/>
+        <w:rPr>
+          <w:rFonts w:ascii="Consolas" w:eastAsia="Times New Roman" w:hAnsi="Consolas" w:cs="Times New Roman"/>
+          <w:color w:val="DADADA"/>
+          <w:kern w:val="0"/>
+          <w:lang w:val="en-US"/>
+          <w14:ligatures w14:val="none"/>
+        </w:rPr>
+      </w:pPr>
+      <w:r>
+        <w:rPr>
+          <w:rFonts w:ascii="Consolas" w:eastAsia="Times New Roman" w:hAnsi="Consolas" w:cs="Times New Roman"/>
+          <w:color w:val="DADADA"/>
+          <w:kern w:val="0"/>
+          <w14:ligatures w14:val="none"/>
+        </w:rPr>
+        <w:t xml:space="preserve">            </w:t>
+      </w:r>
+      <w:r>
+        <w:rPr>
+          <w:rFonts w:ascii="Consolas" w:eastAsia="Times New Roman" w:hAnsi="Consolas" w:cs="Times New Roman"/>
+          <w:color w:val="D8A0DF"/>
+          <w:kern w:val="0"/>
+          <w:lang w:val="en-US"/>
+          <w14:ligatures w14:val="none"/>
+        </w:rPr>
+        <w:t>if</w:t>
+      </w:r>
+      <w:r>
+        <w:rPr>
+          <w:rFonts w:ascii="Consolas" w:eastAsia="Times New Roman" w:hAnsi="Consolas" w:cs="Times New Roman"/>
+          <w:color w:val="B4B4B4"/>
+          <w:kern w:val="0"/>
+          <w:lang w:val="en-US"/>
+          <w14:ligatures w14:val="none"/>
+        </w:rPr>
+        <w:t>(</w:t>
+      </w:r>
+      <w:proofErr w:type="spellStart"/>
+      <w:r>
+        <w:rPr>
+          <w:rFonts w:ascii="Consolas" w:eastAsia="Times New Roman" w:hAnsi="Consolas" w:cs="Times New Roman"/>
+          <w:color w:val="9CDCFE"/>
+          <w:kern w:val="0"/>
+          <w:lang w:val="en-US"/>
+          <w14:ligatures w14:val="none"/>
+        </w:rPr>
+        <w:t>columnas</w:t>
+      </w:r>
+      <w:proofErr w:type="spellEnd"/>
+      <w:r>
+        <w:rPr>
+          <w:rFonts w:ascii="Consolas" w:eastAsia="Times New Roman" w:hAnsi="Consolas" w:cs="Times New Roman"/>
+          <w:color w:val="B4B4B4"/>
+          <w:kern w:val="0"/>
+          <w:lang w:val="en-US"/>
+          <w14:ligatures w14:val="none"/>
+        </w:rPr>
+        <w:t>==</w:t>
+      </w:r>
+      <w:r>
+        <w:rPr>
+          <w:rFonts w:ascii="Consolas" w:eastAsia="Times New Roman" w:hAnsi="Consolas" w:cs="Times New Roman"/>
+          <w:color w:val="B5CEA8"/>
+          <w:kern w:val="0"/>
+          <w:lang w:val="en-US"/>
+          <w14:ligatures w14:val="none"/>
+        </w:rPr>
+        <w:t>3</w:t>
+      </w:r>
+      <w:r>
+        <w:rPr>
+          <w:rFonts w:ascii="Consolas" w:eastAsia="Times New Roman" w:hAnsi="Consolas" w:cs="Times New Roman"/>
+          <w:color w:val="B4B4B4"/>
+          <w:kern w:val="0"/>
+          <w:lang w:val="en-US"/>
+          <w14:ligatures w14:val="none"/>
+        </w:rPr>
+        <w:t>-</w:t>
+      </w:r>
+      <w:r>
+        <w:rPr>
+          <w:rFonts w:ascii="Consolas" w:eastAsia="Times New Roman" w:hAnsi="Consolas" w:cs="Times New Roman"/>
+          <w:color w:val="9CDCFE"/>
+          <w:kern w:val="0"/>
+          <w:lang w:val="en-US"/>
+          <w14:ligatures w14:val="none"/>
+        </w:rPr>
+        <w:t>filas</w:t>
+      </w:r>
+      <w:r>
+        <w:rPr>
+          <w:rFonts w:ascii="Consolas" w:eastAsia="Times New Roman" w:hAnsi="Consolas" w:cs="Times New Roman"/>
+          <w:color w:val="B4B4B4"/>
+          <w:kern w:val="0"/>
+          <w:lang w:val="en-US"/>
+          <w14:ligatures w14:val="none"/>
+        </w:rPr>
+        <w:t>){</w:t>
+      </w:r>
+    </w:p>
+    <w:p>
+      <w:pPr>
+        <w:pStyle w:val="Prrafodelista"/>
+        <w:numPr>
+          <w:ilvl w:val="0"/>
+          <w:numId w:val="1"/>
+        </w:numPr>
+        <w:shd w:val="clear" w:color="auto" w:fill="1E1E1E"/>
+        <w:spacing w:after="0" w:line="285" w:lineRule="atLeast"/>
+        <w:rPr>
+          <w:rFonts w:ascii="Consolas" w:eastAsia="Times New Roman" w:hAnsi="Consolas" w:cs="Times New Roman"/>
+          <w:color w:val="DADADA"/>
+          <w:kern w:val="0"/>
+          <w:lang w:val="en-US"/>
+          <w14:ligatures w14:val="none"/>
+        </w:rPr>
+      </w:pPr>
+      <w:r>
+        <w:rPr>
+          <w:rFonts w:ascii="Consolas" w:eastAsia="Times New Roman" w:hAnsi="Consolas" w:cs="Times New Roman"/>
+          <w:color w:val="DADADA"/>
+          <w:kern w:val="0"/>
+          <w:lang w:val="en-US"/>
+          <w14:ligatures w14:val="none"/>
+        </w:rPr>
+        <w:t xml:space="preserve">                </w:t>
+      </w:r>
+      <w:proofErr w:type="spellStart"/>
+      <w:r>
+        <w:rPr>
+          <w:rFonts w:ascii="Consolas" w:eastAsia="Times New Roman" w:hAnsi="Consolas" w:cs="Times New Roman"/>
+          <w:color w:val="C8C8C8"/>
+          <w:kern w:val="0"/>
+          <w:lang w:val="en-US"/>
+          <w14:ligatures w14:val="none"/>
+        </w:rPr>
+        <w:t>cout</w:t>
+      </w:r>
+      <w:proofErr w:type="spellEnd"/>
+      <w:r>
+        <w:rPr>
+          <w:rFonts w:ascii="Consolas" w:eastAsia="Times New Roman" w:hAnsi="Consolas" w:cs="Times New Roman"/>
+          <w:color w:val="B4B4B4"/>
+          <w:kern w:val="0"/>
+          <w:lang w:val="en-US"/>
+          <w14:ligatures w14:val="none"/>
+        </w:rPr>
+        <w:t>&lt;&lt;</w:t>
+      </w:r>
+      <w:r>
+        <w:rPr>
+          <w:rFonts w:ascii="Consolas" w:eastAsia="Times New Roman" w:hAnsi="Consolas" w:cs="Times New Roman"/>
+          <w:color w:val="E8C9BB"/>
+          <w:kern w:val="0"/>
+          <w:lang w:val="en-US"/>
+          <w14:ligatures w14:val="none"/>
+        </w:rPr>
+        <w:t>'</w:t>
+      </w:r>
+      <w:r>
+        <w:rPr>
+          <w:rFonts w:ascii="Consolas" w:eastAsia="Times New Roman" w:hAnsi="Consolas" w:cs="Times New Roman"/>
+          <w:color w:val="CE9178"/>
+          <w:kern w:val="0"/>
+          <w:lang w:val="en-US"/>
+          <w14:ligatures w14:val="none"/>
+        </w:rPr>
+        <w:t>*</w:t>
+      </w:r>
+      <w:r>
+        <w:rPr>
+          <w:rFonts w:ascii="Consolas" w:eastAsia="Times New Roman" w:hAnsi="Consolas" w:cs="Times New Roman"/>
+          <w:color w:val="E8C9BB"/>
+          <w:kern w:val="0"/>
+          <w:lang w:val="en-US"/>
+          <w14:ligatures w14:val="none"/>
+        </w:rPr>
+        <w:t>'</w:t>
+      </w:r>
+      <w:r>
+        <w:rPr>
+          <w:rFonts w:ascii="Consolas" w:eastAsia="Times New Roman" w:hAnsi="Consolas" w:cs="Times New Roman"/>
+          <w:color w:val="B4B4B4"/>
+          <w:kern w:val="0"/>
+          <w:lang w:val="en-US"/>
+          <w14:ligatures w14:val="none"/>
+        </w:rPr>
+        <w:t>;</w:t>
+      </w:r>
+    </w:p>
+    <w:p>
+      <w:pPr>
+        <w:pStyle w:val="Prrafodelista"/>
+        <w:numPr>
+          <w:ilvl w:val="0"/>
+          <w:numId w:val="1"/>
+        </w:numPr>
+        <w:shd w:val="clear" w:color="auto" w:fill="1E1E1E"/>
+        <w:spacing w:after="0" w:line="285" w:lineRule="atLeast"/>
+        <w:rPr>
+          <w:rFonts w:ascii="Consolas" w:eastAsia="Times New Roman" w:hAnsi="Consolas" w:cs="Times New Roman"/>
+          <w:color w:val="DADADA"/>
+          <w:kern w:val="0"/>
+          <w:lang w:val="en-US"/>
+          <w14:ligatures w14:val="none"/>
+        </w:rPr>
+      </w:pPr>
+      <w:r>
+        <w:rPr>
+          <w:rFonts w:ascii="Consolas" w:eastAsia="Times New Roman" w:hAnsi="Consolas" w:cs="Times New Roman"/>
+          <w:color w:val="DADADA"/>
+          <w:kern w:val="0"/>
+          <w:lang w:val="en-US"/>
+          <w14:ligatures w14:val="none"/>
+        </w:rPr>
+        <w:t xml:space="preserve">            </w:t>
+      </w:r>
+      <w:r>
+        <w:rPr>
+          <w:rFonts w:ascii="Consolas" w:eastAsia="Times New Roman" w:hAnsi="Consolas" w:cs="Times New Roman"/>
+          <w:color w:val="B4B4B4"/>
+          <w:kern w:val="0"/>
+          <w:lang w:val="en-US"/>
+          <w14:ligatures w14:val="none"/>
+        </w:rPr>
+        <w:t>}</w:t>
+      </w:r>
+    </w:p>
+    <w:p>
+      <w:pPr>
+        <w:pStyle w:val="Prrafodelista"/>
+        <w:numPr>
+          <w:ilvl w:val="0"/>
+          <w:numId w:val="1"/>
+        </w:numPr>
+        <w:shd w:val="clear" w:color="auto" w:fill="1E1E1E"/>
+        <w:spacing w:after="0" w:line="285" w:lineRule="atLeast"/>
+        <w:rPr>
+          <w:rFonts w:ascii="Consolas" w:eastAsia="Times New Roman" w:hAnsi="Consolas" w:cs="Times New Roman"/>
+          <w:color w:val="DADADA"/>
+          <w:kern w:val="0"/>
+          <w:lang w:val="en-US"/>
+          <w14:ligatures w14:val="none"/>
+        </w:rPr>
+      </w:pPr>
+      <w:r>
+        <w:rPr>
+          <w:rFonts w:ascii="Consolas" w:eastAsia="Times New Roman" w:hAnsi="Consolas" w:cs="Times New Roman"/>
+          <w:color w:val="DADADA"/>
+          <w:kern w:val="0"/>
+          <w:lang w:val="en-US"/>
+          <w14:ligatures w14:val="none"/>
+        </w:rPr>
+        <w:t xml:space="preserve">            </w:t>
+      </w:r>
+      <w:r>
+        <w:rPr>
+          <w:rFonts w:ascii="Consolas" w:eastAsia="Times New Roman" w:hAnsi="Consolas" w:cs="Times New Roman"/>
+          <w:color w:val="D8A0DF"/>
+          <w:kern w:val="0"/>
+          <w:lang w:val="en-US"/>
+          <w14:ligatures w14:val="none"/>
+        </w:rPr>
+        <w:t>else</w:t>
+      </w:r>
+      <w:r>
+        <w:rPr>
+          <w:rFonts w:ascii="Consolas" w:eastAsia="Times New Roman" w:hAnsi="Consolas" w:cs="Times New Roman"/>
+          <w:color w:val="DADADA"/>
+          <w:kern w:val="0"/>
+          <w:lang w:val="en-US"/>
+          <w14:ligatures w14:val="none"/>
+        </w:rPr>
+        <w:t xml:space="preserve"> </w:t>
+      </w:r>
+      <w:proofErr w:type="spellStart"/>
+      <w:r>
+        <w:rPr>
+          <w:rFonts w:ascii="Consolas" w:eastAsia="Times New Roman" w:hAnsi="Consolas" w:cs="Times New Roman"/>
+          <w:color w:val="C8C8C8"/>
+          <w:kern w:val="0"/>
+          <w:lang w:val="en-US"/>
+          <w14:ligatures w14:val="none"/>
+        </w:rPr>
+        <w:t>cout</w:t>
+      </w:r>
+      <w:proofErr w:type="spellEnd"/>
+      <w:r>
+        <w:rPr>
+          <w:rFonts w:ascii="Consolas" w:eastAsia="Times New Roman" w:hAnsi="Consolas" w:cs="Times New Roman"/>
+          <w:color w:val="B4B4B4"/>
+          <w:kern w:val="0"/>
+          <w:lang w:val="en-US"/>
+          <w14:ligatures w14:val="none"/>
+        </w:rPr>
+        <w:t>&lt;&lt;</w:t>
+      </w:r>
+      <w:r>
+        <w:rPr>
+          <w:rFonts w:ascii="Consolas" w:eastAsia="Times New Roman" w:hAnsi="Consolas" w:cs="Times New Roman"/>
+          <w:color w:val="E8C9BB"/>
+          <w:kern w:val="0"/>
+          <w:lang w:val="en-US"/>
+          <w14:ligatures w14:val="none"/>
+        </w:rPr>
+        <w:t>'</w:t>
+      </w:r>
+      <w:r>
+        <w:rPr>
+          <w:rFonts w:ascii="Consolas" w:eastAsia="Times New Roman" w:hAnsi="Consolas" w:cs="Times New Roman"/>
+          <w:color w:val="CE9178"/>
+          <w:kern w:val="0"/>
+          <w:lang w:val="en-US"/>
+          <w14:ligatures w14:val="none"/>
+        </w:rPr>
+        <w:t>-</w:t>
+      </w:r>
+      <w:r>
+        <w:rPr>
+          <w:rFonts w:ascii="Consolas" w:eastAsia="Times New Roman" w:hAnsi="Consolas" w:cs="Times New Roman"/>
+          <w:color w:val="E8C9BB"/>
+          <w:kern w:val="0"/>
+          <w:lang w:val="en-US"/>
+          <w14:ligatures w14:val="none"/>
+        </w:rPr>
+        <w:t>'</w:t>
+      </w:r>
+      <w:r>
+        <w:rPr>
+          <w:rFonts w:ascii="Consolas" w:eastAsia="Times New Roman" w:hAnsi="Consolas" w:cs="Times New Roman"/>
+          <w:color w:val="B4B4B4"/>
+          <w:kern w:val="0"/>
+          <w:lang w:val="en-US"/>
+          <w14:ligatures w14:val="none"/>
+        </w:rPr>
+        <w:t>;</w:t>
+      </w:r>
+    </w:p>
+    <w:p>
+      <w:pPr>
+        <w:pStyle w:val="Prrafodelista"/>
+        <w:numPr>
+          <w:ilvl w:val="0"/>
+          <w:numId w:val="1"/>
+        </w:numPr>
+        <w:shd w:val="clear" w:color="auto" w:fill="1E1E1E"/>
+        <w:spacing w:after="0" w:line="285" w:lineRule="atLeast"/>
+        <w:rPr>
+          <w:rFonts w:ascii="Consolas" w:eastAsia="Times New Roman" w:hAnsi="Consolas" w:cs="Times New Roman"/>
+          <w:color w:val="DADADA"/>
+          <w:kern w:val="0"/>
+          <w:lang w:val="en-US"/>
+          <w14:ligatures w14:val="none"/>
+        </w:rPr>
+      </w:pPr>
+      <w:r>
+        <w:rPr>
+          <w:rFonts w:ascii="Consolas" w:eastAsia="Times New Roman" w:hAnsi="Consolas" w:cs="Times New Roman"/>
+          <w:color w:val="DADADA"/>
+          <w:kern w:val="0"/>
+          <w:lang w:val="en-US"/>
+          <w14:ligatures w14:val="none"/>
+        </w:rPr>
+        <w:t xml:space="preserve">        </w:t>
+      </w:r>
+      <w:r>
+        <w:rPr>
+          <w:rFonts w:ascii="Consolas" w:eastAsia="Times New Roman" w:hAnsi="Consolas" w:cs="Times New Roman"/>
+          <w:color w:val="B4B4B4"/>
+          <w:kern w:val="0"/>
+          <w:lang w:val="en-US"/>
+          <w14:ligatures w14:val="none"/>
+        </w:rPr>
+        <w:t>}</w:t>
+      </w:r>
+      <w:r>
+        <w:rPr>
+          <w:rFonts w:ascii="Consolas" w:eastAsia="Times New Roman" w:hAnsi="Consolas" w:cs="Times New Roman"/>
+          <w:color w:val="DADADA"/>
+          <w:kern w:val="0"/>
+          <w:lang w:val="en-US"/>
+          <w14:ligatures w14:val="none"/>
+        </w:rPr>
+        <w:t xml:space="preserve">    </w:t>
+      </w:r>
+    </w:p>
+    <w:p>
+      <w:pPr>
+        <w:pStyle w:val="Prrafodelista"/>
+        <w:numPr>
+          <w:ilvl w:val="0"/>
+          <w:numId w:val="1"/>
+        </w:numPr>
+        <w:shd w:val="clear" w:color="auto" w:fill="1E1E1E"/>
+        <w:spacing w:after="0" w:line="285" w:lineRule="atLeast"/>
+        <w:rPr>
+          <w:rFonts w:ascii="Consolas" w:eastAsia="Times New Roman" w:hAnsi="Consolas" w:cs="Times New Roman"/>
+          <w:color w:val="DADADA"/>
+          <w:kern w:val="0"/>
+          <w14:ligatures w14:val="none"/>
+        </w:rPr>
+      </w:pPr>
+      <w:r>
+        <w:rPr>
+          <w:rFonts w:ascii="Consolas" w:eastAsia="Times New Roman" w:hAnsi="Consolas" w:cs="Times New Roman"/>
+          <w:color w:val="DADADA"/>
+          <w:kern w:val="0"/>
+          <w14:ligatures w14:val="none"/>
+        </w:rPr>
+        <w:t xml:space="preserve">        </w:t>
+      </w:r>
+      <w:proofErr w:type="spellStart"/>
+      <w:r>
+        <w:rPr>
+          <w:rFonts w:ascii="Consolas" w:eastAsia="Times New Roman" w:hAnsi="Consolas" w:cs="Times New Roman"/>
+          <w:color w:val="D8A0DF"/>
+          <w:kern w:val="0"/>
+          <w14:ligatures w14:val="none"/>
+        </w:rPr>
+        <w:t>for</w:t>
+      </w:r>
+      <w:proofErr w:type="spellEnd"/>
+      <w:r>
+        <w:rPr>
+          <w:rFonts w:ascii="Consolas" w:eastAsia="Times New Roman" w:hAnsi="Consolas" w:cs="Times New Roman"/>
+          <w:color w:val="B4B4B4"/>
+          <w:kern w:val="0"/>
+          <w14:ligatures w14:val="none"/>
+        </w:rPr>
+        <w:t>(</w:t>
+      </w:r>
+      <w:proofErr w:type="spellStart"/>
+      <w:r>
+        <w:rPr>
+          <w:rFonts w:ascii="Consolas" w:eastAsia="Times New Roman" w:hAnsi="Consolas" w:cs="Times New Roman"/>
+          <w:color w:val="569CD6"/>
+          <w:kern w:val="0"/>
+          <w14:ligatures w14:val="none"/>
+        </w:rPr>
+        <w:t>int</w:t>
+      </w:r>
+      <w:proofErr w:type="spellEnd"/>
+      <w:r>
+        <w:rPr>
+          <w:rFonts w:ascii="Consolas" w:eastAsia="Times New Roman" w:hAnsi="Consolas" w:cs="Times New Roman"/>
+          <w:color w:val="DADADA"/>
+          <w:kern w:val="0"/>
+          <w14:ligatures w14:val="none"/>
+        </w:rPr>
+        <w:t xml:space="preserve"> </w:t>
+      </w:r>
+      <w:r>
+        <w:rPr>
+          <w:rFonts w:ascii="Consolas" w:eastAsia="Times New Roman" w:hAnsi="Consolas" w:cs="Times New Roman"/>
+          <w:color w:val="9CDCFE"/>
+          <w:kern w:val="0"/>
+          <w14:ligatures w14:val="none"/>
+        </w:rPr>
+        <w:t>columnas</w:t>
+      </w:r>
+      <w:r>
+        <w:rPr>
+          <w:rFonts w:ascii="Consolas" w:eastAsia="Times New Roman" w:hAnsi="Consolas" w:cs="Times New Roman"/>
+          <w:color w:val="B4B4B4"/>
+          <w:kern w:val="0"/>
+          <w14:ligatures w14:val="none"/>
+        </w:rPr>
+        <w:t>=</w:t>
+      </w:r>
+      <w:r>
+        <w:rPr>
+          <w:rFonts w:ascii="Consolas" w:eastAsia="Times New Roman" w:hAnsi="Consolas" w:cs="Times New Roman"/>
+          <w:color w:val="B5CEA8"/>
+          <w:kern w:val="0"/>
+          <w14:ligatures w14:val="none"/>
+        </w:rPr>
+        <w:t>0</w:t>
+      </w:r>
+      <w:r>
+        <w:rPr>
+          <w:rFonts w:ascii="Consolas" w:eastAsia="Times New Roman" w:hAnsi="Consolas" w:cs="Times New Roman"/>
+          <w:color w:val="B4B4B4"/>
+          <w:kern w:val="0"/>
+          <w14:ligatures w14:val="none"/>
+        </w:rPr>
+        <w:t>;</w:t>
+      </w:r>
+      <w:r>
+        <w:rPr>
+          <w:rFonts w:ascii="Consolas" w:eastAsia="Times New Roman" w:hAnsi="Consolas" w:cs="Times New Roman"/>
+          <w:color w:val="9CDCFE"/>
+          <w:kern w:val="0"/>
+          <w14:ligatures w14:val="none"/>
+        </w:rPr>
+        <w:t>columnas</w:t>
+      </w:r>
+      <w:r>
+        <w:rPr>
+          <w:rFonts w:ascii="Consolas" w:eastAsia="Times New Roman" w:hAnsi="Consolas" w:cs="Times New Roman"/>
+          <w:color w:val="B4B4B4"/>
+          <w:kern w:val="0"/>
+          <w14:ligatures w14:val="none"/>
+        </w:rPr>
+        <w:t>&lt;</w:t>
+      </w:r>
+      <w:r>
+        <w:rPr>
+          <w:rFonts w:ascii="Consolas" w:eastAsia="Times New Roman" w:hAnsi="Consolas" w:cs="Times New Roman"/>
+          <w:color w:val="B5CEA8"/>
+          <w:kern w:val="0"/>
+          <w14:ligatures w14:val="none"/>
+        </w:rPr>
+        <w:t>4</w:t>
+      </w:r>
+      <w:r>
+        <w:rPr>
+          <w:rFonts w:ascii="Consolas" w:eastAsia="Times New Roman" w:hAnsi="Consolas" w:cs="Times New Roman"/>
+          <w:color w:val="B4B4B4"/>
+          <w:kern w:val="0"/>
+          <w14:ligatures w14:val="none"/>
+        </w:rPr>
+        <w:t>;</w:t>
+      </w:r>
+      <w:r>
+        <w:rPr>
+          <w:rFonts w:ascii="Consolas" w:eastAsia="Times New Roman" w:hAnsi="Consolas" w:cs="Times New Roman"/>
+          <w:color w:val="9CDCFE"/>
+          <w:kern w:val="0"/>
+          <w14:ligatures w14:val="none"/>
+        </w:rPr>
+        <w:t>columnas</w:t>
+      </w:r>
+      <w:r>
+        <w:rPr>
+          <w:rFonts w:ascii="Consolas" w:eastAsia="Times New Roman" w:hAnsi="Consolas" w:cs="Times New Roman"/>
+          <w:color w:val="B4B4B4"/>
+          <w:kern w:val="0"/>
+          <w14:ligatures w14:val="none"/>
+        </w:rPr>
+        <w:t>++){</w:t>
+      </w:r>
+    </w:p>
+    <w:p>
+      <w:pPr>
+        <w:pStyle w:val="Prrafodelista"/>
+        <w:numPr>
+          <w:ilvl w:val="0"/>
+          <w:numId w:val="1"/>
+        </w:numPr>
+        <w:shd w:val="clear" w:color="auto" w:fill="1E1E1E"/>
+        <w:spacing w:after="0" w:line="285" w:lineRule="atLeast"/>
+        <w:rPr>
+          <w:rFonts w:ascii="Consolas" w:eastAsia="Times New Roman" w:hAnsi="Consolas" w:cs="Times New Roman"/>
+          <w:color w:val="DADADA"/>
+          <w:kern w:val="0"/>
+          <w:lang w:val="en-US"/>
+          <w14:ligatures w14:val="none"/>
+        </w:rPr>
+      </w:pPr>
+      <w:r>
+        <w:rPr>
+          <w:rFonts w:ascii="Consolas" w:eastAsia="Times New Roman" w:hAnsi="Consolas" w:cs="Times New Roman"/>
+          <w:color w:val="DADADA"/>
+          <w:kern w:val="0"/>
+          <w14:ligatures w14:val="none"/>
+        </w:rPr>
+        <w:t xml:space="preserve">            </w:t>
+      </w:r>
+      <w:r>
+        <w:rPr>
+          <w:rFonts w:ascii="Consolas" w:eastAsia="Times New Roman" w:hAnsi="Consolas" w:cs="Times New Roman"/>
+          <w:color w:val="D8A0DF"/>
+          <w:kern w:val="0"/>
+          <w:lang w:val="en-US"/>
+          <w14:ligatures w14:val="none"/>
+        </w:rPr>
+        <w:t>if</w:t>
+      </w:r>
+      <w:r>
+        <w:rPr>
+          <w:rFonts w:ascii="Consolas" w:eastAsia="Times New Roman" w:hAnsi="Consolas" w:cs="Times New Roman"/>
+          <w:color w:val="B4B4B4"/>
+          <w:kern w:val="0"/>
+          <w:lang w:val="en-US"/>
+          <w14:ligatures w14:val="none"/>
+        </w:rPr>
+        <w:t>(</w:t>
+      </w:r>
+      <w:proofErr w:type="spellStart"/>
+      <w:r>
+        <w:rPr>
+          <w:rFonts w:ascii="Consolas" w:eastAsia="Times New Roman" w:hAnsi="Consolas" w:cs="Times New Roman"/>
+          <w:color w:val="9CDCFE"/>
+          <w:kern w:val="0"/>
+          <w:lang w:val="en-US"/>
+          <w14:ligatures w14:val="none"/>
+        </w:rPr>
+        <w:t>columnas</w:t>
+      </w:r>
+      <w:proofErr w:type="spellEnd"/>
+      <w:r>
+        <w:rPr>
+          <w:rFonts w:ascii="Consolas" w:eastAsia="Times New Roman" w:hAnsi="Consolas" w:cs="Times New Roman"/>
+          <w:color w:val="B4B4B4"/>
+          <w:kern w:val="0"/>
+          <w:lang w:val="en-US"/>
+          <w14:ligatures w14:val="none"/>
+        </w:rPr>
+        <w:t>==</w:t>
+      </w:r>
+      <w:proofErr w:type="spellStart"/>
+      <w:r>
+        <w:rPr>
+          <w:rFonts w:ascii="Consolas" w:eastAsia="Times New Roman" w:hAnsi="Consolas" w:cs="Times New Roman"/>
+          <w:color w:val="9CDCFE"/>
+          <w:kern w:val="0"/>
+          <w:lang w:val="en-US"/>
+          <w14:ligatures w14:val="none"/>
+        </w:rPr>
+        <w:t>filas</w:t>
+      </w:r>
+      <w:proofErr w:type="spellEnd"/>
+      <w:r>
+        <w:rPr>
+          <w:rFonts w:ascii="Consolas" w:eastAsia="Times New Roman" w:hAnsi="Consolas" w:cs="Times New Roman"/>
+          <w:color w:val="B4B4B4"/>
+          <w:kern w:val="0"/>
+          <w:lang w:val="en-US"/>
+          <w14:ligatures w14:val="none"/>
+        </w:rPr>
+        <w:t>){</w:t>
+      </w:r>
+    </w:p>
+    <w:p>
+      <w:pPr>
+        <w:pStyle w:val="Prrafodelista"/>
+        <w:numPr>
+          <w:ilvl w:val="0"/>
+          <w:numId w:val="1"/>
+        </w:numPr>
+        <w:shd w:val="clear" w:color="auto" w:fill="1E1E1E"/>
+        <w:spacing w:after="0" w:line="285" w:lineRule="atLeast"/>
+        <w:rPr>
+          <w:rFonts w:ascii="Consolas" w:eastAsia="Times New Roman" w:hAnsi="Consolas" w:cs="Times New Roman"/>
+          <w:color w:val="DADADA"/>
+          <w:kern w:val="0"/>
+          <w:lang w:val="en-US"/>
+          <w14:ligatures w14:val="none"/>
+        </w:rPr>
+      </w:pPr>
+      <w:r>
+        <w:rPr>
+          <w:rFonts w:ascii="Consolas" w:eastAsia="Times New Roman" w:hAnsi="Consolas" w:cs="Times New Roman"/>
+          <w:color w:val="DADADA"/>
+          <w:kern w:val="0"/>
+          <w:lang w:val="en-US"/>
+          <w14:ligatures w14:val="none"/>
+        </w:rPr>
+        <w:t xml:space="preserve">                </w:t>
+      </w:r>
+      <w:proofErr w:type="spellStart"/>
+      <w:r>
+        <w:rPr>
+          <w:rFonts w:ascii="Consolas" w:eastAsia="Times New Roman" w:hAnsi="Consolas" w:cs="Times New Roman"/>
+          <w:color w:val="C8C8C8"/>
+          <w:kern w:val="0"/>
+          <w:lang w:val="en-US"/>
+          <w14:ligatures w14:val="none"/>
+        </w:rPr>
+        <w:t>cout</w:t>
+      </w:r>
+      <w:proofErr w:type="spellEnd"/>
+      <w:r>
+        <w:rPr>
+          <w:rFonts w:ascii="Consolas" w:eastAsia="Times New Roman" w:hAnsi="Consolas" w:cs="Times New Roman"/>
+          <w:color w:val="B4B4B4"/>
+          <w:kern w:val="0"/>
+          <w:lang w:val="en-US"/>
+          <w14:ligatures w14:val="none"/>
+        </w:rPr>
+        <w:t>&lt;&lt;</w:t>
+      </w:r>
+      <w:r>
+        <w:rPr>
+          <w:rFonts w:ascii="Consolas" w:eastAsia="Times New Roman" w:hAnsi="Consolas" w:cs="Times New Roman"/>
+          <w:color w:val="E8C9BB"/>
+          <w:kern w:val="0"/>
+          <w:lang w:val="en-US"/>
+          <w14:ligatures w14:val="none"/>
+        </w:rPr>
+        <w:t>'</w:t>
+      </w:r>
+      <w:r>
+        <w:rPr>
+          <w:rFonts w:ascii="Consolas" w:eastAsia="Times New Roman" w:hAnsi="Consolas" w:cs="Times New Roman"/>
+          <w:color w:val="CE9178"/>
+          <w:kern w:val="0"/>
+          <w:lang w:val="en-US"/>
+          <w14:ligatures w14:val="none"/>
+        </w:rPr>
+        <w:t>*</w:t>
+      </w:r>
+      <w:r>
+        <w:rPr>
+          <w:rFonts w:ascii="Consolas" w:eastAsia="Times New Roman" w:hAnsi="Consolas" w:cs="Times New Roman"/>
+          <w:color w:val="E8C9BB"/>
+          <w:kern w:val="0"/>
+          <w:lang w:val="en-US"/>
+          <w14:ligatures w14:val="none"/>
+        </w:rPr>
+        <w:t>'</w:t>
+      </w:r>
+      <w:r>
+        <w:rPr>
+          <w:rFonts w:ascii="Consolas" w:eastAsia="Times New Roman" w:hAnsi="Consolas" w:cs="Times New Roman"/>
+          <w:color w:val="B4B4B4"/>
+          <w:kern w:val="0"/>
+          <w:lang w:val="en-US"/>
+          <w14:ligatures w14:val="none"/>
+        </w:rPr>
+        <w:t>;</w:t>
+      </w:r>
+    </w:p>
+    <w:p>
+      <w:pPr>
+        <w:pStyle w:val="Prrafodelista"/>
+        <w:numPr>
+          <w:ilvl w:val="0"/>
+          <w:numId w:val="1"/>
+        </w:numPr>
+        <w:shd w:val="clear" w:color="auto" w:fill="1E1E1E"/>
+        <w:spacing w:after="0" w:line="285" w:lineRule="atLeast"/>
+        <w:rPr>
+          <w:rFonts w:ascii="Consolas" w:eastAsia="Times New Roman" w:hAnsi="Consolas" w:cs="Times New Roman"/>
+          <w:color w:val="DADADA"/>
+          <w:kern w:val="0"/>
+          <w:lang w:val="en-US"/>
+          <w14:ligatures w14:val="none"/>
+        </w:rPr>
+      </w:pPr>
+      <w:r>
+        <w:rPr>
+          <w:rFonts w:ascii="Consolas" w:eastAsia="Times New Roman" w:hAnsi="Consolas" w:cs="Times New Roman"/>
+          <w:color w:val="DADADA"/>
+          <w:kern w:val="0"/>
+          <w:lang w:val="en-US"/>
+          <w14:ligatures w14:val="none"/>
+        </w:rPr>
+        <w:t xml:space="preserve">            </w:t>
+      </w:r>
+      <w:r>
+        <w:rPr>
+          <w:rFonts w:ascii="Consolas" w:eastAsia="Times New Roman" w:hAnsi="Consolas" w:cs="Times New Roman"/>
+          <w:color w:val="B4B4B4"/>
+          <w:kern w:val="0"/>
+          <w:lang w:val="en-US"/>
+          <w14:ligatures w14:val="none"/>
+        </w:rPr>
+        <w:t>}</w:t>
+      </w:r>
+    </w:p>
+    <w:p>
+      <w:pPr>
+        <w:pStyle w:val="Prrafodelista"/>
+        <w:numPr>
+          <w:ilvl w:val="0"/>
+          <w:numId w:val="1"/>
+        </w:numPr>
+        <w:shd w:val="clear" w:color="auto" w:fill="1E1E1E"/>
+        <w:spacing w:after="0" w:line="285" w:lineRule="atLeast"/>
+        <w:rPr>
+          <w:rFonts w:ascii="Consolas" w:eastAsia="Times New Roman" w:hAnsi="Consolas" w:cs="Times New Roman"/>
+          <w:color w:val="DADADA"/>
+          <w:kern w:val="0"/>
+          <w:lang w:val="en-US"/>
+          <w14:ligatures w14:val="none"/>
+        </w:rPr>
+      </w:pPr>
+      <w:r>
+        <w:rPr>
+          <w:rFonts w:ascii="Consolas" w:eastAsia="Times New Roman" w:hAnsi="Consolas" w:cs="Times New Roman"/>
+          <w:color w:val="DADADA"/>
+          <w:kern w:val="0"/>
+          <w:lang w:val="en-US"/>
+          <w14:ligatures w14:val="none"/>
+        </w:rPr>
+        <w:t xml:space="preserve">            </w:t>
+      </w:r>
+      <w:r>
+        <w:rPr>
+          <w:rFonts w:ascii="Consolas" w:eastAsia="Times New Roman" w:hAnsi="Consolas" w:cs="Times New Roman"/>
+          <w:color w:val="D8A0DF"/>
+          <w:kern w:val="0"/>
+          <w:lang w:val="en-US"/>
+          <w14:ligatures w14:val="none"/>
+        </w:rPr>
+        <w:t>else</w:t>
+      </w:r>
+      <w:r>
+        <w:rPr>
+          <w:rFonts w:ascii="Consolas" w:eastAsia="Times New Roman" w:hAnsi="Consolas" w:cs="Times New Roman"/>
+          <w:color w:val="DADADA"/>
+          <w:kern w:val="0"/>
+          <w:lang w:val="en-US"/>
+          <w14:ligatures w14:val="none"/>
+        </w:rPr>
+        <w:t xml:space="preserve"> </w:t>
+      </w:r>
+      <w:proofErr w:type="spellStart"/>
+      <w:r>
+        <w:rPr>
+          <w:rFonts w:ascii="Consolas" w:eastAsia="Times New Roman" w:hAnsi="Consolas" w:cs="Times New Roman"/>
+          <w:color w:val="C8C8C8"/>
+          <w:kern w:val="0"/>
+          <w:lang w:val="en-US"/>
+          <w14:ligatures w14:val="none"/>
+        </w:rPr>
+        <w:t>cout</w:t>
+      </w:r>
+      <w:proofErr w:type="spellEnd"/>
+      <w:r>
+        <w:rPr>
+          <w:rFonts w:ascii="Consolas" w:eastAsia="Times New Roman" w:hAnsi="Consolas" w:cs="Times New Roman"/>
+          <w:color w:val="B4B4B4"/>
+          <w:kern w:val="0"/>
+          <w:lang w:val="en-US"/>
+          <w14:ligatures w14:val="none"/>
+        </w:rPr>
+        <w:t>&lt;&lt;</w:t>
+      </w:r>
+      <w:r>
+        <w:rPr>
+          <w:rFonts w:ascii="Consolas" w:eastAsia="Times New Roman" w:hAnsi="Consolas" w:cs="Times New Roman"/>
+          <w:color w:val="E8C9BB"/>
+          <w:kern w:val="0"/>
+          <w:lang w:val="en-US"/>
+          <w14:ligatures w14:val="none"/>
+        </w:rPr>
+        <w:t>'</w:t>
+      </w:r>
+      <w:r>
+        <w:rPr>
+          <w:rFonts w:ascii="Consolas" w:eastAsia="Times New Roman" w:hAnsi="Consolas" w:cs="Times New Roman"/>
+          <w:color w:val="CE9178"/>
+          <w:kern w:val="0"/>
+          <w:lang w:val="en-US"/>
+          <w14:ligatures w14:val="none"/>
+        </w:rPr>
+        <w:t>-</w:t>
+      </w:r>
+      <w:r>
+        <w:rPr>
+          <w:rFonts w:ascii="Consolas" w:eastAsia="Times New Roman" w:hAnsi="Consolas" w:cs="Times New Roman"/>
+          <w:color w:val="E8C9BB"/>
+          <w:kern w:val="0"/>
+          <w:lang w:val="en-US"/>
+          <w14:ligatures w14:val="none"/>
+        </w:rPr>
+        <w:t>'</w:t>
+      </w:r>
+      <w:r>
+        <w:rPr>
+          <w:rFonts w:ascii="Consolas" w:eastAsia="Times New Roman" w:hAnsi="Consolas" w:cs="Times New Roman"/>
+          <w:color w:val="B4B4B4"/>
+          <w:kern w:val="0"/>
+          <w:lang w:val="en-US"/>
+          <w14:ligatures w14:val="none"/>
+        </w:rPr>
+        <w:t>;</w:t>
+      </w:r>
+    </w:p>
+    <w:p>
+      <w:pPr>
+        <w:pStyle w:val="Prrafodelista"/>
+        <w:numPr>
+          <w:ilvl w:val="0"/>
+          <w:numId w:val="1"/>
+        </w:numPr>
+        <w:shd w:val="clear" w:color="auto" w:fill="1E1E1E"/>
+        <w:spacing w:after="0" w:line="285" w:lineRule="atLeast"/>
+        <w:rPr>
+          <w:rFonts w:ascii="Consolas" w:eastAsia="Times New Roman" w:hAnsi="Consolas" w:cs="Times New Roman"/>
+          <w:color w:val="DADADA"/>
+          <w:kern w:val="0"/>
+          <w:lang w:val="en-US"/>
+          <w14:ligatures w14:val="none"/>
+        </w:rPr>
+      </w:pPr>
+      <w:r>
+        <w:rPr>
+          <w:rFonts w:ascii="Consolas" w:eastAsia="Times New Roman" w:hAnsi="Consolas" w:cs="Times New Roman"/>
+          <w:color w:val="DADADA"/>
+          <w:kern w:val="0"/>
+          <w:lang w:val="en-US"/>
+          <w14:ligatures w14:val="none"/>
+        </w:rPr>
+        <w:t xml:space="preserve">        </w:t>
+      </w:r>
+      <w:r>
+        <w:rPr>
+          <w:rFonts w:ascii="Consolas" w:eastAsia="Times New Roman" w:hAnsi="Consolas" w:cs="Times New Roman"/>
+          <w:color w:val="B4B4B4"/>
+          <w:kern w:val="0"/>
+          <w:lang w:val="en-US"/>
+          <w14:ligatures w14:val="none"/>
+        </w:rPr>
+        <w:t>}</w:t>
+      </w:r>
+      <w:r>
+        <w:rPr>
+          <w:rFonts w:ascii="Consolas" w:eastAsia="Times New Roman" w:hAnsi="Consolas" w:cs="Times New Roman"/>
+          <w:color w:val="DADADA"/>
+          <w:kern w:val="0"/>
+          <w:lang w:val="en-US"/>
+          <w14:ligatures w14:val="none"/>
+        </w:rPr>
+        <w:t xml:space="preserve">  </w:t>
+      </w:r>
+    </w:p>
+    <w:p>
+      <w:pPr>
+        <w:pStyle w:val="Prrafodelista"/>
+        <w:numPr>
+          <w:ilvl w:val="0"/>
+          <w:numId w:val="1"/>
+        </w:numPr>
+        <w:shd w:val="clear" w:color="auto" w:fill="1E1E1E"/>
+        <w:spacing w:after="240" w:line="285" w:lineRule="atLeast"/>
+        <w:rPr>
+          <w:rFonts w:ascii="Consolas" w:eastAsia="Times New Roman" w:hAnsi="Consolas" w:cs="Times New Roman"/>
+          <w:color w:val="DADADA"/>
+          <w:kern w:val="0"/>
+          <w:lang w:val="en-US"/>
+          <w14:ligatures w14:val="none"/>
+        </w:rPr>
+      </w:pPr>
+    </w:p>
+    <w:p>
+      <w:pPr>
+        <w:pStyle w:val="Prrafodelista"/>
+        <w:numPr>
+          <w:ilvl w:val="0"/>
+          <w:numId w:val="1"/>
+        </w:numPr>
+        <w:shd w:val="clear" w:color="auto" w:fill="1E1E1E"/>
+        <w:spacing w:after="0" w:line="285" w:lineRule="atLeast"/>
+        <w:rPr>
+          <w:rFonts w:ascii="Consolas" w:eastAsia="Times New Roman" w:hAnsi="Consolas" w:cs="Times New Roman"/>
+          <w:color w:val="DADADA"/>
+          <w:kern w:val="0"/>
+          <w:lang w:val="en-US"/>
+          <w14:ligatures w14:val="none"/>
+        </w:rPr>
+      </w:pPr>
+      <w:r>
+        <w:rPr>
+          <w:rFonts w:ascii="Consolas" w:eastAsia="Times New Roman" w:hAnsi="Consolas" w:cs="Times New Roman"/>
+          <w:color w:val="DADADA"/>
+          <w:kern w:val="0"/>
+          <w:lang w:val="en-US"/>
+          <w14:ligatures w14:val="none"/>
+        </w:rPr>
+        <w:t xml:space="preserve">        </w:t>
+      </w:r>
+      <w:proofErr w:type="spellStart"/>
+      <w:r>
+        <w:rPr>
+          <w:rFonts w:ascii="Consolas" w:eastAsia="Times New Roman" w:hAnsi="Consolas" w:cs="Times New Roman"/>
+          <w:color w:val="C8C8C8"/>
+          <w:kern w:val="0"/>
+          <w:lang w:val="en-US"/>
+          <w14:ligatures w14:val="none"/>
+        </w:rPr>
+        <w:t>cout</w:t>
+      </w:r>
+      <w:proofErr w:type="spellEnd"/>
+      <w:r>
+        <w:rPr>
+          <w:rFonts w:ascii="Consolas" w:eastAsia="Times New Roman" w:hAnsi="Consolas" w:cs="Times New Roman"/>
+          <w:color w:val="B4B4B4"/>
+          <w:kern w:val="0"/>
+          <w:lang w:val="en-US"/>
+          <w14:ligatures w14:val="none"/>
+        </w:rPr>
+        <w:t>&lt;&lt;</w:t>
+      </w:r>
+      <w:proofErr w:type="spellStart"/>
+      <w:r>
+        <w:rPr>
+          <w:rFonts w:ascii="Consolas" w:eastAsia="Times New Roman" w:hAnsi="Consolas" w:cs="Times New Roman"/>
+          <w:color w:val="DCDCAA"/>
+          <w:kern w:val="0"/>
+          <w:lang w:val="en-US"/>
+          <w14:ligatures w14:val="none"/>
+        </w:rPr>
+        <w:t>endl</w:t>
+      </w:r>
+      <w:proofErr w:type="spellEnd"/>
+      <w:r>
+        <w:rPr>
+          <w:rFonts w:ascii="Consolas" w:eastAsia="Times New Roman" w:hAnsi="Consolas" w:cs="Times New Roman"/>
+          <w:color w:val="B4B4B4"/>
+          <w:kern w:val="0"/>
+          <w:lang w:val="en-US"/>
+          <w14:ligatures w14:val="none"/>
+        </w:rPr>
+        <w:t>;</w:t>
+      </w:r>
+    </w:p>
+    <w:p>
+      <w:pPr>
+        <w:pStyle w:val="Prrafodelista"/>
+        <w:numPr>
+          <w:ilvl w:val="0"/>
+          <w:numId w:val="1"/>
+        </w:numPr>
+        <w:shd w:val="clear" w:color="auto" w:fill="1E1E1E"/>
+        <w:spacing w:after="0" w:line="285" w:lineRule="atLeast"/>
+        <w:rPr>
+          <w:rFonts w:ascii="Consolas" w:eastAsia="Times New Roman" w:hAnsi="Consolas" w:cs="Times New Roman"/>
+          <w:color w:val="DADADA"/>
+          <w:kern w:val="0"/>
+          <w:lang w:val="en-US"/>
+          <w14:ligatures w14:val="none"/>
+        </w:rPr>
+      </w:pPr>
+      <w:r>
+        <w:rPr>
+          <w:rFonts w:ascii="Consolas" w:eastAsia="Times New Roman" w:hAnsi="Consolas" w:cs="Times New Roman"/>
+          <w:color w:val="DADADA"/>
+          <w:kern w:val="0"/>
+          <w:lang w:val="en-US"/>
+          <w14:ligatures w14:val="none"/>
+        </w:rPr>
+        <w:t xml:space="preserve">        </w:t>
+      </w:r>
+    </w:p>
+    <w:p>
+      <w:pPr>
+        <w:pStyle w:val="Prrafodelista"/>
+        <w:numPr>
+          <w:ilvl w:val="0"/>
+          <w:numId w:val="1"/>
+        </w:numPr>
+        <w:shd w:val="clear" w:color="auto" w:fill="1E1E1E"/>
+        <w:spacing w:after="0" w:line="285" w:lineRule="atLeast"/>
+        <w:rPr>
+          <w:rFonts w:ascii="Consolas" w:eastAsia="Times New Roman" w:hAnsi="Consolas" w:cs="Times New Roman"/>
+          <w:color w:val="DADADA"/>
+          <w:kern w:val="0"/>
+          <w:lang w:val="en-US"/>
+          <w14:ligatures w14:val="none"/>
+        </w:rPr>
+      </w:pPr>
+      <w:r>
+        <w:rPr>
+          <w:rFonts w:ascii="Consolas" w:eastAsia="Times New Roman" w:hAnsi="Consolas" w:cs="Times New Roman"/>
+          <w:color w:val="DADADA"/>
+          <w:kern w:val="0"/>
+          <w:lang w:val="en-US"/>
+          <w14:ligatures w14:val="none"/>
+        </w:rPr>
+        <w:t xml:space="preserve">    </w:t>
+      </w:r>
+      <w:r>
+        <w:rPr>
+          <w:rFonts w:ascii="Consolas" w:eastAsia="Times New Roman" w:hAnsi="Consolas" w:cs="Times New Roman"/>
+          <w:color w:val="B4B4B4"/>
+          <w:kern w:val="0"/>
+          <w:lang w:val="en-US"/>
+          <w14:ligatures w14:val="none"/>
+        </w:rPr>
+        <w:t>}</w:t>
+      </w:r>
+    </w:p>
+    <w:p>
+      <w:pPr>
+        <w:pStyle w:val="Prrafodelista"/>
+        <w:numPr>
+          <w:ilvl w:val="0"/>
+          <w:numId w:val="1"/>
+        </w:numPr>
+        <w:shd w:val="clear" w:color="auto" w:fill="1E1E1E"/>
+        <w:spacing w:after="0" w:line="285" w:lineRule="atLeast"/>
+        <w:rPr>
+          <w:rFonts w:ascii="Consolas" w:eastAsia="Times New Roman" w:hAnsi="Consolas" w:cs="Times New Roman"/>
+          <w:color w:val="DADADA"/>
+          <w:kern w:val="0"/>
+          <w:lang w:val="en-US"/>
+          <w14:ligatures w14:val="none"/>
+        </w:rPr>
+      </w:pPr>
+      <w:r>
+        <w:rPr>
+          <w:rFonts w:ascii="Consolas" w:eastAsia="Times New Roman" w:hAnsi="Consolas" w:cs="Times New Roman"/>
+          <w:color w:val="DADADA"/>
+          <w:kern w:val="0"/>
+          <w:lang w:val="en-US"/>
+          <w14:ligatures w14:val="none"/>
+        </w:rPr>
+        <w:t xml:space="preserve">    </w:t>
+      </w:r>
+    </w:p>
+    <w:p>
+      <w:pPr>
+        <w:pStyle w:val="Prrafodelista"/>
+        <w:numPr>
+          <w:ilvl w:val="0"/>
+          <w:numId w:val="1"/>
+        </w:numPr>
+        <w:shd w:val="clear" w:color="auto" w:fill="1E1E1E"/>
+        <w:spacing w:after="0" w:line="285" w:lineRule="atLeast"/>
+        <w:rPr>
+          <w:rFonts w:ascii="Consolas" w:eastAsia="Times New Roman" w:hAnsi="Consolas" w:cs="Times New Roman"/>
+          <w:color w:val="DADADA"/>
+          <w:kern w:val="0"/>
+          <w:lang w:val="en-US"/>
+          <w14:ligatures w14:val="none"/>
+        </w:rPr>
+      </w:pPr>
+    </w:p>
+    <w:p>
+      <w:pPr>
+        <w:pStyle w:val="Prrafodelista"/>
+        <w:numPr>
+          <w:ilvl w:val="0"/>
+          <w:numId w:val="1"/>
+        </w:numPr>
+        <w:shd w:val="clear" w:color="auto" w:fill="1E1E1E"/>
+        <w:spacing w:after="0" w:line="285" w:lineRule="atLeast"/>
+        <w:rPr>
+          <w:rFonts w:ascii="Consolas" w:eastAsia="Times New Roman" w:hAnsi="Consolas" w:cs="Times New Roman"/>
+          <w:color w:val="DADADA"/>
+          <w:kern w:val="0"/>
+          <w:lang w:val="en-US"/>
+          <w14:ligatures w14:val="none"/>
+        </w:rPr>
+      </w:pPr>
+      <w:r>
+        <w:rPr>
+          <w:rFonts w:ascii="Consolas" w:eastAsia="Times New Roman" w:hAnsi="Consolas" w:cs="Times New Roman"/>
+          <w:color w:val="DADADA"/>
+          <w:kern w:val="0"/>
+          <w:lang w:val="en-US"/>
+          <w14:ligatures w14:val="none"/>
+        </w:rPr>
+        <w:t xml:space="preserve">    </w:t>
+      </w:r>
+    </w:p>
+    <w:p>
+      <w:pPr>
+        <w:pStyle w:val="Prrafodelista"/>
+        <w:numPr>
+          <w:ilvl w:val="0"/>
+          <w:numId w:val="1"/>
+        </w:numPr>
+        <w:shd w:val="clear" w:color="auto" w:fill="1E1E1E"/>
+        <w:spacing w:after="0" w:line="285" w:lineRule="atLeast"/>
+        <w:rPr>
+          <w:rFonts w:ascii="Consolas" w:eastAsia="Times New Roman" w:hAnsi="Consolas" w:cs="Times New Roman"/>
+          <w:color w:val="DADADA"/>
+          <w:kern w:val="0"/>
+          <w:lang w:val="en-US"/>
+          <w14:ligatures w14:val="none"/>
+        </w:rPr>
+      </w:pPr>
+      <w:r>
+        <w:rPr>
+          <w:rFonts w:ascii="Consolas" w:eastAsia="Times New Roman" w:hAnsi="Consolas" w:cs="Times New Roman"/>
+          <w:color w:val="DADADA"/>
+          <w:kern w:val="0"/>
+          <w:lang w:val="en-US"/>
+          <w14:ligatures w14:val="none"/>
+        </w:rPr>
+        <w:t xml:space="preserve">    </w:t>
+      </w:r>
+      <w:r>
+        <w:rPr>
+          <w:rFonts w:ascii="Consolas" w:eastAsia="Times New Roman" w:hAnsi="Consolas" w:cs="Times New Roman"/>
+          <w:color w:val="D8A0DF"/>
+          <w:kern w:val="0"/>
+          <w:lang w:val="en-US"/>
+          <w14:ligatures w14:val="none"/>
+        </w:rPr>
+        <w:t>return</w:t>
+      </w:r>
+      <w:r>
+        <w:rPr>
+          <w:rFonts w:ascii="Consolas" w:eastAsia="Times New Roman" w:hAnsi="Consolas" w:cs="Times New Roman"/>
+          <w:color w:val="DADADA"/>
+          <w:kern w:val="0"/>
+          <w:lang w:val="en-US"/>
+          <w14:ligatures w14:val="none"/>
+        </w:rPr>
+        <w:t xml:space="preserve"> </w:t>
+      </w:r>
+      <w:r>
+        <w:rPr>
+          <w:rFonts w:ascii="Consolas" w:eastAsia="Times New Roman" w:hAnsi="Consolas" w:cs="Times New Roman"/>
+          <w:color w:val="B5CEA8"/>
+          <w:kern w:val="0"/>
+          <w:lang w:val="en-US"/>
+          <w14:ligatures w14:val="none"/>
+        </w:rPr>
+        <w:t>0</w:t>
+      </w:r>
+      <w:r>
+        <w:rPr>
+          <w:rFonts w:ascii="Consolas" w:eastAsia="Times New Roman" w:hAnsi="Consolas" w:cs="Times New Roman"/>
+          <w:color w:val="B4B4B4"/>
+          <w:kern w:val="0"/>
+          <w:lang w:val="en-US"/>
+          <w14:ligatures w14:val="none"/>
+        </w:rPr>
+        <w:t>;</w:t>
+      </w:r>
+    </w:p>
+    <w:p>
+      <w:pPr>
+        <w:pStyle w:val="Prrafodelista"/>
+        <w:numPr>
+          <w:ilvl w:val="0"/>
+          <w:numId w:val="1"/>
+        </w:numPr>
+        <w:shd w:val="clear" w:color="auto" w:fill="1E1E1E"/>
+        <w:spacing w:after="0" w:line="285" w:lineRule="atLeast"/>
+        <w:rPr>
+          <w:rFonts w:ascii="Consolas" w:eastAsia="Times New Roman" w:hAnsi="Consolas" w:cs="Times New Roman"/>
+          <w:color w:val="DADADA"/>
+          <w:kern w:val="0"/>
+          <w:lang w:val="en-US"/>
+          <w14:ligatures w14:val="none"/>
+        </w:rPr>
+      </w:pPr>
+      <w:r>
+        <w:rPr>
+          <w:rFonts w:ascii="Consolas" w:eastAsia="Times New Roman" w:hAnsi="Consolas" w:cs="Times New Roman"/>
+          <w:color w:val="B4B4B4"/>
+          <w:kern w:val="0"/>
+          <w:lang w:val="en-US"/>
+          <w14:ligatures w14:val="none"/>
+        </w:rPr>
+        <w:t>}</w:t>
+      </w:r>
+    </w:p>
+    <w:p>
+      <w:pPr>
+        <w:pStyle w:val="Prrafodelista"/>
+        <w:ind w:left="360"/>
+        <w:jc w:val="both"/>
+      </w:pPr>
+    </w:p>
+    <w:p>
+      <w:pPr>
+        <w:pStyle w:val="Prrafodelista"/>
+        <w:ind w:left="360"/>
+        <w:jc w:val="both"/>
+      </w:pPr>
+      <w:r>
+        <w:t>Mi idea para almacenar los datos es crear un arreglo de 64 posiciones y moverme dentro de el en intervalos de 8  para asi moverme entre filas, también creando un arreglo temporal donde voy a guardar la información de la fila que estoy examinando para asi generar el número que en principio estaría en binario a su representación decimal para así pasarlo a los leds.</w:t>
+      </w:r>
     </w:p>
     <w:sectPr>
       <w:pgSz w:w="12240" w:h="15840"/>
@@ -975,6 +7283,127 @@
     </w:sectPr>
   </w:body>
 </w:document>
+</file>
+
+<file path=word/numbering.xml><?xml version="1.0" encoding="utf-8"?>
+<w:numbering xmlns:wpc="http://schemas.microsoft.com/office/word/2010/wordprocessingCanvas" xmlns:cx="http://schemas.microsoft.com/office/drawing/2014/chartex" xmlns:cx1="http://schemas.microsoft.com/office/drawing/2015/9/8/chartex" xmlns:cx2="http://schemas.microsoft.com/office/drawing/2015/10/21/chartex" xmlns:cx3="http://schemas.microsoft.com/office/drawing/2016/5/9/chartex" xmlns:cx4="http://schemas.microsoft.com/office/drawing/2016/5/10/chartex" xmlns:cx5="http://schemas.microsoft.com/office/drawing/2016/5/11/chartex" xmlns:cx6="http://schemas.microsoft.com/office/drawing/2016/5/12/chartex" xmlns:cx7="http://schemas.microsoft.com/office/drawing/2016/5/13/chartex" xmlns:cx8="http://schemas.microsoft.com/office/drawing/2016/5/14/chartex" xmlns:mc="http://schemas.openxmlformats.org/markup-compatibility/2006" xmlns:aink="http://schemas.microsoft.com/office/drawing/2016/ink" xmlns:am3d="http://schemas.microsoft.com/office/drawing/2017/model3d" xmlns:o="urn:schemas-microsoft-com:office:office" xmlns:oel="http://schemas.microsoft.com/office/2019/extlst" xmlns:r="http://schemas.openxmlformats.org/officeDocument/2006/relationships" xmlns:m="http://schemas.openxmlformats.org/officeDocument/2006/math" xmlns:v="urn:schemas-microsoft-com:vml" xmlns:wp14="http://schemas.microsoft.com/office/word/2010/wordprocessingDrawing" xmlns:wp="http://schemas.openxmlformats.org/drawingml/2006/wordprocessingDrawing" xmlns:w10="urn:schemas-microsoft-com:office:word" xmlns:w="http://schemas.openxmlformats.org/wordprocessingml/2006/main" xmlns:w14="http://schemas.microsoft.com/office/word/2010/wordml" xmlns:w15="http://schemas.microsoft.com/office/word/2012/wordml" xmlns:w16cex="http://schemas.microsoft.com/office/word/2018/wordml/cex" xmlns:w16cid="http://schemas.microsoft.com/office/word/2016/wordml/cid" xmlns:w16="http://schemas.microsoft.com/office/word/2018/wordml" xmlns:w16sdtdh="http://schemas.microsoft.com/office/word/2020/wordml/sdtdatahash" xmlns:w16se="http://schemas.microsoft.com/office/word/2015/wordml/symex" xmlns:wpg="http://schemas.microsoft.com/office/word/2010/wordprocessingGroup" xmlns:wpi="http://schemas.microsoft.com/office/word/2010/wordprocessingInk" xmlns:wne="http://schemas.microsoft.com/office/word/2006/wordml" xmlns:wps="http://schemas.microsoft.com/office/word/2010/wordprocessingShape" mc:Ignorable="w14 w15 w16se w16cid w16 w16cex w16sdtdh wp14">
+  <w:abstractNum w:abstractNumId="0" w15:restartNumberingAfterBreak="0">
+    <w:nsid w:val="48D67A88"/>
+    <w:multiLevelType w:val="multilevel"/>
+    <w:tmpl w:val="14AA3366"/>
+    <w:lvl w:ilvl="0">
+      <w:start w:val="1"/>
+      <w:numFmt w:val="decimal"/>
+      <w:lvlText w:val="%1"/>
+      <w:lvlJc w:val="left"/>
+      <w:pPr>
+        <w:ind w:left="360" w:hanging="360"/>
+      </w:pPr>
+      <w:rPr>
+        <w:rFonts w:hint="default"/>
+      </w:rPr>
+    </w:lvl>
+    <w:lvl w:ilvl="1">
+      <w:start w:val="1"/>
+      <w:numFmt w:val="decimal"/>
+      <w:lvlText w:val="%1.%2"/>
+      <w:lvlJc w:val="left"/>
+      <w:pPr>
+        <w:ind w:left="360" w:hanging="360"/>
+      </w:pPr>
+      <w:rPr>
+        <w:rFonts w:hint="default"/>
+      </w:rPr>
+    </w:lvl>
+    <w:lvl w:ilvl="2">
+      <w:start w:val="1"/>
+      <w:numFmt w:val="decimal"/>
+      <w:lvlText w:val="%1.%2.%3"/>
+      <w:lvlJc w:val="left"/>
+      <w:pPr>
+        <w:ind w:left="720" w:hanging="720"/>
+      </w:pPr>
+      <w:rPr>
+        <w:rFonts w:hint="default"/>
+      </w:rPr>
+    </w:lvl>
+    <w:lvl w:ilvl="3">
+      <w:start w:val="1"/>
+      <w:numFmt w:val="decimal"/>
+      <w:lvlText w:val="%1.%2.%3.%4"/>
+      <w:lvlJc w:val="left"/>
+      <w:pPr>
+        <w:ind w:left="720" w:hanging="720"/>
+      </w:pPr>
+      <w:rPr>
+        <w:rFonts w:hint="default"/>
+      </w:rPr>
+    </w:lvl>
+    <w:lvl w:ilvl="4">
+      <w:start w:val="1"/>
+      <w:numFmt w:val="decimal"/>
+      <w:lvlText w:val="%1.%2.%3.%4.%5"/>
+      <w:lvlJc w:val="left"/>
+      <w:pPr>
+        <w:ind w:left="1080" w:hanging="1080"/>
+      </w:pPr>
+      <w:rPr>
+        <w:rFonts w:hint="default"/>
+      </w:rPr>
+    </w:lvl>
+    <w:lvl w:ilvl="5">
+      <w:start w:val="1"/>
+      <w:numFmt w:val="decimal"/>
+      <w:lvlText w:val="%1.%2.%3.%4.%5.%6"/>
+      <w:lvlJc w:val="left"/>
+      <w:pPr>
+        <w:ind w:left="1080" w:hanging="1080"/>
+      </w:pPr>
+      <w:rPr>
+        <w:rFonts w:hint="default"/>
+      </w:rPr>
+    </w:lvl>
+    <w:lvl w:ilvl="6">
+      <w:start w:val="1"/>
+      <w:numFmt w:val="decimal"/>
+      <w:lvlText w:val="%1.%2.%3.%4.%5.%6.%7"/>
+      <w:lvlJc w:val="left"/>
+      <w:pPr>
+        <w:ind w:left="1440" w:hanging="1440"/>
+      </w:pPr>
+      <w:rPr>
+        <w:rFonts w:hint="default"/>
+      </w:rPr>
+    </w:lvl>
+    <w:lvl w:ilvl="7">
+      <w:start w:val="1"/>
+      <w:numFmt w:val="decimal"/>
+      <w:lvlText w:val="%1.%2.%3.%4.%5.%6.%7.%8"/>
+      <w:lvlJc w:val="left"/>
+      <w:pPr>
+        <w:ind w:left="1440" w:hanging="1440"/>
+      </w:pPr>
+      <w:rPr>
+        <w:rFonts w:hint="default"/>
+      </w:rPr>
+    </w:lvl>
+    <w:lvl w:ilvl="8">
+      <w:start w:val="1"/>
+      <w:numFmt w:val="decimal"/>
+      <w:lvlText w:val="%1.%2.%3.%4.%5.%6.%7.%8.%9"/>
+      <w:lvlJc w:val="left"/>
+      <w:pPr>
+        <w:ind w:left="1440" w:hanging="1440"/>
+      </w:pPr>
+      <w:rPr>
+        <w:rFonts w:hint="default"/>
+      </w:rPr>
+    </w:lvl>
+  </w:abstractNum>
+  <w:num w:numId="1" w16cid:durableId="374891743">
+    <w:abstractNumId w:val="0"/>
+  </w:num>
+</w:numbering>
 </file>
 
 <file path=word/styles.xml><?xml version="1.0" encoding="utf-8"?>
@@ -1462,6 +7891,17 @@
       <w:u w:val="single"/>
     </w:rPr>
   </w:style>
+  <w:style w:type="paragraph" w:styleId="Prrafodelista">
+    <w:name w:val="List Paragraph"/>
+    <w:basedOn w:val="Normal"/>
+    <w:uiPriority w:val="34"/>
+    <w:qFormat/>
+    <w:rsid w:val="001F2593"/>
+    <w:pPr>
+      <w:ind w:left="720"/>
+      <w:contextualSpacing/>
+    </w:pPr>
+  </w:style>
 </w:styles>
 </file>
 
@@ -1758,4 +8198,16 @@
     </a:ext>
   </a:extLst>
 </a:theme>
+</file>
+
+<file path=customXml/item1.xml><?xml version="1.0" encoding="utf-8"?>
+<b:Sources xmlns:b="http://schemas.openxmlformats.org/officeDocument/2006/bibliography" xmlns="http://schemas.openxmlformats.org/officeDocument/2006/bibliography" SelectedStyle="\APASixthEditionOfficeOnline.xsl" StyleName="APA" Version="6"/>
+</file>
+
+<file path=customXml/itemProps1.xml><?xml version="1.0" encoding="utf-8"?>
+<ds:datastoreItem xmlns:ds="http://schemas.openxmlformats.org/officeDocument/2006/customXml" ds:itemID="{51D4C64C-FB38-41EE-83AD-A92DB5CE726F}">
+  <ds:schemaRefs>
+    <ds:schemaRef ds:uri="http://schemas.openxmlformats.org/officeDocument/2006/bibliography"/>
+  </ds:schemaRefs>
+</ds:datastoreItem>
 </file>
--- a/Informe.docx
+++ b/Informe.docx
@@ -36,7 +36,7 @@
           <w:noProof/>
         </w:rPr>
         <w:drawing>
-          <wp:inline distT="0" distB="0" distL="0" distR="0" wp14:anchorId="0B9F7975" wp14:editId="5811F29E">
+          <wp:inline distT="0" distB="0" distL="0" distR="0" wp14:anchorId="0B9F7975" wp14:editId="0E1382D1">
             <wp:extent cx="4832230" cy="1947545"/>
             <wp:effectExtent l="0" t="0" r="6985" b="0"/>
             <wp:docPr id="2138220449" name="Imagen 1">
@@ -140,7 +140,31 @@
         <w:jc w:val="both"/>
       </w:pPr>
       <w:r>
-        <w:t>Si bien el primer video me sirvió para empezar aun no me quedaba claro que era el latch y el clock que aparece en el datasheet del circuito integrado, por lo que busque otro video para  poder entender mejor el significado, pero ahora también se me genera una duda de como conectar entonces las otras siete filas con 8 leds cada una para poder generar la matriz, por ahora no he empezado, según tengo entendido con el 9 pin, tengo que  resolver esta problemática primero para empezar a hacer el código que imprima las figuras, pienso que con un ciclo que retorne 1 y 0  para formar la figura, pero por ahora se queda en un pensamiento.</w:t>
+        <w:t xml:space="preserve">Si bien el primer video me sirvió para empezar aun no me quedaba claro que era el </w:t>
+      </w:r>
+      <w:proofErr w:type="spellStart"/>
+      <w:r>
+        <w:t>latch</w:t>
+      </w:r>
+      <w:proofErr w:type="spellEnd"/>
+      <w:r>
+        <w:t xml:space="preserve"> y el </w:t>
+      </w:r>
+      <w:proofErr w:type="spellStart"/>
+      <w:r>
+        <w:t>clock</w:t>
+      </w:r>
+      <w:proofErr w:type="spellEnd"/>
+      <w:r>
+        <w:t xml:space="preserve"> que aparece en el </w:t>
+      </w:r>
+      <w:proofErr w:type="spellStart"/>
+      <w:r>
+        <w:t>datasheet</w:t>
+      </w:r>
+      <w:proofErr w:type="spellEnd"/>
+      <w:r>
+        <w:t xml:space="preserve"> del circuito integrado, por lo que busque otro video para  poder entender mejor el significado, pero ahora también se me genera una duda de como conectar entonces las otras siete filas con 8 leds cada una para poder generar la matriz, por ahora no he empezado, según tengo entendido con el 9 pin, tengo que  resolver esta problemática primero para empezar a hacer el código que imprima las figuras, pienso que con un ciclo que retorne 1 y 0  para formar la figura, pero por ahora se queda en un pensamiento.</w:t>
       </w:r>
     </w:p>
     <w:p>
@@ -153,7 +177,7 @@
           <w:noProof/>
         </w:rPr>
         <w:drawing>
-          <wp:inline distT="0" distB="0" distL="0" distR="0" wp14:anchorId="0A697B07" wp14:editId="7BDFE99C">
+          <wp:inline distT="0" distB="0" distL="0" distR="0" wp14:anchorId="0A697B07" wp14:editId="378540CB">
             <wp:extent cx="4793961" cy="2381250"/>
             <wp:effectExtent l="0" t="0" r="6985" b="0"/>
             <wp:docPr id="523477724" name="Imagen 2"/>
@@ -339,7 +363,23 @@
         <w:jc w:val="both"/>
       </w:pPr>
       <w:r>
-        <w:t xml:space="preserve">Pude armar la matriz colocando 8 integrados, por un momento pensé que lo podía hacer con 4 porque confundí el tamaño de la matriz quizás podría usar los otros 3 pines disponibles del Arduino pero por ahora con los 8 integrados me es suficiente, también se como acceder a ellos  y al menos establecer la solución trivial para los patrones, como ya culminé el armado de la matriz ahora puedo enfocarme en el código, estaba pensando  en crear un arreglo tipo byte de tamaño 8 en el cual ir almacenado los 1s y 0s generados por las funciones de los patrones y una vez guardados en un byte cada fila pasarlas por un ciclo for que las vaya </w:t>
+        <w:t xml:space="preserve">Pude armar la matriz colocando 8 integrados, por un momento pensé que lo podía hacer con 4 porque confundí el tamaño de la matriz quizás podría usar los otros 3 pines disponibles del Arduino pero por ahora con los 8 integrados me es suficiente, también se </w:t>
+      </w:r>
+      <w:proofErr w:type="spellStart"/>
+      <w:r>
+        <w:t>como</w:t>
+      </w:r>
+      <w:proofErr w:type="spellEnd"/>
+      <w:r>
+        <w:t xml:space="preserve"> acceder a ellos  y al menos establecer la solución trivial para los patrones, como ya culminé el armado de la matriz ahora puedo enfocarme en el código, estaba pensando  en crear un arreglo tipo byte de tamaño 8 en el cual ir almacenado los 1s y 0s generados por las funciones de los patrones y una vez guardados en un byte cada fila pasarlas por un ciclo </w:t>
+      </w:r>
+      <w:proofErr w:type="spellStart"/>
+      <w:r>
+        <w:t>for</w:t>
+      </w:r>
+      <w:proofErr w:type="spellEnd"/>
+      <w:r>
+        <w:t xml:space="preserve"> que las vaya </w:t>
       </w:r>
       <w:r>
         <w:t>mostrando en el montaje.</w:t>
@@ -438,8 +478,13 @@
     </w:p>
     <w:p>
       <w:r>
-        <w:t>// C++ code</w:t>
-      </w:r>
+        <w:t xml:space="preserve">// C++ </w:t>
+      </w:r>
+      <w:proofErr w:type="spellStart"/>
+      <w:r>
+        <w:t>code</w:t>
+      </w:r>
+      <w:proofErr w:type="spellEnd"/>
     </w:p>
     <w:p>
       <w:pPr>
@@ -464,46 +509,102 @@
         <w:rPr>
           <w:lang w:val="en-US"/>
         </w:rPr>
-        <w:t>int latchPin=12;</w:t>
-      </w:r>
-    </w:p>
-    <w:p>
-      <w:pPr>
-        <w:rPr>
-          <w:lang w:val="en-US"/>
-        </w:rPr>
-      </w:pPr>
-      <w:r>
-        <w:rPr>
-          <w:lang w:val="en-US"/>
-        </w:rPr>
-        <w:t>int clockPin=11;</w:t>
-      </w:r>
-    </w:p>
-    <w:p>
-      <w:pPr>
-        <w:rPr>
-          <w:lang w:val="en-US"/>
-        </w:rPr>
-      </w:pPr>
-      <w:r>
-        <w:rPr>
-          <w:lang w:val="en-US"/>
-        </w:rPr>
-        <w:t>int dataPin=10;</w:t>
-      </w:r>
-    </w:p>
-    <w:p>
-      <w:pPr>
-        <w:rPr>
-          <w:lang w:val="en-US"/>
-        </w:rPr>
-      </w:pPr>
-      <w:r>
-        <w:rPr>
-          <w:lang w:val="en-US"/>
-        </w:rPr>
-        <w:t>byte mibyte=0b10000001;</w:t>
+        <w:t xml:space="preserve">int </w:t>
+      </w:r>
+      <w:proofErr w:type="spellStart"/>
+      <w:r>
+        <w:rPr>
+          <w:lang w:val="en-US"/>
+        </w:rPr>
+        <w:t>latchPin</w:t>
+      </w:r>
+      <w:proofErr w:type="spellEnd"/>
+      <w:r>
+        <w:rPr>
+          <w:lang w:val="en-US"/>
+        </w:rPr>
+        <w:t>=12;</w:t>
+      </w:r>
+    </w:p>
+    <w:p>
+      <w:pPr>
+        <w:rPr>
+          <w:lang w:val="en-US"/>
+        </w:rPr>
+      </w:pPr>
+      <w:r>
+        <w:rPr>
+          <w:lang w:val="en-US"/>
+        </w:rPr>
+        <w:t xml:space="preserve">int </w:t>
+      </w:r>
+      <w:proofErr w:type="spellStart"/>
+      <w:r>
+        <w:rPr>
+          <w:lang w:val="en-US"/>
+        </w:rPr>
+        <w:t>clockPin</w:t>
+      </w:r>
+      <w:proofErr w:type="spellEnd"/>
+      <w:r>
+        <w:rPr>
+          <w:lang w:val="en-US"/>
+        </w:rPr>
+        <w:t>=11;</w:t>
+      </w:r>
+    </w:p>
+    <w:p>
+      <w:pPr>
+        <w:rPr>
+          <w:lang w:val="en-US"/>
+        </w:rPr>
+      </w:pPr>
+      <w:r>
+        <w:rPr>
+          <w:lang w:val="en-US"/>
+        </w:rPr>
+        <w:t xml:space="preserve">int </w:t>
+      </w:r>
+      <w:proofErr w:type="spellStart"/>
+      <w:r>
+        <w:rPr>
+          <w:lang w:val="en-US"/>
+        </w:rPr>
+        <w:t>dataPin</w:t>
+      </w:r>
+      <w:proofErr w:type="spellEnd"/>
+      <w:r>
+        <w:rPr>
+          <w:lang w:val="en-US"/>
+        </w:rPr>
+        <w:t>=10;</w:t>
+      </w:r>
+    </w:p>
+    <w:p>
+      <w:pPr>
+        <w:rPr>
+          <w:lang w:val="en-US"/>
+        </w:rPr>
+      </w:pPr>
+      <w:r>
+        <w:rPr>
+          <w:lang w:val="en-US"/>
+        </w:rPr>
+        <w:t xml:space="preserve">byte </w:t>
+      </w:r>
+      <w:proofErr w:type="spellStart"/>
+      <w:r>
+        <w:rPr>
+          <w:lang w:val="en-US"/>
+        </w:rPr>
+        <w:t>mibyte</w:t>
+      </w:r>
+      <w:proofErr w:type="spellEnd"/>
+      <w:r>
+        <w:rPr>
+          <w:lang w:val="en-US"/>
+        </w:rPr>
+        <w:t>=0b10000001;</w:t>
       </w:r>
     </w:p>
     <w:p>
@@ -647,46 +748,144 @@
         <w:rPr>
           <w:lang w:val="en-US"/>
         </w:rPr>
-        <w:t xml:space="preserve">  pinMode(latchPin,OUTPUT);</w:t>
-      </w:r>
-    </w:p>
-    <w:p>
-      <w:pPr>
-        <w:rPr>
-          <w:lang w:val="en-US"/>
-        </w:rPr>
-      </w:pPr>
-      <w:r>
-        <w:rPr>
-          <w:lang w:val="en-US"/>
-        </w:rPr>
-        <w:t xml:space="preserve">  pinMode(clockPin,OUTPUT);</w:t>
-      </w:r>
-    </w:p>
-    <w:p>
-      <w:pPr>
-        <w:rPr>
-          <w:lang w:val="en-US"/>
-        </w:rPr>
-      </w:pPr>
-      <w:r>
-        <w:rPr>
-          <w:lang w:val="en-US"/>
-        </w:rPr>
-        <w:t xml:space="preserve">  pinMode(dataPin,OUTPUT);</w:t>
-      </w:r>
-    </w:p>
-    <w:p>
-      <w:pPr>
-        <w:rPr>
-          <w:lang w:val="en-US"/>
-        </w:rPr>
-      </w:pPr>
-      <w:r>
-        <w:rPr>
-          <w:lang w:val="en-US"/>
-        </w:rPr>
-        <w:t xml:space="preserve">  pinMode(13, OUTPUT);</w:t>
+        <w:t xml:space="preserve">  </w:t>
+      </w:r>
+      <w:proofErr w:type="spellStart"/>
+      <w:r>
+        <w:rPr>
+          <w:lang w:val="en-US"/>
+        </w:rPr>
+        <w:t>pinMode</w:t>
+      </w:r>
+      <w:proofErr w:type="spellEnd"/>
+      <w:r>
+        <w:rPr>
+          <w:lang w:val="en-US"/>
+        </w:rPr>
+        <w:t>(</w:t>
+      </w:r>
+      <w:proofErr w:type="spellStart"/>
+      <w:r>
+        <w:rPr>
+          <w:lang w:val="en-US"/>
+        </w:rPr>
+        <w:t>latchPin,OUTPUT</w:t>
+      </w:r>
+      <w:proofErr w:type="spellEnd"/>
+      <w:r>
+        <w:rPr>
+          <w:lang w:val="en-US"/>
+        </w:rPr>
+        <w:t>);</w:t>
+      </w:r>
+    </w:p>
+    <w:p>
+      <w:pPr>
+        <w:rPr>
+          <w:lang w:val="en-US"/>
+        </w:rPr>
+      </w:pPr>
+      <w:r>
+        <w:rPr>
+          <w:lang w:val="en-US"/>
+        </w:rPr>
+        <w:t xml:space="preserve">  </w:t>
+      </w:r>
+      <w:proofErr w:type="spellStart"/>
+      <w:r>
+        <w:rPr>
+          <w:lang w:val="en-US"/>
+        </w:rPr>
+        <w:t>pinMode</w:t>
+      </w:r>
+      <w:proofErr w:type="spellEnd"/>
+      <w:r>
+        <w:rPr>
+          <w:lang w:val="en-US"/>
+        </w:rPr>
+        <w:t>(</w:t>
+      </w:r>
+      <w:proofErr w:type="spellStart"/>
+      <w:r>
+        <w:rPr>
+          <w:lang w:val="en-US"/>
+        </w:rPr>
+        <w:t>clockPin,OUTPUT</w:t>
+      </w:r>
+      <w:proofErr w:type="spellEnd"/>
+      <w:r>
+        <w:rPr>
+          <w:lang w:val="en-US"/>
+        </w:rPr>
+        <w:t>);</w:t>
+      </w:r>
+    </w:p>
+    <w:p>
+      <w:pPr>
+        <w:rPr>
+          <w:lang w:val="en-US"/>
+        </w:rPr>
+      </w:pPr>
+      <w:r>
+        <w:rPr>
+          <w:lang w:val="en-US"/>
+        </w:rPr>
+        <w:t xml:space="preserve">  </w:t>
+      </w:r>
+      <w:proofErr w:type="spellStart"/>
+      <w:r>
+        <w:rPr>
+          <w:lang w:val="en-US"/>
+        </w:rPr>
+        <w:t>pinMode</w:t>
+      </w:r>
+      <w:proofErr w:type="spellEnd"/>
+      <w:r>
+        <w:rPr>
+          <w:lang w:val="en-US"/>
+        </w:rPr>
+        <w:t>(</w:t>
+      </w:r>
+      <w:proofErr w:type="spellStart"/>
+      <w:r>
+        <w:rPr>
+          <w:lang w:val="en-US"/>
+        </w:rPr>
+        <w:t>dataPin,OUTPUT</w:t>
+      </w:r>
+      <w:proofErr w:type="spellEnd"/>
+      <w:r>
+        <w:rPr>
+          <w:lang w:val="en-US"/>
+        </w:rPr>
+        <w:t>);</w:t>
+      </w:r>
+    </w:p>
+    <w:p>
+      <w:pPr>
+        <w:rPr>
+          <w:lang w:val="en-US"/>
+        </w:rPr>
+      </w:pPr>
+      <w:r>
+        <w:rPr>
+          <w:lang w:val="en-US"/>
+        </w:rPr>
+        <w:t xml:space="preserve">  </w:t>
+      </w:r>
+      <w:proofErr w:type="spellStart"/>
+      <w:r>
+        <w:rPr>
+          <w:lang w:val="en-US"/>
+        </w:rPr>
+        <w:t>pinMode</w:t>
+      </w:r>
+      <w:proofErr w:type="spellEnd"/>
+      <w:r>
+        <w:rPr>
+          <w:lang w:val="en-US"/>
+        </w:rPr>
+        <w:t>(13, OUTPUT);</w:t>
       </w:r>
     </w:p>
     <w:p>
@@ -758,20 +957,76 @@
         <w:rPr>
           <w:lang w:val="en-US"/>
         </w:rPr>
-        <w:t xml:space="preserve">    digitalWrite(latchPin, LOW);</w:t>
-      </w:r>
-    </w:p>
-    <w:p>
-      <w:pPr>
-        <w:rPr>
-          <w:lang w:val="en-US"/>
-        </w:rPr>
-      </w:pPr>
-      <w:r>
-        <w:rPr>
-          <w:lang w:val="en-US"/>
-        </w:rPr>
-        <w:t xml:space="preserve">    shiftOut(dataPin,clockPin,LSBFIRST,mibyte);</w:t>
+        <w:t xml:space="preserve">    </w:t>
+      </w:r>
+      <w:proofErr w:type="spellStart"/>
+      <w:r>
+        <w:rPr>
+          <w:lang w:val="en-US"/>
+        </w:rPr>
+        <w:t>digitalWrite</w:t>
+      </w:r>
+      <w:proofErr w:type="spellEnd"/>
+      <w:r>
+        <w:rPr>
+          <w:lang w:val="en-US"/>
+        </w:rPr>
+        <w:t>(</w:t>
+      </w:r>
+      <w:proofErr w:type="spellStart"/>
+      <w:r>
+        <w:rPr>
+          <w:lang w:val="en-US"/>
+        </w:rPr>
+        <w:t>latchPin</w:t>
+      </w:r>
+      <w:proofErr w:type="spellEnd"/>
+      <w:r>
+        <w:rPr>
+          <w:lang w:val="en-US"/>
+        </w:rPr>
+        <w:t>, LOW);</w:t>
+      </w:r>
+    </w:p>
+    <w:p>
+      <w:pPr>
+        <w:rPr>
+          <w:lang w:val="en-US"/>
+        </w:rPr>
+      </w:pPr>
+      <w:r>
+        <w:rPr>
+          <w:lang w:val="en-US"/>
+        </w:rPr>
+        <w:t xml:space="preserve">    </w:t>
+      </w:r>
+      <w:proofErr w:type="spellStart"/>
+      <w:r>
+        <w:rPr>
+          <w:lang w:val="en-US"/>
+        </w:rPr>
+        <w:t>shiftOut</w:t>
+      </w:r>
+      <w:proofErr w:type="spellEnd"/>
+      <w:r>
+        <w:rPr>
+          <w:lang w:val="en-US"/>
+        </w:rPr>
+        <w:t>(</w:t>
+      </w:r>
+      <w:proofErr w:type="spellStart"/>
+      <w:r>
+        <w:rPr>
+          <w:lang w:val="en-US"/>
+        </w:rPr>
+        <w:t>dataPin,clockPin,LSBFIRST,mibyte</w:t>
+      </w:r>
+      <w:proofErr w:type="spellEnd"/>
+      <w:r>
+        <w:rPr>
+          <w:lang w:val="en-US"/>
+        </w:rPr>
+        <w:t>);</w:t>
       </w:r>
     </w:p>
     <w:p>
@@ -792,7 +1047,20 @@
           <w:lang w:val="en-US"/>
         </w:rPr>
         <w:tab/>
-        <w:t>shiftOut(dataPin,clockPin,LSBFIRST,mibyte2);</w:t>
+      </w:r>
+      <w:proofErr w:type="spellStart"/>
+      <w:r>
+        <w:rPr>
+          <w:lang w:val="en-US"/>
+        </w:rPr>
+        <w:t>shiftOut</w:t>
+      </w:r>
+      <w:proofErr w:type="spellEnd"/>
+      <w:r>
+        <w:rPr>
+          <w:lang w:val="en-US"/>
+        </w:rPr>
+        <w:t>(dataPin,clockPin,LSBFIRST,mibyte2);</w:t>
       </w:r>
     </w:p>
     <w:p>
@@ -812,33 +1080,74 @@
           <w:lang w:val="en-US"/>
         </w:rPr>
         <w:tab/>
-        <w:t>shiftOut(dataPin,clockPin,LSBFIRST,mibyte3);</w:t>
-      </w:r>
-    </w:p>
-    <w:p>
-      <w:pPr>
-        <w:rPr>
-          <w:lang w:val="en-US"/>
-        </w:rPr>
-      </w:pPr>
-      <w:r>
-        <w:rPr>
-          <w:lang w:val="en-US"/>
-        </w:rPr>
-        <w:t xml:space="preserve">    shiftOut(dataPin,clockPin,LSBFIRST,mibyte4);</w:t>
-      </w:r>
-    </w:p>
-    <w:p>
-      <w:pPr>
-        <w:rPr>
-          <w:lang w:val="en-US"/>
-        </w:rPr>
-      </w:pPr>
-      <w:r>
-        <w:rPr>
-          <w:lang w:val="en-US"/>
-        </w:rPr>
-        <w:t xml:space="preserve">    shiftOut(dataPin,clockPin,LSBFIRST,mibyte5);</w:t>
+      </w:r>
+      <w:proofErr w:type="spellStart"/>
+      <w:r>
+        <w:rPr>
+          <w:lang w:val="en-US"/>
+        </w:rPr>
+        <w:t>shiftOut</w:t>
+      </w:r>
+      <w:proofErr w:type="spellEnd"/>
+      <w:r>
+        <w:rPr>
+          <w:lang w:val="en-US"/>
+        </w:rPr>
+        <w:t>(dataPin,clockPin,LSBFIRST,mibyte3);</w:t>
+      </w:r>
+    </w:p>
+    <w:p>
+      <w:pPr>
+        <w:rPr>
+          <w:lang w:val="en-US"/>
+        </w:rPr>
+      </w:pPr>
+      <w:r>
+        <w:rPr>
+          <w:lang w:val="en-US"/>
+        </w:rPr>
+        <w:t xml:space="preserve">    </w:t>
+      </w:r>
+      <w:proofErr w:type="spellStart"/>
+      <w:r>
+        <w:rPr>
+          <w:lang w:val="en-US"/>
+        </w:rPr>
+        <w:t>shiftOut</w:t>
+      </w:r>
+      <w:proofErr w:type="spellEnd"/>
+      <w:r>
+        <w:rPr>
+          <w:lang w:val="en-US"/>
+        </w:rPr>
+        <w:t>(dataPin,clockPin,LSBFIRST,mibyte4);</w:t>
+      </w:r>
+    </w:p>
+    <w:p>
+      <w:pPr>
+        <w:rPr>
+          <w:lang w:val="en-US"/>
+        </w:rPr>
+      </w:pPr>
+      <w:r>
+        <w:rPr>
+          <w:lang w:val="en-US"/>
+        </w:rPr>
+        <w:t xml:space="preserve">    </w:t>
+      </w:r>
+      <w:proofErr w:type="spellStart"/>
+      <w:r>
+        <w:rPr>
+          <w:lang w:val="en-US"/>
+        </w:rPr>
+        <w:t>shiftOut</w:t>
+      </w:r>
+      <w:proofErr w:type="spellEnd"/>
+      <w:r>
+        <w:rPr>
+          <w:lang w:val="en-US"/>
+        </w:rPr>
+        <w:t>(dataPin,clockPin,LSBFIRST,mibyte5);</w:t>
       </w:r>
     </w:p>
     <w:p>
@@ -858,7 +1167,20 @@
           <w:lang w:val="en-US"/>
         </w:rPr>
         <w:tab/>
-        <w:t>shiftOut(dataPin,clockPin,LSBFIRST,mibyte6);</w:t>
+      </w:r>
+      <w:proofErr w:type="spellStart"/>
+      <w:r>
+        <w:rPr>
+          <w:lang w:val="en-US"/>
+        </w:rPr>
+        <w:t>shiftOut</w:t>
+      </w:r>
+      <w:proofErr w:type="spellEnd"/>
+      <w:r>
+        <w:rPr>
+          <w:lang w:val="en-US"/>
+        </w:rPr>
+        <w:t>(dataPin,clockPin,LSBFIRST,mibyte6);</w:t>
       </w:r>
     </w:p>
     <w:p>
@@ -878,31 +1200,71 @@
           <w:lang w:val="en-US"/>
         </w:rPr>
         <w:tab/>
-        <w:t>shiftOut(dataPin,clockPin,LSBFIRST,mibyte7);</w:t>
-      </w:r>
-    </w:p>
-    <w:p>
-      <w:pPr>
-        <w:rPr>
-          <w:lang w:val="en-US"/>
-        </w:rPr>
-      </w:pPr>
-      <w:r>
-        <w:rPr>
-          <w:lang w:val="en-US"/>
-        </w:rPr>
-        <w:t xml:space="preserve">    shiftOut(dataPin,clockPin,LSBFIRST,mibyte8);</w:t>
-      </w:r>
-    </w:p>
-    <w:p>
+      </w:r>
+      <w:proofErr w:type="spellStart"/>
+      <w:r>
+        <w:rPr>
+          <w:lang w:val="en-US"/>
+        </w:rPr>
+        <w:t>shiftOut</w:t>
+      </w:r>
+      <w:proofErr w:type="spellEnd"/>
+      <w:r>
+        <w:rPr>
+          <w:lang w:val="en-US"/>
+        </w:rPr>
+        <w:t>(dataPin,clockPin,LSBFIRST,mibyte7);</w:t>
+      </w:r>
+    </w:p>
+    <w:p>
+      <w:pPr>
+        <w:rPr>
+          <w:lang w:val="en-US"/>
+        </w:rPr>
+      </w:pPr>
       <w:r>
         <w:rPr>
           <w:lang w:val="en-US"/>
         </w:rPr>
         <w:t xml:space="preserve">    </w:t>
       </w:r>
-      <w:r>
-        <w:t>digitalWrite(latchPin, HIGH);</w:t>
+      <w:proofErr w:type="spellStart"/>
+      <w:r>
+        <w:rPr>
+          <w:lang w:val="en-US"/>
+        </w:rPr>
+        <w:t>shiftOut</w:t>
+      </w:r>
+      <w:proofErr w:type="spellEnd"/>
+      <w:r>
+        <w:rPr>
+          <w:lang w:val="en-US"/>
+        </w:rPr>
+        <w:t>(dataPin,clockPin,LSBFIRST,mibyte8);</w:t>
+      </w:r>
+    </w:p>
+    <w:p>
+      <w:r>
+        <w:rPr>
+          <w:lang w:val="en-US"/>
+        </w:rPr>
+        <w:t xml:space="preserve">    </w:t>
+      </w:r>
+      <w:proofErr w:type="spellStart"/>
+      <w:r>
+        <w:t>digitalWrite</w:t>
+      </w:r>
+      <w:proofErr w:type="spellEnd"/>
+      <w:r>
+        <w:t>(</w:t>
+      </w:r>
+      <w:proofErr w:type="spellStart"/>
+      <w:r>
+        <w:t>latchPin</w:t>
+      </w:r>
+      <w:proofErr w:type="spellEnd"/>
+      <w:r>
+        <w:t>, HIGH);</w:t>
       </w:r>
     </w:p>
     <w:p>
@@ -930,7 +1292,23 @@
         <w:jc w:val="both"/>
       </w:pPr>
       <w:r>
-        <w:t>Hoy me concentraré en hacer los códigos que permitan dibujar los patrones, por ahora mi idea es crear un arreglo donde se guarden la información de las filas( en este caso donde se guardan los números 1) con esa información tendría en que posición se encuentran los unos y asi por conversión podría decir que leds encender o no, también hay una cuestión de orden al final usare, si con el MSB o LSB, pero esto ultimo explicado seria la segunda fase de la segunda fase de la implementación del código.</w:t>
+        <w:t xml:space="preserve">Hoy me concentraré en hacer los códigos que permitan dibujar los patrones, por ahora mi idea es crear un arreglo donde se guarden la información de las filas( en este caso donde se guardan los números 1) con esa información tendría en que posición se encuentran los unos y asi por conversión podría decir que leds encender o no, también hay una cuestión de orden al final usare, si con el MSB o LSB, pero esto </w:t>
+      </w:r>
+      <w:proofErr w:type="spellStart"/>
+      <w:r>
+        <w:t>ultimo</w:t>
+      </w:r>
+      <w:proofErr w:type="spellEnd"/>
+      <w:r>
+        <w:t xml:space="preserve"> explicado </w:t>
+      </w:r>
+      <w:proofErr w:type="spellStart"/>
+      <w:r>
+        <w:t>seria</w:t>
+      </w:r>
+      <w:proofErr w:type="spellEnd"/>
+      <w:r>
+        <w:t xml:space="preserve"> la segunda fase de la segunda fase de la implementación del código.</w:t>
       </w:r>
     </w:p>
     <w:p>
@@ -1346,6 +1724,7 @@
         </w:rPr>
         <w:t xml:space="preserve"> </w:t>
       </w:r>
+      <w:proofErr w:type="spellStart"/>
       <w:r>
         <w:rPr>
           <w:rFonts w:ascii="Consolas" w:eastAsia="Times New Roman" w:hAnsi="Consolas" w:cs="Times New Roman"/>
@@ -1356,6 +1735,7 @@
         </w:rPr>
         <w:t>filas</w:t>
       </w:r>
+      <w:proofErr w:type="spellEnd"/>
       <w:r>
         <w:rPr>
           <w:rFonts w:ascii="Consolas" w:eastAsia="Times New Roman" w:hAnsi="Consolas" w:cs="Times New Roman"/>
@@ -1501,6 +1881,7 @@
         </w:rPr>
         <w:t xml:space="preserve">        </w:t>
       </w:r>
+      <w:proofErr w:type="spellStart"/>
       <w:r>
         <w:rPr>
           <w:rFonts w:ascii="Consolas" w:eastAsia="Times New Roman" w:hAnsi="Consolas" w:cs="Times New Roman"/>
@@ -1510,6 +1891,7 @@
         </w:rPr>
         <w:t>for</w:t>
       </w:r>
+      <w:proofErr w:type="spellEnd"/>
       <w:r>
         <w:rPr>
           <w:rFonts w:ascii="Consolas" w:eastAsia="Times New Roman" w:hAnsi="Consolas" w:cs="Times New Roman"/>
@@ -1519,6 +1901,7 @@
         </w:rPr>
         <w:t>(</w:t>
       </w:r>
+      <w:proofErr w:type="spellStart"/>
       <w:r>
         <w:rPr>
           <w:rFonts w:ascii="Consolas" w:eastAsia="Times New Roman" w:hAnsi="Consolas" w:cs="Times New Roman"/>
@@ -1528,6 +1911,7 @@
         </w:rPr>
         <w:t>int</w:t>
       </w:r>
+      <w:proofErr w:type="spellEnd"/>
       <w:r>
         <w:rPr>
           <w:rFonts w:ascii="Consolas" w:eastAsia="Times New Roman" w:hAnsi="Consolas" w:cs="Times New Roman"/>
@@ -1674,6 +2058,7 @@
         </w:rPr>
         <w:t>(</w:t>
       </w:r>
+      <w:proofErr w:type="spellStart"/>
       <w:r>
         <w:rPr>
           <w:rFonts w:ascii="Consolas" w:eastAsia="Times New Roman" w:hAnsi="Consolas" w:cs="Times New Roman"/>
@@ -1684,6 +2069,7 @@
         </w:rPr>
         <w:t>columnas</w:t>
       </w:r>
+      <w:proofErr w:type="spellEnd"/>
       <w:r>
         <w:rPr>
           <w:rFonts w:ascii="Consolas" w:eastAsia="Times New Roman" w:hAnsi="Consolas" w:cs="Times New Roman"/>
@@ -1762,6 +2148,7 @@
         </w:rPr>
         <w:t xml:space="preserve">                </w:t>
       </w:r>
+      <w:proofErr w:type="spellStart"/>
       <w:r>
         <w:rPr>
           <w:rFonts w:ascii="Consolas" w:eastAsia="Times New Roman" w:hAnsi="Consolas" w:cs="Times New Roman"/>
@@ -1772,6 +2159,7 @@
         </w:rPr>
         <w:t>cout</w:t>
       </w:r>
+      <w:proofErr w:type="spellEnd"/>
       <w:r>
         <w:rPr>
           <w:rFonts w:ascii="Consolas" w:eastAsia="Times New Roman" w:hAnsi="Consolas" w:cs="Times New Roman"/>
@@ -1908,6 +2296,7 @@
         </w:rPr>
         <w:t xml:space="preserve"> </w:t>
       </w:r>
+      <w:proofErr w:type="spellStart"/>
       <w:r>
         <w:rPr>
           <w:rFonts w:ascii="Consolas" w:eastAsia="Times New Roman" w:hAnsi="Consolas" w:cs="Times New Roman"/>
@@ -1918,6 +2307,7 @@
         </w:rPr>
         <w:t>cout</w:t>
       </w:r>
+      <w:proofErr w:type="spellEnd"/>
       <w:r>
         <w:rPr>
           <w:rFonts w:ascii="Consolas" w:eastAsia="Times New Roman" w:hAnsi="Consolas" w:cs="Times New Roman"/>
@@ -2050,6 +2440,7 @@
         </w:rPr>
         <w:t xml:space="preserve">        </w:t>
       </w:r>
+      <w:proofErr w:type="spellStart"/>
       <w:r>
         <w:rPr>
           <w:rFonts w:ascii="Consolas" w:eastAsia="Times New Roman" w:hAnsi="Consolas" w:cs="Times New Roman"/>
@@ -2059,6 +2450,7 @@
         </w:rPr>
         <w:t>for</w:t>
       </w:r>
+      <w:proofErr w:type="spellEnd"/>
       <w:r>
         <w:rPr>
           <w:rFonts w:ascii="Consolas" w:eastAsia="Times New Roman" w:hAnsi="Consolas" w:cs="Times New Roman"/>
@@ -2068,6 +2460,7 @@
         </w:rPr>
         <w:t>(</w:t>
       </w:r>
+      <w:proofErr w:type="spellStart"/>
       <w:r>
         <w:rPr>
           <w:rFonts w:ascii="Consolas" w:eastAsia="Times New Roman" w:hAnsi="Consolas" w:cs="Times New Roman"/>
@@ -2077,6 +2470,7 @@
         </w:rPr>
         <w:t>int</w:t>
       </w:r>
+      <w:proofErr w:type="spellEnd"/>
       <w:r>
         <w:rPr>
           <w:rFonts w:ascii="Consolas" w:eastAsia="Times New Roman" w:hAnsi="Consolas" w:cs="Times New Roman"/>
@@ -2223,6 +2617,7 @@
         </w:rPr>
         <w:t>(</w:t>
       </w:r>
+      <w:proofErr w:type="spellStart"/>
       <w:r>
         <w:rPr>
           <w:rFonts w:ascii="Consolas" w:eastAsia="Times New Roman" w:hAnsi="Consolas" w:cs="Times New Roman"/>
@@ -2233,6 +2628,7 @@
         </w:rPr>
         <w:t>columnas</w:t>
       </w:r>
+      <w:proofErr w:type="spellEnd"/>
       <w:r>
         <w:rPr>
           <w:rFonts w:ascii="Consolas" w:eastAsia="Times New Roman" w:hAnsi="Consolas" w:cs="Times New Roman"/>
@@ -2243,6 +2639,7 @@
         </w:rPr>
         <w:t>&lt;=</w:t>
       </w:r>
+      <w:proofErr w:type="spellStart"/>
       <w:r>
         <w:rPr>
           <w:rFonts w:ascii="Consolas" w:eastAsia="Times New Roman" w:hAnsi="Consolas" w:cs="Times New Roman"/>
@@ -2253,6 +2650,7 @@
         </w:rPr>
         <w:t>filas</w:t>
       </w:r>
+      <w:proofErr w:type="spellEnd"/>
       <w:r>
         <w:rPr>
           <w:rFonts w:ascii="Consolas" w:eastAsia="Times New Roman" w:hAnsi="Consolas" w:cs="Times New Roman"/>
@@ -2291,6 +2689,7 @@
         </w:rPr>
         <w:t xml:space="preserve">                </w:t>
       </w:r>
+      <w:proofErr w:type="spellStart"/>
       <w:r>
         <w:rPr>
           <w:rFonts w:ascii="Consolas" w:eastAsia="Times New Roman" w:hAnsi="Consolas" w:cs="Times New Roman"/>
@@ -2301,6 +2700,7 @@
         </w:rPr>
         <w:t>cout</w:t>
       </w:r>
+      <w:proofErr w:type="spellEnd"/>
       <w:r>
         <w:rPr>
           <w:rFonts w:ascii="Consolas" w:eastAsia="Times New Roman" w:hAnsi="Consolas" w:cs="Times New Roman"/>
@@ -2437,6 +2837,7 @@
         </w:rPr>
         <w:t xml:space="preserve"> </w:t>
       </w:r>
+      <w:proofErr w:type="spellStart"/>
       <w:r>
         <w:rPr>
           <w:rFonts w:ascii="Consolas" w:eastAsia="Times New Roman" w:hAnsi="Consolas" w:cs="Times New Roman"/>
@@ -2447,6 +2848,7 @@
         </w:rPr>
         <w:t>cout</w:t>
       </w:r>
+      <w:proofErr w:type="spellEnd"/>
       <w:r>
         <w:rPr>
           <w:rFonts w:ascii="Consolas" w:eastAsia="Times New Roman" w:hAnsi="Consolas" w:cs="Times New Roman"/>
@@ -2573,6 +2975,7 @@
         </w:rPr>
         <w:t xml:space="preserve">        </w:t>
       </w:r>
+      <w:proofErr w:type="spellStart"/>
       <w:r>
         <w:rPr>
           <w:rFonts w:ascii="Consolas" w:eastAsia="Times New Roman" w:hAnsi="Consolas" w:cs="Times New Roman"/>
@@ -2583,6 +2986,7 @@
         </w:rPr>
         <w:t>cout</w:t>
       </w:r>
+      <w:proofErr w:type="spellEnd"/>
       <w:r>
         <w:rPr>
           <w:rFonts w:ascii="Consolas" w:eastAsia="Times New Roman" w:hAnsi="Consolas" w:cs="Times New Roman"/>
@@ -2593,6 +2997,7 @@
         </w:rPr>
         <w:t>&lt;&lt;</w:t>
       </w:r>
+      <w:proofErr w:type="spellStart"/>
       <w:r>
         <w:rPr>
           <w:rFonts w:ascii="Consolas" w:eastAsia="Times New Roman" w:hAnsi="Consolas" w:cs="Times New Roman"/>
@@ -2603,6 +3008,7 @@
         </w:rPr>
         <w:t>endl</w:t>
       </w:r>
+      <w:proofErr w:type="spellEnd"/>
       <w:r>
         <w:rPr>
           <w:rFonts w:ascii="Consolas" w:eastAsia="Times New Roman" w:hAnsi="Consolas" w:cs="Times New Roman"/>
@@ -2747,6 +3153,7 @@
         </w:rPr>
         <w:t xml:space="preserve"> </w:t>
       </w:r>
+      <w:proofErr w:type="spellStart"/>
       <w:r>
         <w:rPr>
           <w:rFonts w:ascii="Consolas" w:eastAsia="Times New Roman" w:hAnsi="Consolas" w:cs="Times New Roman"/>
@@ -2757,6 +3164,7 @@
         </w:rPr>
         <w:t>filas</w:t>
       </w:r>
+      <w:proofErr w:type="spellEnd"/>
       <w:r>
         <w:rPr>
           <w:rFonts w:ascii="Consolas" w:eastAsia="Times New Roman" w:hAnsi="Consolas" w:cs="Times New Roman"/>
@@ -2920,6 +3328,7 @@
         </w:rPr>
         <w:t xml:space="preserve">        </w:t>
       </w:r>
+      <w:proofErr w:type="spellStart"/>
       <w:r>
         <w:rPr>
           <w:rFonts w:ascii="Consolas" w:eastAsia="Times New Roman" w:hAnsi="Consolas" w:cs="Times New Roman"/>
@@ -2929,6 +3338,7 @@
         </w:rPr>
         <w:t>for</w:t>
       </w:r>
+      <w:proofErr w:type="spellEnd"/>
       <w:r>
         <w:rPr>
           <w:rFonts w:ascii="Consolas" w:eastAsia="Times New Roman" w:hAnsi="Consolas" w:cs="Times New Roman"/>
@@ -2938,6 +3348,7 @@
         </w:rPr>
         <w:t>(</w:t>
       </w:r>
+      <w:proofErr w:type="spellStart"/>
       <w:r>
         <w:rPr>
           <w:rFonts w:ascii="Consolas" w:eastAsia="Times New Roman" w:hAnsi="Consolas" w:cs="Times New Roman"/>
@@ -2947,6 +3358,7 @@
         </w:rPr>
         <w:t>int</w:t>
       </w:r>
+      <w:proofErr w:type="spellEnd"/>
       <w:r>
         <w:rPr>
           <w:rFonts w:ascii="Consolas" w:eastAsia="Times New Roman" w:hAnsi="Consolas" w:cs="Times New Roman"/>
@@ -3093,6 +3505,7 @@
         </w:rPr>
         <w:t>(</w:t>
       </w:r>
+      <w:proofErr w:type="spellStart"/>
       <w:r>
         <w:rPr>
           <w:rFonts w:ascii="Consolas" w:eastAsia="Times New Roman" w:hAnsi="Consolas" w:cs="Times New Roman"/>
@@ -3103,6 +3516,7 @@
         </w:rPr>
         <w:t>columnas</w:t>
       </w:r>
+      <w:proofErr w:type="spellEnd"/>
       <w:r>
         <w:rPr>
           <w:rFonts w:ascii="Consolas" w:eastAsia="Times New Roman" w:hAnsi="Consolas" w:cs="Times New Roman"/>
@@ -3113,6 +3527,7 @@
         </w:rPr>
         <w:t>&gt;=</w:t>
       </w:r>
+      <w:proofErr w:type="spellStart"/>
       <w:r>
         <w:rPr>
           <w:rFonts w:ascii="Consolas" w:eastAsia="Times New Roman" w:hAnsi="Consolas" w:cs="Times New Roman"/>
@@ -3123,6 +3538,7 @@
         </w:rPr>
         <w:t>filas</w:t>
       </w:r>
+      <w:proofErr w:type="spellEnd"/>
       <w:r>
         <w:rPr>
           <w:rFonts w:ascii="Consolas" w:eastAsia="Times New Roman" w:hAnsi="Consolas" w:cs="Times New Roman"/>
@@ -3161,6 +3577,7 @@
         </w:rPr>
         <w:t xml:space="preserve">                </w:t>
       </w:r>
+      <w:proofErr w:type="spellStart"/>
       <w:r>
         <w:rPr>
           <w:rFonts w:ascii="Consolas" w:eastAsia="Times New Roman" w:hAnsi="Consolas" w:cs="Times New Roman"/>
@@ -3171,6 +3588,7 @@
         </w:rPr>
         <w:t>cout</w:t>
       </w:r>
+      <w:proofErr w:type="spellEnd"/>
       <w:r>
         <w:rPr>
           <w:rFonts w:ascii="Consolas" w:eastAsia="Times New Roman" w:hAnsi="Consolas" w:cs="Times New Roman"/>
@@ -3307,6 +3725,7 @@
         </w:rPr>
         <w:t xml:space="preserve"> </w:t>
       </w:r>
+      <w:proofErr w:type="spellStart"/>
       <w:r>
         <w:rPr>
           <w:rFonts w:ascii="Consolas" w:eastAsia="Times New Roman" w:hAnsi="Consolas" w:cs="Times New Roman"/>
@@ -3317,6 +3736,7 @@
         </w:rPr>
         <w:t>cout</w:t>
       </w:r>
+      <w:proofErr w:type="spellEnd"/>
       <w:r>
         <w:rPr>
           <w:rFonts w:ascii="Consolas" w:eastAsia="Times New Roman" w:hAnsi="Consolas" w:cs="Times New Roman"/>
@@ -3441,6 +3861,7 @@
         </w:rPr>
         <w:t xml:space="preserve">        </w:t>
       </w:r>
+      <w:proofErr w:type="spellStart"/>
       <w:r>
         <w:rPr>
           <w:rFonts w:ascii="Consolas" w:eastAsia="Times New Roman" w:hAnsi="Consolas" w:cs="Times New Roman"/>
@@ -3450,6 +3871,7 @@
         </w:rPr>
         <w:t>for</w:t>
       </w:r>
+      <w:proofErr w:type="spellEnd"/>
       <w:r>
         <w:rPr>
           <w:rFonts w:ascii="Consolas" w:eastAsia="Times New Roman" w:hAnsi="Consolas" w:cs="Times New Roman"/>
@@ -3459,6 +3881,7 @@
         </w:rPr>
         <w:t>(</w:t>
       </w:r>
+      <w:proofErr w:type="spellStart"/>
       <w:r>
         <w:rPr>
           <w:rFonts w:ascii="Consolas" w:eastAsia="Times New Roman" w:hAnsi="Consolas" w:cs="Times New Roman"/>
@@ -3468,6 +3891,7 @@
         </w:rPr>
         <w:t>int</w:t>
       </w:r>
+      <w:proofErr w:type="spellEnd"/>
       <w:r>
         <w:rPr>
           <w:rFonts w:ascii="Consolas" w:eastAsia="Times New Roman" w:hAnsi="Consolas" w:cs="Times New Roman"/>
@@ -3614,6 +4038,7 @@
         </w:rPr>
         <w:t>(</w:t>
       </w:r>
+      <w:proofErr w:type="spellStart"/>
       <w:r>
         <w:rPr>
           <w:rFonts w:ascii="Consolas" w:eastAsia="Times New Roman" w:hAnsi="Consolas" w:cs="Times New Roman"/>
@@ -3624,6 +4049,7 @@
         </w:rPr>
         <w:t>columnas</w:t>
       </w:r>
+      <w:proofErr w:type="spellEnd"/>
       <w:r>
         <w:rPr>
           <w:rFonts w:ascii="Consolas" w:eastAsia="Times New Roman" w:hAnsi="Consolas" w:cs="Times New Roman"/>
@@ -3702,6 +4128,7 @@
         </w:rPr>
         <w:t xml:space="preserve">                </w:t>
       </w:r>
+      <w:proofErr w:type="spellStart"/>
       <w:r>
         <w:rPr>
           <w:rFonts w:ascii="Consolas" w:eastAsia="Times New Roman" w:hAnsi="Consolas" w:cs="Times New Roman"/>
@@ -3712,6 +4139,7 @@
         </w:rPr>
         <w:t>cout</w:t>
       </w:r>
+      <w:proofErr w:type="spellEnd"/>
       <w:r>
         <w:rPr>
           <w:rFonts w:ascii="Consolas" w:eastAsia="Times New Roman" w:hAnsi="Consolas" w:cs="Times New Roman"/>
@@ -3848,6 +4276,7 @@
         </w:rPr>
         <w:t xml:space="preserve"> </w:t>
       </w:r>
+      <w:proofErr w:type="spellStart"/>
       <w:r>
         <w:rPr>
           <w:rFonts w:ascii="Consolas" w:eastAsia="Times New Roman" w:hAnsi="Consolas" w:cs="Times New Roman"/>
@@ -3858,6 +4287,7 @@
         </w:rPr>
         <w:t>cout</w:t>
       </w:r>
+      <w:proofErr w:type="spellEnd"/>
       <w:r>
         <w:rPr>
           <w:rFonts w:ascii="Consolas" w:eastAsia="Times New Roman" w:hAnsi="Consolas" w:cs="Times New Roman"/>
@@ -4002,6 +4432,7 @@
         </w:rPr>
         <w:t xml:space="preserve">        </w:t>
       </w:r>
+      <w:proofErr w:type="spellStart"/>
       <w:r>
         <w:rPr>
           <w:rFonts w:ascii="Consolas" w:eastAsia="Times New Roman" w:hAnsi="Consolas" w:cs="Times New Roman"/>
@@ -4012,6 +4443,7 @@
         </w:rPr>
         <w:t>cout</w:t>
       </w:r>
+      <w:proofErr w:type="spellEnd"/>
       <w:r>
         <w:rPr>
           <w:rFonts w:ascii="Consolas" w:eastAsia="Times New Roman" w:hAnsi="Consolas" w:cs="Times New Roman"/>
@@ -4022,6 +4454,7 @@
         </w:rPr>
         <w:t>&lt;&lt;</w:t>
       </w:r>
+      <w:proofErr w:type="spellStart"/>
       <w:r>
         <w:rPr>
           <w:rFonts w:ascii="Consolas" w:eastAsia="Times New Roman" w:hAnsi="Consolas" w:cs="Times New Roman"/>
@@ -4032,6 +4465,7 @@
         </w:rPr>
         <w:t>endl</w:t>
       </w:r>
+      <w:proofErr w:type="spellEnd"/>
       <w:r>
         <w:rPr>
           <w:rFonts w:ascii="Consolas" w:eastAsia="Times New Roman" w:hAnsi="Consolas" w:cs="Times New Roman"/>
@@ -4204,6 +4638,7 @@
         </w:rPr>
         <w:t xml:space="preserve"> </w:t>
       </w:r>
+      <w:proofErr w:type="spellStart"/>
       <w:r>
         <w:rPr>
           <w:rFonts w:ascii="Consolas" w:eastAsia="Times New Roman" w:hAnsi="Consolas" w:cs="Times New Roman"/>
@@ -4214,6 +4649,7 @@
         </w:rPr>
         <w:t>filas</w:t>
       </w:r>
+      <w:proofErr w:type="spellEnd"/>
       <w:r>
         <w:rPr>
           <w:rFonts w:ascii="Consolas" w:eastAsia="Times New Roman" w:hAnsi="Consolas" w:cs="Times New Roman"/>
@@ -4359,6 +4795,7 @@
         </w:rPr>
         <w:t xml:space="preserve">    </w:t>
       </w:r>
+      <w:proofErr w:type="spellStart"/>
       <w:r>
         <w:rPr>
           <w:rFonts w:ascii="Consolas" w:eastAsia="Times New Roman" w:hAnsi="Consolas" w:cs="Times New Roman"/>
@@ -4368,6 +4805,7 @@
         </w:rPr>
         <w:t>for</w:t>
       </w:r>
+      <w:proofErr w:type="spellEnd"/>
       <w:r>
         <w:rPr>
           <w:rFonts w:ascii="Consolas" w:eastAsia="Times New Roman" w:hAnsi="Consolas" w:cs="Times New Roman"/>
@@ -4377,6 +4815,7 @@
         </w:rPr>
         <w:t>(</w:t>
       </w:r>
+      <w:proofErr w:type="spellStart"/>
       <w:r>
         <w:rPr>
           <w:rFonts w:ascii="Consolas" w:eastAsia="Times New Roman" w:hAnsi="Consolas" w:cs="Times New Roman"/>
@@ -4386,6 +4825,7 @@
         </w:rPr>
         <w:t>int</w:t>
       </w:r>
+      <w:proofErr w:type="spellEnd"/>
       <w:r>
         <w:rPr>
           <w:rFonts w:ascii="Consolas" w:eastAsia="Times New Roman" w:hAnsi="Consolas" w:cs="Times New Roman"/>
@@ -4532,6 +4972,7 @@
         </w:rPr>
         <w:t>(</w:t>
       </w:r>
+      <w:proofErr w:type="spellStart"/>
       <w:r>
         <w:rPr>
           <w:rFonts w:ascii="Consolas" w:eastAsia="Times New Roman" w:hAnsi="Consolas" w:cs="Times New Roman"/>
@@ -4542,6 +4983,7 @@
         </w:rPr>
         <w:t>columnas</w:t>
       </w:r>
+      <w:proofErr w:type="spellEnd"/>
       <w:r>
         <w:rPr>
           <w:rFonts w:ascii="Consolas" w:eastAsia="Times New Roman" w:hAnsi="Consolas" w:cs="Times New Roman"/>
@@ -4552,6 +4994,7 @@
         </w:rPr>
         <w:t>==</w:t>
       </w:r>
+      <w:proofErr w:type="spellStart"/>
       <w:r>
         <w:rPr>
           <w:rFonts w:ascii="Consolas" w:eastAsia="Times New Roman" w:hAnsi="Consolas" w:cs="Times New Roman"/>
@@ -4562,6 +5005,7 @@
         </w:rPr>
         <w:t>filas</w:t>
       </w:r>
+      <w:proofErr w:type="spellEnd"/>
       <w:r>
         <w:rPr>
           <w:rFonts w:ascii="Consolas" w:eastAsia="Times New Roman" w:hAnsi="Consolas" w:cs="Times New Roman"/>
@@ -4600,6 +5044,7 @@
         </w:rPr>
         <w:t xml:space="preserve">                </w:t>
       </w:r>
+      <w:proofErr w:type="spellStart"/>
       <w:r>
         <w:rPr>
           <w:rFonts w:ascii="Consolas" w:eastAsia="Times New Roman" w:hAnsi="Consolas" w:cs="Times New Roman"/>
@@ -4610,6 +5055,7 @@
         </w:rPr>
         <w:t>cout</w:t>
       </w:r>
+      <w:proofErr w:type="spellEnd"/>
       <w:r>
         <w:rPr>
           <w:rFonts w:ascii="Consolas" w:eastAsia="Times New Roman" w:hAnsi="Consolas" w:cs="Times New Roman"/>
@@ -4746,6 +5192,7 @@
         </w:rPr>
         <w:t xml:space="preserve"> </w:t>
       </w:r>
+      <w:proofErr w:type="spellStart"/>
       <w:r>
         <w:rPr>
           <w:rFonts w:ascii="Consolas" w:eastAsia="Times New Roman" w:hAnsi="Consolas" w:cs="Times New Roman"/>
@@ -4756,6 +5203,7 @@
         </w:rPr>
         <w:t>cout</w:t>
       </w:r>
+      <w:proofErr w:type="spellEnd"/>
       <w:r>
         <w:rPr>
           <w:rFonts w:ascii="Consolas" w:eastAsia="Times New Roman" w:hAnsi="Consolas" w:cs="Times New Roman"/>
@@ -4870,6 +5318,7 @@
         </w:rPr>
         <w:t xml:space="preserve">        </w:t>
       </w:r>
+      <w:proofErr w:type="spellStart"/>
       <w:r>
         <w:rPr>
           <w:rFonts w:ascii="Consolas" w:eastAsia="Times New Roman" w:hAnsi="Consolas" w:cs="Times New Roman"/>
@@ -4879,6 +5328,7 @@
         </w:rPr>
         <w:t>for</w:t>
       </w:r>
+      <w:proofErr w:type="spellEnd"/>
       <w:r>
         <w:rPr>
           <w:rFonts w:ascii="Consolas" w:eastAsia="Times New Roman" w:hAnsi="Consolas" w:cs="Times New Roman"/>
@@ -4888,6 +5338,7 @@
         </w:rPr>
         <w:t>(</w:t>
       </w:r>
+      <w:proofErr w:type="spellStart"/>
       <w:r>
         <w:rPr>
           <w:rFonts w:ascii="Consolas" w:eastAsia="Times New Roman" w:hAnsi="Consolas" w:cs="Times New Roman"/>
@@ -4897,6 +5348,7 @@
         </w:rPr>
         <w:t>int</w:t>
       </w:r>
+      <w:proofErr w:type="spellEnd"/>
       <w:r>
         <w:rPr>
           <w:rFonts w:ascii="Consolas" w:eastAsia="Times New Roman" w:hAnsi="Consolas" w:cs="Times New Roman"/>
@@ -5043,6 +5495,7 @@
         </w:rPr>
         <w:t>(</w:t>
       </w:r>
+      <w:proofErr w:type="spellStart"/>
       <w:r>
         <w:rPr>
           <w:rFonts w:ascii="Consolas" w:eastAsia="Times New Roman" w:hAnsi="Consolas" w:cs="Times New Roman"/>
@@ -5053,6 +5506,7 @@
         </w:rPr>
         <w:t>columnas</w:t>
       </w:r>
+      <w:proofErr w:type="spellEnd"/>
       <w:r>
         <w:rPr>
           <w:rFonts w:ascii="Consolas" w:eastAsia="Times New Roman" w:hAnsi="Consolas" w:cs="Times New Roman"/>
@@ -5131,6 +5585,7 @@
         </w:rPr>
         <w:t xml:space="preserve">                </w:t>
       </w:r>
+      <w:proofErr w:type="spellStart"/>
       <w:r>
         <w:rPr>
           <w:rFonts w:ascii="Consolas" w:eastAsia="Times New Roman" w:hAnsi="Consolas" w:cs="Times New Roman"/>
@@ -5141,6 +5596,7 @@
         </w:rPr>
         <w:t>cout</w:t>
       </w:r>
+      <w:proofErr w:type="spellEnd"/>
       <w:r>
         <w:rPr>
           <w:rFonts w:ascii="Consolas" w:eastAsia="Times New Roman" w:hAnsi="Consolas" w:cs="Times New Roman"/>
@@ -5277,6 +5733,7 @@
         </w:rPr>
         <w:t xml:space="preserve"> </w:t>
       </w:r>
+      <w:proofErr w:type="spellStart"/>
       <w:r>
         <w:rPr>
           <w:rFonts w:ascii="Consolas" w:eastAsia="Times New Roman" w:hAnsi="Consolas" w:cs="Times New Roman"/>
@@ -5287,6 +5744,7 @@
         </w:rPr>
         <w:t>cout</w:t>
       </w:r>
+      <w:proofErr w:type="spellEnd"/>
       <w:r>
         <w:rPr>
           <w:rFonts w:ascii="Consolas" w:eastAsia="Times New Roman" w:hAnsi="Consolas" w:cs="Times New Roman"/>
@@ -5413,6 +5871,7 @@
         </w:rPr>
         <w:t xml:space="preserve">        </w:t>
       </w:r>
+      <w:proofErr w:type="spellStart"/>
       <w:r>
         <w:rPr>
           <w:rFonts w:ascii="Consolas" w:eastAsia="Times New Roman" w:hAnsi="Consolas" w:cs="Times New Roman"/>
@@ -5423,6 +5882,7 @@
         </w:rPr>
         <w:t>cout</w:t>
       </w:r>
+      <w:proofErr w:type="spellEnd"/>
       <w:r>
         <w:rPr>
           <w:rFonts w:ascii="Consolas" w:eastAsia="Times New Roman" w:hAnsi="Consolas" w:cs="Times New Roman"/>
@@ -5433,6 +5893,7 @@
         </w:rPr>
         <w:t>&lt;&lt;</w:t>
       </w:r>
+      <w:proofErr w:type="spellStart"/>
       <w:r>
         <w:rPr>
           <w:rFonts w:ascii="Consolas" w:eastAsia="Times New Roman" w:hAnsi="Consolas" w:cs="Times New Roman"/>
@@ -5443,6 +5904,7 @@
         </w:rPr>
         <w:t>endl</w:t>
       </w:r>
+      <w:proofErr w:type="spellEnd"/>
       <w:r>
         <w:rPr>
           <w:rFonts w:ascii="Consolas" w:eastAsia="Times New Roman" w:hAnsi="Consolas" w:cs="Times New Roman"/>
@@ -5588,6 +6050,7 @@
         </w:rPr>
         <w:t xml:space="preserve"> </w:t>
       </w:r>
+      <w:proofErr w:type="spellStart"/>
       <w:r>
         <w:rPr>
           <w:rFonts w:ascii="Consolas" w:eastAsia="Times New Roman" w:hAnsi="Consolas" w:cs="Times New Roman"/>
@@ -5598,6 +6061,7 @@
         </w:rPr>
         <w:t>filas</w:t>
       </w:r>
+      <w:proofErr w:type="spellEnd"/>
       <w:r>
         <w:rPr>
           <w:rFonts w:ascii="Consolas" w:eastAsia="Times New Roman" w:hAnsi="Consolas" w:cs="Times New Roman"/>
@@ -5761,6 +6225,7 @@
         </w:rPr>
         <w:t xml:space="preserve">        </w:t>
       </w:r>
+      <w:proofErr w:type="spellStart"/>
       <w:r>
         <w:rPr>
           <w:rFonts w:ascii="Consolas" w:eastAsia="Times New Roman" w:hAnsi="Consolas" w:cs="Times New Roman"/>
@@ -5770,6 +6235,7 @@
         </w:rPr>
         <w:t>for</w:t>
       </w:r>
+      <w:proofErr w:type="spellEnd"/>
       <w:r>
         <w:rPr>
           <w:rFonts w:ascii="Consolas" w:eastAsia="Times New Roman" w:hAnsi="Consolas" w:cs="Times New Roman"/>
@@ -5779,6 +6245,7 @@
         </w:rPr>
         <w:t>(</w:t>
       </w:r>
+      <w:proofErr w:type="spellStart"/>
       <w:r>
         <w:rPr>
           <w:rFonts w:ascii="Consolas" w:eastAsia="Times New Roman" w:hAnsi="Consolas" w:cs="Times New Roman"/>
@@ -5788,6 +6255,7 @@
         </w:rPr>
         <w:t>int</w:t>
       </w:r>
+      <w:proofErr w:type="spellEnd"/>
       <w:r>
         <w:rPr>
           <w:rFonts w:ascii="Consolas" w:eastAsia="Times New Roman" w:hAnsi="Consolas" w:cs="Times New Roman"/>
@@ -5934,6 +6402,7 @@
         </w:rPr>
         <w:t>(</w:t>
       </w:r>
+      <w:proofErr w:type="spellStart"/>
       <w:r>
         <w:rPr>
           <w:rFonts w:ascii="Consolas" w:eastAsia="Times New Roman" w:hAnsi="Consolas" w:cs="Times New Roman"/>
@@ -5944,6 +6413,7 @@
         </w:rPr>
         <w:t>columnas</w:t>
       </w:r>
+      <w:proofErr w:type="spellEnd"/>
       <w:r>
         <w:rPr>
           <w:rFonts w:ascii="Consolas" w:eastAsia="Times New Roman" w:hAnsi="Consolas" w:cs="Times New Roman"/>
@@ -6022,6 +6492,7 @@
         </w:rPr>
         <w:t xml:space="preserve">                </w:t>
       </w:r>
+      <w:proofErr w:type="spellStart"/>
       <w:r>
         <w:rPr>
           <w:rFonts w:ascii="Consolas" w:eastAsia="Times New Roman" w:hAnsi="Consolas" w:cs="Times New Roman"/>
@@ -6032,6 +6503,7 @@
         </w:rPr>
         <w:t>cout</w:t>
       </w:r>
+      <w:proofErr w:type="spellEnd"/>
       <w:r>
         <w:rPr>
           <w:rFonts w:ascii="Consolas" w:eastAsia="Times New Roman" w:hAnsi="Consolas" w:cs="Times New Roman"/>
@@ -6168,6 +6640,7 @@
         </w:rPr>
         <w:t xml:space="preserve"> </w:t>
       </w:r>
+      <w:proofErr w:type="spellStart"/>
       <w:r>
         <w:rPr>
           <w:rFonts w:ascii="Consolas" w:eastAsia="Times New Roman" w:hAnsi="Consolas" w:cs="Times New Roman"/>
@@ -6178,6 +6651,7 @@
         </w:rPr>
         <w:t>cout</w:t>
       </w:r>
+      <w:proofErr w:type="spellEnd"/>
       <w:r>
         <w:rPr>
           <w:rFonts w:ascii="Consolas" w:eastAsia="Times New Roman" w:hAnsi="Consolas" w:cs="Times New Roman"/>
@@ -6302,6 +6776,7 @@
         </w:rPr>
         <w:t xml:space="preserve">        </w:t>
       </w:r>
+      <w:proofErr w:type="spellStart"/>
       <w:r>
         <w:rPr>
           <w:rFonts w:ascii="Consolas" w:eastAsia="Times New Roman" w:hAnsi="Consolas" w:cs="Times New Roman"/>
@@ -6311,6 +6786,7 @@
         </w:rPr>
         <w:t>for</w:t>
       </w:r>
+      <w:proofErr w:type="spellEnd"/>
       <w:r>
         <w:rPr>
           <w:rFonts w:ascii="Consolas" w:eastAsia="Times New Roman" w:hAnsi="Consolas" w:cs="Times New Roman"/>
@@ -6320,6 +6796,7 @@
         </w:rPr>
         <w:t>(</w:t>
       </w:r>
+      <w:proofErr w:type="spellStart"/>
       <w:r>
         <w:rPr>
           <w:rFonts w:ascii="Consolas" w:eastAsia="Times New Roman" w:hAnsi="Consolas" w:cs="Times New Roman"/>
@@ -6329,6 +6806,7 @@
         </w:rPr>
         <w:t>int</w:t>
       </w:r>
+      <w:proofErr w:type="spellEnd"/>
       <w:r>
         <w:rPr>
           <w:rFonts w:ascii="Consolas" w:eastAsia="Times New Roman" w:hAnsi="Consolas" w:cs="Times New Roman"/>
@@ -6475,6 +6953,7 @@
         </w:rPr>
         <w:t>(</w:t>
       </w:r>
+      <w:proofErr w:type="spellStart"/>
       <w:r>
         <w:rPr>
           <w:rFonts w:ascii="Consolas" w:eastAsia="Times New Roman" w:hAnsi="Consolas" w:cs="Times New Roman"/>
@@ -6485,6 +6964,7 @@
         </w:rPr>
         <w:t>columnas</w:t>
       </w:r>
+      <w:proofErr w:type="spellEnd"/>
       <w:r>
         <w:rPr>
           <w:rFonts w:ascii="Consolas" w:eastAsia="Times New Roman" w:hAnsi="Consolas" w:cs="Times New Roman"/>
@@ -6495,6 +6975,7 @@
         </w:rPr>
         <w:t>==</w:t>
       </w:r>
+      <w:proofErr w:type="spellStart"/>
       <w:r>
         <w:rPr>
           <w:rFonts w:ascii="Consolas" w:eastAsia="Times New Roman" w:hAnsi="Consolas" w:cs="Times New Roman"/>
@@ -6505,6 +6986,7 @@
         </w:rPr>
         <w:t>filas</w:t>
       </w:r>
+      <w:proofErr w:type="spellEnd"/>
       <w:r>
         <w:rPr>
           <w:rFonts w:ascii="Consolas" w:eastAsia="Times New Roman" w:hAnsi="Consolas" w:cs="Times New Roman"/>
@@ -6543,6 +7025,7 @@
         </w:rPr>
         <w:t xml:space="preserve">                </w:t>
       </w:r>
+      <w:proofErr w:type="spellStart"/>
       <w:r>
         <w:rPr>
           <w:rFonts w:ascii="Consolas" w:eastAsia="Times New Roman" w:hAnsi="Consolas" w:cs="Times New Roman"/>
@@ -6553,6 +7036,7 @@
         </w:rPr>
         <w:t>cout</w:t>
       </w:r>
+      <w:proofErr w:type="spellEnd"/>
       <w:r>
         <w:rPr>
           <w:rFonts w:ascii="Consolas" w:eastAsia="Times New Roman" w:hAnsi="Consolas" w:cs="Times New Roman"/>
@@ -6689,6 +7173,7 @@
         </w:rPr>
         <w:t xml:space="preserve"> </w:t>
       </w:r>
+      <w:proofErr w:type="spellStart"/>
       <w:r>
         <w:rPr>
           <w:rFonts w:ascii="Consolas" w:eastAsia="Times New Roman" w:hAnsi="Consolas" w:cs="Times New Roman"/>
@@ -6699,6 +7184,7 @@
         </w:rPr>
         <w:t>cout</w:t>
       </w:r>
+      <w:proofErr w:type="spellEnd"/>
       <w:r>
         <w:rPr>
           <w:rFonts w:ascii="Consolas" w:eastAsia="Times New Roman" w:hAnsi="Consolas" w:cs="Times New Roman"/>
@@ -6843,6 +7329,7 @@
         </w:rPr>
         <w:t xml:space="preserve">        </w:t>
       </w:r>
+      <w:proofErr w:type="spellStart"/>
       <w:r>
         <w:rPr>
           <w:rFonts w:ascii="Consolas" w:eastAsia="Times New Roman" w:hAnsi="Consolas" w:cs="Times New Roman"/>
@@ -6853,6 +7340,7 @@
         </w:rPr>
         <w:t>cout</w:t>
       </w:r>
+      <w:proofErr w:type="spellEnd"/>
       <w:r>
         <w:rPr>
           <w:rFonts w:ascii="Consolas" w:eastAsia="Times New Roman" w:hAnsi="Consolas" w:cs="Times New Roman"/>
@@ -6863,6 +7351,7 @@
         </w:rPr>
         <w:t>&lt;&lt;</w:t>
       </w:r>
+      <w:proofErr w:type="spellStart"/>
       <w:r>
         <w:rPr>
           <w:rFonts w:ascii="Consolas" w:eastAsia="Times New Roman" w:hAnsi="Consolas" w:cs="Times New Roman"/>
@@ -6873,6 +7362,7 @@
         </w:rPr>
         <w:t>endl</w:t>
       </w:r>
+      <w:proofErr w:type="spellEnd"/>
       <w:r>
         <w:rPr>
           <w:rFonts w:ascii="Consolas" w:eastAsia="Times New Roman" w:hAnsi="Consolas" w:cs="Times New Roman"/>
@@ -7184,6 +7674,7 @@
         </w:rPr>
         <w:t xml:space="preserve">    </w:t>
       </w:r>
+      <w:proofErr w:type="spellStart"/>
       <w:r>
         <w:rPr>
           <w:rFonts w:ascii="Consolas" w:eastAsia="Times New Roman" w:hAnsi="Consolas" w:cs="Times New Roman"/>
@@ -7195,6 +7686,7 @@
         </w:rPr>
         <w:t>char</w:t>
       </w:r>
+      <w:proofErr w:type="spellEnd"/>
       <w:r>
         <w:rPr>
           <w:rFonts w:ascii="Consolas" w:eastAsia="Times New Roman" w:hAnsi="Consolas" w:cs="Times New Roman"/>
@@ -7297,6 +7789,7 @@
         </w:rPr>
         <w:t xml:space="preserve">    </w:t>
       </w:r>
+      <w:proofErr w:type="spellStart"/>
       <w:r>
         <w:rPr>
           <w:rFonts w:ascii="Consolas" w:eastAsia="Times New Roman" w:hAnsi="Consolas" w:cs="Times New Roman"/>
@@ -7308,6 +7801,7 @@
         </w:rPr>
         <w:t>int</w:t>
       </w:r>
+      <w:proofErr w:type="spellEnd"/>
       <w:r>
         <w:rPr>
           <w:rFonts w:ascii="Consolas" w:eastAsia="Times New Roman" w:hAnsi="Consolas" w:cs="Times New Roman"/>
@@ -7595,7 +8089,31 @@
           <w:szCs w:val="21"/>
           <w14:ligatures w14:val="none"/>
         </w:rPr>
-        <w:t>    //Primer patron:</w:t>
+        <w:t xml:space="preserve">    //Primer </w:t>
+      </w:r>
+      <w:proofErr w:type="spellStart"/>
+      <w:r>
+        <w:rPr>
+          <w:rFonts w:ascii="Consolas" w:eastAsia="Times New Roman" w:hAnsi="Consolas" w:cs="Times New Roman"/>
+          <w:color w:val="57A64A"/>
+          <w:kern w:val="0"/>
+          <w:sz w:val="21"/>
+          <w:szCs w:val="21"/>
+          <w14:ligatures w14:val="none"/>
+        </w:rPr>
+        <w:t>patron</w:t>
+      </w:r>
+      <w:proofErr w:type="spellEnd"/>
+      <w:r>
+        <w:rPr>
+          <w:rFonts w:ascii="Consolas" w:eastAsia="Times New Roman" w:hAnsi="Consolas" w:cs="Times New Roman"/>
+          <w:color w:val="57A64A"/>
+          <w:kern w:val="0"/>
+          <w:sz w:val="21"/>
+          <w:szCs w:val="21"/>
+          <w14:ligatures w14:val="none"/>
+        </w:rPr>
+        <w:t>:</w:t>
       </w:r>
     </w:p>
     <w:p>
@@ -7636,6 +8154,7 @@
         </w:rPr>
         <w:t xml:space="preserve">    </w:t>
       </w:r>
+      <w:proofErr w:type="spellStart"/>
       <w:r>
         <w:rPr>
           <w:rFonts w:ascii="Consolas" w:eastAsia="Times New Roman" w:hAnsi="Consolas" w:cs="Times New Roman"/>
@@ -7647,6 +8166,7 @@
         </w:rPr>
         <w:t>for</w:t>
       </w:r>
+      <w:proofErr w:type="spellEnd"/>
       <w:r>
         <w:rPr>
           <w:rFonts w:ascii="Consolas" w:eastAsia="Times New Roman" w:hAnsi="Consolas" w:cs="Times New Roman"/>
@@ -7658,6 +8178,7 @@
         </w:rPr>
         <w:t>(</w:t>
       </w:r>
+      <w:proofErr w:type="spellStart"/>
       <w:r>
         <w:rPr>
           <w:rFonts w:ascii="Consolas" w:eastAsia="Times New Roman" w:hAnsi="Consolas" w:cs="Times New Roman"/>
@@ -7669,6 +8190,7 @@
         </w:rPr>
         <w:t>int</w:t>
       </w:r>
+      <w:proofErr w:type="spellEnd"/>
       <w:r>
         <w:rPr>
           <w:rFonts w:ascii="Consolas" w:eastAsia="Times New Roman" w:hAnsi="Consolas" w:cs="Times New Roman"/>
@@ -7840,6 +8362,7 @@
         </w:rPr>
         <w:t xml:space="preserve">        </w:t>
       </w:r>
+      <w:proofErr w:type="spellStart"/>
       <w:r>
         <w:rPr>
           <w:rFonts w:ascii="Consolas" w:eastAsia="Times New Roman" w:hAnsi="Consolas" w:cs="Times New Roman"/>
@@ -7851,6 +8374,7 @@
         </w:rPr>
         <w:t>for</w:t>
       </w:r>
+      <w:proofErr w:type="spellEnd"/>
       <w:r>
         <w:rPr>
           <w:rFonts w:ascii="Consolas" w:eastAsia="Times New Roman" w:hAnsi="Consolas" w:cs="Times New Roman"/>
@@ -7862,6 +8386,7 @@
         </w:rPr>
         <w:t>(</w:t>
       </w:r>
+      <w:proofErr w:type="spellStart"/>
       <w:r>
         <w:rPr>
           <w:rFonts w:ascii="Consolas" w:eastAsia="Times New Roman" w:hAnsi="Consolas" w:cs="Times New Roman"/>
@@ -7873,6 +8398,7 @@
         </w:rPr>
         <w:t>int</w:t>
       </w:r>
+      <w:proofErr w:type="spellEnd"/>
       <w:r>
         <w:rPr>
           <w:rFonts w:ascii="Consolas" w:eastAsia="Times New Roman" w:hAnsi="Consolas" w:cs="Times New Roman"/>
@@ -8246,6 +8772,7 @@
         </w:rPr>
         <w:t xml:space="preserve">                </w:t>
       </w:r>
+      <w:proofErr w:type="spellStart"/>
       <w:r>
         <w:rPr>
           <w:rFonts w:ascii="Consolas" w:eastAsia="Times New Roman" w:hAnsi="Consolas" w:cs="Times New Roman"/>
@@ -8257,6 +8784,7 @@
         </w:rPr>
         <w:t>cout</w:t>
       </w:r>
+      <w:proofErr w:type="spellEnd"/>
       <w:r>
         <w:rPr>
           <w:rFonts w:ascii="Consolas" w:eastAsia="Times New Roman" w:hAnsi="Consolas" w:cs="Times New Roman"/>
@@ -8373,6 +8901,7 @@
         </w:rPr>
         <w:t xml:space="preserve">            </w:t>
       </w:r>
+      <w:proofErr w:type="spellStart"/>
       <w:r>
         <w:rPr>
           <w:rFonts w:ascii="Consolas" w:eastAsia="Times New Roman" w:hAnsi="Consolas" w:cs="Times New Roman"/>
@@ -8384,6 +8913,7 @@
         </w:rPr>
         <w:t>else</w:t>
       </w:r>
+      <w:proofErr w:type="spellEnd"/>
       <w:r>
         <w:rPr>
           <w:rFonts w:ascii="Consolas" w:eastAsia="Times New Roman" w:hAnsi="Consolas" w:cs="Times New Roman"/>
@@ -8544,6 +9074,7 @@
         </w:rPr>
         <w:t xml:space="preserve">                </w:t>
       </w:r>
+      <w:proofErr w:type="spellStart"/>
       <w:r>
         <w:rPr>
           <w:rFonts w:ascii="Consolas" w:eastAsia="Times New Roman" w:hAnsi="Consolas" w:cs="Times New Roman"/>
@@ -8555,6 +9086,7 @@
         </w:rPr>
         <w:t>cout</w:t>
       </w:r>
+      <w:proofErr w:type="spellEnd"/>
       <w:r>
         <w:rPr>
           <w:rFonts w:ascii="Consolas" w:eastAsia="Times New Roman" w:hAnsi="Consolas" w:cs="Times New Roman"/>
@@ -8754,6 +9286,7 @@
         </w:rPr>
         <w:t xml:space="preserve">        </w:t>
       </w:r>
+      <w:proofErr w:type="spellStart"/>
       <w:r>
         <w:rPr>
           <w:rFonts w:ascii="Consolas" w:eastAsia="Times New Roman" w:hAnsi="Consolas" w:cs="Times New Roman"/>
@@ -8765,6 +9298,7 @@
         </w:rPr>
         <w:t>for</w:t>
       </w:r>
+      <w:proofErr w:type="spellEnd"/>
       <w:r>
         <w:rPr>
           <w:rFonts w:ascii="Consolas" w:eastAsia="Times New Roman" w:hAnsi="Consolas" w:cs="Times New Roman"/>
@@ -8776,6 +9310,7 @@
         </w:rPr>
         <w:t>(</w:t>
       </w:r>
+      <w:proofErr w:type="spellStart"/>
       <w:r>
         <w:rPr>
           <w:rFonts w:ascii="Consolas" w:eastAsia="Times New Roman" w:hAnsi="Consolas" w:cs="Times New Roman"/>
@@ -8787,6 +9322,7 @@
         </w:rPr>
         <w:t>int</w:t>
       </w:r>
+      <w:proofErr w:type="spellEnd"/>
       <w:r>
         <w:rPr>
           <w:rFonts w:ascii="Consolas" w:eastAsia="Times New Roman" w:hAnsi="Consolas" w:cs="Times New Roman"/>
@@ -9138,6 +9674,7 @@
         </w:rPr>
         <w:t xml:space="preserve">                </w:t>
       </w:r>
+      <w:proofErr w:type="spellStart"/>
       <w:r>
         <w:rPr>
           <w:rFonts w:ascii="Consolas" w:eastAsia="Times New Roman" w:hAnsi="Consolas" w:cs="Times New Roman"/>
@@ -9150,6 +9687,7 @@
         </w:rPr>
         <w:t>cout</w:t>
       </w:r>
+      <w:proofErr w:type="spellEnd"/>
       <w:r>
         <w:rPr>
           <w:rFonts w:ascii="Consolas" w:eastAsia="Times New Roman" w:hAnsi="Consolas" w:cs="Times New Roman"/>
@@ -9339,6 +9877,7 @@
         </w:rPr>
         <w:t xml:space="preserve">                </w:t>
       </w:r>
+      <w:proofErr w:type="spellStart"/>
       <w:r>
         <w:rPr>
           <w:rFonts w:ascii="Consolas" w:eastAsia="Times New Roman" w:hAnsi="Consolas" w:cs="Times New Roman"/>
@@ -9351,6 +9890,7 @@
         </w:rPr>
         <w:t>cout</w:t>
       </w:r>
+      <w:proofErr w:type="spellEnd"/>
       <w:r>
         <w:rPr>
           <w:rFonts w:ascii="Consolas" w:eastAsia="Times New Roman" w:hAnsi="Consolas" w:cs="Times New Roman"/>
@@ -9685,6 +10225,7 @@
         </w:rPr>
         <w:t xml:space="preserve">        </w:t>
       </w:r>
+      <w:proofErr w:type="spellStart"/>
       <w:r>
         <w:rPr>
           <w:rFonts w:ascii="Consolas" w:eastAsia="Times New Roman" w:hAnsi="Consolas" w:cs="Times New Roman"/>
@@ -9697,6 +10238,7 @@
         </w:rPr>
         <w:t>cout</w:t>
       </w:r>
+      <w:proofErr w:type="spellEnd"/>
       <w:r>
         <w:rPr>
           <w:rFonts w:ascii="Consolas" w:eastAsia="Times New Roman" w:hAnsi="Consolas" w:cs="Times New Roman"/>
@@ -9709,6 +10251,7 @@
         </w:rPr>
         <w:t>&lt;&lt;</w:t>
       </w:r>
+      <w:proofErr w:type="spellStart"/>
       <w:r>
         <w:rPr>
           <w:rFonts w:ascii="Consolas" w:eastAsia="Times New Roman" w:hAnsi="Consolas" w:cs="Times New Roman"/>
@@ -9721,6 +10264,7 @@
         </w:rPr>
         <w:t>endl</w:t>
       </w:r>
+      <w:proofErr w:type="spellEnd"/>
       <w:r>
         <w:rPr>
           <w:rFonts w:ascii="Consolas" w:eastAsia="Times New Roman" w:hAnsi="Consolas" w:cs="Times New Roman"/>
@@ -9874,6 +10418,7 @@
         </w:rPr>
         <w:t xml:space="preserve"> </w:t>
       </w:r>
+      <w:proofErr w:type="spellStart"/>
       <w:r>
         <w:rPr>
           <w:rFonts w:ascii="Consolas" w:eastAsia="Times New Roman" w:hAnsi="Consolas" w:cs="Times New Roman"/>
@@ -9886,6 +10431,7 @@
         </w:rPr>
         <w:t>filas</w:t>
       </w:r>
+      <w:proofErr w:type="spellEnd"/>
       <w:r>
         <w:rPr>
           <w:rFonts w:ascii="Consolas" w:eastAsia="Times New Roman" w:hAnsi="Consolas" w:cs="Times New Roman"/>
@@ -10062,6 +10608,7 @@
         </w:rPr>
         <w:t xml:space="preserve">        </w:t>
       </w:r>
+      <w:proofErr w:type="spellStart"/>
       <w:r>
         <w:rPr>
           <w:rFonts w:ascii="Consolas" w:eastAsia="Times New Roman" w:hAnsi="Consolas" w:cs="Times New Roman"/>
@@ -10073,6 +10620,7 @@
         </w:rPr>
         <w:t>for</w:t>
       </w:r>
+      <w:proofErr w:type="spellEnd"/>
       <w:r>
         <w:rPr>
           <w:rFonts w:ascii="Consolas" w:eastAsia="Times New Roman" w:hAnsi="Consolas" w:cs="Times New Roman"/>
@@ -10084,6 +10632,7 @@
         </w:rPr>
         <w:t>(</w:t>
       </w:r>
+      <w:proofErr w:type="spellStart"/>
       <w:r>
         <w:rPr>
           <w:rFonts w:ascii="Consolas" w:eastAsia="Times New Roman" w:hAnsi="Consolas" w:cs="Times New Roman"/>
@@ -10095,6 +10644,7 @@
         </w:rPr>
         <w:t>int</w:t>
       </w:r>
+      <w:proofErr w:type="spellEnd"/>
       <w:r>
         <w:rPr>
           <w:rFonts w:ascii="Consolas" w:eastAsia="Times New Roman" w:hAnsi="Consolas" w:cs="Times New Roman"/>
@@ -10445,6 +10995,7 @@
         </w:rPr>
         <w:t xml:space="preserve">                </w:t>
       </w:r>
+      <w:proofErr w:type="spellStart"/>
       <w:r>
         <w:rPr>
           <w:rFonts w:ascii="Consolas" w:eastAsia="Times New Roman" w:hAnsi="Consolas" w:cs="Times New Roman"/>
@@ -10456,6 +11007,7 @@
         </w:rPr>
         <w:t>cout</w:t>
       </w:r>
+      <w:proofErr w:type="spellEnd"/>
       <w:r>
         <w:rPr>
           <w:rFonts w:ascii="Consolas" w:eastAsia="Times New Roman" w:hAnsi="Consolas" w:cs="Times New Roman"/>
@@ -10572,6 +11124,7 @@
         </w:rPr>
         <w:t xml:space="preserve">            </w:t>
       </w:r>
+      <w:proofErr w:type="spellStart"/>
       <w:r>
         <w:rPr>
           <w:rFonts w:ascii="Consolas" w:eastAsia="Times New Roman" w:hAnsi="Consolas" w:cs="Times New Roman"/>
@@ -10583,6 +11136,7 @@
         </w:rPr>
         <w:t>else</w:t>
       </w:r>
+      <w:proofErr w:type="spellEnd"/>
       <w:r>
         <w:rPr>
           <w:rFonts w:ascii="Consolas" w:eastAsia="Times New Roman" w:hAnsi="Consolas" w:cs="Times New Roman"/>
@@ -10743,6 +11297,7 @@
         </w:rPr>
         <w:t xml:space="preserve">                </w:t>
       </w:r>
+      <w:proofErr w:type="spellStart"/>
       <w:r>
         <w:rPr>
           <w:rFonts w:ascii="Consolas" w:eastAsia="Times New Roman" w:hAnsi="Consolas" w:cs="Times New Roman"/>
@@ -10754,6 +11309,7 @@
         </w:rPr>
         <w:t>cout</w:t>
       </w:r>
+      <w:proofErr w:type="spellEnd"/>
       <w:r>
         <w:rPr>
           <w:rFonts w:ascii="Consolas" w:eastAsia="Times New Roman" w:hAnsi="Consolas" w:cs="Times New Roman"/>
@@ -10964,6 +11520,7 @@
         </w:rPr>
         <w:t xml:space="preserve">        </w:t>
       </w:r>
+      <w:proofErr w:type="spellStart"/>
       <w:r>
         <w:rPr>
           <w:rFonts w:ascii="Consolas" w:eastAsia="Times New Roman" w:hAnsi="Consolas" w:cs="Times New Roman"/>
@@ -10975,6 +11532,7 @@
         </w:rPr>
         <w:t>for</w:t>
       </w:r>
+      <w:proofErr w:type="spellEnd"/>
       <w:r>
         <w:rPr>
           <w:rFonts w:ascii="Consolas" w:eastAsia="Times New Roman" w:hAnsi="Consolas" w:cs="Times New Roman"/>
@@ -10986,6 +11544,7 @@
         </w:rPr>
         <w:t>(</w:t>
       </w:r>
+      <w:proofErr w:type="spellStart"/>
       <w:r>
         <w:rPr>
           <w:rFonts w:ascii="Consolas" w:eastAsia="Times New Roman" w:hAnsi="Consolas" w:cs="Times New Roman"/>
@@ -10997,6 +11556,7 @@
         </w:rPr>
         <w:t>int</w:t>
       </w:r>
+      <w:proofErr w:type="spellEnd"/>
       <w:r>
         <w:rPr>
           <w:rFonts w:ascii="Consolas" w:eastAsia="Times New Roman" w:hAnsi="Consolas" w:cs="Times New Roman"/>
@@ -11369,6 +11929,7 @@
         </w:rPr>
         <w:t xml:space="preserve">                </w:t>
       </w:r>
+      <w:proofErr w:type="spellStart"/>
       <w:r>
         <w:rPr>
           <w:rFonts w:ascii="Consolas" w:eastAsia="Times New Roman" w:hAnsi="Consolas" w:cs="Times New Roman"/>
@@ -11380,6 +11941,7 @@
         </w:rPr>
         <w:t>cout</w:t>
       </w:r>
+      <w:proofErr w:type="spellEnd"/>
       <w:r>
         <w:rPr>
           <w:rFonts w:ascii="Consolas" w:eastAsia="Times New Roman" w:hAnsi="Consolas" w:cs="Times New Roman"/>
@@ -11496,6 +12058,7 @@
         </w:rPr>
         <w:t xml:space="preserve">            </w:t>
       </w:r>
+      <w:proofErr w:type="spellStart"/>
       <w:r>
         <w:rPr>
           <w:rFonts w:ascii="Consolas" w:eastAsia="Times New Roman" w:hAnsi="Consolas" w:cs="Times New Roman"/>
@@ -11507,6 +12070,7 @@
         </w:rPr>
         <w:t>else</w:t>
       </w:r>
+      <w:proofErr w:type="spellEnd"/>
       <w:r>
         <w:rPr>
           <w:rFonts w:ascii="Consolas" w:eastAsia="Times New Roman" w:hAnsi="Consolas" w:cs="Times New Roman"/>
@@ -11669,6 +12233,7 @@
         <w:lastRenderedPageBreak/>
         <w:t xml:space="preserve">                </w:t>
       </w:r>
+      <w:proofErr w:type="spellStart"/>
       <w:r>
         <w:rPr>
           <w:rFonts w:ascii="Consolas" w:eastAsia="Times New Roman" w:hAnsi="Consolas" w:cs="Times New Roman"/>
@@ -11681,6 +12246,7 @@
         </w:rPr>
         <w:t>cout</w:t>
       </w:r>
+      <w:proofErr w:type="spellEnd"/>
       <w:r>
         <w:rPr>
           <w:rFonts w:ascii="Consolas" w:eastAsia="Times New Roman" w:hAnsi="Consolas" w:cs="Times New Roman"/>
@@ -11807,6 +12373,7 @@
         </w:rPr>
         <w:t xml:space="preserve">            </w:t>
       </w:r>
+      <w:proofErr w:type="spellStart"/>
       <w:r>
         <w:rPr>
           <w:rFonts w:ascii="Consolas" w:eastAsia="Times New Roman" w:hAnsi="Consolas" w:cs="Times New Roman"/>
@@ -11819,6 +12386,7 @@
         </w:rPr>
         <w:t>contador</w:t>
       </w:r>
+      <w:proofErr w:type="spellEnd"/>
       <w:r>
         <w:rPr>
           <w:rFonts w:ascii="Consolas" w:eastAsia="Times New Roman" w:hAnsi="Consolas" w:cs="Times New Roman"/>
@@ -11924,6 +12492,7 @@
         </w:rPr>
         <w:t xml:space="preserve">        </w:t>
       </w:r>
+      <w:proofErr w:type="spellStart"/>
       <w:r>
         <w:rPr>
           <w:rFonts w:ascii="Consolas" w:eastAsia="Times New Roman" w:hAnsi="Consolas" w:cs="Times New Roman"/>
@@ -11936,6 +12505,7 @@
         </w:rPr>
         <w:t>cout</w:t>
       </w:r>
+      <w:proofErr w:type="spellEnd"/>
       <w:r>
         <w:rPr>
           <w:rFonts w:ascii="Consolas" w:eastAsia="Times New Roman" w:hAnsi="Consolas" w:cs="Times New Roman"/>
@@ -11948,6 +12518,7 @@
         </w:rPr>
         <w:t>&lt;&lt;</w:t>
       </w:r>
+      <w:proofErr w:type="spellStart"/>
       <w:r>
         <w:rPr>
           <w:rFonts w:ascii="Consolas" w:eastAsia="Times New Roman" w:hAnsi="Consolas" w:cs="Times New Roman"/>
@@ -11960,6 +12531,7 @@
         </w:rPr>
         <w:t>endl</w:t>
       </w:r>
+      <w:proofErr w:type="spellEnd"/>
       <w:r>
         <w:rPr>
           <w:rFonts w:ascii="Consolas" w:eastAsia="Times New Roman" w:hAnsi="Consolas" w:cs="Times New Roman"/>
@@ -12155,6 +12727,7 @@
         </w:rPr>
         <w:t xml:space="preserve">    </w:t>
       </w:r>
+      <w:proofErr w:type="spellStart"/>
       <w:r>
         <w:rPr>
           <w:rFonts w:ascii="Consolas" w:eastAsia="Times New Roman" w:hAnsi="Consolas" w:cs="Times New Roman"/>
@@ -12166,6 +12739,7 @@
         </w:rPr>
         <w:t>numerobinario</w:t>
       </w:r>
+      <w:proofErr w:type="spellEnd"/>
       <w:r>
         <w:rPr>
           <w:rFonts w:ascii="Consolas" w:eastAsia="Times New Roman" w:hAnsi="Consolas" w:cs="Times New Roman"/>
@@ -12249,6 +12823,7 @@
         </w:rPr>
         <w:t xml:space="preserve">    </w:t>
       </w:r>
+      <w:proofErr w:type="spellStart"/>
       <w:r>
         <w:rPr>
           <w:rFonts w:ascii="Consolas" w:eastAsia="Times New Roman" w:hAnsi="Consolas" w:cs="Times New Roman"/>
@@ -12260,6 +12835,7 @@
         </w:rPr>
         <w:t>for</w:t>
       </w:r>
+      <w:proofErr w:type="spellEnd"/>
       <w:r>
         <w:rPr>
           <w:rFonts w:ascii="Consolas" w:eastAsia="Times New Roman" w:hAnsi="Consolas" w:cs="Times New Roman"/>
@@ -12271,6 +12847,7 @@
         </w:rPr>
         <w:t>(</w:t>
       </w:r>
+      <w:proofErr w:type="spellStart"/>
       <w:r>
         <w:rPr>
           <w:rFonts w:ascii="Consolas" w:eastAsia="Times New Roman" w:hAnsi="Consolas" w:cs="Times New Roman"/>
@@ -12282,6 +12859,7 @@
         </w:rPr>
         <w:t>int</w:t>
       </w:r>
+      <w:proofErr w:type="spellEnd"/>
       <w:r>
         <w:rPr>
           <w:rFonts w:ascii="Consolas" w:eastAsia="Times New Roman" w:hAnsi="Consolas" w:cs="Times New Roman"/>
@@ -12563,6 +13141,7 @@
         </w:rPr>
         <w:t xml:space="preserve">            </w:t>
       </w:r>
+      <w:proofErr w:type="spellStart"/>
       <w:r>
         <w:rPr>
           <w:rFonts w:ascii="Consolas" w:eastAsia="Times New Roman" w:hAnsi="Consolas" w:cs="Times New Roman"/>
@@ -12574,6 +13153,7 @@
         </w:rPr>
         <w:t>numerobinario</w:t>
       </w:r>
+      <w:proofErr w:type="spellEnd"/>
       <w:r>
         <w:rPr>
           <w:rFonts w:ascii="Consolas" w:eastAsia="Times New Roman" w:hAnsi="Consolas" w:cs="Times New Roman"/>
@@ -12585,6 +13165,7 @@
         </w:rPr>
         <w:t>=</w:t>
       </w:r>
+      <w:proofErr w:type="spellStart"/>
       <w:r>
         <w:rPr>
           <w:rFonts w:ascii="Consolas" w:eastAsia="Times New Roman" w:hAnsi="Consolas" w:cs="Times New Roman"/>
@@ -12618,6 +13199,7 @@
         </w:rPr>
         <w:t>pow</w:t>
       </w:r>
+      <w:proofErr w:type="spellEnd"/>
       <w:r>
         <w:rPr>
           <w:rFonts w:ascii="Consolas" w:eastAsia="Times New Roman" w:hAnsi="Consolas" w:cs="Times New Roman"/>
@@ -12911,6 +13493,7 @@
         </w:rPr>
         <w:t>]=</w:t>
       </w:r>
+      <w:proofErr w:type="spellStart"/>
       <w:r>
         <w:rPr>
           <w:rFonts w:ascii="Consolas" w:eastAsia="Times New Roman" w:hAnsi="Consolas" w:cs="Times New Roman"/>
@@ -12922,6 +13505,7 @@
         </w:rPr>
         <w:t>numerobinario</w:t>
       </w:r>
+      <w:proofErr w:type="spellEnd"/>
       <w:r>
         <w:rPr>
           <w:rFonts w:ascii="Consolas" w:eastAsia="Times New Roman" w:hAnsi="Consolas" w:cs="Times New Roman"/>
@@ -13047,6 +13631,7 @@
           <w14:ligatures w14:val="none"/>
         </w:rPr>
       </w:pPr>
+      <w:proofErr w:type="spellStart"/>
       <w:r>
         <w:rPr>
           <w:rFonts w:ascii="Consolas" w:eastAsia="Times New Roman" w:hAnsi="Consolas" w:cs="Times New Roman"/>
@@ -13058,6 +13643,7 @@
         </w:rPr>
         <w:t>cout</w:t>
       </w:r>
+      <w:proofErr w:type="spellEnd"/>
       <w:r>
         <w:rPr>
           <w:rFonts w:ascii="Consolas" w:eastAsia="Times New Roman" w:hAnsi="Consolas" w:cs="Times New Roman"/>
@@ -13106,7 +13692,31 @@
         <w:jc w:val="both"/>
       </w:pPr>
       <w:r>
-        <w:t>Esta es una versión modificada del anterior donde tuve que incluir la librería math.h para guardar los equivalentes de binarios en enteros usando la funcion pow(), en este código  me limite a usar únicamente el primer patron para facilitar la ejecución, con esto claro ahora explico las nuevas variables y su cometido en el código:</w:t>
+        <w:t xml:space="preserve">Esta es una versión modificada del anterior donde tuve que incluir la librería </w:t>
+      </w:r>
+      <w:proofErr w:type="spellStart"/>
+      <w:r>
+        <w:t>math.h</w:t>
+      </w:r>
+      <w:proofErr w:type="spellEnd"/>
+      <w:r>
+        <w:t xml:space="preserve"> para guardar los equivalentes de binarios en enteros usando la funcion </w:t>
+      </w:r>
+      <w:proofErr w:type="spellStart"/>
+      <w:r>
+        <w:t>pow</w:t>
+      </w:r>
+      <w:proofErr w:type="spellEnd"/>
+      <w:r>
+        <w:t xml:space="preserve">(), en este código  me limite a usar únicamente el primer </w:t>
+      </w:r>
+      <w:proofErr w:type="spellStart"/>
+      <w:r>
+        <w:t>patron</w:t>
+      </w:r>
+      <w:proofErr w:type="spellEnd"/>
+      <w:r>
+        <w:t xml:space="preserve"> para facilitar la ejecución, con esto claro ahora explico las nuevas variables y su cometido en el código:</w:t>
       </w:r>
     </w:p>
     <w:p>
@@ -13137,7 +13747,15 @@
         <w:t xml:space="preserve">rreglo[64] </w:t>
       </w:r>
       <w:r>
-        <w:t xml:space="preserve"> es un arreglo de tipo char donde se van a almacenar las filas de los patrones linealmente, por lo que al final </w:t>
+        <w:t xml:space="preserve"> es un arreglo de tipo </w:t>
+      </w:r>
+      <w:proofErr w:type="spellStart"/>
+      <w:r>
+        <w:t>char</w:t>
+      </w:r>
+      <w:proofErr w:type="spellEnd"/>
+      <w:r>
+        <w:t xml:space="preserve"> donde se van a almacenar las filas de los patrones linealmente, por lo que al final </w:t>
       </w:r>
       <w:r>
         <w:t>estaría</w:t>
@@ -13218,6 +13836,7 @@
         <w:ind w:left="360"/>
         <w:jc w:val="both"/>
       </w:pPr>
+      <w:proofErr w:type="spellStart"/>
       <w:r>
         <w:rPr>
           <w:b/>
@@ -13226,11 +13845,31 @@
         <w:t>numero_binario:</w:t>
       </w:r>
       <w:r>
-        <w:t xml:space="preserve">esta es simplemente para ir almacenado el equivalente de binario que se tiene hasta que se completa la primera fila para luego hacer </w:t>
+        <w:t>esta</w:t>
+      </w:r>
+      <w:proofErr w:type="spellEnd"/>
+      <w:r>
+        <w:t xml:space="preserve"> es simplemente para ir almacenado el equivalente de binario que se tiene hasta que se completa la primera fila para luego hacer </w:t>
       </w:r>
       <w:r>
         <w:lastRenderedPageBreak/>
-        <w:t>arreglo2[contador_3]=numero_binario.Este se debe inicializar en 0 una vez se termina el primer ciclo for.</w:t>
+        <w:t>arreglo2[contador_3]=</w:t>
+      </w:r>
+      <w:proofErr w:type="spellStart"/>
+      <w:r>
+        <w:t>numero_binario.Este</w:t>
+      </w:r>
+      <w:proofErr w:type="spellEnd"/>
+      <w:r>
+        <w:t xml:space="preserve"> se debe inicializar en 0 una vez se termina el primer ciclo </w:t>
+      </w:r>
+      <w:proofErr w:type="spellStart"/>
+      <w:r>
+        <w:t>for</w:t>
+      </w:r>
+      <w:proofErr w:type="spellEnd"/>
+      <w:r>
+        <w:t>.</w:t>
       </w:r>
     </w:p>
     <w:p>
@@ -13238,8 +13877,6999 @@
         <w:jc w:val="both"/>
       </w:pPr>
       <w:r>
-        <w:t>Por ahora usar memoria dinámica no lo veo viable porque realmente la interacción con  los inputs del usuario no lo requieren, pero si podría usar funciones y/o punteros para una programación mas limpia y ordenada.</w:t>
-      </w:r>
+        <w:t xml:space="preserve">Por ahora usar memoria dinámica no lo veo viable porque realmente la interacción </w:t>
+      </w:r>
+      <w:r>
+        <w:t>con los</w:t>
+      </w:r>
+      <w:r>
+        <w:t xml:space="preserve"> inputs del usuario no lo requieren, pero si podría usar funciones y/o punteros para una programación </w:t>
+      </w:r>
+      <w:r>
+        <w:t>más</w:t>
+      </w:r>
+      <w:r>
+        <w:t xml:space="preserve"> limpia y ordenada.</w:t>
+      </w:r>
+    </w:p>
+    <w:p>
+      <w:pPr>
+        <w:jc w:val="both"/>
+      </w:pPr>
+    </w:p>
+    <w:p>
+      <w:pPr>
+        <w:jc w:val="both"/>
+      </w:pPr>
+      <w:r>
+        <w:t xml:space="preserve">Intenté aplicar el código de </w:t>
+      </w:r>
+      <w:proofErr w:type="spellStart"/>
+      <w:r>
+        <w:t>c++</w:t>
+      </w:r>
+      <w:proofErr w:type="spellEnd"/>
+      <w:r>
+        <w:t xml:space="preserve"> en la </w:t>
+      </w:r>
+      <w:proofErr w:type="spellStart"/>
+      <w:r>
+        <w:t>versión”lite”de</w:t>
+      </w:r>
+      <w:proofErr w:type="spellEnd"/>
+      <w:r>
+        <w:t xml:space="preserve"> Arduino y no me quiere imprimir los patrones de los leds, el problema está en la funcion ‘</w:t>
+      </w:r>
+      <w:proofErr w:type="spellStart"/>
+      <w:r>
+        <w:t>pow</w:t>
+      </w:r>
+      <w:proofErr w:type="spellEnd"/>
+      <w:r>
+        <w:t>’ por alguna razón que desconozco no esta potenciando bien las valores lo que me genera otros binarios que al guardarlos en arreglo_2 e imprimirlos en los leds genera otros patrones, pero gracias a eso pude simplificar un poco más el código</w:t>
+      </w:r>
+      <w:r>
+        <w:t xml:space="preserve">, eliminando  las variables </w:t>
+      </w:r>
+      <w:r>
+        <w:t xml:space="preserve">de </w:t>
+      </w:r>
+      <w:r>
+        <w:t>‘</w:t>
+      </w:r>
+      <w:r>
+        <w:t>arreglo</w:t>
+      </w:r>
+      <w:r>
+        <w:t>’ y ‘contador’</w:t>
+      </w:r>
+      <w:r>
+        <w:t xml:space="preserve"> obsoleto y en consecuencia usando mejor la memoria. Por ahora la solución que me parece mas viable es crear mi propia funcion e potenciación y ver si esto genera un buen resultado, por ahora dejo registro del nuevo código para imprimir y guardar los equivalentes en binario en la siguiente línea:</w:t>
+      </w:r>
+    </w:p>
+    <w:p>
+      <w:pPr>
+        <w:shd w:val="clear" w:color="auto" w:fill="1E1E1E"/>
+        <w:spacing w:after="0" w:line="285" w:lineRule="atLeast"/>
+        <w:rPr>
+          <w:rFonts w:ascii="Consolas" w:eastAsia="Times New Roman" w:hAnsi="Consolas" w:cs="Times New Roman"/>
+          <w:color w:val="DADADA"/>
+          <w:kern w:val="0"/>
+          <w:sz w:val="21"/>
+          <w:szCs w:val="21"/>
+          <w14:ligatures w14:val="none"/>
+        </w:rPr>
+      </w:pPr>
+      <w:r>
+        <w:rPr>
+          <w:rFonts w:ascii="Consolas" w:eastAsia="Times New Roman" w:hAnsi="Consolas" w:cs="Times New Roman"/>
+          <w:color w:val="569CD6"/>
+          <w:kern w:val="0"/>
+          <w:sz w:val="21"/>
+          <w:szCs w:val="21"/>
+          <w14:ligatures w14:val="none"/>
+        </w:rPr>
+        <w:t xml:space="preserve">short </w:t>
+      </w:r>
+      <w:proofErr w:type="spellStart"/>
+      <w:r>
+        <w:rPr>
+          <w:rFonts w:ascii="Consolas" w:eastAsia="Times New Roman" w:hAnsi="Consolas" w:cs="Times New Roman"/>
+          <w:color w:val="569CD6"/>
+          <w:kern w:val="0"/>
+          <w:sz w:val="21"/>
+          <w:szCs w:val="21"/>
+          <w14:ligatures w14:val="none"/>
+        </w:rPr>
+        <w:t>int</w:t>
+      </w:r>
+      <w:proofErr w:type="spellEnd"/>
+      <w:r>
+        <w:rPr>
+          <w:rFonts w:ascii="Consolas" w:eastAsia="Times New Roman" w:hAnsi="Consolas" w:cs="Times New Roman"/>
+          <w:color w:val="569CD6"/>
+          <w:kern w:val="0"/>
+          <w:sz w:val="21"/>
+          <w:szCs w:val="21"/>
+          <w14:ligatures w14:val="none"/>
+        </w:rPr>
+        <w:t xml:space="preserve"> </w:t>
+      </w:r>
+      <w:r>
+        <w:rPr>
+          <w:rFonts w:ascii="Consolas" w:eastAsia="Times New Roman" w:hAnsi="Consolas" w:cs="Times New Roman"/>
+          <w:color w:val="9CDCFE"/>
+          <w:kern w:val="0"/>
+          <w:sz w:val="21"/>
+          <w:szCs w:val="21"/>
+          <w14:ligatures w14:val="none"/>
+        </w:rPr>
+        <w:t>contador_2</w:t>
+      </w:r>
+      <w:r>
+        <w:rPr>
+          <w:rFonts w:ascii="Consolas" w:eastAsia="Times New Roman" w:hAnsi="Consolas" w:cs="Times New Roman"/>
+          <w:color w:val="B4B4B4"/>
+          <w:kern w:val="0"/>
+          <w:sz w:val="21"/>
+          <w:szCs w:val="21"/>
+          <w14:ligatures w14:val="none"/>
+        </w:rPr>
+        <w:t>=</w:t>
+      </w:r>
+      <w:r>
+        <w:rPr>
+          <w:rFonts w:ascii="Consolas" w:eastAsia="Times New Roman" w:hAnsi="Consolas" w:cs="Times New Roman"/>
+          <w:color w:val="B5CEA8"/>
+          <w:kern w:val="0"/>
+          <w:sz w:val="21"/>
+          <w:szCs w:val="21"/>
+          <w14:ligatures w14:val="none"/>
+        </w:rPr>
+        <w:t>0</w:t>
+      </w:r>
+      <w:r>
+        <w:rPr>
+          <w:rFonts w:ascii="Consolas" w:eastAsia="Times New Roman" w:hAnsi="Consolas" w:cs="Times New Roman"/>
+          <w:color w:val="B4B4B4"/>
+          <w:kern w:val="0"/>
+          <w:sz w:val="21"/>
+          <w:szCs w:val="21"/>
+          <w14:ligatures w14:val="none"/>
+        </w:rPr>
+        <w:t>,</w:t>
+      </w:r>
+      <w:r>
+        <w:rPr>
+          <w:rFonts w:ascii="Consolas" w:eastAsia="Times New Roman" w:hAnsi="Consolas" w:cs="Times New Roman"/>
+          <w:color w:val="9CDCFE"/>
+          <w:kern w:val="0"/>
+          <w:sz w:val="21"/>
+          <w:szCs w:val="21"/>
+          <w14:ligatures w14:val="none"/>
+        </w:rPr>
+        <w:t>contador_3</w:t>
+      </w:r>
+      <w:r>
+        <w:rPr>
+          <w:rFonts w:ascii="Consolas" w:eastAsia="Times New Roman" w:hAnsi="Consolas" w:cs="Times New Roman"/>
+          <w:color w:val="B4B4B4"/>
+          <w:kern w:val="0"/>
+          <w:sz w:val="21"/>
+          <w:szCs w:val="21"/>
+          <w14:ligatures w14:val="none"/>
+        </w:rPr>
+        <w:t>=</w:t>
+      </w:r>
+      <w:r>
+        <w:rPr>
+          <w:rFonts w:ascii="Consolas" w:eastAsia="Times New Roman" w:hAnsi="Consolas" w:cs="Times New Roman"/>
+          <w:color w:val="B5CEA8"/>
+          <w:kern w:val="0"/>
+          <w:sz w:val="21"/>
+          <w:szCs w:val="21"/>
+          <w14:ligatures w14:val="none"/>
+        </w:rPr>
+        <w:t>0</w:t>
+      </w:r>
+      <w:r>
+        <w:rPr>
+          <w:rFonts w:ascii="Consolas" w:eastAsia="Times New Roman" w:hAnsi="Consolas" w:cs="Times New Roman"/>
+          <w:color w:val="B4B4B4"/>
+          <w:kern w:val="0"/>
+          <w:sz w:val="21"/>
+          <w:szCs w:val="21"/>
+          <w14:ligatures w14:val="none"/>
+        </w:rPr>
+        <w:t>,</w:t>
+      </w:r>
+      <w:r>
+        <w:rPr>
+          <w:rFonts w:ascii="Consolas" w:eastAsia="Times New Roman" w:hAnsi="Consolas" w:cs="Times New Roman"/>
+          <w:color w:val="9CDCFE"/>
+          <w:kern w:val="0"/>
+          <w:sz w:val="21"/>
+          <w:szCs w:val="21"/>
+          <w14:ligatures w14:val="none"/>
+        </w:rPr>
+        <w:t>numerobinario</w:t>
+      </w:r>
+      <w:r>
+        <w:rPr>
+          <w:rFonts w:ascii="Consolas" w:eastAsia="Times New Roman" w:hAnsi="Consolas" w:cs="Times New Roman"/>
+          <w:color w:val="B4B4B4"/>
+          <w:kern w:val="0"/>
+          <w:sz w:val="21"/>
+          <w:szCs w:val="21"/>
+          <w14:ligatures w14:val="none"/>
+        </w:rPr>
+        <w:t>=</w:t>
+      </w:r>
+      <w:r>
+        <w:rPr>
+          <w:rFonts w:ascii="Consolas" w:eastAsia="Times New Roman" w:hAnsi="Consolas" w:cs="Times New Roman"/>
+          <w:color w:val="B5CEA8"/>
+          <w:kern w:val="0"/>
+          <w:sz w:val="21"/>
+          <w:szCs w:val="21"/>
+          <w14:ligatures w14:val="none"/>
+        </w:rPr>
+        <w:t>0</w:t>
+      </w:r>
+      <w:r>
+        <w:rPr>
+          <w:rFonts w:ascii="Consolas" w:eastAsia="Times New Roman" w:hAnsi="Consolas" w:cs="Times New Roman"/>
+          <w:color w:val="B4B4B4"/>
+          <w:kern w:val="0"/>
+          <w:sz w:val="21"/>
+          <w:szCs w:val="21"/>
+          <w14:ligatures w14:val="none"/>
+        </w:rPr>
+        <w:t>;</w:t>
+      </w:r>
+      <w:r>
+        <w:rPr>
+          <w:rFonts w:ascii="Consolas" w:eastAsia="Times New Roman" w:hAnsi="Consolas" w:cs="Times New Roman"/>
+          <w:color w:val="DADADA"/>
+          <w:kern w:val="0"/>
+          <w:sz w:val="21"/>
+          <w:szCs w:val="21"/>
+          <w14:ligatures w14:val="none"/>
+        </w:rPr>
+        <w:t xml:space="preserve"> </w:t>
+      </w:r>
+    </w:p>
+    <w:p>
+      <w:pPr>
+        <w:shd w:val="clear" w:color="auto" w:fill="1E1E1E"/>
+        <w:spacing w:after="0" w:line="285" w:lineRule="atLeast"/>
+        <w:rPr>
+          <w:rFonts w:ascii="Consolas" w:eastAsia="Times New Roman" w:hAnsi="Consolas" w:cs="Times New Roman"/>
+          <w:color w:val="DADADA"/>
+          <w:kern w:val="0"/>
+          <w:sz w:val="21"/>
+          <w:szCs w:val="21"/>
+          <w14:ligatures w14:val="none"/>
+        </w:rPr>
+      </w:pPr>
+      <w:proofErr w:type="spellStart"/>
+      <w:r>
+        <w:rPr>
+          <w:rFonts w:ascii="Consolas" w:eastAsia="Times New Roman" w:hAnsi="Consolas" w:cs="Times New Roman"/>
+          <w:color w:val="569CD6"/>
+          <w:kern w:val="0"/>
+          <w:sz w:val="21"/>
+          <w:szCs w:val="21"/>
+          <w14:ligatures w14:val="none"/>
+        </w:rPr>
+        <w:t>in</w:t>
+      </w:r>
+      <w:r>
+        <w:rPr>
+          <w:rFonts w:ascii="Consolas" w:eastAsia="Times New Roman" w:hAnsi="Consolas" w:cs="Times New Roman"/>
+          <w:color w:val="569CD6"/>
+          <w:kern w:val="0"/>
+          <w:sz w:val="21"/>
+          <w:szCs w:val="21"/>
+          <w14:ligatures w14:val="none"/>
+        </w:rPr>
+        <w:t>t</w:t>
+      </w:r>
+      <w:proofErr w:type="spellEnd"/>
+      <w:r>
+        <w:rPr>
+          <w:rFonts w:ascii="Consolas" w:eastAsia="Times New Roman" w:hAnsi="Consolas" w:cs="Times New Roman"/>
+          <w:color w:val="569CD6"/>
+          <w:kern w:val="0"/>
+          <w:sz w:val="21"/>
+          <w:szCs w:val="21"/>
+          <w14:ligatures w14:val="none"/>
+        </w:rPr>
+        <w:t xml:space="preserve"> </w:t>
+      </w:r>
+      <w:r>
+        <w:rPr>
+          <w:rFonts w:ascii="Consolas" w:eastAsia="Times New Roman" w:hAnsi="Consolas" w:cs="Times New Roman"/>
+          <w:color w:val="9CDCFE"/>
+          <w:kern w:val="0"/>
+          <w:sz w:val="21"/>
+          <w:szCs w:val="21"/>
+          <w14:ligatures w14:val="none"/>
+        </w:rPr>
+        <w:t>arreglo_2</w:t>
+      </w:r>
+      <w:r>
+        <w:rPr>
+          <w:rFonts w:ascii="Consolas" w:eastAsia="Times New Roman" w:hAnsi="Consolas" w:cs="Times New Roman"/>
+          <w:color w:val="B4B4B4"/>
+          <w:kern w:val="0"/>
+          <w:sz w:val="21"/>
+          <w:szCs w:val="21"/>
+          <w14:ligatures w14:val="none"/>
+        </w:rPr>
+        <w:t>[</w:t>
+      </w:r>
+      <w:r>
+        <w:rPr>
+          <w:rFonts w:ascii="Consolas" w:eastAsia="Times New Roman" w:hAnsi="Consolas" w:cs="Times New Roman"/>
+          <w:color w:val="B5CEA8"/>
+          <w:kern w:val="0"/>
+          <w:sz w:val="21"/>
+          <w:szCs w:val="21"/>
+          <w14:ligatures w14:val="none"/>
+        </w:rPr>
+        <w:t>8</w:t>
+      </w:r>
+      <w:r>
+        <w:rPr>
+          <w:rFonts w:ascii="Consolas" w:eastAsia="Times New Roman" w:hAnsi="Consolas" w:cs="Times New Roman"/>
+          <w:color w:val="B4B4B4"/>
+          <w:kern w:val="0"/>
+          <w:sz w:val="21"/>
+          <w:szCs w:val="21"/>
+          <w14:ligatures w14:val="none"/>
+        </w:rPr>
+        <w:t>]={</w:t>
+      </w:r>
+      <w:r>
+        <w:rPr>
+          <w:rFonts w:ascii="Consolas" w:eastAsia="Times New Roman" w:hAnsi="Consolas" w:cs="Times New Roman"/>
+          <w:color w:val="B5CEA8"/>
+          <w:kern w:val="0"/>
+          <w:sz w:val="21"/>
+          <w:szCs w:val="21"/>
+          <w14:ligatures w14:val="none"/>
+        </w:rPr>
+        <w:t>0</w:t>
+      </w:r>
+      <w:r>
+        <w:rPr>
+          <w:rFonts w:ascii="Consolas" w:eastAsia="Times New Roman" w:hAnsi="Consolas" w:cs="Times New Roman"/>
+          <w:color w:val="B4B4B4"/>
+          <w:kern w:val="0"/>
+          <w:sz w:val="21"/>
+          <w:szCs w:val="21"/>
+          <w14:ligatures w14:val="none"/>
+        </w:rPr>
+        <w:t>};</w:t>
+      </w:r>
+    </w:p>
+    <w:p>
+      <w:pPr>
+        <w:shd w:val="clear" w:color="auto" w:fill="1E1E1E"/>
+        <w:spacing w:after="0" w:line="285" w:lineRule="atLeast"/>
+        <w:rPr>
+          <w:rFonts w:ascii="Consolas" w:eastAsia="Times New Roman" w:hAnsi="Consolas" w:cs="Times New Roman"/>
+          <w:color w:val="DADADA"/>
+          <w:kern w:val="0"/>
+          <w:sz w:val="21"/>
+          <w:szCs w:val="21"/>
+          <w:lang w:val="en-US"/>
+          <w14:ligatures w14:val="none"/>
+        </w:rPr>
+      </w:pPr>
+      <w:r>
+        <w:rPr>
+          <w:rFonts w:ascii="Consolas" w:eastAsia="Times New Roman" w:hAnsi="Consolas" w:cs="Times New Roman"/>
+          <w:color w:val="DADADA"/>
+          <w:kern w:val="0"/>
+          <w:sz w:val="21"/>
+          <w:szCs w:val="21"/>
+          <w14:ligatures w14:val="none"/>
+        </w:rPr>
+        <w:t xml:space="preserve">    </w:t>
+      </w:r>
+      <w:r>
+        <w:rPr>
+          <w:rFonts w:ascii="Consolas" w:eastAsia="Times New Roman" w:hAnsi="Consolas" w:cs="Times New Roman"/>
+          <w:color w:val="D8A0DF"/>
+          <w:kern w:val="0"/>
+          <w:sz w:val="21"/>
+          <w:szCs w:val="21"/>
+          <w:lang w:val="en-US"/>
+          <w14:ligatures w14:val="none"/>
+        </w:rPr>
+        <w:t>for</w:t>
+      </w:r>
+      <w:r>
+        <w:rPr>
+          <w:rFonts w:ascii="Consolas" w:eastAsia="Times New Roman" w:hAnsi="Consolas" w:cs="Times New Roman"/>
+          <w:color w:val="B4B4B4"/>
+          <w:kern w:val="0"/>
+          <w:sz w:val="21"/>
+          <w:szCs w:val="21"/>
+          <w:lang w:val="en-US"/>
+          <w14:ligatures w14:val="none"/>
+        </w:rPr>
+        <w:t>(</w:t>
+      </w:r>
+      <w:r>
+        <w:rPr>
+          <w:rFonts w:ascii="Consolas" w:eastAsia="Times New Roman" w:hAnsi="Consolas" w:cs="Times New Roman"/>
+          <w:color w:val="569CD6"/>
+          <w:kern w:val="0"/>
+          <w:sz w:val="21"/>
+          <w:szCs w:val="21"/>
+          <w:lang w:val="en-US"/>
+          <w14:ligatures w14:val="none"/>
+        </w:rPr>
+        <w:t>int</w:t>
+      </w:r>
+      <w:r>
+        <w:rPr>
+          <w:rFonts w:ascii="Consolas" w:eastAsia="Times New Roman" w:hAnsi="Consolas" w:cs="Times New Roman"/>
+          <w:color w:val="DADADA"/>
+          <w:kern w:val="0"/>
+          <w:sz w:val="21"/>
+          <w:szCs w:val="21"/>
+          <w:lang w:val="en-US"/>
+          <w14:ligatures w14:val="none"/>
+        </w:rPr>
+        <w:t xml:space="preserve"> </w:t>
+      </w:r>
+      <w:proofErr w:type="spellStart"/>
+      <w:r>
+        <w:rPr>
+          <w:rFonts w:ascii="Consolas" w:eastAsia="Times New Roman" w:hAnsi="Consolas" w:cs="Times New Roman"/>
+          <w:color w:val="9CDCFE"/>
+          <w:kern w:val="0"/>
+          <w:sz w:val="21"/>
+          <w:szCs w:val="21"/>
+          <w:lang w:val="en-US"/>
+          <w14:ligatures w14:val="none"/>
+        </w:rPr>
+        <w:t>filas</w:t>
+      </w:r>
+      <w:proofErr w:type="spellEnd"/>
+      <w:r>
+        <w:rPr>
+          <w:rFonts w:ascii="Consolas" w:eastAsia="Times New Roman" w:hAnsi="Consolas" w:cs="Times New Roman"/>
+          <w:color w:val="B4B4B4"/>
+          <w:kern w:val="0"/>
+          <w:sz w:val="21"/>
+          <w:szCs w:val="21"/>
+          <w:lang w:val="en-US"/>
+          <w14:ligatures w14:val="none"/>
+        </w:rPr>
+        <w:t>=</w:t>
+      </w:r>
+      <w:r>
+        <w:rPr>
+          <w:rFonts w:ascii="Consolas" w:eastAsia="Times New Roman" w:hAnsi="Consolas" w:cs="Times New Roman"/>
+          <w:color w:val="B5CEA8"/>
+          <w:kern w:val="0"/>
+          <w:sz w:val="21"/>
+          <w:szCs w:val="21"/>
+          <w:lang w:val="en-US"/>
+          <w14:ligatures w14:val="none"/>
+        </w:rPr>
+        <w:t>0</w:t>
+      </w:r>
+      <w:r>
+        <w:rPr>
+          <w:rFonts w:ascii="Consolas" w:eastAsia="Times New Roman" w:hAnsi="Consolas" w:cs="Times New Roman"/>
+          <w:color w:val="B4B4B4"/>
+          <w:kern w:val="0"/>
+          <w:sz w:val="21"/>
+          <w:szCs w:val="21"/>
+          <w:lang w:val="en-US"/>
+          <w14:ligatures w14:val="none"/>
+        </w:rPr>
+        <w:t>;</w:t>
+      </w:r>
+      <w:r>
+        <w:rPr>
+          <w:rFonts w:ascii="Consolas" w:eastAsia="Times New Roman" w:hAnsi="Consolas" w:cs="Times New Roman"/>
+          <w:color w:val="9CDCFE"/>
+          <w:kern w:val="0"/>
+          <w:sz w:val="21"/>
+          <w:szCs w:val="21"/>
+          <w:lang w:val="en-US"/>
+          <w14:ligatures w14:val="none"/>
+        </w:rPr>
+        <w:t>filas</w:t>
+      </w:r>
+      <w:r>
+        <w:rPr>
+          <w:rFonts w:ascii="Consolas" w:eastAsia="Times New Roman" w:hAnsi="Consolas" w:cs="Times New Roman"/>
+          <w:color w:val="B4B4B4"/>
+          <w:kern w:val="0"/>
+          <w:sz w:val="21"/>
+          <w:szCs w:val="21"/>
+          <w:lang w:val="en-US"/>
+          <w14:ligatures w14:val="none"/>
+        </w:rPr>
+        <w:t>&lt;</w:t>
+      </w:r>
+      <w:r>
+        <w:rPr>
+          <w:rFonts w:ascii="Consolas" w:eastAsia="Times New Roman" w:hAnsi="Consolas" w:cs="Times New Roman"/>
+          <w:color w:val="B5CEA8"/>
+          <w:kern w:val="0"/>
+          <w:sz w:val="21"/>
+          <w:szCs w:val="21"/>
+          <w:lang w:val="en-US"/>
+          <w14:ligatures w14:val="none"/>
+        </w:rPr>
+        <w:t>4</w:t>
+      </w:r>
+      <w:r>
+        <w:rPr>
+          <w:rFonts w:ascii="Consolas" w:eastAsia="Times New Roman" w:hAnsi="Consolas" w:cs="Times New Roman"/>
+          <w:color w:val="B4B4B4"/>
+          <w:kern w:val="0"/>
+          <w:sz w:val="21"/>
+          <w:szCs w:val="21"/>
+          <w:lang w:val="en-US"/>
+          <w14:ligatures w14:val="none"/>
+        </w:rPr>
+        <w:t>;</w:t>
+      </w:r>
+      <w:r>
+        <w:rPr>
+          <w:rFonts w:ascii="Consolas" w:eastAsia="Times New Roman" w:hAnsi="Consolas" w:cs="Times New Roman"/>
+          <w:color w:val="9CDCFE"/>
+          <w:kern w:val="0"/>
+          <w:sz w:val="21"/>
+          <w:szCs w:val="21"/>
+          <w:lang w:val="en-US"/>
+          <w14:ligatures w14:val="none"/>
+        </w:rPr>
+        <w:t>filas</w:t>
+      </w:r>
+      <w:r>
+        <w:rPr>
+          <w:rFonts w:ascii="Consolas" w:eastAsia="Times New Roman" w:hAnsi="Consolas" w:cs="Times New Roman"/>
+          <w:color w:val="B4B4B4"/>
+          <w:kern w:val="0"/>
+          <w:sz w:val="21"/>
+          <w:szCs w:val="21"/>
+          <w:lang w:val="en-US"/>
+          <w14:ligatures w14:val="none"/>
+        </w:rPr>
+        <w:t>++){</w:t>
+      </w:r>
+    </w:p>
+    <w:p>
+      <w:pPr>
+        <w:shd w:val="clear" w:color="auto" w:fill="1E1E1E"/>
+        <w:spacing w:after="0" w:line="285" w:lineRule="atLeast"/>
+        <w:rPr>
+          <w:rFonts w:ascii="Consolas" w:eastAsia="Times New Roman" w:hAnsi="Consolas" w:cs="Times New Roman"/>
+          <w:color w:val="DADADA"/>
+          <w:kern w:val="0"/>
+          <w:sz w:val="21"/>
+          <w:szCs w:val="21"/>
+          <w:lang w:val="en-US"/>
+          <w14:ligatures w14:val="none"/>
+        </w:rPr>
+      </w:pPr>
+      <w:r>
+        <w:rPr>
+          <w:rFonts w:ascii="Consolas" w:eastAsia="Times New Roman" w:hAnsi="Consolas" w:cs="Times New Roman"/>
+          <w:color w:val="DADADA"/>
+          <w:kern w:val="0"/>
+          <w:sz w:val="21"/>
+          <w:szCs w:val="21"/>
+          <w:lang w:val="en-US"/>
+          <w14:ligatures w14:val="none"/>
+        </w:rPr>
+        <w:t xml:space="preserve">        </w:t>
+      </w:r>
+    </w:p>
+    <w:p>
+      <w:pPr>
+        <w:shd w:val="clear" w:color="auto" w:fill="1E1E1E"/>
+        <w:spacing w:after="0" w:line="285" w:lineRule="atLeast"/>
+        <w:rPr>
+          <w:rFonts w:ascii="Consolas" w:eastAsia="Times New Roman" w:hAnsi="Consolas" w:cs="Times New Roman"/>
+          <w:color w:val="DADADA"/>
+          <w:kern w:val="0"/>
+          <w:sz w:val="21"/>
+          <w:szCs w:val="21"/>
+          <w14:ligatures w14:val="none"/>
+        </w:rPr>
+      </w:pPr>
+      <w:r>
+        <w:rPr>
+          <w:rFonts w:ascii="Consolas" w:eastAsia="Times New Roman" w:hAnsi="Consolas" w:cs="Times New Roman"/>
+          <w:color w:val="DADADA"/>
+          <w:kern w:val="0"/>
+          <w:sz w:val="21"/>
+          <w:szCs w:val="21"/>
+          <w:lang w:val="en-US"/>
+          <w14:ligatures w14:val="none"/>
+        </w:rPr>
+        <w:t xml:space="preserve">        </w:t>
+      </w:r>
+      <w:proofErr w:type="spellStart"/>
+      <w:r>
+        <w:rPr>
+          <w:rFonts w:ascii="Consolas" w:eastAsia="Times New Roman" w:hAnsi="Consolas" w:cs="Times New Roman"/>
+          <w:color w:val="D8A0DF"/>
+          <w:kern w:val="0"/>
+          <w:sz w:val="21"/>
+          <w:szCs w:val="21"/>
+          <w14:ligatures w14:val="none"/>
+        </w:rPr>
+        <w:t>for</w:t>
+      </w:r>
+      <w:proofErr w:type="spellEnd"/>
+      <w:r>
+        <w:rPr>
+          <w:rFonts w:ascii="Consolas" w:eastAsia="Times New Roman" w:hAnsi="Consolas" w:cs="Times New Roman"/>
+          <w:color w:val="B4B4B4"/>
+          <w:kern w:val="0"/>
+          <w:sz w:val="21"/>
+          <w:szCs w:val="21"/>
+          <w14:ligatures w14:val="none"/>
+        </w:rPr>
+        <w:t>(</w:t>
+      </w:r>
+      <w:proofErr w:type="spellStart"/>
+      <w:r>
+        <w:rPr>
+          <w:rFonts w:ascii="Consolas" w:eastAsia="Times New Roman" w:hAnsi="Consolas" w:cs="Times New Roman"/>
+          <w:color w:val="569CD6"/>
+          <w:kern w:val="0"/>
+          <w:sz w:val="21"/>
+          <w:szCs w:val="21"/>
+          <w14:ligatures w14:val="none"/>
+        </w:rPr>
+        <w:t>int</w:t>
+      </w:r>
+      <w:proofErr w:type="spellEnd"/>
+      <w:r>
+        <w:rPr>
+          <w:rFonts w:ascii="Consolas" w:eastAsia="Times New Roman" w:hAnsi="Consolas" w:cs="Times New Roman"/>
+          <w:color w:val="DADADA"/>
+          <w:kern w:val="0"/>
+          <w:sz w:val="21"/>
+          <w:szCs w:val="21"/>
+          <w14:ligatures w14:val="none"/>
+        </w:rPr>
+        <w:t xml:space="preserve"> </w:t>
+      </w:r>
+      <w:r>
+        <w:rPr>
+          <w:rFonts w:ascii="Consolas" w:eastAsia="Times New Roman" w:hAnsi="Consolas" w:cs="Times New Roman"/>
+          <w:color w:val="9CDCFE"/>
+          <w:kern w:val="0"/>
+          <w:sz w:val="21"/>
+          <w:szCs w:val="21"/>
+          <w14:ligatures w14:val="none"/>
+        </w:rPr>
+        <w:t>columnas</w:t>
+      </w:r>
+      <w:r>
+        <w:rPr>
+          <w:rFonts w:ascii="Consolas" w:eastAsia="Times New Roman" w:hAnsi="Consolas" w:cs="Times New Roman"/>
+          <w:color w:val="B4B4B4"/>
+          <w:kern w:val="0"/>
+          <w:sz w:val="21"/>
+          <w:szCs w:val="21"/>
+          <w14:ligatures w14:val="none"/>
+        </w:rPr>
+        <w:t>=</w:t>
+      </w:r>
+      <w:r>
+        <w:rPr>
+          <w:rFonts w:ascii="Consolas" w:eastAsia="Times New Roman" w:hAnsi="Consolas" w:cs="Times New Roman"/>
+          <w:color w:val="B5CEA8"/>
+          <w:kern w:val="0"/>
+          <w:sz w:val="21"/>
+          <w:szCs w:val="21"/>
+          <w14:ligatures w14:val="none"/>
+        </w:rPr>
+        <w:t>0</w:t>
+      </w:r>
+      <w:r>
+        <w:rPr>
+          <w:rFonts w:ascii="Consolas" w:eastAsia="Times New Roman" w:hAnsi="Consolas" w:cs="Times New Roman"/>
+          <w:color w:val="B4B4B4"/>
+          <w:kern w:val="0"/>
+          <w:sz w:val="21"/>
+          <w:szCs w:val="21"/>
+          <w14:ligatures w14:val="none"/>
+        </w:rPr>
+        <w:t>;</w:t>
+      </w:r>
+      <w:r>
+        <w:rPr>
+          <w:rFonts w:ascii="Consolas" w:eastAsia="Times New Roman" w:hAnsi="Consolas" w:cs="Times New Roman"/>
+          <w:color w:val="9CDCFE"/>
+          <w:kern w:val="0"/>
+          <w:sz w:val="21"/>
+          <w:szCs w:val="21"/>
+          <w14:ligatures w14:val="none"/>
+        </w:rPr>
+        <w:t>columnas</w:t>
+      </w:r>
+      <w:r>
+        <w:rPr>
+          <w:rFonts w:ascii="Consolas" w:eastAsia="Times New Roman" w:hAnsi="Consolas" w:cs="Times New Roman"/>
+          <w:color w:val="B4B4B4"/>
+          <w:kern w:val="0"/>
+          <w:sz w:val="21"/>
+          <w:szCs w:val="21"/>
+          <w14:ligatures w14:val="none"/>
+        </w:rPr>
+        <w:t>&lt;</w:t>
+      </w:r>
+      <w:r>
+        <w:rPr>
+          <w:rFonts w:ascii="Consolas" w:eastAsia="Times New Roman" w:hAnsi="Consolas" w:cs="Times New Roman"/>
+          <w:color w:val="B5CEA8"/>
+          <w:kern w:val="0"/>
+          <w:sz w:val="21"/>
+          <w:szCs w:val="21"/>
+          <w14:ligatures w14:val="none"/>
+        </w:rPr>
+        <w:t>4</w:t>
+      </w:r>
+      <w:r>
+        <w:rPr>
+          <w:rFonts w:ascii="Consolas" w:eastAsia="Times New Roman" w:hAnsi="Consolas" w:cs="Times New Roman"/>
+          <w:color w:val="B4B4B4"/>
+          <w:kern w:val="0"/>
+          <w:sz w:val="21"/>
+          <w:szCs w:val="21"/>
+          <w14:ligatures w14:val="none"/>
+        </w:rPr>
+        <w:t>;</w:t>
+      </w:r>
+      <w:r>
+        <w:rPr>
+          <w:rFonts w:ascii="Consolas" w:eastAsia="Times New Roman" w:hAnsi="Consolas" w:cs="Times New Roman"/>
+          <w:color w:val="9CDCFE"/>
+          <w:kern w:val="0"/>
+          <w:sz w:val="21"/>
+          <w:szCs w:val="21"/>
+          <w14:ligatures w14:val="none"/>
+        </w:rPr>
+        <w:t>columnas</w:t>
+      </w:r>
+      <w:r>
+        <w:rPr>
+          <w:rFonts w:ascii="Consolas" w:eastAsia="Times New Roman" w:hAnsi="Consolas" w:cs="Times New Roman"/>
+          <w:color w:val="B4B4B4"/>
+          <w:kern w:val="0"/>
+          <w:sz w:val="21"/>
+          <w:szCs w:val="21"/>
+          <w14:ligatures w14:val="none"/>
+        </w:rPr>
+        <w:t>++){</w:t>
+      </w:r>
+    </w:p>
+    <w:p>
+      <w:pPr>
+        <w:shd w:val="clear" w:color="auto" w:fill="1E1E1E"/>
+        <w:spacing w:after="0" w:line="285" w:lineRule="atLeast"/>
+        <w:rPr>
+          <w:rFonts w:ascii="Consolas" w:eastAsia="Times New Roman" w:hAnsi="Consolas" w:cs="Times New Roman"/>
+          <w:color w:val="DADADA"/>
+          <w:kern w:val="0"/>
+          <w:sz w:val="21"/>
+          <w:szCs w:val="21"/>
+          <w:lang w:val="en-US"/>
+          <w14:ligatures w14:val="none"/>
+        </w:rPr>
+      </w:pPr>
+      <w:r>
+        <w:rPr>
+          <w:rFonts w:ascii="Consolas" w:eastAsia="Times New Roman" w:hAnsi="Consolas" w:cs="Times New Roman"/>
+          <w:color w:val="DADADA"/>
+          <w:kern w:val="0"/>
+          <w:sz w:val="21"/>
+          <w:szCs w:val="21"/>
+          <w14:ligatures w14:val="none"/>
+        </w:rPr>
+        <w:t xml:space="preserve">            </w:t>
+      </w:r>
+      <w:r>
+        <w:rPr>
+          <w:rFonts w:ascii="Consolas" w:eastAsia="Times New Roman" w:hAnsi="Consolas" w:cs="Times New Roman"/>
+          <w:color w:val="D8A0DF"/>
+          <w:kern w:val="0"/>
+          <w:sz w:val="21"/>
+          <w:szCs w:val="21"/>
+          <w:lang w:val="en-US"/>
+          <w14:ligatures w14:val="none"/>
+        </w:rPr>
+        <w:t>if</w:t>
+      </w:r>
+      <w:r>
+        <w:rPr>
+          <w:rFonts w:ascii="Consolas" w:eastAsia="Times New Roman" w:hAnsi="Consolas" w:cs="Times New Roman"/>
+          <w:color w:val="B4B4B4"/>
+          <w:kern w:val="0"/>
+          <w:sz w:val="21"/>
+          <w:szCs w:val="21"/>
+          <w:lang w:val="en-US"/>
+          <w14:ligatures w14:val="none"/>
+        </w:rPr>
+        <w:t>(</w:t>
+      </w:r>
+      <w:proofErr w:type="spellStart"/>
+      <w:r>
+        <w:rPr>
+          <w:rFonts w:ascii="Consolas" w:eastAsia="Times New Roman" w:hAnsi="Consolas" w:cs="Times New Roman"/>
+          <w:color w:val="9CDCFE"/>
+          <w:kern w:val="0"/>
+          <w:sz w:val="21"/>
+          <w:szCs w:val="21"/>
+          <w:lang w:val="en-US"/>
+          <w14:ligatures w14:val="none"/>
+        </w:rPr>
+        <w:t>columnas</w:t>
+      </w:r>
+      <w:proofErr w:type="spellEnd"/>
+      <w:r>
+        <w:rPr>
+          <w:rFonts w:ascii="Consolas" w:eastAsia="Times New Roman" w:hAnsi="Consolas" w:cs="Times New Roman"/>
+          <w:color w:val="B4B4B4"/>
+          <w:kern w:val="0"/>
+          <w:sz w:val="21"/>
+          <w:szCs w:val="21"/>
+          <w:lang w:val="en-US"/>
+          <w14:ligatures w14:val="none"/>
+        </w:rPr>
+        <w:t>&lt;</w:t>
+      </w:r>
+      <w:r>
+        <w:rPr>
+          <w:rFonts w:ascii="Consolas" w:eastAsia="Times New Roman" w:hAnsi="Consolas" w:cs="Times New Roman"/>
+          <w:color w:val="B5CEA8"/>
+          <w:kern w:val="0"/>
+          <w:sz w:val="21"/>
+          <w:szCs w:val="21"/>
+          <w:lang w:val="en-US"/>
+          <w14:ligatures w14:val="none"/>
+        </w:rPr>
+        <w:t>3</w:t>
+      </w:r>
+      <w:r>
+        <w:rPr>
+          <w:rFonts w:ascii="Consolas" w:eastAsia="Times New Roman" w:hAnsi="Consolas" w:cs="Times New Roman"/>
+          <w:color w:val="B4B4B4"/>
+          <w:kern w:val="0"/>
+          <w:sz w:val="21"/>
+          <w:szCs w:val="21"/>
+          <w:lang w:val="en-US"/>
+          <w14:ligatures w14:val="none"/>
+        </w:rPr>
+        <w:t>-</w:t>
+      </w:r>
+      <w:r>
+        <w:rPr>
+          <w:rFonts w:ascii="Consolas" w:eastAsia="Times New Roman" w:hAnsi="Consolas" w:cs="Times New Roman"/>
+          <w:color w:val="9CDCFE"/>
+          <w:kern w:val="0"/>
+          <w:sz w:val="21"/>
+          <w:szCs w:val="21"/>
+          <w:lang w:val="en-US"/>
+          <w14:ligatures w14:val="none"/>
+        </w:rPr>
+        <w:t>filas</w:t>
+      </w:r>
+      <w:r>
+        <w:rPr>
+          <w:rFonts w:ascii="Consolas" w:eastAsia="Times New Roman" w:hAnsi="Consolas" w:cs="Times New Roman"/>
+          <w:color w:val="B4B4B4"/>
+          <w:kern w:val="0"/>
+          <w:sz w:val="21"/>
+          <w:szCs w:val="21"/>
+          <w:lang w:val="en-US"/>
+          <w14:ligatures w14:val="none"/>
+        </w:rPr>
+        <w:t>){</w:t>
+      </w:r>
+    </w:p>
+    <w:p>
+      <w:pPr>
+        <w:shd w:val="clear" w:color="auto" w:fill="1E1E1E"/>
+        <w:spacing w:after="0" w:line="285" w:lineRule="atLeast"/>
+        <w:rPr>
+          <w:rFonts w:ascii="Consolas" w:eastAsia="Times New Roman" w:hAnsi="Consolas" w:cs="Times New Roman"/>
+          <w:color w:val="DADADA"/>
+          <w:kern w:val="0"/>
+          <w:sz w:val="21"/>
+          <w:szCs w:val="21"/>
+          <w:lang w:val="en-US"/>
+          <w14:ligatures w14:val="none"/>
+        </w:rPr>
+      </w:pPr>
+      <w:r>
+        <w:rPr>
+          <w:rFonts w:ascii="Consolas" w:eastAsia="Times New Roman" w:hAnsi="Consolas" w:cs="Times New Roman"/>
+          <w:color w:val="DADADA"/>
+          <w:kern w:val="0"/>
+          <w:sz w:val="21"/>
+          <w:szCs w:val="21"/>
+          <w:lang w:val="en-US"/>
+          <w14:ligatures w14:val="none"/>
+        </w:rPr>
+        <w:t xml:space="preserve">                </w:t>
+      </w:r>
+    </w:p>
+    <w:p>
+      <w:pPr>
+        <w:shd w:val="clear" w:color="auto" w:fill="1E1E1E"/>
+        <w:spacing w:after="0" w:line="285" w:lineRule="atLeast"/>
+        <w:rPr>
+          <w:rFonts w:ascii="Consolas" w:eastAsia="Times New Roman" w:hAnsi="Consolas" w:cs="Times New Roman"/>
+          <w:color w:val="DADADA"/>
+          <w:kern w:val="0"/>
+          <w:sz w:val="21"/>
+          <w:szCs w:val="21"/>
+          <w:lang w:val="en-US"/>
+          <w14:ligatures w14:val="none"/>
+        </w:rPr>
+      </w:pPr>
+      <w:r>
+        <w:rPr>
+          <w:rFonts w:ascii="Consolas" w:eastAsia="Times New Roman" w:hAnsi="Consolas" w:cs="Times New Roman"/>
+          <w:color w:val="DADADA"/>
+          <w:kern w:val="0"/>
+          <w:sz w:val="21"/>
+          <w:szCs w:val="21"/>
+          <w:lang w:val="en-US"/>
+          <w14:ligatures w14:val="none"/>
+        </w:rPr>
+        <w:t xml:space="preserve">                </w:t>
+      </w:r>
+      <w:proofErr w:type="spellStart"/>
+      <w:r>
+        <w:rPr>
+          <w:rFonts w:ascii="Consolas" w:eastAsia="Times New Roman" w:hAnsi="Consolas" w:cs="Times New Roman"/>
+          <w:color w:val="C8C8C8"/>
+          <w:kern w:val="0"/>
+          <w:sz w:val="21"/>
+          <w:szCs w:val="21"/>
+          <w:lang w:val="en-US"/>
+          <w14:ligatures w14:val="none"/>
+        </w:rPr>
+        <w:t>cout</w:t>
+      </w:r>
+      <w:proofErr w:type="spellEnd"/>
+      <w:r>
+        <w:rPr>
+          <w:rFonts w:ascii="Consolas" w:eastAsia="Times New Roman" w:hAnsi="Consolas" w:cs="Times New Roman"/>
+          <w:color w:val="B4B4B4"/>
+          <w:kern w:val="0"/>
+          <w:sz w:val="21"/>
+          <w:szCs w:val="21"/>
+          <w:lang w:val="en-US"/>
+          <w14:ligatures w14:val="none"/>
+        </w:rPr>
+        <w:t>&lt;&lt;</w:t>
+      </w:r>
+      <w:r>
+        <w:rPr>
+          <w:rFonts w:ascii="Consolas" w:eastAsia="Times New Roman" w:hAnsi="Consolas" w:cs="Times New Roman"/>
+          <w:color w:val="E8C9BB"/>
+          <w:kern w:val="0"/>
+          <w:sz w:val="21"/>
+          <w:szCs w:val="21"/>
+          <w:lang w:val="en-US"/>
+          <w14:ligatures w14:val="none"/>
+        </w:rPr>
+        <w:t>'</w:t>
+      </w:r>
+      <w:r>
+        <w:rPr>
+          <w:rFonts w:ascii="Consolas" w:eastAsia="Times New Roman" w:hAnsi="Consolas" w:cs="Times New Roman"/>
+          <w:color w:val="CE9178"/>
+          <w:kern w:val="0"/>
+          <w:sz w:val="21"/>
+          <w:szCs w:val="21"/>
+          <w:lang w:val="en-US"/>
+          <w14:ligatures w14:val="none"/>
+        </w:rPr>
+        <w:t>.</w:t>
+      </w:r>
+      <w:r>
+        <w:rPr>
+          <w:rFonts w:ascii="Consolas" w:eastAsia="Times New Roman" w:hAnsi="Consolas" w:cs="Times New Roman"/>
+          <w:color w:val="E8C9BB"/>
+          <w:kern w:val="0"/>
+          <w:sz w:val="21"/>
+          <w:szCs w:val="21"/>
+          <w:lang w:val="en-US"/>
+          <w14:ligatures w14:val="none"/>
+        </w:rPr>
+        <w:t>'</w:t>
+      </w:r>
+      <w:r>
+        <w:rPr>
+          <w:rFonts w:ascii="Consolas" w:eastAsia="Times New Roman" w:hAnsi="Consolas" w:cs="Times New Roman"/>
+          <w:color w:val="B4B4B4"/>
+          <w:kern w:val="0"/>
+          <w:sz w:val="21"/>
+          <w:szCs w:val="21"/>
+          <w:lang w:val="en-US"/>
+          <w14:ligatures w14:val="none"/>
+        </w:rPr>
+        <w:t>;</w:t>
+      </w:r>
+    </w:p>
+    <w:p>
+      <w:pPr>
+        <w:shd w:val="clear" w:color="auto" w:fill="1E1E1E"/>
+        <w:spacing w:after="0" w:line="285" w:lineRule="atLeast"/>
+        <w:rPr>
+          <w:rFonts w:ascii="Consolas" w:eastAsia="Times New Roman" w:hAnsi="Consolas" w:cs="Times New Roman"/>
+          <w:color w:val="DADADA"/>
+          <w:kern w:val="0"/>
+          <w:sz w:val="21"/>
+          <w:szCs w:val="21"/>
+          <w:lang w:val="en-US"/>
+          <w14:ligatures w14:val="none"/>
+        </w:rPr>
+      </w:pPr>
+      <w:r>
+        <w:rPr>
+          <w:rFonts w:ascii="Consolas" w:eastAsia="Times New Roman" w:hAnsi="Consolas" w:cs="Times New Roman"/>
+          <w:color w:val="DADADA"/>
+          <w:kern w:val="0"/>
+          <w:sz w:val="21"/>
+          <w:szCs w:val="21"/>
+          <w:lang w:val="en-US"/>
+          <w14:ligatures w14:val="none"/>
+        </w:rPr>
+        <w:t>               </w:t>
+      </w:r>
+    </w:p>
+    <w:p>
+      <w:pPr>
+        <w:shd w:val="clear" w:color="auto" w:fill="1E1E1E"/>
+        <w:spacing w:after="0" w:line="285" w:lineRule="atLeast"/>
+        <w:rPr>
+          <w:rFonts w:ascii="Consolas" w:eastAsia="Times New Roman" w:hAnsi="Consolas" w:cs="Times New Roman"/>
+          <w:color w:val="DADADA"/>
+          <w:kern w:val="0"/>
+          <w:sz w:val="21"/>
+          <w:szCs w:val="21"/>
+          <w14:ligatures w14:val="none"/>
+        </w:rPr>
+      </w:pPr>
+      <w:r>
+        <w:rPr>
+          <w:rFonts w:ascii="Consolas" w:eastAsia="Times New Roman" w:hAnsi="Consolas" w:cs="Times New Roman"/>
+          <w:color w:val="DADADA"/>
+          <w:kern w:val="0"/>
+          <w:sz w:val="21"/>
+          <w:szCs w:val="21"/>
+          <w:lang w:val="en-US"/>
+          <w14:ligatures w14:val="none"/>
+        </w:rPr>
+        <w:t xml:space="preserve">            </w:t>
+      </w:r>
+      <w:r>
+        <w:rPr>
+          <w:rFonts w:ascii="Consolas" w:eastAsia="Times New Roman" w:hAnsi="Consolas" w:cs="Times New Roman"/>
+          <w:color w:val="B4B4B4"/>
+          <w:kern w:val="0"/>
+          <w:sz w:val="21"/>
+          <w:szCs w:val="21"/>
+          <w14:ligatures w14:val="none"/>
+        </w:rPr>
+        <w:t>}</w:t>
+      </w:r>
+    </w:p>
+    <w:p>
+      <w:pPr>
+        <w:shd w:val="clear" w:color="auto" w:fill="1E1E1E"/>
+        <w:spacing w:after="0" w:line="285" w:lineRule="atLeast"/>
+        <w:rPr>
+          <w:rFonts w:ascii="Consolas" w:eastAsia="Times New Roman" w:hAnsi="Consolas" w:cs="Times New Roman"/>
+          <w:color w:val="DADADA"/>
+          <w:kern w:val="0"/>
+          <w:sz w:val="21"/>
+          <w:szCs w:val="21"/>
+          <w14:ligatures w14:val="none"/>
+        </w:rPr>
+      </w:pPr>
+      <w:r>
+        <w:rPr>
+          <w:rFonts w:ascii="Consolas" w:eastAsia="Times New Roman" w:hAnsi="Consolas" w:cs="Times New Roman"/>
+          <w:color w:val="DADADA"/>
+          <w:kern w:val="0"/>
+          <w:sz w:val="21"/>
+          <w:szCs w:val="21"/>
+          <w14:ligatures w14:val="none"/>
+        </w:rPr>
+        <w:t xml:space="preserve">            </w:t>
+      </w:r>
+      <w:proofErr w:type="spellStart"/>
+      <w:r>
+        <w:rPr>
+          <w:rFonts w:ascii="Consolas" w:eastAsia="Times New Roman" w:hAnsi="Consolas" w:cs="Times New Roman"/>
+          <w:color w:val="D8A0DF"/>
+          <w:kern w:val="0"/>
+          <w:sz w:val="21"/>
+          <w:szCs w:val="21"/>
+          <w14:ligatures w14:val="none"/>
+        </w:rPr>
+        <w:t>else</w:t>
+      </w:r>
+      <w:proofErr w:type="spellEnd"/>
+      <w:r>
+        <w:rPr>
+          <w:rFonts w:ascii="Consolas" w:eastAsia="Times New Roman" w:hAnsi="Consolas" w:cs="Times New Roman"/>
+          <w:color w:val="B4B4B4"/>
+          <w:kern w:val="0"/>
+          <w:sz w:val="21"/>
+          <w:szCs w:val="21"/>
+          <w14:ligatures w14:val="none"/>
+        </w:rPr>
+        <w:t>{</w:t>
+      </w:r>
+      <w:r>
+        <w:rPr>
+          <w:rFonts w:ascii="Consolas" w:eastAsia="Times New Roman" w:hAnsi="Consolas" w:cs="Times New Roman"/>
+          <w:color w:val="DADADA"/>
+          <w:kern w:val="0"/>
+          <w:sz w:val="21"/>
+          <w:szCs w:val="21"/>
+          <w14:ligatures w14:val="none"/>
+        </w:rPr>
+        <w:t xml:space="preserve"> </w:t>
+      </w:r>
+    </w:p>
+    <w:p>
+      <w:pPr>
+        <w:shd w:val="clear" w:color="auto" w:fill="1E1E1E"/>
+        <w:spacing w:after="0" w:line="285" w:lineRule="atLeast"/>
+        <w:rPr>
+          <w:rFonts w:ascii="Consolas" w:eastAsia="Times New Roman" w:hAnsi="Consolas" w:cs="Times New Roman"/>
+          <w:color w:val="DADADA"/>
+          <w:kern w:val="0"/>
+          <w:sz w:val="21"/>
+          <w:szCs w:val="21"/>
+          <w14:ligatures w14:val="none"/>
+        </w:rPr>
+      </w:pPr>
+      <w:r>
+        <w:rPr>
+          <w:rFonts w:ascii="Consolas" w:eastAsia="Times New Roman" w:hAnsi="Consolas" w:cs="Times New Roman"/>
+          <w:color w:val="DADADA"/>
+          <w:kern w:val="0"/>
+          <w:sz w:val="21"/>
+          <w:szCs w:val="21"/>
+          <w14:ligatures w14:val="none"/>
+        </w:rPr>
+        <w:t xml:space="preserve">                </w:t>
+      </w:r>
+      <w:proofErr w:type="spellStart"/>
+      <w:r>
+        <w:rPr>
+          <w:rFonts w:ascii="Consolas" w:eastAsia="Times New Roman" w:hAnsi="Consolas" w:cs="Times New Roman"/>
+          <w:color w:val="9CDCFE"/>
+          <w:kern w:val="0"/>
+          <w:sz w:val="21"/>
+          <w:szCs w:val="21"/>
+          <w14:ligatures w14:val="none"/>
+        </w:rPr>
+        <w:t>numerobinario</w:t>
+      </w:r>
+      <w:proofErr w:type="spellEnd"/>
+      <w:r>
+        <w:rPr>
+          <w:rFonts w:ascii="Consolas" w:eastAsia="Times New Roman" w:hAnsi="Consolas" w:cs="Times New Roman"/>
+          <w:color w:val="B4B4B4"/>
+          <w:kern w:val="0"/>
+          <w:sz w:val="21"/>
+          <w:szCs w:val="21"/>
+          <w14:ligatures w14:val="none"/>
+        </w:rPr>
+        <w:t>=</w:t>
+      </w:r>
+      <w:proofErr w:type="spellStart"/>
+      <w:r>
+        <w:rPr>
+          <w:rFonts w:ascii="Consolas" w:eastAsia="Times New Roman" w:hAnsi="Consolas" w:cs="Times New Roman"/>
+          <w:color w:val="9CDCFE"/>
+          <w:kern w:val="0"/>
+          <w:sz w:val="21"/>
+          <w:szCs w:val="21"/>
+          <w14:ligatures w14:val="none"/>
+        </w:rPr>
+        <w:t>numerobinario</w:t>
+      </w:r>
+      <w:r>
+        <w:rPr>
+          <w:rFonts w:ascii="Consolas" w:eastAsia="Times New Roman" w:hAnsi="Consolas" w:cs="Times New Roman"/>
+          <w:color w:val="B4B4B4"/>
+          <w:kern w:val="0"/>
+          <w:sz w:val="21"/>
+          <w:szCs w:val="21"/>
+          <w14:ligatures w14:val="none"/>
+        </w:rPr>
+        <w:t>+</w:t>
+      </w:r>
+      <w:r>
+        <w:rPr>
+          <w:rFonts w:ascii="Consolas" w:eastAsia="Times New Roman" w:hAnsi="Consolas" w:cs="Times New Roman"/>
+          <w:color w:val="DCDCAA"/>
+          <w:kern w:val="0"/>
+          <w:sz w:val="21"/>
+          <w:szCs w:val="21"/>
+          <w14:ligatures w14:val="none"/>
+        </w:rPr>
+        <w:t>pow</w:t>
+      </w:r>
+      <w:proofErr w:type="spellEnd"/>
+      <w:r>
+        <w:rPr>
+          <w:rFonts w:ascii="Consolas" w:eastAsia="Times New Roman" w:hAnsi="Consolas" w:cs="Times New Roman"/>
+          <w:color w:val="B4B4B4"/>
+          <w:kern w:val="0"/>
+          <w:sz w:val="21"/>
+          <w:szCs w:val="21"/>
+          <w14:ligatures w14:val="none"/>
+        </w:rPr>
+        <w:t>(</w:t>
+      </w:r>
+      <w:r>
+        <w:rPr>
+          <w:rFonts w:ascii="Consolas" w:eastAsia="Times New Roman" w:hAnsi="Consolas" w:cs="Times New Roman"/>
+          <w:color w:val="B5CEA8"/>
+          <w:kern w:val="0"/>
+          <w:sz w:val="21"/>
+          <w:szCs w:val="21"/>
+          <w14:ligatures w14:val="none"/>
+        </w:rPr>
+        <w:t>2</w:t>
+      </w:r>
+      <w:r>
+        <w:rPr>
+          <w:rFonts w:ascii="Consolas" w:eastAsia="Times New Roman" w:hAnsi="Consolas" w:cs="Times New Roman"/>
+          <w:color w:val="B4B4B4"/>
+          <w:kern w:val="0"/>
+          <w:sz w:val="21"/>
+          <w:szCs w:val="21"/>
+          <w14:ligatures w14:val="none"/>
+        </w:rPr>
+        <w:t>,</w:t>
+      </w:r>
+      <w:r>
+        <w:rPr>
+          <w:rFonts w:ascii="Consolas" w:eastAsia="Times New Roman" w:hAnsi="Consolas" w:cs="Times New Roman"/>
+          <w:color w:val="9CDCFE"/>
+          <w:kern w:val="0"/>
+          <w:sz w:val="21"/>
+          <w:szCs w:val="21"/>
+          <w14:ligatures w14:val="none"/>
+        </w:rPr>
+        <w:t>columnas</w:t>
+      </w:r>
+      <w:r>
+        <w:rPr>
+          <w:rFonts w:ascii="Consolas" w:eastAsia="Times New Roman" w:hAnsi="Consolas" w:cs="Times New Roman"/>
+          <w:color w:val="B4B4B4"/>
+          <w:kern w:val="0"/>
+          <w:sz w:val="21"/>
+          <w:szCs w:val="21"/>
+          <w14:ligatures w14:val="none"/>
+        </w:rPr>
+        <w:t>);</w:t>
+      </w:r>
+    </w:p>
+    <w:p>
+      <w:pPr>
+        <w:shd w:val="clear" w:color="auto" w:fill="1E1E1E"/>
+        <w:spacing w:after="0" w:line="285" w:lineRule="atLeast"/>
+        <w:rPr>
+          <w:rFonts w:ascii="Consolas" w:eastAsia="Times New Roman" w:hAnsi="Consolas" w:cs="Times New Roman"/>
+          <w:color w:val="DADADA"/>
+          <w:kern w:val="0"/>
+          <w:sz w:val="21"/>
+          <w:szCs w:val="21"/>
+          <w14:ligatures w14:val="none"/>
+        </w:rPr>
+      </w:pPr>
+      <w:r>
+        <w:rPr>
+          <w:rFonts w:ascii="Consolas" w:eastAsia="Times New Roman" w:hAnsi="Consolas" w:cs="Times New Roman"/>
+          <w:color w:val="DADADA"/>
+          <w:kern w:val="0"/>
+          <w:sz w:val="21"/>
+          <w:szCs w:val="21"/>
+          <w14:ligatures w14:val="none"/>
+        </w:rPr>
+        <w:t xml:space="preserve">                </w:t>
+      </w:r>
+      <w:proofErr w:type="spellStart"/>
+      <w:r>
+        <w:rPr>
+          <w:rFonts w:ascii="Consolas" w:eastAsia="Times New Roman" w:hAnsi="Consolas" w:cs="Times New Roman"/>
+          <w:color w:val="C8C8C8"/>
+          <w:kern w:val="0"/>
+          <w:sz w:val="21"/>
+          <w:szCs w:val="21"/>
+          <w14:ligatures w14:val="none"/>
+        </w:rPr>
+        <w:t>cout</w:t>
+      </w:r>
+      <w:proofErr w:type="spellEnd"/>
+      <w:r>
+        <w:rPr>
+          <w:rFonts w:ascii="Consolas" w:eastAsia="Times New Roman" w:hAnsi="Consolas" w:cs="Times New Roman"/>
+          <w:color w:val="B4B4B4"/>
+          <w:kern w:val="0"/>
+          <w:sz w:val="21"/>
+          <w:szCs w:val="21"/>
+          <w14:ligatures w14:val="none"/>
+        </w:rPr>
+        <w:t>&lt;&lt;</w:t>
+      </w:r>
+      <w:r>
+        <w:rPr>
+          <w:rFonts w:ascii="Consolas" w:eastAsia="Times New Roman" w:hAnsi="Consolas" w:cs="Times New Roman"/>
+          <w:color w:val="E8C9BB"/>
+          <w:kern w:val="0"/>
+          <w:sz w:val="21"/>
+          <w:szCs w:val="21"/>
+          <w14:ligatures w14:val="none"/>
+        </w:rPr>
+        <w:t>'</w:t>
+      </w:r>
+      <w:r>
+        <w:rPr>
+          <w:rFonts w:ascii="Consolas" w:eastAsia="Times New Roman" w:hAnsi="Consolas" w:cs="Times New Roman"/>
+          <w:color w:val="CE9178"/>
+          <w:kern w:val="0"/>
+          <w:sz w:val="21"/>
+          <w:szCs w:val="21"/>
+          <w14:ligatures w14:val="none"/>
+        </w:rPr>
+        <w:t>*</w:t>
+      </w:r>
+      <w:r>
+        <w:rPr>
+          <w:rFonts w:ascii="Consolas" w:eastAsia="Times New Roman" w:hAnsi="Consolas" w:cs="Times New Roman"/>
+          <w:color w:val="E8C9BB"/>
+          <w:kern w:val="0"/>
+          <w:sz w:val="21"/>
+          <w:szCs w:val="21"/>
+          <w14:ligatures w14:val="none"/>
+        </w:rPr>
+        <w:t>'</w:t>
+      </w:r>
+      <w:r>
+        <w:rPr>
+          <w:rFonts w:ascii="Consolas" w:eastAsia="Times New Roman" w:hAnsi="Consolas" w:cs="Times New Roman"/>
+          <w:color w:val="B4B4B4"/>
+          <w:kern w:val="0"/>
+          <w:sz w:val="21"/>
+          <w:szCs w:val="21"/>
+          <w14:ligatures w14:val="none"/>
+        </w:rPr>
+        <w:t>;</w:t>
+      </w:r>
+    </w:p>
+    <w:p>
+      <w:pPr>
+        <w:shd w:val="clear" w:color="auto" w:fill="1E1E1E"/>
+        <w:spacing w:after="0" w:line="285" w:lineRule="atLeast"/>
+        <w:rPr>
+          <w:rFonts w:ascii="Consolas" w:eastAsia="Times New Roman" w:hAnsi="Consolas" w:cs="Times New Roman"/>
+          <w:color w:val="DADADA"/>
+          <w:kern w:val="0"/>
+          <w:sz w:val="21"/>
+          <w:szCs w:val="21"/>
+          <w14:ligatures w14:val="none"/>
+        </w:rPr>
+      </w:pPr>
+      <w:r>
+        <w:rPr>
+          <w:rFonts w:ascii="Consolas" w:eastAsia="Times New Roman" w:hAnsi="Consolas" w:cs="Times New Roman"/>
+          <w:color w:val="DADADA"/>
+          <w:kern w:val="0"/>
+          <w:sz w:val="21"/>
+          <w:szCs w:val="21"/>
+          <w14:ligatures w14:val="none"/>
+        </w:rPr>
+        <w:t xml:space="preserve">            </w:t>
+      </w:r>
+      <w:r>
+        <w:rPr>
+          <w:rFonts w:ascii="Consolas" w:eastAsia="Times New Roman" w:hAnsi="Consolas" w:cs="Times New Roman"/>
+          <w:color w:val="B4B4B4"/>
+          <w:kern w:val="0"/>
+          <w:sz w:val="21"/>
+          <w:szCs w:val="21"/>
+          <w14:ligatures w14:val="none"/>
+        </w:rPr>
+        <w:t>}</w:t>
+      </w:r>
+    </w:p>
+    <w:p>
+      <w:pPr>
+        <w:shd w:val="clear" w:color="auto" w:fill="1E1E1E"/>
+        <w:spacing w:after="0" w:line="285" w:lineRule="atLeast"/>
+        <w:rPr>
+          <w:rFonts w:ascii="Consolas" w:eastAsia="Times New Roman" w:hAnsi="Consolas" w:cs="Times New Roman"/>
+          <w:color w:val="DADADA"/>
+          <w:kern w:val="0"/>
+          <w:sz w:val="21"/>
+          <w:szCs w:val="21"/>
+          <w14:ligatures w14:val="none"/>
+        </w:rPr>
+      </w:pPr>
+      <w:r>
+        <w:rPr>
+          <w:rFonts w:ascii="Consolas" w:eastAsia="Times New Roman" w:hAnsi="Consolas" w:cs="Times New Roman"/>
+          <w:color w:val="DADADA"/>
+          <w:kern w:val="0"/>
+          <w:sz w:val="21"/>
+          <w:szCs w:val="21"/>
+          <w14:ligatures w14:val="none"/>
+        </w:rPr>
+        <w:t xml:space="preserve">            </w:t>
+      </w:r>
+    </w:p>
+    <w:p>
+      <w:pPr>
+        <w:shd w:val="clear" w:color="auto" w:fill="1E1E1E"/>
+        <w:spacing w:after="0" w:line="285" w:lineRule="atLeast"/>
+        <w:rPr>
+          <w:rFonts w:ascii="Consolas" w:eastAsia="Times New Roman" w:hAnsi="Consolas" w:cs="Times New Roman"/>
+          <w:color w:val="DADADA"/>
+          <w:kern w:val="0"/>
+          <w:sz w:val="21"/>
+          <w:szCs w:val="21"/>
+          <w14:ligatures w14:val="none"/>
+        </w:rPr>
+      </w:pPr>
+      <w:r>
+        <w:rPr>
+          <w:rFonts w:ascii="Consolas" w:eastAsia="Times New Roman" w:hAnsi="Consolas" w:cs="Times New Roman"/>
+          <w:color w:val="DADADA"/>
+          <w:kern w:val="0"/>
+          <w:sz w:val="21"/>
+          <w:szCs w:val="21"/>
+          <w14:ligatures w14:val="none"/>
+        </w:rPr>
+        <w:t xml:space="preserve">        </w:t>
+      </w:r>
+      <w:r>
+        <w:rPr>
+          <w:rFonts w:ascii="Consolas" w:eastAsia="Times New Roman" w:hAnsi="Consolas" w:cs="Times New Roman"/>
+          <w:color w:val="B4B4B4"/>
+          <w:kern w:val="0"/>
+          <w:sz w:val="21"/>
+          <w:szCs w:val="21"/>
+          <w14:ligatures w14:val="none"/>
+        </w:rPr>
+        <w:t>}</w:t>
+      </w:r>
+    </w:p>
+    <w:p>
+      <w:pPr>
+        <w:shd w:val="clear" w:color="auto" w:fill="1E1E1E"/>
+        <w:spacing w:after="0" w:line="285" w:lineRule="atLeast"/>
+        <w:rPr>
+          <w:rFonts w:ascii="Consolas" w:eastAsia="Times New Roman" w:hAnsi="Consolas" w:cs="Times New Roman"/>
+          <w:color w:val="DADADA"/>
+          <w:kern w:val="0"/>
+          <w:sz w:val="21"/>
+          <w:szCs w:val="21"/>
+          <w14:ligatures w14:val="none"/>
+        </w:rPr>
+      </w:pPr>
+      <w:r>
+        <w:rPr>
+          <w:rFonts w:ascii="Consolas" w:eastAsia="Times New Roman" w:hAnsi="Consolas" w:cs="Times New Roman"/>
+          <w:color w:val="DADADA"/>
+          <w:kern w:val="0"/>
+          <w:sz w:val="21"/>
+          <w:szCs w:val="21"/>
+          <w14:ligatures w14:val="none"/>
+        </w:rPr>
+        <w:t xml:space="preserve">        </w:t>
+      </w:r>
+      <w:proofErr w:type="spellStart"/>
+      <w:r>
+        <w:rPr>
+          <w:rFonts w:ascii="Consolas" w:eastAsia="Times New Roman" w:hAnsi="Consolas" w:cs="Times New Roman"/>
+          <w:color w:val="D8A0DF"/>
+          <w:kern w:val="0"/>
+          <w:sz w:val="21"/>
+          <w:szCs w:val="21"/>
+          <w14:ligatures w14:val="none"/>
+        </w:rPr>
+        <w:t>for</w:t>
+      </w:r>
+      <w:proofErr w:type="spellEnd"/>
+      <w:r>
+        <w:rPr>
+          <w:rFonts w:ascii="Consolas" w:eastAsia="Times New Roman" w:hAnsi="Consolas" w:cs="Times New Roman"/>
+          <w:color w:val="B4B4B4"/>
+          <w:kern w:val="0"/>
+          <w:sz w:val="21"/>
+          <w:szCs w:val="21"/>
+          <w14:ligatures w14:val="none"/>
+        </w:rPr>
+        <w:t>(</w:t>
+      </w:r>
+      <w:proofErr w:type="spellStart"/>
+      <w:r>
+        <w:rPr>
+          <w:rFonts w:ascii="Consolas" w:eastAsia="Times New Roman" w:hAnsi="Consolas" w:cs="Times New Roman"/>
+          <w:color w:val="569CD6"/>
+          <w:kern w:val="0"/>
+          <w:sz w:val="21"/>
+          <w:szCs w:val="21"/>
+          <w14:ligatures w14:val="none"/>
+        </w:rPr>
+        <w:t>int</w:t>
+      </w:r>
+      <w:proofErr w:type="spellEnd"/>
+      <w:r>
+        <w:rPr>
+          <w:rFonts w:ascii="Consolas" w:eastAsia="Times New Roman" w:hAnsi="Consolas" w:cs="Times New Roman"/>
+          <w:color w:val="DADADA"/>
+          <w:kern w:val="0"/>
+          <w:sz w:val="21"/>
+          <w:szCs w:val="21"/>
+          <w14:ligatures w14:val="none"/>
+        </w:rPr>
+        <w:t xml:space="preserve"> </w:t>
+      </w:r>
+      <w:r>
+        <w:rPr>
+          <w:rFonts w:ascii="Consolas" w:eastAsia="Times New Roman" w:hAnsi="Consolas" w:cs="Times New Roman"/>
+          <w:color w:val="9CDCFE"/>
+          <w:kern w:val="0"/>
+          <w:sz w:val="21"/>
+          <w:szCs w:val="21"/>
+          <w14:ligatures w14:val="none"/>
+        </w:rPr>
+        <w:t>columnas</w:t>
+      </w:r>
+      <w:r>
+        <w:rPr>
+          <w:rFonts w:ascii="Consolas" w:eastAsia="Times New Roman" w:hAnsi="Consolas" w:cs="Times New Roman"/>
+          <w:color w:val="B4B4B4"/>
+          <w:kern w:val="0"/>
+          <w:sz w:val="21"/>
+          <w:szCs w:val="21"/>
+          <w14:ligatures w14:val="none"/>
+        </w:rPr>
+        <w:t>=</w:t>
+      </w:r>
+      <w:r>
+        <w:rPr>
+          <w:rFonts w:ascii="Consolas" w:eastAsia="Times New Roman" w:hAnsi="Consolas" w:cs="Times New Roman"/>
+          <w:color w:val="B5CEA8"/>
+          <w:kern w:val="0"/>
+          <w:sz w:val="21"/>
+          <w:szCs w:val="21"/>
+          <w14:ligatures w14:val="none"/>
+        </w:rPr>
+        <w:t>0</w:t>
+      </w:r>
+      <w:r>
+        <w:rPr>
+          <w:rFonts w:ascii="Consolas" w:eastAsia="Times New Roman" w:hAnsi="Consolas" w:cs="Times New Roman"/>
+          <w:color w:val="B4B4B4"/>
+          <w:kern w:val="0"/>
+          <w:sz w:val="21"/>
+          <w:szCs w:val="21"/>
+          <w14:ligatures w14:val="none"/>
+        </w:rPr>
+        <w:t>;</w:t>
+      </w:r>
+      <w:r>
+        <w:rPr>
+          <w:rFonts w:ascii="Consolas" w:eastAsia="Times New Roman" w:hAnsi="Consolas" w:cs="Times New Roman"/>
+          <w:color w:val="9CDCFE"/>
+          <w:kern w:val="0"/>
+          <w:sz w:val="21"/>
+          <w:szCs w:val="21"/>
+          <w14:ligatures w14:val="none"/>
+        </w:rPr>
+        <w:t>columnas</w:t>
+      </w:r>
+      <w:r>
+        <w:rPr>
+          <w:rFonts w:ascii="Consolas" w:eastAsia="Times New Roman" w:hAnsi="Consolas" w:cs="Times New Roman"/>
+          <w:color w:val="B4B4B4"/>
+          <w:kern w:val="0"/>
+          <w:sz w:val="21"/>
+          <w:szCs w:val="21"/>
+          <w14:ligatures w14:val="none"/>
+        </w:rPr>
+        <w:t>&lt;</w:t>
+      </w:r>
+      <w:r>
+        <w:rPr>
+          <w:rFonts w:ascii="Consolas" w:eastAsia="Times New Roman" w:hAnsi="Consolas" w:cs="Times New Roman"/>
+          <w:color w:val="B5CEA8"/>
+          <w:kern w:val="0"/>
+          <w:sz w:val="21"/>
+          <w:szCs w:val="21"/>
+          <w14:ligatures w14:val="none"/>
+        </w:rPr>
+        <w:t>4</w:t>
+      </w:r>
+      <w:r>
+        <w:rPr>
+          <w:rFonts w:ascii="Consolas" w:eastAsia="Times New Roman" w:hAnsi="Consolas" w:cs="Times New Roman"/>
+          <w:color w:val="B4B4B4"/>
+          <w:kern w:val="0"/>
+          <w:sz w:val="21"/>
+          <w:szCs w:val="21"/>
+          <w14:ligatures w14:val="none"/>
+        </w:rPr>
+        <w:t>;</w:t>
+      </w:r>
+      <w:r>
+        <w:rPr>
+          <w:rFonts w:ascii="Consolas" w:eastAsia="Times New Roman" w:hAnsi="Consolas" w:cs="Times New Roman"/>
+          <w:color w:val="9CDCFE"/>
+          <w:kern w:val="0"/>
+          <w:sz w:val="21"/>
+          <w:szCs w:val="21"/>
+          <w14:ligatures w14:val="none"/>
+        </w:rPr>
+        <w:t>columnas</w:t>
+      </w:r>
+      <w:r>
+        <w:rPr>
+          <w:rFonts w:ascii="Consolas" w:eastAsia="Times New Roman" w:hAnsi="Consolas" w:cs="Times New Roman"/>
+          <w:color w:val="B4B4B4"/>
+          <w:kern w:val="0"/>
+          <w:sz w:val="21"/>
+          <w:szCs w:val="21"/>
+          <w14:ligatures w14:val="none"/>
+        </w:rPr>
+        <w:t>++){</w:t>
+      </w:r>
+    </w:p>
+    <w:p>
+      <w:pPr>
+        <w:shd w:val="clear" w:color="auto" w:fill="1E1E1E"/>
+        <w:spacing w:after="0" w:line="285" w:lineRule="atLeast"/>
+        <w:rPr>
+          <w:rFonts w:ascii="Consolas" w:eastAsia="Times New Roman" w:hAnsi="Consolas" w:cs="Times New Roman"/>
+          <w:color w:val="DADADA"/>
+          <w:kern w:val="0"/>
+          <w:sz w:val="21"/>
+          <w:szCs w:val="21"/>
+          <w14:ligatures w14:val="none"/>
+        </w:rPr>
+      </w:pPr>
+      <w:r>
+        <w:rPr>
+          <w:rFonts w:ascii="Consolas" w:eastAsia="Times New Roman" w:hAnsi="Consolas" w:cs="Times New Roman"/>
+          <w:color w:val="DADADA"/>
+          <w:kern w:val="0"/>
+          <w:sz w:val="21"/>
+          <w:szCs w:val="21"/>
+          <w14:ligatures w14:val="none"/>
+        </w:rPr>
+        <w:t xml:space="preserve">            </w:t>
+      </w:r>
+      <w:r>
+        <w:rPr>
+          <w:rFonts w:ascii="Consolas" w:eastAsia="Times New Roman" w:hAnsi="Consolas" w:cs="Times New Roman"/>
+          <w:color w:val="D8A0DF"/>
+          <w:kern w:val="0"/>
+          <w:sz w:val="21"/>
+          <w:szCs w:val="21"/>
+          <w14:ligatures w14:val="none"/>
+        </w:rPr>
+        <w:t>if</w:t>
+      </w:r>
+      <w:r>
+        <w:rPr>
+          <w:rFonts w:ascii="Consolas" w:eastAsia="Times New Roman" w:hAnsi="Consolas" w:cs="Times New Roman"/>
+          <w:color w:val="B4B4B4"/>
+          <w:kern w:val="0"/>
+          <w:sz w:val="21"/>
+          <w:szCs w:val="21"/>
+          <w14:ligatures w14:val="none"/>
+        </w:rPr>
+        <w:t>(</w:t>
+      </w:r>
+      <w:r>
+        <w:rPr>
+          <w:rFonts w:ascii="Consolas" w:eastAsia="Times New Roman" w:hAnsi="Consolas" w:cs="Times New Roman"/>
+          <w:color w:val="9CDCFE"/>
+          <w:kern w:val="0"/>
+          <w:sz w:val="21"/>
+          <w:szCs w:val="21"/>
+          <w14:ligatures w14:val="none"/>
+        </w:rPr>
+        <w:t>columnas</w:t>
+      </w:r>
+      <w:r>
+        <w:rPr>
+          <w:rFonts w:ascii="Consolas" w:eastAsia="Times New Roman" w:hAnsi="Consolas" w:cs="Times New Roman"/>
+          <w:color w:val="B4B4B4"/>
+          <w:kern w:val="0"/>
+          <w:sz w:val="21"/>
+          <w:szCs w:val="21"/>
+          <w14:ligatures w14:val="none"/>
+        </w:rPr>
+        <w:t>&lt;=</w:t>
+      </w:r>
+      <w:r>
+        <w:rPr>
+          <w:rFonts w:ascii="Consolas" w:eastAsia="Times New Roman" w:hAnsi="Consolas" w:cs="Times New Roman"/>
+          <w:color w:val="9CDCFE"/>
+          <w:kern w:val="0"/>
+          <w:sz w:val="21"/>
+          <w:szCs w:val="21"/>
+          <w14:ligatures w14:val="none"/>
+        </w:rPr>
+        <w:t>filas</w:t>
+      </w:r>
+      <w:r>
+        <w:rPr>
+          <w:rFonts w:ascii="Consolas" w:eastAsia="Times New Roman" w:hAnsi="Consolas" w:cs="Times New Roman"/>
+          <w:color w:val="B4B4B4"/>
+          <w:kern w:val="0"/>
+          <w:sz w:val="21"/>
+          <w:szCs w:val="21"/>
+          <w14:ligatures w14:val="none"/>
+        </w:rPr>
+        <w:t>){</w:t>
+      </w:r>
+    </w:p>
+    <w:p>
+      <w:pPr>
+        <w:shd w:val="clear" w:color="auto" w:fill="1E1E1E"/>
+        <w:spacing w:after="0" w:line="285" w:lineRule="atLeast"/>
+        <w:rPr>
+          <w:rFonts w:ascii="Consolas" w:eastAsia="Times New Roman" w:hAnsi="Consolas" w:cs="Times New Roman"/>
+          <w:color w:val="DADADA"/>
+          <w:kern w:val="0"/>
+          <w:sz w:val="21"/>
+          <w:szCs w:val="21"/>
+          <w14:ligatures w14:val="none"/>
+        </w:rPr>
+      </w:pPr>
+    </w:p>
+    <w:p>
+      <w:pPr>
+        <w:shd w:val="clear" w:color="auto" w:fill="1E1E1E"/>
+        <w:spacing w:after="0" w:line="285" w:lineRule="atLeast"/>
+        <w:rPr>
+          <w:rFonts w:ascii="Consolas" w:eastAsia="Times New Roman" w:hAnsi="Consolas" w:cs="Times New Roman"/>
+          <w:color w:val="DADADA"/>
+          <w:kern w:val="0"/>
+          <w:sz w:val="21"/>
+          <w:szCs w:val="21"/>
+          <w14:ligatures w14:val="none"/>
+        </w:rPr>
+      </w:pPr>
+      <w:r>
+        <w:rPr>
+          <w:rFonts w:ascii="Consolas" w:eastAsia="Times New Roman" w:hAnsi="Consolas" w:cs="Times New Roman"/>
+          <w:color w:val="DADADA"/>
+          <w:kern w:val="0"/>
+          <w:sz w:val="21"/>
+          <w:szCs w:val="21"/>
+          <w14:ligatures w14:val="none"/>
+        </w:rPr>
+        <w:t xml:space="preserve">                </w:t>
+      </w:r>
+      <w:proofErr w:type="spellStart"/>
+      <w:r>
+        <w:rPr>
+          <w:rFonts w:ascii="Consolas" w:eastAsia="Times New Roman" w:hAnsi="Consolas" w:cs="Times New Roman"/>
+          <w:color w:val="9CDCFE"/>
+          <w:kern w:val="0"/>
+          <w:sz w:val="21"/>
+          <w:szCs w:val="21"/>
+          <w14:ligatures w14:val="none"/>
+        </w:rPr>
+        <w:t>numerobinario</w:t>
+      </w:r>
+      <w:proofErr w:type="spellEnd"/>
+      <w:r>
+        <w:rPr>
+          <w:rFonts w:ascii="Consolas" w:eastAsia="Times New Roman" w:hAnsi="Consolas" w:cs="Times New Roman"/>
+          <w:color w:val="B4B4B4"/>
+          <w:kern w:val="0"/>
+          <w:sz w:val="21"/>
+          <w:szCs w:val="21"/>
+          <w14:ligatures w14:val="none"/>
+        </w:rPr>
+        <w:t>=</w:t>
+      </w:r>
+      <w:proofErr w:type="spellStart"/>
+      <w:r>
+        <w:rPr>
+          <w:rFonts w:ascii="Consolas" w:eastAsia="Times New Roman" w:hAnsi="Consolas" w:cs="Times New Roman"/>
+          <w:color w:val="9CDCFE"/>
+          <w:kern w:val="0"/>
+          <w:sz w:val="21"/>
+          <w:szCs w:val="21"/>
+          <w14:ligatures w14:val="none"/>
+        </w:rPr>
+        <w:t>numerobinario</w:t>
+      </w:r>
+      <w:r>
+        <w:rPr>
+          <w:rFonts w:ascii="Consolas" w:eastAsia="Times New Roman" w:hAnsi="Consolas" w:cs="Times New Roman"/>
+          <w:color w:val="B4B4B4"/>
+          <w:kern w:val="0"/>
+          <w:sz w:val="21"/>
+          <w:szCs w:val="21"/>
+          <w14:ligatures w14:val="none"/>
+        </w:rPr>
+        <w:t>+</w:t>
+      </w:r>
+      <w:r>
+        <w:rPr>
+          <w:rFonts w:ascii="Consolas" w:eastAsia="Times New Roman" w:hAnsi="Consolas" w:cs="Times New Roman"/>
+          <w:color w:val="DCDCAA"/>
+          <w:kern w:val="0"/>
+          <w:sz w:val="21"/>
+          <w:szCs w:val="21"/>
+          <w14:ligatures w14:val="none"/>
+        </w:rPr>
+        <w:t>pow</w:t>
+      </w:r>
+      <w:proofErr w:type="spellEnd"/>
+      <w:r>
+        <w:rPr>
+          <w:rFonts w:ascii="Consolas" w:eastAsia="Times New Roman" w:hAnsi="Consolas" w:cs="Times New Roman"/>
+          <w:color w:val="B4B4B4"/>
+          <w:kern w:val="0"/>
+          <w:sz w:val="21"/>
+          <w:szCs w:val="21"/>
+          <w14:ligatures w14:val="none"/>
+        </w:rPr>
+        <w:t>(</w:t>
+      </w:r>
+      <w:r>
+        <w:rPr>
+          <w:rFonts w:ascii="Consolas" w:eastAsia="Times New Roman" w:hAnsi="Consolas" w:cs="Times New Roman"/>
+          <w:color w:val="B5CEA8"/>
+          <w:kern w:val="0"/>
+          <w:sz w:val="21"/>
+          <w:szCs w:val="21"/>
+          <w14:ligatures w14:val="none"/>
+        </w:rPr>
+        <w:t>2</w:t>
+      </w:r>
+      <w:r>
+        <w:rPr>
+          <w:rFonts w:ascii="Consolas" w:eastAsia="Times New Roman" w:hAnsi="Consolas" w:cs="Times New Roman"/>
+          <w:color w:val="B4B4B4"/>
+          <w:kern w:val="0"/>
+          <w:sz w:val="21"/>
+          <w:szCs w:val="21"/>
+          <w14:ligatures w14:val="none"/>
+        </w:rPr>
+        <w:t>,</w:t>
+      </w:r>
+      <w:r>
+        <w:rPr>
+          <w:rFonts w:ascii="Consolas" w:eastAsia="Times New Roman" w:hAnsi="Consolas" w:cs="Times New Roman"/>
+          <w:color w:val="9CDCFE"/>
+          <w:kern w:val="0"/>
+          <w:sz w:val="21"/>
+          <w:szCs w:val="21"/>
+          <w14:ligatures w14:val="none"/>
+        </w:rPr>
+        <w:t>columnas</w:t>
+      </w:r>
+      <w:r>
+        <w:rPr>
+          <w:rFonts w:ascii="Consolas" w:eastAsia="Times New Roman" w:hAnsi="Consolas" w:cs="Times New Roman"/>
+          <w:color w:val="B4B4B4"/>
+          <w:kern w:val="0"/>
+          <w:sz w:val="21"/>
+          <w:szCs w:val="21"/>
+          <w14:ligatures w14:val="none"/>
+        </w:rPr>
+        <w:t>+</w:t>
+      </w:r>
+      <w:r>
+        <w:rPr>
+          <w:rFonts w:ascii="Consolas" w:eastAsia="Times New Roman" w:hAnsi="Consolas" w:cs="Times New Roman"/>
+          <w:color w:val="B5CEA8"/>
+          <w:kern w:val="0"/>
+          <w:sz w:val="21"/>
+          <w:szCs w:val="21"/>
+          <w14:ligatures w14:val="none"/>
+        </w:rPr>
+        <w:t>4</w:t>
+      </w:r>
+      <w:r>
+        <w:rPr>
+          <w:rFonts w:ascii="Consolas" w:eastAsia="Times New Roman" w:hAnsi="Consolas" w:cs="Times New Roman"/>
+          <w:color w:val="B4B4B4"/>
+          <w:kern w:val="0"/>
+          <w:sz w:val="21"/>
+          <w:szCs w:val="21"/>
+          <w14:ligatures w14:val="none"/>
+        </w:rPr>
+        <w:t>);</w:t>
+      </w:r>
+    </w:p>
+    <w:p>
+      <w:pPr>
+        <w:shd w:val="clear" w:color="auto" w:fill="1E1E1E"/>
+        <w:spacing w:after="0" w:line="285" w:lineRule="atLeast"/>
+        <w:rPr>
+          <w:rFonts w:ascii="Consolas" w:eastAsia="Times New Roman" w:hAnsi="Consolas" w:cs="Times New Roman"/>
+          <w:color w:val="DADADA"/>
+          <w:kern w:val="0"/>
+          <w:sz w:val="21"/>
+          <w:szCs w:val="21"/>
+          <w:lang w:val="en-US"/>
+          <w14:ligatures w14:val="none"/>
+        </w:rPr>
+      </w:pPr>
+      <w:r>
+        <w:rPr>
+          <w:rFonts w:ascii="Consolas" w:eastAsia="Times New Roman" w:hAnsi="Consolas" w:cs="Times New Roman"/>
+          <w:color w:val="DADADA"/>
+          <w:kern w:val="0"/>
+          <w:sz w:val="21"/>
+          <w:szCs w:val="21"/>
+          <w14:ligatures w14:val="none"/>
+        </w:rPr>
+        <w:t xml:space="preserve">                </w:t>
+      </w:r>
+      <w:proofErr w:type="spellStart"/>
+      <w:r>
+        <w:rPr>
+          <w:rFonts w:ascii="Consolas" w:eastAsia="Times New Roman" w:hAnsi="Consolas" w:cs="Times New Roman"/>
+          <w:color w:val="C8C8C8"/>
+          <w:kern w:val="0"/>
+          <w:sz w:val="21"/>
+          <w:szCs w:val="21"/>
+          <w:lang w:val="en-US"/>
+          <w14:ligatures w14:val="none"/>
+        </w:rPr>
+        <w:t>cout</w:t>
+      </w:r>
+      <w:proofErr w:type="spellEnd"/>
+      <w:r>
+        <w:rPr>
+          <w:rFonts w:ascii="Consolas" w:eastAsia="Times New Roman" w:hAnsi="Consolas" w:cs="Times New Roman"/>
+          <w:color w:val="B4B4B4"/>
+          <w:kern w:val="0"/>
+          <w:sz w:val="21"/>
+          <w:szCs w:val="21"/>
+          <w:lang w:val="en-US"/>
+          <w14:ligatures w14:val="none"/>
+        </w:rPr>
+        <w:t>&lt;&lt;</w:t>
+      </w:r>
+      <w:r>
+        <w:rPr>
+          <w:rFonts w:ascii="Consolas" w:eastAsia="Times New Roman" w:hAnsi="Consolas" w:cs="Times New Roman"/>
+          <w:color w:val="E8C9BB"/>
+          <w:kern w:val="0"/>
+          <w:sz w:val="21"/>
+          <w:szCs w:val="21"/>
+          <w:lang w:val="en-US"/>
+          <w14:ligatures w14:val="none"/>
+        </w:rPr>
+        <w:t>'</w:t>
+      </w:r>
+      <w:r>
+        <w:rPr>
+          <w:rFonts w:ascii="Consolas" w:eastAsia="Times New Roman" w:hAnsi="Consolas" w:cs="Times New Roman"/>
+          <w:color w:val="CE9178"/>
+          <w:kern w:val="0"/>
+          <w:sz w:val="21"/>
+          <w:szCs w:val="21"/>
+          <w:lang w:val="en-US"/>
+          <w14:ligatures w14:val="none"/>
+        </w:rPr>
+        <w:t>*</w:t>
+      </w:r>
+      <w:r>
+        <w:rPr>
+          <w:rFonts w:ascii="Consolas" w:eastAsia="Times New Roman" w:hAnsi="Consolas" w:cs="Times New Roman"/>
+          <w:color w:val="E8C9BB"/>
+          <w:kern w:val="0"/>
+          <w:sz w:val="21"/>
+          <w:szCs w:val="21"/>
+          <w:lang w:val="en-US"/>
+          <w14:ligatures w14:val="none"/>
+        </w:rPr>
+        <w:t>'</w:t>
+      </w:r>
+      <w:r>
+        <w:rPr>
+          <w:rFonts w:ascii="Consolas" w:eastAsia="Times New Roman" w:hAnsi="Consolas" w:cs="Times New Roman"/>
+          <w:color w:val="B4B4B4"/>
+          <w:kern w:val="0"/>
+          <w:sz w:val="21"/>
+          <w:szCs w:val="21"/>
+          <w:lang w:val="en-US"/>
+          <w14:ligatures w14:val="none"/>
+        </w:rPr>
+        <w:t>;</w:t>
+      </w:r>
+    </w:p>
+    <w:p>
+      <w:pPr>
+        <w:shd w:val="clear" w:color="auto" w:fill="1E1E1E"/>
+        <w:spacing w:after="0" w:line="285" w:lineRule="atLeast"/>
+        <w:rPr>
+          <w:rFonts w:ascii="Consolas" w:eastAsia="Times New Roman" w:hAnsi="Consolas" w:cs="Times New Roman"/>
+          <w:color w:val="DADADA"/>
+          <w:kern w:val="0"/>
+          <w:sz w:val="21"/>
+          <w:szCs w:val="21"/>
+          <w:lang w:val="en-US"/>
+          <w14:ligatures w14:val="none"/>
+        </w:rPr>
+      </w:pPr>
+      <w:r>
+        <w:rPr>
+          <w:rFonts w:ascii="Consolas" w:eastAsia="Times New Roman" w:hAnsi="Consolas" w:cs="Times New Roman"/>
+          <w:color w:val="DADADA"/>
+          <w:kern w:val="0"/>
+          <w:sz w:val="21"/>
+          <w:szCs w:val="21"/>
+          <w:lang w:val="en-US"/>
+          <w14:ligatures w14:val="none"/>
+        </w:rPr>
+        <w:t xml:space="preserve">            </w:t>
+      </w:r>
+      <w:r>
+        <w:rPr>
+          <w:rFonts w:ascii="Consolas" w:eastAsia="Times New Roman" w:hAnsi="Consolas" w:cs="Times New Roman"/>
+          <w:color w:val="B4B4B4"/>
+          <w:kern w:val="0"/>
+          <w:sz w:val="21"/>
+          <w:szCs w:val="21"/>
+          <w:lang w:val="en-US"/>
+          <w14:ligatures w14:val="none"/>
+        </w:rPr>
+        <w:t>}</w:t>
+      </w:r>
+    </w:p>
+    <w:p>
+      <w:pPr>
+        <w:shd w:val="clear" w:color="auto" w:fill="1E1E1E"/>
+        <w:spacing w:after="0" w:line="285" w:lineRule="atLeast"/>
+        <w:rPr>
+          <w:rFonts w:ascii="Consolas" w:eastAsia="Times New Roman" w:hAnsi="Consolas" w:cs="Times New Roman"/>
+          <w:color w:val="DADADA"/>
+          <w:kern w:val="0"/>
+          <w:sz w:val="21"/>
+          <w:szCs w:val="21"/>
+          <w:lang w:val="en-US"/>
+          <w14:ligatures w14:val="none"/>
+        </w:rPr>
+      </w:pPr>
+      <w:r>
+        <w:rPr>
+          <w:rFonts w:ascii="Consolas" w:eastAsia="Times New Roman" w:hAnsi="Consolas" w:cs="Times New Roman"/>
+          <w:color w:val="DADADA"/>
+          <w:kern w:val="0"/>
+          <w:sz w:val="21"/>
+          <w:szCs w:val="21"/>
+          <w:lang w:val="en-US"/>
+          <w14:ligatures w14:val="none"/>
+        </w:rPr>
+        <w:t xml:space="preserve">            </w:t>
+      </w:r>
+      <w:r>
+        <w:rPr>
+          <w:rFonts w:ascii="Consolas" w:eastAsia="Times New Roman" w:hAnsi="Consolas" w:cs="Times New Roman"/>
+          <w:color w:val="D8A0DF"/>
+          <w:kern w:val="0"/>
+          <w:sz w:val="21"/>
+          <w:szCs w:val="21"/>
+          <w:lang w:val="en-US"/>
+          <w14:ligatures w14:val="none"/>
+        </w:rPr>
+        <w:t>else</w:t>
+      </w:r>
+      <w:r>
+        <w:rPr>
+          <w:rFonts w:ascii="Consolas" w:eastAsia="Times New Roman" w:hAnsi="Consolas" w:cs="Times New Roman"/>
+          <w:color w:val="B4B4B4"/>
+          <w:kern w:val="0"/>
+          <w:sz w:val="21"/>
+          <w:szCs w:val="21"/>
+          <w:lang w:val="en-US"/>
+          <w14:ligatures w14:val="none"/>
+        </w:rPr>
+        <w:t>{</w:t>
+      </w:r>
+      <w:r>
+        <w:rPr>
+          <w:rFonts w:ascii="Consolas" w:eastAsia="Times New Roman" w:hAnsi="Consolas" w:cs="Times New Roman"/>
+          <w:color w:val="DADADA"/>
+          <w:kern w:val="0"/>
+          <w:sz w:val="21"/>
+          <w:szCs w:val="21"/>
+          <w:lang w:val="en-US"/>
+          <w14:ligatures w14:val="none"/>
+        </w:rPr>
+        <w:t xml:space="preserve"> </w:t>
+      </w:r>
+    </w:p>
+    <w:p>
+      <w:pPr>
+        <w:shd w:val="clear" w:color="auto" w:fill="1E1E1E"/>
+        <w:spacing w:after="0" w:line="285" w:lineRule="atLeast"/>
+        <w:rPr>
+          <w:rFonts w:ascii="Consolas" w:eastAsia="Times New Roman" w:hAnsi="Consolas" w:cs="Times New Roman"/>
+          <w:color w:val="DADADA"/>
+          <w:kern w:val="0"/>
+          <w:sz w:val="21"/>
+          <w:szCs w:val="21"/>
+          <w:lang w:val="en-US"/>
+          <w14:ligatures w14:val="none"/>
+        </w:rPr>
+      </w:pPr>
+      <w:r>
+        <w:rPr>
+          <w:rFonts w:ascii="Consolas" w:eastAsia="Times New Roman" w:hAnsi="Consolas" w:cs="Times New Roman"/>
+          <w:color w:val="DADADA"/>
+          <w:kern w:val="0"/>
+          <w:sz w:val="21"/>
+          <w:szCs w:val="21"/>
+          <w:lang w:val="en-US"/>
+          <w14:ligatures w14:val="none"/>
+        </w:rPr>
+        <w:t xml:space="preserve">                </w:t>
+      </w:r>
+    </w:p>
+    <w:p>
+      <w:pPr>
+        <w:shd w:val="clear" w:color="auto" w:fill="1E1E1E"/>
+        <w:spacing w:after="0" w:line="285" w:lineRule="atLeast"/>
+        <w:rPr>
+          <w:rFonts w:ascii="Consolas" w:eastAsia="Times New Roman" w:hAnsi="Consolas" w:cs="Times New Roman"/>
+          <w:color w:val="DADADA"/>
+          <w:kern w:val="0"/>
+          <w:sz w:val="21"/>
+          <w:szCs w:val="21"/>
+          <w:lang w:val="en-US"/>
+          <w14:ligatures w14:val="none"/>
+        </w:rPr>
+      </w:pPr>
+      <w:r>
+        <w:rPr>
+          <w:rFonts w:ascii="Consolas" w:eastAsia="Times New Roman" w:hAnsi="Consolas" w:cs="Times New Roman"/>
+          <w:color w:val="DADADA"/>
+          <w:kern w:val="0"/>
+          <w:sz w:val="21"/>
+          <w:szCs w:val="21"/>
+          <w:lang w:val="en-US"/>
+          <w14:ligatures w14:val="none"/>
+        </w:rPr>
+        <w:t xml:space="preserve">                </w:t>
+      </w:r>
+      <w:proofErr w:type="spellStart"/>
+      <w:r>
+        <w:rPr>
+          <w:rFonts w:ascii="Consolas" w:eastAsia="Times New Roman" w:hAnsi="Consolas" w:cs="Times New Roman"/>
+          <w:color w:val="C8C8C8"/>
+          <w:kern w:val="0"/>
+          <w:sz w:val="21"/>
+          <w:szCs w:val="21"/>
+          <w:lang w:val="en-US"/>
+          <w14:ligatures w14:val="none"/>
+        </w:rPr>
+        <w:t>cout</w:t>
+      </w:r>
+      <w:proofErr w:type="spellEnd"/>
+      <w:r>
+        <w:rPr>
+          <w:rFonts w:ascii="Consolas" w:eastAsia="Times New Roman" w:hAnsi="Consolas" w:cs="Times New Roman"/>
+          <w:color w:val="B4B4B4"/>
+          <w:kern w:val="0"/>
+          <w:sz w:val="21"/>
+          <w:szCs w:val="21"/>
+          <w:lang w:val="en-US"/>
+          <w14:ligatures w14:val="none"/>
+        </w:rPr>
+        <w:t>&lt;&lt;</w:t>
+      </w:r>
+      <w:r>
+        <w:rPr>
+          <w:rFonts w:ascii="Consolas" w:eastAsia="Times New Roman" w:hAnsi="Consolas" w:cs="Times New Roman"/>
+          <w:color w:val="E8C9BB"/>
+          <w:kern w:val="0"/>
+          <w:sz w:val="21"/>
+          <w:szCs w:val="21"/>
+          <w:lang w:val="en-US"/>
+          <w14:ligatures w14:val="none"/>
+        </w:rPr>
+        <w:t>'</w:t>
+      </w:r>
+      <w:r>
+        <w:rPr>
+          <w:rFonts w:ascii="Consolas" w:eastAsia="Times New Roman" w:hAnsi="Consolas" w:cs="Times New Roman"/>
+          <w:color w:val="CE9178"/>
+          <w:kern w:val="0"/>
+          <w:sz w:val="21"/>
+          <w:szCs w:val="21"/>
+          <w:lang w:val="en-US"/>
+          <w14:ligatures w14:val="none"/>
+        </w:rPr>
+        <w:t>.</w:t>
+      </w:r>
+      <w:r>
+        <w:rPr>
+          <w:rFonts w:ascii="Consolas" w:eastAsia="Times New Roman" w:hAnsi="Consolas" w:cs="Times New Roman"/>
+          <w:color w:val="E8C9BB"/>
+          <w:kern w:val="0"/>
+          <w:sz w:val="21"/>
+          <w:szCs w:val="21"/>
+          <w:lang w:val="en-US"/>
+          <w14:ligatures w14:val="none"/>
+        </w:rPr>
+        <w:t>'</w:t>
+      </w:r>
+      <w:r>
+        <w:rPr>
+          <w:rFonts w:ascii="Consolas" w:eastAsia="Times New Roman" w:hAnsi="Consolas" w:cs="Times New Roman"/>
+          <w:color w:val="B4B4B4"/>
+          <w:kern w:val="0"/>
+          <w:sz w:val="21"/>
+          <w:szCs w:val="21"/>
+          <w:lang w:val="en-US"/>
+          <w14:ligatures w14:val="none"/>
+        </w:rPr>
+        <w:t>;</w:t>
+      </w:r>
+    </w:p>
+    <w:p>
+      <w:pPr>
+        <w:shd w:val="clear" w:color="auto" w:fill="1E1E1E"/>
+        <w:spacing w:after="0" w:line="285" w:lineRule="atLeast"/>
+        <w:rPr>
+          <w:rFonts w:ascii="Consolas" w:eastAsia="Times New Roman" w:hAnsi="Consolas" w:cs="Times New Roman"/>
+          <w:color w:val="DADADA"/>
+          <w:kern w:val="0"/>
+          <w:sz w:val="21"/>
+          <w:szCs w:val="21"/>
+          <w14:ligatures w14:val="none"/>
+        </w:rPr>
+      </w:pPr>
+      <w:r>
+        <w:rPr>
+          <w:rFonts w:ascii="Consolas" w:eastAsia="Times New Roman" w:hAnsi="Consolas" w:cs="Times New Roman"/>
+          <w:color w:val="DADADA"/>
+          <w:kern w:val="0"/>
+          <w:sz w:val="21"/>
+          <w:szCs w:val="21"/>
+          <w:lang w:val="en-US"/>
+          <w14:ligatures w14:val="none"/>
+        </w:rPr>
+        <w:t xml:space="preserve">            </w:t>
+      </w:r>
+      <w:r>
+        <w:rPr>
+          <w:rFonts w:ascii="Consolas" w:eastAsia="Times New Roman" w:hAnsi="Consolas" w:cs="Times New Roman"/>
+          <w:color w:val="B4B4B4"/>
+          <w:kern w:val="0"/>
+          <w:sz w:val="21"/>
+          <w:szCs w:val="21"/>
+          <w14:ligatures w14:val="none"/>
+        </w:rPr>
+        <w:t>}</w:t>
+      </w:r>
+    </w:p>
+    <w:p>
+      <w:pPr>
+        <w:shd w:val="clear" w:color="auto" w:fill="1E1E1E"/>
+        <w:spacing w:after="0" w:line="285" w:lineRule="atLeast"/>
+        <w:rPr>
+          <w:rFonts w:ascii="Consolas" w:eastAsia="Times New Roman" w:hAnsi="Consolas" w:cs="Times New Roman"/>
+          <w:color w:val="DADADA"/>
+          <w:kern w:val="0"/>
+          <w:sz w:val="21"/>
+          <w:szCs w:val="21"/>
+          <w14:ligatures w14:val="none"/>
+        </w:rPr>
+      </w:pPr>
+      <w:r>
+        <w:rPr>
+          <w:rFonts w:ascii="Consolas" w:eastAsia="Times New Roman" w:hAnsi="Consolas" w:cs="Times New Roman"/>
+          <w:color w:val="DADADA"/>
+          <w:kern w:val="0"/>
+          <w:sz w:val="21"/>
+          <w:szCs w:val="21"/>
+          <w14:ligatures w14:val="none"/>
+        </w:rPr>
+        <w:t xml:space="preserve">            </w:t>
+      </w:r>
+    </w:p>
+    <w:p>
+      <w:pPr>
+        <w:shd w:val="clear" w:color="auto" w:fill="1E1E1E"/>
+        <w:spacing w:after="0" w:line="285" w:lineRule="atLeast"/>
+        <w:rPr>
+          <w:rFonts w:ascii="Consolas" w:eastAsia="Times New Roman" w:hAnsi="Consolas" w:cs="Times New Roman"/>
+          <w:color w:val="DADADA"/>
+          <w:kern w:val="0"/>
+          <w:sz w:val="21"/>
+          <w:szCs w:val="21"/>
+          <w14:ligatures w14:val="none"/>
+        </w:rPr>
+      </w:pPr>
+      <w:r>
+        <w:rPr>
+          <w:rFonts w:ascii="Consolas" w:eastAsia="Times New Roman" w:hAnsi="Consolas" w:cs="Times New Roman"/>
+          <w:color w:val="DADADA"/>
+          <w:kern w:val="0"/>
+          <w:sz w:val="21"/>
+          <w:szCs w:val="21"/>
+          <w14:ligatures w14:val="none"/>
+        </w:rPr>
+        <w:t xml:space="preserve">        </w:t>
+      </w:r>
+      <w:r>
+        <w:rPr>
+          <w:rFonts w:ascii="Consolas" w:eastAsia="Times New Roman" w:hAnsi="Consolas" w:cs="Times New Roman"/>
+          <w:color w:val="B4B4B4"/>
+          <w:kern w:val="0"/>
+          <w:sz w:val="21"/>
+          <w:szCs w:val="21"/>
+          <w14:ligatures w14:val="none"/>
+        </w:rPr>
+        <w:t>}</w:t>
+      </w:r>
+    </w:p>
+    <w:p>
+      <w:pPr>
+        <w:shd w:val="clear" w:color="auto" w:fill="1E1E1E"/>
+        <w:spacing w:after="0" w:line="285" w:lineRule="atLeast"/>
+        <w:rPr>
+          <w:rFonts w:ascii="Consolas" w:eastAsia="Times New Roman" w:hAnsi="Consolas" w:cs="Times New Roman"/>
+          <w:color w:val="DADADA"/>
+          <w:kern w:val="0"/>
+          <w:sz w:val="21"/>
+          <w:szCs w:val="21"/>
+          <w14:ligatures w14:val="none"/>
+        </w:rPr>
+      </w:pPr>
+      <w:r>
+        <w:rPr>
+          <w:rFonts w:ascii="Consolas" w:eastAsia="Times New Roman" w:hAnsi="Consolas" w:cs="Times New Roman"/>
+          <w:color w:val="DADADA"/>
+          <w:kern w:val="0"/>
+          <w:sz w:val="21"/>
+          <w:szCs w:val="21"/>
+          <w14:ligatures w14:val="none"/>
+        </w:rPr>
+        <w:t xml:space="preserve">        </w:t>
+      </w:r>
+      <w:proofErr w:type="spellStart"/>
+      <w:r>
+        <w:rPr>
+          <w:rFonts w:ascii="Consolas" w:eastAsia="Times New Roman" w:hAnsi="Consolas" w:cs="Times New Roman"/>
+          <w:color w:val="C8C8C8"/>
+          <w:kern w:val="0"/>
+          <w:sz w:val="21"/>
+          <w:szCs w:val="21"/>
+          <w14:ligatures w14:val="none"/>
+        </w:rPr>
+        <w:t>cout</w:t>
+      </w:r>
+      <w:proofErr w:type="spellEnd"/>
+      <w:r>
+        <w:rPr>
+          <w:rFonts w:ascii="Consolas" w:eastAsia="Times New Roman" w:hAnsi="Consolas" w:cs="Times New Roman"/>
+          <w:color w:val="B4B4B4"/>
+          <w:kern w:val="0"/>
+          <w:sz w:val="21"/>
+          <w:szCs w:val="21"/>
+          <w14:ligatures w14:val="none"/>
+        </w:rPr>
+        <w:t>&lt;&lt;</w:t>
+      </w:r>
+      <w:r>
+        <w:rPr>
+          <w:rFonts w:ascii="Consolas" w:eastAsia="Times New Roman" w:hAnsi="Consolas" w:cs="Times New Roman"/>
+          <w:color w:val="E8C9BB"/>
+          <w:kern w:val="0"/>
+          <w:sz w:val="21"/>
+          <w:szCs w:val="21"/>
+          <w14:ligatures w14:val="none"/>
+        </w:rPr>
+        <w:t>'</w:t>
+      </w:r>
+      <w:r>
+        <w:rPr>
+          <w:rFonts w:ascii="Consolas" w:eastAsia="Times New Roman" w:hAnsi="Consolas" w:cs="Times New Roman"/>
+          <w:color w:val="FFD68F"/>
+          <w:kern w:val="0"/>
+          <w:sz w:val="21"/>
+          <w:szCs w:val="21"/>
+          <w14:ligatures w14:val="none"/>
+        </w:rPr>
+        <w:t>\n</w:t>
+      </w:r>
+      <w:r>
+        <w:rPr>
+          <w:rFonts w:ascii="Consolas" w:eastAsia="Times New Roman" w:hAnsi="Consolas" w:cs="Times New Roman"/>
+          <w:color w:val="E8C9BB"/>
+          <w:kern w:val="0"/>
+          <w:sz w:val="21"/>
+          <w:szCs w:val="21"/>
+          <w14:ligatures w14:val="none"/>
+        </w:rPr>
+        <w:t>'</w:t>
+      </w:r>
+      <w:r>
+        <w:rPr>
+          <w:rFonts w:ascii="Consolas" w:eastAsia="Times New Roman" w:hAnsi="Consolas" w:cs="Times New Roman"/>
+          <w:color w:val="B4B4B4"/>
+          <w:kern w:val="0"/>
+          <w:sz w:val="21"/>
+          <w:szCs w:val="21"/>
+          <w14:ligatures w14:val="none"/>
+        </w:rPr>
+        <w:t>;</w:t>
+      </w:r>
+    </w:p>
+    <w:p>
+      <w:pPr>
+        <w:shd w:val="clear" w:color="auto" w:fill="1E1E1E"/>
+        <w:spacing w:after="0" w:line="285" w:lineRule="atLeast"/>
+        <w:rPr>
+          <w:rFonts w:ascii="Consolas" w:eastAsia="Times New Roman" w:hAnsi="Consolas" w:cs="Times New Roman"/>
+          <w:color w:val="DADADA"/>
+          <w:kern w:val="0"/>
+          <w:sz w:val="21"/>
+          <w:szCs w:val="21"/>
+          <w14:ligatures w14:val="none"/>
+        </w:rPr>
+      </w:pPr>
+      <w:r>
+        <w:rPr>
+          <w:rFonts w:ascii="Consolas" w:eastAsia="Times New Roman" w:hAnsi="Consolas" w:cs="Times New Roman"/>
+          <w:color w:val="DADADA"/>
+          <w:kern w:val="0"/>
+          <w:sz w:val="21"/>
+          <w:szCs w:val="21"/>
+          <w14:ligatures w14:val="none"/>
+        </w:rPr>
+        <w:lastRenderedPageBreak/>
+        <w:t xml:space="preserve">        </w:t>
+      </w:r>
+      <w:r>
+        <w:rPr>
+          <w:rFonts w:ascii="Consolas" w:eastAsia="Times New Roman" w:hAnsi="Consolas" w:cs="Times New Roman"/>
+          <w:color w:val="9CDCFE"/>
+          <w:kern w:val="0"/>
+          <w:sz w:val="21"/>
+          <w:szCs w:val="21"/>
+          <w14:ligatures w14:val="none"/>
+        </w:rPr>
+        <w:t>arreglo_2</w:t>
+      </w:r>
+      <w:r>
+        <w:rPr>
+          <w:rFonts w:ascii="Consolas" w:eastAsia="Times New Roman" w:hAnsi="Consolas" w:cs="Times New Roman"/>
+          <w:color w:val="B4B4B4"/>
+          <w:kern w:val="0"/>
+          <w:sz w:val="21"/>
+          <w:szCs w:val="21"/>
+          <w14:ligatures w14:val="none"/>
+        </w:rPr>
+        <w:t>[</w:t>
+      </w:r>
+      <w:r>
+        <w:rPr>
+          <w:rFonts w:ascii="Consolas" w:eastAsia="Times New Roman" w:hAnsi="Consolas" w:cs="Times New Roman"/>
+          <w:color w:val="9CDCFE"/>
+          <w:kern w:val="0"/>
+          <w:sz w:val="21"/>
+          <w:szCs w:val="21"/>
+          <w14:ligatures w14:val="none"/>
+        </w:rPr>
+        <w:t>contador_3</w:t>
+      </w:r>
+      <w:r>
+        <w:rPr>
+          <w:rFonts w:ascii="Consolas" w:eastAsia="Times New Roman" w:hAnsi="Consolas" w:cs="Times New Roman"/>
+          <w:color w:val="B4B4B4"/>
+          <w:kern w:val="0"/>
+          <w:sz w:val="21"/>
+          <w:szCs w:val="21"/>
+          <w14:ligatures w14:val="none"/>
+        </w:rPr>
+        <w:t>]=</w:t>
+      </w:r>
+      <w:proofErr w:type="spellStart"/>
+      <w:r>
+        <w:rPr>
+          <w:rFonts w:ascii="Consolas" w:eastAsia="Times New Roman" w:hAnsi="Consolas" w:cs="Times New Roman"/>
+          <w:color w:val="9CDCFE"/>
+          <w:kern w:val="0"/>
+          <w:sz w:val="21"/>
+          <w:szCs w:val="21"/>
+          <w14:ligatures w14:val="none"/>
+        </w:rPr>
+        <w:t>numerobinario</w:t>
+      </w:r>
+      <w:proofErr w:type="spellEnd"/>
+      <w:r>
+        <w:rPr>
+          <w:rFonts w:ascii="Consolas" w:eastAsia="Times New Roman" w:hAnsi="Consolas" w:cs="Times New Roman"/>
+          <w:color w:val="B4B4B4"/>
+          <w:kern w:val="0"/>
+          <w:sz w:val="21"/>
+          <w:szCs w:val="21"/>
+          <w14:ligatures w14:val="none"/>
+        </w:rPr>
+        <w:t>;</w:t>
+      </w:r>
+    </w:p>
+    <w:p>
+      <w:pPr>
+        <w:shd w:val="clear" w:color="auto" w:fill="1E1E1E"/>
+        <w:spacing w:after="0" w:line="285" w:lineRule="atLeast"/>
+        <w:rPr>
+          <w:rFonts w:ascii="Consolas" w:eastAsia="Times New Roman" w:hAnsi="Consolas" w:cs="Times New Roman"/>
+          <w:color w:val="DADADA"/>
+          <w:kern w:val="0"/>
+          <w:sz w:val="21"/>
+          <w:szCs w:val="21"/>
+          <w14:ligatures w14:val="none"/>
+        </w:rPr>
+      </w:pPr>
+      <w:r>
+        <w:rPr>
+          <w:rFonts w:ascii="Consolas" w:eastAsia="Times New Roman" w:hAnsi="Consolas" w:cs="Times New Roman"/>
+          <w:color w:val="DADADA"/>
+          <w:kern w:val="0"/>
+          <w:sz w:val="21"/>
+          <w:szCs w:val="21"/>
+          <w14:ligatures w14:val="none"/>
+        </w:rPr>
+        <w:t xml:space="preserve">        </w:t>
+      </w:r>
+      <w:proofErr w:type="spellStart"/>
+      <w:r>
+        <w:rPr>
+          <w:rFonts w:ascii="Consolas" w:eastAsia="Times New Roman" w:hAnsi="Consolas" w:cs="Times New Roman"/>
+          <w:color w:val="9CDCFE"/>
+          <w:kern w:val="0"/>
+          <w:sz w:val="21"/>
+          <w:szCs w:val="21"/>
+          <w14:ligatures w14:val="none"/>
+        </w:rPr>
+        <w:t>numerobinario</w:t>
+      </w:r>
+      <w:proofErr w:type="spellEnd"/>
+      <w:r>
+        <w:rPr>
+          <w:rFonts w:ascii="Consolas" w:eastAsia="Times New Roman" w:hAnsi="Consolas" w:cs="Times New Roman"/>
+          <w:color w:val="B4B4B4"/>
+          <w:kern w:val="0"/>
+          <w:sz w:val="21"/>
+          <w:szCs w:val="21"/>
+          <w14:ligatures w14:val="none"/>
+        </w:rPr>
+        <w:t>=</w:t>
+      </w:r>
+      <w:r>
+        <w:rPr>
+          <w:rFonts w:ascii="Consolas" w:eastAsia="Times New Roman" w:hAnsi="Consolas" w:cs="Times New Roman"/>
+          <w:color w:val="B5CEA8"/>
+          <w:kern w:val="0"/>
+          <w:sz w:val="21"/>
+          <w:szCs w:val="21"/>
+          <w14:ligatures w14:val="none"/>
+        </w:rPr>
+        <w:t>0</w:t>
+      </w:r>
+      <w:r>
+        <w:rPr>
+          <w:rFonts w:ascii="Consolas" w:eastAsia="Times New Roman" w:hAnsi="Consolas" w:cs="Times New Roman"/>
+          <w:color w:val="B4B4B4"/>
+          <w:kern w:val="0"/>
+          <w:sz w:val="21"/>
+          <w:szCs w:val="21"/>
+          <w14:ligatures w14:val="none"/>
+        </w:rPr>
+        <w:t>;</w:t>
+      </w:r>
+    </w:p>
+    <w:p>
+      <w:pPr>
+        <w:shd w:val="clear" w:color="auto" w:fill="1E1E1E"/>
+        <w:spacing w:after="0" w:line="285" w:lineRule="atLeast"/>
+        <w:rPr>
+          <w:rFonts w:ascii="Consolas" w:eastAsia="Times New Roman" w:hAnsi="Consolas" w:cs="Times New Roman"/>
+          <w:color w:val="DADADA"/>
+          <w:kern w:val="0"/>
+          <w:sz w:val="21"/>
+          <w:szCs w:val="21"/>
+          <w14:ligatures w14:val="none"/>
+        </w:rPr>
+      </w:pPr>
+      <w:r>
+        <w:rPr>
+          <w:rFonts w:ascii="Consolas" w:eastAsia="Times New Roman" w:hAnsi="Consolas" w:cs="Times New Roman"/>
+          <w:color w:val="DADADA"/>
+          <w:kern w:val="0"/>
+          <w:sz w:val="21"/>
+          <w:szCs w:val="21"/>
+          <w14:ligatures w14:val="none"/>
+        </w:rPr>
+        <w:t xml:space="preserve">        </w:t>
+      </w:r>
+      <w:r>
+        <w:rPr>
+          <w:rFonts w:ascii="Consolas" w:eastAsia="Times New Roman" w:hAnsi="Consolas" w:cs="Times New Roman"/>
+          <w:color w:val="9CDCFE"/>
+          <w:kern w:val="0"/>
+          <w:sz w:val="21"/>
+          <w:szCs w:val="21"/>
+          <w14:ligatures w14:val="none"/>
+        </w:rPr>
+        <w:t>contador_3</w:t>
+      </w:r>
+      <w:r>
+        <w:rPr>
+          <w:rFonts w:ascii="Consolas" w:eastAsia="Times New Roman" w:hAnsi="Consolas" w:cs="Times New Roman"/>
+          <w:color w:val="B4B4B4"/>
+          <w:kern w:val="0"/>
+          <w:sz w:val="21"/>
+          <w:szCs w:val="21"/>
+          <w14:ligatures w14:val="none"/>
+        </w:rPr>
+        <w:t>++;</w:t>
+      </w:r>
+    </w:p>
+    <w:p>
+      <w:pPr>
+        <w:shd w:val="clear" w:color="auto" w:fill="1E1E1E"/>
+        <w:spacing w:after="0" w:line="285" w:lineRule="atLeast"/>
+        <w:rPr>
+          <w:rFonts w:ascii="Consolas" w:eastAsia="Times New Roman" w:hAnsi="Consolas" w:cs="Times New Roman"/>
+          <w:color w:val="DADADA"/>
+          <w:kern w:val="0"/>
+          <w:sz w:val="21"/>
+          <w:szCs w:val="21"/>
+          <w14:ligatures w14:val="none"/>
+        </w:rPr>
+      </w:pPr>
+      <w:r>
+        <w:rPr>
+          <w:rFonts w:ascii="Consolas" w:eastAsia="Times New Roman" w:hAnsi="Consolas" w:cs="Times New Roman"/>
+          <w:color w:val="DADADA"/>
+          <w:kern w:val="0"/>
+          <w:sz w:val="21"/>
+          <w:szCs w:val="21"/>
+          <w14:ligatures w14:val="none"/>
+        </w:rPr>
+        <w:t xml:space="preserve">    </w:t>
+      </w:r>
+      <w:r>
+        <w:rPr>
+          <w:rFonts w:ascii="Consolas" w:eastAsia="Times New Roman" w:hAnsi="Consolas" w:cs="Times New Roman"/>
+          <w:color w:val="B4B4B4"/>
+          <w:kern w:val="0"/>
+          <w:sz w:val="21"/>
+          <w:szCs w:val="21"/>
+          <w14:ligatures w14:val="none"/>
+        </w:rPr>
+        <w:t>}</w:t>
+      </w:r>
+    </w:p>
+    <w:p>
+      <w:pPr>
+        <w:shd w:val="clear" w:color="auto" w:fill="1E1E1E"/>
+        <w:spacing w:after="0" w:line="285" w:lineRule="atLeast"/>
+        <w:rPr>
+          <w:rFonts w:ascii="Consolas" w:eastAsia="Times New Roman" w:hAnsi="Consolas" w:cs="Times New Roman"/>
+          <w:color w:val="DADADA"/>
+          <w:kern w:val="0"/>
+          <w:sz w:val="21"/>
+          <w:szCs w:val="21"/>
+          <w14:ligatures w14:val="none"/>
+        </w:rPr>
+      </w:pPr>
+      <w:r>
+        <w:rPr>
+          <w:rFonts w:ascii="Consolas" w:eastAsia="Times New Roman" w:hAnsi="Consolas" w:cs="Times New Roman"/>
+          <w:color w:val="DADADA"/>
+          <w:kern w:val="0"/>
+          <w:sz w:val="21"/>
+          <w:szCs w:val="21"/>
+          <w14:ligatures w14:val="none"/>
+        </w:rPr>
+        <w:t xml:space="preserve">    </w:t>
+      </w:r>
+      <w:proofErr w:type="spellStart"/>
+      <w:r>
+        <w:rPr>
+          <w:rFonts w:ascii="Consolas" w:eastAsia="Times New Roman" w:hAnsi="Consolas" w:cs="Times New Roman"/>
+          <w:color w:val="D8A0DF"/>
+          <w:kern w:val="0"/>
+          <w:sz w:val="21"/>
+          <w:szCs w:val="21"/>
+          <w14:ligatures w14:val="none"/>
+        </w:rPr>
+        <w:t>for</w:t>
+      </w:r>
+      <w:proofErr w:type="spellEnd"/>
+      <w:r>
+        <w:rPr>
+          <w:rFonts w:ascii="Consolas" w:eastAsia="Times New Roman" w:hAnsi="Consolas" w:cs="Times New Roman"/>
+          <w:color w:val="B4B4B4"/>
+          <w:kern w:val="0"/>
+          <w:sz w:val="21"/>
+          <w:szCs w:val="21"/>
+          <w14:ligatures w14:val="none"/>
+        </w:rPr>
+        <w:t>(</w:t>
+      </w:r>
+      <w:proofErr w:type="spellStart"/>
+      <w:r>
+        <w:rPr>
+          <w:rFonts w:ascii="Consolas" w:eastAsia="Times New Roman" w:hAnsi="Consolas" w:cs="Times New Roman"/>
+          <w:color w:val="569CD6"/>
+          <w:kern w:val="0"/>
+          <w:sz w:val="21"/>
+          <w:szCs w:val="21"/>
+          <w14:ligatures w14:val="none"/>
+        </w:rPr>
+        <w:t>int</w:t>
+      </w:r>
+      <w:proofErr w:type="spellEnd"/>
+      <w:r>
+        <w:rPr>
+          <w:rFonts w:ascii="Consolas" w:eastAsia="Times New Roman" w:hAnsi="Consolas" w:cs="Times New Roman"/>
+          <w:color w:val="DADADA"/>
+          <w:kern w:val="0"/>
+          <w:sz w:val="21"/>
+          <w:szCs w:val="21"/>
+          <w14:ligatures w14:val="none"/>
+        </w:rPr>
+        <w:t xml:space="preserve"> </w:t>
+      </w:r>
+      <w:r>
+        <w:rPr>
+          <w:rFonts w:ascii="Consolas" w:eastAsia="Times New Roman" w:hAnsi="Consolas" w:cs="Times New Roman"/>
+          <w:color w:val="9CDCFE"/>
+          <w:kern w:val="0"/>
+          <w:sz w:val="21"/>
+          <w:szCs w:val="21"/>
+          <w14:ligatures w14:val="none"/>
+        </w:rPr>
+        <w:t>filas</w:t>
+      </w:r>
+      <w:r>
+        <w:rPr>
+          <w:rFonts w:ascii="Consolas" w:eastAsia="Times New Roman" w:hAnsi="Consolas" w:cs="Times New Roman"/>
+          <w:color w:val="B4B4B4"/>
+          <w:kern w:val="0"/>
+          <w:sz w:val="21"/>
+          <w:szCs w:val="21"/>
+          <w14:ligatures w14:val="none"/>
+        </w:rPr>
+        <w:t>=</w:t>
+      </w:r>
+      <w:r>
+        <w:rPr>
+          <w:rFonts w:ascii="Consolas" w:eastAsia="Times New Roman" w:hAnsi="Consolas" w:cs="Times New Roman"/>
+          <w:color w:val="B5CEA8"/>
+          <w:kern w:val="0"/>
+          <w:sz w:val="21"/>
+          <w:szCs w:val="21"/>
+          <w14:ligatures w14:val="none"/>
+        </w:rPr>
+        <w:t>0</w:t>
+      </w:r>
+      <w:r>
+        <w:rPr>
+          <w:rFonts w:ascii="Consolas" w:eastAsia="Times New Roman" w:hAnsi="Consolas" w:cs="Times New Roman"/>
+          <w:color w:val="B4B4B4"/>
+          <w:kern w:val="0"/>
+          <w:sz w:val="21"/>
+          <w:szCs w:val="21"/>
+          <w14:ligatures w14:val="none"/>
+        </w:rPr>
+        <w:t>;</w:t>
+      </w:r>
+      <w:r>
+        <w:rPr>
+          <w:rFonts w:ascii="Consolas" w:eastAsia="Times New Roman" w:hAnsi="Consolas" w:cs="Times New Roman"/>
+          <w:color w:val="9CDCFE"/>
+          <w:kern w:val="0"/>
+          <w:sz w:val="21"/>
+          <w:szCs w:val="21"/>
+          <w14:ligatures w14:val="none"/>
+        </w:rPr>
+        <w:t>filas</w:t>
+      </w:r>
+      <w:r>
+        <w:rPr>
+          <w:rFonts w:ascii="Consolas" w:eastAsia="Times New Roman" w:hAnsi="Consolas" w:cs="Times New Roman"/>
+          <w:color w:val="B4B4B4"/>
+          <w:kern w:val="0"/>
+          <w:sz w:val="21"/>
+          <w:szCs w:val="21"/>
+          <w14:ligatures w14:val="none"/>
+        </w:rPr>
+        <w:t>&lt;</w:t>
+      </w:r>
+      <w:r>
+        <w:rPr>
+          <w:rFonts w:ascii="Consolas" w:eastAsia="Times New Roman" w:hAnsi="Consolas" w:cs="Times New Roman"/>
+          <w:color w:val="B5CEA8"/>
+          <w:kern w:val="0"/>
+          <w:sz w:val="21"/>
+          <w:szCs w:val="21"/>
+          <w14:ligatures w14:val="none"/>
+        </w:rPr>
+        <w:t>4</w:t>
+      </w:r>
+      <w:r>
+        <w:rPr>
+          <w:rFonts w:ascii="Consolas" w:eastAsia="Times New Roman" w:hAnsi="Consolas" w:cs="Times New Roman"/>
+          <w:color w:val="B4B4B4"/>
+          <w:kern w:val="0"/>
+          <w:sz w:val="21"/>
+          <w:szCs w:val="21"/>
+          <w14:ligatures w14:val="none"/>
+        </w:rPr>
+        <w:t>;</w:t>
+      </w:r>
+      <w:r>
+        <w:rPr>
+          <w:rFonts w:ascii="Consolas" w:eastAsia="Times New Roman" w:hAnsi="Consolas" w:cs="Times New Roman"/>
+          <w:color w:val="9CDCFE"/>
+          <w:kern w:val="0"/>
+          <w:sz w:val="21"/>
+          <w:szCs w:val="21"/>
+          <w14:ligatures w14:val="none"/>
+        </w:rPr>
+        <w:t>filas</w:t>
+      </w:r>
+      <w:r>
+        <w:rPr>
+          <w:rFonts w:ascii="Consolas" w:eastAsia="Times New Roman" w:hAnsi="Consolas" w:cs="Times New Roman"/>
+          <w:color w:val="B4B4B4"/>
+          <w:kern w:val="0"/>
+          <w:sz w:val="21"/>
+          <w:szCs w:val="21"/>
+          <w14:ligatures w14:val="none"/>
+        </w:rPr>
+        <w:t>++){</w:t>
+      </w:r>
+    </w:p>
+    <w:p>
+      <w:pPr>
+        <w:shd w:val="clear" w:color="auto" w:fill="1E1E1E"/>
+        <w:spacing w:after="0" w:line="285" w:lineRule="atLeast"/>
+        <w:rPr>
+          <w:rFonts w:ascii="Consolas" w:eastAsia="Times New Roman" w:hAnsi="Consolas" w:cs="Times New Roman"/>
+          <w:color w:val="DADADA"/>
+          <w:kern w:val="0"/>
+          <w:sz w:val="21"/>
+          <w:szCs w:val="21"/>
+          <w14:ligatures w14:val="none"/>
+        </w:rPr>
+      </w:pPr>
+      <w:r>
+        <w:rPr>
+          <w:rFonts w:ascii="Consolas" w:eastAsia="Times New Roman" w:hAnsi="Consolas" w:cs="Times New Roman"/>
+          <w:color w:val="DADADA"/>
+          <w:kern w:val="0"/>
+          <w:sz w:val="21"/>
+          <w:szCs w:val="21"/>
+          <w14:ligatures w14:val="none"/>
+        </w:rPr>
+        <w:t xml:space="preserve">        </w:t>
+      </w:r>
+    </w:p>
+    <w:p>
+      <w:pPr>
+        <w:shd w:val="clear" w:color="auto" w:fill="1E1E1E"/>
+        <w:spacing w:after="0" w:line="285" w:lineRule="atLeast"/>
+        <w:rPr>
+          <w:rFonts w:ascii="Consolas" w:eastAsia="Times New Roman" w:hAnsi="Consolas" w:cs="Times New Roman"/>
+          <w:color w:val="DADADA"/>
+          <w:kern w:val="0"/>
+          <w:sz w:val="21"/>
+          <w:szCs w:val="21"/>
+          <w14:ligatures w14:val="none"/>
+        </w:rPr>
+      </w:pPr>
+    </w:p>
+    <w:p>
+      <w:pPr>
+        <w:shd w:val="clear" w:color="auto" w:fill="1E1E1E"/>
+        <w:spacing w:after="0" w:line="285" w:lineRule="atLeast"/>
+        <w:rPr>
+          <w:rFonts w:ascii="Consolas" w:eastAsia="Times New Roman" w:hAnsi="Consolas" w:cs="Times New Roman"/>
+          <w:color w:val="DADADA"/>
+          <w:kern w:val="0"/>
+          <w:sz w:val="21"/>
+          <w:szCs w:val="21"/>
+          <w14:ligatures w14:val="none"/>
+        </w:rPr>
+      </w:pPr>
+      <w:r>
+        <w:rPr>
+          <w:rFonts w:ascii="Consolas" w:eastAsia="Times New Roman" w:hAnsi="Consolas" w:cs="Times New Roman"/>
+          <w:color w:val="DADADA"/>
+          <w:kern w:val="0"/>
+          <w:sz w:val="21"/>
+          <w:szCs w:val="21"/>
+          <w14:ligatures w14:val="none"/>
+        </w:rPr>
+        <w:t xml:space="preserve">        </w:t>
+      </w:r>
+      <w:proofErr w:type="spellStart"/>
+      <w:r>
+        <w:rPr>
+          <w:rFonts w:ascii="Consolas" w:eastAsia="Times New Roman" w:hAnsi="Consolas" w:cs="Times New Roman"/>
+          <w:color w:val="D8A0DF"/>
+          <w:kern w:val="0"/>
+          <w:sz w:val="21"/>
+          <w:szCs w:val="21"/>
+          <w14:ligatures w14:val="none"/>
+        </w:rPr>
+        <w:t>for</w:t>
+      </w:r>
+      <w:proofErr w:type="spellEnd"/>
+      <w:r>
+        <w:rPr>
+          <w:rFonts w:ascii="Consolas" w:eastAsia="Times New Roman" w:hAnsi="Consolas" w:cs="Times New Roman"/>
+          <w:color w:val="B4B4B4"/>
+          <w:kern w:val="0"/>
+          <w:sz w:val="21"/>
+          <w:szCs w:val="21"/>
+          <w14:ligatures w14:val="none"/>
+        </w:rPr>
+        <w:t>(</w:t>
+      </w:r>
+      <w:proofErr w:type="spellStart"/>
+      <w:r>
+        <w:rPr>
+          <w:rFonts w:ascii="Consolas" w:eastAsia="Times New Roman" w:hAnsi="Consolas" w:cs="Times New Roman"/>
+          <w:color w:val="569CD6"/>
+          <w:kern w:val="0"/>
+          <w:sz w:val="21"/>
+          <w:szCs w:val="21"/>
+          <w14:ligatures w14:val="none"/>
+        </w:rPr>
+        <w:t>int</w:t>
+      </w:r>
+      <w:proofErr w:type="spellEnd"/>
+      <w:r>
+        <w:rPr>
+          <w:rFonts w:ascii="Consolas" w:eastAsia="Times New Roman" w:hAnsi="Consolas" w:cs="Times New Roman"/>
+          <w:color w:val="DADADA"/>
+          <w:kern w:val="0"/>
+          <w:sz w:val="21"/>
+          <w:szCs w:val="21"/>
+          <w14:ligatures w14:val="none"/>
+        </w:rPr>
+        <w:t xml:space="preserve"> </w:t>
+      </w:r>
+      <w:r>
+        <w:rPr>
+          <w:rFonts w:ascii="Consolas" w:eastAsia="Times New Roman" w:hAnsi="Consolas" w:cs="Times New Roman"/>
+          <w:color w:val="9CDCFE"/>
+          <w:kern w:val="0"/>
+          <w:sz w:val="21"/>
+          <w:szCs w:val="21"/>
+          <w14:ligatures w14:val="none"/>
+        </w:rPr>
+        <w:t>columnas</w:t>
+      </w:r>
+      <w:r>
+        <w:rPr>
+          <w:rFonts w:ascii="Consolas" w:eastAsia="Times New Roman" w:hAnsi="Consolas" w:cs="Times New Roman"/>
+          <w:color w:val="B4B4B4"/>
+          <w:kern w:val="0"/>
+          <w:sz w:val="21"/>
+          <w:szCs w:val="21"/>
+          <w14:ligatures w14:val="none"/>
+        </w:rPr>
+        <w:t>=</w:t>
+      </w:r>
+      <w:r>
+        <w:rPr>
+          <w:rFonts w:ascii="Consolas" w:eastAsia="Times New Roman" w:hAnsi="Consolas" w:cs="Times New Roman"/>
+          <w:color w:val="B5CEA8"/>
+          <w:kern w:val="0"/>
+          <w:sz w:val="21"/>
+          <w:szCs w:val="21"/>
+          <w14:ligatures w14:val="none"/>
+        </w:rPr>
+        <w:t>0</w:t>
+      </w:r>
+      <w:r>
+        <w:rPr>
+          <w:rFonts w:ascii="Consolas" w:eastAsia="Times New Roman" w:hAnsi="Consolas" w:cs="Times New Roman"/>
+          <w:color w:val="B4B4B4"/>
+          <w:kern w:val="0"/>
+          <w:sz w:val="21"/>
+          <w:szCs w:val="21"/>
+          <w14:ligatures w14:val="none"/>
+        </w:rPr>
+        <w:t>;</w:t>
+      </w:r>
+      <w:r>
+        <w:rPr>
+          <w:rFonts w:ascii="Consolas" w:eastAsia="Times New Roman" w:hAnsi="Consolas" w:cs="Times New Roman"/>
+          <w:color w:val="9CDCFE"/>
+          <w:kern w:val="0"/>
+          <w:sz w:val="21"/>
+          <w:szCs w:val="21"/>
+          <w14:ligatures w14:val="none"/>
+        </w:rPr>
+        <w:t>columnas</w:t>
+      </w:r>
+      <w:r>
+        <w:rPr>
+          <w:rFonts w:ascii="Consolas" w:eastAsia="Times New Roman" w:hAnsi="Consolas" w:cs="Times New Roman"/>
+          <w:color w:val="B4B4B4"/>
+          <w:kern w:val="0"/>
+          <w:sz w:val="21"/>
+          <w:szCs w:val="21"/>
+          <w14:ligatures w14:val="none"/>
+        </w:rPr>
+        <w:t>&lt;</w:t>
+      </w:r>
+      <w:r>
+        <w:rPr>
+          <w:rFonts w:ascii="Consolas" w:eastAsia="Times New Roman" w:hAnsi="Consolas" w:cs="Times New Roman"/>
+          <w:color w:val="B5CEA8"/>
+          <w:kern w:val="0"/>
+          <w:sz w:val="21"/>
+          <w:szCs w:val="21"/>
+          <w14:ligatures w14:val="none"/>
+        </w:rPr>
+        <w:t>4</w:t>
+      </w:r>
+      <w:r>
+        <w:rPr>
+          <w:rFonts w:ascii="Consolas" w:eastAsia="Times New Roman" w:hAnsi="Consolas" w:cs="Times New Roman"/>
+          <w:color w:val="B4B4B4"/>
+          <w:kern w:val="0"/>
+          <w:sz w:val="21"/>
+          <w:szCs w:val="21"/>
+          <w14:ligatures w14:val="none"/>
+        </w:rPr>
+        <w:t>;</w:t>
+      </w:r>
+      <w:r>
+        <w:rPr>
+          <w:rFonts w:ascii="Consolas" w:eastAsia="Times New Roman" w:hAnsi="Consolas" w:cs="Times New Roman"/>
+          <w:color w:val="9CDCFE"/>
+          <w:kern w:val="0"/>
+          <w:sz w:val="21"/>
+          <w:szCs w:val="21"/>
+          <w14:ligatures w14:val="none"/>
+        </w:rPr>
+        <w:t>columnas</w:t>
+      </w:r>
+      <w:r>
+        <w:rPr>
+          <w:rFonts w:ascii="Consolas" w:eastAsia="Times New Roman" w:hAnsi="Consolas" w:cs="Times New Roman"/>
+          <w:color w:val="B4B4B4"/>
+          <w:kern w:val="0"/>
+          <w:sz w:val="21"/>
+          <w:szCs w:val="21"/>
+          <w14:ligatures w14:val="none"/>
+        </w:rPr>
+        <w:t>++){</w:t>
+      </w:r>
+    </w:p>
+    <w:p>
+      <w:pPr>
+        <w:shd w:val="clear" w:color="auto" w:fill="1E1E1E"/>
+        <w:spacing w:after="0" w:line="285" w:lineRule="atLeast"/>
+        <w:rPr>
+          <w:rFonts w:ascii="Consolas" w:eastAsia="Times New Roman" w:hAnsi="Consolas" w:cs="Times New Roman"/>
+          <w:color w:val="DADADA"/>
+          <w:kern w:val="0"/>
+          <w:sz w:val="21"/>
+          <w:szCs w:val="21"/>
+          <w14:ligatures w14:val="none"/>
+        </w:rPr>
+      </w:pPr>
+      <w:r>
+        <w:rPr>
+          <w:rFonts w:ascii="Consolas" w:eastAsia="Times New Roman" w:hAnsi="Consolas" w:cs="Times New Roman"/>
+          <w:color w:val="DADADA"/>
+          <w:kern w:val="0"/>
+          <w:sz w:val="21"/>
+          <w:szCs w:val="21"/>
+          <w14:ligatures w14:val="none"/>
+        </w:rPr>
+        <w:t xml:space="preserve">            </w:t>
+      </w:r>
+      <w:r>
+        <w:rPr>
+          <w:rFonts w:ascii="Consolas" w:eastAsia="Times New Roman" w:hAnsi="Consolas" w:cs="Times New Roman"/>
+          <w:color w:val="D8A0DF"/>
+          <w:kern w:val="0"/>
+          <w:sz w:val="21"/>
+          <w:szCs w:val="21"/>
+          <w14:ligatures w14:val="none"/>
+        </w:rPr>
+        <w:t>if</w:t>
+      </w:r>
+      <w:r>
+        <w:rPr>
+          <w:rFonts w:ascii="Consolas" w:eastAsia="Times New Roman" w:hAnsi="Consolas" w:cs="Times New Roman"/>
+          <w:color w:val="B4B4B4"/>
+          <w:kern w:val="0"/>
+          <w:sz w:val="21"/>
+          <w:szCs w:val="21"/>
+          <w14:ligatures w14:val="none"/>
+        </w:rPr>
+        <w:t>(</w:t>
+      </w:r>
+      <w:r>
+        <w:rPr>
+          <w:rFonts w:ascii="Consolas" w:eastAsia="Times New Roman" w:hAnsi="Consolas" w:cs="Times New Roman"/>
+          <w:color w:val="9CDCFE"/>
+          <w:kern w:val="0"/>
+          <w:sz w:val="21"/>
+          <w:szCs w:val="21"/>
+          <w14:ligatures w14:val="none"/>
+        </w:rPr>
+        <w:t>columnas</w:t>
+      </w:r>
+      <w:r>
+        <w:rPr>
+          <w:rFonts w:ascii="Consolas" w:eastAsia="Times New Roman" w:hAnsi="Consolas" w:cs="Times New Roman"/>
+          <w:color w:val="B4B4B4"/>
+          <w:kern w:val="0"/>
+          <w:sz w:val="21"/>
+          <w:szCs w:val="21"/>
+          <w14:ligatures w14:val="none"/>
+        </w:rPr>
+        <w:t>&gt;=</w:t>
+      </w:r>
+      <w:r>
+        <w:rPr>
+          <w:rFonts w:ascii="Consolas" w:eastAsia="Times New Roman" w:hAnsi="Consolas" w:cs="Times New Roman"/>
+          <w:color w:val="9CDCFE"/>
+          <w:kern w:val="0"/>
+          <w:sz w:val="21"/>
+          <w:szCs w:val="21"/>
+          <w14:ligatures w14:val="none"/>
+        </w:rPr>
+        <w:t>filas</w:t>
+      </w:r>
+      <w:r>
+        <w:rPr>
+          <w:rFonts w:ascii="Consolas" w:eastAsia="Times New Roman" w:hAnsi="Consolas" w:cs="Times New Roman"/>
+          <w:color w:val="B4B4B4"/>
+          <w:kern w:val="0"/>
+          <w:sz w:val="21"/>
+          <w:szCs w:val="21"/>
+          <w14:ligatures w14:val="none"/>
+        </w:rPr>
+        <w:t>){</w:t>
+      </w:r>
+    </w:p>
+    <w:p>
+      <w:pPr>
+        <w:shd w:val="clear" w:color="auto" w:fill="1E1E1E"/>
+        <w:spacing w:after="0" w:line="285" w:lineRule="atLeast"/>
+        <w:rPr>
+          <w:rFonts w:ascii="Consolas" w:eastAsia="Times New Roman" w:hAnsi="Consolas" w:cs="Times New Roman"/>
+          <w:color w:val="DADADA"/>
+          <w:kern w:val="0"/>
+          <w:sz w:val="21"/>
+          <w:szCs w:val="21"/>
+          <w14:ligatures w14:val="none"/>
+        </w:rPr>
+      </w:pPr>
+      <w:r>
+        <w:rPr>
+          <w:rFonts w:ascii="Consolas" w:eastAsia="Times New Roman" w:hAnsi="Consolas" w:cs="Times New Roman"/>
+          <w:color w:val="DADADA"/>
+          <w:kern w:val="0"/>
+          <w:sz w:val="21"/>
+          <w:szCs w:val="21"/>
+          <w14:ligatures w14:val="none"/>
+        </w:rPr>
+        <w:t xml:space="preserve">                </w:t>
+      </w:r>
+      <w:proofErr w:type="spellStart"/>
+      <w:r>
+        <w:rPr>
+          <w:rFonts w:ascii="Consolas" w:eastAsia="Times New Roman" w:hAnsi="Consolas" w:cs="Times New Roman"/>
+          <w:color w:val="9CDCFE"/>
+          <w:kern w:val="0"/>
+          <w:sz w:val="21"/>
+          <w:szCs w:val="21"/>
+          <w14:ligatures w14:val="none"/>
+        </w:rPr>
+        <w:t>numerobinario</w:t>
+      </w:r>
+      <w:proofErr w:type="spellEnd"/>
+      <w:r>
+        <w:rPr>
+          <w:rFonts w:ascii="Consolas" w:eastAsia="Times New Roman" w:hAnsi="Consolas" w:cs="Times New Roman"/>
+          <w:color w:val="B4B4B4"/>
+          <w:kern w:val="0"/>
+          <w:sz w:val="21"/>
+          <w:szCs w:val="21"/>
+          <w14:ligatures w14:val="none"/>
+        </w:rPr>
+        <w:t>=</w:t>
+      </w:r>
+      <w:proofErr w:type="spellStart"/>
+      <w:r>
+        <w:rPr>
+          <w:rFonts w:ascii="Consolas" w:eastAsia="Times New Roman" w:hAnsi="Consolas" w:cs="Times New Roman"/>
+          <w:color w:val="9CDCFE"/>
+          <w:kern w:val="0"/>
+          <w:sz w:val="21"/>
+          <w:szCs w:val="21"/>
+          <w14:ligatures w14:val="none"/>
+        </w:rPr>
+        <w:t>numerobinario</w:t>
+      </w:r>
+      <w:r>
+        <w:rPr>
+          <w:rFonts w:ascii="Consolas" w:eastAsia="Times New Roman" w:hAnsi="Consolas" w:cs="Times New Roman"/>
+          <w:color w:val="B4B4B4"/>
+          <w:kern w:val="0"/>
+          <w:sz w:val="21"/>
+          <w:szCs w:val="21"/>
+          <w14:ligatures w14:val="none"/>
+        </w:rPr>
+        <w:t>+</w:t>
+      </w:r>
+      <w:r>
+        <w:rPr>
+          <w:rFonts w:ascii="Consolas" w:eastAsia="Times New Roman" w:hAnsi="Consolas" w:cs="Times New Roman"/>
+          <w:color w:val="DCDCAA"/>
+          <w:kern w:val="0"/>
+          <w:sz w:val="21"/>
+          <w:szCs w:val="21"/>
+          <w14:ligatures w14:val="none"/>
+        </w:rPr>
+        <w:t>pow</w:t>
+      </w:r>
+      <w:proofErr w:type="spellEnd"/>
+      <w:r>
+        <w:rPr>
+          <w:rFonts w:ascii="Consolas" w:eastAsia="Times New Roman" w:hAnsi="Consolas" w:cs="Times New Roman"/>
+          <w:color w:val="B4B4B4"/>
+          <w:kern w:val="0"/>
+          <w:sz w:val="21"/>
+          <w:szCs w:val="21"/>
+          <w14:ligatures w14:val="none"/>
+        </w:rPr>
+        <w:t>(</w:t>
+      </w:r>
+      <w:r>
+        <w:rPr>
+          <w:rFonts w:ascii="Consolas" w:eastAsia="Times New Roman" w:hAnsi="Consolas" w:cs="Times New Roman"/>
+          <w:color w:val="B5CEA8"/>
+          <w:kern w:val="0"/>
+          <w:sz w:val="21"/>
+          <w:szCs w:val="21"/>
+          <w14:ligatures w14:val="none"/>
+        </w:rPr>
+        <w:t>2</w:t>
+      </w:r>
+      <w:r>
+        <w:rPr>
+          <w:rFonts w:ascii="Consolas" w:eastAsia="Times New Roman" w:hAnsi="Consolas" w:cs="Times New Roman"/>
+          <w:color w:val="B4B4B4"/>
+          <w:kern w:val="0"/>
+          <w:sz w:val="21"/>
+          <w:szCs w:val="21"/>
+          <w14:ligatures w14:val="none"/>
+        </w:rPr>
+        <w:t>,</w:t>
+      </w:r>
+      <w:r>
+        <w:rPr>
+          <w:rFonts w:ascii="Consolas" w:eastAsia="Times New Roman" w:hAnsi="Consolas" w:cs="Times New Roman"/>
+          <w:color w:val="9CDCFE"/>
+          <w:kern w:val="0"/>
+          <w:sz w:val="21"/>
+          <w:szCs w:val="21"/>
+          <w14:ligatures w14:val="none"/>
+        </w:rPr>
+        <w:t>columnas</w:t>
+      </w:r>
+      <w:r>
+        <w:rPr>
+          <w:rFonts w:ascii="Consolas" w:eastAsia="Times New Roman" w:hAnsi="Consolas" w:cs="Times New Roman"/>
+          <w:color w:val="B4B4B4"/>
+          <w:kern w:val="0"/>
+          <w:sz w:val="21"/>
+          <w:szCs w:val="21"/>
+          <w14:ligatures w14:val="none"/>
+        </w:rPr>
+        <w:t>);</w:t>
+      </w:r>
+    </w:p>
+    <w:p>
+      <w:pPr>
+        <w:shd w:val="clear" w:color="auto" w:fill="1E1E1E"/>
+        <w:spacing w:after="0" w:line="285" w:lineRule="atLeast"/>
+        <w:rPr>
+          <w:rFonts w:ascii="Consolas" w:eastAsia="Times New Roman" w:hAnsi="Consolas" w:cs="Times New Roman"/>
+          <w:color w:val="DADADA"/>
+          <w:kern w:val="0"/>
+          <w:sz w:val="21"/>
+          <w:szCs w:val="21"/>
+          <w:lang w:val="en-US"/>
+          <w14:ligatures w14:val="none"/>
+        </w:rPr>
+      </w:pPr>
+      <w:r>
+        <w:rPr>
+          <w:rFonts w:ascii="Consolas" w:eastAsia="Times New Roman" w:hAnsi="Consolas" w:cs="Times New Roman"/>
+          <w:color w:val="DADADA"/>
+          <w:kern w:val="0"/>
+          <w:sz w:val="21"/>
+          <w:szCs w:val="21"/>
+          <w14:ligatures w14:val="none"/>
+        </w:rPr>
+        <w:t xml:space="preserve">                </w:t>
+      </w:r>
+      <w:proofErr w:type="spellStart"/>
+      <w:r>
+        <w:rPr>
+          <w:rFonts w:ascii="Consolas" w:eastAsia="Times New Roman" w:hAnsi="Consolas" w:cs="Times New Roman"/>
+          <w:color w:val="C8C8C8"/>
+          <w:kern w:val="0"/>
+          <w:sz w:val="21"/>
+          <w:szCs w:val="21"/>
+          <w:lang w:val="en-US"/>
+          <w14:ligatures w14:val="none"/>
+        </w:rPr>
+        <w:t>cout</w:t>
+      </w:r>
+      <w:proofErr w:type="spellEnd"/>
+      <w:r>
+        <w:rPr>
+          <w:rFonts w:ascii="Consolas" w:eastAsia="Times New Roman" w:hAnsi="Consolas" w:cs="Times New Roman"/>
+          <w:color w:val="B4B4B4"/>
+          <w:kern w:val="0"/>
+          <w:sz w:val="21"/>
+          <w:szCs w:val="21"/>
+          <w:lang w:val="en-US"/>
+          <w14:ligatures w14:val="none"/>
+        </w:rPr>
+        <w:t>&lt;&lt;</w:t>
+      </w:r>
+      <w:r>
+        <w:rPr>
+          <w:rFonts w:ascii="Consolas" w:eastAsia="Times New Roman" w:hAnsi="Consolas" w:cs="Times New Roman"/>
+          <w:color w:val="E8C9BB"/>
+          <w:kern w:val="0"/>
+          <w:sz w:val="21"/>
+          <w:szCs w:val="21"/>
+          <w:lang w:val="en-US"/>
+          <w14:ligatures w14:val="none"/>
+        </w:rPr>
+        <w:t>'</w:t>
+      </w:r>
+      <w:r>
+        <w:rPr>
+          <w:rFonts w:ascii="Consolas" w:eastAsia="Times New Roman" w:hAnsi="Consolas" w:cs="Times New Roman"/>
+          <w:color w:val="CE9178"/>
+          <w:kern w:val="0"/>
+          <w:sz w:val="21"/>
+          <w:szCs w:val="21"/>
+          <w:lang w:val="en-US"/>
+          <w14:ligatures w14:val="none"/>
+        </w:rPr>
+        <w:t>*</w:t>
+      </w:r>
+      <w:r>
+        <w:rPr>
+          <w:rFonts w:ascii="Consolas" w:eastAsia="Times New Roman" w:hAnsi="Consolas" w:cs="Times New Roman"/>
+          <w:color w:val="E8C9BB"/>
+          <w:kern w:val="0"/>
+          <w:sz w:val="21"/>
+          <w:szCs w:val="21"/>
+          <w:lang w:val="en-US"/>
+          <w14:ligatures w14:val="none"/>
+        </w:rPr>
+        <w:t>'</w:t>
+      </w:r>
+      <w:r>
+        <w:rPr>
+          <w:rFonts w:ascii="Consolas" w:eastAsia="Times New Roman" w:hAnsi="Consolas" w:cs="Times New Roman"/>
+          <w:color w:val="B4B4B4"/>
+          <w:kern w:val="0"/>
+          <w:sz w:val="21"/>
+          <w:szCs w:val="21"/>
+          <w:lang w:val="en-US"/>
+          <w14:ligatures w14:val="none"/>
+        </w:rPr>
+        <w:t>;</w:t>
+      </w:r>
+    </w:p>
+    <w:p>
+      <w:pPr>
+        <w:shd w:val="clear" w:color="auto" w:fill="1E1E1E"/>
+        <w:spacing w:after="0" w:line="285" w:lineRule="atLeast"/>
+        <w:rPr>
+          <w:rFonts w:ascii="Consolas" w:eastAsia="Times New Roman" w:hAnsi="Consolas" w:cs="Times New Roman"/>
+          <w:color w:val="DADADA"/>
+          <w:kern w:val="0"/>
+          <w:sz w:val="21"/>
+          <w:szCs w:val="21"/>
+          <w:lang w:val="en-US"/>
+          <w14:ligatures w14:val="none"/>
+        </w:rPr>
+      </w:pPr>
+      <w:r>
+        <w:rPr>
+          <w:rFonts w:ascii="Consolas" w:eastAsia="Times New Roman" w:hAnsi="Consolas" w:cs="Times New Roman"/>
+          <w:color w:val="DADADA"/>
+          <w:kern w:val="0"/>
+          <w:sz w:val="21"/>
+          <w:szCs w:val="21"/>
+          <w:lang w:val="en-US"/>
+          <w14:ligatures w14:val="none"/>
+        </w:rPr>
+        <w:t xml:space="preserve">            </w:t>
+      </w:r>
+      <w:r>
+        <w:rPr>
+          <w:rFonts w:ascii="Consolas" w:eastAsia="Times New Roman" w:hAnsi="Consolas" w:cs="Times New Roman"/>
+          <w:color w:val="B4B4B4"/>
+          <w:kern w:val="0"/>
+          <w:sz w:val="21"/>
+          <w:szCs w:val="21"/>
+          <w:lang w:val="en-US"/>
+          <w14:ligatures w14:val="none"/>
+        </w:rPr>
+        <w:t>}</w:t>
+      </w:r>
+    </w:p>
+    <w:p>
+      <w:pPr>
+        <w:shd w:val="clear" w:color="auto" w:fill="1E1E1E"/>
+        <w:spacing w:after="0" w:line="285" w:lineRule="atLeast"/>
+        <w:rPr>
+          <w:rFonts w:ascii="Consolas" w:eastAsia="Times New Roman" w:hAnsi="Consolas" w:cs="Times New Roman"/>
+          <w:color w:val="DADADA"/>
+          <w:kern w:val="0"/>
+          <w:sz w:val="21"/>
+          <w:szCs w:val="21"/>
+          <w:lang w:val="en-US"/>
+          <w14:ligatures w14:val="none"/>
+        </w:rPr>
+      </w:pPr>
+      <w:r>
+        <w:rPr>
+          <w:rFonts w:ascii="Consolas" w:eastAsia="Times New Roman" w:hAnsi="Consolas" w:cs="Times New Roman"/>
+          <w:color w:val="DADADA"/>
+          <w:kern w:val="0"/>
+          <w:sz w:val="21"/>
+          <w:szCs w:val="21"/>
+          <w:lang w:val="en-US"/>
+          <w14:ligatures w14:val="none"/>
+        </w:rPr>
+        <w:t xml:space="preserve">            </w:t>
+      </w:r>
+      <w:r>
+        <w:rPr>
+          <w:rFonts w:ascii="Consolas" w:eastAsia="Times New Roman" w:hAnsi="Consolas" w:cs="Times New Roman"/>
+          <w:color w:val="D8A0DF"/>
+          <w:kern w:val="0"/>
+          <w:sz w:val="21"/>
+          <w:szCs w:val="21"/>
+          <w:lang w:val="en-US"/>
+          <w14:ligatures w14:val="none"/>
+        </w:rPr>
+        <w:t>else</w:t>
+      </w:r>
+      <w:r>
+        <w:rPr>
+          <w:rFonts w:ascii="Consolas" w:eastAsia="Times New Roman" w:hAnsi="Consolas" w:cs="Times New Roman"/>
+          <w:color w:val="DADADA"/>
+          <w:kern w:val="0"/>
+          <w:sz w:val="21"/>
+          <w:szCs w:val="21"/>
+          <w:lang w:val="en-US"/>
+          <w14:ligatures w14:val="none"/>
+        </w:rPr>
+        <w:t xml:space="preserve"> </w:t>
+      </w:r>
+      <w:r>
+        <w:rPr>
+          <w:rFonts w:ascii="Consolas" w:eastAsia="Times New Roman" w:hAnsi="Consolas" w:cs="Times New Roman"/>
+          <w:color w:val="B4B4B4"/>
+          <w:kern w:val="0"/>
+          <w:sz w:val="21"/>
+          <w:szCs w:val="21"/>
+          <w:lang w:val="en-US"/>
+          <w14:ligatures w14:val="none"/>
+        </w:rPr>
+        <w:t>{</w:t>
+      </w:r>
+    </w:p>
+    <w:p>
+      <w:pPr>
+        <w:shd w:val="clear" w:color="auto" w:fill="1E1E1E"/>
+        <w:spacing w:after="0" w:line="285" w:lineRule="atLeast"/>
+        <w:rPr>
+          <w:rFonts w:ascii="Consolas" w:eastAsia="Times New Roman" w:hAnsi="Consolas" w:cs="Times New Roman"/>
+          <w:color w:val="DADADA"/>
+          <w:kern w:val="0"/>
+          <w:sz w:val="21"/>
+          <w:szCs w:val="21"/>
+          <w:lang w:val="en-US"/>
+          <w14:ligatures w14:val="none"/>
+        </w:rPr>
+      </w:pPr>
+      <w:r>
+        <w:rPr>
+          <w:rFonts w:ascii="Consolas" w:eastAsia="Times New Roman" w:hAnsi="Consolas" w:cs="Times New Roman"/>
+          <w:color w:val="DADADA"/>
+          <w:kern w:val="0"/>
+          <w:sz w:val="21"/>
+          <w:szCs w:val="21"/>
+          <w:lang w:val="en-US"/>
+          <w14:ligatures w14:val="none"/>
+        </w:rPr>
+        <w:t xml:space="preserve">                </w:t>
+      </w:r>
+      <w:proofErr w:type="spellStart"/>
+      <w:r>
+        <w:rPr>
+          <w:rFonts w:ascii="Consolas" w:eastAsia="Times New Roman" w:hAnsi="Consolas" w:cs="Times New Roman"/>
+          <w:color w:val="C8C8C8"/>
+          <w:kern w:val="0"/>
+          <w:sz w:val="21"/>
+          <w:szCs w:val="21"/>
+          <w:lang w:val="en-US"/>
+          <w14:ligatures w14:val="none"/>
+        </w:rPr>
+        <w:t>cout</w:t>
+      </w:r>
+      <w:proofErr w:type="spellEnd"/>
+      <w:r>
+        <w:rPr>
+          <w:rFonts w:ascii="Consolas" w:eastAsia="Times New Roman" w:hAnsi="Consolas" w:cs="Times New Roman"/>
+          <w:color w:val="B4B4B4"/>
+          <w:kern w:val="0"/>
+          <w:sz w:val="21"/>
+          <w:szCs w:val="21"/>
+          <w:lang w:val="en-US"/>
+          <w14:ligatures w14:val="none"/>
+        </w:rPr>
+        <w:t>&lt;&lt;</w:t>
+      </w:r>
+      <w:r>
+        <w:rPr>
+          <w:rFonts w:ascii="Consolas" w:eastAsia="Times New Roman" w:hAnsi="Consolas" w:cs="Times New Roman"/>
+          <w:color w:val="E8C9BB"/>
+          <w:kern w:val="0"/>
+          <w:sz w:val="21"/>
+          <w:szCs w:val="21"/>
+          <w:lang w:val="en-US"/>
+          <w14:ligatures w14:val="none"/>
+        </w:rPr>
+        <w:t>'</w:t>
+      </w:r>
+      <w:r>
+        <w:rPr>
+          <w:rFonts w:ascii="Consolas" w:eastAsia="Times New Roman" w:hAnsi="Consolas" w:cs="Times New Roman"/>
+          <w:color w:val="CE9178"/>
+          <w:kern w:val="0"/>
+          <w:sz w:val="21"/>
+          <w:szCs w:val="21"/>
+          <w:lang w:val="en-US"/>
+          <w14:ligatures w14:val="none"/>
+        </w:rPr>
+        <w:t>.</w:t>
+      </w:r>
+      <w:r>
+        <w:rPr>
+          <w:rFonts w:ascii="Consolas" w:eastAsia="Times New Roman" w:hAnsi="Consolas" w:cs="Times New Roman"/>
+          <w:color w:val="E8C9BB"/>
+          <w:kern w:val="0"/>
+          <w:sz w:val="21"/>
+          <w:szCs w:val="21"/>
+          <w:lang w:val="en-US"/>
+          <w14:ligatures w14:val="none"/>
+        </w:rPr>
+        <w:t>'</w:t>
+      </w:r>
+      <w:r>
+        <w:rPr>
+          <w:rFonts w:ascii="Consolas" w:eastAsia="Times New Roman" w:hAnsi="Consolas" w:cs="Times New Roman"/>
+          <w:color w:val="B4B4B4"/>
+          <w:kern w:val="0"/>
+          <w:sz w:val="21"/>
+          <w:szCs w:val="21"/>
+          <w:lang w:val="en-US"/>
+          <w14:ligatures w14:val="none"/>
+        </w:rPr>
+        <w:t>;</w:t>
+      </w:r>
+    </w:p>
+    <w:p>
+      <w:pPr>
+        <w:shd w:val="clear" w:color="auto" w:fill="1E1E1E"/>
+        <w:spacing w:after="0" w:line="285" w:lineRule="atLeast"/>
+        <w:rPr>
+          <w:rFonts w:ascii="Consolas" w:eastAsia="Times New Roman" w:hAnsi="Consolas" w:cs="Times New Roman"/>
+          <w:color w:val="DADADA"/>
+          <w:kern w:val="0"/>
+          <w:sz w:val="21"/>
+          <w:szCs w:val="21"/>
+          <w14:ligatures w14:val="none"/>
+        </w:rPr>
+      </w:pPr>
+      <w:r>
+        <w:rPr>
+          <w:rFonts w:ascii="Consolas" w:eastAsia="Times New Roman" w:hAnsi="Consolas" w:cs="Times New Roman"/>
+          <w:color w:val="DADADA"/>
+          <w:kern w:val="0"/>
+          <w:sz w:val="21"/>
+          <w:szCs w:val="21"/>
+          <w:lang w:val="en-US"/>
+          <w14:ligatures w14:val="none"/>
+        </w:rPr>
+        <w:t xml:space="preserve">            </w:t>
+      </w:r>
+      <w:r>
+        <w:rPr>
+          <w:rFonts w:ascii="Consolas" w:eastAsia="Times New Roman" w:hAnsi="Consolas" w:cs="Times New Roman"/>
+          <w:color w:val="B4B4B4"/>
+          <w:kern w:val="0"/>
+          <w:sz w:val="21"/>
+          <w:szCs w:val="21"/>
+          <w14:ligatures w14:val="none"/>
+        </w:rPr>
+        <w:t>}</w:t>
+      </w:r>
+    </w:p>
+    <w:p>
+      <w:pPr>
+        <w:shd w:val="clear" w:color="auto" w:fill="1E1E1E"/>
+        <w:spacing w:after="0" w:line="285" w:lineRule="atLeast"/>
+        <w:rPr>
+          <w:rFonts w:ascii="Consolas" w:eastAsia="Times New Roman" w:hAnsi="Consolas" w:cs="Times New Roman"/>
+          <w:color w:val="DADADA"/>
+          <w:kern w:val="0"/>
+          <w:sz w:val="21"/>
+          <w:szCs w:val="21"/>
+          <w14:ligatures w14:val="none"/>
+        </w:rPr>
+      </w:pPr>
+      <w:r>
+        <w:rPr>
+          <w:rFonts w:ascii="Consolas" w:eastAsia="Times New Roman" w:hAnsi="Consolas" w:cs="Times New Roman"/>
+          <w:color w:val="DADADA"/>
+          <w:kern w:val="0"/>
+          <w:sz w:val="21"/>
+          <w:szCs w:val="21"/>
+          <w14:ligatures w14:val="none"/>
+        </w:rPr>
+        <w:t xml:space="preserve">            </w:t>
+      </w:r>
+    </w:p>
+    <w:p>
+      <w:pPr>
+        <w:shd w:val="clear" w:color="auto" w:fill="1E1E1E"/>
+        <w:spacing w:after="0" w:line="285" w:lineRule="atLeast"/>
+        <w:rPr>
+          <w:rFonts w:ascii="Consolas" w:eastAsia="Times New Roman" w:hAnsi="Consolas" w:cs="Times New Roman"/>
+          <w:color w:val="DADADA"/>
+          <w:kern w:val="0"/>
+          <w:sz w:val="21"/>
+          <w:szCs w:val="21"/>
+          <w14:ligatures w14:val="none"/>
+        </w:rPr>
+      </w:pPr>
+      <w:r>
+        <w:rPr>
+          <w:rFonts w:ascii="Consolas" w:eastAsia="Times New Roman" w:hAnsi="Consolas" w:cs="Times New Roman"/>
+          <w:color w:val="DADADA"/>
+          <w:kern w:val="0"/>
+          <w:sz w:val="21"/>
+          <w:szCs w:val="21"/>
+          <w14:ligatures w14:val="none"/>
+        </w:rPr>
+        <w:t xml:space="preserve">        </w:t>
+      </w:r>
+      <w:r>
+        <w:rPr>
+          <w:rFonts w:ascii="Consolas" w:eastAsia="Times New Roman" w:hAnsi="Consolas" w:cs="Times New Roman"/>
+          <w:color w:val="B4B4B4"/>
+          <w:kern w:val="0"/>
+          <w:sz w:val="21"/>
+          <w:szCs w:val="21"/>
+          <w14:ligatures w14:val="none"/>
+        </w:rPr>
+        <w:t>}</w:t>
+      </w:r>
+      <w:r>
+        <w:rPr>
+          <w:rFonts w:ascii="Consolas" w:eastAsia="Times New Roman" w:hAnsi="Consolas" w:cs="Times New Roman"/>
+          <w:color w:val="DADADA"/>
+          <w:kern w:val="0"/>
+          <w:sz w:val="21"/>
+          <w:szCs w:val="21"/>
+          <w14:ligatures w14:val="none"/>
+        </w:rPr>
+        <w:t xml:space="preserve">    </w:t>
+      </w:r>
+    </w:p>
+    <w:p>
+      <w:pPr>
+        <w:shd w:val="clear" w:color="auto" w:fill="1E1E1E"/>
+        <w:spacing w:after="0" w:line="285" w:lineRule="atLeast"/>
+        <w:rPr>
+          <w:rFonts w:ascii="Consolas" w:eastAsia="Times New Roman" w:hAnsi="Consolas" w:cs="Times New Roman"/>
+          <w:color w:val="DADADA"/>
+          <w:kern w:val="0"/>
+          <w:sz w:val="21"/>
+          <w:szCs w:val="21"/>
+          <w14:ligatures w14:val="none"/>
+        </w:rPr>
+      </w:pPr>
+      <w:r>
+        <w:rPr>
+          <w:rFonts w:ascii="Consolas" w:eastAsia="Times New Roman" w:hAnsi="Consolas" w:cs="Times New Roman"/>
+          <w:color w:val="DADADA"/>
+          <w:kern w:val="0"/>
+          <w:sz w:val="21"/>
+          <w:szCs w:val="21"/>
+          <w14:ligatures w14:val="none"/>
+        </w:rPr>
+        <w:t xml:space="preserve">        </w:t>
+      </w:r>
+      <w:proofErr w:type="spellStart"/>
+      <w:r>
+        <w:rPr>
+          <w:rFonts w:ascii="Consolas" w:eastAsia="Times New Roman" w:hAnsi="Consolas" w:cs="Times New Roman"/>
+          <w:color w:val="D8A0DF"/>
+          <w:kern w:val="0"/>
+          <w:sz w:val="21"/>
+          <w:szCs w:val="21"/>
+          <w14:ligatures w14:val="none"/>
+        </w:rPr>
+        <w:t>for</w:t>
+      </w:r>
+      <w:proofErr w:type="spellEnd"/>
+      <w:r>
+        <w:rPr>
+          <w:rFonts w:ascii="Consolas" w:eastAsia="Times New Roman" w:hAnsi="Consolas" w:cs="Times New Roman"/>
+          <w:color w:val="B4B4B4"/>
+          <w:kern w:val="0"/>
+          <w:sz w:val="21"/>
+          <w:szCs w:val="21"/>
+          <w14:ligatures w14:val="none"/>
+        </w:rPr>
+        <w:t>(</w:t>
+      </w:r>
+      <w:proofErr w:type="spellStart"/>
+      <w:r>
+        <w:rPr>
+          <w:rFonts w:ascii="Consolas" w:eastAsia="Times New Roman" w:hAnsi="Consolas" w:cs="Times New Roman"/>
+          <w:color w:val="569CD6"/>
+          <w:kern w:val="0"/>
+          <w:sz w:val="21"/>
+          <w:szCs w:val="21"/>
+          <w14:ligatures w14:val="none"/>
+        </w:rPr>
+        <w:t>int</w:t>
+      </w:r>
+      <w:proofErr w:type="spellEnd"/>
+      <w:r>
+        <w:rPr>
+          <w:rFonts w:ascii="Consolas" w:eastAsia="Times New Roman" w:hAnsi="Consolas" w:cs="Times New Roman"/>
+          <w:color w:val="DADADA"/>
+          <w:kern w:val="0"/>
+          <w:sz w:val="21"/>
+          <w:szCs w:val="21"/>
+          <w14:ligatures w14:val="none"/>
+        </w:rPr>
+        <w:t xml:space="preserve"> </w:t>
+      </w:r>
+      <w:r>
+        <w:rPr>
+          <w:rFonts w:ascii="Consolas" w:eastAsia="Times New Roman" w:hAnsi="Consolas" w:cs="Times New Roman"/>
+          <w:color w:val="9CDCFE"/>
+          <w:kern w:val="0"/>
+          <w:sz w:val="21"/>
+          <w:szCs w:val="21"/>
+          <w14:ligatures w14:val="none"/>
+        </w:rPr>
+        <w:t>columnas</w:t>
+      </w:r>
+      <w:r>
+        <w:rPr>
+          <w:rFonts w:ascii="Consolas" w:eastAsia="Times New Roman" w:hAnsi="Consolas" w:cs="Times New Roman"/>
+          <w:color w:val="B4B4B4"/>
+          <w:kern w:val="0"/>
+          <w:sz w:val="21"/>
+          <w:szCs w:val="21"/>
+          <w14:ligatures w14:val="none"/>
+        </w:rPr>
+        <w:t>=</w:t>
+      </w:r>
+      <w:r>
+        <w:rPr>
+          <w:rFonts w:ascii="Consolas" w:eastAsia="Times New Roman" w:hAnsi="Consolas" w:cs="Times New Roman"/>
+          <w:color w:val="B5CEA8"/>
+          <w:kern w:val="0"/>
+          <w:sz w:val="21"/>
+          <w:szCs w:val="21"/>
+          <w14:ligatures w14:val="none"/>
+        </w:rPr>
+        <w:t>0</w:t>
+      </w:r>
+      <w:r>
+        <w:rPr>
+          <w:rFonts w:ascii="Consolas" w:eastAsia="Times New Roman" w:hAnsi="Consolas" w:cs="Times New Roman"/>
+          <w:color w:val="B4B4B4"/>
+          <w:kern w:val="0"/>
+          <w:sz w:val="21"/>
+          <w:szCs w:val="21"/>
+          <w14:ligatures w14:val="none"/>
+        </w:rPr>
+        <w:t>;</w:t>
+      </w:r>
+      <w:r>
+        <w:rPr>
+          <w:rFonts w:ascii="Consolas" w:eastAsia="Times New Roman" w:hAnsi="Consolas" w:cs="Times New Roman"/>
+          <w:color w:val="9CDCFE"/>
+          <w:kern w:val="0"/>
+          <w:sz w:val="21"/>
+          <w:szCs w:val="21"/>
+          <w14:ligatures w14:val="none"/>
+        </w:rPr>
+        <w:t>columnas</w:t>
+      </w:r>
+      <w:r>
+        <w:rPr>
+          <w:rFonts w:ascii="Consolas" w:eastAsia="Times New Roman" w:hAnsi="Consolas" w:cs="Times New Roman"/>
+          <w:color w:val="B4B4B4"/>
+          <w:kern w:val="0"/>
+          <w:sz w:val="21"/>
+          <w:szCs w:val="21"/>
+          <w14:ligatures w14:val="none"/>
+        </w:rPr>
+        <w:t>&lt;</w:t>
+      </w:r>
+      <w:r>
+        <w:rPr>
+          <w:rFonts w:ascii="Consolas" w:eastAsia="Times New Roman" w:hAnsi="Consolas" w:cs="Times New Roman"/>
+          <w:color w:val="B5CEA8"/>
+          <w:kern w:val="0"/>
+          <w:sz w:val="21"/>
+          <w:szCs w:val="21"/>
+          <w14:ligatures w14:val="none"/>
+        </w:rPr>
+        <w:t>4</w:t>
+      </w:r>
+      <w:r>
+        <w:rPr>
+          <w:rFonts w:ascii="Consolas" w:eastAsia="Times New Roman" w:hAnsi="Consolas" w:cs="Times New Roman"/>
+          <w:color w:val="B4B4B4"/>
+          <w:kern w:val="0"/>
+          <w:sz w:val="21"/>
+          <w:szCs w:val="21"/>
+          <w14:ligatures w14:val="none"/>
+        </w:rPr>
+        <w:t>;</w:t>
+      </w:r>
+      <w:r>
+        <w:rPr>
+          <w:rFonts w:ascii="Consolas" w:eastAsia="Times New Roman" w:hAnsi="Consolas" w:cs="Times New Roman"/>
+          <w:color w:val="9CDCFE"/>
+          <w:kern w:val="0"/>
+          <w:sz w:val="21"/>
+          <w:szCs w:val="21"/>
+          <w14:ligatures w14:val="none"/>
+        </w:rPr>
+        <w:t>columnas</w:t>
+      </w:r>
+      <w:r>
+        <w:rPr>
+          <w:rFonts w:ascii="Consolas" w:eastAsia="Times New Roman" w:hAnsi="Consolas" w:cs="Times New Roman"/>
+          <w:color w:val="B4B4B4"/>
+          <w:kern w:val="0"/>
+          <w:sz w:val="21"/>
+          <w:szCs w:val="21"/>
+          <w14:ligatures w14:val="none"/>
+        </w:rPr>
+        <w:t>++){</w:t>
+      </w:r>
+    </w:p>
+    <w:p>
+      <w:pPr>
+        <w:shd w:val="clear" w:color="auto" w:fill="1E1E1E"/>
+        <w:spacing w:after="0" w:line="285" w:lineRule="atLeast"/>
+        <w:rPr>
+          <w:rFonts w:ascii="Consolas" w:eastAsia="Times New Roman" w:hAnsi="Consolas" w:cs="Times New Roman"/>
+          <w:color w:val="DADADA"/>
+          <w:kern w:val="0"/>
+          <w:sz w:val="21"/>
+          <w:szCs w:val="21"/>
+          <w14:ligatures w14:val="none"/>
+        </w:rPr>
+      </w:pPr>
+      <w:r>
+        <w:rPr>
+          <w:rFonts w:ascii="Consolas" w:eastAsia="Times New Roman" w:hAnsi="Consolas" w:cs="Times New Roman"/>
+          <w:color w:val="DADADA"/>
+          <w:kern w:val="0"/>
+          <w:sz w:val="21"/>
+          <w:szCs w:val="21"/>
+          <w14:ligatures w14:val="none"/>
+        </w:rPr>
+        <w:t xml:space="preserve">            </w:t>
+      </w:r>
+      <w:r>
+        <w:rPr>
+          <w:rFonts w:ascii="Consolas" w:eastAsia="Times New Roman" w:hAnsi="Consolas" w:cs="Times New Roman"/>
+          <w:color w:val="D8A0DF"/>
+          <w:kern w:val="0"/>
+          <w:sz w:val="21"/>
+          <w:szCs w:val="21"/>
+          <w14:ligatures w14:val="none"/>
+        </w:rPr>
+        <w:t>if</w:t>
+      </w:r>
+      <w:r>
+        <w:rPr>
+          <w:rFonts w:ascii="Consolas" w:eastAsia="Times New Roman" w:hAnsi="Consolas" w:cs="Times New Roman"/>
+          <w:color w:val="B4B4B4"/>
+          <w:kern w:val="0"/>
+          <w:sz w:val="21"/>
+          <w:szCs w:val="21"/>
+          <w14:ligatures w14:val="none"/>
+        </w:rPr>
+        <w:t>(</w:t>
+      </w:r>
+      <w:r>
+        <w:rPr>
+          <w:rFonts w:ascii="Consolas" w:eastAsia="Times New Roman" w:hAnsi="Consolas" w:cs="Times New Roman"/>
+          <w:color w:val="9CDCFE"/>
+          <w:kern w:val="0"/>
+          <w:sz w:val="21"/>
+          <w:szCs w:val="21"/>
+          <w14:ligatures w14:val="none"/>
+        </w:rPr>
+        <w:t>columnas</w:t>
+      </w:r>
+      <w:r>
+        <w:rPr>
+          <w:rFonts w:ascii="Consolas" w:eastAsia="Times New Roman" w:hAnsi="Consolas" w:cs="Times New Roman"/>
+          <w:color w:val="B4B4B4"/>
+          <w:kern w:val="0"/>
+          <w:sz w:val="21"/>
+          <w:szCs w:val="21"/>
+          <w14:ligatures w14:val="none"/>
+        </w:rPr>
+        <w:t>&lt;</w:t>
+      </w:r>
+      <w:r>
+        <w:rPr>
+          <w:rFonts w:ascii="Consolas" w:eastAsia="Times New Roman" w:hAnsi="Consolas" w:cs="Times New Roman"/>
+          <w:color w:val="B5CEA8"/>
+          <w:kern w:val="0"/>
+          <w:sz w:val="21"/>
+          <w:szCs w:val="21"/>
+          <w14:ligatures w14:val="none"/>
+        </w:rPr>
+        <w:t>4</w:t>
+      </w:r>
+      <w:r>
+        <w:rPr>
+          <w:rFonts w:ascii="Consolas" w:eastAsia="Times New Roman" w:hAnsi="Consolas" w:cs="Times New Roman"/>
+          <w:color w:val="B4B4B4"/>
+          <w:kern w:val="0"/>
+          <w:sz w:val="21"/>
+          <w:szCs w:val="21"/>
+          <w14:ligatures w14:val="none"/>
+        </w:rPr>
+        <w:t>-</w:t>
+      </w:r>
+      <w:r>
+        <w:rPr>
+          <w:rFonts w:ascii="Consolas" w:eastAsia="Times New Roman" w:hAnsi="Consolas" w:cs="Times New Roman"/>
+          <w:color w:val="9CDCFE"/>
+          <w:kern w:val="0"/>
+          <w:sz w:val="21"/>
+          <w:szCs w:val="21"/>
+          <w14:ligatures w14:val="none"/>
+        </w:rPr>
+        <w:t>filas</w:t>
+      </w:r>
+      <w:r>
+        <w:rPr>
+          <w:rFonts w:ascii="Consolas" w:eastAsia="Times New Roman" w:hAnsi="Consolas" w:cs="Times New Roman"/>
+          <w:color w:val="B4B4B4"/>
+          <w:kern w:val="0"/>
+          <w:sz w:val="21"/>
+          <w:szCs w:val="21"/>
+          <w14:ligatures w14:val="none"/>
+        </w:rPr>
+        <w:t>){</w:t>
+      </w:r>
+    </w:p>
+    <w:p>
+      <w:pPr>
+        <w:shd w:val="clear" w:color="auto" w:fill="1E1E1E"/>
+        <w:spacing w:after="0" w:line="285" w:lineRule="atLeast"/>
+        <w:rPr>
+          <w:rFonts w:ascii="Consolas" w:eastAsia="Times New Roman" w:hAnsi="Consolas" w:cs="Times New Roman"/>
+          <w:color w:val="DADADA"/>
+          <w:kern w:val="0"/>
+          <w:sz w:val="21"/>
+          <w:szCs w:val="21"/>
+          <w14:ligatures w14:val="none"/>
+        </w:rPr>
+      </w:pPr>
+    </w:p>
+    <w:p>
+      <w:pPr>
+        <w:shd w:val="clear" w:color="auto" w:fill="1E1E1E"/>
+        <w:spacing w:after="0" w:line="285" w:lineRule="atLeast"/>
+        <w:rPr>
+          <w:rFonts w:ascii="Consolas" w:eastAsia="Times New Roman" w:hAnsi="Consolas" w:cs="Times New Roman"/>
+          <w:color w:val="DADADA"/>
+          <w:kern w:val="0"/>
+          <w:sz w:val="21"/>
+          <w:szCs w:val="21"/>
+          <w14:ligatures w14:val="none"/>
+        </w:rPr>
+      </w:pPr>
+      <w:r>
+        <w:rPr>
+          <w:rFonts w:ascii="Consolas" w:eastAsia="Times New Roman" w:hAnsi="Consolas" w:cs="Times New Roman"/>
+          <w:color w:val="DADADA"/>
+          <w:kern w:val="0"/>
+          <w:sz w:val="21"/>
+          <w:szCs w:val="21"/>
+          <w14:ligatures w14:val="none"/>
+        </w:rPr>
+        <w:t xml:space="preserve">                </w:t>
+      </w:r>
+      <w:proofErr w:type="spellStart"/>
+      <w:r>
+        <w:rPr>
+          <w:rFonts w:ascii="Consolas" w:eastAsia="Times New Roman" w:hAnsi="Consolas" w:cs="Times New Roman"/>
+          <w:color w:val="9CDCFE"/>
+          <w:kern w:val="0"/>
+          <w:sz w:val="21"/>
+          <w:szCs w:val="21"/>
+          <w14:ligatures w14:val="none"/>
+        </w:rPr>
+        <w:t>numerobinario</w:t>
+      </w:r>
+      <w:proofErr w:type="spellEnd"/>
+      <w:r>
+        <w:rPr>
+          <w:rFonts w:ascii="Consolas" w:eastAsia="Times New Roman" w:hAnsi="Consolas" w:cs="Times New Roman"/>
+          <w:color w:val="B4B4B4"/>
+          <w:kern w:val="0"/>
+          <w:sz w:val="21"/>
+          <w:szCs w:val="21"/>
+          <w14:ligatures w14:val="none"/>
+        </w:rPr>
+        <w:t>=</w:t>
+      </w:r>
+      <w:proofErr w:type="spellStart"/>
+      <w:r>
+        <w:rPr>
+          <w:rFonts w:ascii="Consolas" w:eastAsia="Times New Roman" w:hAnsi="Consolas" w:cs="Times New Roman"/>
+          <w:color w:val="9CDCFE"/>
+          <w:kern w:val="0"/>
+          <w:sz w:val="21"/>
+          <w:szCs w:val="21"/>
+          <w14:ligatures w14:val="none"/>
+        </w:rPr>
+        <w:t>numerobinario</w:t>
+      </w:r>
+      <w:r>
+        <w:rPr>
+          <w:rFonts w:ascii="Consolas" w:eastAsia="Times New Roman" w:hAnsi="Consolas" w:cs="Times New Roman"/>
+          <w:color w:val="B4B4B4"/>
+          <w:kern w:val="0"/>
+          <w:sz w:val="21"/>
+          <w:szCs w:val="21"/>
+          <w14:ligatures w14:val="none"/>
+        </w:rPr>
+        <w:t>+</w:t>
+      </w:r>
+      <w:r>
+        <w:rPr>
+          <w:rFonts w:ascii="Consolas" w:eastAsia="Times New Roman" w:hAnsi="Consolas" w:cs="Times New Roman"/>
+          <w:color w:val="DCDCAA"/>
+          <w:kern w:val="0"/>
+          <w:sz w:val="21"/>
+          <w:szCs w:val="21"/>
+          <w14:ligatures w14:val="none"/>
+        </w:rPr>
+        <w:t>pow</w:t>
+      </w:r>
+      <w:proofErr w:type="spellEnd"/>
+      <w:r>
+        <w:rPr>
+          <w:rFonts w:ascii="Consolas" w:eastAsia="Times New Roman" w:hAnsi="Consolas" w:cs="Times New Roman"/>
+          <w:color w:val="B4B4B4"/>
+          <w:kern w:val="0"/>
+          <w:sz w:val="21"/>
+          <w:szCs w:val="21"/>
+          <w14:ligatures w14:val="none"/>
+        </w:rPr>
+        <w:t>(</w:t>
+      </w:r>
+      <w:r>
+        <w:rPr>
+          <w:rFonts w:ascii="Consolas" w:eastAsia="Times New Roman" w:hAnsi="Consolas" w:cs="Times New Roman"/>
+          <w:color w:val="B5CEA8"/>
+          <w:kern w:val="0"/>
+          <w:sz w:val="21"/>
+          <w:szCs w:val="21"/>
+          <w14:ligatures w14:val="none"/>
+        </w:rPr>
+        <w:t>2</w:t>
+      </w:r>
+      <w:r>
+        <w:rPr>
+          <w:rFonts w:ascii="Consolas" w:eastAsia="Times New Roman" w:hAnsi="Consolas" w:cs="Times New Roman"/>
+          <w:color w:val="B4B4B4"/>
+          <w:kern w:val="0"/>
+          <w:sz w:val="21"/>
+          <w:szCs w:val="21"/>
+          <w14:ligatures w14:val="none"/>
+        </w:rPr>
+        <w:t>,</w:t>
+      </w:r>
+      <w:r>
+        <w:rPr>
+          <w:rFonts w:ascii="Consolas" w:eastAsia="Times New Roman" w:hAnsi="Consolas" w:cs="Times New Roman"/>
+          <w:color w:val="9CDCFE"/>
+          <w:kern w:val="0"/>
+          <w:sz w:val="21"/>
+          <w:szCs w:val="21"/>
+          <w14:ligatures w14:val="none"/>
+        </w:rPr>
+        <w:t>columnas</w:t>
+      </w:r>
+      <w:r>
+        <w:rPr>
+          <w:rFonts w:ascii="Consolas" w:eastAsia="Times New Roman" w:hAnsi="Consolas" w:cs="Times New Roman"/>
+          <w:color w:val="B4B4B4"/>
+          <w:kern w:val="0"/>
+          <w:sz w:val="21"/>
+          <w:szCs w:val="21"/>
+          <w14:ligatures w14:val="none"/>
+        </w:rPr>
+        <w:t>+</w:t>
+      </w:r>
+      <w:r>
+        <w:rPr>
+          <w:rFonts w:ascii="Consolas" w:eastAsia="Times New Roman" w:hAnsi="Consolas" w:cs="Times New Roman"/>
+          <w:color w:val="B5CEA8"/>
+          <w:kern w:val="0"/>
+          <w:sz w:val="21"/>
+          <w:szCs w:val="21"/>
+          <w14:ligatures w14:val="none"/>
+        </w:rPr>
+        <w:t>4</w:t>
+      </w:r>
+      <w:r>
+        <w:rPr>
+          <w:rFonts w:ascii="Consolas" w:eastAsia="Times New Roman" w:hAnsi="Consolas" w:cs="Times New Roman"/>
+          <w:color w:val="B4B4B4"/>
+          <w:kern w:val="0"/>
+          <w:sz w:val="21"/>
+          <w:szCs w:val="21"/>
+          <w14:ligatures w14:val="none"/>
+        </w:rPr>
+        <w:t>);</w:t>
+      </w:r>
+    </w:p>
+    <w:p>
+      <w:pPr>
+        <w:shd w:val="clear" w:color="auto" w:fill="1E1E1E"/>
+        <w:spacing w:after="0" w:line="285" w:lineRule="atLeast"/>
+        <w:rPr>
+          <w:rFonts w:ascii="Consolas" w:eastAsia="Times New Roman" w:hAnsi="Consolas" w:cs="Times New Roman"/>
+          <w:color w:val="DADADA"/>
+          <w:kern w:val="0"/>
+          <w:sz w:val="21"/>
+          <w:szCs w:val="21"/>
+          <w:lang w:val="en-US"/>
+          <w14:ligatures w14:val="none"/>
+        </w:rPr>
+      </w:pPr>
+      <w:r>
+        <w:rPr>
+          <w:rFonts w:ascii="Consolas" w:eastAsia="Times New Roman" w:hAnsi="Consolas" w:cs="Times New Roman"/>
+          <w:color w:val="DADADA"/>
+          <w:kern w:val="0"/>
+          <w:sz w:val="21"/>
+          <w:szCs w:val="21"/>
+          <w14:ligatures w14:val="none"/>
+        </w:rPr>
+        <w:t xml:space="preserve">                </w:t>
+      </w:r>
+      <w:proofErr w:type="spellStart"/>
+      <w:r>
+        <w:rPr>
+          <w:rFonts w:ascii="Consolas" w:eastAsia="Times New Roman" w:hAnsi="Consolas" w:cs="Times New Roman"/>
+          <w:color w:val="C8C8C8"/>
+          <w:kern w:val="0"/>
+          <w:sz w:val="21"/>
+          <w:szCs w:val="21"/>
+          <w:lang w:val="en-US"/>
+          <w14:ligatures w14:val="none"/>
+        </w:rPr>
+        <w:t>cout</w:t>
+      </w:r>
+      <w:proofErr w:type="spellEnd"/>
+      <w:r>
+        <w:rPr>
+          <w:rFonts w:ascii="Consolas" w:eastAsia="Times New Roman" w:hAnsi="Consolas" w:cs="Times New Roman"/>
+          <w:color w:val="B4B4B4"/>
+          <w:kern w:val="0"/>
+          <w:sz w:val="21"/>
+          <w:szCs w:val="21"/>
+          <w:lang w:val="en-US"/>
+          <w14:ligatures w14:val="none"/>
+        </w:rPr>
+        <w:t>&lt;&lt;</w:t>
+      </w:r>
+      <w:r>
+        <w:rPr>
+          <w:rFonts w:ascii="Consolas" w:eastAsia="Times New Roman" w:hAnsi="Consolas" w:cs="Times New Roman"/>
+          <w:color w:val="E8C9BB"/>
+          <w:kern w:val="0"/>
+          <w:sz w:val="21"/>
+          <w:szCs w:val="21"/>
+          <w:lang w:val="en-US"/>
+          <w14:ligatures w14:val="none"/>
+        </w:rPr>
+        <w:t>'</w:t>
+      </w:r>
+      <w:r>
+        <w:rPr>
+          <w:rFonts w:ascii="Consolas" w:eastAsia="Times New Roman" w:hAnsi="Consolas" w:cs="Times New Roman"/>
+          <w:color w:val="CE9178"/>
+          <w:kern w:val="0"/>
+          <w:sz w:val="21"/>
+          <w:szCs w:val="21"/>
+          <w:lang w:val="en-US"/>
+          <w14:ligatures w14:val="none"/>
+        </w:rPr>
+        <w:t>*</w:t>
+      </w:r>
+      <w:r>
+        <w:rPr>
+          <w:rFonts w:ascii="Consolas" w:eastAsia="Times New Roman" w:hAnsi="Consolas" w:cs="Times New Roman"/>
+          <w:color w:val="E8C9BB"/>
+          <w:kern w:val="0"/>
+          <w:sz w:val="21"/>
+          <w:szCs w:val="21"/>
+          <w:lang w:val="en-US"/>
+          <w14:ligatures w14:val="none"/>
+        </w:rPr>
+        <w:t>'</w:t>
+      </w:r>
+      <w:r>
+        <w:rPr>
+          <w:rFonts w:ascii="Consolas" w:eastAsia="Times New Roman" w:hAnsi="Consolas" w:cs="Times New Roman"/>
+          <w:color w:val="B4B4B4"/>
+          <w:kern w:val="0"/>
+          <w:sz w:val="21"/>
+          <w:szCs w:val="21"/>
+          <w:lang w:val="en-US"/>
+          <w14:ligatures w14:val="none"/>
+        </w:rPr>
+        <w:t>;</w:t>
+      </w:r>
+    </w:p>
+    <w:p>
+      <w:pPr>
+        <w:shd w:val="clear" w:color="auto" w:fill="1E1E1E"/>
+        <w:spacing w:after="0" w:line="285" w:lineRule="atLeast"/>
+        <w:rPr>
+          <w:rFonts w:ascii="Consolas" w:eastAsia="Times New Roman" w:hAnsi="Consolas" w:cs="Times New Roman"/>
+          <w:color w:val="DADADA"/>
+          <w:kern w:val="0"/>
+          <w:sz w:val="21"/>
+          <w:szCs w:val="21"/>
+          <w:lang w:val="en-US"/>
+          <w14:ligatures w14:val="none"/>
+        </w:rPr>
+      </w:pPr>
+      <w:r>
+        <w:rPr>
+          <w:rFonts w:ascii="Consolas" w:eastAsia="Times New Roman" w:hAnsi="Consolas" w:cs="Times New Roman"/>
+          <w:color w:val="DADADA"/>
+          <w:kern w:val="0"/>
+          <w:sz w:val="21"/>
+          <w:szCs w:val="21"/>
+          <w:lang w:val="en-US"/>
+          <w14:ligatures w14:val="none"/>
+        </w:rPr>
+        <w:t xml:space="preserve">            </w:t>
+      </w:r>
+      <w:r>
+        <w:rPr>
+          <w:rFonts w:ascii="Consolas" w:eastAsia="Times New Roman" w:hAnsi="Consolas" w:cs="Times New Roman"/>
+          <w:color w:val="B4B4B4"/>
+          <w:kern w:val="0"/>
+          <w:sz w:val="21"/>
+          <w:szCs w:val="21"/>
+          <w:lang w:val="en-US"/>
+          <w14:ligatures w14:val="none"/>
+        </w:rPr>
+        <w:t>}</w:t>
+      </w:r>
+    </w:p>
+    <w:p>
+      <w:pPr>
+        <w:shd w:val="clear" w:color="auto" w:fill="1E1E1E"/>
+        <w:spacing w:after="0" w:line="285" w:lineRule="atLeast"/>
+        <w:rPr>
+          <w:rFonts w:ascii="Consolas" w:eastAsia="Times New Roman" w:hAnsi="Consolas" w:cs="Times New Roman"/>
+          <w:color w:val="DADADA"/>
+          <w:kern w:val="0"/>
+          <w:sz w:val="21"/>
+          <w:szCs w:val="21"/>
+          <w:lang w:val="en-US"/>
+          <w14:ligatures w14:val="none"/>
+        </w:rPr>
+      </w:pPr>
+      <w:r>
+        <w:rPr>
+          <w:rFonts w:ascii="Consolas" w:eastAsia="Times New Roman" w:hAnsi="Consolas" w:cs="Times New Roman"/>
+          <w:color w:val="DADADA"/>
+          <w:kern w:val="0"/>
+          <w:sz w:val="21"/>
+          <w:szCs w:val="21"/>
+          <w:lang w:val="en-US"/>
+          <w14:ligatures w14:val="none"/>
+        </w:rPr>
+        <w:t xml:space="preserve">            </w:t>
+      </w:r>
+      <w:r>
+        <w:rPr>
+          <w:rFonts w:ascii="Consolas" w:eastAsia="Times New Roman" w:hAnsi="Consolas" w:cs="Times New Roman"/>
+          <w:color w:val="D8A0DF"/>
+          <w:kern w:val="0"/>
+          <w:sz w:val="21"/>
+          <w:szCs w:val="21"/>
+          <w:lang w:val="en-US"/>
+          <w14:ligatures w14:val="none"/>
+        </w:rPr>
+        <w:t>else</w:t>
+      </w:r>
+      <w:r>
+        <w:rPr>
+          <w:rFonts w:ascii="Consolas" w:eastAsia="Times New Roman" w:hAnsi="Consolas" w:cs="Times New Roman"/>
+          <w:color w:val="DADADA"/>
+          <w:kern w:val="0"/>
+          <w:sz w:val="21"/>
+          <w:szCs w:val="21"/>
+          <w:lang w:val="en-US"/>
+          <w14:ligatures w14:val="none"/>
+        </w:rPr>
+        <w:t xml:space="preserve"> </w:t>
+      </w:r>
+      <w:r>
+        <w:rPr>
+          <w:rFonts w:ascii="Consolas" w:eastAsia="Times New Roman" w:hAnsi="Consolas" w:cs="Times New Roman"/>
+          <w:color w:val="B4B4B4"/>
+          <w:kern w:val="0"/>
+          <w:sz w:val="21"/>
+          <w:szCs w:val="21"/>
+          <w:lang w:val="en-US"/>
+          <w14:ligatures w14:val="none"/>
+        </w:rPr>
+        <w:t>{</w:t>
+      </w:r>
+    </w:p>
+    <w:p>
+      <w:pPr>
+        <w:shd w:val="clear" w:color="auto" w:fill="1E1E1E"/>
+        <w:spacing w:after="0" w:line="285" w:lineRule="atLeast"/>
+        <w:rPr>
+          <w:rFonts w:ascii="Consolas" w:eastAsia="Times New Roman" w:hAnsi="Consolas" w:cs="Times New Roman"/>
+          <w:color w:val="DADADA"/>
+          <w:kern w:val="0"/>
+          <w:sz w:val="21"/>
+          <w:szCs w:val="21"/>
+          <w:lang w:val="en-US"/>
+          <w14:ligatures w14:val="none"/>
+        </w:rPr>
+      </w:pPr>
+    </w:p>
+    <w:p>
+      <w:pPr>
+        <w:shd w:val="clear" w:color="auto" w:fill="1E1E1E"/>
+        <w:spacing w:after="0" w:line="285" w:lineRule="atLeast"/>
+        <w:rPr>
+          <w:rFonts w:ascii="Consolas" w:eastAsia="Times New Roman" w:hAnsi="Consolas" w:cs="Times New Roman"/>
+          <w:color w:val="DADADA"/>
+          <w:kern w:val="0"/>
+          <w:sz w:val="21"/>
+          <w:szCs w:val="21"/>
+          <w:lang w:val="en-US"/>
+          <w14:ligatures w14:val="none"/>
+        </w:rPr>
+      </w:pPr>
+      <w:r>
+        <w:rPr>
+          <w:rFonts w:ascii="Consolas" w:eastAsia="Times New Roman" w:hAnsi="Consolas" w:cs="Times New Roman"/>
+          <w:color w:val="DADADA"/>
+          <w:kern w:val="0"/>
+          <w:sz w:val="21"/>
+          <w:szCs w:val="21"/>
+          <w:lang w:val="en-US"/>
+          <w14:ligatures w14:val="none"/>
+        </w:rPr>
+        <w:t xml:space="preserve">                </w:t>
+      </w:r>
+      <w:proofErr w:type="spellStart"/>
+      <w:r>
+        <w:rPr>
+          <w:rFonts w:ascii="Consolas" w:eastAsia="Times New Roman" w:hAnsi="Consolas" w:cs="Times New Roman"/>
+          <w:color w:val="C8C8C8"/>
+          <w:kern w:val="0"/>
+          <w:sz w:val="21"/>
+          <w:szCs w:val="21"/>
+          <w:lang w:val="en-US"/>
+          <w14:ligatures w14:val="none"/>
+        </w:rPr>
+        <w:t>cout</w:t>
+      </w:r>
+      <w:proofErr w:type="spellEnd"/>
+      <w:r>
+        <w:rPr>
+          <w:rFonts w:ascii="Consolas" w:eastAsia="Times New Roman" w:hAnsi="Consolas" w:cs="Times New Roman"/>
+          <w:color w:val="B4B4B4"/>
+          <w:kern w:val="0"/>
+          <w:sz w:val="21"/>
+          <w:szCs w:val="21"/>
+          <w:lang w:val="en-US"/>
+          <w14:ligatures w14:val="none"/>
+        </w:rPr>
+        <w:t>&lt;&lt;</w:t>
+      </w:r>
+      <w:r>
+        <w:rPr>
+          <w:rFonts w:ascii="Consolas" w:eastAsia="Times New Roman" w:hAnsi="Consolas" w:cs="Times New Roman"/>
+          <w:color w:val="E8C9BB"/>
+          <w:kern w:val="0"/>
+          <w:sz w:val="21"/>
+          <w:szCs w:val="21"/>
+          <w:lang w:val="en-US"/>
+          <w14:ligatures w14:val="none"/>
+        </w:rPr>
+        <w:t>'</w:t>
+      </w:r>
+      <w:r>
+        <w:rPr>
+          <w:rFonts w:ascii="Consolas" w:eastAsia="Times New Roman" w:hAnsi="Consolas" w:cs="Times New Roman"/>
+          <w:color w:val="CE9178"/>
+          <w:kern w:val="0"/>
+          <w:sz w:val="21"/>
+          <w:szCs w:val="21"/>
+          <w:lang w:val="en-US"/>
+          <w14:ligatures w14:val="none"/>
+        </w:rPr>
+        <w:t>.</w:t>
+      </w:r>
+      <w:r>
+        <w:rPr>
+          <w:rFonts w:ascii="Consolas" w:eastAsia="Times New Roman" w:hAnsi="Consolas" w:cs="Times New Roman"/>
+          <w:color w:val="E8C9BB"/>
+          <w:kern w:val="0"/>
+          <w:sz w:val="21"/>
+          <w:szCs w:val="21"/>
+          <w:lang w:val="en-US"/>
+          <w14:ligatures w14:val="none"/>
+        </w:rPr>
+        <w:t>'</w:t>
+      </w:r>
+      <w:r>
+        <w:rPr>
+          <w:rFonts w:ascii="Consolas" w:eastAsia="Times New Roman" w:hAnsi="Consolas" w:cs="Times New Roman"/>
+          <w:color w:val="B4B4B4"/>
+          <w:kern w:val="0"/>
+          <w:sz w:val="21"/>
+          <w:szCs w:val="21"/>
+          <w:lang w:val="en-US"/>
+          <w14:ligatures w14:val="none"/>
+        </w:rPr>
+        <w:t>;</w:t>
+      </w:r>
+    </w:p>
+    <w:p>
+      <w:pPr>
+        <w:shd w:val="clear" w:color="auto" w:fill="1E1E1E"/>
+        <w:spacing w:after="0" w:line="285" w:lineRule="atLeast"/>
+        <w:rPr>
+          <w:rFonts w:ascii="Consolas" w:eastAsia="Times New Roman" w:hAnsi="Consolas" w:cs="Times New Roman"/>
+          <w:color w:val="DADADA"/>
+          <w:kern w:val="0"/>
+          <w:sz w:val="21"/>
+          <w:szCs w:val="21"/>
+          <w14:ligatures w14:val="none"/>
+        </w:rPr>
+      </w:pPr>
+      <w:r>
+        <w:rPr>
+          <w:rFonts w:ascii="Consolas" w:eastAsia="Times New Roman" w:hAnsi="Consolas" w:cs="Times New Roman"/>
+          <w:color w:val="DADADA"/>
+          <w:kern w:val="0"/>
+          <w:sz w:val="21"/>
+          <w:szCs w:val="21"/>
+          <w:lang w:val="en-US"/>
+          <w14:ligatures w14:val="none"/>
+        </w:rPr>
+        <w:t xml:space="preserve">            </w:t>
+      </w:r>
+      <w:r>
+        <w:rPr>
+          <w:rFonts w:ascii="Consolas" w:eastAsia="Times New Roman" w:hAnsi="Consolas" w:cs="Times New Roman"/>
+          <w:color w:val="B4B4B4"/>
+          <w:kern w:val="0"/>
+          <w:sz w:val="21"/>
+          <w:szCs w:val="21"/>
+          <w14:ligatures w14:val="none"/>
+        </w:rPr>
+        <w:t>}</w:t>
+      </w:r>
+    </w:p>
+    <w:p>
+      <w:pPr>
+        <w:shd w:val="clear" w:color="auto" w:fill="1E1E1E"/>
+        <w:spacing w:after="0" w:line="285" w:lineRule="atLeast"/>
+        <w:rPr>
+          <w:rFonts w:ascii="Consolas" w:eastAsia="Times New Roman" w:hAnsi="Consolas" w:cs="Times New Roman"/>
+          <w:color w:val="DADADA"/>
+          <w:kern w:val="0"/>
+          <w:sz w:val="21"/>
+          <w:szCs w:val="21"/>
+          <w14:ligatures w14:val="none"/>
+        </w:rPr>
+      </w:pPr>
+      <w:r>
+        <w:rPr>
+          <w:rFonts w:ascii="Consolas" w:eastAsia="Times New Roman" w:hAnsi="Consolas" w:cs="Times New Roman"/>
+          <w:color w:val="DADADA"/>
+          <w:kern w:val="0"/>
+          <w:sz w:val="21"/>
+          <w:szCs w:val="21"/>
+          <w14:ligatures w14:val="none"/>
+        </w:rPr>
+        <w:t xml:space="preserve">            </w:t>
+      </w:r>
+    </w:p>
+    <w:p>
+      <w:pPr>
+        <w:shd w:val="clear" w:color="auto" w:fill="1E1E1E"/>
+        <w:spacing w:after="0" w:line="285" w:lineRule="atLeast"/>
+        <w:rPr>
+          <w:rFonts w:ascii="Consolas" w:eastAsia="Times New Roman" w:hAnsi="Consolas" w:cs="Times New Roman"/>
+          <w:color w:val="DADADA"/>
+          <w:kern w:val="0"/>
+          <w:sz w:val="21"/>
+          <w:szCs w:val="21"/>
+          <w14:ligatures w14:val="none"/>
+        </w:rPr>
+      </w:pPr>
+      <w:r>
+        <w:rPr>
+          <w:rFonts w:ascii="Consolas" w:eastAsia="Times New Roman" w:hAnsi="Consolas" w:cs="Times New Roman"/>
+          <w:color w:val="DADADA"/>
+          <w:kern w:val="0"/>
+          <w:sz w:val="21"/>
+          <w:szCs w:val="21"/>
+          <w14:ligatures w14:val="none"/>
+        </w:rPr>
+        <w:t xml:space="preserve">        </w:t>
+      </w:r>
+      <w:r>
+        <w:rPr>
+          <w:rFonts w:ascii="Consolas" w:eastAsia="Times New Roman" w:hAnsi="Consolas" w:cs="Times New Roman"/>
+          <w:color w:val="B4B4B4"/>
+          <w:kern w:val="0"/>
+          <w:sz w:val="21"/>
+          <w:szCs w:val="21"/>
+          <w14:ligatures w14:val="none"/>
+        </w:rPr>
+        <w:t>}</w:t>
+      </w:r>
+      <w:r>
+        <w:rPr>
+          <w:rFonts w:ascii="Consolas" w:eastAsia="Times New Roman" w:hAnsi="Consolas" w:cs="Times New Roman"/>
+          <w:color w:val="DADADA"/>
+          <w:kern w:val="0"/>
+          <w:sz w:val="21"/>
+          <w:szCs w:val="21"/>
+          <w14:ligatures w14:val="none"/>
+        </w:rPr>
+        <w:t xml:space="preserve">  </w:t>
+      </w:r>
+    </w:p>
+    <w:p>
+      <w:pPr>
+        <w:shd w:val="clear" w:color="auto" w:fill="1E1E1E"/>
+        <w:spacing w:after="0" w:line="285" w:lineRule="atLeast"/>
+        <w:rPr>
+          <w:rFonts w:ascii="Consolas" w:eastAsia="Times New Roman" w:hAnsi="Consolas" w:cs="Times New Roman"/>
+          <w:color w:val="DADADA"/>
+          <w:kern w:val="0"/>
+          <w:sz w:val="21"/>
+          <w:szCs w:val="21"/>
+          <w14:ligatures w14:val="none"/>
+        </w:rPr>
+      </w:pPr>
+      <w:r>
+        <w:rPr>
+          <w:rFonts w:ascii="Consolas" w:eastAsia="Times New Roman" w:hAnsi="Consolas" w:cs="Times New Roman"/>
+          <w:color w:val="DADADA"/>
+          <w:kern w:val="0"/>
+          <w:sz w:val="21"/>
+          <w:szCs w:val="21"/>
+          <w14:ligatures w14:val="none"/>
+        </w:rPr>
+        <w:t xml:space="preserve">        </w:t>
+      </w:r>
+      <w:proofErr w:type="spellStart"/>
+      <w:r>
+        <w:rPr>
+          <w:rFonts w:ascii="Consolas" w:eastAsia="Times New Roman" w:hAnsi="Consolas" w:cs="Times New Roman"/>
+          <w:color w:val="C8C8C8"/>
+          <w:kern w:val="0"/>
+          <w:sz w:val="21"/>
+          <w:szCs w:val="21"/>
+          <w14:ligatures w14:val="none"/>
+        </w:rPr>
+        <w:t>cout</w:t>
+      </w:r>
+      <w:proofErr w:type="spellEnd"/>
+      <w:r>
+        <w:rPr>
+          <w:rFonts w:ascii="Consolas" w:eastAsia="Times New Roman" w:hAnsi="Consolas" w:cs="Times New Roman"/>
+          <w:color w:val="B4B4B4"/>
+          <w:kern w:val="0"/>
+          <w:sz w:val="21"/>
+          <w:szCs w:val="21"/>
+          <w14:ligatures w14:val="none"/>
+        </w:rPr>
+        <w:t>&lt;&lt;</w:t>
+      </w:r>
+      <w:r>
+        <w:rPr>
+          <w:rFonts w:ascii="Consolas" w:eastAsia="Times New Roman" w:hAnsi="Consolas" w:cs="Times New Roman"/>
+          <w:color w:val="E8C9BB"/>
+          <w:kern w:val="0"/>
+          <w:sz w:val="21"/>
+          <w:szCs w:val="21"/>
+          <w14:ligatures w14:val="none"/>
+        </w:rPr>
+        <w:t>'</w:t>
+      </w:r>
+      <w:r>
+        <w:rPr>
+          <w:rFonts w:ascii="Consolas" w:eastAsia="Times New Roman" w:hAnsi="Consolas" w:cs="Times New Roman"/>
+          <w:color w:val="FFD68F"/>
+          <w:kern w:val="0"/>
+          <w:sz w:val="21"/>
+          <w:szCs w:val="21"/>
+          <w14:ligatures w14:val="none"/>
+        </w:rPr>
+        <w:t>\n</w:t>
+      </w:r>
+      <w:r>
+        <w:rPr>
+          <w:rFonts w:ascii="Consolas" w:eastAsia="Times New Roman" w:hAnsi="Consolas" w:cs="Times New Roman"/>
+          <w:color w:val="E8C9BB"/>
+          <w:kern w:val="0"/>
+          <w:sz w:val="21"/>
+          <w:szCs w:val="21"/>
+          <w14:ligatures w14:val="none"/>
+        </w:rPr>
+        <w:t>'</w:t>
+      </w:r>
+      <w:r>
+        <w:rPr>
+          <w:rFonts w:ascii="Consolas" w:eastAsia="Times New Roman" w:hAnsi="Consolas" w:cs="Times New Roman"/>
+          <w:color w:val="B4B4B4"/>
+          <w:kern w:val="0"/>
+          <w:sz w:val="21"/>
+          <w:szCs w:val="21"/>
+          <w14:ligatures w14:val="none"/>
+        </w:rPr>
+        <w:t>;</w:t>
+      </w:r>
+    </w:p>
+    <w:p>
+      <w:pPr>
+        <w:shd w:val="clear" w:color="auto" w:fill="1E1E1E"/>
+        <w:spacing w:after="0" w:line="285" w:lineRule="atLeast"/>
+        <w:rPr>
+          <w:rFonts w:ascii="Consolas" w:eastAsia="Times New Roman" w:hAnsi="Consolas" w:cs="Times New Roman"/>
+          <w:color w:val="DADADA"/>
+          <w:kern w:val="0"/>
+          <w:sz w:val="21"/>
+          <w:szCs w:val="21"/>
+          <w14:ligatures w14:val="none"/>
+        </w:rPr>
+      </w:pPr>
+      <w:r>
+        <w:rPr>
+          <w:rFonts w:ascii="Consolas" w:eastAsia="Times New Roman" w:hAnsi="Consolas" w:cs="Times New Roman"/>
+          <w:color w:val="DADADA"/>
+          <w:kern w:val="0"/>
+          <w:sz w:val="21"/>
+          <w:szCs w:val="21"/>
+          <w14:ligatures w14:val="none"/>
+        </w:rPr>
+        <w:t xml:space="preserve">        </w:t>
+      </w:r>
+      <w:r>
+        <w:rPr>
+          <w:rFonts w:ascii="Consolas" w:eastAsia="Times New Roman" w:hAnsi="Consolas" w:cs="Times New Roman"/>
+          <w:color w:val="9CDCFE"/>
+          <w:kern w:val="0"/>
+          <w:sz w:val="21"/>
+          <w:szCs w:val="21"/>
+          <w14:ligatures w14:val="none"/>
+        </w:rPr>
+        <w:t>arreglo_2</w:t>
+      </w:r>
+      <w:r>
+        <w:rPr>
+          <w:rFonts w:ascii="Consolas" w:eastAsia="Times New Roman" w:hAnsi="Consolas" w:cs="Times New Roman"/>
+          <w:color w:val="B4B4B4"/>
+          <w:kern w:val="0"/>
+          <w:sz w:val="21"/>
+          <w:szCs w:val="21"/>
+          <w14:ligatures w14:val="none"/>
+        </w:rPr>
+        <w:t>[</w:t>
+      </w:r>
+      <w:r>
+        <w:rPr>
+          <w:rFonts w:ascii="Consolas" w:eastAsia="Times New Roman" w:hAnsi="Consolas" w:cs="Times New Roman"/>
+          <w:color w:val="9CDCFE"/>
+          <w:kern w:val="0"/>
+          <w:sz w:val="21"/>
+          <w:szCs w:val="21"/>
+          <w14:ligatures w14:val="none"/>
+        </w:rPr>
+        <w:t>contador_3</w:t>
+      </w:r>
+      <w:r>
+        <w:rPr>
+          <w:rFonts w:ascii="Consolas" w:eastAsia="Times New Roman" w:hAnsi="Consolas" w:cs="Times New Roman"/>
+          <w:color w:val="B4B4B4"/>
+          <w:kern w:val="0"/>
+          <w:sz w:val="21"/>
+          <w:szCs w:val="21"/>
+          <w14:ligatures w14:val="none"/>
+        </w:rPr>
+        <w:t>]=</w:t>
+      </w:r>
+      <w:proofErr w:type="spellStart"/>
+      <w:r>
+        <w:rPr>
+          <w:rFonts w:ascii="Consolas" w:eastAsia="Times New Roman" w:hAnsi="Consolas" w:cs="Times New Roman"/>
+          <w:color w:val="9CDCFE"/>
+          <w:kern w:val="0"/>
+          <w:sz w:val="21"/>
+          <w:szCs w:val="21"/>
+          <w14:ligatures w14:val="none"/>
+        </w:rPr>
+        <w:t>numerobinario</w:t>
+      </w:r>
+      <w:proofErr w:type="spellEnd"/>
+      <w:r>
+        <w:rPr>
+          <w:rFonts w:ascii="Consolas" w:eastAsia="Times New Roman" w:hAnsi="Consolas" w:cs="Times New Roman"/>
+          <w:color w:val="B4B4B4"/>
+          <w:kern w:val="0"/>
+          <w:sz w:val="21"/>
+          <w:szCs w:val="21"/>
+          <w14:ligatures w14:val="none"/>
+        </w:rPr>
+        <w:t>;</w:t>
+      </w:r>
+    </w:p>
+    <w:p>
+      <w:pPr>
+        <w:shd w:val="clear" w:color="auto" w:fill="1E1E1E"/>
+        <w:spacing w:after="0" w:line="285" w:lineRule="atLeast"/>
+        <w:rPr>
+          <w:rFonts w:ascii="Consolas" w:eastAsia="Times New Roman" w:hAnsi="Consolas" w:cs="Times New Roman"/>
+          <w:color w:val="DADADA"/>
+          <w:kern w:val="0"/>
+          <w:sz w:val="21"/>
+          <w:szCs w:val="21"/>
+          <w14:ligatures w14:val="none"/>
+        </w:rPr>
+      </w:pPr>
+      <w:r>
+        <w:rPr>
+          <w:rFonts w:ascii="Consolas" w:eastAsia="Times New Roman" w:hAnsi="Consolas" w:cs="Times New Roman"/>
+          <w:color w:val="DADADA"/>
+          <w:kern w:val="0"/>
+          <w:sz w:val="21"/>
+          <w:szCs w:val="21"/>
+          <w14:ligatures w14:val="none"/>
+        </w:rPr>
+        <w:t xml:space="preserve">        </w:t>
+      </w:r>
+      <w:proofErr w:type="spellStart"/>
+      <w:r>
+        <w:rPr>
+          <w:rFonts w:ascii="Consolas" w:eastAsia="Times New Roman" w:hAnsi="Consolas" w:cs="Times New Roman"/>
+          <w:color w:val="9CDCFE"/>
+          <w:kern w:val="0"/>
+          <w:sz w:val="21"/>
+          <w:szCs w:val="21"/>
+          <w14:ligatures w14:val="none"/>
+        </w:rPr>
+        <w:t>numerobinario</w:t>
+      </w:r>
+      <w:proofErr w:type="spellEnd"/>
+      <w:r>
+        <w:rPr>
+          <w:rFonts w:ascii="Consolas" w:eastAsia="Times New Roman" w:hAnsi="Consolas" w:cs="Times New Roman"/>
+          <w:color w:val="B4B4B4"/>
+          <w:kern w:val="0"/>
+          <w:sz w:val="21"/>
+          <w:szCs w:val="21"/>
+          <w14:ligatures w14:val="none"/>
+        </w:rPr>
+        <w:t>=</w:t>
+      </w:r>
+      <w:r>
+        <w:rPr>
+          <w:rFonts w:ascii="Consolas" w:eastAsia="Times New Roman" w:hAnsi="Consolas" w:cs="Times New Roman"/>
+          <w:color w:val="B5CEA8"/>
+          <w:kern w:val="0"/>
+          <w:sz w:val="21"/>
+          <w:szCs w:val="21"/>
+          <w14:ligatures w14:val="none"/>
+        </w:rPr>
+        <w:t>0</w:t>
+      </w:r>
+      <w:r>
+        <w:rPr>
+          <w:rFonts w:ascii="Consolas" w:eastAsia="Times New Roman" w:hAnsi="Consolas" w:cs="Times New Roman"/>
+          <w:color w:val="B4B4B4"/>
+          <w:kern w:val="0"/>
+          <w:sz w:val="21"/>
+          <w:szCs w:val="21"/>
+          <w14:ligatures w14:val="none"/>
+        </w:rPr>
+        <w:t>;</w:t>
+      </w:r>
+    </w:p>
+    <w:p>
+      <w:pPr>
+        <w:shd w:val="clear" w:color="auto" w:fill="1E1E1E"/>
+        <w:spacing w:after="0" w:line="285" w:lineRule="atLeast"/>
+        <w:rPr>
+          <w:rFonts w:ascii="Consolas" w:eastAsia="Times New Roman" w:hAnsi="Consolas" w:cs="Times New Roman"/>
+          <w:color w:val="DADADA"/>
+          <w:kern w:val="0"/>
+          <w:sz w:val="21"/>
+          <w:szCs w:val="21"/>
+          <w14:ligatures w14:val="none"/>
+        </w:rPr>
+      </w:pPr>
+      <w:r>
+        <w:rPr>
+          <w:rFonts w:ascii="Consolas" w:eastAsia="Times New Roman" w:hAnsi="Consolas" w:cs="Times New Roman"/>
+          <w:color w:val="DADADA"/>
+          <w:kern w:val="0"/>
+          <w:sz w:val="21"/>
+          <w:szCs w:val="21"/>
+          <w14:ligatures w14:val="none"/>
+        </w:rPr>
+        <w:t xml:space="preserve">        </w:t>
+      </w:r>
+      <w:r>
+        <w:rPr>
+          <w:rFonts w:ascii="Consolas" w:eastAsia="Times New Roman" w:hAnsi="Consolas" w:cs="Times New Roman"/>
+          <w:color w:val="9CDCFE"/>
+          <w:kern w:val="0"/>
+          <w:sz w:val="21"/>
+          <w:szCs w:val="21"/>
+          <w14:ligatures w14:val="none"/>
+        </w:rPr>
+        <w:t>contador_3</w:t>
+      </w:r>
+      <w:r>
+        <w:rPr>
+          <w:rFonts w:ascii="Consolas" w:eastAsia="Times New Roman" w:hAnsi="Consolas" w:cs="Times New Roman"/>
+          <w:color w:val="B4B4B4"/>
+          <w:kern w:val="0"/>
+          <w:sz w:val="21"/>
+          <w:szCs w:val="21"/>
+          <w14:ligatures w14:val="none"/>
+        </w:rPr>
+        <w:t>++;</w:t>
+      </w:r>
+    </w:p>
+    <w:p>
+      <w:pPr>
+        <w:shd w:val="clear" w:color="auto" w:fill="1E1E1E"/>
+        <w:spacing w:after="0" w:line="285" w:lineRule="atLeast"/>
+        <w:rPr>
+          <w:rFonts w:ascii="Consolas" w:eastAsia="Times New Roman" w:hAnsi="Consolas" w:cs="Times New Roman"/>
+          <w:color w:val="DADADA"/>
+          <w:kern w:val="0"/>
+          <w:sz w:val="21"/>
+          <w:szCs w:val="21"/>
+          <w14:ligatures w14:val="none"/>
+        </w:rPr>
+      </w:pPr>
+      <w:r>
+        <w:rPr>
+          <w:rFonts w:ascii="Consolas" w:eastAsia="Times New Roman" w:hAnsi="Consolas" w:cs="Times New Roman"/>
+          <w:color w:val="DADADA"/>
+          <w:kern w:val="0"/>
+          <w:sz w:val="21"/>
+          <w:szCs w:val="21"/>
+          <w14:ligatures w14:val="none"/>
+        </w:rPr>
+        <w:t xml:space="preserve">    </w:t>
+      </w:r>
+      <w:r>
+        <w:rPr>
+          <w:rFonts w:ascii="Consolas" w:eastAsia="Times New Roman" w:hAnsi="Consolas" w:cs="Times New Roman"/>
+          <w:color w:val="B4B4B4"/>
+          <w:kern w:val="0"/>
+          <w:sz w:val="21"/>
+          <w:szCs w:val="21"/>
+          <w14:ligatures w14:val="none"/>
+        </w:rPr>
+        <w:t>}</w:t>
+      </w:r>
+    </w:p>
+    <w:p>
+      <w:pPr>
+        <w:shd w:val="clear" w:color="auto" w:fill="1E1E1E"/>
+        <w:spacing w:after="0" w:line="285" w:lineRule="atLeast"/>
+        <w:rPr>
+          <w:rFonts w:ascii="Consolas" w:eastAsia="Times New Roman" w:hAnsi="Consolas" w:cs="Times New Roman"/>
+          <w:color w:val="DADADA"/>
+          <w:kern w:val="0"/>
+          <w:sz w:val="21"/>
+          <w:szCs w:val="21"/>
+          <w14:ligatures w14:val="none"/>
+        </w:rPr>
+      </w:pPr>
+    </w:p>
+    <w:p>
+      <w:pPr>
+        <w:jc w:val="both"/>
+      </w:pPr>
+      <w:r>
+        <w:t>Anexo también el código de Tinkercad:</w:t>
+      </w:r>
+    </w:p>
+    <w:p>
+      <w:pPr>
+        <w:shd w:val="clear" w:color="auto" w:fill="ACB9CA" w:themeFill="text2" w:themeFillTint="66"/>
+        <w:jc w:val="both"/>
+        <w:rPr>
+          <w:lang w:val="en-US"/>
+        </w:rPr>
+      </w:pPr>
+      <w:r>
+        <w:rPr>
+          <w:lang w:val="en-US"/>
+        </w:rPr>
+        <w:t>// C++ code</w:t>
+      </w:r>
+    </w:p>
+    <w:p>
+      <w:pPr>
+        <w:shd w:val="clear" w:color="auto" w:fill="ACB9CA" w:themeFill="text2" w:themeFillTint="66"/>
+        <w:jc w:val="both"/>
+        <w:rPr>
+          <w:lang w:val="en-US"/>
+        </w:rPr>
+      </w:pPr>
+      <w:r>
+        <w:rPr>
+          <w:lang w:val="en-US"/>
+        </w:rPr>
+        <w:t>//</w:t>
+      </w:r>
+    </w:p>
+    <w:p>
+      <w:pPr>
+        <w:shd w:val="clear" w:color="auto" w:fill="ACB9CA" w:themeFill="text2" w:themeFillTint="66"/>
+        <w:jc w:val="both"/>
+        <w:rPr>
+          <w:lang w:val="en-US"/>
+        </w:rPr>
+      </w:pPr>
+      <w:r>
+        <w:rPr>
+          <w:color w:val="7030A0"/>
+          <w:lang w:val="en-US"/>
+        </w:rPr>
+        <w:t>int</w:t>
+      </w:r>
+      <w:r>
+        <w:rPr>
+          <w:lang w:val="en-US"/>
+        </w:rPr>
+        <w:t xml:space="preserve"> </w:t>
+      </w:r>
+      <w:proofErr w:type="spellStart"/>
+      <w:r>
+        <w:rPr>
+          <w:lang w:val="en-US"/>
+        </w:rPr>
+        <w:t>latchPin</w:t>
+      </w:r>
+      <w:proofErr w:type="spellEnd"/>
+      <w:r>
+        <w:rPr>
+          <w:lang w:val="en-US"/>
+        </w:rPr>
+        <w:t>=12;</w:t>
+      </w:r>
+    </w:p>
+    <w:p>
+      <w:pPr>
+        <w:shd w:val="clear" w:color="auto" w:fill="ACB9CA" w:themeFill="text2" w:themeFillTint="66"/>
+        <w:jc w:val="both"/>
+        <w:rPr>
+          <w:lang w:val="en-US"/>
+        </w:rPr>
+      </w:pPr>
+      <w:r>
+        <w:rPr>
+          <w:lang w:val="en-US"/>
+        </w:rPr>
+        <w:t>i</w:t>
+      </w:r>
+      <w:r>
+        <w:rPr>
+          <w:color w:val="7030A0"/>
+          <w:lang w:val="en-US"/>
+        </w:rPr>
+        <w:t>nt</w:t>
+      </w:r>
+      <w:r>
+        <w:rPr>
+          <w:lang w:val="en-US"/>
+        </w:rPr>
+        <w:t xml:space="preserve"> </w:t>
+      </w:r>
+      <w:proofErr w:type="spellStart"/>
+      <w:r>
+        <w:rPr>
+          <w:lang w:val="en-US"/>
+        </w:rPr>
+        <w:t>clockPin</w:t>
+      </w:r>
+      <w:proofErr w:type="spellEnd"/>
+      <w:r>
+        <w:rPr>
+          <w:lang w:val="en-US"/>
+        </w:rPr>
+        <w:t>=11;</w:t>
+      </w:r>
+    </w:p>
+    <w:p>
+      <w:pPr>
+        <w:shd w:val="clear" w:color="auto" w:fill="ACB9CA" w:themeFill="text2" w:themeFillTint="66"/>
+        <w:jc w:val="both"/>
+        <w:rPr>
+          <w:lang w:val="en-US"/>
+        </w:rPr>
+      </w:pPr>
+      <w:r>
+        <w:rPr>
+          <w:color w:val="7030A0"/>
+          <w:lang w:val="en-US"/>
+        </w:rPr>
+        <w:t>int</w:t>
+      </w:r>
+      <w:r>
+        <w:rPr>
+          <w:lang w:val="en-US"/>
+        </w:rPr>
+        <w:t xml:space="preserve"> </w:t>
+      </w:r>
+      <w:proofErr w:type="spellStart"/>
+      <w:r>
+        <w:rPr>
+          <w:lang w:val="en-US"/>
+        </w:rPr>
+        <w:t>dataPin</w:t>
+      </w:r>
+      <w:proofErr w:type="spellEnd"/>
+      <w:r>
+        <w:rPr>
+          <w:lang w:val="en-US"/>
+        </w:rPr>
+        <w:t>=10;</w:t>
+      </w:r>
+    </w:p>
+    <w:p>
+      <w:pPr>
+        <w:shd w:val="clear" w:color="auto" w:fill="ACB9CA" w:themeFill="text2" w:themeFillTint="66"/>
+        <w:jc w:val="both"/>
+        <w:rPr>
+          <w:lang w:val="en-US"/>
+        </w:rPr>
+      </w:pPr>
+      <w:r>
+        <w:rPr>
+          <w:lang w:val="en-US"/>
+        </w:rPr>
+        <w:t>short int contador_2=0,contador_3=0,n=0;</w:t>
+      </w:r>
+    </w:p>
+    <w:p>
+      <w:pPr>
+        <w:shd w:val="clear" w:color="auto" w:fill="ACB9CA" w:themeFill="text2" w:themeFillTint="66"/>
+        <w:jc w:val="both"/>
+        <w:rPr>
+          <w:lang w:val="en-US"/>
+        </w:rPr>
+      </w:pPr>
+      <w:r>
+        <w:rPr>
+          <w:lang w:val="en-US"/>
+        </w:rPr>
+        <w:lastRenderedPageBreak/>
+        <w:t xml:space="preserve">byte </w:t>
+      </w:r>
+      <w:proofErr w:type="spellStart"/>
+      <w:r>
+        <w:rPr>
+          <w:lang w:val="en-US"/>
+        </w:rPr>
+        <w:t>numerobinario</w:t>
+      </w:r>
+      <w:proofErr w:type="spellEnd"/>
+      <w:r>
+        <w:rPr>
+          <w:lang w:val="en-US"/>
+        </w:rPr>
+        <w:t xml:space="preserve">=0b00000000; </w:t>
+      </w:r>
+    </w:p>
+    <w:p>
+      <w:pPr>
+        <w:shd w:val="clear" w:color="auto" w:fill="ACB9CA" w:themeFill="text2" w:themeFillTint="66"/>
+        <w:jc w:val="both"/>
+        <w:rPr>
+          <w:lang w:val="en-US"/>
+        </w:rPr>
+      </w:pPr>
+      <w:r>
+        <w:rPr>
+          <w:lang w:val="en-US"/>
+        </w:rPr>
+        <w:t>short int arreglo_2[8]={0};</w:t>
+      </w:r>
+    </w:p>
+    <w:p>
+      <w:pPr>
+        <w:shd w:val="clear" w:color="auto" w:fill="ACB9CA" w:themeFill="text2" w:themeFillTint="66"/>
+        <w:jc w:val="both"/>
+        <w:rPr>
+          <w:lang w:val="en-US"/>
+        </w:rPr>
+      </w:pPr>
+      <w:r>
+        <w:rPr>
+          <w:lang w:val="en-US"/>
+        </w:rPr>
+        <w:t>void setup()</w:t>
+      </w:r>
+    </w:p>
+    <w:p>
+      <w:pPr>
+        <w:shd w:val="clear" w:color="auto" w:fill="ACB9CA" w:themeFill="text2" w:themeFillTint="66"/>
+        <w:jc w:val="both"/>
+        <w:rPr>
+          <w:lang w:val="en-US"/>
+        </w:rPr>
+      </w:pPr>
+      <w:r>
+        <w:rPr>
+          <w:lang w:val="en-US"/>
+        </w:rPr>
+        <w:t>{</w:t>
+      </w:r>
+    </w:p>
+    <w:p>
+      <w:pPr>
+        <w:shd w:val="clear" w:color="auto" w:fill="ACB9CA" w:themeFill="text2" w:themeFillTint="66"/>
+        <w:jc w:val="both"/>
+        <w:rPr>
+          <w:lang w:val="en-US"/>
+        </w:rPr>
+      </w:pPr>
+      <w:r>
+        <w:rPr>
+          <w:lang w:val="en-US"/>
+        </w:rPr>
+        <w:tab/>
+      </w:r>
+      <w:proofErr w:type="spellStart"/>
+      <w:r>
+        <w:rPr>
+          <w:lang w:val="en-US"/>
+        </w:rPr>
+        <w:t>Serial.begin</w:t>
+      </w:r>
+      <w:proofErr w:type="spellEnd"/>
+      <w:r>
+        <w:rPr>
+          <w:lang w:val="en-US"/>
+        </w:rPr>
+        <w:t>(9600);</w:t>
+      </w:r>
+    </w:p>
+    <w:p>
+      <w:pPr>
+        <w:shd w:val="clear" w:color="auto" w:fill="ACB9CA" w:themeFill="text2" w:themeFillTint="66"/>
+        <w:jc w:val="both"/>
+        <w:rPr>
+          <w:lang w:val="en-US"/>
+        </w:rPr>
+      </w:pPr>
+    </w:p>
+    <w:p>
+      <w:pPr>
+        <w:shd w:val="clear" w:color="auto" w:fill="ACB9CA" w:themeFill="text2" w:themeFillTint="66"/>
+        <w:jc w:val="both"/>
+        <w:rPr>
+          <w:lang w:val="en-US"/>
+        </w:rPr>
+      </w:pPr>
+      <w:r>
+        <w:rPr>
+          <w:lang w:val="en-US"/>
+        </w:rPr>
+        <w:t xml:space="preserve">  </w:t>
+      </w:r>
+      <w:proofErr w:type="spellStart"/>
+      <w:r>
+        <w:rPr>
+          <w:lang w:val="en-US"/>
+        </w:rPr>
+        <w:t>pinMode</w:t>
+      </w:r>
+      <w:proofErr w:type="spellEnd"/>
+      <w:r>
+        <w:rPr>
+          <w:lang w:val="en-US"/>
+        </w:rPr>
+        <w:t>(</w:t>
+      </w:r>
+      <w:proofErr w:type="spellStart"/>
+      <w:r>
+        <w:rPr>
+          <w:lang w:val="en-US"/>
+        </w:rPr>
+        <w:t>latchPin,OUTPUT</w:t>
+      </w:r>
+      <w:proofErr w:type="spellEnd"/>
+      <w:r>
+        <w:rPr>
+          <w:lang w:val="en-US"/>
+        </w:rPr>
+        <w:t>);</w:t>
+      </w:r>
+    </w:p>
+    <w:p>
+      <w:pPr>
+        <w:shd w:val="clear" w:color="auto" w:fill="ACB9CA" w:themeFill="text2" w:themeFillTint="66"/>
+        <w:jc w:val="both"/>
+        <w:rPr>
+          <w:lang w:val="en-US"/>
+        </w:rPr>
+      </w:pPr>
+      <w:r>
+        <w:rPr>
+          <w:lang w:val="en-US"/>
+        </w:rPr>
+        <w:t xml:space="preserve">  </w:t>
+      </w:r>
+      <w:proofErr w:type="spellStart"/>
+      <w:r>
+        <w:rPr>
+          <w:lang w:val="en-US"/>
+        </w:rPr>
+        <w:t>pinMode</w:t>
+      </w:r>
+      <w:proofErr w:type="spellEnd"/>
+      <w:r>
+        <w:rPr>
+          <w:lang w:val="en-US"/>
+        </w:rPr>
+        <w:t>(</w:t>
+      </w:r>
+      <w:proofErr w:type="spellStart"/>
+      <w:r>
+        <w:rPr>
+          <w:lang w:val="en-US"/>
+        </w:rPr>
+        <w:t>clockPin,OUTPUT</w:t>
+      </w:r>
+      <w:proofErr w:type="spellEnd"/>
+      <w:r>
+        <w:rPr>
+          <w:lang w:val="en-US"/>
+        </w:rPr>
+        <w:t>);</w:t>
+      </w:r>
+    </w:p>
+    <w:p>
+      <w:pPr>
+        <w:shd w:val="clear" w:color="auto" w:fill="ACB9CA" w:themeFill="text2" w:themeFillTint="66"/>
+        <w:jc w:val="both"/>
+        <w:rPr>
+          <w:lang w:val="en-US"/>
+        </w:rPr>
+      </w:pPr>
+      <w:r>
+        <w:rPr>
+          <w:lang w:val="en-US"/>
+        </w:rPr>
+        <w:t xml:space="preserve">  </w:t>
+      </w:r>
+      <w:proofErr w:type="spellStart"/>
+      <w:r>
+        <w:rPr>
+          <w:lang w:val="en-US"/>
+        </w:rPr>
+        <w:t>pinMode</w:t>
+      </w:r>
+      <w:proofErr w:type="spellEnd"/>
+      <w:r>
+        <w:rPr>
+          <w:lang w:val="en-US"/>
+        </w:rPr>
+        <w:t>(</w:t>
+      </w:r>
+      <w:proofErr w:type="spellStart"/>
+      <w:r>
+        <w:rPr>
+          <w:lang w:val="en-US"/>
+        </w:rPr>
+        <w:t>dataPin,OUTPUT</w:t>
+      </w:r>
+      <w:proofErr w:type="spellEnd"/>
+      <w:r>
+        <w:rPr>
+          <w:lang w:val="en-US"/>
+        </w:rPr>
+        <w:t>);</w:t>
+      </w:r>
+    </w:p>
+    <w:p>
+      <w:pPr>
+        <w:shd w:val="clear" w:color="auto" w:fill="ACB9CA" w:themeFill="text2" w:themeFillTint="66"/>
+        <w:jc w:val="both"/>
+        <w:rPr>
+          <w:lang w:val="en-US"/>
+        </w:rPr>
+      </w:pPr>
+      <w:r>
+        <w:rPr>
+          <w:lang w:val="en-US"/>
+        </w:rPr>
+        <w:t xml:space="preserve">  </w:t>
+      </w:r>
+      <w:proofErr w:type="spellStart"/>
+      <w:r>
+        <w:rPr>
+          <w:lang w:val="en-US"/>
+        </w:rPr>
+        <w:t>pinMode</w:t>
+      </w:r>
+      <w:proofErr w:type="spellEnd"/>
+      <w:r>
+        <w:rPr>
+          <w:lang w:val="en-US"/>
+        </w:rPr>
+        <w:t>(13, OUTPUT);</w:t>
+      </w:r>
+    </w:p>
+    <w:p>
+      <w:pPr>
+        <w:shd w:val="clear" w:color="auto" w:fill="ACB9CA" w:themeFill="text2" w:themeFillTint="66"/>
+        <w:jc w:val="both"/>
+        <w:rPr>
+          <w:lang w:val="en-US"/>
+        </w:rPr>
+      </w:pPr>
+      <w:r>
+        <w:rPr>
+          <w:lang w:val="en-US"/>
+        </w:rPr>
+        <w:t>}</w:t>
+      </w:r>
+    </w:p>
+    <w:p>
+      <w:pPr>
+        <w:shd w:val="clear" w:color="auto" w:fill="ACB9CA" w:themeFill="text2" w:themeFillTint="66"/>
+        <w:jc w:val="both"/>
+        <w:rPr>
+          <w:lang w:val="en-US"/>
+        </w:rPr>
+      </w:pPr>
+      <w:r>
+        <w:rPr>
+          <w:lang w:val="en-US"/>
+        </w:rPr>
+        <w:t>void loop()</w:t>
+      </w:r>
+    </w:p>
+    <w:p>
+      <w:pPr>
+        <w:shd w:val="clear" w:color="auto" w:fill="ACB9CA" w:themeFill="text2" w:themeFillTint="66"/>
+        <w:jc w:val="both"/>
+        <w:rPr>
+          <w:lang w:val="en-US"/>
+        </w:rPr>
+      </w:pPr>
+      <w:r>
+        <w:rPr>
+          <w:lang w:val="en-US"/>
+        </w:rPr>
+        <w:t>{</w:t>
+      </w:r>
+    </w:p>
+    <w:p>
+      <w:pPr>
+        <w:shd w:val="clear" w:color="auto" w:fill="ACB9CA" w:themeFill="text2" w:themeFillTint="66"/>
+        <w:jc w:val="both"/>
+        <w:rPr>
+          <w:lang w:val="en-US"/>
+        </w:rPr>
+      </w:pPr>
+      <w:r>
+        <w:rPr>
+          <w:lang w:val="en-US"/>
+        </w:rPr>
+        <w:t xml:space="preserve">    //Primer patron:</w:t>
+      </w:r>
+    </w:p>
+    <w:p>
+      <w:pPr>
+        <w:shd w:val="clear" w:color="auto" w:fill="ACB9CA" w:themeFill="text2" w:themeFillTint="66"/>
+        <w:jc w:val="both"/>
+        <w:rPr>
+          <w:lang w:val="en-US"/>
+        </w:rPr>
+      </w:pPr>
+      <w:r>
+        <w:rPr>
+          <w:lang w:val="en-US"/>
+        </w:rPr>
+        <w:t xml:space="preserve">    for(int </w:t>
+      </w:r>
+      <w:proofErr w:type="spellStart"/>
+      <w:r>
+        <w:rPr>
+          <w:lang w:val="en-US"/>
+        </w:rPr>
+        <w:t>filas</w:t>
+      </w:r>
+      <w:proofErr w:type="spellEnd"/>
+      <w:r>
+        <w:rPr>
+          <w:lang w:val="en-US"/>
+        </w:rPr>
+        <w:t>=0;filas&lt;4;filas++){</w:t>
+      </w:r>
+    </w:p>
+    <w:p>
+      <w:pPr>
+        <w:shd w:val="clear" w:color="auto" w:fill="ACB9CA" w:themeFill="text2" w:themeFillTint="66"/>
+        <w:jc w:val="both"/>
+        <w:rPr>
+          <w:lang w:val="en-US"/>
+        </w:rPr>
+      </w:pPr>
+      <w:r>
+        <w:rPr>
+          <w:lang w:val="en-US"/>
+        </w:rPr>
+        <w:t xml:space="preserve">        </w:t>
+      </w:r>
+    </w:p>
+    <w:p>
+      <w:pPr>
+        <w:shd w:val="clear" w:color="auto" w:fill="ACB9CA" w:themeFill="text2" w:themeFillTint="66"/>
+        <w:jc w:val="both"/>
+      </w:pPr>
+      <w:r>
+        <w:rPr>
+          <w:lang w:val="en-US"/>
+        </w:rPr>
+        <w:t xml:space="preserve">        </w:t>
+      </w:r>
+      <w:proofErr w:type="spellStart"/>
+      <w:r>
+        <w:t>for</w:t>
+      </w:r>
+      <w:proofErr w:type="spellEnd"/>
+      <w:r>
+        <w:t>(</w:t>
+      </w:r>
+      <w:proofErr w:type="spellStart"/>
+      <w:r>
+        <w:t>int</w:t>
+      </w:r>
+      <w:proofErr w:type="spellEnd"/>
+      <w:r>
+        <w:t xml:space="preserve"> columnas=0;columnas&lt;4;columnas++){</w:t>
+      </w:r>
+    </w:p>
+    <w:p>
+      <w:pPr>
+        <w:shd w:val="clear" w:color="auto" w:fill="ACB9CA" w:themeFill="text2" w:themeFillTint="66"/>
+        <w:jc w:val="both"/>
+        <w:rPr>
+          <w:lang w:val="en-US"/>
+        </w:rPr>
+      </w:pPr>
+      <w:r>
+        <w:t xml:space="preserve">            </w:t>
+      </w:r>
+      <w:r>
+        <w:rPr>
+          <w:lang w:val="en-US"/>
+        </w:rPr>
+        <w:t>if(</w:t>
+      </w:r>
+      <w:proofErr w:type="spellStart"/>
+      <w:r>
+        <w:rPr>
+          <w:lang w:val="en-US"/>
+        </w:rPr>
+        <w:t>columnas</w:t>
+      </w:r>
+      <w:proofErr w:type="spellEnd"/>
+      <w:r>
+        <w:rPr>
+          <w:lang w:val="en-US"/>
+        </w:rPr>
+        <w:t>&lt;3-filas){</w:t>
+      </w:r>
+    </w:p>
+    <w:p>
+      <w:pPr>
+        <w:shd w:val="clear" w:color="auto" w:fill="ACB9CA" w:themeFill="text2" w:themeFillTint="66"/>
+        <w:jc w:val="both"/>
+        <w:rPr>
+          <w:lang w:val="en-US"/>
+        </w:rPr>
+      </w:pPr>
+      <w:r>
+        <w:rPr>
+          <w:lang w:val="en-US"/>
+        </w:rPr>
+        <w:t xml:space="preserve">                </w:t>
+      </w:r>
+    </w:p>
+    <w:p>
+      <w:pPr>
+        <w:shd w:val="clear" w:color="auto" w:fill="ACB9CA" w:themeFill="text2" w:themeFillTint="66"/>
+        <w:jc w:val="both"/>
+        <w:rPr>
+          <w:lang w:val="en-US"/>
+        </w:rPr>
+      </w:pPr>
+      <w:r>
+        <w:rPr>
+          <w:lang w:val="en-US"/>
+        </w:rPr>
+        <w:t xml:space="preserve">              </w:t>
+      </w:r>
+      <w:r>
+        <w:rPr>
+          <w:lang w:val="en-US"/>
+        </w:rPr>
+        <w:tab/>
+      </w:r>
+      <w:proofErr w:type="spellStart"/>
+      <w:r>
+        <w:rPr>
+          <w:lang w:val="en-US"/>
+        </w:rPr>
+        <w:t>Serial.print</w:t>
+      </w:r>
+      <w:proofErr w:type="spellEnd"/>
+      <w:r>
+        <w:rPr>
+          <w:lang w:val="en-US"/>
+        </w:rPr>
+        <w:t>('-');</w:t>
+      </w:r>
+    </w:p>
+    <w:p>
+      <w:pPr>
+        <w:shd w:val="clear" w:color="auto" w:fill="ACB9CA" w:themeFill="text2" w:themeFillTint="66"/>
+        <w:jc w:val="both"/>
+        <w:rPr>
+          <w:lang w:val="en-US"/>
+        </w:rPr>
+      </w:pPr>
+      <w:r>
+        <w:rPr>
+          <w:lang w:val="en-US"/>
+        </w:rPr>
+        <w:t xml:space="preserve">               </w:t>
+      </w:r>
+    </w:p>
+    <w:p>
+      <w:pPr>
+        <w:shd w:val="clear" w:color="auto" w:fill="ACB9CA" w:themeFill="text2" w:themeFillTint="66"/>
+        <w:jc w:val="both"/>
+        <w:rPr>
+          <w:lang w:val="en-US"/>
+        </w:rPr>
+      </w:pPr>
+      <w:r>
+        <w:rPr>
+          <w:lang w:val="en-US"/>
+        </w:rPr>
+        <w:t xml:space="preserve">            }</w:t>
+      </w:r>
+    </w:p>
+    <w:p>
+      <w:pPr>
+        <w:shd w:val="clear" w:color="auto" w:fill="ACB9CA" w:themeFill="text2" w:themeFillTint="66"/>
+        <w:jc w:val="both"/>
+        <w:rPr>
+          <w:lang w:val="en-US"/>
+        </w:rPr>
+      </w:pPr>
+      <w:r>
+        <w:rPr>
+          <w:lang w:val="en-US"/>
+        </w:rPr>
+        <w:t xml:space="preserve">            else{ </w:t>
+      </w:r>
+    </w:p>
+    <w:p>
+      <w:pPr>
+        <w:shd w:val="clear" w:color="auto" w:fill="ACB9CA" w:themeFill="text2" w:themeFillTint="66"/>
+        <w:jc w:val="both"/>
+      </w:pPr>
+      <w:r>
+        <w:rPr>
+          <w:lang w:val="en-US"/>
+        </w:rPr>
+        <w:t xml:space="preserve">                </w:t>
+      </w:r>
+      <w:proofErr w:type="spellStart"/>
+      <w:r>
+        <w:t>numerobinario</w:t>
+      </w:r>
+      <w:proofErr w:type="spellEnd"/>
+      <w:r>
+        <w:t>=</w:t>
+      </w:r>
+      <w:proofErr w:type="spellStart"/>
+      <w:r>
+        <w:t>numerobinario+pow</w:t>
+      </w:r>
+      <w:proofErr w:type="spellEnd"/>
+      <w:r>
+        <w:t>(2,columnas);</w:t>
+      </w:r>
+    </w:p>
+    <w:p>
+      <w:pPr>
+        <w:shd w:val="clear" w:color="auto" w:fill="ACB9CA" w:themeFill="text2" w:themeFillTint="66"/>
+        <w:jc w:val="both"/>
+      </w:pPr>
+      <w:r>
+        <w:t xml:space="preserve">              </w:t>
+      </w:r>
+      <w:r>
+        <w:tab/>
+      </w:r>
+      <w:proofErr w:type="spellStart"/>
+      <w:r>
+        <w:t>Serial.print</w:t>
+      </w:r>
+      <w:proofErr w:type="spellEnd"/>
+      <w:r>
+        <w:t>('*');</w:t>
+      </w:r>
+    </w:p>
+    <w:p>
+      <w:pPr>
+        <w:shd w:val="clear" w:color="auto" w:fill="ACB9CA" w:themeFill="text2" w:themeFillTint="66"/>
+        <w:jc w:val="both"/>
+      </w:pPr>
+      <w:r>
+        <w:t xml:space="preserve">                //</w:t>
+      </w:r>
+      <w:proofErr w:type="spellStart"/>
+      <w:r>
+        <w:t>Serial.print</w:t>
+      </w:r>
+      <w:proofErr w:type="spellEnd"/>
+      <w:r>
+        <w:t>(columnas);</w:t>
+      </w:r>
+    </w:p>
+    <w:p>
+      <w:pPr>
+        <w:shd w:val="clear" w:color="auto" w:fill="ACB9CA" w:themeFill="text2" w:themeFillTint="66"/>
+        <w:jc w:val="both"/>
+      </w:pPr>
+      <w:r>
+        <w:t xml:space="preserve">              </w:t>
+      </w:r>
+      <w:r>
+        <w:tab/>
+        <w:t>//</w:t>
+      </w:r>
+      <w:proofErr w:type="spellStart"/>
+      <w:r>
+        <w:t>Serial.print</w:t>
+      </w:r>
+      <w:proofErr w:type="spellEnd"/>
+      <w:r>
+        <w:t>(n);</w:t>
+      </w:r>
+    </w:p>
+    <w:p>
+      <w:pPr>
+        <w:shd w:val="clear" w:color="auto" w:fill="ACB9CA" w:themeFill="text2" w:themeFillTint="66"/>
+        <w:jc w:val="both"/>
+      </w:pPr>
+      <w:r>
+        <w:t xml:space="preserve">             </w:t>
+      </w:r>
+      <w:r>
+        <w:tab/>
+      </w:r>
+    </w:p>
+    <w:p>
+      <w:pPr>
+        <w:shd w:val="clear" w:color="auto" w:fill="ACB9CA" w:themeFill="text2" w:themeFillTint="66"/>
+        <w:jc w:val="both"/>
+      </w:pPr>
+      <w:r>
+        <w:t xml:space="preserve">            }</w:t>
+      </w:r>
+    </w:p>
+    <w:p>
+      <w:pPr>
+        <w:shd w:val="clear" w:color="auto" w:fill="ACB9CA" w:themeFill="text2" w:themeFillTint="66"/>
+        <w:jc w:val="both"/>
+      </w:pPr>
+      <w:r>
+        <w:lastRenderedPageBreak/>
+        <w:t xml:space="preserve">          </w:t>
+      </w:r>
+      <w:r>
+        <w:tab/>
+      </w:r>
+    </w:p>
+    <w:p>
+      <w:pPr>
+        <w:shd w:val="clear" w:color="auto" w:fill="ACB9CA" w:themeFill="text2" w:themeFillTint="66"/>
+        <w:jc w:val="both"/>
+      </w:pPr>
+      <w:r>
+        <w:t xml:space="preserve">        }</w:t>
+      </w:r>
+    </w:p>
+    <w:p>
+      <w:pPr>
+        <w:shd w:val="clear" w:color="auto" w:fill="ACB9CA" w:themeFill="text2" w:themeFillTint="66"/>
+        <w:jc w:val="both"/>
+      </w:pPr>
+      <w:r>
+        <w:t xml:space="preserve">        </w:t>
+      </w:r>
+      <w:proofErr w:type="spellStart"/>
+      <w:r>
+        <w:t>for</w:t>
+      </w:r>
+      <w:proofErr w:type="spellEnd"/>
+      <w:r>
+        <w:t>(</w:t>
+      </w:r>
+      <w:proofErr w:type="spellStart"/>
+      <w:r>
+        <w:t>int</w:t>
+      </w:r>
+      <w:proofErr w:type="spellEnd"/>
+      <w:r>
+        <w:t xml:space="preserve"> columnas=0;columnas&lt;4;columnas++){</w:t>
+      </w:r>
+    </w:p>
+    <w:p>
+      <w:pPr>
+        <w:shd w:val="clear" w:color="auto" w:fill="ACB9CA" w:themeFill="text2" w:themeFillTint="66"/>
+        <w:jc w:val="both"/>
+      </w:pPr>
+      <w:r>
+        <w:t xml:space="preserve">            if(columnas&lt;=filas){</w:t>
+      </w:r>
+    </w:p>
+    <w:p>
+      <w:pPr>
+        <w:shd w:val="clear" w:color="auto" w:fill="ACB9CA" w:themeFill="text2" w:themeFillTint="66"/>
+        <w:jc w:val="both"/>
+      </w:pPr>
+      <w:r>
+        <w:t xml:space="preserve">                </w:t>
+      </w:r>
+    </w:p>
+    <w:p>
+      <w:pPr>
+        <w:shd w:val="clear" w:color="auto" w:fill="ACB9CA" w:themeFill="text2" w:themeFillTint="66"/>
+        <w:jc w:val="both"/>
+      </w:pPr>
+      <w:r>
+        <w:t xml:space="preserve">                </w:t>
+      </w:r>
+      <w:proofErr w:type="spellStart"/>
+      <w:r>
+        <w:t>numerobinario</w:t>
+      </w:r>
+      <w:proofErr w:type="spellEnd"/>
+      <w:r>
+        <w:t>=</w:t>
+      </w:r>
+      <w:proofErr w:type="spellStart"/>
+      <w:r>
+        <w:t>numerobinario+pow</w:t>
+      </w:r>
+      <w:proofErr w:type="spellEnd"/>
+      <w:r>
+        <w:t>(2,columnas+4);</w:t>
+      </w:r>
+    </w:p>
+    <w:p>
+      <w:pPr>
+        <w:shd w:val="clear" w:color="auto" w:fill="ACB9CA" w:themeFill="text2" w:themeFillTint="66"/>
+        <w:jc w:val="both"/>
+        <w:rPr>
+          <w:lang w:val="en-US"/>
+        </w:rPr>
+      </w:pPr>
+      <w:r>
+        <w:t xml:space="preserve">              </w:t>
+      </w:r>
+      <w:r>
+        <w:tab/>
+      </w:r>
+      <w:proofErr w:type="spellStart"/>
+      <w:r>
+        <w:rPr>
+          <w:lang w:val="en-US"/>
+        </w:rPr>
+        <w:t>Serial.print</w:t>
+      </w:r>
+      <w:proofErr w:type="spellEnd"/>
+      <w:r>
+        <w:rPr>
+          <w:lang w:val="en-US"/>
+        </w:rPr>
+        <w:t>('*');</w:t>
+      </w:r>
+    </w:p>
+    <w:p>
+      <w:pPr>
+        <w:shd w:val="clear" w:color="auto" w:fill="ACB9CA" w:themeFill="text2" w:themeFillTint="66"/>
+        <w:jc w:val="both"/>
+        <w:rPr>
+          <w:lang w:val="en-US"/>
+        </w:rPr>
+      </w:pPr>
+      <w:r>
+        <w:rPr>
+          <w:lang w:val="en-US"/>
+        </w:rPr>
+        <w:t xml:space="preserve">              </w:t>
+      </w:r>
+      <w:r>
+        <w:rPr>
+          <w:lang w:val="en-US"/>
+        </w:rPr>
+        <w:tab/>
+        <w:t>//</w:t>
+      </w:r>
+      <w:proofErr w:type="spellStart"/>
+      <w:r>
+        <w:rPr>
+          <w:lang w:val="en-US"/>
+        </w:rPr>
+        <w:t>Serial.print</w:t>
+      </w:r>
+      <w:proofErr w:type="spellEnd"/>
+      <w:r>
+        <w:rPr>
+          <w:lang w:val="en-US"/>
+        </w:rPr>
+        <w:t>(columnas+4);</w:t>
+      </w:r>
+    </w:p>
+    <w:p>
+      <w:pPr>
+        <w:shd w:val="clear" w:color="auto" w:fill="ACB9CA" w:themeFill="text2" w:themeFillTint="66"/>
+        <w:jc w:val="both"/>
+        <w:rPr>
+          <w:lang w:val="en-US"/>
+        </w:rPr>
+      </w:pPr>
+      <w:r>
+        <w:rPr>
+          <w:lang w:val="en-US"/>
+        </w:rPr>
+        <w:t xml:space="preserve">              </w:t>
+      </w:r>
+      <w:r>
+        <w:rPr>
+          <w:lang w:val="en-US"/>
+        </w:rPr>
+        <w:tab/>
+        <w:t>//</w:t>
+      </w:r>
+      <w:proofErr w:type="spellStart"/>
+      <w:r>
+        <w:rPr>
+          <w:lang w:val="en-US"/>
+        </w:rPr>
+        <w:t>Serial.print</w:t>
+      </w:r>
+      <w:proofErr w:type="spellEnd"/>
+      <w:r>
+        <w:rPr>
+          <w:lang w:val="en-US"/>
+        </w:rPr>
+        <w:t>(</w:t>
+      </w:r>
+      <w:proofErr w:type="spellStart"/>
+      <w:r>
+        <w:rPr>
+          <w:lang w:val="en-US"/>
+        </w:rPr>
+        <w:t>numerobinario</w:t>
+      </w:r>
+      <w:proofErr w:type="spellEnd"/>
+      <w:r>
+        <w:rPr>
+          <w:lang w:val="en-US"/>
+        </w:rPr>
+        <w:t>);</w:t>
+      </w:r>
+    </w:p>
+    <w:p>
+      <w:pPr>
+        <w:shd w:val="clear" w:color="auto" w:fill="ACB9CA" w:themeFill="text2" w:themeFillTint="66"/>
+        <w:jc w:val="both"/>
+        <w:rPr>
+          <w:lang w:val="en-US"/>
+        </w:rPr>
+      </w:pPr>
+      <w:r>
+        <w:rPr>
+          <w:lang w:val="en-US"/>
+        </w:rPr>
+        <w:t xml:space="preserve">            }</w:t>
+      </w:r>
+    </w:p>
+    <w:p>
+      <w:pPr>
+        <w:shd w:val="clear" w:color="auto" w:fill="ACB9CA" w:themeFill="text2" w:themeFillTint="66"/>
+        <w:jc w:val="both"/>
+        <w:rPr>
+          <w:lang w:val="en-US"/>
+        </w:rPr>
+      </w:pPr>
+      <w:r>
+        <w:rPr>
+          <w:lang w:val="en-US"/>
+        </w:rPr>
+        <w:t xml:space="preserve">            else{ </w:t>
+      </w:r>
+    </w:p>
+    <w:p>
+      <w:pPr>
+        <w:shd w:val="clear" w:color="auto" w:fill="ACB9CA" w:themeFill="text2" w:themeFillTint="66"/>
+        <w:jc w:val="both"/>
+        <w:rPr>
+          <w:lang w:val="en-US"/>
+        </w:rPr>
+      </w:pPr>
+      <w:r>
+        <w:rPr>
+          <w:lang w:val="en-US"/>
+        </w:rPr>
+        <w:t xml:space="preserve">                </w:t>
+      </w:r>
+    </w:p>
+    <w:p>
+      <w:pPr>
+        <w:shd w:val="clear" w:color="auto" w:fill="ACB9CA" w:themeFill="text2" w:themeFillTint="66"/>
+        <w:jc w:val="both"/>
+        <w:rPr>
+          <w:lang w:val="en-US"/>
+        </w:rPr>
+      </w:pPr>
+      <w:r>
+        <w:rPr>
+          <w:lang w:val="en-US"/>
+        </w:rPr>
+        <w:t xml:space="preserve">              </w:t>
+      </w:r>
+      <w:r>
+        <w:rPr>
+          <w:lang w:val="en-US"/>
+        </w:rPr>
+        <w:tab/>
+      </w:r>
+      <w:proofErr w:type="spellStart"/>
+      <w:r>
+        <w:rPr>
+          <w:lang w:val="en-US"/>
+        </w:rPr>
+        <w:t>Serial.print</w:t>
+      </w:r>
+      <w:proofErr w:type="spellEnd"/>
+      <w:r>
+        <w:rPr>
+          <w:lang w:val="en-US"/>
+        </w:rPr>
+        <w:t>('-');</w:t>
+      </w:r>
+    </w:p>
+    <w:p>
+      <w:pPr>
+        <w:shd w:val="clear" w:color="auto" w:fill="ACB9CA" w:themeFill="text2" w:themeFillTint="66"/>
+        <w:jc w:val="both"/>
+      </w:pPr>
+      <w:r>
+        <w:rPr>
+          <w:lang w:val="en-US"/>
+        </w:rPr>
+        <w:t xml:space="preserve">            </w:t>
+      </w:r>
+      <w:r>
+        <w:t>}</w:t>
+      </w:r>
+    </w:p>
+    <w:p>
+      <w:pPr>
+        <w:shd w:val="clear" w:color="auto" w:fill="ACB9CA" w:themeFill="text2" w:themeFillTint="66"/>
+        <w:jc w:val="both"/>
+      </w:pPr>
+      <w:r>
+        <w:t xml:space="preserve">        }</w:t>
+      </w:r>
+    </w:p>
+    <w:p>
+      <w:pPr>
+        <w:shd w:val="clear" w:color="auto" w:fill="ACB9CA" w:themeFill="text2" w:themeFillTint="66"/>
+        <w:jc w:val="both"/>
+      </w:pPr>
+      <w:r>
+        <w:t xml:space="preserve">      </w:t>
+      </w:r>
+      <w:r>
+        <w:tab/>
+      </w:r>
+      <w:proofErr w:type="spellStart"/>
+      <w:r>
+        <w:t>Serial.println</w:t>
+      </w:r>
+      <w:proofErr w:type="spellEnd"/>
+      <w:r>
+        <w:t>();</w:t>
+      </w:r>
+    </w:p>
+    <w:p>
+      <w:pPr>
+        <w:shd w:val="clear" w:color="auto" w:fill="ACB9CA" w:themeFill="text2" w:themeFillTint="66"/>
+        <w:jc w:val="both"/>
+      </w:pPr>
+      <w:r>
+        <w:t xml:space="preserve">        arreglo_2[contador_3]=</w:t>
+      </w:r>
+      <w:proofErr w:type="spellStart"/>
+      <w:r>
+        <w:t>numerobinario</w:t>
+      </w:r>
+      <w:proofErr w:type="spellEnd"/>
+      <w:r>
+        <w:t>;</w:t>
+      </w:r>
+    </w:p>
+    <w:p>
+      <w:pPr>
+        <w:shd w:val="clear" w:color="auto" w:fill="ACB9CA" w:themeFill="text2" w:themeFillTint="66"/>
+        <w:jc w:val="both"/>
+      </w:pPr>
+      <w:r>
+        <w:t xml:space="preserve">        </w:t>
+      </w:r>
+      <w:proofErr w:type="spellStart"/>
+      <w:r>
+        <w:t>numerobinario</w:t>
+      </w:r>
+      <w:proofErr w:type="spellEnd"/>
+      <w:r>
+        <w:t>=0;</w:t>
+      </w:r>
+    </w:p>
+    <w:p>
+      <w:pPr>
+        <w:shd w:val="clear" w:color="auto" w:fill="ACB9CA" w:themeFill="text2" w:themeFillTint="66"/>
+        <w:jc w:val="both"/>
+      </w:pPr>
+      <w:r>
+        <w:t xml:space="preserve">        contador_3++;</w:t>
+      </w:r>
+    </w:p>
+    <w:p>
+      <w:pPr>
+        <w:shd w:val="clear" w:color="auto" w:fill="ACB9CA" w:themeFill="text2" w:themeFillTint="66"/>
+        <w:jc w:val="both"/>
+      </w:pPr>
+      <w:r>
+        <w:t xml:space="preserve">    }</w:t>
+      </w:r>
+    </w:p>
+    <w:p>
+      <w:pPr>
+        <w:shd w:val="clear" w:color="auto" w:fill="ACB9CA" w:themeFill="text2" w:themeFillTint="66"/>
+        <w:jc w:val="both"/>
+      </w:pPr>
+      <w:r>
+        <w:t xml:space="preserve">    </w:t>
+      </w:r>
+      <w:proofErr w:type="spellStart"/>
+      <w:r>
+        <w:t>for</w:t>
+      </w:r>
+      <w:proofErr w:type="spellEnd"/>
+      <w:r>
+        <w:t>(</w:t>
+      </w:r>
+      <w:proofErr w:type="spellStart"/>
+      <w:r>
+        <w:t>int</w:t>
+      </w:r>
+      <w:proofErr w:type="spellEnd"/>
+      <w:r>
+        <w:t xml:space="preserve"> filas=0;filas&lt;4;filas++){</w:t>
+      </w:r>
+    </w:p>
+    <w:p>
+      <w:pPr>
+        <w:shd w:val="clear" w:color="auto" w:fill="ACB9CA" w:themeFill="text2" w:themeFillTint="66"/>
+        <w:jc w:val="both"/>
+      </w:pPr>
+      <w:r>
+        <w:t xml:space="preserve">        </w:t>
+      </w:r>
+      <w:proofErr w:type="spellStart"/>
+      <w:r>
+        <w:t>for</w:t>
+      </w:r>
+      <w:proofErr w:type="spellEnd"/>
+      <w:r>
+        <w:t>(</w:t>
+      </w:r>
+      <w:proofErr w:type="spellStart"/>
+      <w:r>
+        <w:t>int</w:t>
+      </w:r>
+      <w:proofErr w:type="spellEnd"/>
+      <w:r>
+        <w:t xml:space="preserve"> columnas=0;columnas&lt;4;columnas++){</w:t>
+      </w:r>
+    </w:p>
+    <w:p>
+      <w:pPr>
+        <w:shd w:val="clear" w:color="auto" w:fill="ACB9CA" w:themeFill="text2" w:themeFillTint="66"/>
+        <w:jc w:val="both"/>
+      </w:pPr>
+      <w:r>
+        <w:t xml:space="preserve">            if(columnas&gt;=filas){</w:t>
+      </w:r>
+    </w:p>
+    <w:p>
+      <w:pPr>
+        <w:shd w:val="clear" w:color="auto" w:fill="ACB9CA" w:themeFill="text2" w:themeFillTint="66"/>
+        <w:jc w:val="both"/>
+      </w:pPr>
+      <w:r>
+        <w:t xml:space="preserve">                </w:t>
+      </w:r>
+      <w:proofErr w:type="spellStart"/>
+      <w:r>
+        <w:t>numerobinario</w:t>
+      </w:r>
+      <w:proofErr w:type="spellEnd"/>
+      <w:r>
+        <w:t>=</w:t>
+      </w:r>
+      <w:proofErr w:type="spellStart"/>
+      <w:r>
+        <w:t>numerobinario+pow</w:t>
+      </w:r>
+      <w:proofErr w:type="spellEnd"/>
+      <w:r>
+        <w:t>(2,columnas);</w:t>
+      </w:r>
+    </w:p>
+    <w:p>
+      <w:pPr>
+        <w:shd w:val="clear" w:color="auto" w:fill="ACB9CA" w:themeFill="text2" w:themeFillTint="66"/>
+        <w:jc w:val="both"/>
+        <w:rPr>
+          <w:lang w:val="en-US"/>
+        </w:rPr>
+      </w:pPr>
+      <w:r>
+        <w:t xml:space="preserve">              </w:t>
+      </w:r>
+      <w:r>
+        <w:tab/>
+      </w:r>
+      <w:proofErr w:type="spellStart"/>
+      <w:r>
+        <w:rPr>
+          <w:lang w:val="en-US"/>
+        </w:rPr>
+        <w:t>Serial.print</w:t>
+      </w:r>
+      <w:proofErr w:type="spellEnd"/>
+      <w:r>
+        <w:rPr>
+          <w:lang w:val="en-US"/>
+        </w:rPr>
+        <w:t>('*');</w:t>
+      </w:r>
+    </w:p>
+    <w:p>
+      <w:pPr>
+        <w:shd w:val="clear" w:color="auto" w:fill="ACB9CA" w:themeFill="text2" w:themeFillTint="66"/>
+        <w:jc w:val="both"/>
+        <w:rPr>
+          <w:lang w:val="en-US"/>
+        </w:rPr>
+      </w:pPr>
+      <w:r>
+        <w:rPr>
+          <w:lang w:val="en-US"/>
+        </w:rPr>
+        <w:t xml:space="preserve">            }</w:t>
+      </w:r>
+    </w:p>
+    <w:p>
+      <w:pPr>
+        <w:shd w:val="clear" w:color="auto" w:fill="ACB9CA" w:themeFill="text2" w:themeFillTint="66"/>
+        <w:jc w:val="both"/>
+        <w:rPr>
+          <w:lang w:val="en-US"/>
+        </w:rPr>
+      </w:pPr>
+      <w:r>
+        <w:rPr>
+          <w:lang w:val="en-US"/>
+        </w:rPr>
+        <w:t xml:space="preserve">            else {</w:t>
+      </w:r>
+    </w:p>
+    <w:p>
+      <w:pPr>
+        <w:shd w:val="clear" w:color="auto" w:fill="ACB9CA" w:themeFill="text2" w:themeFillTint="66"/>
+        <w:jc w:val="both"/>
+      </w:pPr>
+      <w:r>
+        <w:rPr>
+          <w:lang w:val="en-US"/>
+        </w:rPr>
+        <w:t xml:space="preserve">              </w:t>
+      </w:r>
+      <w:r>
+        <w:rPr>
+          <w:lang w:val="en-US"/>
+        </w:rPr>
+        <w:tab/>
+      </w:r>
+      <w:proofErr w:type="spellStart"/>
+      <w:r>
+        <w:t>Serial.print</w:t>
+      </w:r>
+      <w:proofErr w:type="spellEnd"/>
+      <w:r>
+        <w:t>('.');</w:t>
+      </w:r>
+    </w:p>
+    <w:p>
+      <w:pPr>
+        <w:shd w:val="clear" w:color="auto" w:fill="ACB9CA" w:themeFill="text2" w:themeFillTint="66"/>
+        <w:jc w:val="both"/>
+      </w:pPr>
+      <w:r>
+        <w:t xml:space="preserve">            }</w:t>
+      </w:r>
+    </w:p>
+    <w:p>
+      <w:pPr>
+        <w:shd w:val="clear" w:color="auto" w:fill="ACB9CA" w:themeFill="text2" w:themeFillTint="66"/>
+        <w:jc w:val="both"/>
+      </w:pPr>
+      <w:r>
+        <w:lastRenderedPageBreak/>
+        <w:t xml:space="preserve">        }    </w:t>
+      </w:r>
+    </w:p>
+    <w:p>
+      <w:pPr>
+        <w:shd w:val="clear" w:color="auto" w:fill="ACB9CA" w:themeFill="text2" w:themeFillTint="66"/>
+        <w:jc w:val="both"/>
+      </w:pPr>
+      <w:r>
+        <w:t xml:space="preserve">        </w:t>
+      </w:r>
+      <w:proofErr w:type="spellStart"/>
+      <w:r>
+        <w:t>for</w:t>
+      </w:r>
+      <w:proofErr w:type="spellEnd"/>
+      <w:r>
+        <w:t>(</w:t>
+      </w:r>
+      <w:proofErr w:type="spellStart"/>
+      <w:r>
+        <w:t>int</w:t>
+      </w:r>
+      <w:proofErr w:type="spellEnd"/>
+      <w:r>
+        <w:t xml:space="preserve"> columnas=0;columnas&lt;4;columnas++){</w:t>
+      </w:r>
+    </w:p>
+    <w:p>
+      <w:pPr>
+        <w:shd w:val="clear" w:color="auto" w:fill="ACB9CA" w:themeFill="text2" w:themeFillTint="66"/>
+        <w:jc w:val="both"/>
+      </w:pPr>
+      <w:r>
+        <w:t xml:space="preserve">            if(columnas&lt;4-filas){</w:t>
+      </w:r>
+    </w:p>
+    <w:p>
+      <w:pPr>
+        <w:shd w:val="clear" w:color="auto" w:fill="ACB9CA" w:themeFill="text2" w:themeFillTint="66"/>
+        <w:jc w:val="both"/>
+      </w:pPr>
+      <w:r>
+        <w:t xml:space="preserve">                </w:t>
+      </w:r>
+      <w:proofErr w:type="spellStart"/>
+      <w:r>
+        <w:t>numerobinario</w:t>
+      </w:r>
+      <w:proofErr w:type="spellEnd"/>
+      <w:r>
+        <w:t>=</w:t>
+      </w:r>
+      <w:proofErr w:type="spellStart"/>
+      <w:r>
+        <w:t>numerobinario+pow</w:t>
+      </w:r>
+      <w:proofErr w:type="spellEnd"/>
+      <w:r>
+        <w:t>(2,columnas+4);</w:t>
+      </w:r>
+    </w:p>
+    <w:p>
+      <w:pPr>
+        <w:shd w:val="clear" w:color="auto" w:fill="ACB9CA" w:themeFill="text2" w:themeFillTint="66"/>
+        <w:jc w:val="both"/>
+        <w:rPr>
+          <w:lang w:val="en-US"/>
+        </w:rPr>
+      </w:pPr>
+      <w:r>
+        <w:t xml:space="preserve">              </w:t>
+      </w:r>
+      <w:r>
+        <w:tab/>
+      </w:r>
+      <w:proofErr w:type="spellStart"/>
+      <w:r>
+        <w:rPr>
+          <w:lang w:val="en-US"/>
+        </w:rPr>
+        <w:t>Serial.print</w:t>
+      </w:r>
+      <w:proofErr w:type="spellEnd"/>
+      <w:r>
+        <w:rPr>
+          <w:lang w:val="en-US"/>
+        </w:rPr>
+        <w:t>('*');</w:t>
+      </w:r>
+    </w:p>
+    <w:p>
+      <w:pPr>
+        <w:shd w:val="clear" w:color="auto" w:fill="ACB9CA" w:themeFill="text2" w:themeFillTint="66"/>
+        <w:jc w:val="both"/>
+        <w:rPr>
+          <w:lang w:val="en-US"/>
+        </w:rPr>
+      </w:pPr>
+      <w:r>
+        <w:rPr>
+          <w:lang w:val="en-US"/>
+        </w:rPr>
+        <w:t xml:space="preserve">            }</w:t>
+      </w:r>
+    </w:p>
+    <w:p>
+      <w:pPr>
+        <w:shd w:val="clear" w:color="auto" w:fill="ACB9CA" w:themeFill="text2" w:themeFillTint="66"/>
+        <w:jc w:val="both"/>
+        <w:rPr>
+          <w:lang w:val="en-US"/>
+        </w:rPr>
+      </w:pPr>
+      <w:r>
+        <w:rPr>
+          <w:lang w:val="en-US"/>
+        </w:rPr>
+        <w:t xml:space="preserve">            else {</w:t>
+      </w:r>
+    </w:p>
+    <w:p>
+      <w:pPr>
+        <w:shd w:val="clear" w:color="auto" w:fill="ACB9CA" w:themeFill="text2" w:themeFillTint="66"/>
+        <w:jc w:val="both"/>
+        <w:rPr>
+          <w:lang w:val="en-US"/>
+        </w:rPr>
+      </w:pPr>
+      <w:r>
+        <w:rPr>
+          <w:lang w:val="en-US"/>
+        </w:rPr>
+        <w:t xml:space="preserve">              </w:t>
+      </w:r>
+      <w:r>
+        <w:rPr>
+          <w:lang w:val="en-US"/>
+        </w:rPr>
+        <w:tab/>
+      </w:r>
+      <w:proofErr w:type="spellStart"/>
+      <w:r>
+        <w:rPr>
+          <w:lang w:val="en-US"/>
+        </w:rPr>
+        <w:t>Serial.print</w:t>
+      </w:r>
+      <w:proofErr w:type="spellEnd"/>
+      <w:r>
+        <w:rPr>
+          <w:lang w:val="en-US"/>
+        </w:rPr>
+        <w:t>('.');</w:t>
+      </w:r>
+    </w:p>
+    <w:p>
+      <w:pPr>
+        <w:shd w:val="clear" w:color="auto" w:fill="ACB9CA" w:themeFill="text2" w:themeFillTint="66"/>
+        <w:jc w:val="both"/>
+        <w:rPr>
+          <w:lang w:val="en-US"/>
+        </w:rPr>
+      </w:pPr>
+      <w:r>
+        <w:rPr>
+          <w:lang w:val="en-US"/>
+        </w:rPr>
+        <w:t xml:space="preserve">            }</w:t>
+      </w:r>
+    </w:p>
+    <w:p>
+      <w:pPr>
+        <w:shd w:val="clear" w:color="auto" w:fill="ACB9CA" w:themeFill="text2" w:themeFillTint="66"/>
+        <w:jc w:val="both"/>
+        <w:rPr>
+          <w:lang w:val="en-US"/>
+        </w:rPr>
+      </w:pPr>
+      <w:r>
+        <w:rPr>
+          <w:lang w:val="en-US"/>
+        </w:rPr>
+        <w:t xml:space="preserve">        }  </w:t>
+      </w:r>
+    </w:p>
+    <w:p>
+      <w:pPr>
+        <w:shd w:val="clear" w:color="auto" w:fill="ACB9CA" w:themeFill="text2" w:themeFillTint="66"/>
+        <w:jc w:val="both"/>
+        <w:rPr>
+          <w:lang w:val="en-US"/>
+        </w:rPr>
+      </w:pPr>
+      <w:r>
+        <w:rPr>
+          <w:lang w:val="en-US"/>
+        </w:rPr>
+        <w:t xml:space="preserve">      </w:t>
+      </w:r>
+      <w:r>
+        <w:rPr>
+          <w:lang w:val="en-US"/>
+        </w:rPr>
+        <w:tab/>
+      </w:r>
+      <w:proofErr w:type="spellStart"/>
+      <w:r>
+        <w:rPr>
+          <w:lang w:val="en-US"/>
+        </w:rPr>
+        <w:t>Serial.print</w:t>
+      </w:r>
+      <w:proofErr w:type="spellEnd"/>
+      <w:r>
+        <w:rPr>
+          <w:lang w:val="en-US"/>
+        </w:rPr>
+        <w:t>('\n');</w:t>
+      </w:r>
+    </w:p>
+    <w:p>
+      <w:pPr>
+        <w:shd w:val="clear" w:color="auto" w:fill="ACB9CA" w:themeFill="text2" w:themeFillTint="66"/>
+        <w:jc w:val="both"/>
+      </w:pPr>
+      <w:r>
+        <w:rPr>
+          <w:lang w:val="en-US"/>
+        </w:rPr>
+        <w:t xml:space="preserve">        </w:t>
+      </w:r>
+      <w:r>
+        <w:t>arreglo_2[contador_3]=</w:t>
+      </w:r>
+      <w:proofErr w:type="spellStart"/>
+      <w:r>
+        <w:t>numerobinario</w:t>
+      </w:r>
+      <w:proofErr w:type="spellEnd"/>
+      <w:r>
+        <w:t>;</w:t>
+      </w:r>
+    </w:p>
+    <w:p>
+      <w:pPr>
+        <w:shd w:val="clear" w:color="auto" w:fill="ACB9CA" w:themeFill="text2" w:themeFillTint="66"/>
+        <w:jc w:val="both"/>
+      </w:pPr>
+      <w:r>
+        <w:t xml:space="preserve">        </w:t>
+      </w:r>
+      <w:proofErr w:type="spellStart"/>
+      <w:r>
+        <w:t>numerobinario</w:t>
+      </w:r>
+      <w:proofErr w:type="spellEnd"/>
+      <w:r>
+        <w:t>=0;</w:t>
+      </w:r>
+    </w:p>
+    <w:p>
+      <w:pPr>
+        <w:shd w:val="clear" w:color="auto" w:fill="ACB9CA" w:themeFill="text2" w:themeFillTint="66"/>
+        <w:jc w:val="both"/>
+      </w:pPr>
+      <w:r>
+        <w:t xml:space="preserve">        contador_3++;</w:t>
+      </w:r>
+    </w:p>
+    <w:p>
+      <w:pPr>
+        <w:shd w:val="clear" w:color="auto" w:fill="ACB9CA" w:themeFill="text2" w:themeFillTint="66"/>
+        <w:jc w:val="both"/>
+      </w:pPr>
+      <w:r>
+        <w:t xml:space="preserve">    }</w:t>
+      </w:r>
+    </w:p>
+    <w:p>
+      <w:pPr>
+        <w:shd w:val="clear" w:color="auto" w:fill="ACB9CA" w:themeFill="text2" w:themeFillTint="66"/>
+        <w:jc w:val="both"/>
+      </w:pPr>
+      <w:r>
+        <w:t>//</w:t>
+      </w:r>
+      <w:proofErr w:type="spellStart"/>
+      <w:r>
+        <w:t>Serial.print</w:t>
+      </w:r>
+      <w:proofErr w:type="spellEnd"/>
+      <w:r>
+        <w:t>(arreglo_2[2]);</w:t>
+      </w:r>
+    </w:p>
+    <w:p>
+      <w:pPr>
+        <w:shd w:val="clear" w:color="auto" w:fill="ACB9CA" w:themeFill="text2" w:themeFillTint="66"/>
+        <w:jc w:val="both"/>
+      </w:pPr>
+      <w:r>
+        <w:t xml:space="preserve">    </w:t>
+      </w:r>
+      <w:proofErr w:type="spellStart"/>
+      <w:r>
+        <w:t>digitalWrite</w:t>
+      </w:r>
+      <w:proofErr w:type="spellEnd"/>
+      <w:r>
+        <w:t>(</w:t>
+      </w:r>
+      <w:proofErr w:type="spellStart"/>
+      <w:r>
+        <w:t>latchPin</w:t>
+      </w:r>
+      <w:proofErr w:type="spellEnd"/>
+      <w:r>
+        <w:t>, LOW);</w:t>
+      </w:r>
+    </w:p>
+    <w:p>
+      <w:pPr>
+        <w:shd w:val="clear" w:color="auto" w:fill="ACB9CA" w:themeFill="text2" w:themeFillTint="66"/>
+        <w:jc w:val="both"/>
+        <w:rPr>
+          <w:lang w:val="en-US"/>
+        </w:rPr>
+      </w:pPr>
+      <w:r>
+        <w:t xml:space="preserve">    </w:t>
+      </w:r>
+      <w:proofErr w:type="spellStart"/>
+      <w:r>
+        <w:rPr>
+          <w:lang w:val="en-US"/>
+        </w:rPr>
+        <w:t>shiftOut</w:t>
+      </w:r>
+      <w:proofErr w:type="spellEnd"/>
+      <w:r>
+        <w:rPr>
+          <w:lang w:val="en-US"/>
+        </w:rPr>
+        <w:t>(dataPin,clockPin,MSBFIRST,arreglo_2[0]);</w:t>
+      </w:r>
+    </w:p>
+    <w:p>
+      <w:pPr>
+        <w:shd w:val="clear" w:color="auto" w:fill="ACB9CA" w:themeFill="text2" w:themeFillTint="66"/>
+        <w:jc w:val="both"/>
+        <w:rPr>
+          <w:lang w:val="en-US"/>
+        </w:rPr>
+      </w:pPr>
+      <w:r>
+        <w:rPr>
+          <w:lang w:val="en-US"/>
+        </w:rPr>
+        <w:t xml:space="preserve">    </w:t>
+      </w:r>
+      <w:proofErr w:type="spellStart"/>
+      <w:r>
+        <w:rPr>
+          <w:lang w:val="en-US"/>
+        </w:rPr>
+        <w:t>shiftOut</w:t>
+      </w:r>
+      <w:proofErr w:type="spellEnd"/>
+      <w:r>
+        <w:rPr>
+          <w:lang w:val="en-US"/>
+        </w:rPr>
+        <w:t>(dataPin,clockPin,LSBFIRST,arreglo_2[1]);</w:t>
+      </w:r>
+    </w:p>
+    <w:p>
+      <w:pPr>
+        <w:shd w:val="clear" w:color="auto" w:fill="ACB9CA" w:themeFill="text2" w:themeFillTint="66"/>
+        <w:jc w:val="both"/>
+        <w:rPr>
+          <w:lang w:val="en-US"/>
+        </w:rPr>
+      </w:pPr>
+      <w:r>
+        <w:rPr>
+          <w:lang w:val="en-US"/>
+        </w:rPr>
+        <w:t xml:space="preserve">    </w:t>
+      </w:r>
+      <w:proofErr w:type="spellStart"/>
+      <w:r>
+        <w:rPr>
+          <w:lang w:val="en-US"/>
+        </w:rPr>
+        <w:t>shiftOut</w:t>
+      </w:r>
+      <w:proofErr w:type="spellEnd"/>
+      <w:r>
+        <w:rPr>
+          <w:lang w:val="en-US"/>
+        </w:rPr>
+        <w:t>(dataPin,clockPin,LSBFIRST,arreglo_2[2]);</w:t>
+      </w:r>
+    </w:p>
+    <w:p>
+      <w:pPr>
+        <w:shd w:val="clear" w:color="auto" w:fill="ACB9CA" w:themeFill="text2" w:themeFillTint="66"/>
+        <w:jc w:val="both"/>
+        <w:rPr>
+          <w:lang w:val="en-US"/>
+        </w:rPr>
+      </w:pPr>
+      <w:r>
+        <w:rPr>
+          <w:lang w:val="en-US"/>
+        </w:rPr>
+        <w:t xml:space="preserve">    </w:t>
+      </w:r>
+      <w:proofErr w:type="spellStart"/>
+      <w:r>
+        <w:rPr>
+          <w:lang w:val="en-US"/>
+        </w:rPr>
+        <w:t>shiftOut</w:t>
+      </w:r>
+      <w:proofErr w:type="spellEnd"/>
+      <w:r>
+        <w:rPr>
+          <w:lang w:val="en-US"/>
+        </w:rPr>
+        <w:t>(dataPin,clockPin,LSBFIRST,arreglo_2[3]);</w:t>
+      </w:r>
+    </w:p>
+    <w:p>
+      <w:pPr>
+        <w:shd w:val="clear" w:color="auto" w:fill="ACB9CA" w:themeFill="text2" w:themeFillTint="66"/>
+        <w:jc w:val="both"/>
+        <w:rPr>
+          <w:lang w:val="en-US"/>
+        </w:rPr>
+      </w:pPr>
+      <w:r>
+        <w:rPr>
+          <w:lang w:val="en-US"/>
+        </w:rPr>
+        <w:t xml:space="preserve">    </w:t>
+      </w:r>
+      <w:proofErr w:type="spellStart"/>
+      <w:r>
+        <w:rPr>
+          <w:lang w:val="en-US"/>
+        </w:rPr>
+        <w:t>shiftOut</w:t>
+      </w:r>
+      <w:proofErr w:type="spellEnd"/>
+      <w:r>
+        <w:rPr>
+          <w:lang w:val="en-US"/>
+        </w:rPr>
+        <w:t>(dataPin,clockPin,LSBFIRST,arreglo_2[4]);</w:t>
+      </w:r>
+    </w:p>
+    <w:p>
+      <w:pPr>
+        <w:shd w:val="clear" w:color="auto" w:fill="ACB9CA" w:themeFill="text2" w:themeFillTint="66"/>
+        <w:jc w:val="both"/>
+        <w:rPr>
+          <w:lang w:val="en-US"/>
+        </w:rPr>
+      </w:pPr>
+      <w:r>
+        <w:rPr>
+          <w:lang w:val="en-US"/>
+        </w:rPr>
+        <w:t xml:space="preserve">    </w:t>
+      </w:r>
+      <w:proofErr w:type="spellStart"/>
+      <w:r>
+        <w:rPr>
+          <w:lang w:val="en-US"/>
+        </w:rPr>
+        <w:t>shiftOut</w:t>
+      </w:r>
+      <w:proofErr w:type="spellEnd"/>
+      <w:r>
+        <w:rPr>
+          <w:lang w:val="en-US"/>
+        </w:rPr>
+        <w:t>(dataPin,clockPin,LSBFIRST,arreglo_2[5]);</w:t>
+      </w:r>
+    </w:p>
+    <w:p>
+      <w:pPr>
+        <w:shd w:val="clear" w:color="auto" w:fill="ACB9CA" w:themeFill="text2" w:themeFillTint="66"/>
+        <w:jc w:val="both"/>
+        <w:rPr>
+          <w:lang w:val="en-US"/>
+        </w:rPr>
+      </w:pPr>
+      <w:r>
+        <w:rPr>
+          <w:lang w:val="en-US"/>
+        </w:rPr>
+        <w:t xml:space="preserve">    </w:t>
+      </w:r>
+      <w:proofErr w:type="spellStart"/>
+      <w:r>
+        <w:rPr>
+          <w:lang w:val="en-US"/>
+        </w:rPr>
+        <w:t>shiftOut</w:t>
+      </w:r>
+      <w:proofErr w:type="spellEnd"/>
+      <w:r>
+        <w:rPr>
+          <w:lang w:val="en-US"/>
+        </w:rPr>
+        <w:t>(dataPin,clockPin,LSBFIRST,arreglo_2[6]);</w:t>
+      </w:r>
+    </w:p>
+    <w:p>
+      <w:pPr>
+        <w:shd w:val="clear" w:color="auto" w:fill="ACB9CA" w:themeFill="text2" w:themeFillTint="66"/>
+        <w:jc w:val="both"/>
+        <w:rPr>
+          <w:lang w:val="en-US"/>
+        </w:rPr>
+      </w:pPr>
+      <w:r>
+        <w:rPr>
+          <w:lang w:val="en-US"/>
+        </w:rPr>
+        <w:t xml:space="preserve">    </w:t>
+      </w:r>
+      <w:proofErr w:type="spellStart"/>
+      <w:r>
+        <w:rPr>
+          <w:lang w:val="en-US"/>
+        </w:rPr>
+        <w:t>shiftOut</w:t>
+      </w:r>
+      <w:proofErr w:type="spellEnd"/>
+      <w:r>
+        <w:rPr>
+          <w:lang w:val="en-US"/>
+        </w:rPr>
+        <w:t>(dataPin,clockPin,LSBFIRST,arreglo_2[7]);</w:t>
+      </w:r>
+    </w:p>
+    <w:p>
+      <w:pPr>
+        <w:shd w:val="clear" w:color="auto" w:fill="ACB9CA" w:themeFill="text2" w:themeFillTint="66"/>
+        <w:jc w:val="both"/>
+        <w:rPr>
+          <w:lang w:val="en-US"/>
+        </w:rPr>
+      </w:pPr>
+    </w:p>
+    <w:p>
+      <w:pPr>
+        <w:shd w:val="clear" w:color="auto" w:fill="ACB9CA" w:themeFill="text2" w:themeFillTint="66"/>
+        <w:jc w:val="both"/>
+      </w:pPr>
+      <w:r>
+        <w:rPr>
+          <w:lang w:val="en-US"/>
+        </w:rPr>
+        <w:t xml:space="preserve">    </w:t>
+      </w:r>
+      <w:proofErr w:type="spellStart"/>
+      <w:r>
+        <w:t>digitalWrite</w:t>
+      </w:r>
+      <w:proofErr w:type="spellEnd"/>
+      <w:r>
+        <w:t>(</w:t>
+      </w:r>
+      <w:proofErr w:type="spellStart"/>
+      <w:r>
+        <w:t>latchPin</w:t>
+      </w:r>
+      <w:proofErr w:type="spellEnd"/>
+      <w:r>
+        <w:t>, HIGH);</w:t>
+      </w:r>
+    </w:p>
+    <w:p>
+      <w:pPr>
+        <w:shd w:val="clear" w:color="auto" w:fill="ACB9CA" w:themeFill="text2" w:themeFillTint="66"/>
+        <w:jc w:val="both"/>
+      </w:pPr>
+      <w:r>
+        <w:t xml:space="preserve"> </w:t>
+      </w:r>
+      <w:proofErr w:type="spellStart"/>
+      <w:r>
+        <w:t>delay</w:t>
+      </w:r>
+      <w:proofErr w:type="spellEnd"/>
+      <w:r>
+        <w:t>(1000);</w:t>
+      </w:r>
+    </w:p>
+    <w:p>
+      <w:pPr>
+        <w:shd w:val="clear" w:color="auto" w:fill="ACB9CA" w:themeFill="text2" w:themeFillTint="66"/>
+        <w:jc w:val="both"/>
+      </w:pPr>
+      <w:r>
+        <w:t>}</w:t>
+      </w:r>
+    </w:p>
+    <w:p>
+      <w:pPr>
+        <w:jc w:val="both"/>
+      </w:pPr>
     </w:p>
     <w:sectPr>
       <w:pgSz w:w="12240" w:h="15840"/>

--- a/Informe.docx
+++ b/Informe.docx
@@ -36,7 +36,7 @@
           <w:noProof/>
         </w:rPr>
         <w:drawing>
-          <wp:inline distT="0" distB="0" distL="0" distR="0" wp14:anchorId="0B9F7975" wp14:editId="0E1382D1">
+          <wp:inline distT="0" distB="0" distL="0" distR="0" wp14:anchorId="0B9F7975" wp14:editId="7DA818E6">
             <wp:extent cx="4832230" cy="1947545"/>
             <wp:effectExtent l="0" t="0" r="6985" b="0"/>
             <wp:docPr id="2138220449" name="Imagen 1">
@@ -177,7 +177,7 @@
           <w:noProof/>
         </w:rPr>
         <w:drawing>
-          <wp:inline distT="0" distB="0" distL="0" distR="0" wp14:anchorId="0A697B07" wp14:editId="378540CB">
+          <wp:inline distT="0" distB="0" distL="0" distR="0" wp14:anchorId="0A697B07" wp14:editId="039B736F">
             <wp:extent cx="4793961" cy="2381250"/>
             <wp:effectExtent l="0" t="0" r="6985" b="0"/>
             <wp:docPr id="523477724" name="Imagen 2"/>
@@ -523,8 +523,16 @@
         <w:rPr>
           <w:lang w:val="en-US"/>
         </w:rPr>
-        <w:t>=12;</w:t>
-      </w:r>
+        <w:t>=</w:t>
+      </w:r>
+      <w:proofErr w:type="gramStart"/>
+      <w:r>
+        <w:rPr>
+          <w:lang w:val="en-US"/>
+        </w:rPr>
+        <w:t>12;</w:t>
+      </w:r>
+      <w:proofErr w:type="gramEnd"/>
     </w:p>
     <w:p>
       <w:pPr>
@@ -550,8 +558,16 @@
         <w:rPr>
           <w:lang w:val="en-US"/>
         </w:rPr>
-        <w:t>=11;</w:t>
-      </w:r>
+        <w:t>=</w:t>
+      </w:r>
+      <w:proofErr w:type="gramStart"/>
+      <w:r>
+        <w:rPr>
+          <w:lang w:val="en-US"/>
+        </w:rPr>
+        <w:t>11;</w:t>
+      </w:r>
+      <w:proofErr w:type="gramEnd"/>
     </w:p>
     <w:p>
       <w:pPr>
@@ -577,8 +593,16 @@
         <w:rPr>
           <w:lang w:val="en-US"/>
         </w:rPr>
-        <w:t>=10;</w:t>
-      </w:r>
+        <w:t>=</w:t>
+      </w:r>
+      <w:proofErr w:type="gramStart"/>
+      <w:r>
+        <w:rPr>
+          <w:lang w:val="en-US"/>
+        </w:rPr>
+        <w:t>10;</w:t>
+      </w:r>
+      <w:proofErr w:type="gramEnd"/>
     </w:p>
     <w:p>
       <w:pPr>
@@ -604,118 +628,196 @@
         <w:rPr>
           <w:lang w:val="en-US"/>
         </w:rPr>
-        <w:t>=0b10000001;</w:t>
-      </w:r>
-    </w:p>
-    <w:p>
-      <w:pPr>
-        <w:rPr>
-          <w:lang w:val="en-US"/>
-        </w:rPr>
-      </w:pPr>
-      <w:r>
-        <w:rPr>
-          <w:lang w:val="en-US"/>
-        </w:rPr>
-        <w:t>byte mibyte2=0b01000010;</w:t>
-      </w:r>
-    </w:p>
-    <w:p>
-      <w:pPr>
-        <w:rPr>
-          <w:lang w:val="en-US"/>
-        </w:rPr>
-      </w:pPr>
-      <w:r>
-        <w:rPr>
-          <w:lang w:val="en-US"/>
-        </w:rPr>
-        <w:t>byte mibyte3=0b00100100;</w:t>
-      </w:r>
-    </w:p>
-    <w:p>
-      <w:pPr>
-        <w:rPr>
-          <w:lang w:val="en-US"/>
-        </w:rPr>
-      </w:pPr>
-      <w:r>
-        <w:rPr>
-          <w:lang w:val="en-US"/>
-        </w:rPr>
-        <w:t>byte mibyte4=0b00011000;</w:t>
-      </w:r>
-    </w:p>
-    <w:p>
-      <w:pPr>
-        <w:rPr>
-          <w:lang w:val="en-US"/>
-        </w:rPr>
-      </w:pPr>
-      <w:r>
-        <w:rPr>
-          <w:lang w:val="en-US"/>
-        </w:rPr>
-        <w:t>byte mibyte5=0b00011000;</w:t>
-      </w:r>
-    </w:p>
-    <w:p>
-      <w:pPr>
-        <w:rPr>
-          <w:lang w:val="en-US"/>
-        </w:rPr>
-      </w:pPr>
-      <w:r>
-        <w:rPr>
-          <w:lang w:val="en-US"/>
-        </w:rPr>
-        <w:t>byte mibyte6=0b00100100;</w:t>
-      </w:r>
-    </w:p>
-    <w:p>
-      <w:pPr>
-        <w:rPr>
-          <w:lang w:val="en-US"/>
-        </w:rPr>
-      </w:pPr>
-      <w:r>
-        <w:rPr>
-          <w:lang w:val="en-US"/>
-        </w:rPr>
-        <w:t>byte mibyte7=0b01000010;</w:t>
-      </w:r>
-    </w:p>
-    <w:p>
-      <w:pPr>
-        <w:rPr>
-          <w:lang w:val="en-US"/>
-        </w:rPr>
-      </w:pPr>
-      <w:r>
-        <w:rPr>
-          <w:lang w:val="en-US"/>
-        </w:rPr>
-        <w:t>byte mibyte8=0b10000001;</w:t>
-      </w:r>
-    </w:p>
-    <w:p>
-      <w:pPr>
-        <w:rPr>
-          <w:lang w:val="en-US"/>
-        </w:rPr>
-      </w:pPr>
-    </w:p>
-    <w:p>
-      <w:pPr>
-        <w:rPr>
-          <w:lang w:val="en-US"/>
-        </w:rPr>
-      </w:pPr>
-      <w:r>
-        <w:rPr>
-          <w:lang w:val="en-US"/>
-        </w:rPr>
-        <w:t>void setup()</w:t>
+        <w:t>=</w:t>
+      </w:r>
+      <w:proofErr w:type="gramStart"/>
+      <w:r>
+        <w:rPr>
+          <w:lang w:val="en-US"/>
+        </w:rPr>
+        <w:t>0b10000001;</w:t>
+      </w:r>
+      <w:proofErr w:type="gramEnd"/>
+    </w:p>
+    <w:p>
+      <w:pPr>
+        <w:rPr>
+          <w:lang w:val="en-US"/>
+        </w:rPr>
+      </w:pPr>
+      <w:r>
+        <w:rPr>
+          <w:lang w:val="en-US"/>
+        </w:rPr>
+        <w:t>byte mibyte2=</w:t>
+      </w:r>
+      <w:proofErr w:type="gramStart"/>
+      <w:r>
+        <w:rPr>
+          <w:lang w:val="en-US"/>
+        </w:rPr>
+        <w:t>0b01000010;</w:t>
+      </w:r>
+      <w:proofErr w:type="gramEnd"/>
+    </w:p>
+    <w:p>
+      <w:pPr>
+        <w:rPr>
+          <w:lang w:val="en-US"/>
+        </w:rPr>
+      </w:pPr>
+      <w:r>
+        <w:rPr>
+          <w:lang w:val="en-US"/>
+        </w:rPr>
+        <w:t>byte mibyte3=</w:t>
+      </w:r>
+      <w:proofErr w:type="gramStart"/>
+      <w:r>
+        <w:rPr>
+          <w:lang w:val="en-US"/>
+        </w:rPr>
+        <w:t>0b00100100;</w:t>
+      </w:r>
+      <w:proofErr w:type="gramEnd"/>
+    </w:p>
+    <w:p>
+      <w:pPr>
+        <w:rPr>
+          <w:lang w:val="en-US"/>
+        </w:rPr>
+      </w:pPr>
+      <w:r>
+        <w:rPr>
+          <w:lang w:val="en-US"/>
+        </w:rPr>
+        <w:t>byte mibyte4=</w:t>
+      </w:r>
+      <w:proofErr w:type="gramStart"/>
+      <w:r>
+        <w:rPr>
+          <w:lang w:val="en-US"/>
+        </w:rPr>
+        <w:t>0b00011000;</w:t>
+      </w:r>
+      <w:proofErr w:type="gramEnd"/>
+    </w:p>
+    <w:p>
+      <w:pPr>
+        <w:rPr>
+          <w:lang w:val="en-US"/>
+        </w:rPr>
+      </w:pPr>
+      <w:r>
+        <w:rPr>
+          <w:lang w:val="en-US"/>
+        </w:rPr>
+        <w:t>byte mibyte5=</w:t>
+      </w:r>
+      <w:proofErr w:type="gramStart"/>
+      <w:r>
+        <w:rPr>
+          <w:lang w:val="en-US"/>
+        </w:rPr>
+        <w:t>0b00011000;</w:t>
+      </w:r>
+      <w:proofErr w:type="gramEnd"/>
+    </w:p>
+    <w:p>
+      <w:pPr>
+        <w:rPr>
+          <w:lang w:val="en-US"/>
+        </w:rPr>
+      </w:pPr>
+      <w:r>
+        <w:rPr>
+          <w:lang w:val="en-US"/>
+        </w:rPr>
+        <w:t>byte mibyte6=</w:t>
+      </w:r>
+      <w:proofErr w:type="gramStart"/>
+      <w:r>
+        <w:rPr>
+          <w:lang w:val="en-US"/>
+        </w:rPr>
+        <w:t>0b00100100;</w:t>
+      </w:r>
+      <w:proofErr w:type="gramEnd"/>
+    </w:p>
+    <w:p>
+      <w:pPr>
+        <w:rPr>
+          <w:lang w:val="en-US"/>
+        </w:rPr>
+      </w:pPr>
+      <w:r>
+        <w:rPr>
+          <w:lang w:val="en-US"/>
+        </w:rPr>
+        <w:t>byte mibyte7=</w:t>
+      </w:r>
+      <w:proofErr w:type="gramStart"/>
+      <w:r>
+        <w:rPr>
+          <w:lang w:val="en-US"/>
+        </w:rPr>
+        <w:t>0b01000010;</w:t>
+      </w:r>
+      <w:proofErr w:type="gramEnd"/>
+    </w:p>
+    <w:p>
+      <w:pPr>
+        <w:rPr>
+          <w:lang w:val="en-US"/>
+        </w:rPr>
+      </w:pPr>
+      <w:r>
+        <w:rPr>
+          <w:lang w:val="en-US"/>
+        </w:rPr>
+        <w:t>byte mibyte8=</w:t>
+      </w:r>
+      <w:proofErr w:type="gramStart"/>
+      <w:r>
+        <w:rPr>
+          <w:lang w:val="en-US"/>
+        </w:rPr>
+        <w:t>0b10000001;</w:t>
+      </w:r>
+      <w:proofErr w:type="gramEnd"/>
+    </w:p>
+    <w:p>
+      <w:pPr>
+        <w:rPr>
+          <w:lang w:val="en-US"/>
+        </w:rPr>
+      </w:pPr>
+    </w:p>
+    <w:p>
+      <w:pPr>
+        <w:rPr>
+          <w:lang w:val="en-US"/>
+        </w:rPr>
+      </w:pPr>
+      <w:r>
+        <w:rPr>
+          <w:lang w:val="en-US"/>
+        </w:rPr>
+        <w:t xml:space="preserve">void </w:t>
+      </w:r>
+      <w:proofErr w:type="gramStart"/>
+      <w:r>
+        <w:rPr>
+          <w:lang w:val="en-US"/>
+        </w:rPr>
+        <w:t>setup(</w:t>
+      </w:r>
+      <w:proofErr w:type="gramEnd"/>
+      <w:r>
+        <w:rPr>
+          <w:lang w:val="en-US"/>
+        </w:rPr>
+        <w:t>)</w:t>
       </w:r>
     </w:p>
     <w:p>
@@ -765,6 +867,7 @@
         <w:t>(</w:t>
       </w:r>
       <w:proofErr w:type="spellStart"/>
+      <w:proofErr w:type="gramStart"/>
       <w:r>
         <w:rPr>
           <w:lang w:val="en-US"/>
@@ -772,6 +875,7 @@
         <w:t>latchPin,OUTPUT</w:t>
       </w:r>
       <w:proofErr w:type="spellEnd"/>
+      <w:proofErr w:type="gramEnd"/>
       <w:r>
         <w:rPr>
           <w:lang w:val="en-US"/>
@@ -806,6 +910,7 @@
         <w:t>(</w:t>
       </w:r>
       <w:proofErr w:type="spellStart"/>
+      <w:proofErr w:type="gramStart"/>
       <w:r>
         <w:rPr>
           <w:lang w:val="en-US"/>
@@ -813,6 +918,7 @@
         <w:t>clockPin,OUTPUT</w:t>
       </w:r>
       <w:proofErr w:type="spellEnd"/>
+      <w:proofErr w:type="gramEnd"/>
       <w:r>
         <w:rPr>
           <w:lang w:val="en-US"/>
@@ -847,6 +953,7 @@
         <w:t>(</w:t>
       </w:r>
       <w:proofErr w:type="spellStart"/>
+      <w:proofErr w:type="gramStart"/>
       <w:r>
         <w:rPr>
           <w:lang w:val="en-US"/>
@@ -854,6 +961,7 @@
         <w:t>dataPin,OUTPUT</w:t>
       </w:r>
       <w:proofErr w:type="spellEnd"/>
+      <w:proofErr w:type="gramEnd"/>
       <w:r>
         <w:rPr>
           <w:lang w:val="en-US"/>
@@ -874,6 +982,7 @@
         <w:t xml:space="preserve">  </w:t>
       </w:r>
       <w:proofErr w:type="spellStart"/>
+      <w:proofErr w:type="gramStart"/>
       <w:r>
         <w:rPr>
           <w:lang w:val="en-US"/>
@@ -885,7 +994,14 @@
         <w:rPr>
           <w:lang w:val="en-US"/>
         </w:rPr>
-        <w:t>(13, OUTPUT);</w:t>
+        <w:t>(</w:t>
+      </w:r>
+      <w:proofErr w:type="gramEnd"/>
+      <w:r>
+        <w:rPr>
+          <w:lang w:val="en-US"/>
+        </w:rPr>
+        <w:t>13, OUTPUT);</w:t>
       </w:r>
     </w:p>
     <w:p>
@@ -918,7 +1034,21 @@
         <w:rPr>
           <w:lang w:val="en-US"/>
         </w:rPr>
-        <w:t>void loop()</w:t>
+        <w:t xml:space="preserve">void </w:t>
+      </w:r>
+      <w:proofErr w:type="gramStart"/>
+      <w:r>
+        <w:rPr>
+          <w:lang w:val="en-US"/>
+        </w:rPr>
+        <w:t>loop(</w:t>
+      </w:r>
+      <w:proofErr w:type="gramEnd"/>
+      <w:r>
+        <w:rPr>
+          <w:lang w:val="en-US"/>
+        </w:rPr>
+        <w:t>)</w:t>
       </w:r>
     </w:p>
     <w:p>
@@ -960,6 +1090,7 @@
         <w:t xml:space="preserve">    </w:t>
       </w:r>
       <w:proofErr w:type="spellStart"/>
+      <w:proofErr w:type="gramStart"/>
       <w:r>
         <w:rPr>
           <w:lang w:val="en-US"/>
@@ -974,6 +1105,7 @@
         <w:t>(</w:t>
       </w:r>
       <w:proofErr w:type="spellStart"/>
+      <w:proofErr w:type="gramEnd"/>
       <w:r>
         <w:rPr>
           <w:lang w:val="en-US"/>
@@ -1015,11 +1147,19 @@
         <w:t>(</w:t>
       </w:r>
       <w:proofErr w:type="spellStart"/>
-      <w:r>
-        <w:rPr>
-          <w:lang w:val="en-US"/>
-        </w:rPr>
-        <w:t>dataPin,clockPin,LSBFIRST,mibyte</w:t>
+      <w:proofErr w:type="gramStart"/>
+      <w:r>
+        <w:rPr>
+          <w:lang w:val="en-US"/>
+        </w:rPr>
+        <w:t>dataPin,clockPin</w:t>
+      </w:r>
+      <w:proofErr w:type="gramEnd"/>
+      <w:r>
+        <w:rPr>
+          <w:lang w:val="en-US"/>
+        </w:rPr>
+        <w:t>,LSBFIRST,mibyte</w:t>
       </w:r>
       <w:proofErr w:type="spellEnd"/>
       <w:r>
@@ -1060,7 +1200,21 @@
         <w:rPr>
           <w:lang w:val="en-US"/>
         </w:rPr>
-        <w:t>(dataPin,clockPin,LSBFIRST,mibyte2);</w:t>
+        <w:t>(</w:t>
+      </w:r>
+      <w:proofErr w:type="gramStart"/>
+      <w:r>
+        <w:rPr>
+          <w:lang w:val="en-US"/>
+        </w:rPr>
+        <w:t>dataPin,clockPin</w:t>
+      </w:r>
+      <w:proofErr w:type="gramEnd"/>
+      <w:r>
+        <w:rPr>
+          <w:lang w:val="en-US"/>
+        </w:rPr>
+        <w:t>,LSBFIRST,mibyte2);</w:t>
       </w:r>
     </w:p>
     <w:p>
@@ -1093,7 +1247,21 @@
         <w:rPr>
           <w:lang w:val="en-US"/>
         </w:rPr>
-        <w:t>(dataPin,clockPin,LSBFIRST,mibyte3);</w:t>
+        <w:t>(</w:t>
+      </w:r>
+      <w:proofErr w:type="gramStart"/>
+      <w:r>
+        <w:rPr>
+          <w:lang w:val="en-US"/>
+        </w:rPr>
+        <w:t>dataPin,clockPin</w:t>
+      </w:r>
+      <w:proofErr w:type="gramEnd"/>
+      <w:r>
+        <w:rPr>
+          <w:lang w:val="en-US"/>
+        </w:rPr>
+        <w:t>,LSBFIRST,mibyte3);</w:t>
       </w:r>
     </w:p>
     <w:p>
@@ -1120,7 +1288,21 @@
         <w:rPr>
           <w:lang w:val="en-US"/>
         </w:rPr>
-        <w:t>(dataPin,clockPin,LSBFIRST,mibyte4);</w:t>
+        <w:t>(</w:t>
+      </w:r>
+      <w:proofErr w:type="gramStart"/>
+      <w:r>
+        <w:rPr>
+          <w:lang w:val="en-US"/>
+        </w:rPr>
+        <w:t>dataPin,clockPin</w:t>
+      </w:r>
+      <w:proofErr w:type="gramEnd"/>
+      <w:r>
+        <w:rPr>
+          <w:lang w:val="en-US"/>
+        </w:rPr>
+        <w:t>,LSBFIRST,mibyte4);</w:t>
       </w:r>
     </w:p>
     <w:p>
@@ -1147,7 +1329,21 @@
         <w:rPr>
           <w:lang w:val="en-US"/>
         </w:rPr>
-        <w:t>(dataPin,clockPin,LSBFIRST,mibyte5);</w:t>
+        <w:t>(</w:t>
+      </w:r>
+      <w:proofErr w:type="gramStart"/>
+      <w:r>
+        <w:rPr>
+          <w:lang w:val="en-US"/>
+        </w:rPr>
+        <w:t>dataPin,clockPin</w:t>
+      </w:r>
+      <w:proofErr w:type="gramEnd"/>
+      <w:r>
+        <w:rPr>
+          <w:lang w:val="en-US"/>
+        </w:rPr>
+        <w:t>,LSBFIRST,mibyte5);</w:t>
       </w:r>
     </w:p>
     <w:p>
@@ -1180,7 +1376,21 @@
         <w:rPr>
           <w:lang w:val="en-US"/>
         </w:rPr>
-        <w:t>(dataPin,clockPin,LSBFIRST,mibyte6);</w:t>
+        <w:t>(</w:t>
+      </w:r>
+      <w:proofErr w:type="gramStart"/>
+      <w:r>
+        <w:rPr>
+          <w:lang w:val="en-US"/>
+        </w:rPr>
+        <w:t>dataPin,clockPin</w:t>
+      </w:r>
+      <w:proofErr w:type="gramEnd"/>
+      <w:r>
+        <w:rPr>
+          <w:lang w:val="en-US"/>
+        </w:rPr>
+        <w:t>,LSBFIRST,mibyte6);</w:t>
       </w:r>
     </w:p>
     <w:p>
@@ -1213,7 +1423,21 @@
         <w:rPr>
           <w:lang w:val="en-US"/>
         </w:rPr>
-        <w:t>(dataPin,clockPin,LSBFIRST,mibyte7);</w:t>
+        <w:t>(</w:t>
+      </w:r>
+      <w:proofErr w:type="gramStart"/>
+      <w:r>
+        <w:rPr>
+          <w:lang w:val="en-US"/>
+        </w:rPr>
+        <w:t>dataPin,clockPin</w:t>
+      </w:r>
+      <w:proofErr w:type="gramEnd"/>
+      <w:r>
+        <w:rPr>
+          <w:lang w:val="en-US"/>
+        </w:rPr>
+        <w:t>,LSBFIRST,mibyte7);</w:t>
       </w:r>
     </w:p>
     <w:p>
@@ -1240,7 +1464,21 @@
         <w:rPr>
           <w:lang w:val="en-US"/>
         </w:rPr>
-        <w:t>(dataPin,clockPin,LSBFIRST,mibyte8);</w:t>
+        <w:t>(</w:t>
+      </w:r>
+      <w:proofErr w:type="gramStart"/>
+      <w:r>
+        <w:rPr>
+          <w:lang w:val="en-US"/>
+        </w:rPr>
+        <w:t>dataPin,clockPin</w:t>
+      </w:r>
+      <w:proofErr w:type="gramEnd"/>
+      <w:r>
+        <w:rPr>
+          <w:lang w:val="en-US"/>
+        </w:rPr>
+        <w:t>,LSBFIRST,mibyte8);</w:t>
       </w:r>
     </w:p>
     <w:p>
@@ -1251,6 +1489,7 @@
         <w:t xml:space="preserve">    </w:t>
       </w:r>
       <w:proofErr w:type="spellStart"/>
+      <w:proofErr w:type="gramStart"/>
       <w:r>
         <w:t>digitalWrite</w:t>
       </w:r>
@@ -1259,6 +1498,7 @@
         <w:t>(</w:t>
       </w:r>
       <w:proofErr w:type="spellStart"/>
+      <w:proofErr w:type="gramEnd"/>
       <w:r>
         <w:t>latchPin</w:t>
       </w:r>
@@ -1456,6 +1696,7 @@
         </w:rPr>
         <w:t xml:space="preserve"> </w:t>
       </w:r>
+      <w:proofErr w:type="gramStart"/>
       <w:r>
         <w:rPr>
           <w:rFonts w:ascii="Consolas" w:eastAsia="Times New Roman" w:hAnsi="Consolas" w:cs="Times New Roman"/>
@@ -1476,6 +1717,7 @@
         </w:rPr>
         <w:t>;</w:t>
       </w:r>
+      <w:proofErr w:type="gramEnd"/>
     </w:p>
     <w:p>
       <w:pPr>
@@ -1562,6 +1804,7 @@
         </w:rPr>
         <w:t xml:space="preserve"> </w:t>
       </w:r>
+      <w:proofErr w:type="gramStart"/>
       <w:r>
         <w:rPr>
           <w:rFonts w:ascii="Consolas" w:eastAsia="Times New Roman" w:hAnsi="Consolas" w:cs="Times New Roman"/>
@@ -1580,7 +1823,18 @@
           <w:lang w:val="en-US"/>
           <w14:ligatures w14:val="none"/>
         </w:rPr>
-        <w:t>()</w:t>
+        <w:t>(</w:t>
+      </w:r>
+      <w:proofErr w:type="gramEnd"/>
+      <w:r>
+        <w:rPr>
+          <w:rFonts w:ascii="Consolas" w:eastAsia="Times New Roman" w:hAnsi="Consolas" w:cs="Times New Roman"/>
+          <w:color w:val="B4B4B4"/>
+          <w:kern w:val="0"/>
+          <w:lang w:val="en-US"/>
+          <w14:ligatures w14:val="none"/>
+        </w:rPr>
+        <w:t>)</w:t>
       </w:r>
     </w:p>
     <w:p>
@@ -1684,6 +1938,7 @@
         </w:rPr>
         <w:t xml:space="preserve">    </w:t>
       </w:r>
+      <w:proofErr w:type="gramStart"/>
       <w:r>
         <w:rPr>
           <w:rFonts w:ascii="Consolas" w:eastAsia="Times New Roman" w:hAnsi="Consolas" w:cs="Times New Roman"/>
@@ -1704,6 +1959,7 @@
         </w:rPr>
         <w:t>(</w:t>
       </w:r>
+      <w:proofErr w:type="gramEnd"/>
       <w:r>
         <w:rPr>
           <w:rFonts w:ascii="Consolas" w:eastAsia="Times New Roman" w:hAnsi="Consolas" w:cs="Times New Roman"/>
@@ -1882,6 +2138,7 @@
         <w:t xml:space="preserve">        </w:t>
       </w:r>
       <w:proofErr w:type="spellStart"/>
+      <w:proofErr w:type="gramStart"/>
       <w:r>
         <w:rPr>
           <w:rFonts w:ascii="Consolas" w:eastAsia="Times New Roman" w:hAnsi="Consolas" w:cs="Times New Roman"/>
@@ -1902,6 +2159,7 @@
         <w:t>(</w:t>
       </w:r>
       <w:proofErr w:type="spellStart"/>
+      <w:proofErr w:type="gramEnd"/>
       <w:r>
         <w:rPr>
           <w:rFonts w:ascii="Consolas" w:eastAsia="Times New Roman" w:hAnsi="Consolas" w:cs="Times New Roman"/>
@@ -2100,6 +2358,7 @@
         </w:rPr>
         <w:t>-</w:t>
       </w:r>
+      <w:proofErr w:type="gramStart"/>
       <w:r>
         <w:rPr>
           <w:rFonts w:ascii="Consolas" w:eastAsia="Times New Roman" w:hAnsi="Consolas" w:cs="Times New Roman"/>
@@ -2120,6 +2379,7 @@
         </w:rPr>
         <w:t>){</w:t>
       </w:r>
+      <w:proofErr w:type="gramEnd"/>
     </w:p>
     <w:p>
       <w:pPr>
@@ -2190,6 +2450,7 @@
         </w:rPr>
         <w:t>-</w:t>
       </w:r>
+      <w:proofErr w:type="gramStart"/>
       <w:r>
         <w:rPr>
           <w:rFonts w:ascii="Consolas" w:eastAsia="Times New Roman" w:hAnsi="Consolas" w:cs="Times New Roman"/>
@@ -2210,6 +2471,7 @@
         </w:rPr>
         <w:t>;</w:t>
       </w:r>
+      <w:proofErr w:type="gramEnd"/>
     </w:p>
     <w:p>
       <w:pPr>
@@ -2338,6 +2600,7 @@
         </w:rPr>
         <w:t>*</w:t>
       </w:r>
+      <w:proofErr w:type="gramStart"/>
       <w:r>
         <w:rPr>
           <w:rFonts w:ascii="Consolas" w:eastAsia="Times New Roman" w:hAnsi="Consolas" w:cs="Times New Roman"/>
@@ -2358,6 +2621,7 @@
         </w:rPr>
         <w:t>;</w:t>
       </w:r>
+      <w:proofErr w:type="gramEnd"/>
     </w:p>
     <w:p>
       <w:pPr>
@@ -2441,6 +2705,7 @@
         <w:t xml:space="preserve">        </w:t>
       </w:r>
       <w:proofErr w:type="spellStart"/>
+      <w:proofErr w:type="gramStart"/>
       <w:r>
         <w:rPr>
           <w:rFonts w:ascii="Consolas" w:eastAsia="Times New Roman" w:hAnsi="Consolas" w:cs="Times New Roman"/>
@@ -2461,6 +2726,7 @@
         <w:t>(</w:t>
       </w:r>
       <w:proofErr w:type="spellStart"/>
+      <w:proofErr w:type="gramEnd"/>
       <w:r>
         <w:rPr>
           <w:rFonts w:ascii="Consolas" w:eastAsia="Times New Roman" w:hAnsi="Consolas" w:cs="Times New Roman"/>
@@ -2640,6 +2906,7 @@
         <w:t>&lt;=</w:t>
       </w:r>
       <w:proofErr w:type="spellStart"/>
+      <w:proofErr w:type="gramStart"/>
       <w:r>
         <w:rPr>
           <w:rFonts w:ascii="Consolas" w:eastAsia="Times New Roman" w:hAnsi="Consolas" w:cs="Times New Roman"/>
@@ -2661,6 +2928,7 @@
         </w:rPr>
         <w:t>){</w:t>
       </w:r>
+      <w:proofErr w:type="gramEnd"/>
     </w:p>
     <w:p>
       <w:pPr>
@@ -2731,6 +2999,7 @@
         </w:rPr>
         <w:t>*</w:t>
       </w:r>
+      <w:proofErr w:type="gramStart"/>
       <w:r>
         <w:rPr>
           <w:rFonts w:ascii="Consolas" w:eastAsia="Times New Roman" w:hAnsi="Consolas" w:cs="Times New Roman"/>
@@ -2751,6 +3020,7 @@
         </w:rPr>
         <w:t>;</w:t>
       </w:r>
+      <w:proofErr w:type="gramEnd"/>
     </w:p>
     <w:p>
       <w:pPr>
@@ -2879,6 +3149,7 @@
         </w:rPr>
         <w:t>-</w:t>
       </w:r>
+      <w:proofErr w:type="gramStart"/>
       <w:r>
         <w:rPr>
           <w:rFonts w:ascii="Consolas" w:eastAsia="Times New Roman" w:hAnsi="Consolas" w:cs="Times New Roman"/>
@@ -2899,6 +3170,7 @@
         </w:rPr>
         <w:t>;</w:t>
       </w:r>
+      <w:proofErr w:type="gramEnd"/>
     </w:p>
     <w:p>
       <w:pPr>
@@ -2998,6 +3270,7 @@
         <w:t>&lt;&lt;</w:t>
       </w:r>
       <w:proofErr w:type="spellStart"/>
+      <w:proofErr w:type="gramStart"/>
       <w:r>
         <w:rPr>
           <w:rFonts w:ascii="Consolas" w:eastAsia="Times New Roman" w:hAnsi="Consolas" w:cs="Times New Roman"/>
@@ -3019,6 +3292,7 @@
         </w:rPr>
         <w:t>;</w:t>
       </w:r>
+      <w:proofErr w:type="gramEnd"/>
     </w:p>
     <w:p>
       <w:pPr>
@@ -3113,6 +3387,7 @@
         </w:rPr>
         <w:t xml:space="preserve">    </w:t>
       </w:r>
+      <w:proofErr w:type="gramStart"/>
       <w:r>
         <w:rPr>
           <w:rFonts w:ascii="Consolas" w:eastAsia="Times New Roman" w:hAnsi="Consolas" w:cs="Times New Roman"/>
@@ -3133,6 +3408,7 @@
         </w:rPr>
         <w:t>(</w:t>
       </w:r>
+      <w:proofErr w:type="gramEnd"/>
       <w:r>
         <w:rPr>
           <w:rFonts w:ascii="Consolas" w:eastAsia="Times New Roman" w:hAnsi="Consolas" w:cs="Times New Roman"/>
@@ -3329,6 +3605,7 @@
         <w:t xml:space="preserve">        </w:t>
       </w:r>
       <w:proofErr w:type="spellStart"/>
+      <w:proofErr w:type="gramStart"/>
       <w:r>
         <w:rPr>
           <w:rFonts w:ascii="Consolas" w:eastAsia="Times New Roman" w:hAnsi="Consolas" w:cs="Times New Roman"/>
@@ -3349,6 +3626,7 @@
         <w:t>(</w:t>
       </w:r>
       <w:proofErr w:type="spellStart"/>
+      <w:proofErr w:type="gramEnd"/>
       <w:r>
         <w:rPr>
           <w:rFonts w:ascii="Consolas" w:eastAsia="Times New Roman" w:hAnsi="Consolas" w:cs="Times New Roman"/>
@@ -3528,6 +3806,7 @@
         <w:t>&gt;=</w:t>
       </w:r>
       <w:proofErr w:type="spellStart"/>
+      <w:proofErr w:type="gramStart"/>
       <w:r>
         <w:rPr>
           <w:rFonts w:ascii="Consolas" w:eastAsia="Times New Roman" w:hAnsi="Consolas" w:cs="Times New Roman"/>
@@ -3549,6 +3828,7 @@
         </w:rPr>
         <w:t>){</w:t>
       </w:r>
+      <w:proofErr w:type="gramEnd"/>
     </w:p>
     <w:p>
       <w:pPr>
@@ -3619,6 +3899,7 @@
         </w:rPr>
         <w:t>*</w:t>
       </w:r>
+      <w:proofErr w:type="gramStart"/>
       <w:r>
         <w:rPr>
           <w:rFonts w:ascii="Consolas" w:eastAsia="Times New Roman" w:hAnsi="Consolas" w:cs="Times New Roman"/>
@@ -3639,6 +3920,7 @@
         </w:rPr>
         <w:t>;</w:t>
       </w:r>
+      <w:proofErr w:type="gramEnd"/>
     </w:p>
     <w:p>
       <w:pPr>
@@ -3767,6 +4049,7 @@
         </w:rPr>
         <w:t>-</w:t>
       </w:r>
+      <w:proofErr w:type="gramStart"/>
       <w:r>
         <w:rPr>
           <w:rFonts w:ascii="Consolas" w:eastAsia="Times New Roman" w:hAnsi="Consolas" w:cs="Times New Roman"/>
@@ -3787,6 +4070,7 @@
         </w:rPr>
         <w:t>;</w:t>
       </w:r>
+      <w:proofErr w:type="gramEnd"/>
     </w:p>
     <w:p>
       <w:pPr>
@@ -3862,6 +4146,7 @@
         <w:t xml:space="preserve">        </w:t>
       </w:r>
       <w:proofErr w:type="spellStart"/>
+      <w:proofErr w:type="gramStart"/>
       <w:r>
         <w:rPr>
           <w:rFonts w:ascii="Consolas" w:eastAsia="Times New Roman" w:hAnsi="Consolas" w:cs="Times New Roman"/>
@@ -3882,6 +4167,7 @@
         <w:t>(</w:t>
       </w:r>
       <w:proofErr w:type="spellStart"/>
+      <w:proofErr w:type="gramEnd"/>
       <w:r>
         <w:rPr>
           <w:rFonts w:ascii="Consolas" w:eastAsia="Times New Roman" w:hAnsi="Consolas" w:cs="Times New Roman"/>
@@ -4080,6 +4366,7 @@
         </w:rPr>
         <w:t>-</w:t>
       </w:r>
+      <w:proofErr w:type="gramStart"/>
       <w:r>
         <w:rPr>
           <w:rFonts w:ascii="Consolas" w:eastAsia="Times New Roman" w:hAnsi="Consolas" w:cs="Times New Roman"/>
@@ -4100,6 +4387,7 @@
         </w:rPr>
         <w:t>){</w:t>
       </w:r>
+      <w:proofErr w:type="gramEnd"/>
     </w:p>
     <w:p>
       <w:pPr>
@@ -4170,6 +4458,7 @@
         </w:rPr>
         <w:t>*</w:t>
       </w:r>
+      <w:proofErr w:type="gramStart"/>
       <w:r>
         <w:rPr>
           <w:rFonts w:ascii="Consolas" w:eastAsia="Times New Roman" w:hAnsi="Consolas" w:cs="Times New Roman"/>
@@ -4190,6 +4479,7 @@
         </w:rPr>
         <w:t>;</w:t>
       </w:r>
+      <w:proofErr w:type="gramEnd"/>
     </w:p>
     <w:p>
       <w:pPr>
@@ -4318,6 +4608,7 @@
         </w:rPr>
         <w:t>-</w:t>
       </w:r>
+      <w:proofErr w:type="gramStart"/>
       <w:r>
         <w:rPr>
           <w:rFonts w:ascii="Consolas" w:eastAsia="Times New Roman" w:hAnsi="Consolas" w:cs="Times New Roman"/>
@@ -4338,6 +4629,7 @@
         </w:rPr>
         <w:t>;</w:t>
       </w:r>
+      <w:proofErr w:type="gramEnd"/>
     </w:p>
     <w:p>
       <w:pPr>
@@ -4455,6 +4747,7 @@
         <w:t>&lt;&lt;</w:t>
       </w:r>
       <w:proofErr w:type="spellStart"/>
+      <w:proofErr w:type="gramStart"/>
       <w:r>
         <w:rPr>
           <w:rFonts w:ascii="Consolas" w:eastAsia="Times New Roman" w:hAnsi="Consolas" w:cs="Times New Roman"/>
@@ -4476,6 +4769,7 @@
         </w:rPr>
         <w:t>;</w:t>
       </w:r>
+      <w:proofErr w:type="gramEnd"/>
     </w:p>
     <w:p>
       <w:pPr>
@@ -4598,6 +4892,7 @@
         </w:rPr>
         <w:t> </w:t>
       </w:r>
+      <w:proofErr w:type="gramStart"/>
       <w:r>
         <w:rPr>
           <w:rFonts w:ascii="Consolas" w:eastAsia="Times New Roman" w:hAnsi="Consolas" w:cs="Times New Roman"/>
@@ -4618,6 +4913,7 @@
         </w:rPr>
         <w:t>(</w:t>
       </w:r>
+      <w:proofErr w:type="gramEnd"/>
       <w:r>
         <w:rPr>
           <w:rFonts w:ascii="Consolas" w:eastAsia="Times New Roman" w:hAnsi="Consolas" w:cs="Times New Roman"/>
@@ -4796,6 +5092,7 @@
         <w:t xml:space="preserve">    </w:t>
       </w:r>
       <w:proofErr w:type="spellStart"/>
+      <w:proofErr w:type="gramStart"/>
       <w:r>
         <w:rPr>
           <w:rFonts w:ascii="Consolas" w:eastAsia="Times New Roman" w:hAnsi="Consolas" w:cs="Times New Roman"/>
@@ -4816,6 +5113,7 @@
         <w:t>(</w:t>
       </w:r>
       <w:proofErr w:type="spellStart"/>
+      <w:proofErr w:type="gramEnd"/>
       <w:r>
         <w:rPr>
           <w:rFonts w:ascii="Consolas" w:eastAsia="Times New Roman" w:hAnsi="Consolas" w:cs="Times New Roman"/>
@@ -4995,6 +5293,7 @@
         <w:t>==</w:t>
       </w:r>
       <w:proofErr w:type="spellStart"/>
+      <w:proofErr w:type="gramStart"/>
       <w:r>
         <w:rPr>
           <w:rFonts w:ascii="Consolas" w:eastAsia="Times New Roman" w:hAnsi="Consolas" w:cs="Times New Roman"/>
@@ -5016,6 +5315,7 @@
         </w:rPr>
         <w:t>){</w:t>
       </w:r>
+      <w:proofErr w:type="gramEnd"/>
     </w:p>
     <w:p>
       <w:pPr>
@@ -5086,6 +5386,7 @@
         </w:rPr>
         <w:t>*</w:t>
       </w:r>
+      <w:proofErr w:type="gramStart"/>
       <w:r>
         <w:rPr>
           <w:rFonts w:ascii="Consolas" w:eastAsia="Times New Roman" w:hAnsi="Consolas" w:cs="Times New Roman"/>
@@ -5106,6 +5407,7 @@
         </w:rPr>
         <w:t>;</w:t>
       </w:r>
+      <w:proofErr w:type="gramEnd"/>
     </w:p>
     <w:p>
       <w:pPr>
@@ -5234,6 +5536,7 @@
         </w:rPr>
         <w:t>-</w:t>
       </w:r>
+      <w:proofErr w:type="gramStart"/>
       <w:r>
         <w:rPr>
           <w:rFonts w:ascii="Consolas" w:eastAsia="Times New Roman" w:hAnsi="Consolas" w:cs="Times New Roman"/>
@@ -5254,6 +5557,7 @@
         </w:rPr>
         <w:t>;</w:t>
       </w:r>
+      <w:proofErr w:type="gramEnd"/>
     </w:p>
     <w:p>
       <w:pPr>
@@ -5319,6 +5623,7 @@
         <w:t xml:space="preserve">        </w:t>
       </w:r>
       <w:proofErr w:type="spellStart"/>
+      <w:proofErr w:type="gramStart"/>
       <w:r>
         <w:rPr>
           <w:rFonts w:ascii="Consolas" w:eastAsia="Times New Roman" w:hAnsi="Consolas" w:cs="Times New Roman"/>
@@ -5339,6 +5644,7 @@
         <w:t>(</w:t>
       </w:r>
       <w:proofErr w:type="spellStart"/>
+      <w:proofErr w:type="gramEnd"/>
       <w:r>
         <w:rPr>
           <w:rFonts w:ascii="Consolas" w:eastAsia="Times New Roman" w:hAnsi="Consolas" w:cs="Times New Roman"/>
@@ -5537,6 +5843,7 @@
         </w:rPr>
         <w:t>-</w:t>
       </w:r>
+      <w:proofErr w:type="gramStart"/>
       <w:r>
         <w:rPr>
           <w:rFonts w:ascii="Consolas" w:eastAsia="Times New Roman" w:hAnsi="Consolas" w:cs="Times New Roman"/>
@@ -5557,6 +5864,7 @@
         </w:rPr>
         <w:t>){</w:t>
       </w:r>
+      <w:proofErr w:type="gramEnd"/>
     </w:p>
     <w:p>
       <w:pPr>
@@ -5627,6 +5935,7 @@
         </w:rPr>
         <w:t>*</w:t>
       </w:r>
+      <w:proofErr w:type="gramStart"/>
       <w:r>
         <w:rPr>
           <w:rFonts w:ascii="Consolas" w:eastAsia="Times New Roman" w:hAnsi="Consolas" w:cs="Times New Roman"/>
@@ -5647,6 +5956,7 @@
         </w:rPr>
         <w:t>;</w:t>
       </w:r>
+      <w:proofErr w:type="gramEnd"/>
     </w:p>
     <w:p>
       <w:pPr>
@@ -5775,6 +6085,7 @@
         </w:rPr>
         <w:t>-</w:t>
       </w:r>
+      <w:proofErr w:type="gramStart"/>
       <w:r>
         <w:rPr>
           <w:rFonts w:ascii="Consolas" w:eastAsia="Times New Roman" w:hAnsi="Consolas" w:cs="Times New Roman"/>
@@ -5795,6 +6106,7 @@
         </w:rPr>
         <w:t>;</w:t>
       </w:r>
+      <w:proofErr w:type="gramEnd"/>
     </w:p>
     <w:p>
       <w:pPr>
@@ -5894,6 +6206,7 @@
         <w:t>&lt;&lt;</w:t>
       </w:r>
       <w:proofErr w:type="spellStart"/>
+      <w:proofErr w:type="gramStart"/>
       <w:r>
         <w:rPr>
           <w:rFonts w:ascii="Consolas" w:eastAsia="Times New Roman" w:hAnsi="Consolas" w:cs="Times New Roman"/>
@@ -5915,6 +6228,7 @@
         </w:rPr>
         <w:t>;</w:t>
       </w:r>
+      <w:proofErr w:type="gramEnd"/>
     </w:p>
     <w:p>
       <w:pPr>
@@ -6010,6 +6324,7 @@
         </w:rPr>
         <w:t xml:space="preserve">    </w:t>
       </w:r>
+      <w:proofErr w:type="gramStart"/>
       <w:r>
         <w:rPr>
           <w:rFonts w:ascii="Consolas" w:eastAsia="Times New Roman" w:hAnsi="Consolas" w:cs="Times New Roman"/>
@@ -6030,6 +6345,7 @@
         </w:rPr>
         <w:t>(</w:t>
       </w:r>
+      <w:proofErr w:type="gramEnd"/>
       <w:r>
         <w:rPr>
           <w:rFonts w:ascii="Consolas" w:eastAsia="Times New Roman" w:hAnsi="Consolas" w:cs="Times New Roman"/>
@@ -6226,6 +6542,7 @@
         <w:t xml:space="preserve">        </w:t>
       </w:r>
       <w:proofErr w:type="spellStart"/>
+      <w:proofErr w:type="gramStart"/>
       <w:r>
         <w:rPr>
           <w:rFonts w:ascii="Consolas" w:eastAsia="Times New Roman" w:hAnsi="Consolas" w:cs="Times New Roman"/>
@@ -6246,6 +6563,7 @@
         <w:t>(</w:t>
       </w:r>
       <w:proofErr w:type="spellStart"/>
+      <w:proofErr w:type="gramEnd"/>
       <w:r>
         <w:rPr>
           <w:rFonts w:ascii="Consolas" w:eastAsia="Times New Roman" w:hAnsi="Consolas" w:cs="Times New Roman"/>
@@ -6444,6 +6762,7 @@
         </w:rPr>
         <w:t>-</w:t>
       </w:r>
+      <w:proofErr w:type="gramStart"/>
       <w:r>
         <w:rPr>
           <w:rFonts w:ascii="Consolas" w:eastAsia="Times New Roman" w:hAnsi="Consolas" w:cs="Times New Roman"/>
@@ -6464,6 +6783,7 @@
         </w:rPr>
         <w:t>){</w:t>
       </w:r>
+      <w:proofErr w:type="gramEnd"/>
     </w:p>
     <w:p>
       <w:pPr>
@@ -6534,6 +6854,7 @@
         </w:rPr>
         <w:t>*</w:t>
       </w:r>
+      <w:proofErr w:type="gramStart"/>
       <w:r>
         <w:rPr>
           <w:rFonts w:ascii="Consolas" w:eastAsia="Times New Roman" w:hAnsi="Consolas" w:cs="Times New Roman"/>
@@ -6554,6 +6875,7 @@
         </w:rPr>
         <w:t>;</w:t>
       </w:r>
+      <w:proofErr w:type="gramEnd"/>
     </w:p>
     <w:p>
       <w:pPr>
@@ -6682,6 +7004,7 @@
         </w:rPr>
         <w:t>-</w:t>
       </w:r>
+      <w:proofErr w:type="gramStart"/>
       <w:r>
         <w:rPr>
           <w:rFonts w:ascii="Consolas" w:eastAsia="Times New Roman" w:hAnsi="Consolas" w:cs="Times New Roman"/>
@@ -6702,6 +7025,7 @@
         </w:rPr>
         <w:t>;</w:t>
       </w:r>
+      <w:proofErr w:type="gramEnd"/>
     </w:p>
     <w:p>
       <w:pPr>
@@ -6777,6 +7101,7 @@
         <w:t xml:space="preserve">        </w:t>
       </w:r>
       <w:proofErr w:type="spellStart"/>
+      <w:proofErr w:type="gramStart"/>
       <w:r>
         <w:rPr>
           <w:rFonts w:ascii="Consolas" w:eastAsia="Times New Roman" w:hAnsi="Consolas" w:cs="Times New Roman"/>
@@ -6797,6 +7122,7 @@
         <w:t>(</w:t>
       </w:r>
       <w:proofErr w:type="spellStart"/>
+      <w:proofErr w:type="gramEnd"/>
       <w:r>
         <w:rPr>
           <w:rFonts w:ascii="Consolas" w:eastAsia="Times New Roman" w:hAnsi="Consolas" w:cs="Times New Roman"/>
@@ -6976,6 +7302,7 @@
         <w:t>==</w:t>
       </w:r>
       <w:proofErr w:type="spellStart"/>
+      <w:proofErr w:type="gramStart"/>
       <w:r>
         <w:rPr>
           <w:rFonts w:ascii="Consolas" w:eastAsia="Times New Roman" w:hAnsi="Consolas" w:cs="Times New Roman"/>
@@ -6997,6 +7324,7 @@
         </w:rPr>
         <w:t>){</w:t>
       </w:r>
+      <w:proofErr w:type="gramEnd"/>
     </w:p>
     <w:p>
       <w:pPr>
@@ -7067,6 +7395,7 @@
         </w:rPr>
         <w:t>*</w:t>
       </w:r>
+      <w:proofErr w:type="gramStart"/>
       <w:r>
         <w:rPr>
           <w:rFonts w:ascii="Consolas" w:eastAsia="Times New Roman" w:hAnsi="Consolas" w:cs="Times New Roman"/>
@@ -7087,6 +7416,7 @@
         </w:rPr>
         <w:t>;</w:t>
       </w:r>
+      <w:proofErr w:type="gramEnd"/>
     </w:p>
     <w:p>
       <w:pPr>
@@ -7215,6 +7545,7 @@
         </w:rPr>
         <w:t>-</w:t>
       </w:r>
+      <w:proofErr w:type="gramStart"/>
       <w:r>
         <w:rPr>
           <w:rFonts w:ascii="Consolas" w:eastAsia="Times New Roman" w:hAnsi="Consolas" w:cs="Times New Roman"/>
@@ -7235,6 +7566,7 @@
         </w:rPr>
         <w:t>;</w:t>
       </w:r>
+      <w:proofErr w:type="gramEnd"/>
     </w:p>
     <w:p>
       <w:pPr>
@@ -7352,6 +7684,7 @@
         <w:t>&lt;&lt;</w:t>
       </w:r>
       <w:proofErr w:type="spellStart"/>
+      <w:proofErr w:type="gramStart"/>
       <w:r>
         <w:rPr>
           <w:rFonts w:ascii="Consolas" w:eastAsia="Times New Roman" w:hAnsi="Consolas" w:cs="Times New Roman"/>
@@ -7373,6 +7706,7 @@
         </w:rPr>
         <w:t>;</w:t>
       </w:r>
+      <w:proofErr w:type="gramEnd"/>
     </w:p>
     <w:p>
       <w:pPr>
@@ -7561,6 +7895,7 @@
         </w:rPr>
         <w:t xml:space="preserve"> </w:t>
       </w:r>
+      <w:proofErr w:type="gramStart"/>
       <w:r>
         <w:rPr>
           <w:rFonts w:ascii="Consolas" w:eastAsia="Times New Roman" w:hAnsi="Consolas" w:cs="Times New Roman"/>
@@ -7581,6 +7916,7 @@
         </w:rPr>
         <w:t>;</w:t>
       </w:r>
+      <w:proofErr w:type="gramEnd"/>
     </w:p>
     <w:p>
       <w:pPr>
@@ -7698,6 +8034,7 @@
         </w:rPr>
         <w:t xml:space="preserve"> </w:t>
       </w:r>
+      <w:proofErr w:type="gramStart"/>
       <w:r>
         <w:rPr>
           <w:rFonts w:ascii="Consolas" w:eastAsia="Times New Roman" w:hAnsi="Consolas" w:cs="Times New Roman"/>
@@ -7720,6 +8057,7 @@
         </w:rPr>
         <w:t>[</w:t>
       </w:r>
+      <w:proofErr w:type="gramEnd"/>
       <w:r>
         <w:rPr>
           <w:rFonts w:ascii="Consolas" w:eastAsia="Times New Roman" w:hAnsi="Consolas" w:cs="Times New Roman"/>
@@ -7835,6 +8173,7 @@
         </w:rPr>
         <w:t>=</w:t>
       </w:r>
+      <w:proofErr w:type="gramStart"/>
       <w:r>
         <w:rPr>
           <w:rFonts w:ascii="Consolas" w:eastAsia="Times New Roman" w:hAnsi="Consolas" w:cs="Times New Roman"/>
@@ -7866,7 +8205,19 @@
           <w:szCs w:val="21"/>
           <w14:ligatures w14:val="none"/>
         </w:rPr>
-        <w:t>contador_2</w:t>
+        <w:t>contador</w:t>
+      </w:r>
+      <w:proofErr w:type="gramEnd"/>
+      <w:r>
+        <w:rPr>
+          <w:rFonts w:ascii="Consolas" w:eastAsia="Times New Roman" w:hAnsi="Consolas" w:cs="Times New Roman"/>
+          <w:color w:val="9CDCFE"/>
+          <w:kern w:val="0"/>
+          <w:sz w:val="21"/>
+          <w:szCs w:val="21"/>
+          <w14:ligatures w14:val="none"/>
+        </w:rPr>
+        <w:t>_2</w:t>
       </w:r>
       <w:r>
         <w:rPr>
@@ -8155,6 +8506,7 @@
         <w:t xml:space="preserve">    </w:t>
       </w:r>
       <w:proofErr w:type="spellStart"/>
+      <w:proofErr w:type="gramStart"/>
       <w:r>
         <w:rPr>
           <w:rFonts w:ascii="Consolas" w:eastAsia="Times New Roman" w:hAnsi="Consolas" w:cs="Times New Roman"/>
@@ -8179,6 +8531,7 @@
         <w:t>(</w:t>
       </w:r>
       <w:proofErr w:type="spellStart"/>
+      <w:proofErr w:type="gramEnd"/>
       <w:r>
         <w:rPr>
           <w:rFonts w:ascii="Consolas" w:eastAsia="Times New Roman" w:hAnsi="Consolas" w:cs="Times New Roman"/>
@@ -8363,6 +8716,7 @@
         <w:t xml:space="preserve">        </w:t>
       </w:r>
       <w:proofErr w:type="spellStart"/>
+      <w:proofErr w:type="gramStart"/>
       <w:r>
         <w:rPr>
           <w:rFonts w:ascii="Consolas" w:eastAsia="Times New Roman" w:hAnsi="Consolas" w:cs="Times New Roman"/>
@@ -8387,6 +8741,7 @@
         <w:t>(</w:t>
       </w:r>
       <w:proofErr w:type="spellStart"/>
+      <w:proofErr w:type="gramEnd"/>
       <w:r>
         <w:rPr>
           <w:rFonts w:ascii="Consolas" w:eastAsia="Times New Roman" w:hAnsi="Consolas" w:cs="Times New Roman"/>
@@ -8612,6 +8967,7 @@
         </w:rPr>
         <w:t>-</w:t>
       </w:r>
+      <w:proofErr w:type="gramStart"/>
       <w:r>
         <w:rPr>
           <w:rFonts w:ascii="Consolas" w:eastAsia="Times New Roman" w:hAnsi="Consolas" w:cs="Times New Roman"/>
@@ -8634,6 +8990,7 @@
         </w:rPr>
         <w:t>){</w:t>
       </w:r>
+      <w:proofErr w:type="gramEnd"/>
     </w:p>
     <w:p>
       <w:pPr>
@@ -8902,6 +9259,7 @@
         <w:t xml:space="preserve">            </w:t>
       </w:r>
       <w:proofErr w:type="spellStart"/>
+      <w:proofErr w:type="gramStart"/>
       <w:r>
         <w:rPr>
           <w:rFonts w:ascii="Consolas" w:eastAsia="Times New Roman" w:hAnsi="Consolas" w:cs="Times New Roman"/>
@@ -8925,6 +9283,7 @@
         </w:rPr>
         <w:t>{</w:t>
       </w:r>
+      <w:proofErr w:type="gramEnd"/>
       <w:r>
         <w:rPr>
           <w:rFonts w:ascii="Consolas" w:eastAsia="Times New Roman" w:hAnsi="Consolas" w:cs="Times New Roman"/>
@@ -9287,6 +9646,7 @@
         <w:t xml:space="preserve">        </w:t>
       </w:r>
       <w:proofErr w:type="spellStart"/>
+      <w:proofErr w:type="gramStart"/>
       <w:r>
         <w:rPr>
           <w:rFonts w:ascii="Consolas" w:eastAsia="Times New Roman" w:hAnsi="Consolas" w:cs="Times New Roman"/>
@@ -9311,6 +9671,7 @@
         <w:t>(</w:t>
       </w:r>
       <w:proofErr w:type="spellStart"/>
+      <w:proofErr w:type="gramEnd"/>
       <w:r>
         <w:rPr>
           <w:rFonts w:ascii="Consolas" w:eastAsia="Times New Roman" w:hAnsi="Consolas" w:cs="Times New Roman"/>
@@ -9513,6 +9874,7 @@
         </w:rPr>
         <w:t>&lt;=</w:t>
       </w:r>
+      <w:proofErr w:type="gramStart"/>
       <w:r>
         <w:rPr>
           <w:rFonts w:ascii="Consolas" w:eastAsia="Times New Roman" w:hAnsi="Consolas" w:cs="Times New Roman"/>
@@ -9535,6 +9897,7 @@
         </w:rPr>
         <w:t>){</w:t>
       </w:r>
+      <w:proofErr w:type="gramEnd"/>
     </w:p>
     <w:p>
       <w:pPr>
@@ -9724,6 +10087,7 @@
         </w:rPr>
         <w:t>*</w:t>
       </w:r>
+      <w:proofErr w:type="gramStart"/>
       <w:r>
         <w:rPr>
           <w:rFonts w:ascii="Consolas" w:eastAsia="Times New Roman" w:hAnsi="Consolas" w:cs="Times New Roman"/>
@@ -9748,6 +10112,7 @@
         </w:rPr>
         <w:t>;</w:t>
       </w:r>
+      <w:proofErr w:type="gramEnd"/>
     </w:p>
     <w:p>
       <w:pPr>
@@ -9814,6 +10179,7 @@
         </w:rPr>
         <w:t xml:space="preserve">            </w:t>
       </w:r>
+      <w:proofErr w:type="gramStart"/>
       <w:r>
         <w:rPr>
           <w:rFonts w:ascii="Consolas" w:eastAsia="Times New Roman" w:hAnsi="Consolas" w:cs="Times New Roman"/>
@@ -9838,6 +10204,7 @@
         </w:rPr>
         <w:t>{</w:t>
       </w:r>
+      <w:proofErr w:type="gramEnd"/>
       <w:r>
         <w:rPr>
           <w:rFonts w:ascii="Consolas" w:eastAsia="Times New Roman" w:hAnsi="Consolas" w:cs="Times New Roman"/>
@@ -9927,6 +10294,7 @@
         </w:rPr>
         <w:t>-</w:t>
       </w:r>
+      <w:proofErr w:type="gramStart"/>
       <w:r>
         <w:rPr>
           <w:rFonts w:ascii="Consolas" w:eastAsia="Times New Roman" w:hAnsi="Consolas" w:cs="Times New Roman"/>
@@ -9951,6 +10319,7 @@
         </w:rPr>
         <w:t>;</w:t>
       </w:r>
+      <w:proofErr w:type="gramEnd"/>
     </w:p>
     <w:p>
       <w:pPr>
@@ -10252,6 +10621,7 @@
         <w:t>&lt;&lt;</w:t>
       </w:r>
       <w:proofErr w:type="spellStart"/>
+      <w:proofErr w:type="gramStart"/>
       <w:r>
         <w:rPr>
           <w:rFonts w:ascii="Consolas" w:eastAsia="Times New Roman" w:hAnsi="Consolas" w:cs="Times New Roman"/>
@@ -10277,6 +10647,7 @@
         </w:rPr>
         <w:t>;</w:t>
       </w:r>
+      <w:proofErr w:type="gramEnd"/>
     </w:p>
     <w:p>
       <w:pPr>
@@ -10370,6 +10741,7 @@
         </w:rPr>
         <w:t xml:space="preserve">    </w:t>
       </w:r>
+      <w:proofErr w:type="gramStart"/>
       <w:r>
         <w:rPr>
           <w:rFonts w:ascii="Consolas" w:eastAsia="Times New Roman" w:hAnsi="Consolas" w:cs="Times New Roman"/>
@@ -10394,6 +10766,7 @@
         </w:rPr>
         <w:t>(</w:t>
       </w:r>
+      <w:proofErr w:type="gramEnd"/>
       <w:r>
         <w:rPr>
           <w:rFonts w:ascii="Consolas" w:eastAsia="Times New Roman" w:hAnsi="Consolas" w:cs="Times New Roman"/>
@@ -10609,6 +10982,7 @@
         <w:t xml:space="preserve">        </w:t>
       </w:r>
       <w:proofErr w:type="spellStart"/>
+      <w:proofErr w:type="gramStart"/>
       <w:r>
         <w:rPr>
           <w:rFonts w:ascii="Consolas" w:eastAsia="Times New Roman" w:hAnsi="Consolas" w:cs="Times New Roman"/>
@@ -10633,6 +11007,7 @@
         <w:t>(</w:t>
       </w:r>
       <w:proofErr w:type="spellStart"/>
+      <w:proofErr w:type="gramEnd"/>
       <w:r>
         <w:rPr>
           <w:rFonts w:ascii="Consolas" w:eastAsia="Times New Roman" w:hAnsi="Consolas" w:cs="Times New Roman"/>
@@ -10835,6 +11210,7 @@
         </w:rPr>
         <w:t>&gt;=</w:t>
       </w:r>
+      <w:proofErr w:type="gramStart"/>
       <w:r>
         <w:rPr>
           <w:rFonts w:ascii="Consolas" w:eastAsia="Times New Roman" w:hAnsi="Consolas" w:cs="Times New Roman"/>
@@ -10857,6 +11233,7 @@
         </w:rPr>
         <w:t>){</w:t>
       </w:r>
+      <w:proofErr w:type="gramEnd"/>
     </w:p>
     <w:p>
       <w:pPr>
@@ -11521,6 +11898,7 @@
         <w:t xml:space="preserve">        </w:t>
       </w:r>
       <w:proofErr w:type="spellStart"/>
+      <w:proofErr w:type="gramStart"/>
       <w:r>
         <w:rPr>
           <w:rFonts w:ascii="Consolas" w:eastAsia="Times New Roman" w:hAnsi="Consolas" w:cs="Times New Roman"/>
@@ -11545,6 +11923,7 @@
         <w:t>(</w:t>
       </w:r>
       <w:proofErr w:type="spellStart"/>
+      <w:proofErr w:type="gramEnd"/>
       <w:r>
         <w:rPr>
           <w:rFonts w:ascii="Consolas" w:eastAsia="Times New Roman" w:hAnsi="Consolas" w:cs="Times New Roman"/>
@@ -11769,6 +12148,7 @@
         </w:rPr>
         <w:t>-</w:t>
       </w:r>
+      <w:proofErr w:type="gramStart"/>
       <w:r>
         <w:rPr>
           <w:rFonts w:ascii="Consolas" w:eastAsia="Times New Roman" w:hAnsi="Consolas" w:cs="Times New Roman"/>
@@ -11791,6 +12171,7 @@
         </w:rPr>
         <w:t>){</w:t>
       </w:r>
+      <w:proofErr w:type="gramEnd"/>
     </w:p>
     <w:p>
       <w:pPr>
@@ -12283,6 +12664,7 @@
         </w:rPr>
         <w:t>-</w:t>
       </w:r>
+      <w:proofErr w:type="gramStart"/>
       <w:r>
         <w:rPr>
           <w:rFonts w:ascii="Consolas" w:eastAsia="Times New Roman" w:hAnsi="Consolas" w:cs="Times New Roman"/>
@@ -12307,6 +12689,7 @@
         </w:rPr>
         <w:t>;</w:t>
       </w:r>
+      <w:proofErr w:type="gramEnd"/>
     </w:p>
     <w:p>
       <w:pPr>
@@ -12397,8 +12780,22 @@
           <w:lang w:val="en-US"/>
           <w14:ligatures w14:val="none"/>
         </w:rPr>
-        <w:t>++;</w:t>
-      </w:r>
+        <w:t>+</w:t>
+      </w:r>
+      <w:proofErr w:type="gramStart"/>
+      <w:r>
+        <w:rPr>
+          <w:rFonts w:ascii="Consolas" w:eastAsia="Times New Roman" w:hAnsi="Consolas" w:cs="Times New Roman"/>
+          <w:color w:val="B4B4B4"/>
+          <w:kern w:val="0"/>
+          <w:sz w:val="21"/>
+          <w:szCs w:val="21"/>
+          <w:lang w:val="en-US"/>
+          <w14:ligatures w14:val="none"/>
+        </w:rPr>
+        <w:t>+;</w:t>
+      </w:r>
+      <w:proofErr w:type="gramEnd"/>
     </w:p>
     <w:p>
       <w:pPr>
@@ -12519,6 +12916,7 @@
         <w:t>&lt;&lt;</w:t>
       </w:r>
       <w:proofErr w:type="spellStart"/>
+      <w:proofErr w:type="gramStart"/>
       <w:r>
         <w:rPr>
           <w:rFonts w:ascii="Consolas" w:eastAsia="Times New Roman" w:hAnsi="Consolas" w:cs="Times New Roman"/>
@@ -12544,6 +12942,7 @@
         </w:rPr>
         <w:t>;</w:t>
       </w:r>
+      <w:proofErr w:type="gramEnd"/>
     </w:p>
     <w:p>
       <w:pPr>
@@ -12691,6 +13090,7 @@
         </w:rPr>
         <w:t>contador</w:t>
       </w:r>
+      <w:proofErr w:type="gramStart"/>
       <w:r>
         <w:rPr>
           <w:rFonts w:ascii="Consolas" w:eastAsia="Times New Roman" w:hAnsi="Consolas" w:cs="Times New Roman"/>
@@ -12702,6 +13102,7 @@
         </w:rPr>
         <w:t>){</w:t>
       </w:r>
+      <w:proofErr w:type="gramEnd"/>
     </w:p>
     <w:p>
       <w:pPr>
@@ -12824,6 +13225,7 @@
         <w:t xml:space="preserve">    </w:t>
       </w:r>
       <w:proofErr w:type="spellStart"/>
+      <w:proofErr w:type="gramStart"/>
       <w:r>
         <w:rPr>
           <w:rFonts w:ascii="Consolas" w:eastAsia="Times New Roman" w:hAnsi="Consolas" w:cs="Times New Roman"/>
@@ -12848,6 +13250,7 @@
         <w:t>(</w:t>
       </w:r>
       <w:proofErr w:type="spellStart"/>
+      <w:proofErr w:type="gramEnd"/>
       <w:r>
         <w:rPr>
           <w:rFonts w:ascii="Consolas" w:eastAsia="Times New Roman" w:hAnsi="Consolas" w:cs="Times New Roman"/>
@@ -13094,6 +13497,7 @@
         </w:rPr>
         <w:t>*</w:t>
       </w:r>
+      <w:proofErr w:type="gramStart"/>
       <w:r>
         <w:rPr>
           <w:rFonts w:ascii="Consolas" w:eastAsia="Times New Roman" w:hAnsi="Consolas" w:cs="Times New Roman"/>
@@ -13116,6 +13520,7 @@
         </w:rPr>
         <w:t>){</w:t>
       </w:r>
+      <w:proofErr w:type="gramEnd"/>
     </w:p>
     <w:p>
       <w:pPr>
@@ -13211,6 +13616,7 @@
         </w:rPr>
         <w:t>(</w:t>
       </w:r>
+      <w:proofErr w:type="gramStart"/>
       <w:r>
         <w:rPr>
           <w:rFonts w:ascii="Consolas" w:eastAsia="Times New Roman" w:hAnsi="Consolas" w:cs="Times New Roman"/>
@@ -13244,6 +13650,7 @@
         </w:rPr>
         <w:t>i</w:t>
       </w:r>
+      <w:proofErr w:type="gramEnd"/>
       <w:r>
         <w:rPr>
           <w:rFonts w:ascii="Consolas" w:eastAsia="Times New Roman" w:hAnsi="Consolas" w:cs="Times New Roman"/>
@@ -13703,12 +14110,17 @@
         <w:t xml:space="preserve"> para guardar los equivalentes de binarios en enteros usando la funcion </w:t>
       </w:r>
       <w:proofErr w:type="spellStart"/>
+      <w:proofErr w:type="gramStart"/>
       <w:r>
         <w:t>pow</w:t>
       </w:r>
       <w:proofErr w:type="spellEnd"/>
       <w:r>
-        <w:t xml:space="preserve">(), en este código  me limite a usar únicamente el primer </w:t>
+        <w:t>(</w:t>
+      </w:r>
+      <w:proofErr w:type="gramEnd"/>
+      <w:r>
+        <w:t xml:space="preserve">), en este código  me limite a usar únicamente el primer </w:t>
       </w:r>
       <w:proofErr w:type="spellStart"/>
       <w:r>
@@ -13732,6 +14144,7 @@
         <w:ind w:left="360"/>
         <w:jc w:val="both"/>
       </w:pPr>
+      <w:proofErr w:type="gramStart"/>
       <w:r>
         <w:rPr>
           <w:b/>
@@ -13744,7 +14157,15 @@
           <w:b/>
           <w:bCs/>
         </w:rPr>
-        <w:t xml:space="preserve">rreglo[64] </w:t>
+        <w:t>rreglo[</w:t>
+      </w:r>
+      <w:proofErr w:type="gramEnd"/>
+      <w:r>
+        <w:rPr>
+          <w:b/>
+          <w:bCs/>
+        </w:rPr>
+        <w:t xml:space="preserve">64] </w:t>
       </w:r>
       <w:r>
         <w:t xml:space="preserve"> es un arreglo de tipo </w:t>
@@ -13793,7 +14214,15 @@
         <w:t xml:space="preserve"> carácter que se generó en la ejecución puede ser almacenado en arreglo y una vez lleno poder acceder a ellos nuevamente.</w:t>
       </w:r>
       <w:r>
-        <w:t xml:space="preserve"> También se tiene que tener en cuenta que este contador debe ir aumentando de 1 en 1 hasta 64 para asi asegurar que ha pasado por todos los caracteres o en otras palabras por todos los leds.</w:t>
+        <w:t xml:space="preserve"> También se </w:t>
+      </w:r>
+      <w:proofErr w:type="gramStart"/>
+      <w:r>
+        <w:t>tiene que tener</w:t>
+      </w:r>
+      <w:proofErr w:type="gramEnd"/>
+      <w:r>
+        <w:t xml:space="preserve"> en cuenta que este contador debe ir aumentando de 1 en 1 hasta 64 para asi asegurar que ha pasado por todos los caracteres o en otras palabras por todos los leds.</w:t>
       </w:r>
     </w:p>
     <w:p>
@@ -13842,12 +14271,21 @@
           <w:b/>
           <w:bCs/>
         </w:rPr>
-        <w:t>numero_binario:</w:t>
+        <w:t>numero_</w:t>
+      </w:r>
+      <w:proofErr w:type="gramStart"/>
+      <w:r>
+        <w:rPr>
+          <w:b/>
+          <w:bCs/>
+        </w:rPr>
+        <w:t>binario:</w:t>
       </w:r>
       <w:r>
         <w:t>esta</w:t>
       </w:r>
       <w:proofErr w:type="spellEnd"/>
+      <w:proofErr w:type="gramEnd"/>
       <w:r>
         <w:t xml:space="preserve"> es simplemente para ir almacenado el equivalente de binario que se tiene hasta que se completa la primera fila para luego hacer </w:t>
       </w:r>
@@ -13913,8 +14351,13 @@
         <w:t xml:space="preserve"> en la </w:t>
       </w:r>
       <w:proofErr w:type="spellStart"/>
-      <w:r>
-        <w:t>versión”lite”de</w:t>
+      <w:proofErr w:type="gramStart"/>
+      <w:r>
+        <w:t>versión”lite</w:t>
+      </w:r>
+      <w:proofErr w:type="gramEnd"/>
+      <w:r>
+        <w:t>”de</w:t>
       </w:r>
       <w:proofErr w:type="spellEnd"/>
       <w:r>
@@ -14017,6 +14460,7 @@
         </w:rPr>
         <w:t>=</w:t>
       </w:r>
+      <w:proofErr w:type="gramStart"/>
       <w:r>
         <w:rPr>
           <w:rFonts w:ascii="Consolas" w:eastAsia="Times New Roman" w:hAnsi="Consolas" w:cs="Times New Roman"/>
@@ -14048,7 +14492,19 @@
           <w:szCs w:val="21"/>
           <w14:ligatures w14:val="none"/>
         </w:rPr>
-        <w:t>contador_3</w:t>
+        <w:t>contador</w:t>
+      </w:r>
+      <w:proofErr w:type="gramEnd"/>
+      <w:r>
+        <w:rPr>
+          <w:rFonts w:ascii="Consolas" w:eastAsia="Times New Roman" w:hAnsi="Consolas" w:cs="Times New Roman"/>
+          <w:color w:val="9CDCFE"/>
+          <w:kern w:val="0"/>
+          <w:sz w:val="21"/>
+          <w:szCs w:val="21"/>
+          <w14:ligatures w14:val="none"/>
+        </w:rPr>
+        <w:t>_3</w:t>
       </w:r>
       <w:r>
         <w:rPr>
@@ -14149,10 +14605,10 @@
           <w:kern w:val="0"/>
           <w:sz w:val="21"/>
           <w:szCs w:val="21"/>
-          <w14:ligatures w14:val="none"/>
-        </w:rPr>
-      </w:pPr>
-      <w:proofErr w:type="spellStart"/>
+          <w:lang w:val="en-US"/>
+          <w14:ligatures w14:val="none"/>
+        </w:rPr>
+      </w:pPr>
       <w:r>
         <w:rPr>
           <w:rFonts w:ascii="Consolas" w:eastAsia="Times New Roman" w:hAnsi="Consolas" w:cs="Times New Roman"/>
@@ -14160,32 +14616,10 @@
           <w:kern w:val="0"/>
           <w:sz w:val="21"/>
           <w:szCs w:val="21"/>
-          <w14:ligatures w14:val="none"/>
-        </w:rPr>
-        <w:t>in</w:t>
-      </w:r>
-      <w:r>
-        <w:rPr>
-          <w:rFonts w:ascii="Consolas" w:eastAsia="Times New Roman" w:hAnsi="Consolas" w:cs="Times New Roman"/>
-          <w:color w:val="569CD6"/>
-          <w:kern w:val="0"/>
-          <w:sz w:val="21"/>
-          <w:szCs w:val="21"/>
-          <w14:ligatures w14:val="none"/>
-        </w:rPr>
-        <w:t>t</w:t>
-      </w:r>
-      <w:proofErr w:type="spellEnd"/>
-      <w:r>
-        <w:rPr>
-          <w:rFonts w:ascii="Consolas" w:eastAsia="Times New Roman" w:hAnsi="Consolas" w:cs="Times New Roman"/>
-          <w:color w:val="569CD6"/>
-          <w:kern w:val="0"/>
-          <w:sz w:val="21"/>
-          <w:szCs w:val="21"/>
-          <w14:ligatures w14:val="none"/>
-        </w:rPr>
-        <w:t xml:space="preserve"> </w:t>
+          <w:lang w:val="en-US"/>
+          <w14:ligatures w14:val="none"/>
+        </w:rPr>
+        <w:t xml:space="preserve">int </w:t>
       </w:r>
       <w:r>
         <w:rPr>
@@ -14194,6 +14628,7 @@
           <w:kern w:val="0"/>
           <w:sz w:val="21"/>
           <w:szCs w:val="21"/>
+          <w:lang w:val="en-US"/>
           <w14:ligatures w14:val="none"/>
         </w:rPr>
         <w:t>arreglo_2</w:t>
@@ -14205,10 +14640,12 @@
           <w:kern w:val="0"/>
           <w:sz w:val="21"/>
           <w:szCs w:val="21"/>
+          <w:lang w:val="en-US"/>
           <w14:ligatures w14:val="none"/>
         </w:rPr>
         <w:t>[</w:t>
       </w:r>
+      <w:proofErr w:type="gramStart"/>
       <w:r>
         <w:rPr>
           <w:rFonts w:ascii="Consolas" w:eastAsia="Times New Roman" w:hAnsi="Consolas" w:cs="Times New Roman"/>
@@ -14216,6 +14653,7 @@
           <w:kern w:val="0"/>
           <w:sz w:val="21"/>
           <w:szCs w:val="21"/>
+          <w:lang w:val="en-US"/>
           <w14:ligatures w14:val="none"/>
         </w:rPr>
         <w:t>8</w:t>
@@ -14227,9 +14665,23 @@
           <w:kern w:val="0"/>
           <w:sz w:val="21"/>
           <w:szCs w:val="21"/>
-          <w14:ligatures w14:val="none"/>
-        </w:rPr>
-        <w:t>]={</w:t>
+          <w:lang w:val="en-US"/>
+          <w14:ligatures w14:val="none"/>
+        </w:rPr>
+        <w:t>]=</w:t>
+      </w:r>
+      <w:proofErr w:type="gramEnd"/>
+      <w:r>
+        <w:rPr>
+          <w:rFonts w:ascii="Consolas" w:eastAsia="Times New Roman" w:hAnsi="Consolas" w:cs="Times New Roman"/>
+          <w:color w:val="B4B4B4"/>
+          <w:kern w:val="0"/>
+          <w:sz w:val="21"/>
+          <w:szCs w:val="21"/>
+          <w:lang w:val="en-US"/>
+          <w14:ligatures w14:val="none"/>
+        </w:rPr>
+        <w:t>{</w:t>
       </w:r>
       <w:r>
         <w:rPr>
@@ -14238,6 +14690,7 @@
           <w:kern w:val="0"/>
           <w:sz w:val="21"/>
           <w:szCs w:val="21"/>
+          <w:lang w:val="en-US"/>
           <w14:ligatures w14:val="none"/>
         </w:rPr>
         <w:t>0</w:t>
@@ -14249,6 +14702,7 @@
           <w:kern w:val="0"/>
           <w:sz w:val="21"/>
           <w:szCs w:val="21"/>
+          <w:lang w:val="en-US"/>
           <w14:ligatures w14:val="none"/>
         </w:rPr>
         <w:t>};</w:t>
@@ -14275,10 +14729,12 @@
           <w:kern w:val="0"/>
           <w:sz w:val="21"/>
           <w:szCs w:val="21"/>
+          <w:lang w:val="en-US"/>
           <w14:ligatures w14:val="none"/>
         </w:rPr>
         <w:t xml:space="preserve">    </w:t>
       </w:r>
+      <w:proofErr w:type="gramStart"/>
       <w:r>
         <w:rPr>
           <w:rFonts w:ascii="Consolas" w:eastAsia="Times New Roman" w:hAnsi="Consolas" w:cs="Times New Roman"/>
@@ -14303,6 +14759,7 @@
         </w:rPr>
         <w:t>(</w:t>
       </w:r>
+      <w:proofErr w:type="gramEnd"/>
       <w:r>
         <w:rPr>
           <w:rFonts w:ascii="Consolas" w:eastAsia="Times New Roman" w:hAnsi="Consolas" w:cs="Times New Roman"/>
@@ -14503,6 +14960,7 @@
         <w:t xml:space="preserve">        </w:t>
       </w:r>
       <w:proofErr w:type="spellStart"/>
+      <w:proofErr w:type="gramStart"/>
       <w:r>
         <w:rPr>
           <w:rFonts w:ascii="Consolas" w:eastAsia="Times New Roman" w:hAnsi="Consolas" w:cs="Times New Roman"/>
@@ -14527,6 +14985,7 @@
         <w:t>(</w:t>
       </w:r>
       <w:proofErr w:type="spellStart"/>
+      <w:proofErr w:type="gramEnd"/>
       <w:r>
         <w:rPr>
           <w:rFonts w:ascii="Consolas" w:eastAsia="Times New Roman" w:hAnsi="Consolas" w:cs="Times New Roman"/>
@@ -14760,6 +15219,7 @@
         </w:rPr>
         <w:t>-</w:t>
       </w:r>
+      <w:proofErr w:type="gramStart"/>
       <w:r>
         <w:rPr>
           <w:rFonts w:ascii="Consolas" w:eastAsia="Times New Roman" w:hAnsi="Consolas" w:cs="Times New Roman"/>
@@ -14784,6 +15244,7 @@
         </w:rPr>
         <w:t>){</w:t>
       </w:r>
+      <w:proofErr w:type="gramEnd"/>
     </w:p>
     <w:p>
       <w:pPr>
@@ -14864,6 +15325,7 @@
         </w:rPr>
         <w:t>&lt;&lt;</w:t>
       </w:r>
+      <w:proofErr w:type="gramStart"/>
       <w:r>
         <w:rPr>
           <w:rFonts w:ascii="Consolas" w:eastAsia="Times New Roman" w:hAnsi="Consolas" w:cs="Times New Roman"/>
@@ -14912,6 +15374,7 @@
         </w:rPr>
         <w:t>;</w:t>
       </w:r>
+      <w:proofErr w:type="gramEnd"/>
     </w:p>
     <w:p>
       <w:pPr>
@@ -15002,6 +15465,7 @@
         <w:t xml:space="preserve">            </w:t>
       </w:r>
       <w:proofErr w:type="spellStart"/>
+      <w:proofErr w:type="gramStart"/>
       <w:r>
         <w:rPr>
           <w:rFonts w:ascii="Consolas" w:eastAsia="Times New Roman" w:hAnsi="Consolas" w:cs="Times New Roman"/>
@@ -15025,6 +15489,7 @@
         </w:rPr>
         <w:t>{</w:t>
       </w:r>
+      <w:proofErr w:type="gramEnd"/>
       <w:r>
         <w:rPr>
           <w:rFonts w:ascii="Consolas" w:eastAsia="Times New Roman" w:hAnsi="Consolas" w:cs="Times New Roman"/>
@@ -15131,6 +15596,7 @@
         </w:rPr>
         <w:t>(</w:t>
       </w:r>
+      <w:proofErr w:type="gramStart"/>
       <w:r>
         <w:rPr>
           <w:rFonts w:ascii="Consolas" w:eastAsia="Times New Roman" w:hAnsi="Consolas" w:cs="Times New Roman"/>
@@ -15164,6 +15630,7 @@
         </w:rPr>
         <w:t>columnas</w:t>
       </w:r>
+      <w:proofErr w:type="gramEnd"/>
       <w:r>
         <w:rPr>
           <w:rFonts w:ascii="Consolas" w:eastAsia="Times New Roman" w:hAnsi="Consolas" w:cs="Times New Roman"/>
@@ -15391,6 +15858,7 @@
         <w:t xml:space="preserve">        </w:t>
       </w:r>
       <w:proofErr w:type="spellStart"/>
+      <w:proofErr w:type="gramStart"/>
       <w:r>
         <w:rPr>
           <w:rFonts w:ascii="Consolas" w:eastAsia="Times New Roman" w:hAnsi="Consolas" w:cs="Times New Roman"/>
@@ -15415,6 +15883,7 @@
         <w:t>(</w:t>
       </w:r>
       <w:proofErr w:type="spellStart"/>
+      <w:proofErr w:type="gramEnd"/>
       <w:r>
         <w:rPr>
           <w:rFonts w:ascii="Consolas" w:eastAsia="Times New Roman" w:hAnsi="Consolas" w:cs="Times New Roman"/>
@@ -15617,6 +16086,7 @@
         </w:rPr>
         <w:t>&lt;=</w:t>
       </w:r>
+      <w:proofErr w:type="gramStart"/>
       <w:r>
         <w:rPr>
           <w:rFonts w:ascii="Consolas" w:eastAsia="Times New Roman" w:hAnsi="Consolas" w:cs="Times New Roman"/>
@@ -15639,6 +16109,7 @@
         </w:rPr>
         <w:t>){</w:t>
       </w:r>
+      <w:proofErr w:type="gramEnd"/>
     </w:p>
     <w:p>
       <w:pPr>
@@ -15748,6 +16219,7 @@
         </w:rPr>
         <w:t>(</w:t>
       </w:r>
+      <w:proofErr w:type="gramStart"/>
       <w:r>
         <w:rPr>
           <w:rFonts w:ascii="Consolas" w:eastAsia="Times New Roman" w:hAnsi="Consolas" w:cs="Times New Roman"/>
@@ -15781,6 +16253,7 @@
         </w:rPr>
         <w:t>columnas</w:t>
       </w:r>
+      <w:proofErr w:type="gramEnd"/>
       <w:r>
         <w:rPr>
           <w:rFonts w:ascii="Consolas" w:eastAsia="Times New Roman" w:hAnsi="Consolas" w:cs="Times New Roman"/>
@@ -15890,6 +16363,7 @@
         </w:rPr>
         <w:t>*</w:t>
       </w:r>
+      <w:proofErr w:type="gramStart"/>
       <w:r>
         <w:rPr>
           <w:rFonts w:ascii="Consolas" w:eastAsia="Times New Roman" w:hAnsi="Consolas" w:cs="Times New Roman"/>
@@ -15914,6 +16388,7 @@
         </w:rPr>
         <w:t>;</w:t>
       </w:r>
+      <w:proofErr w:type="gramEnd"/>
     </w:p>
     <w:p>
       <w:pPr>
@@ -15980,6 +16455,7 @@
         </w:rPr>
         <w:t xml:space="preserve">            </w:t>
       </w:r>
+      <w:proofErr w:type="gramStart"/>
       <w:r>
         <w:rPr>
           <w:rFonts w:ascii="Consolas" w:eastAsia="Times New Roman" w:hAnsi="Consolas" w:cs="Times New Roman"/>
@@ -16004,6 +16480,7 @@
         </w:rPr>
         <w:t>{</w:t>
       </w:r>
+      <w:proofErr w:type="gramEnd"/>
       <w:r>
         <w:rPr>
           <w:rFonts w:ascii="Consolas" w:eastAsia="Times New Roman" w:hAnsi="Consolas" w:cs="Times New Roman"/>
@@ -16096,6 +16573,7 @@
         </w:rPr>
         <w:t>&lt;&lt;</w:t>
       </w:r>
+      <w:proofErr w:type="gramStart"/>
       <w:r>
         <w:rPr>
           <w:rFonts w:ascii="Consolas" w:eastAsia="Times New Roman" w:hAnsi="Consolas" w:cs="Times New Roman"/>
@@ -16144,6 +16622,7 @@
         </w:rPr>
         <w:t>;</w:t>
       </w:r>
+      <w:proofErr w:type="gramEnd"/>
     </w:p>
     <w:p>
       <w:pPr>
@@ -16609,6 +17088,7 @@
         <w:t xml:space="preserve">    </w:t>
       </w:r>
       <w:proofErr w:type="spellStart"/>
+      <w:proofErr w:type="gramStart"/>
       <w:r>
         <w:rPr>
           <w:rFonts w:ascii="Consolas" w:eastAsia="Times New Roman" w:hAnsi="Consolas" w:cs="Times New Roman"/>
@@ -16633,6 +17113,7 @@
         <w:t>(</w:t>
       </w:r>
       <w:proofErr w:type="spellStart"/>
+      <w:proofErr w:type="gramEnd"/>
       <w:r>
         <w:rPr>
           <w:rFonts w:ascii="Consolas" w:eastAsia="Times New Roman" w:hAnsi="Consolas" w:cs="Times New Roman"/>
@@ -16831,6 +17312,7 @@
         <w:t xml:space="preserve">        </w:t>
       </w:r>
       <w:proofErr w:type="spellStart"/>
+      <w:proofErr w:type="gramStart"/>
       <w:r>
         <w:rPr>
           <w:rFonts w:ascii="Consolas" w:eastAsia="Times New Roman" w:hAnsi="Consolas" w:cs="Times New Roman"/>
@@ -16855,6 +17337,7 @@
         <w:t>(</w:t>
       </w:r>
       <w:proofErr w:type="spellStart"/>
+      <w:proofErr w:type="gramEnd"/>
       <w:r>
         <w:rPr>
           <w:rFonts w:ascii="Consolas" w:eastAsia="Times New Roman" w:hAnsi="Consolas" w:cs="Times New Roman"/>
@@ -17057,6 +17540,7 @@
         </w:rPr>
         <w:t>&gt;=</w:t>
       </w:r>
+      <w:proofErr w:type="gramStart"/>
       <w:r>
         <w:rPr>
           <w:rFonts w:ascii="Consolas" w:eastAsia="Times New Roman" w:hAnsi="Consolas" w:cs="Times New Roman"/>
@@ -17079,6 +17563,7 @@
         </w:rPr>
         <w:t>){</w:t>
       </w:r>
+      <w:proofErr w:type="gramEnd"/>
     </w:p>
     <w:p>
       <w:pPr>
@@ -17174,6 +17659,7 @@
         </w:rPr>
         <w:t>(</w:t>
       </w:r>
+      <w:proofErr w:type="gramStart"/>
       <w:r>
         <w:rPr>
           <w:rFonts w:ascii="Consolas" w:eastAsia="Times New Roman" w:hAnsi="Consolas" w:cs="Times New Roman"/>
@@ -17207,6 +17693,7 @@
         </w:rPr>
         <w:t>columnas</w:t>
       </w:r>
+      <w:proofErr w:type="gramEnd"/>
       <w:r>
         <w:rPr>
           <w:rFonts w:ascii="Consolas" w:eastAsia="Times New Roman" w:hAnsi="Consolas" w:cs="Times New Roman"/>
@@ -17294,6 +17781,7 @@
         </w:rPr>
         <w:t>*</w:t>
       </w:r>
+      <w:proofErr w:type="gramStart"/>
       <w:r>
         <w:rPr>
           <w:rFonts w:ascii="Consolas" w:eastAsia="Times New Roman" w:hAnsi="Consolas" w:cs="Times New Roman"/>
@@ -17318,6 +17806,7 @@
         </w:rPr>
         <w:t>;</w:t>
       </w:r>
+      <w:proofErr w:type="gramEnd"/>
     </w:p>
     <w:p>
       <w:pPr>
@@ -17473,6 +17962,7 @@
         </w:rPr>
         <w:t>&lt;&lt;</w:t>
       </w:r>
+      <w:proofErr w:type="gramStart"/>
       <w:r>
         <w:rPr>
           <w:rFonts w:ascii="Consolas" w:eastAsia="Times New Roman" w:hAnsi="Consolas" w:cs="Times New Roman"/>
@@ -17521,6 +18011,7 @@
         </w:rPr>
         <w:t>;</w:t>
       </w:r>
+      <w:proofErr w:type="gramEnd"/>
     </w:p>
     <w:p>
       <w:pPr>
@@ -17656,6 +18147,7 @@
         <w:t xml:space="preserve">        </w:t>
       </w:r>
       <w:proofErr w:type="spellStart"/>
+      <w:proofErr w:type="gramStart"/>
       <w:r>
         <w:rPr>
           <w:rFonts w:ascii="Consolas" w:eastAsia="Times New Roman" w:hAnsi="Consolas" w:cs="Times New Roman"/>
@@ -17680,6 +18172,7 @@
         <w:t>(</w:t>
       </w:r>
       <w:proofErr w:type="spellStart"/>
+      <w:proofErr w:type="gramEnd"/>
       <w:r>
         <w:rPr>
           <w:rFonts w:ascii="Consolas" w:eastAsia="Times New Roman" w:hAnsi="Consolas" w:cs="Times New Roman"/>
@@ -17904,6 +18397,7 @@
         </w:rPr>
         <w:t>-</w:t>
       </w:r>
+      <w:proofErr w:type="gramStart"/>
       <w:r>
         <w:rPr>
           <w:rFonts w:ascii="Consolas" w:eastAsia="Times New Roman" w:hAnsi="Consolas" w:cs="Times New Roman"/>
@@ -17926,6 +18420,7 @@
         </w:rPr>
         <w:t>){</w:t>
       </w:r>
+      <w:proofErr w:type="gramEnd"/>
     </w:p>
     <w:p>
       <w:pPr>
@@ -18035,6 +18530,7 @@
         </w:rPr>
         <w:t>(</w:t>
       </w:r>
+      <w:proofErr w:type="gramStart"/>
       <w:r>
         <w:rPr>
           <w:rFonts w:ascii="Consolas" w:eastAsia="Times New Roman" w:hAnsi="Consolas" w:cs="Times New Roman"/>
@@ -18068,6 +18564,7 @@
         </w:rPr>
         <w:t>columnas</w:t>
       </w:r>
+      <w:proofErr w:type="gramEnd"/>
       <w:r>
         <w:rPr>
           <w:rFonts w:ascii="Consolas" w:eastAsia="Times New Roman" w:hAnsi="Consolas" w:cs="Times New Roman"/>
@@ -18177,6 +18674,7 @@
         </w:rPr>
         <w:t>*</w:t>
       </w:r>
+      <w:proofErr w:type="gramStart"/>
       <w:r>
         <w:rPr>
           <w:rFonts w:ascii="Consolas" w:eastAsia="Times New Roman" w:hAnsi="Consolas" w:cs="Times New Roman"/>
@@ -18201,6 +18699,7 @@
         </w:rPr>
         <w:t>;</w:t>
       </w:r>
+      <w:proofErr w:type="gramEnd"/>
     </w:p>
     <w:p>
       <w:pPr>
@@ -18371,6 +18870,7 @@
         </w:rPr>
         <w:t>&lt;&lt;</w:t>
       </w:r>
+      <w:proofErr w:type="gramStart"/>
       <w:r>
         <w:rPr>
           <w:rFonts w:ascii="Consolas" w:eastAsia="Times New Roman" w:hAnsi="Consolas" w:cs="Times New Roman"/>
@@ -18419,6 +18919,7 @@
         </w:rPr>
         <w:t>;</w:t>
       </w:r>
+      <w:proofErr w:type="gramEnd"/>
     </w:p>
     <w:p>
       <w:pPr>
@@ -18954,8 +19455,16 @@
         <w:rPr>
           <w:lang w:val="en-US"/>
         </w:rPr>
-        <w:t>=12;</w:t>
-      </w:r>
+        <w:t>=</w:t>
+      </w:r>
+      <w:proofErr w:type="gramStart"/>
+      <w:r>
+        <w:rPr>
+          <w:lang w:val="en-US"/>
+        </w:rPr>
+        <w:t>12;</w:t>
+      </w:r>
+      <w:proofErr w:type="gramEnd"/>
     </w:p>
     <w:p>
       <w:pPr>
@@ -18996,8 +19505,16 @@
         <w:rPr>
           <w:lang w:val="en-US"/>
         </w:rPr>
-        <w:t>=11;</w:t>
-      </w:r>
+        <w:t>=</w:t>
+      </w:r>
+      <w:proofErr w:type="gramStart"/>
+      <w:r>
+        <w:rPr>
+          <w:lang w:val="en-US"/>
+        </w:rPr>
+        <w:t>11;</w:t>
+      </w:r>
+      <w:proofErr w:type="gramEnd"/>
     </w:p>
     <w:p>
       <w:pPr>
@@ -19032,8 +19549,16 @@
         <w:rPr>
           <w:lang w:val="en-US"/>
         </w:rPr>
-        <w:t>=10;</w:t>
-      </w:r>
+        <w:t>=</w:t>
+      </w:r>
+      <w:proofErr w:type="gramStart"/>
+      <w:r>
+        <w:rPr>
+          <w:lang w:val="en-US"/>
+        </w:rPr>
+        <w:t>10;</w:t>
+      </w:r>
+      <w:proofErr w:type="gramEnd"/>
     </w:p>
     <w:p>
       <w:pPr>
@@ -19047,7 +19572,21 @@
         <w:rPr>
           <w:lang w:val="en-US"/>
         </w:rPr>
-        <w:t>short int contador_2=0,contador_3=0,n=0;</w:t>
+        <w:t>short int contador_2=</w:t>
+      </w:r>
+      <w:proofErr w:type="gramStart"/>
+      <w:r>
+        <w:rPr>
+          <w:lang w:val="en-US"/>
+        </w:rPr>
+        <w:t>0,contador</w:t>
+      </w:r>
+      <w:proofErr w:type="gramEnd"/>
+      <w:r>
+        <w:rPr>
+          <w:lang w:val="en-US"/>
+        </w:rPr>
+        <w:t>_3=0,n=0;</w:t>
       </w:r>
     </w:p>
     <w:p>
@@ -19077,7 +19616,21 @@
         <w:rPr>
           <w:lang w:val="en-US"/>
         </w:rPr>
-        <w:t xml:space="preserve">=0b00000000; </w:t>
+        <w:t>=</w:t>
+      </w:r>
+      <w:proofErr w:type="gramStart"/>
+      <w:r>
+        <w:rPr>
+          <w:lang w:val="en-US"/>
+        </w:rPr>
+        <w:t>0b00000000;</w:t>
+      </w:r>
+      <w:proofErr w:type="gramEnd"/>
+      <w:r>
+        <w:rPr>
+          <w:lang w:val="en-US"/>
+        </w:rPr>
+        <w:t xml:space="preserve"> </w:t>
       </w:r>
     </w:p>
     <w:p>
@@ -19092,7 +19645,21 @@
         <w:rPr>
           <w:lang w:val="en-US"/>
         </w:rPr>
-        <w:t>short int arreglo_2[8]={0};</w:t>
+        <w:t>short int arreglo_2[</w:t>
+      </w:r>
+      <w:proofErr w:type="gramStart"/>
+      <w:r>
+        <w:rPr>
+          <w:lang w:val="en-US"/>
+        </w:rPr>
+        <w:t>8]=</w:t>
+      </w:r>
+      <w:proofErr w:type="gramEnd"/>
+      <w:r>
+        <w:rPr>
+          <w:lang w:val="en-US"/>
+        </w:rPr>
+        <w:t>{0};</w:t>
       </w:r>
     </w:p>
     <w:p>
@@ -19107,7 +19674,21 @@
         <w:rPr>
           <w:lang w:val="en-US"/>
         </w:rPr>
-        <w:t>void setup()</w:t>
+        <w:t xml:space="preserve">void </w:t>
+      </w:r>
+      <w:proofErr w:type="gramStart"/>
+      <w:r>
+        <w:rPr>
+          <w:lang w:val="en-US"/>
+        </w:rPr>
+        <w:t>setup(</w:t>
+      </w:r>
+      <w:proofErr w:type="gramEnd"/>
+      <w:r>
+        <w:rPr>
+          <w:lang w:val="en-US"/>
+        </w:rPr>
+        <w:t>)</w:t>
       </w:r>
     </w:p>
     <w:p>
@@ -19151,8 +19732,16 @@
         <w:rPr>
           <w:lang w:val="en-US"/>
         </w:rPr>
-        <w:t>(9600);</w:t>
-      </w:r>
+        <w:t>(9600</w:t>
+      </w:r>
+      <w:proofErr w:type="gramStart"/>
+      <w:r>
+        <w:rPr>
+          <w:lang w:val="en-US"/>
+        </w:rPr>
+        <w:t>);</w:t>
+      </w:r>
+      <w:proofErr w:type="gramEnd"/>
     </w:p>
     <w:p>
       <w:pPr>
@@ -19192,6 +19781,7 @@
         <w:t>(</w:t>
       </w:r>
       <w:proofErr w:type="spellStart"/>
+      <w:proofErr w:type="gramStart"/>
       <w:r>
         <w:rPr>
           <w:lang w:val="en-US"/>
@@ -19199,6 +19789,7 @@
         <w:t>latchPin,OUTPUT</w:t>
       </w:r>
       <w:proofErr w:type="spellEnd"/>
+      <w:proofErr w:type="gramEnd"/>
       <w:r>
         <w:rPr>
           <w:lang w:val="en-US"/>
@@ -19235,6 +19826,7 @@
         <w:t>(</w:t>
       </w:r>
       <w:proofErr w:type="spellStart"/>
+      <w:proofErr w:type="gramStart"/>
       <w:r>
         <w:rPr>
           <w:lang w:val="en-US"/>
@@ -19242,6 +19834,7 @@
         <w:t>clockPin,OUTPUT</w:t>
       </w:r>
       <w:proofErr w:type="spellEnd"/>
+      <w:proofErr w:type="gramEnd"/>
       <w:r>
         <w:rPr>
           <w:lang w:val="en-US"/>
@@ -19278,6 +19871,7 @@
         <w:t>(</w:t>
       </w:r>
       <w:proofErr w:type="spellStart"/>
+      <w:proofErr w:type="gramStart"/>
       <w:r>
         <w:rPr>
           <w:lang w:val="en-US"/>
@@ -19285,6 +19879,7 @@
         <w:t>dataPin,OUTPUT</w:t>
       </w:r>
       <w:proofErr w:type="spellEnd"/>
+      <w:proofErr w:type="gramEnd"/>
       <w:r>
         <w:rPr>
           <w:lang w:val="en-US"/>
@@ -19307,6 +19902,7 @@
         <w:t xml:space="preserve">  </w:t>
       </w:r>
       <w:proofErr w:type="spellStart"/>
+      <w:proofErr w:type="gramStart"/>
       <w:r>
         <w:rPr>
           <w:lang w:val="en-US"/>
@@ -19318,7 +19914,14 @@
         <w:rPr>
           <w:lang w:val="en-US"/>
         </w:rPr>
-        <w:t>(13, OUTPUT);</w:t>
+        <w:t>(</w:t>
+      </w:r>
+      <w:proofErr w:type="gramEnd"/>
+      <w:r>
+        <w:rPr>
+          <w:lang w:val="en-US"/>
+        </w:rPr>
+        <w:t>13, OUTPUT);</w:t>
       </w:r>
     </w:p>
     <w:p>
@@ -19348,7 +19951,21 @@
         <w:rPr>
           <w:lang w:val="en-US"/>
         </w:rPr>
-        <w:t>void loop()</w:t>
+        <w:t xml:space="preserve">void </w:t>
+      </w:r>
+      <w:proofErr w:type="gramStart"/>
+      <w:r>
+        <w:rPr>
+          <w:lang w:val="en-US"/>
+        </w:rPr>
+        <w:t>loop(</w:t>
+      </w:r>
+      <w:proofErr w:type="gramEnd"/>
+      <w:r>
+        <w:rPr>
+          <w:lang w:val="en-US"/>
+        </w:rPr>
+        <w:t>)</w:t>
       </w:r>
     </w:p>
     <w:p>
@@ -19393,7 +20010,21 @@
         <w:rPr>
           <w:lang w:val="en-US"/>
         </w:rPr>
-        <w:t xml:space="preserve">    for(int </w:t>
+        <w:t xml:space="preserve">    </w:t>
+      </w:r>
+      <w:proofErr w:type="gramStart"/>
+      <w:r>
+        <w:rPr>
+          <w:lang w:val="en-US"/>
+        </w:rPr>
+        <w:t>for(</w:t>
+      </w:r>
+      <w:proofErr w:type="gramEnd"/>
+      <w:r>
+        <w:rPr>
+          <w:lang w:val="en-US"/>
+        </w:rPr>
+        <w:t xml:space="preserve">int </w:t>
       </w:r>
       <w:proofErr w:type="spellStart"/>
       <w:r>
@@ -19437,6 +20068,7 @@
         <w:t xml:space="preserve">        </w:t>
       </w:r>
       <w:proofErr w:type="spellStart"/>
+      <w:proofErr w:type="gramStart"/>
       <w:r>
         <w:t>for</w:t>
       </w:r>
@@ -19445,6 +20077,7 @@
         <w:t>(</w:t>
       </w:r>
       <w:proofErr w:type="spellStart"/>
+      <w:proofErr w:type="gramEnd"/>
       <w:r>
         <w:t>int</w:t>
       </w:r>
@@ -19482,8 +20115,16 @@
         <w:rPr>
           <w:lang w:val="en-US"/>
         </w:rPr>
-        <w:t>&lt;3-filas){</w:t>
-      </w:r>
+        <w:t>&lt;3-</w:t>
+      </w:r>
+      <w:proofErr w:type="gramStart"/>
+      <w:r>
+        <w:rPr>
+          <w:lang w:val="en-US"/>
+        </w:rPr>
+        <w:t>filas){</w:t>
+      </w:r>
+      <w:proofErr w:type="gramEnd"/>
     </w:p>
     <w:p>
       <w:pPr>
@@ -19532,8 +20173,16 @@
         <w:rPr>
           <w:lang w:val="en-US"/>
         </w:rPr>
-        <w:t>('-');</w:t>
-      </w:r>
+        <w:t>('-'</w:t>
+      </w:r>
+      <w:proofErr w:type="gramStart"/>
+      <w:r>
+        <w:rPr>
+          <w:lang w:val="en-US"/>
+        </w:rPr>
+        <w:t>);</w:t>
+      </w:r>
+      <w:proofErr w:type="gramEnd"/>
     </w:p>
     <w:p>
       <w:pPr>
@@ -19577,7 +20226,21 @@
         <w:rPr>
           <w:lang w:val="en-US"/>
         </w:rPr>
-        <w:t xml:space="preserve">            else{ </w:t>
+        <w:t xml:space="preserve">            </w:t>
+      </w:r>
+      <w:proofErr w:type="gramStart"/>
+      <w:r>
+        <w:rPr>
+          <w:lang w:val="en-US"/>
+        </w:rPr>
+        <w:t>else{</w:t>
+      </w:r>
+      <w:proofErr w:type="gramEnd"/>
+      <w:r>
+        <w:rPr>
+          <w:lang w:val="en-US"/>
+        </w:rPr>
+        <w:t xml:space="preserve"> </w:t>
       </w:r>
     </w:p>
     <w:p>
@@ -19605,7 +20268,15 @@
       </w:r>
       <w:proofErr w:type="spellEnd"/>
       <w:r>
-        <w:t>(2,columnas);</w:t>
+        <w:t>(</w:t>
+      </w:r>
+      <w:proofErr w:type="gramStart"/>
+      <w:r>
+        <w:t>2,columnas</w:t>
+      </w:r>
+      <w:proofErr w:type="gramEnd"/>
+      <w:r>
+        <w:t>);</w:t>
       </w:r>
     </w:p>
     <w:p>
@@ -19718,6 +20389,7 @@
         <w:t xml:space="preserve">        </w:t>
       </w:r>
       <w:proofErr w:type="spellStart"/>
+      <w:proofErr w:type="gramStart"/>
       <w:r>
         <w:t>for</w:t>
       </w:r>
@@ -19726,6 +20398,7 @@
         <w:t>(</w:t>
       </w:r>
       <w:proofErr w:type="spellStart"/>
+      <w:proofErr w:type="gramEnd"/>
       <w:r>
         <w:t>int</w:t>
       </w:r>
@@ -19740,8 +20413,13 @@
         <w:jc w:val="both"/>
       </w:pPr>
       <w:r>
-        <w:t xml:space="preserve">            if(columnas&lt;=filas){</w:t>
-      </w:r>
+        <w:t xml:space="preserve">            if(columnas&lt;=</w:t>
+      </w:r>
+      <w:proofErr w:type="gramStart"/>
+      <w:r>
+        <w:t>filas){</w:t>
+      </w:r>
+      <w:proofErr w:type="gramEnd"/>
     </w:p>
     <w:p>
       <w:pPr>
@@ -19774,7 +20452,15 @@
       </w:r>
       <w:proofErr w:type="spellEnd"/>
       <w:r>
-        <w:t>(2,columnas+4);</w:t>
+        <w:t>(</w:t>
+      </w:r>
+      <w:proofErr w:type="gramStart"/>
+      <w:r>
+        <w:t>2,columnas</w:t>
+      </w:r>
+      <w:proofErr w:type="gramEnd"/>
+      <w:r>
+        <w:t>+4);</w:t>
       </w:r>
     </w:p>
     <w:p>
@@ -19803,8 +20489,16 @@
         <w:rPr>
           <w:lang w:val="en-US"/>
         </w:rPr>
-        <w:t>('*');</w:t>
-      </w:r>
+        <w:t>('*'</w:t>
+      </w:r>
+      <w:proofErr w:type="gramStart"/>
+      <w:r>
+        <w:rPr>
+          <w:lang w:val="en-US"/>
+        </w:rPr>
+        <w:t>);</w:t>
+      </w:r>
+      <w:proofErr w:type="gramEnd"/>
     </w:p>
     <w:p>
       <w:pPr>
@@ -19839,8 +20533,16 @@
         <w:rPr>
           <w:lang w:val="en-US"/>
         </w:rPr>
-        <w:t>(columnas+4);</w:t>
-      </w:r>
+        <w:t>(columnas+4</w:t>
+      </w:r>
+      <w:proofErr w:type="gramStart"/>
+      <w:r>
+        <w:rPr>
+          <w:lang w:val="en-US"/>
+        </w:rPr>
+        <w:t>);</w:t>
+      </w:r>
+      <w:proofErr w:type="gramEnd"/>
     </w:p>
     <w:p>
       <w:pPr>
@@ -19885,12 +20587,14 @@
         <w:t>numerobinario</w:t>
       </w:r>
       <w:proofErr w:type="spellEnd"/>
+      <w:proofErr w:type="gramStart"/>
       <w:r>
         <w:rPr>
           <w:lang w:val="en-US"/>
         </w:rPr>
         <w:t>);</w:t>
       </w:r>
+      <w:proofErr w:type="gramEnd"/>
     </w:p>
     <w:p>
       <w:pPr>
@@ -19919,7 +20623,21 @@
         <w:rPr>
           <w:lang w:val="en-US"/>
         </w:rPr>
-        <w:t xml:space="preserve">            else{ </w:t>
+        <w:t xml:space="preserve">            </w:t>
+      </w:r>
+      <w:proofErr w:type="gramStart"/>
+      <w:r>
+        <w:rPr>
+          <w:lang w:val="en-US"/>
+        </w:rPr>
+        <w:t>else{</w:t>
+      </w:r>
+      <w:proofErr w:type="gramEnd"/>
+      <w:r>
+        <w:rPr>
+          <w:lang w:val="en-US"/>
+        </w:rPr>
+        <w:t xml:space="preserve"> </w:t>
       </w:r>
     </w:p>
     <w:p>
@@ -19969,8 +20687,16 @@
         <w:rPr>
           <w:lang w:val="en-US"/>
         </w:rPr>
-        <w:t>('-');</w:t>
-      </w:r>
+        <w:t>('-'</w:t>
+      </w:r>
+      <w:proofErr w:type="gramStart"/>
+      <w:r>
+        <w:rPr>
+          <w:lang w:val="en-US"/>
+        </w:rPr>
+        <w:t>);</w:t>
+      </w:r>
+      <w:proofErr w:type="gramEnd"/>
     </w:p>
     <w:p>
       <w:pPr>
@@ -20077,6 +20803,7 @@
         <w:t xml:space="preserve">    </w:t>
       </w:r>
       <w:proofErr w:type="spellStart"/>
+      <w:proofErr w:type="gramStart"/>
       <w:r>
         <w:t>for</w:t>
       </w:r>
@@ -20085,6 +20812,7 @@
         <w:t>(</w:t>
       </w:r>
       <w:proofErr w:type="spellStart"/>
+      <w:proofErr w:type="gramEnd"/>
       <w:r>
         <w:t>int</w:t>
       </w:r>
@@ -20102,6 +20830,7 @@
         <w:t xml:space="preserve">        </w:t>
       </w:r>
       <w:proofErr w:type="spellStart"/>
+      <w:proofErr w:type="gramStart"/>
       <w:r>
         <w:t>for</w:t>
       </w:r>
@@ -20110,6 +20839,7 @@
         <w:t>(</w:t>
       </w:r>
       <w:proofErr w:type="spellStart"/>
+      <w:proofErr w:type="gramEnd"/>
       <w:r>
         <w:t>int</w:t>
       </w:r>
@@ -20124,8 +20854,13 @@
         <w:jc w:val="both"/>
       </w:pPr>
       <w:r>
-        <w:t xml:space="preserve">            if(columnas&gt;=filas){</w:t>
-      </w:r>
+        <w:t xml:space="preserve">            if(columnas&gt;=</w:t>
+      </w:r>
+      <w:proofErr w:type="gramStart"/>
+      <w:r>
+        <w:t>filas){</w:t>
+      </w:r>
+      <w:proofErr w:type="gramEnd"/>
     </w:p>
     <w:p>
       <w:pPr>
@@ -20149,7 +20884,15 @@
       </w:r>
       <w:proofErr w:type="spellEnd"/>
       <w:r>
-        <w:t>(2,columnas);</w:t>
+        <w:t>(</w:t>
+      </w:r>
+      <w:proofErr w:type="gramStart"/>
+      <w:r>
+        <w:t>2,columnas</w:t>
+      </w:r>
+      <w:proofErr w:type="gramEnd"/>
+      <w:r>
+        <w:t>);</w:t>
       </w:r>
     </w:p>
     <w:p>
@@ -20178,8 +20921,16 @@
         <w:rPr>
           <w:lang w:val="en-US"/>
         </w:rPr>
-        <w:t>('*');</w:t>
-      </w:r>
+        <w:t>('*'</w:t>
+      </w:r>
+      <w:proofErr w:type="gramStart"/>
+      <w:r>
+        <w:rPr>
+          <w:lang w:val="en-US"/>
+        </w:rPr>
+        <w:t>);</w:t>
+      </w:r>
+      <w:proofErr w:type="gramEnd"/>
     </w:p>
     <w:p>
       <w:pPr>
@@ -20265,6 +21016,7 @@
         <w:t xml:space="preserve">        </w:t>
       </w:r>
       <w:proofErr w:type="spellStart"/>
+      <w:proofErr w:type="gramStart"/>
       <w:r>
         <w:t>for</w:t>
       </w:r>
@@ -20273,6 +21025,7 @@
         <w:t>(</w:t>
       </w:r>
       <w:proofErr w:type="spellStart"/>
+      <w:proofErr w:type="gramEnd"/>
       <w:r>
         <w:t>int</w:t>
       </w:r>
@@ -20287,8 +21040,13 @@
         <w:jc w:val="both"/>
       </w:pPr>
       <w:r>
-        <w:t xml:space="preserve">            if(columnas&lt;4-filas){</w:t>
-      </w:r>
+        <w:t xml:space="preserve">            if(columnas&lt;4-</w:t>
+      </w:r>
+      <w:proofErr w:type="gramStart"/>
+      <w:r>
+        <w:t>filas){</w:t>
+      </w:r>
+      <w:proofErr w:type="gramEnd"/>
     </w:p>
     <w:p>
       <w:pPr>
@@ -20312,7 +21070,15 @@
       </w:r>
       <w:proofErr w:type="spellEnd"/>
       <w:r>
-        <w:t>(2,columnas+4);</w:t>
+        <w:t>(</w:t>
+      </w:r>
+      <w:proofErr w:type="gramStart"/>
+      <w:r>
+        <w:t>2,columnas</w:t>
+      </w:r>
+      <w:proofErr w:type="gramEnd"/>
+      <w:r>
+        <w:t>+4);</w:t>
       </w:r>
     </w:p>
     <w:p>
@@ -20341,8 +21107,16 @@
         <w:rPr>
           <w:lang w:val="en-US"/>
         </w:rPr>
-        <w:t>('*');</w:t>
-      </w:r>
+        <w:t>('*'</w:t>
+      </w:r>
+      <w:proofErr w:type="gramStart"/>
+      <w:r>
+        <w:rPr>
+          <w:lang w:val="en-US"/>
+        </w:rPr>
+        <w:t>);</w:t>
+      </w:r>
+      <w:proofErr w:type="gramEnd"/>
     </w:p>
     <w:p>
       <w:pPr>
@@ -20406,8 +21180,16 @@
         <w:rPr>
           <w:lang w:val="en-US"/>
         </w:rPr>
-        <w:t>('.');</w:t>
-      </w:r>
+        <w:t>('.'</w:t>
+      </w:r>
+      <w:proofErr w:type="gramStart"/>
+      <w:r>
+        <w:rPr>
+          <w:lang w:val="en-US"/>
+        </w:rPr>
+        <w:t>);</w:t>
+      </w:r>
+      <w:proofErr w:type="gramEnd"/>
     </w:p>
     <w:p>
       <w:pPr>
@@ -20471,8 +21253,16 @@
         <w:rPr>
           <w:lang w:val="en-US"/>
         </w:rPr>
-        <w:t>('\n');</w:t>
-      </w:r>
+        <w:t>('\n'</w:t>
+      </w:r>
+      <w:proofErr w:type="gramStart"/>
+      <w:r>
+        <w:rPr>
+          <w:lang w:val="en-US"/>
+        </w:rPr>
+        <w:t>);</w:t>
+      </w:r>
+      <w:proofErr w:type="gramEnd"/>
     </w:p>
     <w:p>
       <w:pPr>
@@ -20527,50 +21317,99 @@
       <w:pPr>
         <w:shd w:val="clear" w:color="auto" w:fill="ACB9CA" w:themeFill="text2" w:themeFillTint="66"/>
         <w:jc w:val="both"/>
-      </w:pPr>
-      <w:r>
-        <w:t xml:space="preserve">    }</w:t>
+        <w:rPr>
+          <w:lang w:val="en-US"/>
+        </w:rPr>
+      </w:pPr>
+      <w:r>
+        <w:t xml:space="preserve">    </w:t>
+      </w:r>
+      <w:r>
+        <w:rPr>
+          <w:lang w:val="en-US"/>
+        </w:rPr>
+        <w:t>}</w:t>
       </w:r>
     </w:p>
     <w:p>
       <w:pPr>
         <w:shd w:val="clear" w:color="auto" w:fill="ACB9CA" w:themeFill="text2" w:themeFillTint="66"/>
         <w:jc w:val="both"/>
-      </w:pPr>
-      <w:r>
+        <w:rPr>
+          <w:lang w:val="en-US"/>
+        </w:rPr>
+      </w:pPr>
+      <w:r>
+        <w:rPr>
+          <w:lang w:val="en-US"/>
+        </w:rPr>
         <w:t>//</w:t>
       </w:r>
       <w:proofErr w:type="spellStart"/>
       <w:r>
+        <w:rPr>
+          <w:lang w:val="en-US"/>
+        </w:rPr>
         <w:t>Serial.print</w:t>
       </w:r>
       <w:proofErr w:type="spellEnd"/>
       <w:r>
-        <w:t>(arreglo_2[2]);</w:t>
-      </w:r>
+        <w:rPr>
+          <w:lang w:val="en-US"/>
+        </w:rPr>
+        <w:t>(arreglo_2[2]</w:t>
+      </w:r>
+      <w:proofErr w:type="gramStart"/>
+      <w:r>
+        <w:rPr>
+          <w:lang w:val="en-US"/>
+        </w:rPr>
+        <w:t>);</w:t>
+      </w:r>
+      <w:proofErr w:type="gramEnd"/>
     </w:p>
     <w:p>
       <w:pPr>
         <w:shd w:val="clear" w:color="auto" w:fill="ACB9CA" w:themeFill="text2" w:themeFillTint="66"/>
         <w:jc w:val="both"/>
-      </w:pPr>
-      <w:r>
+        <w:rPr>
+          <w:lang w:val="en-US"/>
+        </w:rPr>
+      </w:pPr>
+      <w:r>
+        <w:rPr>
+          <w:lang w:val="en-US"/>
+        </w:rPr>
         <w:t xml:space="preserve">    </w:t>
       </w:r>
       <w:proofErr w:type="spellStart"/>
-      <w:r>
+      <w:proofErr w:type="gramStart"/>
+      <w:r>
+        <w:rPr>
+          <w:lang w:val="en-US"/>
+        </w:rPr>
         <w:t>digitalWrite</w:t>
       </w:r>
       <w:proofErr w:type="spellEnd"/>
       <w:r>
+        <w:rPr>
+          <w:lang w:val="en-US"/>
+        </w:rPr>
         <w:t>(</w:t>
       </w:r>
       <w:proofErr w:type="spellStart"/>
-      <w:r>
+      <w:proofErr w:type="gramEnd"/>
+      <w:r>
+        <w:rPr>
+          <w:lang w:val="en-US"/>
+        </w:rPr>
         <w:t>latchPin</w:t>
       </w:r>
       <w:proofErr w:type="spellEnd"/>
       <w:r>
+        <w:rPr>
+          <w:lang w:val="en-US"/>
+        </w:rPr>
         <w:t>, LOW);</w:t>
       </w:r>
     </w:p>
@@ -20583,6 +21422,9 @@
         </w:rPr>
       </w:pPr>
       <w:r>
+        <w:rPr>
+          <w:lang w:val="en-US"/>
+        </w:rPr>
         <w:t xml:space="preserve">    </w:t>
       </w:r>
       <w:proofErr w:type="spellStart"/>
@@ -20597,7 +21439,21 @@
         <w:rPr>
           <w:lang w:val="en-US"/>
         </w:rPr>
-        <w:t>(dataPin,clockPin,MSBFIRST,arreglo_2[0]);</w:t>
+        <w:t>(</w:t>
+      </w:r>
+      <w:proofErr w:type="gramStart"/>
+      <w:r>
+        <w:rPr>
+          <w:lang w:val="en-US"/>
+        </w:rPr>
+        <w:t>dataPin,clockPin</w:t>
+      </w:r>
+      <w:proofErr w:type="gramEnd"/>
+      <w:r>
+        <w:rPr>
+          <w:lang w:val="en-US"/>
+        </w:rPr>
+        <w:t>,MSBFIRST,arreglo_2[0]);</w:t>
       </w:r>
     </w:p>
     <w:p>
@@ -20626,7 +21482,21 @@
         <w:rPr>
           <w:lang w:val="en-US"/>
         </w:rPr>
-        <w:t>(dataPin,clockPin,LSBFIRST,arreglo_2[1]);</w:t>
+        <w:t>(</w:t>
+      </w:r>
+      <w:proofErr w:type="gramStart"/>
+      <w:r>
+        <w:rPr>
+          <w:lang w:val="en-US"/>
+        </w:rPr>
+        <w:t>dataPin,clockPin</w:t>
+      </w:r>
+      <w:proofErr w:type="gramEnd"/>
+      <w:r>
+        <w:rPr>
+          <w:lang w:val="en-US"/>
+        </w:rPr>
+        <w:t>,LSBFIRST,arreglo_2[1]);</w:t>
       </w:r>
     </w:p>
     <w:p>
@@ -20655,7 +21525,21 @@
         <w:rPr>
           <w:lang w:val="en-US"/>
         </w:rPr>
-        <w:t>(dataPin,clockPin,LSBFIRST,arreglo_2[2]);</w:t>
+        <w:t>(</w:t>
+      </w:r>
+      <w:proofErr w:type="gramStart"/>
+      <w:r>
+        <w:rPr>
+          <w:lang w:val="en-US"/>
+        </w:rPr>
+        <w:t>dataPin,clockPin</w:t>
+      </w:r>
+      <w:proofErr w:type="gramEnd"/>
+      <w:r>
+        <w:rPr>
+          <w:lang w:val="en-US"/>
+        </w:rPr>
+        <w:t>,LSBFIRST,arreglo_2[2]);</w:t>
       </w:r>
     </w:p>
     <w:p>
@@ -20684,7 +21568,21 @@
         <w:rPr>
           <w:lang w:val="en-US"/>
         </w:rPr>
-        <w:t>(dataPin,clockPin,LSBFIRST,arreglo_2[3]);</w:t>
+        <w:t>(</w:t>
+      </w:r>
+      <w:proofErr w:type="gramStart"/>
+      <w:r>
+        <w:rPr>
+          <w:lang w:val="en-US"/>
+        </w:rPr>
+        <w:t>dataPin,clockPin</w:t>
+      </w:r>
+      <w:proofErr w:type="gramEnd"/>
+      <w:r>
+        <w:rPr>
+          <w:lang w:val="en-US"/>
+        </w:rPr>
+        <w:t>,LSBFIRST,arreglo_2[3]);</w:t>
       </w:r>
     </w:p>
     <w:p>
@@ -20713,7 +21611,21 @@
         <w:rPr>
           <w:lang w:val="en-US"/>
         </w:rPr>
-        <w:t>(dataPin,clockPin,LSBFIRST,arreglo_2[4]);</w:t>
+        <w:t>(</w:t>
+      </w:r>
+      <w:proofErr w:type="gramStart"/>
+      <w:r>
+        <w:rPr>
+          <w:lang w:val="en-US"/>
+        </w:rPr>
+        <w:t>dataPin,clockPin</w:t>
+      </w:r>
+      <w:proofErr w:type="gramEnd"/>
+      <w:r>
+        <w:rPr>
+          <w:lang w:val="en-US"/>
+        </w:rPr>
+        <w:t>,LSBFIRST,arreglo_2[4]);</w:t>
       </w:r>
     </w:p>
     <w:p>
@@ -20742,7 +21654,21 @@
         <w:rPr>
           <w:lang w:val="en-US"/>
         </w:rPr>
-        <w:t>(dataPin,clockPin,LSBFIRST,arreglo_2[5]);</w:t>
+        <w:t>(</w:t>
+      </w:r>
+      <w:proofErr w:type="gramStart"/>
+      <w:r>
+        <w:rPr>
+          <w:lang w:val="en-US"/>
+        </w:rPr>
+        <w:t>dataPin,clockPin</w:t>
+      </w:r>
+      <w:proofErr w:type="gramEnd"/>
+      <w:r>
+        <w:rPr>
+          <w:lang w:val="en-US"/>
+        </w:rPr>
+        <w:t>,LSBFIRST,arreglo_2[5]);</w:t>
       </w:r>
     </w:p>
     <w:p>
@@ -20771,7 +21697,21 @@
         <w:rPr>
           <w:lang w:val="en-US"/>
         </w:rPr>
-        <w:t>(dataPin,clockPin,LSBFIRST,arreglo_2[6]);</w:t>
+        <w:t>(</w:t>
+      </w:r>
+      <w:proofErr w:type="gramStart"/>
+      <w:r>
+        <w:rPr>
+          <w:lang w:val="en-US"/>
+        </w:rPr>
+        <w:t>dataPin,clockPin</w:t>
+      </w:r>
+      <w:proofErr w:type="gramEnd"/>
+      <w:r>
+        <w:rPr>
+          <w:lang w:val="en-US"/>
+        </w:rPr>
+        <w:t>,LSBFIRST,arreglo_2[6]);</w:t>
       </w:r>
     </w:p>
     <w:p>
@@ -20800,7 +21740,21 @@
         <w:rPr>
           <w:lang w:val="en-US"/>
         </w:rPr>
-        <w:t>(dataPin,clockPin,LSBFIRST,arreglo_2[7]);</w:t>
+        <w:t>(</w:t>
+      </w:r>
+      <w:proofErr w:type="gramStart"/>
+      <w:r>
+        <w:rPr>
+          <w:lang w:val="en-US"/>
+        </w:rPr>
+        <w:t>dataPin,clockPin</w:t>
+      </w:r>
+      <w:proofErr w:type="gramEnd"/>
+      <w:r>
+        <w:rPr>
+          <w:lang w:val="en-US"/>
+        </w:rPr>
+        <w:t>,LSBFIRST,arreglo_2[7]);</w:t>
       </w:r>
     </w:p>
     <w:p>
@@ -20824,6 +21778,7 @@
         <w:t xml:space="preserve">    </w:t>
       </w:r>
       <w:proofErr w:type="spellStart"/>
+      <w:proofErr w:type="gramStart"/>
       <w:r>
         <w:t>digitalWrite</w:t>
       </w:r>
@@ -20832,6 +21787,7 @@
         <w:t>(</w:t>
       </w:r>
       <w:proofErr w:type="spellStart"/>
+      <w:proofErr w:type="gramEnd"/>
       <w:r>
         <w:t>latchPin</w:t>
       </w:r>
@@ -20849,12 +21805,17 @@
         <w:t xml:space="preserve"> </w:t>
       </w:r>
       <w:proofErr w:type="spellStart"/>
+      <w:proofErr w:type="gramStart"/>
       <w:r>
         <w:t>delay</w:t>
       </w:r>
       <w:proofErr w:type="spellEnd"/>
       <w:r>
-        <w:t>(1000);</w:t>
+        <w:t>(</w:t>
+      </w:r>
+      <w:proofErr w:type="gramEnd"/>
+      <w:r>
+        <w:t>1000);</w:t>
       </w:r>
     </w:p>
     <w:p>
@@ -20870,6 +21831,2254 @@
       <w:pPr>
         <w:jc w:val="both"/>
       </w:pPr>
+      <w:r>
+        <w:lastRenderedPageBreak/>
+        <w:t xml:space="preserve">La alternativa que tomé fue sustituir la funcion </w:t>
+      </w:r>
+      <w:proofErr w:type="spellStart"/>
+      <w:r>
+        <w:t>pow</w:t>
+      </w:r>
+      <w:proofErr w:type="spellEnd"/>
+      <w:r>
+        <w:t xml:space="preserve"> por una que creé yo mismo llamada </w:t>
+      </w:r>
+      <w:proofErr w:type="gramStart"/>
+      <w:r>
+        <w:t>potencia,  con</w:t>
+      </w:r>
+      <w:proofErr w:type="gramEnd"/>
+      <w:r>
+        <w:t xml:space="preserve"> eso ya el código se comparta de forma estable, ahora procedo a generar un código que me guardará la información de los distintos patrones según las opciones del usuario, haciendo uso de condicionales if, </w:t>
+      </w:r>
+      <w:proofErr w:type="spellStart"/>
+      <w:r>
+        <w:t>else</w:t>
+      </w:r>
+      <w:proofErr w:type="spellEnd"/>
+      <w:r>
+        <w:t xml:space="preserve"> y </w:t>
+      </w:r>
+      <w:proofErr w:type="spellStart"/>
+      <w:r>
+        <w:t>else</w:t>
+      </w:r>
+      <w:proofErr w:type="spellEnd"/>
+      <w:r>
+        <w:t xml:space="preserve"> if  para dependiendo de lo que se requiera en cada momento este se active y refleje lo que el usuario desea ver. Adjunto el código que imprime el patrón 1 en los leds:</w:t>
+      </w:r>
+    </w:p>
+    <w:p>
+      <w:pPr>
+        <w:shd w:val="clear" w:color="auto" w:fill="B4C6E7" w:themeFill="accent1" w:themeFillTint="66"/>
+        <w:spacing w:line="240" w:lineRule="exact"/>
+        <w:jc w:val="both"/>
+        <w:rPr>
+          <w:lang w:val="en-US"/>
+        </w:rPr>
+      </w:pPr>
+      <w:r>
+        <w:rPr>
+          <w:lang w:val="en-US"/>
+        </w:rPr>
+        <w:t>// C++ code</w:t>
+      </w:r>
+    </w:p>
+    <w:p>
+      <w:pPr>
+        <w:shd w:val="clear" w:color="auto" w:fill="B4C6E7" w:themeFill="accent1" w:themeFillTint="66"/>
+        <w:spacing w:line="240" w:lineRule="exact"/>
+        <w:jc w:val="both"/>
+        <w:rPr>
+          <w:lang w:val="en-US"/>
+        </w:rPr>
+      </w:pPr>
+      <w:r>
+        <w:rPr>
+          <w:lang w:val="en-US"/>
+        </w:rPr>
+        <w:t>//</w:t>
+      </w:r>
+    </w:p>
+    <w:p>
+      <w:pPr>
+        <w:shd w:val="clear" w:color="auto" w:fill="B4C6E7" w:themeFill="accent1" w:themeFillTint="66"/>
+        <w:spacing w:line="240" w:lineRule="exact"/>
+        <w:jc w:val="both"/>
+        <w:rPr>
+          <w:lang w:val="en-US"/>
+        </w:rPr>
+      </w:pPr>
+      <w:r>
+        <w:rPr>
+          <w:lang w:val="en-US"/>
+        </w:rPr>
+        <w:t xml:space="preserve">int </w:t>
+      </w:r>
+      <w:proofErr w:type="spellStart"/>
+      <w:r>
+        <w:rPr>
+          <w:lang w:val="en-US"/>
+        </w:rPr>
+        <w:t>latchPin</w:t>
+      </w:r>
+      <w:proofErr w:type="spellEnd"/>
+      <w:r>
+        <w:rPr>
+          <w:lang w:val="en-US"/>
+        </w:rPr>
+        <w:t>=</w:t>
+      </w:r>
+      <w:proofErr w:type="gramStart"/>
+      <w:r>
+        <w:rPr>
+          <w:lang w:val="en-US"/>
+        </w:rPr>
+        <w:t>12;</w:t>
+      </w:r>
+      <w:proofErr w:type="gramEnd"/>
+    </w:p>
+    <w:p>
+      <w:pPr>
+        <w:shd w:val="clear" w:color="auto" w:fill="B4C6E7" w:themeFill="accent1" w:themeFillTint="66"/>
+        <w:spacing w:line="240" w:lineRule="exact"/>
+        <w:jc w:val="both"/>
+        <w:rPr>
+          <w:lang w:val="en-US"/>
+        </w:rPr>
+      </w:pPr>
+      <w:r>
+        <w:rPr>
+          <w:lang w:val="en-US"/>
+        </w:rPr>
+        <w:t xml:space="preserve">int </w:t>
+      </w:r>
+      <w:proofErr w:type="spellStart"/>
+      <w:r>
+        <w:rPr>
+          <w:lang w:val="en-US"/>
+        </w:rPr>
+        <w:t>clockPin</w:t>
+      </w:r>
+      <w:proofErr w:type="spellEnd"/>
+      <w:r>
+        <w:rPr>
+          <w:lang w:val="en-US"/>
+        </w:rPr>
+        <w:t>=</w:t>
+      </w:r>
+      <w:proofErr w:type="gramStart"/>
+      <w:r>
+        <w:rPr>
+          <w:lang w:val="en-US"/>
+        </w:rPr>
+        <w:t>11;</w:t>
+      </w:r>
+      <w:proofErr w:type="gramEnd"/>
+    </w:p>
+    <w:p>
+      <w:pPr>
+        <w:shd w:val="clear" w:color="auto" w:fill="B4C6E7" w:themeFill="accent1" w:themeFillTint="66"/>
+        <w:spacing w:line="240" w:lineRule="exact"/>
+        <w:jc w:val="both"/>
+      </w:pPr>
+      <w:proofErr w:type="spellStart"/>
+      <w:r>
+        <w:t>int</w:t>
+      </w:r>
+      <w:proofErr w:type="spellEnd"/>
+      <w:r>
+        <w:t xml:space="preserve"> </w:t>
+      </w:r>
+      <w:proofErr w:type="spellStart"/>
+      <w:r>
+        <w:t>dataPin</w:t>
+      </w:r>
+      <w:proofErr w:type="spellEnd"/>
+      <w:r>
+        <w:t>=10;</w:t>
+      </w:r>
+    </w:p>
+    <w:p>
+      <w:pPr>
+        <w:shd w:val="clear" w:color="auto" w:fill="B4C6E7" w:themeFill="accent1" w:themeFillTint="66"/>
+        <w:spacing w:line="240" w:lineRule="exact"/>
+        <w:jc w:val="both"/>
+      </w:pPr>
+      <w:proofErr w:type="spellStart"/>
+      <w:r>
+        <w:t>int</w:t>
+      </w:r>
+      <w:proofErr w:type="spellEnd"/>
+      <w:r>
+        <w:t xml:space="preserve"> contador_2=</w:t>
+      </w:r>
+      <w:proofErr w:type="gramStart"/>
+      <w:r>
+        <w:t>0,contador</w:t>
+      </w:r>
+      <w:proofErr w:type="gramEnd"/>
+      <w:r>
+        <w:t>_3=0,numerobinario=0, arreglo_2[8]={0};</w:t>
+      </w:r>
+    </w:p>
+    <w:p>
+      <w:pPr>
+        <w:shd w:val="clear" w:color="auto" w:fill="B4C6E7" w:themeFill="accent1" w:themeFillTint="66"/>
+        <w:spacing w:line="240" w:lineRule="exact"/>
+        <w:jc w:val="both"/>
+      </w:pPr>
+    </w:p>
+    <w:p>
+      <w:pPr>
+        <w:shd w:val="clear" w:color="auto" w:fill="B4C6E7" w:themeFill="accent1" w:themeFillTint="66"/>
+        <w:spacing w:line="240" w:lineRule="exact"/>
+        <w:jc w:val="both"/>
+        <w:rPr>
+          <w:lang w:val="en-US"/>
+        </w:rPr>
+      </w:pPr>
+      <w:r>
+        <w:rPr>
+          <w:lang w:val="en-US"/>
+        </w:rPr>
+        <w:t xml:space="preserve">int </w:t>
+      </w:r>
+      <w:proofErr w:type="spellStart"/>
+      <w:proofErr w:type="gramStart"/>
+      <w:r>
+        <w:rPr>
+          <w:lang w:val="en-US"/>
+        </w:rPr>
+        <w:t>potencia</w:t>
+      </w:r>
+      <w:proofErr w:type="spellEnd"/>
+      <w:r>
+        <w:rPr>
+          <w:lang w:val="en-US"/>
+        </w:rPr>
+        <w:t>(</w:t>
+      </w:r>
+      <w:proofErr w:type="gramEnd"/>
+      <w:r>
+        <w:rPr>
+          <w:lang w:val="en-US"/>
+        </w:rPr>
+        <w:t>int col);</w:t>
+      </w:r>
+    </w:p>
+    <w:p>
+      <w:pPr>
+        <w:shd w:val="clear" w:color="auto" w:fill="B4C6E7" w:themeFill="accent1" w:themeFillTint="66"/>
+        <w:spacing w:line="240" w:lineRule="exact"/>
+        <w:jc w:val="both"/>
+        <w:rPr>
+          <w:lang w:val="en-US"/>
+        </w:rPr>
+      </w:pPr>
+    </w:p>
+    <w:p>
+      <w:pPr>
+        <w:shd w:val="clear" w:color="auto" w:fill="B4C6E7" w:themeFill="accent1" w:themeFillTint="66"/>
+        <w:spacing w:line="240" w:lineRule="exact"/>
+        <w:jc w:val="both"/>
+        <w:rPr>
+          <w:lang w:val="en-US"/>
+        </w:rPr>
+      </w:pPr>
+    </w:p>
+    <w:p>
+      <w:pPr>
+        <w:shd w:val="clear" w:color="auto" w:fill="B4C6E7" w:themeFill="accent1" w:themeFillTint="66"/>
+        <w:spacing w:line="240" w:lineRule="exact"/>
+        <w:jc w:val="both"/>
+        <w:rPr>
+          <w:lang w:val="en-US"/>
+        </w:rPr>
+      </w:pPr>
+    </w:p>
+    <w:p>
+      <w:pPr>
+        <w:shd w:val="clear" w:color="auto" w:fill="B4C6E7" w:themeFill="accent1" w:themeFillTint="66"/>
+        <w:spacing w:line="240" w:lineRule="exact"/>
+        <w:jc w:val="both"/>
+        <w:rPr>
+          <w:lang w:val="en-US"/>
+        </w:rPr>
+      </w:pPr>
+    </w:p>
+    <w:p>
+      <w:pPr>
+        <w:shd w:val="clear" w:color="auto" w:fill="B4C6E7" w:themeFill="accent1" w:themeFillTint="66"/>
+        <w:spacing w:line="240" w:lineRule="exact"/>
+        <w:jc w:val="both"/>
+        <w:rPr>
+          <w:lang w:val="en-US"/>
+        </w:rPr>
+      </w:pPr>
+    </w:p>
+    <w:p>
+      <w:pPr>
+        <w:shd w:val="clear" w:color="auto" w:fill="B4C6E7" w:themeFill="accent1" w:themeFillTint="66"/>
+        <w:spacing w:line="240" w:lineRule="exact"/>
+        <w:jc w:val="both"/>
+        <w:rPr>
+          <w:lang w:val="en-US"/>
+        </w:rPr>
+      </w:pPr>
+      <w:r>
+        <w:rPr>
+          <w:lang w:val="en-US"/>
+        </w:rPr>
+        <w:t xml:space="preserve">void </w:t>
+      </w:r>
+      <w:proofErr w:type="gramStart"/>
+      <w:r>
+        <w:rPr>
+          <w:lang w:val="en-US"/>
+        </w:rPr>
+        <w:t>setup(</w:t>
+      </w:r>
+      <w:proofErr w:type="gramEnd"/>
+      <w:r>
+        <w:rPr>
+          <w:lang w:val="en-US"/>
+        </w:rPr>
+        <w:t>)</w:t>
+      </w:r>
+    </w:p>
+    <w:p>
+      <w:pPr>
+        <w:shd w:val="clear" w:color="auto" w:fill="B4C6E7" w:themeFill="accent1" w:themeFillTint="66"/>
+        <w:spacing w:line="240" w:lineRule="exact"/>
+        <w:jc w:val="both"/>
+        <w:rPr>
+          <w:lang w:val="en-US"/>
+        </w:rPr>
+      </w:pPr>
+      <w:r>
+        <w:rPr>
+          <w:lang w:val="en-US"/>
+        </w:rPr>
+        <w:t>{</w:t>
+      </w:r>
+    </w:p>
+    <w:p>
+      <w:pPr>
+        <w:shd w:val="clear" w:color="auto" w:fill="B4C6E7" w:themeFill="accent1" w:themeFillTint="66"/>
+        <w:spacing w:line="240" w:lineRule="exact"/>
+        <w:jc w:val="both"/>
+        <w:rPr>
+          <w:lang w:val="en-US"/>
+        </w:rPr>
+      </w:pPr>
+      <w:r>
+        <w:rPr>
+          <w:lang w:val="en-US"/>
+        </w:rPr>
+        <w:tab/>
+      </w:r>
+      <w:proofErr w:type="spellStart"/>
+      <w:r>
+        <w:rPr>
+          <w:lang w:val="en-US"/>
+        </w:rPr>
+        <w:t>Serial.begin</w:t>
+      </w:r>
+      <w:proofErr w:type="spellEnd"/>
+      <w:r>
+        <w:rPr>
+          <w:lang w:val="en-US"/>
+        </w:rPr>
+        <w:t>(9600</w:t>
+      </w:r>
+      <w:proofErr w:type="gramStart"/>
+      <w:r>
+        <w:rPr>
+          <w:lang w:val="en-US"/>
+        </w:rPr>
+        <w:t>);</w:t>
+      </w:r>
+      <w:proofErr w:type="gramEnd"/>
+    </w:p>
+    <w:p>
+      <w:pPr>
+        <w:shd w:val="clear" w:color="auto" w:fill="B4C6E7" w:themeFill="accent1" w:themeFillTint="66"/>
+        <w:spacing w:line="240" w:lineRule="exact"/>
+        <w:jc w:val="both"/>
+        <w:rPr>
+          <w:lang w:val="en-US"/>
+        </w:rPr>
+      </w:pPr>
+    </w:p>
+    <w:p>
+      <w:pPr>
+        <w:shd w:val="clear" w:color="auto" w:fill="B4C6E7" w:themeFill="accent1" w:themeFillTint="66"/>
+        <w:spacing w:line="240" w:lineRule="exact"/>
+        <w:jc w:val="both"/>
+        <w:rPr>
+          <w:lang w:val="en-US"/>
+        </w:rPr>
+      </w:pPr>
+      <w:r>
+        <w:rPr>
+          <w:lang w:val="en-US"/>
+        </w:rPr>
+        <w:t xml:space="preserve">  </w:t>
+      </w:r>
+      <w:proofErr w:type="spellStart"/>
+      <w:r>
+        <w:rPr>
+          <w:lang w:val="en-US"/>
+        </w:rPr>
+        <w:t>pinMode</w:t>
+      </w:r>
+      <w:proofErr w:type="spellEnd"/>
+      <w:r>
+        <w:rPr>
+          <w:lang w:val="en-US"/>
+        </w:rPr>
+        <w:t>(</w:t>
+      </w:r>
+      <w:proofErr w:type="spellStart"/>
+      <w:proofErr w:type="gramStart"/>
+      <w:r>
+        <w:rPr>
+          <w:lang w:val="en-US"/>
+        </w:rPr>
+        <w:t>latchPin,OUTPUT</w:t>
+      </w:r>
+      <w:proofErr w:type="spellEnd"/>
+      <w:proofErr w:type="gramEnd"/>
+      <w:r>
+        <w:rPr>
+          <w:lang w:val="en-US"/>
+        </w:rPr>
+        <w:t>);</w:t>
+      </w:r>
+    </w:p>
+    <w:p>
+      <w:pPr>
+        <w:shd w:val="clear" w:color="auto" w:fill="B4C6E7" w:themeFill="accent1" w:themeFillTint="66"/>
+        <w:spacing w:line="240" w:lineRule="exact"/>
+        <w:jc w:val="both"/>
+        <w:rPr>
+          <w:lang w:val="en-US"/>
+        </w:rPr>
+      </w:pPr>
+      <w:r>
+        <w:rPr>
+          <w:lang w:val="en-US"/>
+        </w:rPr>
+        <w:t xml:space="preserve">  </w:t>
+      </w:r>
+      <w:proofErr w:type="spellStart"/>
+      <w:r>
+        <w:rPr>
+          <w:lang w:val="en-US"/>
+        </w:rPr>
+        <w:t>pinMode</w:t>
+      </w:r>
+      <w:proofErr w:type="spellEnd"/>
+      <w:r>
+        <w:rPr>
+          <w:lang w:val="en-US"/>
+        </w:rPr>
+        <w:t>(</w:t>
+      </w:r>
+      <w:proofErr w:type="spellStart"/>
+      <w:proofErr w:type="gramStart"/>
+      <w:r>
+        <w:rPr>
+          <w:lang w:val="en-US"/>
+        </w:rPr>
+        <w:t>clockPin,OUTPUT</w:t>
+      </w:r>
+      <w:proofErr w:type="spellEnd"/>
+      <w:proofErr w:type="gramEnd"/>
+      <w:r>
+        <w:rPr>
+          <w:lang w:val="en-US"/>
+        </w:rPr>
+        <w:t>);</w:t>
+      </w:r>
+    </w:p>
+    <w:p>
+      <w:pPr>
+        <w:shd w:val="clear" w:color="auto" w:fill="B4C6E7" w:themeFill="accent1" w:themeFillTint="66"/>
+        <w:spacing w:line="240" w:lineRule="exact"/>
+        <w:jc w:val="both"/>
+        <w:rPr>
+          <w:lang w:val="en-US"/>
+        </w:rPr>
+      </w:pPr>
+      <w:r>
+        <w:rPr>
+          <w:lang w:val="en-US"/>
+        </w:rPr>
+        <w:t xml:space="preserve">  </w:t>
+      </w:r>
+      <w:proofErr w:type="spellStart"/>
+      <w:r>
+        <w:rPr>
+          <w:lang w:val="en-US"/>
+        </w:rPr>
+        <w:t>pinMode</w:t>
+      </w:r>
+      <w:proofErr w:type="spellEnd"/>
+      <w:r>
+        <w:rPr>
+          <w:lang w:val="en-US"/>
+        </w:rPr>
+        <w:t>(</w:t>
+      </w:r>
+      <w:proofErr w:type="spellStart"/>
+      <w:proofErr w:type="gramStart"/>
+      <w:r>
+        <w:rPr>
+          <w:lang w:val="en-US"/>
+        </w:rPr>
+        <w:t>dataPin,OUTPUT</w:t>
+      </w:r>
+      <w:proofErr w:type="spellEnd"/>
+      <w:proofErr w:type="gramEnd"/>
+      <w:r>
+        <w:rPr>
+          <w:lang w:val="en-US"/>
+        </w:rPr>
+        <w:t>);</w:t>
+      </w:r>
+    </w:p>
+    <w:p>
+      <w:pPr>
+        <w:shd w:val="clear" w:color="auto" w:fill="B4C6E7" w:themeFill="accent1" w:themeFillTint="66"/>
+        <w:spacing w:line="240" w:lineRule="exact"/>
+        <w:jc w:val="both"/>
+        <w:rPr>
+          <w:lang w:val="en-US"/>
+        </w:rPr>
+      </w:pPr>
+      <w:r>
+        <w:rPr>
+          <w:lang w:val="en-US"/>
+        </w:rPr>
+        <w:t xml:space="preserve">  </w:t>
+      </w:r>
+      <w:proofErr w:type="spellStart"/>
+      <w:proofErr w:type="gramStart"/>
+      <w:r>
+        <w:rPr>
+          <w:lang w:val="en-US"/>
+        </w:rPr>
+        <w:t>pinMode</w:t>
+      </w:r>
+      <w:proofErr w:type="spellEnd"/>
+      <w:r>
+        <w:rPr>
+          <w:lang w:val="en-US"/>
+        </w:rPr>
+        <w:t>(</w:t>
+      </w:r>
+      <w:proofErr w:type="gramEnd"/>
+      <w:r>
+        <w:rPr>
+          <w:lang w:val="en-US"/>
+        </w:rPr>
+        <w:t>13, OUTPUT);</w:t>
+      </w:r>
+    </w:p>
+    <w:p>
+      <w:pPr>
+        <w:shd w:val="clear" w:color="auto" w:fill="B4C6E7" w:themeFill="accent1" w:themeFillTint="66"/>
+        <w:spacing w:line="240" w:lineRule="exact"/>
+        <w:jc w:val="both"/>
+        <w:rPr>
+          <w:lang w:val="en-US"/>
+        </w:rPr>
+      </w:pPr>
+      <w:r>
+        <w:rPr>
+          <w:lang w:val="en-US"/>
+        </w:rPr>
+        <w:t>}</w:t>
+      </w:r>
+    </w:p>
+    <w:p>
+      <w:pPr>
+        <w:shd w:val="clear" w:color="auto" w:fill="B4C6E7" w:themeFill="accent1" w:themeFillTint="66"/>
+        <w:spacing w:line="240" w:lineRule="exact"/>
+        <w:jc w:val="both"/>
+        <w:rPr>
+          <w:lang w:val="en-US"/>
+        </w:rPr>
+      </w:pPr>
+    </w:p>
+    <w:p>
+      <w:pPr>
+        <w:shd w:val="clear" w:color="auto" w:fill="B4C6E7" w:themeFill="accent1" w:themeFillTint="66"/>
+        <w:spacing w:line="240" w:lineRule="exact"/>
+        <w:jc w:val="both"/>
+        <w:rPr>
+          <w:lang w:val="en-US"/>
+        </w:rPr>
+      </w:pPr>
+      <w:r>
+        <w:rPr>
+          <w:lang w:val="en-US"/>
+        </w:rPr>
+        <w:t xml:space="preserve">void </w:t>
+      </w:r>
+      <w:proofErr w:type="gramStart"/>
+      <w:r>
+        <w:rPr>
+          <w:lang w:val="en-US"/>
+        </w:rPr>
+        <w:t>loop(</w:t>
+      </w:r>
+      <w:proofErr w:type="gramEnd"/>
+      <w:r>
+        <w:rPr>
+          <w:lang w:val="en-US"/>
+        </w:rPr>
+        <w:t>)</w:t>
+      </w:r>
+    </w:p>
+    <w:p>
+      <w:pPr>
+        <w:shd w:val="clear" w:color="auto" w:fill="B4C6E7" w:themeFill="accent1" w:themeFillTint="66"/>
+        <w:spacing w:line="240" w:lineRule="exact"/>
+        <w:jc w:val="both"/>
+        <w:rPr>
+          <w:lang w:val="en-US"/>
+        </w:rPr>
+      </w:pPr>
+      <w:r>
+        <w:rPr>
+          <w:lang w:val="en-US"/>
+        </w:rPr>
+        <w:t>{</w:t>
+      </w:r>
+    </w:p>
+    <w:p>
+      <w:pPr>
+        <w:shd w:val="clear" w:color="auto" w:fill="B4C6E7" w:themeFill="accent1" w:themeFillTint="66"/>
+        <w:spacing w:line="240" w:lineRule="exact"/>
+        <w:jc w:val="both"/>
+        <w:rPr>
+          <w:lang w:val="en-US"/>
+        </w:rPr>
+      </w:pPr>
+      <w:r>
+        <w:rPr>
+          <w:lang w:val="en-US"/>
+        </w:rPr>
+        <w:t xml:space="preserve">    //Primer patron:</w:t>
+      </w:r>
+    </w:p>
+    <w:p>
+      <w:pPr>
+        <w:shd w:val="clear" w:color="auto" w:fill="B4C6E7" w:themeFill="accent1" w:themeFillTint="66"/>
+        <w:spacing w:line="240" w:lineRule="exact"/>
+        <w:jc w:val="both"/>
+        <w:rPr>
+          <w:lang w:val="en-US"/>
+        </w:rPr>
+      </w:pPr>
+    </w:p>
+    <w:p>
+      <w:pPr>
+        <w:shd w:val="clear" w:color="auto" w:fill="B4C6E7" w:themeFill="accent1" w:themeFillTint="66"/>
+        <w:spacing w:line="240" w:lineRule="exact"/>
+        <w:jc w:val="both"/>
+        <w:rPr>
+          <w:lang w:val="en-US"/>
+        </w:rPr>
+      </w:pPr>
+      <w:r>
+        <w:rPr>
+          <w:lang w:val="en-US"/>
+        </w:rPr>
+        <w:t xml:space="preserve">    </w:t>
+      </w:r>
+      <w:proofErr w:type="gramStart"/>
+      <w:r>
+        <w:rPr>
+          <w:lang w:val="en-US"/>
+        </w:rPr>
+        <w:t>for(</w:t>
+      </w:r>
+      <w:proofErr w:type="gramEnd"/>
+      <w:r>
+        <w:rPr>
+          <w:lang w:val="en-US"/>
+        </w:rPr>
+        <w:t xml:space="preserve">int </w:t>
+      </w:r>
+      <w:proofErr w:type="spellStart"/>
+      <w:r>
+        <w:rPr>
+          <w:lang w:val="en-US"/>
+        </w:rPr>
+        <w:t>filas</w:t>
+      </w:r>
+      <w:proofErr w:type="spellEnd"/>
+      <w:r>
+        <w:rPr>
+          <w:lang w:val="en-US"/>
+        </w:rPr>
+        <w:t>=0;filas&lt;4;filas++){</w:t>
+      </w:r>
+    </w:p>
+    <w:p>
+      <w:pPr>
+        <w:shd w:val="clear" w:color="auto" w:fill="B4C6E7" w:themeFill="accent1" w:themeFillTint="66"/>
+        <w:spacing w:line="240" w:lineRule="exact"/>
+        <w:jc w:val="both"/>
+        <w:rPr>
+          <w:lang w:val="en-US"/>
+        </w:rPr>
+      </w:pPr>
+      <w:r>
+        <w:rPr>
+          <w:lang w:val="en-US"/>
+        </w:rPr>
+        <w:lastRenderedPageBreak/>
+        <w:t xml:space="preserve">        </w:t>
+      </w:r>
+    </w:p>
+    <w:p>
+      <w:pPr>
+        <w:shd w:val="clear" w:color="auto" w:fill="B4C6E7" w:themeFill="accent1" w:themeFillTint="66"/>
+        <w:spacing w:line="240" w:lineRule="exact"/>
+        <w:jc w:val="both"/>
+      </w:pPr>
+      <w:r>
+        <w:rPr>
+          <w:lang w:val="en-US"/>
+        </w:rPr>
+        <w:t xml:space="preserve">        </w:t>
+      </w:r>
+      <w:proofErr w:type="spellStart"/>
+      <w:proofErr w:type="gramStart"/>
+      <w:r>
+        <w:t>for</w:t>
+      </w:r>
+      <w:proofErr w:type="spellEnd"/>
+      <w:r>
+        <w:t>(</w:t>
+      </w:r>
+      <w:proofErr w:type="spellStart"/>
+      <w:proofErr w:type="gramEnd"/>
+      <w:r>
+        <w:t>int</w:t>
+      </w:r>
+      <w:proofErr w:type="spellEnd"/>
+      <w:r>
+        <w:t xml:space="preserve"> columnas=0;columnas&lt;4;columnas++){</w:t>
+      </w:r>
+    </w:p>
+    <w:p>
+      <w:pPr>
+        <w:shd w:val="clear" w:color="auto" w:fill="B4C6E7" w:themeFill="accent1" w:themeFillTint="66"/>
+        <w:spacing w:line="240" w:lineRule="exact"/>
+        <w:jc w:val="both"/>
+      </w:pPr>
+      <w:r>
+        <w:t xml:space="preserve">          if(columnas&lt;3-</w:t>
+      </w:r>
+      <w:proofErr w:type="gramStart"/>
+      <w:r>
+        <w:t>filas){</w:t>
+      </w:r>
+      <w:proofErr w:type="gramEnd"/>
+    </w:p>
+    <w:p>
+      <w:pPr>
+        <w:shd w:val="clear" w:color="auto" w:fill="B4C6E7" w:themeFill="accent1" w:themeFillTint="66"/>
+        <w:spacing w:line="240" w:lineRule="exact"/>
+        <w:jc w:val="both"/>
+      </w:pPr>
+      <w:r>
+        <w:t xml:space="preserve">            }</w:t>
+      </w:r>
+    </w:p>
+    <w:p>
+      <w:pPr>
+        <w:shd w:val="clear" w:color="auto" w:fill="B4C6E7" w:themeFill="accent1" w:themeFillTint="66"/>
+        <w:spacing w:line="240" w:lineRule="exact"/>
+        <w:jc w:val="both"/>
+      </w:pPr>
+      <w:r>
+        <w:t xml:space="preserve">          </w:t>
+      </w:r>
+      <w:proofErr w:type="spellStart"/>
+      <w:proofErr w:type="gramStart"/>
+      <w:r>
+        <w:t>else</w:t>
+      </w:r>
+      <w:proofErr w:type="spellEnd"/>
+      <w:r>
+        <w:t>{</w:t>
+      </w:r>
+      <w:proofErr w:type="gramEnd"/>
+    </w:p>
+    <w:p>
+      <w:pPr>
+        <w:shd w:val="clear" w:color="auto" w:fill="B4C6E7" w:themeFill="accent1" w:themeFillTint="66"/>
+        <w:spacing w:line="240" w:lineRule="exact"/>
+        <w:jc w:val="both"/>
+      </w:pPr>
+      <w:r>
+        <w:t xml:space="preserve">            </w:t>
+      </w:r>
+      <w:proofErr w:type="spellStart"/>
+      <w:r>
+        <w:t>numerobinario</w:t>
+      </w:r>
+      <w:proofErr w:type="spellEnd"/>
+      <w:r>
+        <w:t>=</w:t>
+      </w:r>
+      <w:proofErr w:type="spellStart"/>
+      <w:r>
+        <w:t>numerobinario+potencia</w:t>
+      </w:r>
+      <w:proofErr w:type="spellEnd"/>
+      <w:r>
+        <w:t>(columnas);</w:t>
+      </w:r>
+    </w:p>
+    <w:p>
+      <w:pPr>
+        <w:shd w:val="clear" w:color="auto" w:fill="B4C6E7" w:themeFill="accent1" w:themeFillTint="66"/>
+        <w:spacing w:line="240" w:lineRule="exact"/>
+        <w:jc w:val="both"/>
+      </w:pPr>
+      <w:r>
+        <w:t xml:space="preserve">          }</w:t>
+      </w:r>
+    </w:p>
+    <w:p>
+      <w:pPr>
+        <w:shd w:val="clear" w:color="auto" w:fill="B4C6E7" w:themeFill="accent1" w:themeFillTint="66"/>
+        <w:spacing w:line="240" w:lineRule="exact"/>
+        <w:jc w:val="both"/>
+      </w:pPr>
+      <w:r>
+        <w:t xml:space="preserve">          </w:t>
+      </w:r>
+      <w:r>
+        <w:tab/>
+      </w:r>
+    </w:p>
+    <w:p>
+      <w:pPr>
+        <w:shd w:val="clear" w:color="auto" w:fill="B4C6E7" w:themeFill="accent1" w:themeFillTint="66"/>
+        <w:spacing w:line="240" w:lineRule="exact"/>
+        <w:jc w:val="both"/>
+      </w:pPr>
+      <w:r>
+        <w:t xml:space="preserve">        }</w:t>
+      </w:r>
+    </w:p>
+    <w:p>
+      <w:pPr>
+        <w:shd w:val="clear" w:color="auto" w:fill="B4C6E7" w:themeFill="accent1" w:themeFillTint="66"/>
+        <w:spacing w:line="240" w:lineRule="exact"/>
+        <w:jc w:val="both"/>
+      </w:pPr>
+      <w:r>
+        <w:t xml:space="preserve">      </w:t>
+      </w:r>
+      <w:r>
+        <w:tab/>
+      </w:r>
+    </w:p>
+    <w:p>
+      <w:pPr>
+        <w:shd w:val="clear" w:color="auto" w:fill="B4C6E7" w:themeFill="accent1" w:themeFillTint="66"/>
+        <w:spacing w:line="240" w:lineRule="exact"/>
+        <w:jc w:val="both"/>
+      </w:pPr>
+      <w:r>
+        <w:t xml:space="preserve">        </w:t>
+      </w:r>
+      <w:proofErr w:type="spellStart"/>
+      <w:proofErr w:type="gramStart"/>
+      <w:r>
+        <w:t>for</w:t>
+      </w:r>
+      <w:proofErr w:type="spellEnd"/>
+      <w:r>
+        <w:t>(</w:t>
+      </w:r>
+      <w:proofErr w:type="spellStart"/>
+      <w:proofErr w:type="gramEnd"/>
+      <w:r>
+        <w:t>int</w:t>
+      </w:r>
+      <w:proofErr w:type="spellEnd"/>
+      <w:r>
+        <w:t xml:space="preserve"> columnas=0;columnas&lt;4;columnas++){</w:t>
+      </w:r>
+    </w:p>
+    <w:p>
+      <w:pPr>
+        <w:shd w:val="clear" w:color="auto" w:fill="B4C6E7" w:themeFill="accent1" w:themeFillTint="66"/>
+        <w:spacing w:line="240" w:lineRule="exact"/>
+        <w:jc w:val="both"/>
+      </w:pPr>
+      <w:r>
+        <w:t xml:space="preserve">            if(columnas&lt;=</w:t>
+      </w:r>
+      <w:proofErr w:type="gramStart"/>
+      <w:r>
+        <w:t>filas){</w:t>
+      </w:r>
+      <w:proofErr w:type="gramEnd"/>
+    </w:p>
+    <w:p>
+      <w:pPr>
+        <w:shd w:val="clear" w:color="auto" w:fill="B4C6E7" w:themeFill="accent1" w:themeFillTint="66"/>
+        <w:spacing w:line="240" w:lineRule="exact"/>
+        <w:jc w:val="both"/>
+      </w:pPr>
+      <w:r>
+        <w:t xml:space="preserve">              </w:t>
+      </w:r>
+      <w:proofErr w:type="spellStart"/>
+      <w:r>
+        <w:t>numerobinario</w:t>
+      </w:r>
+      <w:proofErr w:type="spellEnd"/>
+      <w:r>
+        <w:t>=</w:t>
+      </w:r>
+      <w:proofErr w:type="spellStart"/>
+      <w:r>
+        <w:t>numerobinario+potencia</w:t>
+      </w:r>
+      <w:proofErr w:type="spellEnd"/>
+      <w:r>
+        <w:t>(columnas+4);</w:t>
+      </w:r>
+    </w:p>
+    <w:p>
+      <w:pPr>
+        <w:shd w:val="clear" w:color="auto" w:fill="B4C6E7" w:themeFill="accent1" w:themeFillTint="66"/>
+        <w:spacing w:line="240" w:lineRule="exact"/>
+        <w:jc w:val="both"/>
+      </w:pPr>
+      <w:r>
+        <w:t xml:space="preserve">            }</w:t>
+      </w:r>
+    </w:p>
+    <w:p>
+      <w:pPr>
+        <w:shd w:val="clear" w:color="auto" w:fill="B4C6E7" w:themeFill="accent1" w:themeFillTint="66"/>
+        <w:spacing w:line="240" w:lineRule="exact"/>
+        <w:jc w:val="both"/>
+      </w:pPr>
+      <w:r>
+        <w:t xml:space="preserve">         }</w:t>
+      </w:r>
+    </w:p>
+    <w:p>
+      <w:pPr>
+        <w:shd w:val="clear" w:color="auto" w:fill="B4C6E7" w:themeFill="accent1" w:themeFillTint="66"/>
+        <w:spacing w:line="240" w:lineRule="exact"/>
+        <w:jc w:val="both"/>
+      </w:pPr>
+      <w:r>
+        <w:t xml:space="preserve">        arreglo_2[contador_3]=</w:t>
+      </w:r>
+      <w:proofErr w:type="spellStart"/>
+      <w:r>
+        <w:t>numerobinario</w:t>
+      </w:r>
+      <w:proofErr w:type="spellEnd"/>
+      <w:r>
+        <w:t>;</w:t>
+      </w:r>
+    </w:p>
+    <w:p>
+      <w:pPr>
+        <w:shd w:val="clear" w:color="auto" w:fill="B4C6E7" w:themeFill="accent1" w:themeFillTint="66"/>
+        <w:spacing w:line="240" w:lineRule="exact"/>
+        <w:jc w:val="both"/>
+      </w:pPr>
+      <w:r>
+        <w:t xml:space="preserve">        </w:t>
+      </w:r>
+      <w:proofErr w:type="spellStart"/>
+      <w:r>
+        <w:t>numerobinario</w:t>
+      </w:r>
+      <w:proofErr w:type="spellEnd"/>
+      <w:r>
+        <w:t>=0;</w:t>
+      </w:r>
+    </w:p>
+    <w:p>
+      <w:pPr>
+        <w:shd w:val="clear" w:color="auto" w:fill="B4C6E7" w:themeFill="accent1" w:themeFillTint="66"/>
+        <w:spacing w:line="240" w:lineRule="exact"/>
+        <w:jc w:val="both"/>
+      </w:pPr>
+      <w:r>
+        <w:t xml:space="preserve">        contador_3++;</w:t>
+      </w:r>
+    </w:p>
+    <w:p>
+      <w:pPr>
+        <w:shd w:val="clear" w:color="auto" w:fill="B4C6E7" w:themeFill="accent1" w:themeFillTint="66"/>
+        <w:spacing w:line="240" w:lineRule="exact"/>
+        <w:jc w:val="both"/>
+        <w:rPr>
+          <w:lang w:val="en-US"/>
+        </w:rPr>
+      </w:pPr>
+      <w:r>
+        <w:t xml:space="preserve">    </w:t>
+      </w:r>
+      <w:r>
+        <w:rPr>
+          <w:lang w:val="en-US"/>
+        </w:rPr>
+        <w:t>}</w:t>
+      </w:r>
+    </w:p>
+    <w:p>
+      <w:pPr>
+        <w:shd w:val="clear" w:color="auto" w:fill="B4C6E7" w:themeFill="accent1" w:themeFillTint="66"/>
+        <w:spacing w:line="240" w:lineRule="exact"/>
+        <w:jc w:val="both"/>
+        <w:rPr>
+          <w:lang w:val="en-US"/>
+        </w:rPr>
+      </w:pPr>
+      <w:r>
+        <w:rPr>
+          <w:lang w:val="en-US"/>
+        </w:rPr>
+        <w:t xml:space="preserve">    </w:t>
+      </w:r>
+      <w:proofErr w:type="gramStart"/>
+      <w:r>
+        <w:rPr>
+          <w:lang w:val="en-US"/>
+        </w:rPr>
+        <w:t>for(</w:t>
+      </w:r>
+      <w:proofErr w:type="gramEnd"/>
+      <w:r>
+        <w:rPr>
+          <w:lang w:val="en-US"/>
+        </w:rPr>
+        <w:t xml:space="preserve">int </w:t>
+      </w:r>
+      <w:proofErr w:type="spellStart"/>
+      <w:r>
+        <w:rPr>
+          <w:lang w:val="en-US"/>
+        </w:rPr>
+        <w:t>filas</w:t>
+      </w:r>
+      <w:proofErr w:type="spellEnd"/>
+      <w:r>
+        <w:rPr>
+          <w:lang w:val="en-US"/>
+        </w:rPr>
+        <w:t>=0;filas&lt;4;filas++){</w:t>
+      </w:r>
+    </w:p>
+    <w:p>
+      <w:pPr>
+        <w:shd w:val="clear" w:color="auto" w:fill="B4C6E7" w:themeFill="accent1" w:themeFillTint="66"/>
+        <w:spacing w:line="240" w:lineRule="exact"/>
+        <w:jc w:val="both"/>
+      </w:pPr>
+      <w:r>
+        <w:rPr>
+          <w:lang w:val="en-US"/>
+        </w:rPr>
+        <w:t xml:space="preserve">      </w:t>
+      </w:r>
+      <w:proofErr w:type="spellStart"/>
+      <w:proofErr w:type="gramStart"/>
+      <w:r>
+        <w:t>for</w:t>
+      </w:r>
+      <w:proofErr w:type="spellEnd"/>
+      <w:r>
+        <w:t>(</w:t>
+      </w:r>
+      <w:proofErr w:type="spellStart"/>
+      <w:proofErr w:type="gramEnd"/>
+      <w:r>
+        <w:t>int</w:t>
+      </w:r>
+      <w:proofErr w:type="spellEnd"/>
+      <w:r>
+        <w:t xml:space="preserve"> columnas=0;columnas&lt;4;columnas++){</w:t>
+      </w:r>
+    </w:p>
+    <w:p>
+      <w:pPr>
+        <w:shd w:val="clear" w:color="auto" w:fill="B4C6E7" w:themeFill="accent1" w:themeFillTint="66"/>
+        <w:spacing w:line="240" w:lineRule="exact"/>
+        <w:jc w:val="both"/>
+      </w:pPr>
+      <w:r>
+        <w:t xml:space="preserve">        if(columnas&gt;=</w:t>
+      </w:r>
+      <w:proofErr w:type="gramStart"/>
+      <w:r>
+        <w:t>filas){</w:t>
+      </w:r>
+      <w:proofErr w:type="gramEnd"/>
+    </w:p>
+    <w:p>
+      <w:pPr>
+        <w:shd w:val="clear" w:color="auto" w:fill="B4C6E7" w:themeFill="accent1" w:themeFillTint="66"/>
+        <w:spacing w:line="240" w:lineRule="exact"/>
+        <w:jc w:val="both"/>
+      </w:pPr>
+      <w:r>
+        <w:t xml:space="preserve">          </w:t>
+      </w:r>
+      <w:proofErr w:type="spellStart"/>
+      <w:r>
+        <w:t>numerobinario</w:t>
+      </w:r>
+      <w:proofErr w:type="spellEnd"/>
+      <w:r>
+        <w:t>=</w:t>
+      </w:r>
+      <w:proofErr w:type="spellStart"/>
+      <w:r>
+        <w:t>numerobinario+potencia</w:t>
+      </w:r>
+      <w:proofErr w:type="spellEnd"/>
+      <w:r>
+        <w:t>(columnas);</w:t>
+      </w:r>
+    </w:p>
+    <w:p>
+      <w:pPr>
+        <w:shd w:val="clear" w:color="auto" w:fill="B4C6E7" w:themeFill="accent1" w:themeFillTint="66"/>
+        <w:spacing w:line="240" w:lineRule="exact"/>
+        <w:jc w:val="both"/>
+      </w:pPr>
+      <w:r>
+        <w:t xml:space="preserve">        }</w:t>
+      </w:r>
+    </w:p>
+    <w:p>
+      <w:pPr>
+        <w:shd w:val="clear" w:color="auto" w:fill="B4C6E7" w:themeFill="accent1" w:themeFillTint="66"/>
+        <w:spacing w:line="240" w:lineRule="exact"/>
+        <w:jc w:val="both"/>
+      </w:pPr>
+      <w:r>
+        <w:t xml:space="preserve">      }</w:t>
+      </w:r>
+    </w:p>
+    <w:p>
+      <w:pPr>
+        <w:shd w:val="clear" w:color="auto" w:fill="B4C6E7" w:themeFill="accent1" w:themeFillTint="66"/>
+        <w:spacing w:line="240" w:lineRule="exact"/>
+        <w:jc w:val="both"/>
+      </w:pPr>
+      <w:r>
+        <w:t xml:space="preserve">      </w:t>
+      </w:r>
+      <w:proofErr w:type="spellStart"/>
+      <w:proofErr w:type="gramStart"/>
+      <w:r>
+        <w:t>for</w:t>
+      </w:r>
+      <w:proofErr w:type="spellEnd"/>
+      <w:r>
+        <w:t>(</w:t>
+      </w:r>
+      <w:proofErr w:type="spellStart"/>
+      <w:proofErr w:type="gramEnd"/>
+      <w:r>
+        <w:t>int</w:t>
+      </w:r>
+      <w:proofErr w:type="spellEnd"/>
+      <w:r>
+        <w:t xml:space="preserve"> columnas=0;columnas&lt;4;columnas++){</w:t>
+      </w:r>
+    </w:p>
+    <w:p>
+      <w:pPr>
+        <w:shd w:val="clear" w:color="auto" w:fill="B4C6E7" w:themeFill="accent1" w:themeFillTint="66"/>
+        <w:spacing w:line="240" w:lineRule="exact"/>
+        <w:jc w:val="both"/>
+      </w:pPr>
+      <w:r>
+        <w:t xml:space="preserve">        if(columnas&lt;4-</w:t>
+      </w:r>
+      <w:proofErr w:type="gramStart"/>
+      <w:r>
+        <w:t>filas){</w:t>
+      </w:r>
+      <w:proofErr w:type="gramEnd"/>
+    </w:p>
+    <w:p>
+      <w:pPr>
+        <w:shd w:val="clear" w:color="auto" w:fill="B4C6E7" w:themeFill="accent1" w:themeFillTint="66"/>
+        <w:spacing w:line="240" w:lineRule="exact"/>
+        <w:jc w:val="both"/>
+      </w:pPr>
+      <w:r>
+        <w:t xml:space="preserve">          </w:t>
+      </w:r>
+      <w:proofErr w:type="spellStart"/>
+      <w:r>
+        <w:t>numerobinario</w:t>
+      </w:r>
+      <w:proofErr w:type="spellEnd"/>
+      <w:r>
+        <w:t>=</w:t>
+      </w:r>
+      <w:proofErr w:type="spellStart"/>
+      <w:r>
+        <w:t>numerobinario+potencia</w:t>
+      </w:r>
+      <w:proofErr w:type="spellEnd"/>
+      <w:r>
+        <w:t>(columnas+4);</w:t>
+      </w:r>
+    </w:p>
+    <w:p>
+      <w:pPr>
+        <w:shd w:val="clear" w:color="auto" w:fill="B4C6E7" w:themeFill="accent1" w:themeFillTint="66"/>
+        <w:spacing w:line="240" w:lineRule="exact"/>
+        <w:jc w:val="both"/>
+      </w:pPr>
+      <w:r>
+        <w:t xml:space="preserve">        }</w:t>
+      </w:r>
+    </w:p>
+    <w:p>
+      <w:pPr>
+        <w:shd w:val="clear" w:color="auto" w:fill="B4C6E7" w:themeFill="accent1" w:themeFillTint="66"/>
+        <w:spacing w:line="240" w:lineRule="exact"/>
+        <w:jc w:val="both"/>
+      </w:pPr>
+      <w:r>
+        <w:t xml:space="preserve">      }</w:t>
+      </w:r>
+    </w:p>
+    <w:p>
+      <w:pPr>
+        <w:shd w:val="clear" w:color="auto" w:fill="B4C6E7" w:themeFill="accent1" w:themeFillTint="66"/>
+        <w:spacing w:line="240" w:lineRule="exact"/>
+        <w:jc w:val="both"/>
+      </w:pPr>
+      <w:r>
+        <w:t xml:space="preserve">      arreglo_2[contador_3]=</w:t>
+      </w:r>
+      <w:proofErr w:type="spellStart"/>
+      <w:r>
+        <w:t>numerobinario</w:t>
+      </w:r>
+      <w:proofErr w:type="spellEnd"/>
+      <w:r>
+        <w:t>;</w:t>
+      </w:r>
+    </w:p>
+    <w:p>
+      <w:pPr>
+        <w:shd w:val="clear" w:color="auto" w:fill="B4C6E7" w:themeFill="accent1" w:themeFillTint="66"/>
+        <w:spacing w:line="240" w:lineRule="exact"/>
+        <w:jc w:val="both"/>
+      </w:pPr>
+      <w:r>
+        <w:t xml:space="preserve">      </w:t>
+      </w:r>
+      <w:proofErr w:type="spellStart"/>
+      <w:r>
+        <w:t>numerobinario</w:t>
+      </w:r>
+      <w:proofErr w:type="spellEnd"/>
+      <w:r>
+        <w:t>=0;</w:t>
+      </w:r>
+    </w:p>
+    <w:p>
+      <w:pPr>
+        <w:shd w:val="clear" w:color="auto" w:fill="B4C6E7" w:themeFill="accent1" w:themeFillTint="66"/>
+        <w:spacing w:line="240" w:lineRule="exact"/>
+        <w:jc w:val="both"/>
+      </w:pPr>
+      <w:r>
+        <w:lastRenderedPageBreak/>
+        <w:t xml:space="preserve">      contador_3++;</w:t>
+      </w:r>
+    </w:p>
+    <w:p>
+      <w:pPr>
+        <w:shd w:val="clear" w:color="auto" w:fill="B4C6E7" w:themeFill="accent1" w:themeFillTint="66"/>
+        <w:spacing w:line="240" w:lineRule="exact"/>
+        <w:jc w:val="both"/>
+        <w:rPr>
+          <w:lang w:val="en-US"/>
+        </w:rPr>
+      </w:pPr>
+      <w:r>
+        <w:t xml:space="preserve">    </w:t>
+      </w:r>
+      <w:r>
+        <w:rPr>
+          <w:lang w:val="en-US"/>
+        </w:rPr>
+        <w:t>}</w:t>
+      </w:r>
+    </w:p>
+    <w:p>
+      <w:pPr>
+        <w:shd w:val="clear" w:color="auto" w:fill="B4C6E7" w:themeFill="accent1" w:themeFillTint="66"/>
+        <w:spacing w:line="240" w:lineRule="exact"/>
+        <w:jc w:val="both"/>
+        <w:rPr>
+          <w:lang w:val="en-US"/>
+        </w:rPr>
+      </w:pPr>
+    </w:p>
+    <w:p>
+      <w:pPr>
+        <w:shd w:val="clear" w:color="auto" w:fill="B4C6E7" w:themeFill="accent1" w:themeFillTint="66"/>
+        <w:spacing w:line="240" w:lineRule="exact"/>
+        <w:jc w:val="both"/>
+        <w:rPr>
+          <w:lang w:val="en-US"/>
+        </w:rPr>
+      </w:pPr>
+    </w:p>
+    <w:p>
+      <w:pPr>
+        <w:shd w:val="clear" w:color="auto" w:fill="B4C6E7" w:themeFill="accent1" w:themeFillTint="66"/>
+        <w:spacing w:line="240" w:lineRule="exact"/>
+        <w:jc w:val="both"/>
+        <w:rPr>
+          <w:lang w:val="en-US"/>
+        </w:rPr>
+      </w:pPr>
+      <w:r>
+        <w:rPr>
+          <w:lang w:val="en-US"/>
+        </w:rPr>
+        <w:t xml:space="preserve">    </w:t>
+      </w:r>
+      <w:proofErr w:type="spellStart"/>
+      <w:proofErr w:type="gramStart"/>
+      <w:r>
+        <w:rPr>
+          <w:lang w:val="en-US"/>
+        </w:rPr>
+        <w:t>digitalWrite</w:t>
+      </w:r>
+      <w:proofErr w:type="spellEnd"/>
+      <w:r>
+        <w:rPr>
+          <w:lang w:val="en-US"/>
+        </w:rPr>
+        <w:t>(</w:t>
+      </w:r>
+      <w:proofErr w:type="spellStart"/>
+      <w:proofErr w:type="gramEnd"/>
+      <w:r>
+        <w:rPr>
+          <w:lang w:val="en-US"/>
+        </w:rPr>
+        <w:t>latchPin</w:t>
+      </w:r>
+      <w:proofErr w:type="spellEnd"/>
+      <w:r>
+        <w:rPr>
+          <w:lang w:val="en-US"/>
+        </w:rPr>
+        <w:t>, LOW);</w:t>
+      </w:r>
+    </w:p>
+    <w:p>
+      <w:pPr>
+        <w:shd w:val="clear" w:color="auto" w:fill="B4C6E7" w:themeFill="accent1" w:themeFillTint="66"/>
+        <w:spacing w:line="240" w:lineRule="exact"/>
+        <w:jc w:val="both"/>
+        <w:rPr>
+          <w:lang w:val="en-US"/>
+        </w:rPr>
+      </w:pPr>
+      <w:r>
+        <w:rPr>
+          <w:lang w:val="en-US"/>
+        </w:rPr>
+        <w:t xml:space="preserve">    </w:t>
+      </w:r>
+      <w:proofErr w:type="spellStart"/>
+      <w:r>
+        <w:rPr>
+          <w:lang w:val="en-US"/>
+        </w:rPr>
+        <w:t>shiftOut</w:t>
+      </w:r>
+      <w:proofErr w:type="spellEnd"/>
+      <w:r>
+        <w:rPr>
+          <w:lang w:val="en-US"/>
+        </w:rPr>
+        <w:t>(</w:t>
+      </w:r>
+      <w:proofErr w:type="gramStart"/>
+      <w:r>
+        <w:rPr>
+          <w:lang w:val="en-US"/>
+        </w:rPr>
+        <w:t>dataPin,clockPin</w:t>
+      </w:r>
+      <w:proofErr w:type="gramEnd"/>
+      <w:r>
+        <w:rPr>
+          <w:lang w:val="en-US"/>
+        </w:rPr>
+        <w:t>,LSBFIRST,arreglo_2[0]);</w:t>
+      </w:r>
+    </w:p>
+    <w:p>
+      <w:pPr>
+        <w:shd w:val="clear" w:color="auto" w:fill="B4C6E7" w:themeFill="accent1" w:themeFillTint="66"/>
+        <w:spacing w:line="240" w:lineRule="exact"/>
+        <w:jc w:val="both"/>
+        <w:rPr>
+          <w:lang w:val="en-US"/>
+        </w:rPr>
+      </w:pPr>
+      <w:r>
+        <w:rPr>
+          <w:lang w:val="en-US"/>
+        </w:rPr>
+        <w:t xml:space="preserve">    </w:t>
+      </w:r>
+      <w:proofErr w:type="spellStart"/>
+      <w:r>
+        <w:rPr>
+          <w:lang w:val="en-US"/>
+        </w:rPr>
+        <w:t>shiftOut</w:t>
+      </w:r>
+      <w:proofErr w:type="spellEnd"/>
+      <w:r>
+        <w:rPr>
+          <w:lang w:val="en-US"/>
+        </w:rPr>
+        <w:t>(</w:t>
+      </w:r>
+      <w:proofErr w:type="gramStart"/>
+      <w:r>
+        <w:rPr>
+          <w:lang w:val="en-US"/>
+        </w:rPr>
+        <w:t>dataPin,clockPin</w:t>
+      </w:r>
+      <w:proofErr w:type="gramEnd"/>
+      <w:r>
+        <w:rPr>
+          <w:lang w:val="en-US"/>
+        </w:rPr>
+        <w:t>,LSBFIRST,arreglo_2[1]);</w:t>
+      </w:r>
+    </w:p>
+    <w:p>
+      <w:pPr>
+        <w:shd w:val="clear" w:color="auto" w:fill="B4C6E7" w:themeFill="accent1" w:themeFillTint="66"/>
+        <w:spacing w:line="240" w:lineRule="exact"/>
+        <w:jc w:val="both"/>
+        <w:rPr>
+          <w:lang w:val="en-US"/>
+        </w:rPr>
+      </w:pPr>
+      <w:r>
+        <w:rPr>
+          <w:lang w:val="en-US"/>
+        </w:rPr>
+        <w:t xml:space="preserve">    </w:t>
+      </w:r>
+      <w:proofErr w:type="spellStart"/>
+      <w:r>
+        <w:rPr>
+          <w:lang w:val="en-US"/>
+        </w:rPr>
+        <w:t>shiftOut</w:t>
+      </w:r>
+      <w:proofErr w:type="spellEnd"/>
+      <w:r>
+        <w:rPr>
+          <w:lang w:val="en-US"/>
+        </w:rPr>
+        <w:t>(</w:t>
+      </w:r>
+      <w:proofErr w:type="gramStart"/>
+      <w:r>
+        <w:rPr>
+          <w:lang w:val="en-US"/>
+        </w:rPr>
+        <w:t>dataPin,clockPin</w:t>
+      </w:r>
+      <w:proofErr w:type="gramEnd"/>
+      <w:r>
+        <w:rPr>
+          <w:lang w:val="en-US"/>
+        </w:rPr>
+        <w:t>,LSBFIRST,arreglo_2[2]);</w:t>
+      </w:r>
+    </w:p>
+    <w:p>
+      <w:pPr>
+        <w:shd w:val="clear" w:color="auto" w:fill="B4C6E7" w:themeFill="accent1" w:themeFillTint="66"/>
+        <w:spacing w:line="240" w:lineRule="exact"/>
+        <w:jc w:val="both"/>
+        <w:rPr>
+          <w:lang w:val="en-US"/>
+        </w:rPr>
+      </w:pPr>
+      <w:r>
+        <w:rPr>
+          <w:lang w:val="en-US"/>
+        </w:rPr>
+        <w:t xml:space="preserve">    </w:t>
+      </w:r>
+      <w:proofErr w:type="spellStart"/>
+      <w:r>
+        <w:rPr>
+          <w:lang w:val="en-US"/>
+        </w:rPr>
+        <w:t>shiftOut</w:t>
+      </w:r>
+      <w:proofErr w:type="spellEnd"/>
+      <w:r>
+        <w:rPr>
+          <w:lang w:val="en-US"/>
+        </w:rPr>
+        <w:t>(</w:t>
+      </w:r>
+      <w:proofErr w:type="gramStart"/>
+      <w:r>
+        <w:rPr>
+          <w:lang w:val="en-US"/>
+        </w:rPr>
+        <w:t>dataPin,clockPin</w:t>
+      </w:r>
+      <w:proofErr w:type="gramEnd"/>
+      <w:r>
+        <w:rPr>
+          <w:lang w:val="en-US"/>
+        </w:rPr>
+        <w:t>,LSBFIRST,arreglo_2[3]);</w:t>
+      </w:r>
+    </w:p>
+    <w:p>
+      <w:pPr>
+        <w:shd w:val="clear" w:color="auto" w:fill="B4C6E7" w:themeFill="accent1" w:themeFillTint="66"/>
+        <w:spacing w:line="240" w:lineRule="exact"/>
+        <w:jc w:val="both"/>
+        <w:rPr>
+          <w:lang w:val="en-US"/>
+        </w:rPr>
+      </w:pPr>
+      <w:r>
+        <w:rPr>
+          <w:lang w:val="en-US"/>
+        </w:rPr>
+        <w:t xml:space="preserve">    </w:t>
+      </w:r>
+      <w:proofErr w:type="spellStart"/>
+      <w:r>
+        <w:rPr>
+          <w:lang w:val="en-US"/>
+        </w:rPr>
+        <w:t>shiftOut</w:t>
+      </w:r>
+      <w:proofErr w:type="spellEnd"/>
+      <w:r>
+        <w:rPr>
+          <w:lang w:val="en-US"/>
+        </w:rPr>
+        <w:t>(</w:t>
+      </w:r>
+      <w:proofErr w:type="gramStart"/>
+      <w:r>
+        <w:rPr>
+          <w:lang w:val="en-US"/>
+        </w:rPr>
+        <w:t>dataPin,clockPin</w:t>
+      </w:r>
+      <w:proofErr w:type="gramEnd"/>
+      <w:r>
+        <w:rPr>
+          <w:lang w:val="en-US"/>
+        </w:rPr>
+        <w:t>,LSBFIRST,arreglo_2[4]);</w:t>
+      </w:r>
+    </w:p>
+    <w:p>
+      <w:pPr>
+        <w:shd w:val="clear" w:color="auto" w:fill="B4C6E7" w:themeFill="accent1" w:themeFillTint="66"/>
+        <w:spacing w:line="240" w:lineRule="exact"/>
+        <w:jc w:val="both"/>
+        <w:rPr>
+          <w:lang w:val="en-US"/>
+        </w:rPr>
+      </w:pPr>
+      <w:r>
+        <w:rPr>
+          <w:lang w:val="en-US"/>
+        </w:rPr>
+        <w:t xml:space="preserve">    </w:t>
+      </w:r>
+      <w:proofErr w:type="spellStart"/>
+      <w:r>
+        <w:rPr>
+          <w:lang w:val="en-US"/>
+        </w:rPr>
+        <w:t>shiftOut</w:t>
+      </w:r>
+      <w:proofErr w:type="spellEnd"/>
+      <w:r>
+        <w:rPr>
+          <w:lang w:val="en-US"/>
+        </w:rPr>
+        <w:t>(</w:t>
+      </w:r>
+      <w:proofErr w:type="gramStart"/>
+      <w:r>
+        <w:rPr>
+          <w:lang w:val="en-US"/>
+        </w:rPr>
+        <w:t>dataPin,clockPin</w:t>
+      </w:r>
+      <w:proofErr w:type="gramEnd"/>
+      <w:r>
+        <w:rPr>
+          <w:lang w:val="en-US"/>
+        </w:rPr>
+        <w:t>,LSBFIRST,arreglo_2[5]);</w:t>
+      </w:r>
+    </w:p>
+    <w:p>
+      <w:pPr>
+        <w:shd w:val="clear" w:color="auto" w:fill="B4C6E7" w:themeFill="accent1" w:themeFillTint="66"/>
+        <w:spacing w:line="240" w:lineRule="exact"/>
+        <w:jc w:val="both"/>
+        <w:rPr>
+          <w:lang w:val="en-US"/>
+        </w:rPr>
+      </w:pPr>
+      <w:r>
+        <w:rPr>
+          <w:lang w:val="en-US"/>
+        </w:rPr>
+        <w:t xml:space="preserve">    </w:t>
+      </w:r>
+      <w:proofErr w:type="spellStart"/>
+      <w:r>
+        <w:rPr>
+          <w:lang w:val="en-US"/>
+        </w:rPr>
+        <w:t>shiftOut</w:t>
+      </w:r>
+      <w:proofErr w:type="spellEnd"/>
+      <w:r>
+        <w:rPr>
+          <w:lang w:val="en-US"/>
+        </w:rPr>
+        <w:t>(</w:t>
+      </w:r>
+      <w:proofErr w:type="gramStart"/>
+      <w:r>
+        <w:rPr>
+          <w:lang w:val="en-US"/>
+        </w:rPr>
+        <w:t>dataPin,clockPin</w:t>
+      </w:r>
+      <w:proofErr w:type="gramEnd"/>
+      <w:r>
+        <w:rPr>
+          <w:lang w:val="en-US"/>
+        </w:rPr>
+        <w:t>,LSBFIRST,arreglo_2[6]);</w:t>
+      </w:r>
+    </w:p>
+    <w:p>
+      <w:pPr>
+        <w:shd w:val="clear" w:color="auto" w:fill="B4C6E7" w:themeFill="accent1" w:themeFillTint="66"/>
+        <w:spacing w:line="240" w:lineRule="exact"/>
+        <w:jc w:val="both"/>
+        <w:rPr>
+          <w:lang w:val="en-US"/>
+        </w:rPr>
+      </w:pPr>
+      <w:r>
+        <w:rPr>
+          <w:lang w:val="en-US"/>
+        </w:rPr>
+        <w:t xml:space="preserve">    </w:t>
+      </w:r>
+      <w:proofErr w:type="spellStart"/>
+      <w:r>
+        <w:rPr>
+          <w:lang w:val="en-US"/>
+        </w:rPr>
+        <w:t>shiftOut</w:t>
+      </w:r>
+      <w:proofErr w:type="spellEnd"/>
+      <w:r>
+        <w:rPr>
+          <w:lang w:val="en-US"/>
+        </w:rPr>
+        <w:t>(</w:t>
+      </w:r>
+      <w:proofErr w:type="gramStart"/>
+      <w:r>
+        <w:rPr>
+          <w:lang w:val="en-US"/>
+        </w:rPr>
+        <w:t>dataPin,clockPin</w:t>
+      </w:r>
+      <w:proofErr w:type="gramEnd"/>
+      <w:r>
+        <w:rPr>
+          <w:lang w:val="en-US"/>
+        </w:rPr>
+        <w:t>,LSBFIRST,arreglo_2[7]);</w:t>
+      </w:r>
+    </w:p>
+    <w:p>
+      <w:pPr>
+        <w:shd w:val="clear" w:color="auto" w:fill="B4C6E7" w:themeFill="accent1" w:themeFillTint="66"/>
+        <w:spacing w:line="240" w:lineRule="exact"/>
+        <w:jc w:val="both"/>
+        <w:rPr>
+          <w:lang w:val="en-US"/>
+        </w:rPr>
+      </w:pPr>
+    </w:p>
+    <w:p>
+      <w:pPr>
+        <w:shd w:val="clear" w:color="auto" w:fill="B4C6E7" w:themeFill="accent1" w:themeFillTint="66"/>
+        <w:spacing w:line="240" w:lineRule="exact"/>
+        <w:jc w:val="both"/>
+        <w:rPr>
+          <w:lang w:val="en-US"/>
+        </w:rPr>
+      </w:pPr>
+      <w:r>
+        <w:rPr>
+          <w:lang w:val="en-US"/>
+        </w:rPr>
+        <w:t xml:space="preserve">    </w:t>
+      </w:r>
+      <w:proofErr w:type="spellStart"/>
+      <w:proofErr w:type="gramStart"/>
+      <w:r>
+        <w:rPr>
+          <w:lang w:val="en-US"/>
+        </w:rPr>
+        <w:t>digitalWrite</w:t>
+      </w:r>
+      <w:proofErr w:type="spellEnd"/>
+      <w:r>
+        <w:rPr>
+          <w:lang w:val="en-US"/>
+        </w:rPr>
+        <w:t>(</w:t>
+      </w:r>
+      <w:proofErr w:type="spellStart"/>
+      <w:proofErr w:type="gramEnd"/>
+      <w:r>
+        <w:rPr>
+          <w:lang w:val="en-US"/>
+        </w:rPr>
+        <w:t>latchPin</w:t>
+      </w:r>
+      <w:proofErr w:type="spellEnd"/>
+      <w:r>
+        <w:rPr>
+          <w:lang w:val="en-US"/>
+        </w:rPr>
+        <w:t>, HIGH);</w:t>
+      </w:r>
+    </w:p>
+    <w:p>
+      <w:pPr>
+        <w:shd w:val="clear" w:color="auto" w:fill="B4C6E7" w:themeFill="accent1" w:themeFillTint="66"/>
+        <w:spacing w:line="240" w:lineRule="exact"/>
+        <w:jc w:val="both"/>
+        <w:rPr>
+          <w:lang w:val="en-US"/>
+        </w:rPr>
+      </w:pPr>
+      <w:r>
+        <w:rPr>
+          <w:lang w:val="en-US"/>
+        </w:rPr>
+        <w:t xml:space="preserve"> </w:t>
+      </w:r>
+    </w:p>
+    <w:p>
+      <w:pPr>
+        <w:shd w:val="clear" w:color="auto" w:fill="B4C6E7" w:themeFill="accent1" w:themeFillTint="66"/>
+        <w:spacing w:line="240" w:lineRule="exact"/>
+        <w:jc w:val="both"/>
+        <w:rPr>
+          <w:lang w:val="en-US"/>
+        </w:rPr>
+      </w:pPr>
+    </w:p>
+    <w:p>
+      <w:pPr>
+        <w:shd w:val="clear" w:color="auto" w:fill="B4C6E7" w:themeFill="accent1" w:themeFillTint="66"/>
+        <w:spacing w:line="240" w:lineRule="exact"/>
+        <w:jc w:val="both"/>
+        <w:rPr>
+          <w:lang w:val="en-US"/>
+        </w:rPr>
+      </w:pPr>
+      <w:r>
+        <w:rPr>
+          <w:lang w:val="en-US"/>
+        </w:rPr>
+        <w:t xml:space="preserve"> </w:t>
+      </w:r>
+      <w:proofErr w:type="gramStart"/>
+      <w:r>
+        <w:rPr>
+          <w:lang w:val="en-US"/>
+        </w:rPr>
+        <w:t>delay(</w:t>
+      </w:r>
+      <w:proofErr w:type="gramEnd"/>
+      <w:r>
+        <w:rPr>
+          <w:lang w:val="en-US"/>
+        </w:rPr>
+        <w:t>1000);</w:t>
+      </w:r>
+    </w:p>
+    <w:p>
+      <w:pPr>
+        <w:shd w:val="clear" w:color="auto" w:fill="B4C6E7" w:themeFill="accent1" w:themeFillTint="66"/>
+        <w:spacing w:line="240" w:lineRule="exact"/>
+        <w:jc w:val="both"/>
+        <w:rPr>
+          <w:lang w:val="en-US"/>
+        </w:rPr>
+      </w:pPr>
+      <w:r>
+        <w:rPr>
+          <w:lang w:val="en-US"/>
+        </w:rPr>
+        <w:t>}</w:t>
+      </w:r>
+    </w:p>
+    <w:p>
+      <w:pPr>
+        <w:shd w:val="clear" w:color="auto" w:fill="B4C6E7" w:themeFill="accent1" w:themeFillTint="66"/>
+        <w:spacing w:line="240" w:lineRule="exact"/>
+        <w:jc w:val="both"/>
+        <w:rPr>
+          <w:lang w:val="en-US"/>
+        </w:rPr>
+      </w:pPr>
+      <w:r>
+        <w:rPr>
+          <w:lang w:val="en-US"/>
+        </w:rPr>
+        <w:t>//</w:t>
+      </w:r>
+      <w:proofErr w:type="spellStart"/>
+      <w:r>
+        <w:rPr>
+          <w:lang w:val="en-US"/>
+        </w:rPr>
+        <w:t>Funcion</w:t>
+      </w:r>
+      <w:proofErr w:type="spellEnd"/>
+      <w:r>
+        <w:rPr>
+          <w:lang w:val="en-US"/>
+        </w:rPr>
+        <w:t xml:space="preserve"> </w:t>
+      </w:r>
+      <w:proofErr w:type="spellStart"/>
+      <w:r>
+        <w:rPr>
+          <w:lang w:val="en-US"/>
+        </w:rPr>
+        <w:t>potencia</w:t>
+      </w:r>
+      <w:proofErr w:type="spellEnd"/>
+      <w:r>
+        <w:rPr>
+          <w:lang w:val="en-US"/>
+        </w:rPr>
+        <w:t>:</w:t>
+      </w:r>
+    </w:p>
+    <w:p>
+      <w:pPr>
+        <w:shd w:val="clear" w:color="auto" w:fill="B4C6E7" w:themeFill="accent1" w:themeFillTint="66"/>
+        <w:spacing w:line="240" w:lineRule="exact"/>
+        <w:jc w:val="both"/>
+        <w:rPr>
+          <w:lang w:val="en-US"/>
+        </w:rPr>
+      </w:pPr>
+      <w:r>
+        <w:rPr>
+          <w:lang w:val="en-US"/>
+        </w:rPr>
+        <w:t xml:space="preserve">int </w:t>
+      </w:r>
+      <w:proofErr w:type="spellStart"/>
+      <w:proofErr w:type="gramStart"/>
+      <w:r>
+        <w:rPr>
+          <w:lang w:val="en-US"/>
+        </w:rPr>
+        <w:t>potencia</w:t>
+      </w:r>
+      <w:proofErr w:type="spellEnd"/>
+      <w:r>
+        <w:rPr>
+          <w:lang w:val="en-US"/>
+        </w:rPr>
+        <w:t>(</w:t>
+      </w:r>
+      <w:proofErr w:type="gramEnd"/>
+      <w:r>
+        <w:rPr>
+          <w:lang w:val="en-US"/>
+        </w:rPr>
+        <w:t>int col){</w:t>
+      </w:r>
+    </w:p>
+    <w:p>
+      <w:pPr>
+        <w:shd w:val="clear" w:color="auto" w:fill="B4C6E7" w:themeFill="accent1" w:themeFillTint="66"/>
+        <w:spacing w:line="240" w:lineRule="exact"/>
+        <w:jc w:val="both"/>
+        <w:rPr>
+          <w:lang w:val="en-US"/>
+        </w:rPr>
+      </w:pPr>
+      <w:r>
+        <w:rPr>
+          <w:lang w:val="en-US"/>
+        </w:rPr>
+        <w:t xml:space="preserve">    int </w:t>
+      </w:r>
+      <w:proofErr w:type="spellStart"/>
+      <w:r>
+        <w:rPr>
+          <w:lang w:val="en-US"/>
+        </w:rPr>
+        <w:t>almacenador</w:t>
+      </w:r>
+      <w:proofErr w:type="spellEnd"/>
+      <w:r>
+        <w:rPr>
+          <w:lang w:val="en-US"/>
+        </w:rPr>
+        <w:t>=</w:t>
+      </w:r>
+      <w:proofErr w:type="gramStart"/>
+      <w:r>
+        <w:rPr>
+          <w:lang w:val="en-US"/>
+        </w:rPr>
+        <w:t>1;</w:t>
+      </w:r>
+      <w:proofErr w:type="gramEnd"/>
+    </w:p>
+    <w:p>
+      <w:pPr>
+        <w:shd w:val="clear" w:color="auto" w:fill="B4C6E7" w:themeFill="accent1" w:themeFillTint="66"/>
+        <w:spacing w:line="240" w:lineRule="exact"/>
+        <w:jc w:val="both"/>
+        <w:rPr>
+          <w:lang w:val="en-US"/>
+        </w:rPr>
+      </w:pPr>
+      <w:r>
+        <w:rPr>
+          <w:lang w:val="en-US"/>
+        </w:rPr>
+        <w:t xml:space="preserve">    if(col==</w:t>
+      </w:r>
+      <w:proofErr w:type="gramStart"/>
+      <w:r>
+        <w:rPr>
+          <w:lang w:val="en-US"/>
+        </w:rPr>
+        <w:t>0){</w:t>
+      </w:r>
+      <w:proofErr w:type="gramEnd"/>
+      <w:r>
+        <w:rPr>
+          <w:lang w:val="en-US"/>
+        </w:rPr>
+        <w:t xml:space="preserve"> </w:t>
+      </w:r>
+    </w:p>
+    <w:p>
+      <w:pPr>
+        <w:shd w:val="clear" w:color="auto" w:fill="B4C6E7" w:themeFill="accent1" w:themeFillTint="66"/>
+        <w:spacing w:line="240" w:lineRule="exact"/>
+        <w:jc w:val="both"/>
+        <w:rPr>
+          <w:lang w:val="en-US"/>
+        </w:rPr>
+      </w:pPr>
+      <w:r>
+        <w:rPr>
+          <w:lang w:val="en-US"/>
+        </w:rPr>
+        <w:t xml:space="preserve">        return </w:t>
+      </w:r>
+      <w:proofErr w:type="gramStart"/>
+      <w:r>
+        <w:rPr>
+          <w:lang w:val="en-US"/>
+        </w:rPr>
+        <w:t>1;</w:t>
+      </w:r>
+      <w:proofErr w:type="gramEnd"/>
+    </w:p>
+    <w:p>
+      <w:pPr>
+        <w:shd w:val="clear" w:color="auto" w:fill="B4C6E7" w:themeFill="accent1" w:themeFillTint="66"/>
+        <w:spacing w:line="240" w:lineRule="exact"/>
+        <w:jc w:val="both"/>
+        <w:rPr>
+          <w:lang w:val="en-US"/>
+        </w:rPr>
+      </w:pPr>
+      <w:r>
+        <w:rPr>
+          <w:lang w:val="en-US"/>
+        </w:rPr>
+        <w:t xml:space="preserve">        }</w:t>
+      </w:r>
+    </w:p>
+    <w:p>
+      <w:pPr>
+        <w:shd w:val="clear" w:color="auto" w:fill="B4C6E7" w:themeFill="accent1" w:themeFillTint="66"/>
+        <w:spacing w:line="240" w:lineRule="exact"/>
+        <w:jc w:val="both"/>
+        <w:rPr>
+          <w:lang w:val="en-US"/>
+        </w:rPr>
+      </w:pPr>
+      <w:r>
+        <w:rPr>
+          <w:lang w:val="en-US"/>
+        </w:rPr>
+        <w:t xml:space="preserve">    </w:t>
+      </w:r>
+      <w:proofErr w:type="gramStart"/>
+      <w:r>
+        <w:rPr>
+          <w:lang w:val="en-US"/>
+        </w:rPr>
+        <w:t>else{</w:t>
+      </w:r>
+      <w:proofErr w:type="gramEnd"/>
+    </w:p>
+    <w:p>
+      <w:pPr>
+        <w:shd w:val="clear" w:color="auto" w:fill="B4C6E7" w:themeFill="accent1" w:themeFillTint="66"/>
+        <w:spacing w:line="240" w:lineRule="exact"/>
+        <w:jc w:val="both"/>
+        <w:rPr>
+          <w:lang w:val="en-US"/>
+        </w:rPr>
+      </w:pPr>
+      <w:r>
+        <w:rPr>
+          <w:lang w:val="en-US"/>
+        </w:rPr>
+        <w:t xml:space="preserve">        </w:t>
+      </w:r>
+      <w:proofErr w:type="gramStart"/>
+      <w:r>
+        <w:rPr>
+          <w:lang w:val="en-US"/>
+        </w:rPr>
+        <w:t>for(</w:t>
+      </w:r>
+      <w:proofErr w:type="gramEnd"/>
+      <w:r>
+        <w:rPr>
+          <w:lang w:val="en-US"/>
+        </w:rPr>
+        <w:t xml:space="preserve">int </w:t>
+      </w:r>
+      <w:proofErr w:type="spellStart"/>
+      <w:r>
+        <w:rPr>
+          <w:lang w:val="en-US"/>
+        </w:rPr>
+        <w:t>i</w:t>
+      </w:r>
+      <w:proofErr w:type="spellEnd"/>
+      <w:r>
+        <w:rPr>
+          <w:lang w:val="en-US"/>
+        </w:rPr>
+        <w:t>=1;i&lt;=</w:t>
+      </w:r>
+      <w:proofErr w:type="spellStart"/>
+      <w:r>
+        <w:rPr>
+          <w:lang w:val="en-US"/>
+        </w:rPr>
+        <w:t>col;i</w:t>
+      </w:r>
+      <w:proofErr w:type="spellEnd"/>
+      <w:r>
+        <w:rPr>
+          <w:lang w:val="en-US"/>
+        </w:rPr>
+        <w:t>++){</w:t>
+      </w:r>
+    </w:p>
+    <w:p>
+      <w:pPr>
+        <w:shd w:val="clear" w:color="auto" w:fill="B4C6E7" w:themeFill="accent1" w:themeFillTint="66"/>
+        <w:spacing w:line="240" w:lineRule="exact"/>
+        <w:jc w:val="both"/>
+        <w:rPr>
+          <w:lang w:val="en-US"/>
+        </w:rPr>
+      </w:pPr>
+      <w:r>
+        <w:rPr>
+          <w:lang w:val="en-US"/>
+        </w:rPr>
+        <w:t xml:space="preserve">            </w:t>
+      </w:r>
+      <w:proofErr w:type="spellStart"/>
+      <w:r>
+        <w:rPr>
+          <w:lang w:val="en-US"/>
+        </w:rPr>
+        <w:t>almacenador</w:t>
+      </w:r>
+      <w:proofErr w:type="spellEnd"/>
+      <w:r>
+        <w:rPr>
+          <w:lang w:val="en-US"/>
+        </w:rPr>
+        <w:t>=2*</w:t>
+      </w:r>
+      <w:proofErr w:type="spellStart"/>
+      <w:proofErr w:type="gramStart"/>
+      <w:r>
+        <w:rPr>
+          <w:lang w:val="en-US"/>
+        </w:rPr>
+        <w:t>almacenador</w:t>
+      </w:r>
+      <w:proofErr w:type="spellEnd"/>
+      <w:r>
+        <w:rPr>
+          <w:lang w:val="en-US"/>
+        </w:rPr>
+        <w:t>;</w:t>
+      </w:r>
+      <w:proofErr w:type="gramEnd"/>
+    </w:p>
+    <w:p>
+      <w:pPr>
+        <w:shd w:val="clear" w:color="auto" w:fill="B4C6E7" w:themeFill="accent1" w:themeFillTint="66"/>
+        <w:spacing w:line="240" w:lineRule="exact"/>
+        <w:jc w:val="both"/>
+        <w:rPr>
+          <w:lang w:val="en-US"/>
+        </w:rPr>
+      </w:pPr>
+      <w:r>
+        <w:rPr>
+          <w:lang w:val="en-US"/>
+        </w:rPr>
+        <w:t xml:space="preserve">        }</w:t>
+      </w:r>
+    </w:p>
+    <w:p>
+      <w:pPr>
+        <w:shd w:val="clear" w:color="auto" w:fill="B4C6E7" w:themeFill="accent1" w:themeFillTint="66"/>
+        <w:spacing w:line="240" w:lineRule="exact"/>
+        <w:jc w:val="both"/>
+        <w:rPr>
+          <w:lang w:val="en-US"/>
+        </w:rPr>
+      </w:pPr>
+      <w:r>
+        <w:rPr>
+          <w:lang w:val="en-US"/>
+        </w:rPr>
+        <w:t xml:space="preserve">        return </w:t>
+      </w:r>
+      <w:proofErr w:type="spellStart"/>
+      <w:proofErr w:type="gramStart"/>
+      <w:r>
+        <w:rPr>
+          <w:lang w:val="en-US"/>
+        </w:rPr>
+        <w:t>almacenador</w:t>
+      </w:r>
+      <w:proofErr w:type="spellEnd"/>
+      <w:r>
+        <w:rPr>
+          <w:lang w:val="en-US"/>
+        </w:rPr>
+        <w:t>;</w:t>
+      </w:r>
+      <w:proofErr w:type="gramEnd"/>
+    </w:p>
+    <w:p>
+      <w:pPr>
+        <w:shd w:val="clear" w:color="auto" w:fill="B4C6E7" w:themeFill="accent1" w:themeFillTint="66"/>
+        <w:spacing w:line="240" w:lineRule="exact"/>
+        <w:jc w:val="both"/>
+        <w:rPr>
+          <w:lang w:val="en-US"/>
+        </w:rPr>
+      </w:pPr>
+      <w:r>
+        <w:rPr>
+          <w:lang w:val="en-US"/>
+        </w:rPr>
+        <w:t xml:space="preserve">    }</w:t>
+      </w:r>
+    </w:p>
+    <w:p>
+      <w:pPr>
+        <w:shd w:val="clear" w:color="auto" w:fill="B4C6E7" w:themeFill="accent1" w:themeFillTint="66"/>
+        <w:spacing w:line="240" w:lineRule="exact"/>
+        <w:jc w:val="both"/>
+      </w:pPr>
+      <w:r>
+        <w:rPr>
+          <w:lang w:val="en-US"/>
+        </w:rPr>
+        <w:t>}</w:t>
+      </w:r>
     </w:p>
     <w:sectPr>
       <w:pgSz w:w="12240" w:h="15840"/>

--- a/Informe.docx
+++ b/Informe.docx
@@ -36,7 +36,7 @@
           <w:noProof/>
         </w:rPr>
         <w:drawing>
-          <wp:inline distT="0" distB="0" distL="0" distR="0" wp14:anchorId="0B9F7975" wp14:editId="4A69B202">
+          <wp:inline distT="0" distB="0" distL="0" distR="0" wp14:anchorId="0B9F7975" wp14:editId="245AD838">
             <wp:extent cx="4832230" cy="1947545"/>
             <wp:effectExtent l="0" t="0" r="6985" b="0"/>
             <wp:docPr id="2138220449" name="Imagen 1">
@@ -153,7 +153,7 @@
           <w:noProof/>
         </w:rPr>
         <w:drawing>
-          <wp:inline distT="0" distB="0" distL="0" distR="0" wp14:anchorId="0A697B07" wp14:editId="2E0D2C50">
+          <wp:inline distT="0" distB="0" distL="0" distR="0" wp14:anchorId="0A697B07" wp14:editId="4F845FC5">
             <wp:extent cx="4793961" cy="2381250"/>
             <wp:effectExtent l="0" t="0" r="6985" b="0"/>
             <wp:docPr id="523477724" name="Imagen 2"/>
@@ -7622,7 +7622,6 @@
           <w:kern w:val="0"/>
           <w:sz w:val="21"/>
           <w:szCs w:val="21"/>
-          <w:lang w:val="en-US"/>
           <w14:ligatures w14:val="none"/>
         </w:rPr>
       </w:pPr>
@@ -7644,7 +7643,6 @@
           <w:kern w:val="0"/>
           <w:sz w:val="21"/>
           <w:szCs w:val="21"/>
-          <w:lang w:val="en-US"/>
           <w14:ligatures w14:val="none"/>
         </w:rPr>
         <w:t>for</w:t>
@@ -7656,7 +7654,6 @@
           <w:kern w:val="0"/>
           <w:sz w:val="21"/>
           <w:szCs w:val="21"/>
-          <w:lang w:val="en-US"/>
           <w14:ligatures w14:val="none"/>
         </w:rPr>
         <w:t>(</w:t>
@@ -7668,7 +7665,6 @@
           <w:kern w:val="0"/>
           <w:sz w:val="21"/>
           <w:szCs w:val="21"/>
-          <w:lang w:val="en-US"/>
           <w14:ligatures w14:val="none"/>
         </w:rPr>
         <w:t>int</w:t>
@@ -7680,7 +7676,6 @@
           <w:kern w:val="0"/>
           <w:sz w:val="21"/>
           <w:szCs w:val="21"/>
-          <w:lang w:val="en-US"/>
           <w14:ligatures w14:val="none"/>
         </w:rPr>
         <w:t xml:space="preserve"> </w:t>
@@ -7692,7 +7687,6 @@
           <w:kern w:val="0"/>
           <w:sz w:val="21"/>
           <w:szCs w:val="21"/>
-          <w:lang w:val="en-US"/>
           <w14:ligatures w14:val="none"/>
         </w:rPr>
         <w:t>filas</w:t>
@@ -7704,7 +7698,6 @@
           <w:kern w:val="0"/>
           <w:sz w:val="21"/>
           <w:szCs w:val="21"/>
-          <w:lang w:val="en-US"/>
           <w14:ligatures w14:val="none"/>
         </w:rPr>
         <w:t>=</w:t>
@@ -7716,7 +7709,6 @@
           <w:kern w:val="0"/>
           <w:sz w:val="21"/>
           <w:szCs w:val="21"/>
-          <w:lang w:val="en-US"/>
           <w14:ligatures w14:val="none"/>
         </w:rPr>
         <w:t>0</w:t>
@@ -7728,7 +7720,6 @@
           <w:kern w:val="0"/>
           <w:sz w:val="21"/>
           <w:szCs w:val="21"/>
-          <w:lang w:val="en-US"/>
           <w14:ligatures w14:val="none"/>
         </w:rPr>
         <w:t>;</w:t>
@@ -7740,7 +7731,6 @@
           <w:kern w:val="0"/>
           <w:sz w:val="21"/>
           <w:szCs w:val="21"/>
-          <w:lang w:val="en-US"/>
           <w14:ligatures w14:val="none"/>
         </w:rPr>
         <w:t>filas</w:t>
@@ -7752,7 +7742,6 @@
           <w:kern w:val="0"/>
           <w:sz w:val="21"/>
           <w:szCs w:val="21"/>
-          <w:lang w:val="en-US"/>
           <w14:ligatures w14:val="none"/>
         </w:rPr>
         <w:t>&lt;</w:t>
@@ -7764,7 +7753,6 @@
           <w:kern w:val="0"/>
           <w:sz w:val="21"/>
           <w:szCs w:val="21"/>
-          <w:lang w:val="en-US"/>
           <w14:ligatures w14:val="none"/>
         </w:rPr>
         <w:t>4</w:t>
@@ -7776,7 +7764,6 @@
           <w:kern w:val="0"/>
           <w:sz w:val="21"/>
           <w:szCs w:val="21"/>
-          <w:lang w:val="en-US"/>
           <w14:ligatures w14:val="none"/>
         </w:rPr>
         <w:t>;</w:t>
@@ -7788,7 +7775,6 @@
           <w:kern w:val="0"/>
           <w:sz w:val="21"/>
           <w:szCs w:val="21"/>
-          <w:lang w:val="en-US"/>
           <w14:ligatures w14:val="none"/>
         </w:rPr>
         <w:t>filas</w:t>
@@ -7800,7 +7786,6 @@
           <w:kern w:val="0"/>
           <w:sz w:val="21"/>
           <w:szCs w:val="21"/>
-          <w:lang w:val="en-US"/>
           <w14:ligatures w14:val="none"/>
         </w:rPr>
         <w:t>++){</w:t>
@@ -7816,18 +7801,16 @@
           <w:kern w:val="0"/>
           <w:sz w:val="21"/>
           <w:szCs w:val="21"/>
-          <w:lang w:val="en-US"/>
-          <w14:ligatures w14:val="none"/>
-        </w:rPr>
-      </w:pPr>
-      <w:r>
-        <w:rPr>
-          <w:rFonts w:ascii="Consolas" w:eastAsia="Times New Roman" w:hAnsi="Consolas" w:cs="Times New Roman"/>
-          <w:color w:val="DADADA"/>
-          <w:kern w:val="0"/>
-          <w:sz w:val="21"/>
-          <w:szCs w:val="21"/>
-          <w:lang w:val="en-US"/>
+          <w14:ligatures w14:val="none"/>
+        </w:rPr>
+      </w:pPr>
+      <w:r>
+        <w:rPr>
+          <w:rFonts w:ascii="Consolas" w:eastAsia="Times New Roman" w:hAnsi="Consolas" w:cs="Times New Roman"/>
+          <w:color w:val="DADADA"/>
+          <w:kern w:val="0"/>
+          <w:sz w:val="21"/>
+          <w:szCs w:val="21"/>
           <w14:ligatures w14:val="none"/>
         </w:rPr>
         <w:t xml:space="preserve">        </w:t>
@@ -7853,7 +7836,6 @@
           <w:kern w:val="0"/>
           <w:sz w:val="21"/>
           <w:szCs w:val="21"/>
-          <w:lang w:val="en-US"/>
           <w14:ligatures w14:val="none"/>
         </w:rPr>
         <w:t xml:space="preserve">        </w:t>
@@ -9141,6 +9123,7 @@
           <w:kern w:val="0"/>
           <w:sz w:val="21"/>
           <w:szCs w:val="21"/>
+          <w:lang w:val="en-US"/>
           <w14:ligatures w14:val="none"/>
         </w:rPr>
       </w:pPr>
@@ -9162,6 +9145,7 @@
           <w:kern w:val="0"/>
           <w:sz w:val="21"/>
           <w:szCs w:val="21"/>
+          <w:lang w:val="en-US"/>
           <w14:ligatures w14:val="none"/>
         </w:rPr>
         <w:t>cout</w:t>
@@ -9173,6 +9157,7 @@
           <w:kern w:val="0"/>
           <w:sz w:val="21"/>
           <w:szCs w:val="21"/>
+          <w:lang w:val="en-US"/>
           <w14:ligatures w14:val="none"/>
         </w:rPr>
         <w:t>&lt;&lt;</w:t>
@@ -9184,6 +9169,7 @@
           <w:kern w:val="0"/>
           <w:sz w:val="21"/>
           <w:szCs w:val="21"/>
+          <w:lang w:val="en-US"/>
           <w14:ligatures w14:val="none"/>
         </w:rPr>
         <w:t>'</w:t>
@@ -9195,6 +9181,7 @@
           <w:kern w:val="0"/>
           <w:sz w:val="21"/>
           <w:szCs w:val="21"/>
+          <w:lang w:val="en-US"/>
           <w14:ligatures w14:val="none"/>
         </w:rPr>
         <w:t>*</w:t>
@@ -9206,6 +9193,7 @@
           <w:kern w:val="0"/>
           <w:sz w:val="21"/>
           <w:szCs w:val="21"/>
+          <w:lang w:val="en-US"/>
           <w14:ligatures w14:val="none"/>
         </w:rPr>
         <w:t>'</w:t>
@@ -9217,6 +9205,7 @@
           <w:kern w:val="0"/>
           <w:sz w:val="21"/>
           <w:szCs w:val="21"/>
+          <w:lang w:val="en-US"/>
           <w14:ligatures w14:val="none"/>
         </w:rPr>
         <w:t>;</w:t>
@@ -9232,16 +9221,18 @@
           <w:kern w:val="0"/>
           <w:sz w:val="21"/>
           <w:szCs w:val="21"/>
-          <w14:ligatures w14:val="none"/>
-        </w:rPr>
-      </w:pPr>
-      <w:r>
-        <w:rPr>
-          <w:rFonts w:ascii="Consolas" w:eastAsia="Times New Roman" w:hAnsi="Consolas" w:cs="Times New Roman"/>
-          <w:color w:val="DADADA"/>
-          <w:kern w:val="0"/>
-          <w:sz w:val="21"/>
-          <w:szCs w:val="21"/>
+          <w:lang w:val="en-US"/>
+          <w14:ligatures w14:val="none"/>
+        </w:rPr>
+      </w:pPr>
+      <w:r>
+        <w:rPr>
+          <w:rFonts w:ascii="Consolas" w:eastAsia="Times New Roman" w:hAnsi="Consolas" w:cs="Times New Roman"/>
+          <w:color w:val="DADADA"/>
+          <w:kern w:val="0"/>
+          <w:sz w:val="21"/>
+          <w:szCs w:val="21"/>
+          <w:lang w:val="en-US"/>
           <w14:ligatures w14:val="none"/>
         </w:rPr>
         <w:t xml:space="preserve">            </w:t>
@@ -9253,6 +9244,7 @@
           <w:kern w:val="0"/>
           <w:sz w:val="21"/>
           <w:szCs w:val="21"/>
+          <w:lang w:val="en-US"/>
           <w14:ligatures w14:val="none"/>
         </w:rPr>
         <w:t>}</w:t>
@@ -9268,16 +9260,18 @@
           <w:kern w:val="0"/>
           <w:sz w:val="21"/>
           <w:szCs w:val="21"/>
-          <w14:ligatures w14:val="none"/>
-        </w:rPr>
-      </w:pPr>
-      <w:r>
-        <w:rPr>
-          <w:rFonts w:ascii="Consolas" w:eastAsia="Times New Roman" w:hAnsi="Consolas" w:cs="Times New Roman"/>
-          <w:color w:val="DADADA"/>
-          <w:kern w:val="0"/>
-          <w:sz w:val="21"/>
-          <w:szCs w:val="21"/>
+          <w:lang w:val="en-US"/>
+          <w14:ligatures w14:val="none"/>
+        </w:rPr>
+      </w:pPr>
+      <w:r>
+        <w:rPr>
+          <w:rFonts w:ascii="Consolas" w:eastAsia="Times New Roman" w:hAnsi="Consolas" w:cs="Times New Roman"/>
+          <w:color w:val="DADADA"/>
+          <w:kern w:val="0"/>
+          <w:sz w:val="21"/>
+          <w:szCs w:val="21"/>
+          <w:lang w:val="en-US"/>
           <w14:ligatures w14:val="none"/>
         </w:rPr>
         <w:t xml:space="preserve">            </w:t>
@@ -9289,6 +9283,7 @@
           <w:kern w:val="0"/>
           <w:sz w:val="21"/>
           <w:szCs w:val="21"/>
+          <w:lang w:val="en-US"/>
           <w14:ligatures w14:val="none"/>
         </w:rPr>
         <w:t>else</w:t>
@@ -9300,6 +9295,7 @@
           <w:kern w:val="0"/>
           <w:sz w:val="21"/>
           <w:szCs w:val="21"/>
+          <w:lang w:val="en-US"/>
           <w14:ligatures w14:val="none"/>
         </w:rPr>
         <w:t>{</w:t>
@@ -9311,6 +9307,7 @@
           <w:kern w:val="0"/>
           <w:sz w:val="21"/>
           <w:szCs w:val="21"/>
+          <w:lang w:val="en-US"/>
           <w14:ligatures w14:val="none"/>
         </w:rPr>
         <w:t xml:space="preserve"> </w:t>
@@ -9326,16 +9323,18 @@
           <w:kern w:val="0"/>
           <w:sz w:val="21"/>
           <w:szCs w:val="21"/>
-          <w14:ligatures w14:val="none"/>
-        </w:rPr>
-      </w:pPr>
-      <w:r>
-        <w:rPr>
-          <w:rFonts w:ascii="Consolas" w:eastAsia="Times New Roman" w:hAnsi="Consolas" w:cs="Times New Roman"/>
-          <w:color w:val="DADADA"/>
-          <w:kern w:val="0"/>
-          <w:sz w:val="21"/>
-          <w:szCs w:val="21"/>
+          <w:lang w:val="en-US"/>
+          <w14:ligatures w14:val="none"/>
+        </w:rPr>
+      </w:pPr>
+      <w:r>
+        <w:rPr>
+          <w:rFonts w:ascii="Consolas" w:eastAsia="Times New Roman" w:hAnsi="Consolas" w:cs="Times New Roman"/>
+          <w:color w:val="DADADA"/>
+          <w:kern w:val="0"/>
+          <w:sz w:val="21"/>
+          <w:szCs w:val="21"/>
+          <w:lang w:val="en-US"/>
           <w14:ligatures w14:val="none"/>
         </w:rPr>
         <w:t xml:space="preserve">                </w:t>
@@ -9347,6 +9346,7 @@
           <w:kern w:val="0"/>
           <w:sz w:val="21"/>
           <w:szCs w:val="21"/>
+          <w:lang w:val="en-US"/>
           <w14:ligatures w14:val="none"/>
         </w:rPr>
         <w:t>cout</w:t>
@@ -9358,6 +9358,7 @@
           <w:kern w:val="0"/>
           <w:sz w:val="21"/>
           <w:szCs w:val="21"/>
+          <w:lang w:val="en-US"/>
           <w14:ligatures w14:val="none"/>
         </w:rPr>
         <w:t>&lt;&lt;</w:t>
@@ -9369,6 +9370,7 @@
           <w:kern w:val="0"/>
           <w:sz w:val="21"/>
           <w:szCs w:val="21"/>
+          <w:lang w:val="en-US"/>
           <w14:ligatures w14:val="none"/>
         </w:rPr>
         <w:t>'</w:t>
@@ -9380,6 +9382,7 @@
           <w:kern w:val="0"/>
           <w:sz w:val="21"/>
           <w:szCs w:val="21"/>
+          <w:lang w:val="en-US"/>
           <w14:ligatures w14:val="none"/>
         </w:rPr>
         <w:t>-</w:t>
@@ -9391,6 +9394,7 @@
           <w:kern w:val="0"/>
           <w:sz w:val="21"/>
           <w:szCs w:val="21"/>
+          <w:lang w:val="en-US"/>
           <w14:ligatures w14:val="none"/>
         </w:rPr>
         <w:t>'</w:t>
@@ -9402,6 +9406,7 @@
           <w:kern w:val="0"/>
           <w:sz w:val="21"/>
           <w:szCs w:val="21"/>
+          <w:lang w:val="en-US"/>
           <w14:ligatures w14:val="none"/>
         </w:rPr>
         <w:t>;</w:t>
@@ -9427,6 +9432,7 @@
           <w:kern w:val="0"/>
           <w:sz w:val="21"/>
           <w:szCs w:val="21"/>
+          <w:lang w:val="en-US"/>
           <w14:ligatures w14:val="none"/>
         </w:rPr>
         <w:t xml:space="preserve">                </w:t>
@@ -12004,7 +12010,6 @@
           <w:kern w:val="0"/>
           <w:sz w:val="21"/>
           <w:szCs w:val="21"/>
-          <w:lang w:val="en-US"/>
           <w14:ligatures w14:val="none"/>
         </w:rPr>
       </w:pPr>
@@ -12027,7 +12032,6 @@
           <w:kern w:val="0"/>
           <w:sz w:val="21"/>
           <w:szCs w:val="21"/>
-          <w:lang w:val="en-US"/>
           <w14:ligatures w14:val="none"/>
         </w:rPr>
         <w:t>}</w:t>
@@ -12043,7 +12047,6 @@
           <w:kern w:val="0"/>
           <w:sz w:val="21"/>
           <w:szCs w:val="21"/>
-          <w:lang w:val="en-US"/>
           <w14:ligatures w14:val="none"/>
         </w:rPr>
       </w:pPr>
@@ -12232,7 +12235,6 @@
           <w:kern w:val="0"/>
           <w:sz w:val="21"/>
           <w:szCs w:val="21"/>
-          <w:lang w:val="en-US"/>
           <w14:ligatures w14:val="none"/>
         </w:rPr>
       </w:pPr>
@@ -12254,7 +12256,6 @@
           <w:kern w:val="0"/>
           <w:sz w:val="21"/>
           <w:szCs w:val="21"/>
-          <w:lang w:val="en-US"/>
           <w14:ligatures w14:val="none"/>
         </w:rPr>
         <w:t>for</w:t>
@@ -12266,7 +12267,6 @@
           <w:kern w:val="0"/>
           <w:sz w:val="21"/>
           <w:szCs w:val="21"/>
-          <w:lang w:val="en-US"/>
           <w14:ligatures w14:val="none"/>
         </w:rPr>
         <w:t>(</w:t>
@@ -12278,7 +12278,6 @@
           <w:kern w:val="0"/>
           <w:sz w:val="21"/>
           <w:szCs w:val="21"/>
-          <w:lang w:val="en-US"/>
           <w14:ligatures w14:val="none"/>
         </w:rPr>
         <w:t>int</w:t>
@@ -12290,7 +12289,6 @@
           <w:kern w:val="0"/>
           <w:sz w:val="21"/>
           <w:szCs w:val="21"/>
-          <w:lang w:val="en-US"/>
           <w14:ligatures w14:val="none"/>
         </w:rPr>
         <w:t xml:space="preserve"> </w:t>
@@ -12302,7 +12300,6 @@
           <w:kern w:val="0"/>
           <w:sz w:val="21"/>
           <w:szCs w:val="21"/>
-          <w:lang w:val="en-US"/>
           <w14:ligatures w14:val="none"/>
         </w:rPr>
         <w:t>i</w:t>
@@ -12314,7 +12311,6 @@
           <w:kern w:val="0"/>
           <w:sz w:val="21"/>
           <w:szCs w:val="21"/>
-          <w:lang w:val="en-US"/>
           <w14:ligatures w14:val="none"/>
         </w:rPr>
         <w:t>=</w:t>
@@ -12326,7 +12322,6 @@
           <w:kern w:val="0"/>
           <w:sz w:val="21"/>
           <w:szCs w:val="21"/>
-          <w:lang w:val="en-US"/>
           <w14:ligatures w14:val="none"/>
         </w:rPr>
         <w:t>0</w:t>
@@ -12338,7 +12333,6 @@
           <w:kern w:val="0"/>
           <w:sz w:val="21"/>
           <w:szCs w:val="21"/>
-          <w:lang w:val="en-US"/>
           <w14:ligatures w14:val="none"/>
         </w:rPr>
         <w:t>;</w:t>
@@ -12350,7 +12344,6 @@
           <w:kern w:val="0"/>
           <w:sz w:val="21"/>
           <w:szCs w:val="21"/>
-          <w:lang w:val="en-US"/>
           <w14:ligatures w14:val="none"/>
         </w:rPr>
         <w:t>i</w:t>
@@ -12362,7 +12355,6 @@
           <w:kern w:val="0"/>
           <w:sz w:val="21"/>
           <w:szCs w:val="21"/>
-          <w:lang w:val="en-US"/>
           <w14:ligatures w14:val="none"/>
         </w:rPr>
         <w:t>&lt;</w:t>
@@ -12374,7 +12366,6 @@
           <w:kern w:val="0"/>
           <w:sz w:val="21"/>
           <w:szCs w:val="21"/>
-          <w:lang w:val="en-US"/>
           <w14:ligatures w14:val="none"/>
         </w:rPr>
         <w:t>8</w:t>
@@ -12386,7 +12377,6 @@
           <w:kern w:val="0"/>
           <w:sz w:val="21"/>
           <w:szCs w:val="21"/>
-          <w:lang w:val="en-US"/>
           <w14:ligatures w14:val="none"/>
         </w:rPr>
         <w:t>;</w:t>
@@ -12398,7 +12388,6 @@
           <w:kern w:val="0"/>
           <w:sz w:val="21"/>
           <w:szCs w:val="21"/>
-          <w:lang w:val="en-US"/>
           <w14:ligatures w14:val="none"/>
         </w:rPr>
         <w:t>i</w:t>
@@ -12410,7 +12399,6 @@
           <w:kern w:val="0"/>
           <w:sz w:val="21"/>
           <w:szCs w:val="21"/>
-          <w:lang w:val="en-US"/>
           <w14:ligatures w14:val="none"/>
         </w:rPr>
         <w:t>++){</w:t>
@@ -12426,18 +12414,16 @@
           <w:kern w:val="0"/>
           <w:sz w:val="21"/>
           <w:szCs w:val="21"/>
-          <w:lang w:val="en-US"/>
-          <w14:ligatures w14:val="none"/>
-        </w:rPr>
-      </w:pPr>
-      <w:r>
-        <w:rPr>
-          <w:rFonts w:ascii="Consolas" w:eastAsia="Times New Roman" w:hAnsi="Consolas" w:cs="Times New Roman"/>
-          <w:color w:val="DADADA"/>
-          <w:kern w:val="0"/>
-          <w:sz w:val="21"/>
-          <w:szCs w:val="21"/>
-          <w:lang w:val="en-US"/>
+          <w14:ligatures w14:val="none"/>
+        </w:rPr>
+      </w:pPr>
+      <w:r>
+        <w:rPr>
+          <w:rFonts w:ascii="Consolas" w:eastAsia="Times New Roman" w:hAnsi="Consolas" w:cs="Times New Roman"/>
+          <w:color w:val="DADADA"/>
+          <w:kern w:val="0"/>
+          <w:sz w:val="21"/>
+          <w:szCs w:val="21"/>
           <w14:ligatures w14:val="none"/>
         </w:rPr>
         <w:t xml:space="preserve">        </w:t>
@@ -12449,7 +12435,6 @@
           <w:kern w:val="0"/>
           <w:sz w:val="21"/>
           <w:szCs w:val="21"/>
-          <w:lang w:val="en-US"/>
           <w14:ligatures w14:val="none"/>
         </w:rPr>
         <w:t>if</w:t>
@@ -12461,7 +12446,6 @@
           <w:kern w:val="0"/>
           <w:sz w:val="21"/>
           <w:szCs w:val="21"/>
-          <w:lang w:val="en-US"/>
           <w14:ligatures w14:val="none"/>
         </w:rPr>
         <w:t>(</w:t>
@@ -12473,7 +12457,6 @@
           <w:kern w:val="0"/>
           <w:sz w:val="21"/>
           <w:szCs w:val="21"/>
-          <w:lang w:val="en-US"/>
           <w14:ligatures w14:val="none"/>
         </w:rPr>
         <w:t>arreglo</w:t>
@@ -12485,7 +12468,6 @@
           <w:kern w:val="0"/>
           <w:sz w:val="21"/>
           <w:szCs w:val="21"/>
-          <w:lang w:val="en-US"/>
           <w14:ligatures w14:val="none"/>
         </w:rPr>
         <w:t>[</w:t>
@@ -12497,7 +12479,6 @@
           <w:kern w:val="0"/>
           <w:sz w:val="21"/>
           <w:szCs w:val="21"/>
-          <w:lang w:val="en-US"/>
           <w14:ligatures w14:val="none"/>
         </w:rPr>
         <w:t>contador_2</w:t>
@@ -12509,7 +12490,6 @@
           <w:kern w:val="0"/>
           <w:sz w:val="21"/>
           <w:szCs w:val="21"/>
-          <w:lang w:val="en-US"/>
           <w14:ligatures w14:val="none"/>
         </w:rPr>
         <w:t>]==</w:t>
@@ -12521,7 +12501,6 @@
           <w:kern w:val="0"/>
           <w:sz w:val="21"/>
           <w:szCs w:val="21"/>
-          <w:lang w:val="en-US"/>
           <w14:ligatures w14:val="none"/>
         </w:rPr>
         <w:t>'</w:t>
@@ -12533,7 +12512,6 @@
           <w:kern w:val="0"/>
           <w:sz w:val="21"/>
           <w:szCs w:val="21"/>
-          <w:lang w:val="en-US"/>
           <w14:ligatures w14:val="none"/>
         </w:rPr>
         <w:t>*</w:t>
@@ -12545,7 +12523,6 @@
           <w:kern w:val="0"/>
           <w:sz w:val="21"/>
           <w:szCs w:val="21"/>
-          <w:lang w:val="en-US"/>
           <w14:ligatures w14:val="none"/>
         </w:rPr>
         <w:t>'</w:t>
@@ -12557,7 +12534,6 @@
           <w:kern w:val="0"/>
           <w:sz w:val="21"/>
           <w:szCs w:val="21"/>
-          <w:lang w:val="en-US"/>
           <w14:ligatures w14:val="none"/>
         </w:rPr>
         <w:t>){</w:t>
@@ -12583,7 +12559,6 @@
           <w:kern w:val="0"/>
           <w:sz w:val="21"/>
           <w:szCs w:val="21"/>
-          <w:lang w:val="en-US"/>
           <w14:ligatures w14:val="none"/>
         </w:rPr>
         <w:t xml:space="preserve">            </w:t>
@@ -15459,7 +15434,6 @@
           <w:kern w:val="0"/>
           <w:sz w:val="21"/>
           <w:szCs w:val="21"/>
-          <w:lang w:val="en-US"/>
           <w14:ligatures w14:val="none"/>
         </w:rPr>
       </w:pPr>
@@ -15482,7 +15456,6 @@
           <w:kern w:val="0"/>
           <w:sz w:val="21"/>
           <w:szCs w:val="21"/>
-          <w:lang w:val="en-US"/>
           <w14:ligatures w14:val="none"/>
         </w:rPr>
         <w:t>}</w:t>
@@ -15498,18 +15471,16 @@
           <w:kern w:val="0"/>
           <w:sz w:val="21"/>
           <w:szCs w:val="21"/>
-          <w:lang w:val="en-US"/>
-          <w14:ligatures w14:val="none"/>
-        </w:rPr>
-      </w:pPr>
-      <w:r>
-        <w:rPr>
-          <w:rFonts w:ascii="Consolas" w:eastAsia="Times New Roman" w:hAnsi="Consolas" w:cs="Times New Roman"/>
-          <w:color w:val="DADADA"/>
-          <w:kern w:val="0"/>
-          <w:sz w:val="21"/>
-          <w:szCs w:val="21"/>
-          <w:lang w:val="en-US"/>
+          <w14:ligatures w14:val="none"/>
+        </w:rPr>
+      </w:pPr>
+      <w:r>
+        <w:rPr>
+          <w:rFonts w:ascii="Consolas" w:eastAsia="Times New Roman" w:hAnsi="Consolas" w:cs="Times New Roman"/>
+          <w:color w:val="DADADA"/>
+          <w:kern w:val="0"/>
+          <w:sz w:val="21"/>
+          <w:szCs w:val="21"/>
           <w14:ligatures w14:val="none"/>
         </w:rPr>
         <w:t xml:space="preserve">            </w:t>
@@ -15535,7 +15506,6 @@
           <w:kern w:val="0"/>
           <w:sz w:val="21"/>
           <w:szCs w:val="21"/>
-          <w:lang w:val="en-US"/>
           <w14:ligatures w14:val="none"/>
         </w:rPr>
         <w:t xml:space="preserve">        </w:t>
@@ -15897,7 +15867,6 @@
           <w:kern w:val="0"/>
           <w:sz w:val="21"/>
           <w:szCs w:val="21"/>
-          <w:lang w:val="en-US"/>
           <w14:ligatures w14:val="none"/>
         </w:rPr>
       </w:pPr>
@@ -15919,7 +15888,6 @@
           <w:kern w:val="0"/>
           <w:sz w:val="21"/>
           <w:szCs w:val="21"/>
-          <w:lang w:val="en-US"/>
           <w14:ligatures w14:val="none"/>
         </w:rPr>
         <w:t>for</w:t>
@@ -15931,7 +15899,6 @@
           <w:kern w:val="0"/>
           <w:sz w:val="21"/>
           <w:szCs w:val="21"/>
-          <w:lang w:val="en-US"/>
           <w14:ligatures w14:val="none"/>
         </w:rPr>
         <w:t>(</w:t>
@@ -15943,7 +15910,6 @@
           <w:kern w:val="0"/>
           <w:sz w:val="21"/>
           <w:szCs w:val="21"/>
-          <w:lang w:val="en-US"/>
           <w14:ligatures w14:val="none"/>
         </w:rPr>
         <w:t>int</w:t>
@@ -15955,7 +15921,6 @@
           <w:kern w:val="0"/>
           <w:sz w:val="21"/>
           <w:szCs w:val="21"/>
-          <w:lang w:val="en-US"/>
           <w14:ligatures w14:val="none"/>
         </w:rPr>
         <w:t xml:space="preserve"> </w:t>
@@ -15967,7 +15932,6 @@
           <w:kern w:val="0"/>
           <w:sz w:val="21"/>
           <w:szCs w:val="21"/>
-          <w:lang w:val="en-US"/>
           <w14:ligatures w14:val="none"/>
         </w:rPr>
         <w:t>filas</w:t>
@@ -15979,7 +15943,6 @@
           <w:kern w:val="0"/>
           <w:sz w:val="21"/>
           <w:szCs w:val="21"/>
-          <w:lang w:val="en-US"/>
           <w14:ligatures w14:val="none"/>
         </w:rPr>
         <w:t>=</w:t>
@@ -15991,7 +15954,6 @@
           <w:kern w:val="0"/>
           <w:sz w:val="21"/>
           <w:szCs w:val="21"/>
-          <w:lang w:val="en-US"/>
           <w14:ligatures w14:val="none"/>
         </w:rPr>
         <w:t>0</w:t>
@@ -16003,7 +15965,6 @@
           <w:kern w:val="0"/>
           <w:sz w:val="21"/>
           <w:szCs w:val="21"/>
-          <w:lang w:val="en-US"/>
           <w14:ligatures w14:val="none"/>
         </w:rPr>
         <w:t>;</w:t>
@@ -16015,7 +15976,6 @@
           <w:kern w:val="0"/>
           <w:sz w:val="21"/>
           <w:szCs w:val="21"/>
-          <w:lang w:val="en-US"/>
           <w14:ligatures w14:val="none"/>
         </w:rPr>
         <w:t>filas</w:t>
@@ -16027,7 +15987,6 @@
           <w:kern w:val="0"/>
           <w:sz w:val="21"/>
           <w:szCs w:val="21"/>
-          <w:lang w:val="en-US"/>
           <w14:ligatures w14:val="none"/>
         </w:rPr>
         <w:t>&lt;</w:t>
@@ -16039,7 +15998,6 @@
           <w:kern w:val="0"/>
           <w:sz w:val="21"/>
           <w:szCs w:val="21"/>
-          <w:lang w:val="en-US"/>
           <w14:ligatures w14:val="none"/>
         </w:rPr>
         <w:t>4</w:t>
@@ -16051,7 +16009,6 @@
           <w:kern w:val="0"/>
           <w:sz w:val="21"/>
           <w:szCs w:val="21"/>
-          <w:lang w:val="en-US"/>
           <w14:ligatures w14:val="none"/>
         </w:rPr>
         <w:t>;</w:t>
@@ -16063,7 +16020,6 @@
           <w:kern w:val="0"/>
           <w:sz w:val="21"/>
           <w:szCs w:val="21"/>
-          <w:lang w:val="en-US"/>
           <w14:ligatures w14:val="none"/>
         </w:rPr>
         <w:t>filas</w:t>
@@ -16075,7 +16031,6 @@
           <w:kern w:val="0"/>
           <w:sz w:val="21"/>
           <w:szCs w:val="21"/>
-          <w:lang w:val="en-US"/>
           <w14:ligatures w14:val="none"/>
         </w:rPr>
         <w:t>++){</w:t>
@@ -16091,18 +16046,16 @@
           <w:kern w:val="0"/>
           <w:sz w:val="21"/>
           <w:szCs w:val="21"/>
-          <w:lang w:val="en-US"/>
-          <w14:ligatures w14:val="none"/>
-        </w:rPr>
-      </w:pPr>
-      <w:r>
-        <w:rPr>
-          <w:rFonts w:ascii="Consolas" w:eastAsia="Times New Roman" w:hAnsi="Consolas" w:cs="Times New Roman"/>
-          <w:color w:val="DADADA"/>
-          <w:kern w:val="0"/>
-          <w:sz w:val="21"/>
-          <w:szCs w:val="21"/>
-          <w:lang w:val="en-US"/>
+          <w14:ligatures w14:val="none"/>
+        </w:rPr>
+      </w:pPr>
+      <w:r>
+        <w:rPr>
+          <w:rFonts w:ascii="Consolas" w:eastAsia="Times New Roman" w:hAnsi="Consolas" w:cs="Times New Roman"/>
+          <w:color w:val="DADADA"/>
+          <w:kern w:val="0"/>
+          <w:sz w:val="21"/>
+          <w:szCs w:val="21"/>
           <w14:ligatures w14:val="none"/>
         </w:rPr>
         <w:t xml:space="preserve">        </w:t>
@@ -16118,7 +16071,6 @@
           <w:kern w:val="0"/>
           <w:sz w:val="21"/>
           <w:szCs w:val="21"/>
-          <w:lang w:val="en-US"/>
           <w14:ligatures w14:val="none"/>
         </w:rPr>
       </w:pPr>
@@ -16143,7 +16095,6 @@
           <w:kern w:val="0"/>
           <w:sz w:val="21"/>
           <w:szCs w:val="21"/>
-          <w:lang w:val="en-US"/>
           <w14:ligatures w14:val="none"/>
         </w:rPr>
         <w:t xml:space="preserve">        </w:t>
@@ -16838,7 +16789,6 @@
           <w:kern w:val="0"/>
           <w:sz w:val="21"/>
           <w:szCs w:val="21"/>
-          <w:lang w:val="en-US"/>
           <w14:ligatures w14:val="none"/>
         </w:rPr>
       </w:pPr>
@@ -16861,7 +16811,6 @@
           <w:kern w:val="0"/>
           <w:sz w:val="21"/>
           <w:szCs w:val="21"/>
-          <w:lang w:val="en-US"/>
           <w14:ligatures w14:val="none"/>
         </w:rPr>
         <w:t>}</w:t>
@@ -16877,18 +16826,16 @@
           <w:kern w:val="0"/>
           <w:sz w:val="21"/>
           <w:szCs w:val="21"/>
-          <w:lang w:val="en-US"/>
-          <w14:ligatures w14:val="none"/>
-        </w:rPr>
-      </w:pPr>
-      <w:r>
-        <w:rPr>
-          <w:rFonts w:ascii="Consolas" w:eastAsia="Times New Roman" w:hAnsi="Consolas" w:cs="Times New Roman"/>
-          <w:color w:val="DADADA"/>
-          <w:kern w:val="0"/>
-          <w:sz w:val="21"/>
-          <w:szCs w:val="21"/>
-          <w:lang w:val="en-US"/>
+          <w14:ligatures w14:val="none"/>
+        </w:rPr>
+      </w:pPr>
+      <w:r>
+        <w:rPr>
+          <w:rFonts w:ascii="Consolas" w:eastAsia="Times New Roman" w:hAnsi="Consolas" w:cs="Times New Roman"/>
+          <w:color w:val="DADADA"/>
+          <w:kern w:val="0"/>
+          <w:sz w:val="21"/>
+          <w:szCs w:val="21"/>
           <w14:ligatures w14:val="none"/>
         </w:rPr>
         <w:t xml:space="preserve">            </w:t>
@@ -16914,7 +16861,6 @@
           <w:kern w:val="0"/>
           <w:sz w:val="21"/>
           <w:szCs w:val="21"/>
-          <w:lang w:val="en-US"/>
           <w14:ligatures w14:val="none"/>
         </w:rPr>
         <w:t xml:space="preserve">        </w:t>
@@ -17729,7 +17675,6 @@
           <w:kern w:val="0"/>
           <w:sz w:val="21"/>
           <w:szCs w:val="21"/>
-          <w:lang w:val="en-US"/>
           <w14:ligatures w14:val="none"/>
         </w:rPr>
       </w:pPr>
@@ -17752,7 +17697,6 @@
           <w:kern w:val="0"/>
           <w:sz w:val="21"/>
           <w:szCs w:val="21"/>
-          <w:lang w:val="en-US"/>
           <w14:ligatures w14:val="none"/>
         </w:rPr>
         <w:t>}</w:t>
@@ -17768,18 +17712,16 @@
           <w:kern w:val="0"/>
           <w:sz w:val="21"/>
           <w:szCs w:val="21"/>
-          <w:lang w:val="en-US"/>
-          <w14:ligatures w14:val="none"/>
-        </w:rPr>
-      </w:pPr>
-      <w:r>
-        <w:rPr>
-          <w:rFonts w:ascii="Consolas" w:eastAsia="Times New Roman" w:hAnsi="Consolas" w:cs="Times New Roman"/>
-          <w:color w:val="DADADA"/>
-          <w:kern w:val="0"/>
-          <w:sz w:val="21"/>
-          <w:szCs w:val="21"/>
-          <w:lang w:val="en-US"/>
+          <w14:ligatures w14:val="none"/>
+        </w:rPr>
+      </w:pPr>
+      <w:r>
+        <w:rPr>
+          <w:rFonts w:ascii="Consolas" w:eastAsia="Times New Roman" w:hAnsi="Consolas" w:cs="Times New Roman"/>
+          <w:color w:val="DADADA"/>
+          <w:kern w:val="0"/>
+          <w:sz w:val="21"/>
+          <w:szCs w:val="21"/>
           <w14:ligatures w14:val="none"/>
         </w:rPr>
         <w:t xml:space="preserve">            </w:t>
@@ -17805,7 +17747,6 @@
           <w:kern w:val="0"/>
           <w:sz w:val="21"/>
           <w:szCs w:val="21"/>
-          <w:lang w:val="en-US"/>
           <w14:ligatures w14:val="none"/>
         </w:rPr>
         <w:t xml:space="preserve">        </w:t>
@@ -18646,6 +18587,9 @@
       <w:pPr>
         <w:shd w:val="clear" w:color="auto" w:fill="ACB9CA" w:themeFill="text2" w:themeFillTint="66"/>
         <w:jc w:val="both"/>
+        <w:rPr>
+          <w:lang w:val="en-US"/>
+        </w:rPr>
       </w:pPr>
       <w:r>
         <w:rPr>
@@ -18654,6 +18598,9 @@
         <w:t xml:space="preserve">            </w:t>
       </w:r>
       <w:r>
+        <w:rPr>
+          <w:lang w:val="en-US"/>
+        </w:rPr>
         <w:t xml:space="preserve">else{ </w:t>
       </w:r>
     </w:p>
@@ -18663,6 +18610,9 @@
         <w:jc w:val="both"/>
       </w:pPr>
       <w:r>
+        <w:rPr>
+          <w:lang w:val="en-US"/>
+        </w:rPr>
         <w:t xml:space="preserve">                </w:t>
       </w:r>
       <w:r>
@@ -18673,9 +18623,6 @@
       <w:pPr>
         <w:shd w:val="clear" w:color="auto" w:fill="ACB9CA" w:themeFill="text2" w:themeFillTint="66"/>
         <w:jc w:val="both"/>
-        <w:rPr>
-          <w:lang w:val="en-US"/>
-        </w:rPr>
       </w:pPr>
       <w:r>
         <w:t xml:space="preserve">              </w:t>
@@ -18684,9 +18631,6 @@
         <w:tab/>
       </w:r>
       <w:r>
-        <w:rPr>
-          <w:lang w:val="en-US"/>
-        </w:rPr>
         <w:t>Serial.print('*');</w:t>
       </w:r>
     </w:p>
@@ -18694,14 +18638,8 @@
       <w:pPr>
         <w:shd w:val="clear" w:color="auto" w:fill="ACB9CA" w:themeFill="text2" w:themeFillTint="66"/>
         <w:jc w:val="both"/>
-        <w:rPr>
-          <w:lang w:val="en-US"/>
-        </w:rPr>
-      </w:pPr>
-      <w:r>
-        <w:rPr>
-          <w:lang w:val="en-US"/>
-        </w:rPr>
+      </w:pPr>
+      <w:r>
         <w:t xml:space="preserve">                //Serial.print(columnas);</w:t>
       </w:r>
     </w:p>
@@ -18711,15 +18649,9 @@
         <w:jc w:val="both"/>
       </w:pPr>
       <w:r>
-        <w:rPr>
-          <w:lang w:val="en-US"/>
-        </w:rPr>
         <w:t xml:space="preserve">              </w:t>
       </w:r>
       <w:r>
-        <w:rPr>
-          <w:lang w:val="en-US"/>
-        </w:rPr>
         <w:tab/>
       </w:r>
       <w:r>
@@ -19014,17 +18946,11 @@
       <w:pPr>
         <w:shd w:val="clear" w:color="auto" w:fill="ACB9CA" w:themeFill="text2" w:themeFillTint="66"/>
         <w:jc w:val="both"/>
-        <w:rPr>
-          <w:lang w:val="en-US"/>
-        </w:rPr>
       </w:pPr>
       <w:r>
         <w:t xml:space="preserve">    </w:t>
       </w:r>
       <w:r>
-        <w:rPr>
-          <w:lang w:val="en-US"/>
-        </w:rPr>
         <w:t>for(int filas=0;filas&lt;4;filas++){</w:t>
       </w:r>
     </w:p>
@@ -19034,9 +18960,6 @@
         <w:jc w:val="both"/>
       </w:pPr>
       <w:r>
-        <w:rPr>
-          <w:lang w:val="en-US"/>
-        </w:rPr>
         <w:t xml:space="preserve">        </w:t>
       </w:r>
       <w:r>
@@ -19234,6 +19157,9 @@
       <w:pPr>
         <w:shd w:val="clear" w:color="auto" w:fill="ACB9CA" w:themeFill="text2" w:themeFillTint="66"/>
         <w:jc w:val="both"/>
+        <w:rPr>
+          <w:lang w:val="en-US"/>
+        </w:rPr>
       </w:pPr>
       <w:r>
         <w:rPr>
@@ -19248,6 +19174,9 @@
         <w:tab/>
       </w:r>
       <w:r>
+        <w:rPr>
+          <w:lang w:val="en-US"/>
+        </w:rPr>
         <w:t>Serial.print('.');</w:t>
       </w:r>
     </w:p>
@@ -19255,8 +19184,14 @@
       <w:pPr>
         <w:shd w:val="clear" w:color="auto" w:fill="ACB9CA" w:themeFill="text2" w:themeFillTint="66"/>
         <w:jc w:val="both"/>
-      </w:pPr>
-      <w:r>
+        <w:rPr>
+          <w:lang w:val="en-US"/>
+        </w:rPr>
+      </w:pPr>
+      <w:r>
+        <w:rPr>
+          <w:lang w:val="en-US"/>
+        </w:rPr>
         <w:t xml:space="preserve">            }</w:t>
       </w:r>
     </w:p>
@@ -19264,8 +19199,14 @@
       <w:pPr>
         <w:shd w:val="clear" w:color="auto" w:fill="ACB9CA" w:themeFill="text2" w:themeFillTint="66"/>
         <w:jc w:val="both"/>
-      </w:pPr>
-      <w:r>
+        <w:rPr>
+          <w:lang w:val="en-US"/>
+        </w:rPr>
+      </w:pPr>
+      <w:r>
+        <w:rPr>
+          <w:lang w:val="en-US"/>
+        </w:rPr>
         <w:t xml:space="preserve">        }  </w:t>
       </w:r>
     </w:p>
@@ -19273,11 +19214,20 @@
       <w:pPr>
         <w:shd w:val="clear" w:color="auto" w:fill="ACB9CA" w:themeFill="text2" w:themeFillTint="66"/>
         <w:jc w:val="both"/>
-      </w:pPr>
-      <w:r>
+        <w:rPr>
+          <w:lang w:val="en-US"/>
+        </w:rPr>
+      </w:pPr>
+      <w:r>
+        <w:rPr>
+          <w:lang w:val="en-US"/>
+        </w:rPr>
         <w:t xml:space="preserve">      </w:t>
       </w:r>
       <w:r>
+        <w:rPr>
+          <w:lang w:val="en-US"/>
+        </w:rPr>
         <w:tab/>
         <w:t>Serial.print('\n');</w:t>
       </w:r>
@@ -19288,6 +19238,9 @@
         <w:jc w:val="both"/>
       </w:pPr>
       <w:r>
+        <w:rPr>
+          <w:lang w:val="en-US"/>
+        </w:rPr>
         <w:t xml:space="preserve">        </w:t>
       </w:r>
       <w:r>
@@ -19606,14 +19559,8 @@
         <w:shd w:val="clear" w:color="auto" w:fill="B4C6E7" w:themeFill="accent1" w:themeFillTint="66"/>
         <w:spacing w:line="240" w:lineRule="exact"/>
         <w:jc w:val="both"/>
-        <w:rPr>
-          <w:lang w:val="en-US"/>
-        </w:rPr>
-      </w:pPr>
-      <w:r>
-        <w:rPr>
-          <w:lang w:val="en-US"/>
-        </w:rPr>
+      </w:pPr>
+      <w:r>
         <w:t>int dataPin=10;</w:t>
       </w:r>
     </w:p>
@@ -20824,14 +20771,8 @@
         <w:shd w:val="clear" w:color="auto" w:fill="A8D08D" w:themeFill="accent6" w:themeFillTint="99"/>
         <w:spacing w:line="240" w:lineRule="exact"/>
         <w:jc w:val="both"/>
-        <w:rPr>
-          <w:lang w:val="en-US"/>
-        </w:rPr>
-      </w:pPr>
-      <w:r>
-        <w:rPr>
-          <w:lang w:val="en-US"/>
-        </w:rPr>
+      </w:pPr>
+      <w:r>
         <w:t>int dataPin=10;</w:t>
       </w:r>
     </w:p>
@@ -21320,14 +21261,8 @@
         <w:shd w:val="clear" w:color="auto" w:fill="A8D08D" w:themeFill="accent6" w:themeFillTint="99"/>
         <w:spacing w:line="240" w:lineRule="exact"/>
         <w:jc w:val="both"/>
-        <w:rPr>
-          <w:lang w:val="en-US"/>
-        </w:rPr>
-      </w:pPr>
-      <w:r>
-        <w:rPr>
-          <w:lang w:val="en-US"/>
-        </w:rPr>
+      </w:pPr>
+      <w:r>
         <w:t>int potencia(int col){</w:t>
       </w:r>
     </w:p>
@@ -21341,9 +21276,6 @@
         </w:rPr>
       </w:pPr>
       <w:r>
-        <w:rPr>
-          <w:lang w:val="en-US"/>
-        </w:rPr>
         <w:t xml:space="preserve">    </w:t>
       </w:r>
       <w:r>
@@ -22597,9 +22529,6 @@
         <w:shd w:val="clear" w:color="auto" w:fill="A8D08D" w:themeFill="accent6" w:themeFillTint="99"/>
         <w:spacing w:line="240" w:lineRule="exact"/>
         <w:jc w:val="both"/>
-        <w:rPr>
-          <w:lang w:val="en-US"/>
-        </w:rPr>
       </w:pPr>
       <w:r>
         <w:rPr>
@@ -22608,9 +22537,6 @@
         <w:t xml:space="preserve">    </w:t>
       </w:r>
       <w:r>
-        <w:rPr>
-          <w:lang w:val="en-US"/>
-        </w:rPr>
         <w:t>}</w:t>
       </w:r>
     </w:p>
@@ -22621,9 +22547,6 @@
         <w:jc w:val="both"/>
       </w:pPr>
       <w:r>
-        <w:rPr>
-          <w:lang w:val="en-US"/>
-        </w:rPr>
         <w:t xml:space="preserve">    </w:t>
       </w:r>
       <w:r>
@@ -23787,14 +23710,8 @@
         <w:shd w:val="clear" w:color="auto" w:fill="538135" w:themeFill="accent6" w:themeFillShade="BF"/>
         <w:spacing w:line="240" w:lineRule="exact"/>
         <w:jc w:val="both"/>
-        <w:rPr>
-          <w:lang w:val="en-US"/>
-        </w:rPr>
-      </w:pPr>
-      <w:r>
-        <w:rPr>
-          <w:lang w:val="en-US"/>
-        </w:rPr>
+      </w:pPr>
+      <w:r>
         <w:t>int dataPin=10;</w:t>
       </w:r>
     </w:p>
@@ -27233,9 +27150,6 @@
         <w:shd w:val="clear" w:color="auto" w:fill="538135" w:themeFill="accent6" w:themeFillShade="BF"/>
         <w:spacing w:line="240" w:lineRule="exact"/>
         <w:jc w:val="both"/>
-        <w:rPr>
-          <w:lang w:val="en-US"/>
-        </w:rPr>
       </w:pPr>
       <w:r>
         <w:t xml:space="preserve">  </w:t>
@@ -27244,9 +27158,6 @@
         <w:tab/>
       </w:r>
       <w:r>
-        <w:rPr>
-          <w:lang w:val="en-US"/>
-        </w:rPr>
         <w:t>if(n_3==2){</w:t>
       </w:r>
     </w:p>
@@ -27255,20 +27166,11 @@
         <w:shd w:val="clear" w:color="auto" w:fill="538135" w:themeFill="accent6" w:themeFillShade="BF"/>
         <w:spacing w:line="240" w:lineRule="exact"/>
         <w:jc w:val="both"/>
-        <w:rPr>
-          <w:lang w:val="en-US"/>
-        </w:rPr>
-      </w:pPr>
-      <w:r>
-        <w:rPr>
-          <w:lang w:val="en-US"/>
-        </w:rPr>
+      </w:pPr>
+      <w:r>
         <w:t xml:space="preserve">    </w:t>
       </w:r>
       <w:r>
-        <w:rPr>
-          <w:lang w:val="en-US"/>
-        </w:rPr>
         <w:tab/>
         <w:t>int patron,n,*arreglo_2;</w:t>
       </w:r>
@@ -27280,21 +27182,12 @@
         <w:jc w:val="both"/>
       </w:pPr>
       <w:r>
-        <w:rPr>
-          <w:lang w:val="en-US"/>
-        </w:rPr>
         <w:t xml:space="preserve">  </w:t>
       </w:r>
       <w:r>
-        <w:rPr>
-          <w:lang w:val="en-US"/>
-        </w:rPr>
         <w:tab/>
       </w:r>
       <w:r>
-        <w:rPr>
-          <w:lang w:val="en-US"/>
-        </w:rPr>
         <w:tab/>
       </w:r>
       <w:r>
@@ -28103,14 +27996,12 @@
         <w:rPr>
           <w:sz w:val="20"/>
           <w:szCs w:val="20"/>
-          <w:lang w:val="en-US"/>
-        </w:rPr>
-      </w:pPr>
-      <w:r>
-        <w:rPr>
-          <w:sz w:val="20"/>
-          <w:szCs w:val="20"/>
-          <w:lang w:val="en-US"/>
+        </w:rPr>
+      </w:pPr>
+      <w:r>
+        <w:rPr>
+          <w:sz w:val="20"/>
+          <w:szCs w:val="20"/>
         </w:rPr>
         <w:t>int dataPin=10;</w:t>
       </w:r>
@@ -35271,7 +35162,6 @@
         <w:rPr>
           <w:sz w:val="20"/>
           <w:szCs w:val="20"/>
-          <w:lang w:val="en-US"/>
         </w:rPr>
         <w:t xml:space="preserve">      </w:t>
       </w:r>
@@ -35279,7 +35169,6 @@
         <w:rPr>
           <w:sz w:val="20"/>
           <w:szCs w:val="20"/>
-          <w:lang w:val="en-US"/>
         </w:rPr>
         <w:tab/>
       </w:r>
@@ -35386,6 +35275,14 @@
         </w:rPr>
         <w:t xml:space="preserve">  </w:t>
       </w:r>
+      <w:r>
+        <w:rPr>
+          <w:sz w:val="20"/>
+          <w:szCs w:val="20"/>
+        </w:rPr>
+        <w:tab/>
+        <w:t>}</w:t>
+      </w:r>
     </w:p>
     <w:p>
       <w:pPr>
@@ -35402,37 +35299,11 @@
           <w:sz w:val="20"/>
           <w:szCs w:val="20"/>
         </w:rPr>
-        <w:t xml:space="preserve">  </w:t>
-      </w:r>
-      <w:r>
-        <w:rPr>
-          <w:sz w:val="20"/>
-          <w:szCs w:val="20"/>
-        </w:rPr>
-        <w:tab/>
         <w:t>}</w:t>
       </w:r>
     </w:p>
     <w:p>
       <w:pPr>
-        <w:shd w:val="clear" w:color="auto" w:fill="92D050"/>
-        <w:spacing w:line="240" w:lineRule="atLeast"/>
-        <w:jc w:val="both"/>
-        <w:rPr>
-          <w:sz w:val="20"/>
-          <w:szCs w:val="20"/>
-        </w:rPr>
-      </w:pPr>
-      <w:r>
-        <w:rPr>
-          <w:sz w:val="20"/>
-          <w:szCs w:val="20"/>
-        </w:rPr>
-        <w:t>}</w:t>
-      </w:r>
-    </w:p>
-    <w:p>
-      <w:pPr>
         <w:spacing w:line="240" w:lineRule="exact"/>
         <w:jc w:val="both"/>
       </w:pPr>
@@ -35461,17 +35332,110 @@
         <w:jc w:val="both"/>
       </w:pPr>
       <w:r>
-        <w:t>Ya se genero la funcion de patrón personalizado pero hacerla llevo al descubrimiento de que los elementos se guardan siguiendo el orden del LSB por lo que se debe cambiar lasconexiones en el montaje de Tinkercad para evitar más confusiones en la muestra de patrones y no tener que hacer una nueva funcion para mostrar únicamente el patrón personalizado.</w:t>
-      </w:r>
-    </w:p>
-    <w:p>
-      <w:pPr>
-        <w:spacing w:line="240" w:lineRule="exact"/>
-        <w:jc w:val="both"/>
-      </w:pPr>
-      <w:r>
-        <w:t>También se que es tarde pero voy a descargar el archivo .ino de tinker cad para que después de la fecha de entrega pueda apreciar que no se le hicieron mas modificaciones, además le recuerdo que el código de Arduino esta documentado desde el inicio en este informe.</w:t>
-      </w:r>
+        <w:t xml:space="preserve">Ya se </w:t>
+      </w:r>
+      <w:r>
+        <w:t>generó</w:t>
+      </w:r>
+      <w:r>
+        <w:t xml:space="preserve"> la funcion de patrón personalizado pero hacerla llevo al descubrimiento de que los elementos se guardan siguiendo el orden del LSB por lo que se debe cambiar lasconexiones en el montaje de Tinkercad para evitar más confusiones en la muestra de patrones y no tener que hacer una nueva funcion para mostrar únicamente el patrón personalizado.</w:t>
+      </w:r>
+    </w:p>
+    <w:p>
+      <w:pPr>
+        <w:spacing w:line="240" w:lineRule="exact"/>
+        <w:jc w:val="both"/>
+      </w:pPr>
+      <w:r>
+        <w:t xml:space="preserve">También </w:t>
+      </w:r>
+      <w:r>
+        <w:t>sé</w:t>
+      </w:r>
+      <w:r>
+        <w:t xml:space="preserve"> que es </w:t>
+      </w:r>
+      <w:r>
+        <w:t>tarde,</w:t>
+      </w:r>
+      <w:r>
+        <w:t xml:space="preserve"> pero voy a descargar el </w:t>
+      </w:r>
+      <w:r>
+        <w:t>archivo. ino</w:t>
+      </w:r>
+      <w:r>
+        <w:t xml:space="preserve"> de tinker cad para que después de la fecha de entrega pueda apreciar que no se le hicieron </w:t>
+      </w:r>
+      <w:r>
+        <w:t>más</w:t>
+      </w:r>
+      <w:r>
+        <w:t xml:space="preserve"> modificaciones, además le recuerdo que el código de Arduino </w:t>
+      </w:r>
+      <w:r>
+        <w:t>está</w:t>
+      </w:r>
+      <w:r>
+        <w:t xml:space="preserve"> documentado desde el inicio en este informe.</w:t>
+      </w:r>
+    </w:p>
+    <w:p>
+      <w:pPr>
+        <w:spacing w:line="240" w:lineRule="exact"/>
+        <w:jc w:val="both"/>
+      </w:pPr>
+      <w:r>
+        <w:t>El Word no deja subir una foto del montaje final, asi que se subió al repositorio, sería bueno que en la clase mostrara el profesor como hacer las conexiones con solo dos integrados, sin nada mas que decir y espero que asi sea, doy por finalizado el proyecto.</w:t>
+      </w:r>
+    </w:p>
+    <w:p>
+      <w:pPr>
+        <w:spacing w:line="240" w:lineRule="exact"/>
+        <w:jc w:val="both"/>
+      </w:pPr>
+    </w:p>
+    <w:p>
+      <w:pPr>
+        <w:spacing w:line="240" w:lineRule="exact"/>
+        <w:jc w:val="both"/>
+      </w:pPr>
+    </w:p>
+    <w:p>
+      <w:pPr>
+        <w:spacing w:line="240" w:lineRule="exact"/>
+        <w:jc w:val="both"/>
+      </w:pPr>
+    </w:p>
+    <w:p>
+      <w:pPr>
+        <w:spacing w:line="240" w:lineRule="exact"/>
+        <w:jc w:val="both"/>
+      </w:pPr>
+    </w:p>
+    <w:p>
+      <w:pPr>
+        <w:spacing w:line="240" w:lineRule="exact"/>
+        <w:jc w:val="both"/>
+      </w:pPr>
+    </w:p>
+    <w:p>
+      <w:pPr>
+        <w:spacing w:line="240" w:lineRule="exact"/>
+        <w:jc w:val="both"/>
+      </w:pPr>
+    </w:p>
+    <w:p>
+      <w:pPr>
+        <w:spacing w:line="240" w:lineRule="exact"/>
+        <w:jc w:val="both"/>
+      </w:pPr>
+    </w:p>
+    <w:p>
+      <w:pPr>
+        <w:spacing w:line="240" w:lineRule="exact"/>
+        <w:jc w:val="both"/>
+      </w:pPr>
     </w:p>
     <w:sectPr>
       <w:pgSz w:w="12240" w:h="15840"/>
